--- a/User Guide.docx
+++ b/User Guide.docx
@@ -1,6 +1,6 @@
 
 <file path=word/document.xml><?xml version="1.0" encoding="utf-8"?>
-<w:document xmlns:wpc="http://schemas.microsoft.com/office/word/2010/wordprocessingCanvas" xmlns:mc="http://schemas.openxmlformats.org/markup-compatibility/2006" xmlns:o="urn:schemas-microsoft-com:office:office" xmlns:r="http://schemas.openxmlformats.org/officeDocument/2006/relationships" xmlns:m="http://schemas.openxmlformats.org/officeDocument/2006/math" xmlns:v="urn:schemas-microsoft-com:vml" xmlns:wp14="http://schemas.microsoft.com/office/word/2010/wordprocessingDrawing" xmlns:wp="http://schemas.openxmlformats.org/drawingml/2006/wordprocessingDrawing" xmlns:w10="urn:schemas-microsoft-com:office:word" xmlns:w="http://schemas.openxmlformats.org/wordprocessingml/2006/main" xmlns:w14="http://schemas.microsoft.com/office/word/2010/wordml" xmlns:wpg="http://schemas.microsoft.com/office/word/2010/wordprocessingGroup" xmlns:wpi="http://schemas.microsoft.com/office/word/2010/wordprocessingInk" xmlns:wne="http://schemas.microsoft.com/office/word/2006/wordml" xmlns:wps="http://schemas.microsoft.com/office/word/2010/wordprocessingShape" mc:Ignorable="w14 wp14">
+<w:document xmlns:wpc="http://schemas.microsoft.com/office/word/2010/wordprocessingCanvas" xmlns:mc="http://schemas.openxmlformats.org/markup-compatibility/2006" xmlns:o="urn:schemas-microsoft-com:office:office" xmlns:r="http://schemas.openxmlformats.org/officeDocument/2006/relationships" xmlns:m="http://schemas.openxmlformats.org/officeDocument/2006/math" xmlns:v="urn:schemas-microsoft-com:vml" xmlns:wp14="http://schemas.microsoft.com/office/word/2010/wordprocessingDrawing" xmlns:wp="http://schemas.openxmlformats.org/drawingml/2006/wordprocessingDrawing" xmlns:w10="urn:schemas-microsoft-com:office:word" xmlns:w="http://schemas.openxmlformats.org/wordprocessingml/2006/main" xmlns:w14="http://schemas.microsoft.com/office/word/2010/wordml" xmlns:w15="http://schemas.microsoft.com/office/word/2012/wordml" xmlns:wpg="http://schemas.microsoft.com/office/word/2010/wordprocessingGroup" xmlns:wpi="http://schemas.microsoft.com/office/word/2010/wordprocessingInk" xmlns:wne="http://schemas.microsoft.com/office/word/2006/wordml" xmlns:wps="http://schemas.microsoft.com/office/word/2010/wordprocessingShape" mc:Ignorable="w14 w15 wp14">
   <w:body>
     <w:p>
       <w:pPr>
@@ -42,6 +42,8 @@
         </w:rPr>
         <w:t>Getting Started with To-Do-This</w:t>
       </w:r>
+      <w:bookmarkStart w:id="0" w:name="_GoBack"/>
+      <w:bookmarkEnd w:id="0"/>
     </w:p>
     <w:p>
       <w:pPr>
@@ -609,6 +611,7 @@
           <w:noProof/>
           <w:color w:val="002060"/>
           <w:sz w:val="24"/>
+          <w:lang w:eastAsia="en-SG"/>
         </w:rPr>
         <mc:AlternateContent>
           <mc:Choice Requires="wps">
@@ -685,7 +688,7 @@
           </mc:Choice>
           <mc:Fallback>
             <w:pict>
-              <v:roundrect id="Text Box 16" o:spid="_x0000_s1026" style="position:absolute;left:0;text-align:left;margin-left:39.75pt;margin-top:36.85pt;width:329.25pt;height:24pt;z-index:251669504;visibility:visible;mso-wrap-style:square;mso-height-percent:0;mso-wrap-distance-left:9pt;mso-wrap-distance-top:0;mso-wrap-distance-right:9pt;mso-wrap-distance-bottom:0;mso-position-horizontal:absolute;mso-position-horizontal-relative:text;mso-position-vertical:absolute;mso-position-vertical-relative:text;mso-height-percent:0;mso-height-relative:margin;v-text-anchor:top" arcsize="10923f" o:gfxdata="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" fillcolor="white [3201]" strokecolor="#f79646 [3209]" strokeweight="1pt">
+              <v:roundrect w14:anchorId="7397E718" id="Text Box 16" o:spid="_x0000_s1026" style="position:absolute;left:0;text-align:left;margin-left:39.75pt;margin-top:36.85pt;width:329.25pt;height:24pt;z-index:251669504;visibility:visible;mso-wrap-style:square;mso-height-percent:0;mso-wrap-distance-left:9pt;mso-wrap-distance-top:0;mso-wrap-distance-right:9pt;mso-wrap-distance-bottom:0;mso-position-horizontal:absolute;mso-position-horizontal-relative:text;mso-position-vertical:absolute;mso-position-vertical-relative:text;mso-height-percent:0;mso-height-relative:margin;v-text-anchor:top" arcsize="10923f" o:gfxdata="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" fillcolor="white [3201]" strokecolor="#f79646 [3209]" strokeweight="1pt">
                 <v:textbox>
                   <w:txbxContent>
                     <w:p>
@@ -710,6 +713,7 @@
           <w:noProof/>
           <w:color w:val="002060"/>
           <w:sz w:val="24"/>
+          <w:lang w:eastAsia="en-SG"/>
         </w:rPr>
         <mc:AlternateContent>
           <mc:Choice Requires="wps">
@@ -792,7 +796,7 @@
           </mc:Choice>
           <mc:Fallback>
             <w:pict>
-              <v:roundrect id="Text Box 2" o:spid="_x0000_s1027" style="position:absolute;left:0;text-align:left;margin-left:39.75pt;margin-top:6.85pt;width:329.25pt;height:25.5pt;z-index:251659264;visibility:visible;mso-wrap-style:square;mso-height-percent:0;mso-wrap-distance-left:9pt;mso-wrap-distance-top:0;mso-wrap-distance-right:9pt;mso-wrap-distance-bottom:0;mso-position-horizontal:absolute;mso-position-horizontal-relative:text;mso-position-vertical:absolute;mso-position-vertical-relative:text;mso-height-percent:0;mso-height-relative:margin;v-text-anchor:top" arcsize="10923f" o:gfxdata="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" fillcolor="white [3201]" strokecolor="#f79646 [3209]" strokeweight="1pt">
+              <v:roundrect w14:anchorId="59765E25" id="Text Box 2" o:spid="_x0000_s1027" style="position:absolute;left:0;text-align:left;margin-left:39.75pt;margin-top:6.85pt;width:329.25pt;height:25.5pt;z-index:251659264;visibility:visible;mso-wrap-style:square;mso-height-percent:0;mso-wrap-distance-left:9pt;mso-wrap-distance-top:0;mso-wrap-distance-right:9pt;mso-wrap-distance-bottom:0;mso-position-horizontal:absolute;mso-position-horizontal-relative:text;mso-position-vertical:absolute;mso-position-vertical-relative:text;mso-height-percent:0;mso-height-relative:margin;v-text-anchor:top" arcsize="10923f" o:gfxdata="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" fillcolor="white [3201]" strokecolor="#f79646 [3209]" strokeweight="1pt">
                 <v:textbox>
                   <w:txbxContent>
                     <w:p>
@@ -1274,6 +1278,7 @@
           <w:noProof/>
           <w:color w:val="002060"/>
           <w:sz w:val="24"/>
+          <w:lang w:eastAsia="en-SG"/>
         </w:rPr>
         <mc:AlternateContent>
           <mc:Choice Requires="wps">
@@ -1386,7 +1391,7 @@
           </mc:Choice>
           <mc:Fallback>
             <w:pict>
-              <v:roundrect id="Text Box 17" o:spid="_x0000_s1028" style="position:absolute;left:0;text-align:left;margin-left:36pt;margin-top:5pt;width:269.25pt;height:25.5pt;z-index:251671552;visibility:visible;mso-wrap-style:square;mso-width-percent:0;mso-height-percent:0;mso-wrap-distance-left:9pt;mso-wrap-distance-top:0;mso-wrap-distance-right:9pt;mso-wrap-distance-bottom:0;mso-position-horizontal:absolute;mso-position-horizontal-relative:text;mso-position-vertical:absolute;mso-position-vertical-relative:text;mso-width-percent:0;mso-height-percent:0;mso-width-relative:margin;mso-height-relative:margin;v-text-anchor:top" arcsize="10923f" o:gfxdata="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" fillcolor="white [3201]" strokecolor="#f79646 [3209]" strokeweight="1pt">
+              <v:roundrect w14:anchorId="6FC47072" id="Text Box 17" o:spid="_x0000_s1028" style="position:absolute;left:0;text-align:left;margin-left:36pt;margin-top:5pt;width:269.25pt;height:25.5pt;z-index:251671552;visibility:visible;mso-wrap-style:square;mso-width-percent:0;mso-height-percent:0;mso-wrap-distance-left:9pt;mso-wrap-distance-top:0;mso-wrap-distance-right:9pt;mso-wrap-distance-bottom:0;mso-position-horizontal:absolute;mso-position-horizontal-relative:text;mso-position-vertical:absolute;mso-position-vertical-relative:text;mso-width-percent:0;mso-height-percent:0;mso-width-relative:margin;mso-height-relative:margin;v-text-anchor:top" arcsize="10923f" o:gfxdata="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" fillcolor="white [3201]" strokecolor="#f79646 [3209]" strokeweight="1pt">
                 <v:textbox>
                   <w:txbxContent>
                     <w:p>
@@ -1457,6 +1462,7 @@
       <w:r>
         <w:rPr>
           <w:noProof/>
+          <w:lang w:eastAsia="en-SG"/>
         </w:rPr>
         <w:drawing>
           <wp:inline distT="0" distB="0" distL="0" distR="0" wp14:anchorId="3FB542D7" wp14:editId="27D216A9">
@@ -1476,7 +1482,7 @@
                     </pic:cNvPicPr>
                   </pic:nvPicPr>
                   <pic:blipFill>
-                    <a:blip r:embed="rId9">
+                    <a:blip r:embed="rId8">
                       <a:extLst>
                         <a:ext uri="{28A0092B-C50C-407E-A947-70E740481C1C}">
                           <a14:useLocalDpi xmlns:a14="http://schemas.microsoft.com/office/drawing/2010/main" val="0"/>
@@ -1518,6 +1524,7 @@
           <w:noProof/>
           <w:color w:val="002060"/>
           <w:sz w:val="24"/>
+          <w:lang w:eastAsia="en-SG"/>
         </w:rPr>
         <mc:AlternateContent>
           <mc:Choice Requires="wps">
@@ -1675,7 +1682,7 @@
           </mc:Choice>
           <mc:Fallback>
             <w:pict>
-              <v:roundrect id="Text Box 18" o:spid="_x0000_s1029" style="position:absolute;left:0;text-align:left;margin-left:36pt;margin-top:3.35pt;width:333pt;height:24pt;z-index:251673600;visibility:visible;mso-wrap-style:square;mso-width-percent:0;mso-height-percent:0;mso-wrap-distance-left:9pt;mso-wrap-distance-top:0;mso-wrap-distance-right:9pt;mso-wrap-distance-bottom:0;mso-position-horizontal:absolute;mso-position-horizontal-relative:text;mso-position-vertical:absolute;mso-position-vertical-relative:text;mso-width-percent:0;mso-height-percent:0;mso-width-relative:margin;mso-height-relative:margin;v-text-anchor:top" arcsize="10923f" o:gfxdata="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" fillcolor="white [3201]" strokecolor="#f79646 [3209]" strokeweight="1pt">
+              <v:roundrect w14:anchorId="41BC2218" id="Text Box 18" o:spid="_x0000_s1029" style="position:absolute;left:0;text-align:left;margin-left:36pt;margin-top:3.35pt;width:333pt;height:24pt;z-index:251673600;visibility:visible;mso-wrap-style:square;mso-width-percent:0;mso-height-percent:0;mso-wrap-distance-left:9pt;mso-wrap-distance-top:0;mso-wrap-distance-right:9pt;mso-wrap-distance-bottom:0;mso-position-horizontal:absolute;mso-position-horizontal-relative:text;mso-position-vertical:absolute;mso-position-vertical-relative:text;mso-width-percent:0;mso-height-percent:0;mso-width-relative:margin;mso-height-relative:margin;v-text-anchor:top" arcsize="10923f" o:gfxdata="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" fillcolor="white [3201]" strokecolor="#f79646 [3209]" strokeweight="1pt">
                 <v:textbox>
                   <w:txbxContent>
                     <w:p>
@@ -1788,6 +1795,7 @@
       <w:r>
         <w:rPr>
           <w:noProof/>
+          <w:lang w:eastAsia="en-SG"/>
         </w:rPr>
         <w:drawing>
           <wp:inline distT="0" distB="0" distL="0" distR="0" wp14:anchorId="3EB35453" wp14:editId="00B6BB0A">
@@ -1807,7 +1815,7 @@
                     </pic:cNvPicPr>
                   </pic:nvPicPr>
                   <pic:blipFill>
-                    <a:blip r:embed="rId10">
+                    <a:blip r:embed="rId9">
                       <a:extLst>
                         <a:ext uri="{28A0092B-C50C-407E-A947-70E740481C1C}">
                           <a14:useLocalDpi xmlns:a14="http://schemas.microsoft.com/office/drawing/2010/main" val="0"/>
@@ -1868,6 +1876,7 @@
           <w:b/>
           <w:noProof/>
           <w:u w:val="single"/>
+          <w:lang w:eastAsia="en-SG"/>
         </w:rPr>
         <w:lastRenderedPageBreak/>
         <mc:AlternateContent>
@@ -1999,7 +2008,7 @@
           </mc:Choice>
           <mc:Fallback>
             <w:pict>
-              <v:shapetype id="_x0000_t202" coordsize="21600,21600" o:spt="202" path="m,l,21600r21600,l21600,xe">
+              <v:shapetype w14:anchorId="61B7F7C9" id="_x0000_t202" coordsize="21600,21600" o:spt="202" path="m,l,21600r21600,l21600,xe">
                 <v:stroke joinstyle="miter"/>
                 <v:path gradientshapeok="t" o:connecttype="rect"/>
               </v:shapetype>
@@ -2079,6 +2088,7 @@
           <w:b/>
           <w:noProof/>
           <w:u w:val="single"/>
+          <w:lang w:eastAsia="en-SG"/>
         </w:rPr>
         <mc:AlternateContent>
           <mc:Choice Requires="wps">
@@ -2159,7 +2169,7 @@
           </mc:Choice>
           <mc:Fallback>
             <w:pict>
-              <v:shape id="Text Box 7" o:spid="_x0000_s1031" type="#_x0000_t202" style="position:absolute;left:0;text-align:left;margin-left:19.15pt;margin-top:90.35pt;width:148.5pt;height:164.5pt;z-index:251665408;visibility:visible;mso-wrap-style:square;mso-height-percent:0;mso-wrap-distance-left:9pt;mso-wrap-distance-top:0;mso-wrap-distance-right:9pt;mso-wrap-distance-bottom:0;mso-position-horizontal:absolute;mso-position-horizontal-relative:text;mso-position-vertical:absolute;mso-position-vertical-relative:text;mso-height-percent:0;mso-height-relative:margin;v-text-anchor:top" o:gfxdata="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" filled="f" strokecolor="#548dd4 [1951]" strokeweight="1pt">
+              <v:shape w14:anchorId="48C37167" id="Text Box 7" o:spid="_x0000_s1031" type="#_x0000_t202" style="position:absolute;left:0;text-align:left;margin-left:19.15pt;margin-top:90.35pt;width:148.5pt;height:164.5pt;z-index:251665408;visibility:visible;mso-wrap-style:square;mso-height-percent:0;mso-wrap-distance-left:9pt;mso-wrap-distance-top:0;mso-wrap-distance-right:9pt;mso-wrap-distance-bottom:0;mso-position-horizontal:absolute;mso-position-horizontal-relative:text;mso-position-vertical:absolute;mso-position-vertical-relative:text;mso-height-percent:0;mso-height-relative:margin;v-text-anchor:top" o:gfxdata="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" filled="f" strokecolor="#548dd4 [1951]" strokeweight="1pt">
                 <v:textbox>
                   <w:txbxContent>
                     <w:p>
@@ -2487,6 +2497,7 @@
       <w:r>
         <w:rPr>
           <w:noProof/>
+          <w:lang w:eastAsia="en-SG"/>
         </w:rPr>
         <mc:AlternateContent>
           <mc:Choice Requires="wps">
@@ -2581,7 +2592,7 @@
           </mc:Choice>
           <mc:Fallback>
             <w:pict>
-              <v:roundrect id="Text Box 1" o:spid="_x0000_s1032" style="position:absolute;left:0;text-align:left;margin-left:240.2pt;margin-top:5.6pt;width:243.1pt;height:25.5pt;z-index:251685888;visibility:visible;mso-wrap-style:square;mso-width-percent:0;mso-height-percent:0;mso-wrap-distance-left:9pt;mso-wrap-distance-top:0;mso-wrap-distance-right:9pt;mso-wrap-distance-bottom:0;mso-position-horizontal:absolute;mso-position-horizontal-relative:text;mso-position-vertical:absolute;mso-position-vertical-relative:text;mso-width-percent:0;mso-height-percent:0;mso-width-relative:margin;mso-height-relative:margin;v-text-anchor:top" arcsize="10923f" o:gfxdata="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" fillcolor="white [3201]" strokecolor="#f79646 [3209]" strokeweight="1pt">
+              <v:roundrect w14:anchorId="0FCEC4FD" id="Text Box 1" o:spid="_x0000_s1032" style="position:absolute;left:0;text-align:left;margin-left:240.2pt;margin-top:5.6pt;width:243.1pt;height:25.5pt;z-index:251685888;visibility:visible;mso-wrap-style:square;mso-width-percent:0;mso-height-percent:0;mso-wrap-distance-left:9pt;mso-wrap-distance-top:0;mso-wrap-distance-right:9pt;mso-wrap-distance-bottom:0;mso-position-horizontal:absolute;mso-position-horizontal-relative:text;mso-position-vertical:absolute;mso-position-vertical-relative:text;mso-width-percent:0;mso-height-percent:0;mso-width-relative:margin;mso-height-relative:margin;v-text-anchor:top" arcsize="10923f" o:gfxdata="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" fillcolor="white [3201]" strokecolor="#f79646 [3209]" strokeweight="1pt">
                 <v:textbox>
                   <w:txbxContent>
                     <w:p>
@@ -2619,6 +2630,7 @@
       <w:r>
         <w:rPr>
           <w:noProof/>
+          <w:lang w:eastAsia="en-SG"/>
         </w:rPr>
         <mc:AlternateContent>
           <mc:Choice Requires="wps">
@@ -2760,7 +2772,7 @@
           </mc:Choice>
           <mc:Fallback>
             <w:pict>
-              <v:shape id="Text Box 12" o:spid="_x0000_s1033" type="#_x0000_t202" style="position:absolute;left:0;text-align:left;margin-left:47.65pt;margin-top:5.6pt;width:148.5pt;height:116.9pt;z-index:251667456;visibility:visible;mso-wrap-style:square;mso-width-percent:0;mso-height-percent:0;mso-wrap-distance-left:9pt;mso-wrap-distance-top:0;mso-wrap-distance-right:9pt;mso-wrap-distance-bottom:0;mso-position-horizontal:absolute;mso-position-horizontal-relative:text;mso-position-vertical:absolute;mso-position-vertical-relative:text;mso-width-percent:0;mso-height-percent:0;mso-width-relative:margin;mso-height-relative:margin;v-text-anchor:top" o:gfxdata="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" filled="f" strokecolor="#548dd4 [1951]" strokeweight="1pt">
+              <v:shape w14:anchorId="4DC41E85" id="Text Box 12" o:spid="_x0000_s1033" type="#_x0000_t202" style="position:absolute;left:0;text-align:left;margin-left:47.65pt;margin-top:5.6pt;width:148.5pt;height:116.9pt;z-index:251667456;visibility:visible;mso-wrap-style:square;mso-width-percent:0;mso-height-percent:0;mso-wrap-distance-left:9pt;mso-wrap-distance-top:0;mso-wrap-distance-right:9pt;mso-wrap-distance-bottom:0;mso-position-horizontal:absolute;mso-position-horizontal-relative:text;mso-position-vertical:absolute;mso-position-vertical-relative:text;mso-width-percent:0;mso-height-percent:0;mso-width-relative:margin;mso-height-relative:margin;v-text-anchor:top" o:gfxdata="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" filled="f" strokecolor="#548dd4 [1951]" strokeweight="1pt">
                 <v:textbox>
                   <w:txbxContent>
                     <w:p>
@@ -2857,6 +2869,7 @@
       <w:r>
         <w:rPr>
           <w:noProof/>
+          <w:lang w:eastAsia="en-SG"/>
         </w:rPr>
         <mc:AlternateContent>
           <mc:Choice Requires="wps">
@@ -2951,7 +2964,7 @@
           </mc:Choice>
           <mc:Fallback>
             <w:pict>
-              <v:roundrect id="Text Box 3" o:spid="_x0000_s1034" style="position:absolute;left:0;text-align:left;margin-left:240pt;margin-top:3.45pt;width:243.1pt;height:25.5pt;z-index:251687936;visibility:visible;mso-wrap-style:square;mso-width-percent:0;mso-height-percent:0;mso-wrap-distance-left:9pt;mso-wrap-distance-top:0;mso-wrap-distance-right:9pt;mso-wrap-distance-bottom:0;mso-position-horizontal:absolute;mso-position-horizontal-relative:text;mso-position-vertical:absolute;mso-position-vertical-relative:text;mso-width-percent:0;mso-height-percent:0;mso-width-relative:margin;mso-height-relative:margin;v-text-anchor:top" arcsize="10923f" o:gfxdata="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" fillcolor="white [3201]" strokecolor="#f79646 [3209]" strokeweight="1pt">
+              <v:roundrect w14:anchorId="125C3D36" id="Text Box 3" o:spid="_x0000_s1034" style="position:absolute;left:0;text-align:left;margin-left:240pt;margin-top:3.45pt;width:243.1pt;height:25.5pt;z-index:251687936;visibility:visible;mso-wrap-style:square;mso-width-percent:0;mso-height-percent:0;mso-wrap-distance-left:9pt;mso-wrap-distance-top:0;mso-wrap-distance-right:9pt;mso-wrap-distance-bottom:0;mso-position-horizontal:absolute;mso-position-horizontal-relative:text;mso-position-vertical:absolute;mso-position-vertical-relative:text;mso-width-percent:0;mso-height-percent:0;mso-width-relative:margin;mso-height-relative:margin;v-text-anchor:top" arcsize="10923f" o:gfxdata="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" fillcolor="white [3201]" strokecolor="#f79646 [3209]" strokeweight="1pt">
                 <v:textbox>
                   <w:txbxContent>
                     <w:p>
@@ -3009,6 +3022,7 @@
       <w:r>
         <w:rPr>
           <w:noProof/>
+          <w:lang w:eastAsia="en-SG"/>
         </w:rPr>
         <mc:AlternateContent>
           <mc:Choice Requires="wps">
@@ -3090,7 +3104,7 @@
           </mc:Choice>
           <mc:Fallback>
             <w:pict>
-              <v:roundrect id="Text Box 5" o:spid="_x0000_s1035" style="position:absolute;left:0;text-align:left;margin-left:240pt;margin-top:.6pt;width:243.1pt;height:25.5pt;z-index:251689984;visibility:visible;mso-wrap-style:square;mso-width-percent:0;mso-height-percent:0;mso-wrap-distance-left:9pt;mso-wrap-distance-top:0;mso-wrap-distance-right:9pt;mso-wrap-distance-bottom:0;mso-position-horizontal:absolute;mso-position-horizontal-relative:text;mso-position-vertical:absolute;mso-position-vertical-relative:text;mso-width-percent:0;mso-height-percent:0;mso-width-relative:margin;mso-height-relative:margin;v-text-anchor:top" arcsize="10923f" o:gfxdata="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" fillcolor="white [3201]" strokecolor="#f79646 [3209]" strokeweight="1pt">
+              <v:roundrect w14:anchorId="0DD91288" id="Text Box 5" o:spid="_x0000_s1035" style="position:absolute;left:0;text-align:left;margin-left:240pt;margin-top:.6pt;width:243.1pt;height:25.5pt;z-index:251689984;visibility:visible;mso-wrap-style:square;mso-width-percent:0;mso-height-percent:0;mso-wrap-distance-left:9pt;mso-wrap-distance-top:0;mso-wrap-distance-right:9pt;mso-wrap-distance-bottom:0;mso-position-horizontal:absolute;mso-position-horizontal-relative:text;mso-position-vertical:absolute;mso-position-vertical-relative:text;mso-width-percent:0;mso-height-percent:0;mso-width-relative:margin;mso-height-relative:margin;v-text-anchor:top" arcsize="10923f" o:gfxdata="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" fillcolor="white [3201]" strokecolor="#f79646 [3209]" strokeweight="1pt">
                 <v:textbox>
                   <w:txbxContent>
                     <w:p>
@@ -3173,6 +3187,7 @@
       <w:r>
         <w:rPr>
           <w:noProof/>
+          <w:lang w:eastAsia="en-SG"/>
         </w:rPr>
         <mc:AlternateContent>
           <mc:Choice Requires="wps">
@@ -3251,7 +3266,7 @@
           </mc:Choice>
           <mc:Fallback>
             <w:pict>
-              <v:roundrect id="Text Box 24" o:spid="_x0000_s1036" style="position:absolute;left:0;text-align:left;margin-left:37.65pt;margin-top:3.45pt;width:329.25pt;height:25.5pt;z-index:251677696;visibility:visible;mso-wrap-style:square;mso-height-percent:0;mso-wrap-distance-left:9pt;mso-wrap-distance-top:0;mso-wrap-distance-right:9pt;mso-wrap-distance-bottom:0;mso-position-horizontal:absolute;mso-position-horizontal-relative:text;mso-position-vertical:absolute;mso-position-vertical-relative:text;mso-height-percent:0;mso-height-relative:margin;v-text-anchor:top" arcsize="10923f" o:gfxdata="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" fillcolor="white [3201]" strokecolor="#f79646 [3209]" strokeweight="1pt">
+              <v:roundrect w14:anchorId="7156B994" id="Text Box 24" o:spid="_x0000_s1036" style="position:absolute;left:0;text-align:left;margin-left:37.65pt;margin-top:3.45pt;width:329.25pt;height:25.5pt;z-index:251677696;visibility:visible;mso-wrap-style:square;mso-height-percent:0;mso-wrap-distance-left:9pt;mso-wrap-distance-top:0;mso-wrap-distance-right:9pt;mso-wrap-distance-bottom:0;mso-position-horizontal:absolute;mso-position-horizontal-relative:text;mso-position-vertical:absolute;mso-position-vertical-relative:text;mso-height-percent:0;mso-height-relative:margin;v-text-anchor:top" arcsize="10923f" o:gfxdata="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" fillcolor="white [3201]" strokecolor="#f79646 [3209]" strokeweight="1pt">
                 <v:textbox>
                   <w:txbxContent>
                     <w:p>
@@ -3532,6 +3547,7 @@
           <w:noProof/>
           <w:color w:val="002060"/>
           <w:sz w:val="24"/>
+          <w:lang w:eastAsia="en-SG"/>
         </w:rPr>
         <mc:AlternateContent>
           <mc:Choice Requires="wps">
@@ -3643,7 +3659,7 @@
           </mc:Choice>
           <mc:Fallback>
             <w:pict>
-              <v:roundrect id="Text Box 23" o:spid="_x0000_s1037" style="position:absolute;left:0;text-align:left;margin-left:32.1pt;margin-top:7.15pt;width:269.25pt;height:25.5pt;z-index:251675648;visibility:visible;mso-wrap-style:square;mso-width-percent:0;mso-height-percent:0;mso-wrap-distance-left:9pt;mso-wrap-distance-top:0;mso-wrap-distance-right:9pt;mso-wrap-distance-bottom:0;mso-position-horizontal:absolute;mso-position-horizontal-relative:text;mso-position-vertical:absolute;mso-position-vertical-relative:text;mso-width-percent:0;mso-height-percent:0;mso-width-relative:margin;mso-height-relative:margin;v-text-anchor:top" arcsize="10923f" o:gfxdata="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" fillcolor="white [3201]" strokecolor="#f79646 [3209]" strokeweight="1pt">
+              <v:roundrect w14:anchorId="37DB324B" id="Text Box 23" o:spid="_x0000_s1037" style="position:absolute;left:0;text-align:left;margin-left:32.1pt;margin-top:7.15pt;width:269.25pt;height:25.5pt;z-index:251675648;visibility:visible;mso-wrap-style:square;mso-width-percent:0;mso-height-percent:0;mso-wrap-distance-left:9pt;mso-wrap-distance-top:0;mso-wrap-distance-right:9pt;mso-wrap-distance-bottom:0;mso-position-horizontal:absolute;mso-position-horizontal-relative:text;mso-position-vertical:absolute;mso-position-vertical-relative:text;mso-width-percent:0;mso-height-percent:0;mso-width-relative:margin;mso-height-relative:margin;v-text-anchor:top" arcsize="10923f" o:gfxdata="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" fillcolor="white [3201]" strokecolor="#f79646 [3209]" strokeweight="1pt">
                 <v:textbox>
                   <w:txbxContent>
                     <w:p>
@@ -3718,6 +3734,7 @@
           <w:noProof/>
           <w:color w:val="002060"/>
           <w:sz w:val="24"/>
+          <w:lang w:eastAsia="en-SG"/>
         </w:rPr>
         <mc:AlternateContent>
           <mc:Choice Requires="wps">
@@ -3850,7 +3867,7 @@
           </mc:Choice>
           <mc:Fallback>
             <w:pict>
-              <v:roundrect id="Text Box 25" o:spid="_x0000_s1038" style="position:absolute;left:0;text-align:left;margin-left:31.9pt;margin-top:9.75pt;width:269.25pt;height:25.5pt;z-index:251679744;visibility:visible;mso-wrap-style:square;mso-width-percent:0;mso-height-percent:0;mso-wrap-distance-left:9pt;mso-wrap-distance-top:0;mso-wrap-distance-right:9pt;mso-wrap-distance-bottom:0;mso-position-horizontal:absolute;mso-position-horizontal-relative:text;mso-position-vertical:absolute;mso-position-vertical-relative:text;mso-width-percent:0;mso-height-percent:0;mso-width-relative:margin;mso-height-relative:margin;v-text-anchor:top" arcsize="10923f" o:gfxdata="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" fillcolor="white [3201]" strokecolor="#f79646 [3209]" strokeweight="1pt">
+              <v:roundrect w14:anchorId="021C67BB" id="Text Box 25" o:spid="_x0000_s1038" style="position:absolute;left:0;text-align:left;margin-left:31.9pt;margin-top:9.75pt;width:269.25pt;height:25.5pt;z-index:251679744;visibility:visible;mso-wrap-style:square;mso-width-percent:0;mso-height-percent:0;mso-wrap-distance-left:9pt;mso-wrap-distance-top:0;mso-wrap-distance-right:9pt;mso-wrap-distance-bottom:0;mso-position-horizontal:absolute;mso-position-horizontal-relative:text;mso-position-vertical:absolute;mso-position-vertical-relative:text;mso-width-percent:0;mso-height-percent:0;mso-width-relative:margin;mso-height-relative:margin;v-text-anchor:top" arcsize="10923f" o:gfxdata="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" fillcolor="white [3201]" strokecolor="#f79646 [3209]" strokeweight="1pt">
                 <v:textbox>
                   <w:txbxContent>
                     <w:p>
@@ -3969,6 +3986,7 @@
           <w:noProof/>
           <w:color w:val="002060"/>
           <w:sz w:val="24"/>
+          <w:lang w:eastAsia="en-SG"/>
         </w:rPr>
         <mc:AlternateContent>
           <mc:Choice Requires="wps">
@@ -4079,7 +4097,7 @@
           </mc:Choice>
           <mc:Fallback>
             <w:pict>
-              <v:roundrect id="Text Box 26" o:spid="_x0000_s1039" style="position:absolute;left:0;text-align:left;margin-left:36pt;margin-top:100.95pt;width:337.55pt;height:25.5pt;z-index:251681792;visibility:visible;mso-wrap-style:square;mso-width-percent:0;mso-height-percent:0;mso-wrap-distance-left:9pt;mso-wrap-distance-top:0;mso-wrap-distance-right:9pt;mso-wrap-distance-bottom:0;mso-position-horizontal:absolute;mso-position-horizontal-relative:text;mso-position-vertical:absolute;mso-position-vertical-relative:text;mso-width-percent:0;mso-height-percent:0;mso-width-relative:margin;mso-height-relative:margin;v-text-anchor:top" arcsize="10923f" o:gfxdata="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" fillcolor="white [3201]" strokecolor="#f79646 [3209]" strokeweight="1pt">
+              <v:roundrect w14:anchorId="7CC9EC6C" id="Text Box 26" o:spid="_x0000_s1039" style="position:absolute;left:0;text-align:left;margin-left:36pt;margin-top:100.95pt;width:337.55pt;height:25.5pt;z-index:251681792;visibility:visible;mso-wrap-style:square;mso-width-percent:0;mso-height-percent:0;mso-wrap-distance-left:9pt;mso-wrap-distance-top:0;mso-wrap-distance-right:9pt;mso-wrap-distance-bottom:0;mso-position-horizontal:absolute;mso-position-horizontal-relative:text;mso-position-vertical:absolute;mso-position-vertical-relative:text;mso-width-percent:0;mso-height-percent:0;mso-width-relative:margin;mso-height-relative:margin;v-text-anchor:top" arcsize="10923f" o:gfxdata="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" fillcolor="white [3201]" strokecolor="#f79646 [3209]" strokeweight="1pt">
                 <v:textbox>
                   <w:txbxContent>
                     <w:p>
@@ -4308,6 +4326,7 @@
           <w:noProof/>
           <w:color w:val="002060"/>
           <w:sz w:val="24"/>
+          <w:lang w:eastAsia="en-SG"/>
         </w:rPr>
         <mc:AlternateContent>
           <mc:Choice Requires="wps">
@@ -4440,7 +4459,7 @@
           </mc:Choice>
           <mc:Fallback>
             <w:pict>
-              <v:roundrect id="Text Box 6" o:spid="_x0000_s1040" style="position:absolute;left:0;text-align:left;margin-left:36.75pt;margin-top:105.1pt;width:337.55pt;height:25.5pt;z-index:251692032;visibility:visible;mso-wrap-style:square;mso-width-percent:0;mso-height-percent:0;mso-wrap-distance-left:9pt;mso-wrap-distance-top:0;mso-wrap-distance-right:9pt;mso-wrap-distance-bottom:0;mso-position-horizontal:absolute;mso-position-horizontal-relative:text;mso-position-vertical:absolute;mso-position-vertical-relative:text;mso-width-percent:0;mso-height-percent:0;mso-width-relative:margin;mso-height-relative:margin;v-text-anchor:top" arcsize="10923f" o:gfxdata="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" fillcolor="white [3201]" strokecolor="#f79646 [3209]" strokeweight="1pt">
+              <v:roundrect w14:anchorId="67FFC152" id="Text Box 6" o:spid="_x0000_s1040" style="position:absolute;left:0;text-align:left;margin-left:36.75pt;margin-top:105.1pt;width:337.55pt;height:25.5pt;z-index:251692032;visibility:visible;mso-wrap-style:square;mso-width-percent:0;mso-height-percent:0;mso-wrap-distance-left:9pt;mso-wrap-distance-top:0;mso-wrap-distance-right:9pt;mso-wrap-distance-bottom:0;mso-position-horizontal:absolute;mso-position-horizontal-relative:text;mso-position-vertical:absolute;mso-position-vertical-relative:text;mso-width-percent:0;mso-height-percent:0;mso-width-relative:margin;mso-height-relative:margin;v-text-anchor:top" arcsize="10923f" o:gfxdata="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" fillcolor="white [3201]" strokecolor="#f79646 [3209]" strokeweight="1pt">
                 <v:textbox>
                   <w:txbxContent>
                     <w:p>
@@ -4518,6 +4537,7 @@
           <w:noProof/>
           <w:sz w:val="24"/>
           <w:szCs w:val="24"/>
+          <w:lang w:eastAsia="en-SG"/>
         </w:rPr>
         <w:drawing>
           <wp:inline distT="0" distB="0" distL="0" distR="0" wp14:anchorId="27CF8622" wp14:editId="5F59A01D">
@@ -4537,7 +4557,7 @@
                     </pic:cNvPicPr>
                   </pic:nvPicPr>
                   <pic:blipFill>
-                    <a:blip r:embed="rId11">
+                    <a:blip r:embed="rId10">
                       <a:extLst>
                         <a:ext uri="{28A0092B-C50C-407E-A947-70E740481C1C}">
                           <a14:useLocalDpi xmlns:a14="http://schemas.microsoft.com/office/drawing/2010/main" val="0"/>
@@ -4606,6 +4626,7 @@
           <w:noProof/>
           <w:color w:val="002060"/>
           <w:sz w:val="24"/>
+          <w:lang w:eastAsia="en-SG"/>
         </w:rPr>
         <mc:AlternateContent>
           <mc:Choice Requires="wps">
@@ -4695,7 +4716,7 @@
           </mc:Choice>
           <mc:Fallback>
             <w:pict>
-              <v:roundrect id="Text Box 29" o:spid="_x0000_s1041" style="position:absolute;left:0;text-align:left;margin-left:36pt;margin-top:54.35pt;width:337.55pt;height:25.5pt;z-index:251683840;visibility:visible;mso-wrap-style:square;mso-width-percent:0;mso-height-percent:0;mso-wrap-distance-left:9pt;mso-wrap-distance-top:0;mso-wrap-distance-right:9pt;mso-wrap-distance-bottom:0;mso-position-horizontal:absolute;mso-position-horizontal-relative:text;mso-position-vertical:absolute;mso-position-vertical-relative:text;mso-width-percent:0;mso-height-percent:0;mso-width-relative:margin;mso-height-relative:margin;v-text-anchor:top" arcsize="10923f" o:gfxdata="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" fillcolor="white [3201]" strokecolor="#f79646 [3209]" strokeweight="1pt">
+              <v:roundrect w14:anchorId="0C60699B" id="Text Box 29" o:spid="_x0000_s1041" style="position:absolute;left:0;text-align:left;margin-left:36pt;margin-top:54.35pt;width:337.55pt;height:25.5pt;z-index:251683840;visibility:visible;mso-wrap-style:square;mso-width-percent:0;mso-height-percent:0;mso-wrap-distance-left:9pt;mso-wrap-distance-top:0;mso-wrap-distance-right:9pt;mso-wrap-distance-bottom:0;mso-position-horizontal:absolute;mso-position-horizontal-relative:text;mso-position-vertical:absolute;mso-position-vertical-relative:text;mso-width-percent:0;mso-height-percent:0;mso-width-relative:margin;mso-height-relative:margin;v-text-anchor:top" arcsize="10923f" o:gfxdata="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" fillcolor="white [3201]" strokecolor="#f79646 [3209]" strokeweight="1pt">
                 <v:textbox>
                   <w:txbxContent>
                     <w:p>
@@ -4870,6 +4891,7 @@
           <w:noProof/>
           <w:sz w:val="24"/>
           <w:szCs w:val="24"/>
+          <w:lang w:eastAsia="en-SG"/>
         </w:rPr>
         <w:drawing>
           <wp:inline distT="0" distB="0" distL="0" distR="0" wp14:anchorId="092A545C" wp14:editId="37F2F655">
@@ -4889,7 +4911,7 @@
                     </pic:cNvPicPr>
                   </pic:nvPicPr>
                   <pic:blipFill>
-                    <a:blip r:embed="rId12">
+                    <a:blip r:embed="rId11">
                       <a:extLst>
                         <a:ext uri="{28A0092B-C50C-407E-A947-70E740481C1C}">
                           <a14:useLocalDpi xmlns:a14="http://schemas.microsoft.com/office/drawing/2010/main" val="0"/>
@@ -5093,6 +5115,7 @@
           <w:noProof/>
           <w:color w:val="002060"/>
           <w:sz w:val="24"/>
+          <w:lang w:eastAsia="en-SG"/>
         </w:rPr>
         <mc:AlternateContent>
           <mc:Choice Requires="wps">
@@ -5189,7 +5212,7 @@
           </mc:Choice>
           <mc:Fallback>
             <w:pict>
-              <v:roundrect id="Text Box 10" o:spid="_x0000_s1042" style="position:absolute;left:0;text-align:left;margin-left:16.5pt;margin-top:2pt;width:199.5pt;height:25.5pt;z-index:251698176;visibility:visible;mso-wrap-style:square;mso-width-percent:0;mso-height-percent:0;mso-wrap-distance-left:9pt;mso-wrap-distance-top:0;mso-wrap-distance-right:9pt;mso-wrap-distance-bottom:0;mso-position-horizontal:absolute;mso-position-horizontal-relative:text;mso-position-vertical:absolute;mso-position-vertical-relative:text;mso-width-percent:0;mso-height-percent:0;mso-width-relative:margin;mso-height-relative:margin;v-text-anchor:top" arcsize="10923f" o:gfxdata="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" fillcolor="white [3201]" strokecolor="#f79646 [3209]" strokeweight="1pt">
+              <v:roundrect w14:anchorId="4493E52F" id="Text Box 10" o:spid="_x0000_s1042" style="position:absolute;left:0;text-align:left;margin-left:16.5pt;margin-top:2pt;width:199.5pt;height:25.5pt;z-index:251698176;visibility:visible;mso-wrap-style:square;mso-width-percent:0;mso-height-percent:0;mso-wrap-distance-left:9pt;mso-wrap-distance-top:0;mso-wrap-distance-right:9pt;mso-wrap-distance-bottom:0;mso-position-horizontal:absolute;mso-position-horizontal-relative:text;mso-position-vertical:absolute;mso-position-vertical-relative:text;mso-width-percent:0;mso-height-percent:0;mso-width-relative:margin;mso-height-relative:margin;v-text-anchor:top" arcsize="10923f" o:gfxdata="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" fillcolor="white [3201]" strokecolor="#f79646 [3209]" strokeweight="1pt">
                 <v:textbox>
                   <w:txbxContent>
                     <w:p>
@@ -5249,6 +5272,7 @@
           <w:noProof/>
           <w:color w:val="002060"/>
           <w:sz w:val="24"/>
+          <w:lang w:eastAsia="en-SG"/>
         </w:rPr>
         <mc:AlternateContent>
           <mc:Choice Requires="wps">
@@ -5347,7 +5371,7 @@
           </mc:Choice>
           <mc:Fallback>
             <w:pict>
-              <v:roundrect id="Text Box 9" o:spid="_x0000_s1043" style="position:absolute;left:0;text-align:left;margin-left:16.5pt;margin-top:.75pt;width:199.5pt;height:25.5pt;z-index:251696128;visibility:visible;mso-wrap-style:square;mso-width-percent:0;mso-height-percent:0;mso-wrap-distance-left:9pt;mso-wrap-distance-top:0;mso-wrap-distance-right:9pt;mso-wrap-distance-bottom:0;mso-position-horizontal:absolute;mso-position-horizontal-relative:text;mso-position-vertical:absolute;mso-position-vertical-relative:text;mso-width-percent:0;mso-height-percent:0;mso-width-relative:margin;mso-height-relative:margin;v-text-anchor:top" arcsize="10923f" o:gfxdata="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" fillcolor="white [3201]" strokecolor="#f79646 [3209]" strokeweight="1pt">
+              <v:roundrect w14:anchorId="6CF0ACBC" id="Text Box 9" o:spid="_x0000_s1043" style="position:absolute;left:0;text-align:left;margin-left:16.5pt;margin-top:.75pt;width:199.5pt;height:25.5pt;z-index:251696128;visibility:visible;mso-wrap-style:square;mso-width-percent:0;mso-height-percent:0;mso-wrap-distance-left:9pt;mso-wrap-distance-top:0;mso-wrap-distance-right:9pt;mso-wrap-distance-bottom:0;mso-position-horizontal:absolute;mso-position-horizontal-relative:text;mso-position-vertical:absolute;mso-position-vertical-relative:text;mso-width-percent:0;mso-height-percent:0;mso-width-relative:margin;mso-height-relative:margin;v-text-anchor:top" arcsize="10923f" o:gfxdata="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" fillcolor="white [3201]" strokecolor="#f79646 [3209]" strokeweight="1pt">
                 <v:textbox>
                   <w:txbxContent>
                     <w:p>
@@ -5464,6 +5488,7 @@
           <w:noProof/>
           <w:color w:val="002060"/>
           <w:sz w:val="24"/>
+          <w:lang w:eastAsia="en-SG"/>
         </w:rPr>
         <mc:AlternateContent>
           <mc:Choice Requires="wps">
@@ -5560,7 +5585,7 @@
           </mc:Choice>
           <mc:Fallback>
             <w:pict>
-              <v:roundrect id="Text Box 8" o:spid="_x0000_s1044" style="position:absolute;left:0;text-align:left;margin-left:16.5pt;margin-top:.1pt;width:199.5pt;height:25.5pt;z-index:251694080;visibility:visible;mso-wrap-style:square;mso-width-percent:0;mso-height-percent:0;mso-wrap-distance-left:9pt;mso-wrap-distance-top:0;mso-wrap-distance-right:9pt;mso-wrap-distance-bottom:0;mso-position-horizontal:absolute;mso-position-horizontal-relative:text;mso-position-vertical:absolute;mso-position-vertical-relative:text;mso-width-percent:0;mso-height-percent:0;mso-width-relative:margin;mso-height-relative:margin;v-text-anchor:top" arcsize="10923f" o:gfxdata="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" fillcolor="white [3201]" strokecolor="#f79646 [3209]" strokeweight="1pt">
+              <v:roundrect w14:anchorId="4A29451E" id="Text Box 8" o:spid="_x0000_s1044" style="position:absolute;left:0;text-align:left;margin-left:16.5pt;margin-top:.1pt;width:199.5pt;height:25.5pt;z-index:251694080;visibility:visible;mso-wrap-style:square;mso-width-percent:0;mso-height-percent:0;mso-wrap-distance-left:9pt;mso-wrap-distance-top:0;mso-wrap-distance-right:9pt;mso-wrap-distance-bottom:0;mso-position-horizontal:absolute;mso-position-horizontal-relative:text;mso-position-vertical:absolute;mso-position-vertical-relative:text;mso-width-percent:0;mso-height-percent:0;mso-width-relative:margin;mso-height-relative:margin;v-text-anchor:top" arcsize="10923f" o:gfxdata="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" fillcolor="white [3201]" strokecolor="#f79646 [3209]" strokeweight="1pt">
                 <v:textbox>
                   <w:txbxContent>
                     <w:p>
@@ -5712,6 +5737,7 @@
           <w:noProof/>
           <w:color w:val="002060"/>
           <w:sz w:val="24"/>
+          <w:lang w:eastAsia="en-SG"/>
         </w:rPr>
         <mc:AlternateContent>
           <mc:Choice Requires="wps">
@@ -5809,7 +5835,7 @@
           </mc:Choice>
           <mc:Fallback>
             <w:pict>
-              <v:roundrect id="Text Box 38" o:spid="_x0000_s1045" style="position:absolute;left:0;text-align:left;margin-left:17.05pt;margin-top:-.25pt;width:199.5pt;height:25.5pt;z-index:251718656;visibility:visible;mso-wrap-style:square;mso-width-percent:0;mso-height-percent:0;mso-wrap-distance-left:9pt;mso-wrap-distance-top:0;mso-wrap-distance-right:9pt;mso-wrap-distance-bottom:0;mso-position-horizontal:absolute;mso-position-horizontal-relative:text;mso-position-vertical:absolute;mso-position-vertical-relative:text;mso-width-percent:0;mso-height-percent:0;mso-width-relative:margin;mso-height-relative:margin;v-text-anchor:top" arcsize="10923f" o:gfxdata="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" fillcolor="white [3201]" strokecolor="#f79646 [3209]" strokeweight="1pt">
+              <v:roundrect w14:anchorId="531A874A" id="Text Box 38" o:spid="_x0000_s1045" style="position:absolute;left:0;text-align:left;margin-left:17.05pt;margin-top:-.25pt;width:199.5pt;height:25.5pt;z-index:251718656;visibility:visible;mso-wrap-style:square;mso-width-percent:0;mso-height-percent:0;mso-wrap-distance-left:9pt;mso-wrap-distance-top:0;mso-wrap-distance-right:9pt;mso-wrap-distance-bottom:0;mso-position-horizontal:absolute;mso-position-horizontal-relative:text;mso-position-vertical:absolute;mso-position-vertical-relative:text;mso-width-percent:0;mso-height-percent:0;mso-width-relative:margin;mso-height-relative:margin;v-text-anchor:top" arcsize="10923f" o:gfxdata="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" fillcolor="white [3201]" strokecolor="#f79646 [3209]" strokeweight="1pt">
                 <v:textbox>
                   <w:txbxContent>
                     <w:p>
@@ -5908,6 +5934,7 @@
           <w:noProof/>
           <w:color w:val="002060"/>
           <w:sz w:val="24"/>
+          <w:lang w:eastAsia="en-SG"/>
         </w:rPr>
         <mc:AlternateContent>
           <mc:Choice Requires="wps">
@@ -6011,7 +6038,7 @@
           </mc:Choice>
           <mc:Fallback>
             <w:pict>
-              <v:roundrect id="Text Box 39" o:spid="_x0000_s1046" style="position:absolute;left:0;text-align:left;margin-left:16.85pt;margin-top:.65pt;width:199.5pt;height:25.5pt;z-index:251719680;visibility:visible;mso-wrap-style:square;mso-width-percent:0;mso-height-percent:0;mso-wrap-distance-left:9pt;mso-wrap-distance-top:0;mso-wrap-distance-right:9pt;mso-wrap-distance-bottom:0;mso-position-horizontal:absolute;mso-position-horizontal-relative:text;mso-position-vertical:absolute;mso-position-vertical-relative:text;mso-width-percent:0;mso-height-percent:0;mso-width-relative:margin;mso-height-relative:margin;v-text-anchor:top" arcsize="10923f" o:gfxdata="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" fillcolor="white [3201]" strokecolor="#f79646 [3209]" strokeweight="1pt">
+              <v:roundrect w14:anchorId="0D9549EB" id="Text Box 39" o:spid="_x0000_s1046" style="position:absolute;left:0;text-align:left;margin-left:16.85pt;margin-top:.65pt;width:199.5pt;height:25.5pt;z-index:251719680;visibility:visible;mso-wrap-style:square;mso-width-percent:0;mso-height-percent:0;mso-wrap-distance-left:9pt;mso-wrap-distance-top:0;mso-wrap-distance-right:9pt;mso-wrap-distance-bottom:0;mso-position-horizontal:absolute;mso-position-horizontal-relative:text;mso-position-vertical:absolute;mso-position-vertical-relative:text;mso-width-percent:0;mso-height-percent:0;mso-width-relative:margin;mso-height-relative:margin;v-text-anchor:top" arcsize="10923f" o:gfxdata="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" fillcolor="white [3201]" strokecolor="#f79646 [3209]" strokeweight="1pt">
                 <v:textbox>
                   <w:txbxContent>
                     <w:p>
@@ -6080,6 +6107,7 @@
           <w:color w:val="002060"/>
           <w:sz w:val="24"/>
           <w:u w:val="single"/>
+          <w:lang w:eastAsia="en-SG"/>
         </w:rPr>
         <mc:AlternateContent>
           <mc:Choice Requires="wps">
@@ -6169,7 +6197,7 @@
           </mc:Choice>
           <mc:Fallback>
             <w:pict>
-              <v:roundrect id="Text Box 40" o:spid="_x0000_s1047" style="position:absolute;left:0;text-align:left;margin-left:16.85pt;margin-top:34.2pt;width:199.5pt;height:25.5pt;z-index:251720704;visibility:visible;mso-wrap-style:square;mso-width-percent:0;mso-height-percent:0;mso-wrap-distance-left:9pt;mso-wrap-distance-top:0;mso-wrap-distance-right:9pt;mso-wrap-distance-bottom:0;mso-position-horizontal:absolute;mso-position-horizontal-relative:text;mso-position-vertical:absolute;mso-position-vertical-relative:text;mso-width-percent:0;mso-height-percent:0;mso-width-relative:margin;mso-height-relative:margin;v-text-anchor:top" arcsize="10923f" o:gfxdata="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" fillcolor="white [3201]" strokecolor="#f79646 [3209]" strokeweight="1pt">
+              <v:roundrect w14:anchorId="7232D511" id="Text Box 40" o:spid="_x0000_s1047" style="position:absolute;left:0;text-align:left;margin-left:16.85pt;margin-top:34.2pt;width:199.5pt;height:25.5pt;z-index:251720704;visibility:visible;mso-wrap-style:square;mso-width-percent:0;mso-height-percent:0;mso-wrap-distance-left:9pt;mso-wrap-distance-top:0;mso-wrap-distance-right:9pt;mso-wrap-distance-bottom:0;mso-position-horizontal:absolute;mso-position-horizontal-relative:text;mso-position-vertical:absolute;mso-position-vertical-relative:text;mso-width-percent:0;mso-height-percent:0;mso-width-relative:margin;mso-height-relative:margin;v-text-anchor:top" arcsize="10923f" o:gfxdata="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" fillcolor="white [3201]" strokecolor="#f79646 [3209]" strokeweight="1pt">
                 <v:textbox>
                   <w:txbxContent>
                     <w:p>
@@ -6269,6 +6297,7 @@
           <w:color w:val="002060"/>
           <w:sz w:val="24"/>
           <w:u w:val="single"/>
+          <w:lang w:eastAsia="en-SG"/>
         </w:rPr>
         <mc:AlternateContent>
           <mc:Choice Requires="wps">
@@ -6353,7 +6382,7 @@
           </mc:Choice>
           <mc:Fallback>
             <w:pict>
-              <v:roundrect id="Text Box 41" o:spid="_x0000_s1048" style="position:absolute;left:0;text-align:left;margin-left:16.65pt;margin-top:14.45pt;width:199.5pt;height:25.5pt;z-index:251721728;visibility:visible;mso-wrap-style:square;mso-width-percent:0;mso-height-percent:0;mso-wrap-distance-left:9pt;mso-wrap-distance-top:0;mso-wrap-distance-right:9pt;mso-wrap-distance-bottom:0;mso-position-horizontal:absolute;mso-position-horizontal-relative:text;mso-position-vertical:absolute;mso-position-vertical-relative:text;mso-width-percent:0;mso-height-percent:0;mso-width-relative:margin;mso-height-relative:margin;v-text-anchor:top" arcsize="10923f" o:gfxdata="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" fillcolor="white [3201]" strokecolor="#f79646 [3209]" strokeweight="1pt">
+              <v:roundrect w14:anchorId="5ACA72F3" id="Text Box 41" o:spid="_x0000_s1048" style="position:absolute;left:0;text-align:left;margin-left:16.65pt;margin-top:14.45pt;width:199.5pt;height:25.5pt;z-index:251721728;visibility:visible;mso-wrap-style:square;mso-width-percent:0;mso-height-percent:0;mso-wrap-distance-left:9pt;mso-wrap-distance-top:0;mso-wrap-distance-right:9pt;mso-wrap-distance-bottom:0;mso-position-horizontal:absolute;mso-position-horizontal-relative:text;mso-position-vertical:absolute;mso-position-vertical-relative:text;mso-width-percent:0;mso-height-percent:0;mso-width-relative:margin;mso-height-relative:margin;v-text-anchor:top" arcsize="10923f" o:gfxdata="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" fillcolor="white [3201]" strokecolor="#f79646 [3209]" strokeweight="1pt">
                 <v:textbox>
                   <w:txbxContent>
                     <w:p>
@@ -6510,6 +6539,7 @@
           <w:noProof/>
           <w:color w:val="002060"/>
           <w:sz w:val="24"/>
+          <w:lang w:eastAsia="en-SG"/>
         </w:rPr>
         <mc:AlternateContent>
           <mc:Choice Requires="wps">
@@ -6612,7 +6642,7 @@
           </mc:Choice>
           <mc:Fallback>
             <w:pict>
-              <v:roundrect id="Text Box 11" o:spid="_x0000_s1049" style="position:absolute;left:0;text-align:left;margin-left:17.3pt;margin-top:4.75pt;width:199.5pt;height:25.5pt;z-index:251700224;visibility:visible;mso-wrap-style:square;mso-width-percent:0;mso-height-percent:0;mso-wrap-distance-left:9pt;mso-wrap-distance-top:0;mso-wrap-distance-right:9pt;mso-wrap-distance-bottom:0;mso-position-horizontal:absolute;mso-position-horizontal-relative:text;mso-position-vertical:absolute;mso-position-vertical-relative:text;mso-width-percent:0;mso-height-percent:0;mso-width-relative:margin;mso-height-relative:margin;v-text-anchor:top" arcsize="10923f" o:gfxdata="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" fillcolor="white [3201]" strokecolor="#f79646 [3209]" strokeweight="1pt">
+              <v:roundrect w14:anchorId="745279BE" id="Text Box 11" o:spid="_x0000_s1049" style="position:absolute;left:0;text-align:left;margin-left:17.3pt;margin-top:4.75pt;width:199.5pt;height:25.5pt;z-index:251700224;visibility:visible;mso-wrap-style:square;mso-width-percent:0;mso-height-percent:0;mso-wrap-distance-left:9pt;mso-wrap-distance-top:0;mso-wrap-distance-right:9pt;mso-wrap-distance-bottom:0;mso-position-horizontal:absolute;mso-position-horizontal-relative:text;mso-position-vertical:absolute;mso-position-vertical-relative:text;mso-width-percent:0;mso-height-percent:0;mso-width-relative:margin;mso-height-relative:margin;v-text-anchor:top" arcsize="10923f" o:gfxdata="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" fillcolor="white [3201]" strokecolor="#f79646 [3209]" strokeweight="1pt">
                 <v:textbox>
                   <w:txbxContent>
                     <w:p>
@@ -6698,6 +6728,7 @@
         <w:rPr>
           <w:noProof/>
           <w:szCs w:val="24"/>
+          <w:lang w:eastAsia="en-SG"/>
         </w:rPr>
         <w:drawing>
           <wp:inline distT="0" distB="0" distL="0" distR="0">
@@ -6712,6 +6743,86 @@
                 <pic:pic xmlns:pic="http://schemas.openxmlformats.org/drawingml/2006/picture">
                   <pic:nvPicPr>
                     <pic:cNvPr id="0" name="Picture 4"/>
+                    <pic:cNvPicPr>
+                      <a:picLocks noChangeAspect="1" noChangeArrowheads="1"/>
+                    </pic:cNvPicPr>
+                  </pic:nvPicPr>
+                  <pic:blipFill>
+                    <a:blip r:embed="rId12">
+                      <a:extLst>
+                        <a:ext uri="{28A0092B-C50C-407E-A947-70E740481C1C}">
+                          <a14:useLocalDpi xmlns:a14="http://schemas.microsoft.com/office/drawing/2010/main" val="0"/>
+                        </a:ext>
+                      </a:extLst>
+                    </a:blip>
+                    <a:srcRect/>
+                    <a:stretch>
+                      <a:fillRect/>
+                    </a:stretch>
+                  </pic:blipFill>
+                  <pic:spPr bwMode="auto">
+                    <a:xfrm>
+                      <a:off x="0" y="0"/>
+                      <a:ext cx="5723890" cy="1745615"/>
+                    </a:xfrm>
+                    <a:prstGeom prst="rect">
+                      <a:avLst/>
+                    </a:prstGeom>
+                    <a:noFill/>
+                    <a:ln>
+                      <a:noFill/>
+                    </a:ln>
+                  </pic:spPr>
+                </pic:pic>
+              </a:graphicData>
+            </a:graphic>
+          </wp:inline>
+        </w:drawing>
+      </w:r>
+    </w:p>
+    <w:p>
+      <w:pPr>
+        <w:pStyle w:val="ListParagraph"/>
+        <w:ind w:left="360"/>
+        <w:rPr>
+          <w:szCs w:val="24"/>
+        </w:rPr>
+      </w:pPr>
+      <w:r>
+        <w:rPr>
+          <w:szCs w:val="24"/>
+        </w:rPr>
+        <w:t xml:space="preserve">After Command: </w:t>
+      </w:r>
+    </w:p>
+    <w:p>
+      <w:pPr>
+        <w:pStyle w:val="ListParagraph"/>
+        <w:ind w:left="360"/>
+        <w:rPr>
+          <w:noProof/>
+          <w:szCs w:val="24"/>
+        </w:rPr>
+      </w:pPr>
+      <w:r>
+        <w:rPr>
+          <w:noProof/>
+          <w:szCs w:val="24"/>
+          <w:lang w:eastAsia="en-SG"/>
+        </w:rPr>
+        <w:drawing>
+          <wp:inline distT="0" distB="0" distL="0" distR="0" wp14:anchorId="59FFA301" wp14:editId="3F1D3076">
+            <wp:extent cx="5723890" cy="1745615"/>
+            <wp:effectExtent l="0" t="0" r="0" b="6985"/>
+            <wp:docPr id="15" name="Picture 15"/>
+            <wp:cNvGraphicFramePr>
+              <a:graphicFrameLocks xmlns:a="http://schemas.openxmlformats.org/drawingml/2006/main" noChangeAspect="1"/>
+            </wp:cNvGraphicFramePr>
+            <a:graphic xmlns:a="http://schemas.openxmlformats.org/drawingml/2006/main">
+              <a:graphicData uri="http://schemas.openxmlformats.org/drawingml/2006/picture">
+                <pic:pic xmlns:pic="http://schemas.openxmlformats.org/drawingml/2006/picture">
+                  <pic:nvPicPr>
+                    <pic:cNvPr id="0" name="Picture 3"/>
                     <pic:cNvPicPr>
                       <a:picLocks noChangeAspect="1" noChangeArrowheads="1"/>
                     </pic:cNvPicPr>
@@ -6754,85 +6865,6 @@
         <w:pStyle w:val="ListParagraph"/>
         <w:ind w:left="360"/>
         <w:rPr>
-          <w:szCs w:val="24"/>
-        </w:rPr>
-      </w:pPr>
-      <w:r>
-        <w:rPr>
-          <w:szCs w:val="24"/>
-        </w:rPr>
-        <w:t xml:space="preserve">After Command: </w:t>
-      </w:r>
-    </w:p>
-    <w:p>
-      <w:pPr>
-        <w:pStyle w:val="ListParagraph"/>
-        <w:ind w:left="360"/>
-        <w:rPr>
-          <w:noProof/>
-          <w:szCs w:val="24"/>
-        </w:rPr>
-      </w:pPr>
-      <w:r>
-        <w:rPr>
-          <w:noProof/>
-          <w:szCs w:val="24"/>
-        </w:rPr>
-        <w:drawing>
-          <wp:inline distT="0" distB="0" distL="0" distR="0" wp14:anchorId="59FFA301" wp14:editId="3F1D3076">
-            <wp:extent cx="5723890" cy="1745615"/>
-            <wp:effectExtent l="0" t="0" r="0" b="6985"/>
-            <wp:docPr id="15" name="Picture 15"/>
-            <wp:cNvGraphicFramePr>
-              <a:graphicFrameLocks xmlns:a="http://schemas.openxmlformats.org/drawingml/2006/main" noChangeAspect="1"/>
-            </wp:cNvGraphicFramePr>
-            <a:graphic xmlns:a="http://schemas.openxmlformats.org/drawingml/2006/main">
-              <a:graphicData uri="http://schemas.openxmlformats.org/drawingml/2006/picture">
-                <pic:pic xmlns:pic="http://schemas.openxmlformats.org/drawingml/2006/picture">
-                  <pic:nvPicPr>
-                    <pic:cNvPr id="0" name="Picture 3"/>
-                    <pic:cNvPicPr>
-                      <a:picLocks noChangeAspect="1" noChangeArrowheads="1"/>
-                    </pic:cNvPicPr>
-                  </pic:nvPicPr>
-                  <pic:blipFill>
-                    <a:blip r:embed="rId14">
-                      <a:extLst>
-                        <a:ext uri="{28A0092B-C50C-407E-A947-70E740481C1C}">
-                          <a14:useLocalDpi xmlns:a14="http://schemas.microsoft.com/office/drawing/2010/main" val="0"/>
-                        </a:ext>
-                      </a:extLst>
-                    </a:blip>
-                    <a:srcRect/>
-                    <a:stretch>
-                      <a:fillRect/>
-                    </a:stretch>
-                  </pic:blipFill>
-                  <pic:spPr bwMode="auto">
-                    <a:xfrm>
-                      <a:off x="0" y="0"/>
-                      <a:ext cx="5723890" cy="1745615"/>
-                    </a:xfrm>
-                    <a:prstGeom prst="rect">
-                      <a:avLst/>
-                    </a:prstGeom>
-                    <a:noFill/>
-                    <a:ln>
-                      <a:noFill/>
-                    </a:ln>
-                  </pic:spPr>
-                </pic:pic>
-              </a:graphicData>
-            </a:graphic>
-          </wp:inline>
-        </w:drawing>
-      </w:r>
-    </w:p>
-    <w:p>
-      <w:pPr>
-        <w:pStyle w:val="ListParagraph"/>
-        <w:ind w:left="360"/>
-        <w:rPr>
           <w:noProof/>
           <w:szCs w:val="24"/>
         </w:rPr>
@@ -6946,6 +6978,7 @@
           <w:noProof/>
           <w:color w:val="002060"/>
           <w:sz w:val="24"/>
+          <w:lang w:eastAsia="en-SG"/>
         </w:rPr>
         <mc:AlternateContent>
           <mc:Choice Requires="wps">
@@ -7071,7 +7104,7 @@
           </mc:Choice>
           <mc:Fallback>
             <w:pict>
-              <v:roundrect id="Text Box 22" o:spid="_x0000_s1050" style="position:absolute;left:0;text-align:left;margin-left:18.05pt;margin-top:3.55pt;width:199.5pt;height:25.5pt;z-index:251702272;visibility:visible;mso-wrap-style:square;mso-width-percent:0;mso-height-percent:0;mso-wrap-distance-left:9pt;mso-wrap-distance-top:0;mso-wrap-distance-right:9pt;mso-wrap-distance-bottom:0;mso-position-horizontal:absolute;mso-position-horizontal-relative:text;mso-position-vertical:absolute;mso-position-vertical-relative:text;mso-width-percent:0;mso-height-percent:0;mso-width-relative:margin;mso-height-relative:margin;v-text-anchor:top" arcsize="10923f" o:gfxdata="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" fillcolor="white [3201]" strokecolor="#f79646 [3209]" strokeweight="1pt">
+              <v:roundrect w14:anchorId="566E4B92" id="Text Box 22" o:spid="_x0000_s1050" style="position:absolute;left:0;text-align:left;margin-left:18.05pt;margin-top:3.55pt;width:199.5pt;height:25.5pt;z-index:251702272;visibility:visible;mso-wrap-style:square;mso-width-percent:0;mso-height-percent:0;mso-wrap-distance-left:9pt;mso-wrap-distance-top:0;mso-wrap-distance-right:9pt;mso-wrap-distance-bottom:0;mso-position-horizontal:absolute;mso-position-horizontal-relative:text;mso-position-vertical:absolute;mso-position-vertical-relative:text;mso-width-percent:0;mso-height-percent:0;mso-width-relative:margin;mso-height-relative:margin;v-text-anchor:top" arcsize="10923f" o:gfxdata="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" fillcolor="white [3201]" strokecolor="#f79646 [3209]" strokeweight="1pt">
                 <v:textbox>
                   <w:txbxContent>
                     <w:p>
@@ -7296,6 +7329,7 @@
           <w:color w:val="002060"/>
           <w:sz w:val="24"/>
           <w:u w:val="single"/>
+          <w:lang w:eastAsia="en-SG"/>
         </w:rPr>
         <mc:AlternateContent>
           <mc:Choice Requires="wps">
@@ -7387,7 +7421,7 @@
           </mc:Choice>
           <mc:Fallback>
             <w:pict>
-              <v:roundrect id="Text Box 34" o:spid="_x0000_s1051" style="position:absolute;left:0;text-align:left;margin-left:16.45pt;margin-top:.9pt;width:199.5pt;height:25.5pt;z-index:251712512;visibility:visible;mso-wrap-style:square;mso-width-percent:0;mso-height-percent:0;mso-wrap-distance-left:9pt;mso-wrap-distance-top:0;mso-wrap-distance-right:9pt;mso-wrap-distance-bottom:0;mso-position-horizontal:absolute;mso-position-horizontal-relative:text;mso-position-vertical:absolute;mso-position-vertical-relative:text;mso-width-percent:0;mso-height-percent:0;mso-width-relative:margin;mso-height-relative:margin;v-text-anchor:top" arcsize="10923f" o:gfxdata="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" fillcolor="white [3201]" strokecolor="#f79646 [3209]" strokeweight="1pt">
+              <v:roundrect w14:anchorId="4DB3BCA9" id="Text Box 34" o:spid="_x0000_s1051" style="position:absolute;left:0;text-align:left;margin-left:16.45pt;margin-top:.9pt;width:199.5pt;height:25.5pt;z-index:251712512;visibility:visible;mso-wrap-style:square;mso-width-percent:0;mso-height-percent:0;mso-wrap-distance-left:9pt;mso-wrap-distance-top:0;mso-wrap-distance-right:9pt;mso-wrap-distance-bottom:0;mso-position-horizontal:absolute;mso-position-horizontal-relative:text;mso-position-vertical:absolute;mso-position-vertical-relative:text;mso-width-percent:0;mso-height-percent:0;mso-width-relative:margin;mso-height-relative:margin;v-text-anchor:top" arcsize="10923f" o:gfxdata="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" fillcolor="white [3201]" strokecolor="#f79646 [3209]" strokeweight="1pt">
                 <v:textbox>
                   <w:txbxContent>
                     <w:p>
@@ -7490,6 +7524,7 @@
           <w:color w:val="002060"/>
           <w:sz w:val="24"/>
           <w:u w:val="single"/>
+          <w:lang w:eastAsia="en-SG"/>
         </w:rPr>
         <mc:AlternateContent>
           <mc:Choice Requires="wps">
@@ -7605,7 +7640,7 @@
           </mc:Choice>
           <mc:Fallback>
             <w:pict>
-              <v:roundrect id="Text Box 35" o:spid="_x0000_s1052" style="position:absolute;left:0;text-align:left;margin-left:16.45pt;margin-top:1.9pt;width:199.5pt;height:25.5pt;z-index:251714560;visibility:visible;mso-wrap-style:square;mso-width-percent:0;mso-height-percent:0;mso-wrap-distance-left:9pt;mso-wrap-distance-top:0;mso-wrap-distance-right:9pt;mso-wrap-distance-bottom:0;mso-position-horizontal:absolute;mso-position-horizontal-relative:text;mso-position-vertical:absolute;mso-position-vertical-relative:text;mso-width-percent:0;mso-height-percent:0;mso-width-relative:margin;mso-height-relative:margin;v-text-anchor:top" arcsize="10923f" o:gfxdata="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" fillcolor="white [3201]" strokecolor="#f79646 [3209]" strokeweight="1pt">
+              <v:roundrect w14:anchorId="70E5EC45" id="Text Box 35" o:spid="_x0000_s1052" style="position:absolute;left:0;text-align:left;margin-left:16.45pt;margin-top:1.9pt;width:199.5pt;height:25.5pt;z-index:251714560;visibility:visible;mso-wrap-style:square;mso-width-percent:0;mso-height-percent:0;mso-wrap-distance-left:9pt;mso-wrap-distance-top:0;mso-wrap-distance-right:9pt;mso-wrap-distance-bottom:0;mso-position-horizontal:absolute;mso-position-horizontal-relative:text;mso-position-vertical:absolute;mso-position-vertical-relative:text;mso-width-percent:0;mso-height-percent:0;mso-width-relative:margin;mso-height-relative:margin;v-text-anchor:top" arcsize="10923f" o:gfxdata="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" fillcolor="white [3201]" strokecolor="#f79646 [3209]" strokeweight="1pt">
                 <v:textbox>
                   <w:txbxContent>
                     <w:p>
@@ -7710,6 +7745,7 @@
           <w:color w:val="002060"/>
           <w:sz w:val="24"/>
           <w:u w:val="single"/>
+          <w:lang w:eastAsia="en-SG"/>
         </w:rPr>
         <mc:AlternateContent>
           <mc:Choice Requires="wps">
@@ -7794,7 +7830,7 @@
           </mc:Choice>
           <mc:Fallback>
             <w:pict>
-              <v:roundrect id="Text Box 53" o:spid="_x0000_s1053" style="position:absolute;left:0;text-align:left;margin-left:16.45pt;margin-top:.55pt;width:199.5pt;height:25.5pt;z-index:251736064;visibility:visible;mso-wrap-style:square;mso-width-percent:0;mso-height-percent:0;mso-wrap-distance-left:9pt;mso-wrap-distance-top:0;mso-wrap-distance-right:9pt;mso-wrap-distance-bottom:0;mso-position-horizontal:absolute;mso-position-horizontal-relative:text;mso-position-vertical:absolute;mso-position-vertical-relative:text;mso-width-percent:0;mso-height-percent:0;mso-width-relative:margin;mso-height-relative:margin;v-text-anchor:top" arcsize="10923f" o:gfxdata="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" fillcolor="white [3201]" strokecolor="#f79646 [3209]" strokeweight="1pt">
+              <v:roundrect w14:anchorId="57DE6901" id="Text Box 53" o:spid="_x0000_s1053" style="position:absolute;left:0;text-align:left;margin-left:16.45pt;margin-top:.55pt;width:199.5pt;height:25.5pt;z-index:251736064;visibility:visible;mso-wrap-style:square;mso-width-percent:0;mso-height-percent:0;mso-wrap-distance-left:9pt;mso-wrap-distance-top:0;mso-wrap-distance-right:9pt;mso-wrap-distance-bottom:0;mso-position-horizontal:absolute;mso-position-horizontal-relative:text;mso-position-vertical:absolute;mso-position-vertical-relative:text;mso-width-percent:0;mso-height-percent:0;mso-width-relative:margin;mso-height-relative:margin;v-text-anchor:top" arcsize="10923f" o:gfxdata="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" fillcolor="white [3201]" strokecolor="#f79646 [3209]" strokeweight="1pt">
                 <v:textbox>
                   <w:txbxContent>
                     <w:p>
@@ -7895,6 +7931,7 @@
           <w:color w:val="002060"/>
           <w:sz w:val="24"/>
           <w:u w:val="single"/>
+          <w:lang w:eastAsia="en-SG"/>
         </w:rPr>
         <mc:AlternateContent>
           <mc:Choice Requires="wps">
@@ -7994,7 +8031,7 @@
           </mc:Choice>
           <mc:Fallback>
             <w:pict>
-              <v:roundrect id="Text Box 36" o:spid="_x0000_s1054" style="position:absolute;left:0;text-align:left;margin-left:17.2pt;margin-top:1pt;width:199.5pt;height:25.5pt;z-index:251716608;visibility:visible;mso-wrap-style:square;mso-width-percent:0;mso-height-percent:0;mso-wrap-distance-left:9pt;mso-wrap-distance-top:0;mso-wrap-distance-right:9pt;mso-wrap-distance-bottom:0;mso-position-horizontal:absolute;mso-position-horizontal-relative:text;mso-position-vertical:absolute;mso-position-vertical-relative:text;mso-width-percent:0;mso-height-percent:0;mso-width-relative:margin;mso-height-relative:margin;v-text-anchor:top" arcsize="10923f" o:gfxdata="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" fillcolor="white [3201]" strokecolor="#f79646 [3209]" strokeweight="1pt">
+              <v:roundrect w14:anchorId="27EDD216" id="Text Box 36" o:spid="_x0000_s1054" style="position:absolute;left:0;text-align:left;margin-left:17.2pt;margin-top:1pt;width:199.5pt;height:25.5pt;z-index:251716608;visibility:visible;mso-wrap-style:square;mso-width-percent:0;mso-height-percent:0;mso-wrap-distance-left:9pt;mso-wrap-distance-top:0;mso-wrap-distance-right:9pt;mso-wrap-distance-bottom:0;mso-position-horizontal:absolute;mso-position-horizontal-relative:text;mso-position-vertical:absolute;mso-position-vertical-relative:text;mso-width-percent:0;mso-height-percent:0;mso-width-relative:margin;mso-height-relative:margin;v-text-anchor:top" arcsize="10923f" o:gfxdata="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" fillcolor="white [3201]" strokecolor="#f79646 [3209]" strokeweight="1pt">
                 <v:textbox>
                   <w:txbxContent>
                     <w:p>
@@ -8056,6 +8093,7 @@
         <w:rPr>
           <w:noProof/>
           <w:szCs w:val="24"/>
+          <w:lang w:eastAsia="en-SG"/>
         </w:rPr>
         <w:drawing>
           <wp:inline distT="0" distB="0" distL="0" distR="0">
@@ -8075,7 +8113,7 @@
                     </pic:cNvPicPr>
                   </pic:nvPicPr>
                   <pic:blipFill>
-                    <a:blip r:embed="rId15">
+                    <a:blip r:embed="rId14">
                       <a:extLst>
                         <a:ext uri="{28A0092B-C50C-407E-A947-70E740481C1C}">
                           <a14:useLocalDpi xmlns:a14="http://schemas.microsoft.com/office/drawing/2010/main" val="0"/>
@@ -8173,6 +8211,7 @@
           <w:noProof/>
           <w:color w:val="002060"/>
           <w:sz w:val="24"/>
+          <w:lang w:eastAsia="en-SG"/>
         </w:rPr>
         <mc:AlternateContent>
           <mc:Choice Requires="wps">
@@ -8262,7 +8301,7 @@
           </mc:Choice>
           <mc:Fallback>
             <w:pict>
-              <v:roundrect id="Text Box 42" o:spid="_x0000_s1055" style="position:absolute;left:0;text-align:left;margin-left:17.65pt;margin-top:69.4pt;width:199.5pt;height:25.5pt;z-index:251723776;visibility:visible;mso-wrap-style:square;mso-width-percent:0;mso-height-percent:0;mso-wrap-distance-left:9pt;mso-wrap-distance-top:0;mso-wrap-distance-right:9pt;mso-wrap-distance-bottom:0;mso-position-horizontal:absolute;mso-position-horizontal-relative:text;mso-position-vertical:absolute;mso-position-vertical-relative:text;mso-width-percent:0;mso-height-percent:0;mso-width-relative:margin;mso-height-relative:margin;v-text-anchor:top" arcsize="10923f" o:gfxdata="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" fillcolor="white [3201]" strokecolor="#f79646 [3209]" strokeweight="1pt">
+              <v:roundrect w14:anchorId="5EAFDEE1" id="Text Box 42" o:spid="_x0000_s1055" style="position:absolute;left:0;text-align:left;margin-left:17.65pt;margin-top:69.4pt;width:199.5pt;height:25.5pt;z-index:251723776;visibility:visible;mso-wrap-style:square;mso-width-percent:0;mso-height-percent:0;mso-wrap-distance-left:9pt;mso-wrap-distance-top:0;mso-wrap-distance-right:9pt;mso-wrap-distance-bottom:0;mso-position-horizontal:absolute;mso-position-horizontal-relative:text;mso-position-vertical:absolute;mso-position-vertical-relative:text;mso-width-percent:0;mso-height-percent:0;mso-width-relative:margin;mso-height-relative:margin;v-text-anchor:top" arcsize="10923f" o:gfxdata="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" fillcolor="white [3201]" strokecolor="#f79646 [3209]" strokeweight="1pt">
                 <v:textbox>
                   <w:txbxContent>
                     <w:p>
@@ -8359,6 +8398,7 @@
           <w:noProof/>
           <w:sz w:val="24"/>
           <w:szCs w:val="24"/>
+          <w:lang w:eastAsia="en-SG"/>
         </w:rPr>
         <w:drawing>
           <wp:inline distT="0" distB="0" distL="0" distR="0">
@@ -8378,7 +8418,7 @@
                     </pic:cNvPicPr>
                   </pic:nvPicPr>
                   <pic:blipFill>
-                    <a:blip r:embed="rId16">
+                    <a:blip r:embed="rId15">
                       <a:extLst>
                         <a:ext uri="{28A0092B-C50C-407E-A947-70E740481C1C}">
                           <a14:useLocalDpi xmlns:a14="http://schemas.microsoft.com/office/drawing/2010/main" val="0"/>
@@ -8484,8 +8524,6 @@
         </w:rPr>
         <w:t>.</w:t>
       </w:r>
-      <w:bookmarkStart w:id="0" w:name="_GoBack"/>
-      <w:bookmarkEnd w:id="0"/>
     </w:p>
     <w:p>
       <w:pPr>
@@ -8501,6 +8539,7 @@
           <w:noProof/>
           <w:color w:val="002060"/>
           <w:sz w:val="24"/>
+          <w:lang w:eastAsia="en-SG"/>
         </w:rPr>
         <mc:AlternateContent>
           <mc:Choice Requires="wps">
@@ -8597,7 +8636,7 @@
           </mc:Choice>
           <mc:Fallback>
             <w:pict>
-              <v:roundrect id="Text Box 45" o:spid="_x0000_s1056" style="position:absolute;left:0;text-align:left;margin-left:17.5pt;margin-top:3.2pt;width:199.5pt;height:25.5pt;z-index:251725824;visibility:visible;mso-wrap-style:square;mso-width-percent:0;mso-height-percent:0;mso-wrap-distance-left:9pt;mso-wrap-distance-top:0;mso-wrap-distance-right:9pt;mso-wrap-distance-bottom:0;mso-position-horizontal:absolute;mso-position-horizontal-relative:text;mso-position-vertical:absolute;mso-position-vertical-relative:text;mso-width-percent:0;mso-height-percent:0;mso-width-relative:margin;mso-height-relative:margin;v-text-anchor:top" arcsize="10923f" o:gfxdata="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" fillcolor="white [3201]" strokecolor="#f79646 [3209]" strokeweight="1pt">
+              <v:roundrect w14:anchorId="48C59C4D" id="Text Box 45" o:spid="_x0000_s1056" style="position:absolute;left:0;text-align:left;margin-left:17.5pt;margin-top:3.2pt;width:199.5pt;height:25.5pt;z-index:251725824;visibility:visible;mso-wrap-style:square;mso-width-percent:0;mso-height-percent:0;mso-wrap-distance-left:9pt;mso-wrap-distance-top:0;mso-wrap-distance-right:9pt;mso-wrap-distance-bottom:0;mso-position-horizontal:absolute;mso-position-horizontal-relative:text;mso-position-vertical:absolute;mso-position-vertical-relative:text;mso-width-percent:0;mso-height-percent:0;mso-width-relative:margin;mso-height-relative:margin;v-text-anchor:top" arcsize="10923f" o:gfxdata="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" fillcolor="white [3201]" strokecolor="#f79646 [3209]" strokeweight="1pt">
                 <v:textbox>
                   <w:txbxContent>
                     <w:p>
@@ -8655,6 +8694,7 @@
         <w:rPr>
           <w:noProof/>
           <w:sz w:val="24"/>
+          <w:lang w:eastAsia="en-SG"/>
         </w:rPr>
         <w:drawing>
           <wp:inline distT="0" distB="0" distL="0" distR="0">
@@ -8674,7 +8714,7 @@
                     </pic:cNvPicPr>
                   </pic:nvPicPr>
                   <pic:blipFill>
-                    <a:blip r:embed="rId17">
+                    <a:blip r:embed="rId16">
                       <a:extLst>
                         <a:ext uri="{28A0092B-C50C-407E-A947-70E740481C1C}">
                           <a14:useLocalDpi xmlns:a14="http://schemas.microsoft.com/office/drawing/2010/main" val="0"/>
@@ -8721,6 +8761,7 @@
           <w:noProof/>
           <w:color w:val="002060"/>
           <w:sz w:val="24"/>
+          <w:lang w:eastAsia="en-SG"/>
         </w:rPr>
         <mc:AlternateContent>
           <mc:Choice Requires="wps">
@@ -8817,7 +8858,7 @@
           </mc:Choice>
           <mc:Fallback>
             <w:pict>
-              <v:roundrect id="Text Box 47" o:spid="_x0000_s1057" style="position:absolute;left:0;text-align:left;margin-left:18.2pt;margin-top:37.35pt;width:199.5pt;height:25.5pt;z-index:251727872;visibility:visible;mso-wrap-style:square;mso-width-percent:0;mso-height-percent:0;mso-wrap-distance-left:9pt;mso-wrap-distance-top:0;mso-wrap-distance-right:9pt;mso-wrap-distance-bottom:0;mso-position-horizontal:absolute;mso-position-horizontal-relative:text;mso-position-vertical:absolute;mso-position-vertical-relative:text;mso-width-percent:0;mso-height-percent:0;mso-width-relative:margin;mso-height-relative:margin;v-text-anchor:top" arcsize="10923f" o:gfxdata="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" fillcolor="white [3201]" strokecolor="#f79646 [3209]" strokeweight="1pt">
+              <v:roundrect w14:anchorId="64596B83" id="Text Box 47" o:spid="_x0000_s1057" style="position:absolute;left:0;text-align:left;margin-left:18.2pt;margin-top:37.35pt;width:199.5pt;height:25.5pt;z-index:251727872;visibility:visible;mso-wrap-style:square;mso-width-percent:0;mso-height-percent:0;mso-wrap-distance-left:9pt;mso-wrap-distance-top:0;mso-wrap-distance-right:9pt;mso-wrap-distance-bottom:0;mso-position-horizontal:absolute;mso-position-horizontal-relative:text;mso-position-vertical:absolute;mso-position-vertical-relative:text;mso-width-percent:0;mso-height-percent:0;mso-width-relative:margin;mso-height-relative:margin;v-text-anchor:top" arcsize="10923f" o:gfxdata="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" fillcolor="white [3201]" strokecolor="#f79646 [3209]" strokeweight="1pt">
                 <v:textbox>
                   <w:txbxContent>
                     <w:p>
@@ -8897,6 +8938,7 @@
           <w:noProof/>
           <w:color w:val="002060"/>
           <w:sz w:val="24"/>
+          <w:lang w:eastAsia="en-SG"/>
         </w:rPr>
         <w:drawing>
           <wp:inline distT="0" distB="0" distL="0" distR="0">
@@ -8916,7 +8958,7 @@
                     </pic:cNvPicPr>
                   </pic:nvPicPr>
                   <pic:blipFill>
-                    <a:blip r:embed="rId18">
+                    <a:blip r:embed="rId17">
                       <a:extLst>
                         <a:ext uri="{28A0092B-C50C-407E-A947-70E740481C1C}">
                           <a14:useLocalDpi xmlns:a14="http://schemas.microsoft.com/office/drawing/2010/main" val="0"/>
@@ -9149,6 +9191,7 @@
       <w:r>
         <w:rPr>
           <w:noProof/>
+          <w:lang w:eastAsia="en-SG"/>
         </w:rPr>
         <mc:AlternateContent>
           <mc:Choice Requires="wps">
@@ -9231,7 +9274,7 @@
           </mc:Choice>
           <mc:Fallback>
             <w:pict>
-              <v:roundrect id="Text Box 54" o:spid="_x0000_s1058" style="position:absolute;left:0;text-align:left;margin-left:18.2pt;margin-top:0;width:199.5pt;height:25.5pt;z-index:251738112;visibility:visible;mso-wrap-style:square;mso-width-percent:0;mso-height-percent:0;mso-wrap-distance-left:9pt;mso-wrap-distance-top:0;mso-wrap-distance-right:9pt;mso-wrap-distance-bottom:0;mso-position-horizontal:absolute;mso-position-horizontal-relative:text;mso-position-vertical:absolute;mso-position-vertical-relative:text;mso-width-percent:0;mso-height-percent:0;mso-width-relative:margin;mso-height-relative:margin;v-text-anchor:top" arcsize="10923f" o:gfxdata="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" fillcolor="white [3201]" strokecolor="#f79646 [3209]" strokeweight="1pt">
+              <v:roundrect w14:anchorId="27D1060E" id="Text Box 54" o:spid="_x0000_s1058" style="position:absolute;left:0;text-align:left;margin-left:18.2pt;margin-top:0;width:199.5pt;height:25.5pt;z-index:251738112;visibility:visible;mso-wrap-style:square;mso-width-percent:0;mso-height-percent:0;mso-wrap-distance-left:9pt;mso-wrap-distance-top:0;mso-wrap-distance-right:9pt;mso-wrap-distance-bottom:0;mso-position-horizontal:absolute;mso-position-horizontal-relative:text;mso-position-vertical:absolute;mso-position-vertical-relative:text;mso-width-percent:0;mso-height-percent:0;mso-width-relative:margin;mso-height-relative:margin;v-text-anchor:top" arcsize="10923f" o:gfxdata="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" fillcolor="white [3201]" strokecolor="#f79646 [3209]" strokeweight="1pt">
                 <v:textbox>
                   <w:txbxContent>
                     <w:p>
@@ -9276,6 +9319,7 @@
         <w:rPr>
           <w:noProof/>
           <w:szCs w:val="24"/>
+          <w:lang w:eastAsia="en-SG"/>
         </w:rPr>
         <w:drawing>
           <wp:inline distT="0" distB="0" distL="0" distR="0">
@@ -9295,7 +9339,7 @@
                     </pic:cNvPicPr>
                   </pic:nvPicPr>
                   <pic:blipFill>
-                    <a:blip r:embed="rId19">
+                    <a:blip r:embed="rId18">
                       <a:extLst>
                         <a:ext uri="{28A0092B-C50C-407E-A947-70E740481C1C}">
                           <a14:useLocalDpi xmlns:a14="http://schemas.microsoft.com/office/drawing/2010/main" val="0"/>
@@ -9375,6 +9419,7 @@
       <w:r>
         <w:rPr>
           <w:noProof/>
+          <w:lang w:eastAsia="en-SG"/>
         </w:rPr>
         <mc:AlternateContent>
           <mc:Choice Requires="wps">
@@ -9478,7 +9523,7 @@
           </mc:Choice>
           <mc:Fallback>
             <w:pict>
-              <v:roundrect id="Text Box 50" o:spid="_x0000_s1059" style="position:absolute;left:0;text-align:left;margin-left:21.95pt;margin-top:2.75pt;width:199.5pt;height:25.5pt;z-index:251731968;visibility:visible;mso-wrap-style:square;mso-width-percent:0;mso-height-percent:0;mso-wrap-distance-left:9pt;mso-wrap-distance-top:0;mso-wrap-distance-right:9pt;mso-wrap-distance-bottom:0;mso-position-horizontal:absolute;mso-position-horizontal-relative:text;mso-position-vertical:absolute;mso-position-vertical-relative:text;mso-width-percent:0;mso-height-percent:0;mso-width-relative:margin;mso-height-relative:margin;v-text-anchor:top" arcsize="10923f" o:gfxdata="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" fillcolor="white [3201]" strokecolor="#f79646 [3209]" strokeweight="1pt">
+              <v:roundrect w14:anchorId="6E457004" id="Text Box 50" o:spid="_x0000_s1059" style="position:absolute;left:0;text-align:left;margin-left:21.95pt;margin-top:2.75pt;width:199.5pt;height:25.5pt;z-index:251731968;visibility:visible;mso-wrap-style:square;mso-width-percent:0;mso-height-percent:0;mso-wrap-distance-left:9pt;mso-wrap-distance-top:0;mso-wrap-distance-right:9pt;mso-wrap-distance-bottom:0;mso-position-horizontal:absolute;mso-position-horizontal-relative:text;mso-position-vertical:absolute;mso-position-vertical-relative:text;mso-width-percent:0;mso-height-percent:0;mso-width-relative:margin;mso-height-relative:margin;v-text-anchor:top" arcsize="10923f" o:gfxdata="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" fillcolor="white [3201]" strokecolor="#f79646 [3209]" strokeweight="1pt">
                 <v:textbox>
                   <w:txbxContent>
                     <w:p>
@@ -9543,6 +9588,7 @@
           <w:b/>
           <w:noProof/>
           <w:szCs w:val="24"/>
+          <w:lang w:eastAsia="en-SG"/>
         </w:rPr>
         <w:drawing>
           <wp:inline distT="0" distB="0" distL="0" distR="0" wp14:anchorId="58416EF9" wp14:editId="614B223E">
@@ -9562,7 +9608,7 @@
                     </pic:cNvPicPr>
                   </pic:nvPicPr>
                   <pic:blipFill>
-                    <a:blip r:embed="rId20">
+                    <a:blip r:embed="rId19">
                       <a:extLst>
                         <a:ext uri="{28A0092B-C50C-407E-A947-70E740481C1C}">
                           <a14:useLocalDpi xmlns:a14="http://schemas.microsoft.com/office/drawing/2010/main" val="0"/>
@@ -9734,6 +9780,7 @@
           <w:noProof/>
           <w:color w:val="002060"/>
           <w:sz w:val="24"/>
+          <w:lang w:eastAsia="en-SG"/>
         </w:rPr>
         <mc:AlternateContent>
           <mc:Choice Requires="wps">
@@ -9818,7 +9865,7 @@
           </mc:Choice>
           <mc:Fallback>
             <w:pict>
-              <v:roundrect id="Text Box 56" o:spid="_x0000_s1060" style="position:absolute;left:0;text-align:left;margin-left:17.1pt;margin-top:51.8pt;width:199.5pt;height:25.5pt;z-index:251740160;visibility:visible;mso-wrap-style:square;mso-width-percent:0;mso-height-percent:0;mso-wrap-distance-left:9pt;mso-wrap-distance-top:0;mso-wrap-distance-right:9pt;mso-wrap-distance-bottom:0;mso-position-horizontal:absolute;mso-position-horizontal-relative:text;mso-position-vertical:absolute;mso-position-vertical-relative:text;mso-width-percent:0;mso-height-percent:0;mso-width-relative:margin;mso-height-relative:margin;v-text-anchor:top" arcsize="10923f" o:gfxdata="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" fillcolor="white [3201]" strokecolor="#f79646 [3209]" strokeweight="1pt">
+              <v:roundrect w14:anchorId="10BFBC7A" id="Text Box 56" o:spid="_x0000_s1060" style="position:absolute;left:0;text-align:left;margin-left:17.1pt;margin-top:51.8pt;width:199.5pt;height:25.5pt;z-index:251740160;visibility:visible;mso-wrap-style:square;mso-width-percent:0;mso-height-percent:0;mso-wrap-distance-left:9pt;mso-wrap-distance-top:0;mso-wrap-distance-right:9pt;mso-wrap-distance-bottom:0;mso-position-horizontal:absolute;mso-position-horizontal-relative:text;mso-position-vertical:absolute;mso-position-vertical-relative:text;mso-width-percent:0;mso-height-percent:0;mso-width-relative:margin;mso-height-relative:margin;v-text-anchor:top" arcsize="10923f" o:gfxdata="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" fillcolor="white [3201]" strokecolor="#f79646 [3209]" strokeweight="1pt">
                 <v:textbox>
                   <w:txbxContent>
                     <w:p>
@@ -9885,21 +9932,7 @@
         <w:rPr>
           <w:szCs w:val="24"/>
         </w:rPr>
-        <w:t xml:space="preserve"> all the previous commands. Undo </w:t>
-      </w:r>
-      <w:proofErr w:type="gramStart"/>
-      <w:r>
-        <w:rPr>
-          <w:szCs w:val="24"/>
-        </w:rPr>
-        <w:t>reverts</w:t>
-      </w:r>
-      <w:proofErr w:type="gramEnd"/>
-      <w:r>
-        <w:rPr>
-          <w:szCs w:val="24"/>
-        </w:rPr>
-        <w:t xml:space="preserve"> the changes.</w:t>
+        <w:t xml:space="preserve"> all the previous commands. Undo reverts the changes.</w:t>
       </w:r>
       <w:r>
         <w:rPr>
@@ -10055,6 +10088,7 @@
           <w:noProof/>
           <w:color w:val="002060"/>
           <w:sz w:val="24"/>
+          <w:lang w:eastAsia="en-SG"/>
         </w:rPr>
         <mc:AlternateContent>
           <mc:Choice Requires="wps">
@@ -10139,7 +10173,7 @@
           </mc:Choice>
           <mc:Fallback>
             <w:pict>
-              <v:roundrect id="Text Box 57" o:spid="_x0000_s1061" style="position:absolute;left:0;text-align:left;margin-left:16.95pt;margin-top:3.9pt;width:199.5pt;height:25.5pt;z-index:251742208;visibility:visible;mso-wrap-style:square;mso-width-percent:0;mso-height-percent:0;mso-wrap-distance-left:9pt;mso-wrap-distance-top:0;mso-wrap-distance-right:9pt;mso-wrap-distance-bottom:0;mso-position-horizontal:absolute;mso-position-horizontal-relative:text;mso-position-vertical:absolute;mso-position-vertical-relative:text;mso-width-percent:0;mso-height-percent:0;mso-width-relative:margin;mso-height-relative:margin;v-text-anchor:top" arcsize="10923f" o:gfxdata="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" fillcolor="white [3201]" strokecolor="#f79646 [3209]" strokeweight="1pt">
+              <v:roundrect w14:anchorId="1D9AE359" id="Text Box 57" o:spid="_x0000_s1061" style="position:absolute;left:0;text-align:left;margin-left:16.95pt;margin-top:3.9pt;width:199.5pt;height:25.5pt;z-index:251742208;visibility:visible;mso-wrap-style:square;mso-width-percent:0;mso-height-percent:0;mso-wrap-distance-left:9pt;mso-wrap-distance-top:0;mso-wrap-distance-right:9pt;mso-wrap-distance-bottom:0;mso-position-horizontal:absolute;mso-position-horizontal-relative:text;mso-position-vertical:absolute;mso-position-vertical-relative:text;mso-width-percent:0;mso-height-percent:0;mso-width-relative:margin;mso-height-relative:margin;v-text-anchor:top" arcsize="10923f" o:gfxdata="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" fillcolor="white [3201]" strokecolor="#f79646 [3209]" strokeweight="1pt">
                 <v:textbox>
                   <w:txbxContent>
                     <w:p>
@@ -10303,6 +10337,7 @@
           <w:noProof/>
           <w:sz w:val="24"/>
           <w:szCs w:val="24"/>
+          <w:lang w:eastAsia="en-SG"/>
         </w:rPr>
         <w:drawing>
           <wp:inline distT="0" distB="0" distL="0" distR="0">
@@ -10322,7 +10357,7 @@
                     </pic:cNvPicPr>
                   </pic:nvPicPr>
                   <pic:blipFill>
-                    <a:blip r:embed="rId21">
+                    <a:blip r:embed="rId20">
                       <a:extLst>
                         <a:ext uri="{28A0092B-C50C-407E-A947-70E740481C1C}">
                           <a14:useLocalDpi xmlns:a14="http://schemas.microsoft.com/office/drawing/2010/main" val="0"/>
@@ -10389,41 +10424,8 @@
         <w:rPr>
           <w:sz w:val="24"/>
           <w:szCs w:val="24"/>
-          <w:highlight w:val="cyan"/>
-        </w:rPr>
-        <w:t>The following words have auto-complete</w:t>
-      </w:r>
-      <w:r>
-        <w:rPr>
-          <w:sz w:val="24"/>
-          <w:szCs w:val="24"/>
-          <w:highlight w:val="cyan"/>
-        </w:rPr>
-        <w:t xml:space="preserve"> feature</w:t>
-      </w:r>
-      <w:r>
-        <w:rPr>
-          <w:sz w:val="24"/>
-          <w:szCs w:val="24"/>
-          <w:highlight w:val="cyan"/>
-        </w:rPr>
-        <w:t xml:space="preserve"> (how to phrase</w:t>
-      </w:r>
-      <w:r>
-        <w:rPr>
-          <w:sz w:val="24"/>
-          <w:szCs w:val="24"/>
-          <w:highlight w:val="cyan"/>
-        </w:rPr>
-        <w:t>??????</w:t>
-      </w:r>
-      <w:r>
-        <w:rPr>
-          <w:sz w:val="24"/>
-          <w:szCs w:val="24"/>
-          <w:highlight w:val="cyan"/>
-        </w:rPr>
-        <w:t>)</w:t>
+        </w:rPr>
+        <w:t xml:space="preserve">The following words will be auto-completed when To-Do-This recognises the user typing in a similar sub-string (part of the word). This feature is in place to increase your typing speed, as well as to help you decrease the number of keystrokes needed in order to complete a word or sentence.  </w:t>
       </w:r>
     </w:p>
     <w:p>
@@ -10532,7 +10534,63 @@
           <w:sz w:val="24"/>
           <w:szCs w:val="24"/>
         </w:rPr>
-        <w:t xml:space="preserve">There are some hotkeys as shortcuts for certain functions </w:t>
+        <w:t>There are some hotkeys as shortcuts for certain functions</w:t>
+      </w:r>
+      <w:r>
+        <w:rPr>
+          <w:sz w:val="24"/>
+          <w:szCs w:val="24"/>
+        </w:rPr>
+        <w:t>. They serve the purpose of al</w:t>
+      </w:r>
+      <w:r>
+        <w:rPr>
+          <w:sz w:val="24"/>
+          <w:szCs w:val="24"/>
+        </w:rPr>
+        <w:t>lowing users</w:t>
+      </w:r>
+      <w:r>
+        <w:rPr>
+          <w:sz w:val="24"/>
+          <w:szCs w:val="24"/>
+        </w:rPr>
+        <w:t xml:space="preserve"> to rely</w:t>
+      </w:r>
+      <w:r>
+        <w:rPr>
+          <w:sz w:val="24"/>
+          <w:szCs w:val="24"/>
+        </w:rPr>
+        <w:t xml:space="preserve"> solely on their</w:t>
+      </w:r>
+      <w:r>
+        <w:rPr>
+          <w:sz w:val="24"/>
+          <w:szCs w:val="24"/>
+        </w:rPr>
+        <w:t xml:space="preserve"> keyboard</w:t>
+      </w:r>
+      <w:r>
+        <w:rPr>
+          <w:sz w:val="24"/>
+          <w:szCs w:val="24"/>
+        </w:rPr>
+        <w:t xml:space="preserve"> when using To-Do-This</w:t>
+      </w:r>
+      <w:r>
+        <w:rPr>
+          <w:sz w:val="24"/>
+          <w:szCs w:val="24"/>
+        </w:rPr>
+        <w:t>.</w:t>
+      </w:r>
+      <w:r>
+        <w:rPr>
+          <w:sz w:val="24"/>
+          <w:szCs w:val="24"/>
+        </w:rPr>
+        <w:t xml:space="preserve"> </w:t>
       </w:r>
     </w:p>
     <w:tbl>
@@ -10714,7 +10772,7 @@
       </w:pPr>
     </w:p>
     <w:sectPr>
-      <w:footerReference w:type="default" r:id="rId22"/>
+      <w:footerReference w:type="default" r:id="rId21"/>
       <w:pgSz w:w="11906" w:h="16838"/>
       <w:pgMar w:top="1440" w:right="1440" w:bottom="1440" w:left="1440" w:header="708" w:footer="708" w:gutter="0"/>
       <w:cols w:space="708"/>
@@ -10725,7 +10783,7 @@
 </file>
 
 <file path=word/endnotes.xml><?xml version="1.0" encoding="utf-8"?>
-<w:endnotes xmlns:wpc="http://schemas.microsoft.com/office/word/2010/wordprocessingCanvas" xmlns:mc="http://schemas.openxmlformats.org/markup-compatibility/2006" xmlns:o="urn:schemas-microsoft-com:office:office" xmlns:r="http://schemas.openxmlformats.org/officeDocument/2006/relationships" xmlns:m="http://schemas.openxmlformats.org/officeDocument/2006/math" xmlns:v="urn:schemas-microsoft-com:vml" xmlns:wp14="http://schemas.microsoft.com/office/word/2010/wordprocessingDrawing" xmlns:wp="http://schemas.openxmlformats.org/drawingml/2006/wordprocessingDrawing" xmlns:w10="urn:schemas-microsoft-com:office:word" xmlns:w="http://schemas.openxmlformats.org/wordprocessingml/2006/main" xmlns:w14="http://schemas.microsoft.com/office/word/2010/wordml" xmlns:wpg="http://schemas.microsoft.com/office/word/2010/wordprocessingGroup" xmlns:wpi="http://schemas.microsoft.com/office/word/2010/wordprocessingInk" xmlns:wne="http://schemas.microsoft.com/office/word/2006/wordml" xmlns:wps="http://schemas.microsoft.com/office/word/2010/wordprocessingShape" mc:Ignorable="w14 wp14">
+<w:endnotes xmlns:wpc="http://schemas.microsoft.com/office/word/2010/wordprocessingCanvas" xmlns:mc="http://schemas.openxmlformats.org/markup-compatibility/2006" xmlns:o="urn:schemas-microsoft-com:office:office" xmlns:r="http://schemas.openxmlformats.org/officeDocument/2006/relationships" xmlns:m="http://schemas.openxmlformats.org/officeDocument/2006/math" xmlns:v="urn:schemas-microsoft-com:vml" xmlns:wp14="http://schemas.microsoft.com/office/word/2010/wordprocessingDrawing" xmlns:wp="http://schemas.openxmlformats.org/drawingml/2006/wordprocessingDrawing" xmlns:w10="urn:schemas-microsoft-com:office:word" xmlns:w="http://schemas.openxmlformats.org/wordprocessingml/2006/main" xmlns:w14="http://schemas.microsoft.com/office/word/2010/wordml" xmlns:w15="http://schemas.microsoft.com/office/word/2012/wordml" xmlns:wpg="http://schemas.microsoft.com/office/word/2010/wordprocessingGroup" xmlns:wpi="http://schemas.microsoft.com/office/word/2010/wordprocessingInk" xmlns:wne="http://schemas.microsoft.com/office/word/2006/wordml" xmlns:wps="http://schemas.microsoft.com/office/word/2010/wordprocessingShape" mc:Ignorable="w14 w15 wp14">
   <w:endnote w:type="separator" w:id="-1">
     <w:p>
       <w:pPr>
@@ -10750,7 +10808,7 @@
 </file>
 
 <file path=word/footer1.xml><?xml version="1.0" encoding="utf-8"?>
-<w:ftr xmlns:wpc="http://schemas.microsoft.com/office/word/2010/wordprocessingCanvas" xmlns:mc="http://schemas.openxmlformats.org/markup-compatibility/2006" xmlns:o="urn:schemas-microsoft-com:office:office" xmlns:r="http://schemas.openxmlformats.org/officeDocument/2006/relationships" xmlns:m="http://schemas.openxmlformats.org/officeDocument/2006/math" xmlns:v="urn:schemas-microsoft-com:vml" xmlns:wp14="http://schemas.microsoft.com/office/word/2010/wordprocessingDrawing" xmlns:wp="http://schemas.openxmlformats.org/drawingml/2006/wordprocessingDrawing" xmlns:w10="urn:schemas-microsoft-com:office:word" xmlns:w="http://schemas.openxmlformats.org/wordprocessingml/2006/main" xmlns:w14="http://schemas.microsoft.com/office/word/2010/wordml" xmlns:wpg="http://schemas.microsoft.com/office/word/2010/wordprocessingGroup" xmlns:wpi="http://schemas.microsoft.com/office/word/2010/wordprocessingInk" xmlns:wne="http://schemas.microsoft.com/office/word/2006/wordml" xmlns:wps="http://schemas.microsoft.com/office/word/2010/wordprocessingShape" mc:Ignorable="w14 wp14">
+<w:ftr xmlns:wpc="http://schemas.microsoft.com/office/word/2010/wordprocessingCanvas" xmlns:mc="http://schemas.openxmlformats.org/markup-compatibility/2006" xmlns:o="urn:schemas-microsoft-com:office:office" xmlns:r="http://schemas.openxmlformats.org/officeDocument/2006/relationships" xmlns:m="http://schemas.openxmlformats.org/officeDocument/2006/math" xmlns:v="urn:schemas-microsoft-com:vml" xmlns:wp14="http://schemas.microsoft.com/office/word/2010/wordprocessingDrawing" xmlns:wp="http://schemas.openxmlformats.org/drawingml/2006/wordprocessingDrawing" xmlns:w10="urn:schemas-microsoft-com:office:word" xmlns:w="http://schemas.openxmlformats.org/wordprocessingml/2006/main" xmlns:w14="http://schemas.microsoft.com/office/word/2010/wordml" xmlns:w15="http://schemas.microsoft.com/office/word/2012/wordml" xmlns:wpg="http://schemas.microsoft.com/office/word/2010/wordprocessingGroup" xmlns:wpi="http://schemas.microsoft.com/office/word/2010/wordprocessingInk" xmlns:wne="http://schemas.microsoft.com/office/word/2006/wordml" xmlns:wps="http://schemas.microsoft.com/office/word/2010/wordprocessingShape" mc:Ignorable="w14 w15 wp14">
   <w:sdt>
     <w:sdtPr>
       <w:id w:val="2028367367"/>
@@ -10783,7 +10841,7 @@
           <w:rPr>
             <w:noProof/>
           </w:rPr>
-          <w:t>7</w:t>
+          <w:t>1</w:t>
         </w:r>
         <w:r>
           <w:rPr>
@@ -10803,7 +10861,7 @@
 </file>
 
 <file path=word/footnotes.xml><?xml version="1.0" encoding="utf-8"?>
-<w:footnotes xmlns:wpc="http://schemas.microsoft.com/office/word/2010/wordprocessingCanvas" xmlns:mc="http://schemas.openxmlformats.org/markup-compatibility/2006" xmlns:o="urn:schemas-microsoft-com:office:office" xmlns:r="http://schemas.openxmlformats.org/officeDocument/2006/relationships" xmlns:m="http://schemas.openxmlformats.org/officeDocument/2006/math" xmlns:v="urn:schemas-microsoft-com:vml" xmlns:wp14="http://schemas.microsoft.com/office/word/2010/wordprocessingDrawing" xmlns:wp="http://schemas.openxmlformats.org/drawingml/2006/wordprocessingDrawing" xmlns:w10="urn:schemas-microsoft-com:office:word" xmlns:w="http://schemas.openxmlformats.org/wordprocessingml/2006/main" xmlns:w14="http://schemas.microsoft.com/office/word/2010/wordml" xmlns:wpg="http://schemas.microsoft.com/office/word/2010/wordprocessingGroup" xmlns:wpi="http://schemas.microsoft.com/office/word/2010/wordprocessingInk" xmlns:wne="http://schemas.microsoft.com/office/word/2006/wordml" xmlns:wps="http://schemas.microsoft.com/office/word/2010/wordprocessingShape" mc:Ignorable="w14 wp14">
+<w:footnotes xmlns:wpc="http://schemas.microsoft.com/office/word/2010/wordprocessingCanvas" xmlns:mc="http://schemas.openxmlformats.org/markup-compatibility/2006" xmlns:o="urn:schemas-microsoft-com:office:office" xmlns:r="http://schemas.openxmlformats.org/officeDocument/2006/relationships" xmlns:m="http://schemas.openxmlformats.org/officeDocument/2006/math" xmlns:v="urn:schemas-microsoft-com:vml" xmlns:wp14="http://schemas.microsoft.com/office/word/2010/wordprocessingDrawing" xmlns:wp="http://schemas.openxmlformats.org/drawingml/2006/wordprocessingDrawing" xmlns:w10="urn:schemas-microsoft-com:office:word" xmlns:w="http://schemas.openxmlformats.org/wordprocessingml/2006/main" xmlns:w14="http://schemas.microsoft.com/office/word/2010/wordml" xmlns:w15="http://schemas.microsoft.com/office/word/2012/wordml" xmlns:wpg="http://schemas.microsoft.com/office/word/2010/wordprocessingGroup" xmlns:wpi="http://schemas.microsoft.com/office/word/2010/wordprocessingInk" xmlns:wne="http://schemas.microsoft.com/office/word/2006/wordml" xmlns:wps="http://schemas.microsoft.com/office/word/2010/wordprocessingShape" mc:Ignorable="w14 w15 wp14">
   <w:footnote w:type="separator" w:id="-1">
     <w:p>
       <w:pPr>
@@ -10828,7 +10886,7 @@
 </file>
 
 <file path=word/numbering.xml><?xml version="1.0" encoding="utf-8"?>
-<w:numbering xmlns:wpc="http://schemas.microsoft.com/office/word/2010/wordprocessingCanvas" xmlns:mc="http://schemas.openxmlformats.org/markup-compatibility/2006" xmlns:o="urn:schemas-microsoft-com:office:office" xmlns:r="http://schemas.openxmlformats.org/officeDocument/2006/relationships" xmlns:m="http://schemas.openxmlformats.org/officeDocument/2006/math" xmlns:v="urn:schemas-microsoft-com:vml" xmlns:wp14="http://schemas.microsoft.com/office/word/2010/wordprocessingDrawing" xmlns:wp="http://schemas.openxmlformats.org/drawingml/2006/wordprocessingDrawing" xmlns:w10="urn:schemas-microsoft-com:office:word" xmlns:w="http://schemas.openxmlformats.org/wordprocessingml/2006/main" xmlns:w14="http://schemas.microsoft.com/office/word/2010/wordml" xmlns:wpg="http://schemas.microsoft.com/office/word/2010/wordprocessingGroup" xmlns:wpi="http://schemas.microsoft.com/office/word/2010/wordprocessingInk" xmlns:wne="http://schemas.microsoft.com/office/word/2006/wordml" xmlns:wps="http://schemas.microsoft.com/office/word/2010/wordprocessingShape" mc:Ignorable="w14 wp14">
+<w:numbering xmlns:wpc="http://schemas.microsoft.com/office/word/2010/wordprocessingCanvas" xmlns:mc="http://schemas.openxmlformats.org/markup-compatibility/2006" xmlns:o="urn:schemas-microsoft-com:office:office" xmlns:r="http://schemas.openxmlformats.org/officeDocument/2006/relationships" xmlns:m="http://schemas.openxmlformats.org/officeDocument/2006/math" xmlns:v="urn:schemas-microsoft-com:vml" xmlns:wp14="http://schemas.microsoft.com/office/word/2010/wordprocessingDrawing" xmlns:wp="http://schemas.openxmlformats.org/drawingml/2006/wordprocessingDrawing" xmlns:w10="urn:schemas-microsoft-com:office:word" xmlns:w="http://schemas.openxmlformats.org/wordprocessingml/2006/main" xmlns:w14="http://schemas.microsoft.com/office/word/2010/wordml" xmlns:w15="http://schemas.microsoft.com/office/word/2012/wordml" xmlns:wpg="http://schemas.microsoft.com/office/word/2010/wordprocessingGroup" xmlns:wpi="http://schemas.microsoft.com/office/word/2010/wordprocessingInk" xmlns:wne="http://schemas.microsoft.com/office/word/2006/wordml" xmlns:wps="http://schemas.microsoft.com/office/word/2010/wordprocessingShape" mc:Ignorable="w14 w15 wp14">
   <w:abstractNum w:abstractNumId="0">
     <w:nsid w:val="04AB3E82"/>
     <w:multiLevelType w:val="hybridMultilevel"/>
@@ -13301,7 +13359,7 @@
 </file>
 
 <file path=word/styles.xml><?xml version="1.0" encoding="utf-8"?>
-<w:styles xmlns:mc="http://schemas.openxmlformats.org/markup-compatibility/2006" xmlns:r="http://schemas.openxmlformats.org/officeDocument/2006/relationships" xmlns:w="http://schemas.openxmlformats.org/wordprocessingml/2006/main" xmlns:w14="http://schemas.microsoft.com/office/word/2010/wordml" mc:Ignorable="w14">
+<w:styles xmlns:mc="http://schemas.openxmlformats.org/markup-compatibility/2006" xmlns:r="http://schemas.openxmlformats.org/officeDocument/2006/relationships" xmlns:w="http://schemas.openxmlformats.org/wordprocessingml/2006/main" xmlns:w14="http://schemas.microsoft.com/office/word/2010/wordml" xmlns:w15="http://schemas.microsoft.com/office/word/2012/wordml" mc:Ignorable="w14 w15">
   <w:docDefaults>
     <w:rPrDefault>
       <w:rPr>
@@ -13317,959 +13375,378 @@
       </w:pPr>
     </w:pPrDefault>
   </w:docDefaults>
-  <w:latentStyles w:defLockedState="0" w:defUIPriority="99" w:defSemiHidden="1" w:defUnhideWhenUsed="1" w:defQFormat="0" w:count="267">
-    <w:lsdException w:name="Normal" w:semiHidden="0" w:uiPriority="0" w:unhideWhenUsed="0" w:qFormat="1"/>
-    <w:lsdException w:name="heading 1" w:semiHidden="0" w:uiPriority="9" w:unhideWhenUsed="0" w:qFormat="1"/>
-    <w:lsdException w:name="heading 2" w:uiPriority="9" w:qFormat="1"/>
-    <w:lsdException w:name="heading 3" w:uiPriority="9" w:qFormat="1"/>
-    <w:lsdException w:name="heading 4" w:uiPriority="9" w:qFormat="1"/>
-    <w:lsdException w:name="heading 5" w:uiPriority="9" w:qFormat="1"/>
-    <w:lsdException w:name="heading 6" w:uiPriority="9" w:qFormat="1"/>
-    <w:lsdException w:name="heading 7" w:uiPriority="9" w:qFormat="1"/>
-    <w:lsdException w:name="heading 8" w:uiPriority="9" w:qFormat="1"/>
-    <w:lsdException w:name="heading 9" w:uiPriority="9" w:qFormat="1"/>
-    <w:lsdException w:name="toc 1" w:uiPriority="39"/>
-    <w:lsdException w:name="toc 2" w:uiPriority="39"/>
-    <w:lsdException w:name="toc 3" w:uiPriority="39"/>
-    <w:lsdException w:name="toc 4" w:uiPriority="39"/>
-    <w:lsdException w:name="toc 5" w:uiPriority="39"/>
-    <w:lsdException w:name="toc 6" w:uiPriority="39"/>
-    <w:lsdException w:name="toc 7" w:uiPriority="39"/>
-    <w:lsdException w:name="toc 8" w:uiPriority="39"/>
-    <w:lsdException w:name="toc 9" w:uiPriority="39"/>
-    <w:lsdException w:name="caption" w:uiPriority="35" w:qFormat="1"/>
-    <w:lsdException w:name="Title" w:semiHidden="0" w:uiPriority="10" w:unhideWhenUsed="0" w:qFormat="1"/>
-    <w:lsdException w:name="Default Paragraph Font" w:uiPriority="1"/>
-    <w:lsdException w:name="Subtitle" w:semiHidden="0" w:uiPriority="11" w:unhideWhenUsed="0" w:qFormat="1"/>
-    <w:lsdException w:name="Strong" w:semiHidden="0" w:uiPriority="22" w:unhideWhenUsed="0" w:qFormat="1"/>
-    <w:lsdException w:name="Emphasis" w:semiHidden="0" w:uiPriority="20" w:unhideWhenUsed="0" w:qFormat="1"/>
-    <w:lsdException w:name="Table Grid" w:semiHidden="0" w:uiPriority="59" w:unhideWhenUsed="0"/>
-    <w:lsdException w:name="Placeholder Text" w:unhideWhenUsed="0"/>
-    <w:lsdException w:name="No Spacing" w:semiHidden="0" w:uiPriority="1" w:unhideWhenUsed="0" w:qFormat="1"/>
-    <w:lsdException w:name="Light Shading" w:semiHidden="0" w:uiPriority="60" w:unhideWhenUsed="0"/>
-    <w:lsdException w:name="Light List" w:semiHidden="0" w:uiPriority="61" w:unhideWhenUsed="0"/>
-    <w:lsdException w:name="Light Grid" w:semiHidden="0" w:uiPriority="62" w:unhideWhenUsed="0"/>
-    <w:lsdException w:name="Medium Shading 1" w:semiHidden="0" w:uiPriority="63" w:unhideWhenUsed="0"/>
-    <w:lsdException w:name="Medium Shading 2" w:semiHidden="0" w:uiPriority="64" w:unhideWhenUsed="0"/>
-    <w:lsdException w:name="Medium List 1" w:semiHidden="0" w:uiPriority="65" w:unhideWhenUsed="0"/>
-    <w:lsdException w:name="Medium List 2" w:semiHidden="0" w:uiPriority="66" w:unhideWhenUsed="0"/>
-    <w:lsdException w:name="Medium Grid 1" w:semiHidden="0" w:uiPriority="67" w:unhideWhenUsed="0"/>
-    <w:lsdException w:name="Medium Grid 2" w:semiHidden="0" w:uiPriority="68" w:unhideWhenUsed="0"/>
-    <w:lsdException w:name="Medium Grid 3" w:semiHidden="0" w:uiPriority="69" w:unhideWhenUsed="0"/>
-    <w:lsdException w:name="Dark List" w:semiHidden="0" w:uiPriority="70" w:unhideWhenUsed="0"/>
-    <w:lsdException w:name="Colorful Shading" w:semiHidden="0" w:uiPriority="71" w:unhideWhenUsed="0"/>
-    <w:lsdException w:name="Colorful List" w:semiHidden="0" w:uiPriority="72" w:unhideWhenUsed="0"/>
-    <w:lsdException w:name="Colorful Grid" w:semiHidden="0" w:uiPriority="73" w:unhideWhenUsed="0"/>
-    <w:lsdException w:name="Light Shading Accent 1" w:semiHidden="0" w:uiPriority="60" w:unhideWhenUsed="0"/>
-    <w:lsdException w:name="Light List Accent 1" w:semiHidden="0" w:uiPriority="61" w:unhideWhenUsed="0"/>
-    <w:lsdException w:name="Light Grid Accent 1" w:semiHidden="0" w:uiPriority="62" w:unhideWhenUsed="0"/>
-    <w:lsdException w:name="Medium Shading 1 Accent 1" w:semiHidden="0" w:uiPriority="63" w:unhideWhenUsed="0"/>
-    <w:lsdException w:name="Medium Shading 2 Accent 1" w:semiHidden="0" w:uiPriority="64" w:unhideWhenUsed="0"/>
-    <w:lsdException w:name="Medium List 1 Accent 1" w:semiHidden="0" w:uiPriority="65" w:unhideWhenUsed="0"/>
-    <w:lsdException w:name="Revision" w:unhideWhenUsed="0"/>
-    <w:lsdException w:name="List Paragraph" w:semiHidden="0" w:uiPriority="34" w:unhideWhenUsed="0" w:qFormat="1"/>
-    <w:lsdException w:name="Quote" w:semiHidden="0" w:uiPriority="29" w:unhideWhenUsed="0" w:qFormat="1"/>
-    <w:lsdException w:name="Intense Quote" w:semiHidden="0" w:uiPriority="30" w:unhideWhenUsed="0" w:qFormat="1"/>
-    <w:lsdException w:name="Medium List 2 Accent 1" w:semiHidden="0" w:uiPriority="66" w:unhideWhenUsed="0"/>
-    <w:lsdException w:name="Medium Grid 1 Accent 1" w:semiHidden="0" w:uiPriority="67" w:unhideWhenUsed="0"/>
-    <w:lsdException w:name="Medium Grid 2 Accent 1" w:semiHidden="0" w:uiPriority="68" w:unhideWhenUsed="0"/>
-    <w:lsdException w:name="Medium Grid 3 Accent 1" w:semiHidden="0" w:uiPriority="69" w:unhideWhenUsed="0"/>
-    <w:lsdException w:name="Dark List Accent 1" w:semiHidden="0" w:uiPriority="70" w:unhideWhenUsed="0"/>
-    <w:lsdException w:name="Colorful Shading Accent 1" w:semiHidden="0" w:uiPriority="71" w:unhideWhenUsed="0"/>
-    <w:lsdException w:name="Colorful List Accent 1" w:semiHidden="0" w:uiPriority="72" w:unhideWhenUsed="0"/>
-    <w:lsdException w:name="Colorful Grid Accent 1" w:semiHidden="0" w:uiPriority="73" w:unhideWhenUsed="0"/>
-    <w:lsdException w:name="Light Shading Accent 2" w:semiHidden="0" w:uiPriority="60" w:unhideWhenUsed="0"/>
-    <w:lsdException w:name="Light List Accent 2" w:semiHidden="0" w:uiPriority="61" w:unhideWhenUsed="0"/>
-    <w:lsdException w:name="Light Grid Accent 2" w:semiHidden="0" w:uiPriority="62" w:unhideWhenUsed="0"/>
-    <w:lsdException w:name="Medium Shading 1 Accent 2" w:semiHidden="0" w:uiPriority="63" w:unhideWhenUsed="0"/>
-    <w:lsdException w:name="Medium Shading 2 Accent 2" w:semiHidden="0" w:uiPriority="64" w:unhideWhenUsed="0"/>
-    <w:lsdException w:name="Medium List 1 Accent 2" w:semiHidden="0" w:uiPriority="65" w:unhideWhenUsed="0"/>
-    <w:lsdException w:name="Medium List 2 Accent 2" w:semiHidden="0" w:uiPriority="66" w:unhideWhenUsed="0"/>
-    <w:lsdException w:name="Medium Grid 1 Accent 2" w:semiHidden="0" w:uiPriority="67" w:unhideWhenUsed="0"/>
-    <w:lsdException w:name="Medium Grid 2 Accent 2" w:semiHidden="0" w:uiPriority="68" w:unhideWhenUsed="0"/>
-    <w:lsdException w:name="Medium Grid 3 Accent 2" w:semiHidden="0" w:uiPriority="69" w:unhideWhenUsed="0"/>
-    <w:lsdException w:name="Dark List Accent 2" w:semiHidden="0" w:uiPriority="70" w:unhideWhenUsed="0"/>
-    <w:lsdException w:name="Colorful Shading Accent 2" w:semiHidden="0" w:uiPriority="71" w:unhideWhenUsed="0"/>
-    <w:lsdException w:name="Colorful List Accent 2" w:semiHidden="0" w:uiPriority="72" w:unhideWhenUsed="0"/>
-    <w:lsdException w:name="Colorful Grid Accent 2" w:semiHidden="0" w:uiPriority="73" w:unhideWhenUsed="0"/>
-    <w:lsdException w:name="Light Shading Accent 3" w:semiHidden="0" w:uiPriority="60" w:unhideWhenUsed="0"/>
-    <w:lsdException w:name="Light List Accent 3" w:semiHidden="0" w:uiPriority="61" w:unhideWhenUsed="0"/>
-    <w:lsdException w:name="Light Grid Accent 3" w:semiHidden="0" w:uiPriority="62" w:unhideWhenUsed="0"/>
-    <w:lsdException w:name="Medium Shading 1 Accent 3" w:semiHidden="0" w:uiPriority="63" w:unhideWhenUsed="0"/>
-    <w:lsdException w:name="Medium Shading 2 Accent 3" w:semiHidden="0" w:uiPriority="64" w:unhideWhenUsed="0"/>
-    <w:lsdException w:name="Medium List 1 Accent 3" w:semiHidden="0" w:uiPriority="65" w:unhideWhenUsed="0"/>
-    <w:lsdException w:name="Medium List 2 Accent 3" w:semiHidden="0" w:uiPriority="66" w:unhideWhenUsed="0"/>
-    <w:lsdException w:name="Medium Grid 1 Accent 3" w:semiHidden="0" w:uiPriority="67" w:unhideWhenUsed="0"/>
-    <w:lsdException w:name="Medium Grid 2 Accent 3" w:semiHidden="0" w:uiPriority="68" w:unhideWhenUsed="0"/>
-    <w:lsdException w:name="Medium Grid 3 Accent 3" w:semiHidden="0" w:uiPriority="69" w:unhideWhenUsed="0"/>
-    <w:lsdException w:name="Dark List Accent 3" w:semiHidden="0" w:uiPriority="70" w:unhideWhenUsed="0"/>
-    <w:lsdException w:name="Colorful Shading Accent 3" w:semiHidden="0" w:uiPriority="71" w:unhideWhenUsed="0"/>
-    <w:lsdException w:name="Colorful List Accent 3" w:semiHidden="0" w:uiPriority="72" w:unhideWhenUsed="0"/>
-    <w:lsdException w:name="Colorful Grid Accent 3" w:semiHidden="0" w:uiPriority="73" w:unhideWhenUsed="0"/>
-    <w:lsdException w:name="Light Shading Accent 4" w:semiHidden="0" w:uiPriority="60" w:unhideWhenUsed="0"/>
-    <w:lsdException w:name="Light List Accent 4" w:semiHidden="0" w:uiPriority="61" w:unhideWhenUsed="0"/>
-    <w:lsdException w:name="Light Grid Accent 4" w:semiHidden="0" w:uiPriority="62" w:unhideWhenUsed="0"/>
-    <w:lsdException w:name="Medium Shading 1 Accent 4" w:semiHidden="0" w:uiPriority="63" w:unhideWhenUsed="0"/>
-    <w:lsdException w:name="Medium Shading 2 Accent 4" w:semiHidden="0" w:uiPriority="64" w:unhideWhenUsed="0"/>
-    <w:lsdException w:name="Medium List 1 Accent 4" w:semiHidden="0" w:uiPriority="65" w:unhideWhenUsed="0"/>
-    <w:lsdException w:name="Medium List 2 Accent 4" w:semiHidden="0" w:uiPriority="66" w:unhideWhenUsed="0"/>
-    <w:lsdException w:name="Medium Grid 1 Accent 4" w:semiHidden="0" w:uiPriority="67" w:unhideWhenUsed="0"/>
-    <w:lsdException w:name="Medium Grid 2 Accent 4" w:semiHidden="0" w:uiPriority="68" w:unhideWhenUsed="0"/>
-    <w:lsdException w:name="Medium Grid 3 Accent 4" w:semiHidden="0" w:uiPriority="69" w:unhideWhenUsed="0"/>
-    <w:lsdException w:name="Dark List Accent 4" w:semiHidden="0" w:uiPriority="70" w:unhideWhenUsed="0"/>
-    <w:lsdException w:name="Colorful Shading Accent 4" w:semiHidden="0" w:uiPriority="71" w:unhideWhenUsed="0"/>
-    <w:lsdException w:name="Colorful List Accent 4" w:semiHidden="0" w:uiPriority="72" w:unhideWhenUsed="0"/>
-    <w:lsdException w:name="Colorful Grid Accent 4" w:semiHidden="0" w:uiPriority="73" w:unhideWhenUsed="0"/>
-    <w:lsdException w:name="Light Shading Accent 5" w:semiHidden="0" w:uiPriority="60" w:unhideWhenUsed="0"/>
-    <w:lsdException w:name="Light List Accent 5" w:semiHidden="0" w:uiPriority="61" w:unhideWhenUsed="0"/>
-    <w:lsdException w:name="Light Grid Accent 5" w:semiHidden="0" w:uiPriority="62" w:unhideWhenUsed="0"/>
-    <w:lsdException w:name="Medium Shading 1 Accent 5" w:semiHidden="0" w:uiPriority="63" w:unhideWhenUsed="0"/>
-    <w:lsdException w:name="Medium Shading 2 Accent 5" w:semiHidden="0" w:uiPriority="64" w:unhideWhenUsed="0"/>
-    <w:lsdException w:name="Medium List 1 Accent 5" w:semiHidden="0" w:uiPriority="65" w:unhideWhenUsed="0"/>
-    <w:lsdException w:name="Medium List 2 Accent 5" w:semiHidden="0" w:uiPriority="66" w:unhideWhenUsed="0"/>
-    <w:lsdException w:name="Medium Grid 1 Accent 5" w:semiHidden="0" w:uiPriority="67" w:unhideWhenUsed="0"/>
-    <w:lsdException w:name="Medium Grid 2 Accent 5" w:semiHidden="0" w:uiPriority="68" w:unhideWhenUsed="0"/>
-    <w:lsdException w:name="Medium Grid 3 Accent 5" w:semiHidden="0" w:uiPriority="69" w:unhideWhenUsed="0"/>
-    <w:lsdException w:name="Dark List Accent 5" w:semiHidden="0" w:uiPriority="70" w:unhideWhenUsed="0"/>
-    <w:lsdException w:name="Colorful Shading Accent 5" w:semiHidden="0" w:uiPriority="71" w:unhideWhenUsed="0"/>
-    <w:lsdException w:name="Colorful List Accent 5" w:semiHidden="0" w:uiPriority="72" w:unhideWhenUsed="0"/>
-    <w:lsdException w:name="Colorful Grid Accent 5" w:semiHidden="0" w:uiPriority="73" w:unhideWhenUsed="0"/>
-    <w:lsdException w:name="Light Shading Accent 6" w:semiHidden="0" w:uiPriority="60" w:unhideWhenUsed="0"/>
-    <w:lsdException w:name="Light List Accent 6" w:semiHidden="0" w:uiPriority="61" w:unhideWhenUsed="0"/>
-    <w:lsdException w:name="Light Grid Accent 6" w:semiHidden="0" w:uiPriority="62" w:unhideWhenUsed="0"/>
-    <w:lsdException w:name="Medium Shading 1 Accent 6" w:semiHidden="0" w:uiPriority="63" w:unhideWhenUsed="0"/>
-    <w:lsdException w:name="Medium Shading 2 Accent 6" w:semiHidden="0" w:uiPriority="64" w:unhideWhenUsed="0"/>
-    <w:lsdException w:name="Medium List 1 Accent 6" w:semiHidden="0" w:uiPriority="65" w:unhideWhenUsed="0"/>
-    <w:lsdException w:name="Medium List 2 Accent 6" w:semiHidden="0" w:uiPriority="66" w:unhideWhenUsed="0"/>
-    <w:lsdException w:name="Medium Grid 1 Accent 6" w:semiHidden="0" w:uiPriority="67" w:unhideWhenUsed="0"/>
-    <w:lsdException w:name="Medium Grid 2 Accent 6" w:semiHidden="0" w:uiPriority="68" w:unhideWhenUsed="0"/>
-    <w:lsdException w:name="Medium Grid 3 Accent 6" w:semiHidden="0" w:uiPriority="69" w:unhideWhenUsed="0"/>
-    <w:lsdException w:name="Dark List Accent 6" w:semiHidden="0" w:uiPriority="70" w:unhideWhenUsed="0"/>
-    <w:lsdException w:name="Colorful Shading Accent 6" w:semiHidden="0" w:uiPriority="71" w:unhideWhenUsed="0"/>
-    <w:lsdException w:name="Colorful List Accent 6" w:semiHidden="0" w:uiPriority="72" w:unhideWhenUsed="0"/>
-    <w:lsdException w:name="Colorful Grid Accent 6" w:semiHidden="0" w:uiPriority="73" w:unhideWhenUsed="0"/>
-    <w:lsdException w:name="Subtle Emphasis" w:semiHidden="0" w:uiPriority="19" w:unhideWhenUsed="0" w:qFormat="1"/>
-    <w:lsdException w:name="Intense Emphasis" w:semiHidden="0" w:uiPriority="21" w:unhideWhenUsed="0" w:qFormat="1"/>
-    <w:lsdException w:name="Subtle Reference" w:semiHidden="0" w:uiPriority="31" w:unhideWhenUsed="0" w:qFormat="1"/>
-    <w:lsdException w:name="Intense Reference" w:semiHidden="0" w:uiPriority="32" w:unhideWhenUsed="0" w:qFormat="1"/>
-    <w:lsdException w:name="Book Title" w:semiHidden="0" w:uiPriority="33" w:unhideWhenUsed="0" w:qFormat="1"/>
-    <w:lsdException w:name="Bibliography" w:uiPriority="37"/>
-    <w:lsdException w:name="TOC Heading" w:uiPriority="39" w:qFormat="1"/>
-  </w:latentStyles>
-  <w:style w:type="paragraph" w:default="1" w:styleId="Normal">
-    <w:name w:val="Normal"/>
-    <w:qFormat/>
-  </w:style>
-  <w:style w:type="character" w:default="1" w:styleId="DefaultParagraphFont">
-    <w:name w:val="Default Paragraph Font"/>
-    <w:uiPriority w:val="1"/>
-    <w:semiHidden/>
-    <w:unhideWhenUsed/>
-  </w:style>
-  <w:style w:type="table" w:default="1" w:styleId="TableNormal">
-    <w:name w:val="Normal Table"/>
-    <w:uiPriority w:val="99"/>
-    <w:semiHidden/>
-    <w:unhideWhenUsed/>
-    <w:tblPr>
-      <w:tblInd w:w="0" w:type="dxa"/>
-      <w:tblCellMar>
-        <w:top w:w="0" w:type="dxa"/>
-        <w:left w:w="108" w:type="dxa"/>
-        <w:bottom w:w="0" w:type="dxa"/>
-        <w:right w:w="108" w:type="dxa"/>
-      </w:tblCellMar>
-    </w:tblPr>
-  </w:style>
-  <w:style w:type="numbering" w:default="1" w:styleId="NoList">
-    <w:name w:val="No List"/>
-    <w:uiPriority w:val="99"/>
-    <w:semiHidden/>
-    <w:unhideWhenUsed/>
-  </w:style>
-  <w:style w:type="paragraph" w:styleId="ListParagraph">
-    <w:name w:val="List Paragraph"/>
-    <w:basedOn w:val="Normal"/>
-    <w:uiPriority w:val="34"/>
-    <w:qFormat/>
-    <w:rsid w:val="00667246"/>
-    <w:pPr>
-      <w:ind w:left="720"/>
-      <w:contextualSpacing/>
-    </w:pPr>
-  </w:style>
-  <w:style w:type="paragraph" w:styleId="BalloonText">
-    <w:name w:val="Balloon Text"/>
-    <w:basedOn w:val="Normal"/>
-    <w:link w:val="BalloonTextChar"/>
-    <w:uiPriority w:val="99"/>
-    <w:semiHidden/>
-    <w:unhideWhenUsed/>
-    <w:rsid w:val="00DD3418"/>
-    <w:pPr>
-      <w:spacing w:after="0" w:line="240" w:lineRule="auto"/>
-    </w:pPr>
-    <w:rPr>
-      <w:rFonts w:ascii="Tahoma" w:hAnsi="Tahoma" w:cs="Tahoma"/>
-      <w:sz w:val="16"/>
-      <w:szCs w:val="16"/>
-    </w:rPr>
-  </w:style>
-  <w:style w:type="character" w:customStyle="1" w:styleId="BalloonTextChar">
-    <w:name w:val="Balloon Text Char"/>
-    <w:basedOn w:val="DefaultParagraphFont"/>
-    <w:link w:val="BalloonText"/>
-    <w:uiPriority w:val="99"/>
-    <w:semiHidden/>
-    <w:rsid w:val="00DD3418"/>
-    <w:rPr>
-      <w:rFonts w:ascii="Tahoma" w:hAnsi="Tahoma" w:cs="Tahoma"/>
-      <w:sz w:val="16"/>
-      <w:szCs w:val="16"/>
-    </w:rPr>
-  </w:style>
-  <w:style w:type="paragraph" w:styleId="NoSpacing">
-    <w:name w:val="No Spacing"/>
-    <w:uiPriority w:val="1"/>
-    <w:qFormat/>
-    <w:rsid w:val="001C38BA"/>
-    <w:pPr>
-      <w:spacing w:after="0" w:line="240" w:lineRule="auto"/>
-    </w:pPr>
-  </w:style>
-  <w:style w:type="table" w:styleId="TableGrid">
-    <w:name w:val="Table Grid"/>
-    <w:basedOn w:val="TableNormal"/>
-    <w:uiPriority w:val="59"/>
-    <w:rsid w:val="00831A24"/>
-    <w:pPr>
-      <w:spacing w:after="0" w:line="240" w:lineRule="auto"/>
-    </w:pPr>
-    <w:tblPr>
-      <w:tblBorders>
-        <w:top w:val="single" w:sz="4" w:space="0" w:color="auto"/>
-        <w:left w:val="single" w:sz="4" w:space="0" w:color="auto"/>
-        <w:bottom w:val="single" w:sz="4" w:space="0" w:color="auto"/>
-        <w:right w:val="single" w:sz="4" w:space="0" w:color="auto"/>
-        <w:insideH w:val="single" w:sz="4" w:space="0" w:color="auto"/>
-        <w:insideV w:val="single" w:sz="4" w:space="0" w:color="auto"/>
-      </w:tblBorders>
-    </w:tblPr>
-  </w:style>
-  <w:style w:type="paragraph" w:styleId="Header">
-    <w:name w:val="header"/>
-    <w:basedOn w:val="Normal"/>
-    <w:link w:val="HeaderChar"/>
-    <w:uiPriority w:val="99"/>
-    <w:unhideWhenUsed/>
-    <w:rsid w:val="00BF0CF3"/>
-    <w:pPr>
-      <w:tabs>
-        <w:tab w:val="center" w:pos="4513"/>
-        <w:tab w:val="right" w:pos="9026"/>
-      </w:tabs>
-      <w:spacing w:after="0" w:line="240" w:lineRule="auto"/>
-    </w:pPr>
-  </w:style>
-  <w:style w:type="character" w:customStyle="1" w:styleId="HeaderChar">
-    <w:name w:val="Header Char"/>
-    <w:basedOn w:val="DefaultParagraphFont"/>
-    <w:link w:val="Header"/>
-    <w:uiPriority w:val="99"/>
-    <w:rsid w:val="00BF0CF3"/>
-  </w:style>
-  <w:style w:type="paragraph" w:styleId="Footer">
-    <w:name w:val="footer"/>
-    <w:basedOn w:val="Normal"/>
-    <w:link w:val="FooterChar"/>
-    <w:uiPriority w:val="99"/>
-    <w:unhideWhenUsed/>
-    <w:rsid w:val="00BF0CF3"/>
-    <w:pPr>
-      <w:tabs>
-        <w:tab w:val="center" w:pos="4513"/>
-        <w:tab w:val="right" w:pos="9026"/>
-      </w:tabs>
-      <w:spacing w:after="0" w:line="240" w:lineRule="auto"/>
-    </w:pPr>
-  </w:style>
-  <w:style w:type="character" w:customStyle="1" w:styleId="FooterChar">
-    <w:name w:val="Footer Char"/>
-    <w:basedOn w:val="DefaultParagraphFont"/>
-    <w:link w:val="Footer"/>
-    <w:uiPriority w:val="99"/>
-    <w:rsid w:val="00BF0CF3"/>
-  </w:style>
-  <w:style w:type="table" w:styleId="LightShading">
-    <w:name w:val="Light Shading"/>
-    <w:basedOn w:val="TableNormal"/>
-    <w:uiPriority w:val="60"/>
-    <w:rsid w:val="00DE3C94"/>
-    <w:pPr>
-      <w:spacing w:after="0" w:line="240" w:lineRule="auto"/>
-    </w:pPr>
-    <w:rPr>
-      <w:color w:val="000000" w:themeColor="text1" w:themeShade="BF"/>
-    </w:rPr>
-    <w:tblPr>
-      <w:tblStyleRowBandSize w:val="1"/>
-      <w:tblStyleColBandSize w:val="1"/>
-      <w:tblBorders>
-        <w:top w:val="single" w:sz="8" w:space="0" w:color="000000" w:themeColor="text1"/>
-        <w:bottom w:val="single" w:sz="8" w:space="0" w:color="000000" w:themeColor="text1"/>
-      </w:tblBorders>
-    </w:tblPr>
-    <w:tblStylePr w:type="firstRow">
-      <w:pPr>
-        <w:spacing w:before="0" w:after="0" w:line="240" w:lineRule="auto"/>
-      </w:pPr>
-      <w:rPr>
-        <w:b/>
-        <w:bCs/>
-      </w:rPr>
-      <w:tblPr/>
-      <w:tcPr>
-        <w:tcBorders>
-          <w:top w:val="single" w:sz="8" w:space="0" w:color="000000" w:themeColor="text1"/>
-          <w:left w:val="nil"/>
-          <w:bottom w:val="single" w:sz="8" w:space="0" w:color="000000" w:themeColor="text1"/>
-          <w:right w:val="nil"/>
-          <w:insideH w:val="nil"/>
-          <w:insideV w:val="nil"/>
-        </w:tcBorders>
-      </w:tcPr>
-    </w:tblStylePr>
-    <w:tblStylePr w:type="lastRow">
-      <w:pPr>
-        <w:spacing w:before="0" w:after="0" w:line="240" w:lineRule="auto"/>
-      </w:pPr>
-      <w:rPr>
-        <w:b/>
-        <w:bCs/>
-      </w:rPr>
-      <w:tblPr/>
-      <w:tcPr>
-        <w:tcBorders>
-          <w:top w:val="single" w:sz="8" w:space="0" w:color="000000" w:themeColor="text1"/>
-          <w:left w:val="nil"/>
-          <w:bottom w:val="single" w:sz="8" w:space="0" w:color="000000" w:themeColor="text1"/>
-          <w:right w:val="nil"/>
-          <w:insideH w:val="nil"/>
-          <w:insideV w:val="nil"/>
-        </w:tcBorders>
-      </w:tcPr>
-    </w:tblStylePr>
-    <w:tblStylePr w:type="firstCol">
-      <w:rPr>
-        <w:b/>
-        <w:bCs/>
-      </w:rPr>
-    </w:tblStylePr>
-    <w:tblStylePr w:type="lastCol">
-      <w:rPr>
-        <w:b/>
-        <w:bCs/>
-      </w:rPr>
-    </w:tblStylePr>
-    <w:tblStylePr w:type="band1Vert">
-      <w:tblPr/>
-      <w:tcPr>
-        <w:tcBorders>
-          <w:left w:val="nil"/>
-          <w:right w:val="nil"/>
-          <w:insideH w:val="nil"/>
-          <w:insideV w:val="nil"/>
-        </w:tcBorders>
-        <w:shd w:val="clear" w:color="auto" w:fill="C0C0C0" w:themeFill="text1" w:themeFillTint="3F"/>
-      </w:tcPr>
-    </w:tblStylePr>
-    <w:tblStylePr w:type="band1Horz">
-      <w:tblPr/>
-      <w:tcPr>
-        <w:tcBorders>
-          <w:left w:val="nil"/>
-          <w:right w:val="nil"/>
-          <w:insideH w:val="nil"/>
-          <w:insideV w:val="nil"/>
-        </w:tcBorders>
-        <w:shd w:val="clear" w:color="auto" w:fill="C0C0C0" w:themeFill="text1" w:themeFillTint="3F"/>
-      </w:tcPr>
-    </w:tblStylePr>
-  </w:style>
-  <w:style w:type="table" w:styleId="LightList">
-    <w:name w:val="Light List"/>
-    <w:basedOn w:val="TableNormal"/>
-    <w:uiPriority w:val="61"/>
-    <w:rsid w:val="00DE3C94"/>
-    <w:pPr>
-      <w:spacing w:after="0" w:line="240" w:lineRule="auto"/>
-    </w:pPr>
-    <w:tblPr>
-      <w:tblStyleRowBandSize w:val="1"/>
-      <w:tblStyleColBandSize w:val="1"/>
-      <w:tblBorders>
-        <w:top w:val="single" w:sz="8" w:space="0" w:color="000000" w:themeColor="text1"/>
-        <w:left w:val="single" w:sz="8" w:space="0" w:color="000000" w:themeColor="text1"/>
-        <w:bottom w:val="single" w:sz="8" w:space="0" w:color="000000" w:themeColor="text1"/>
-        <w:right w:val="single" w:sz="8" w:space="0" w:color="000000" w:themeColor="text1"/>
-      </w:tblBorders>
-    </w:tblPr>
-    <w:tblStylePr w:type="firstRow">
-      <w:pPr>
-        <w:spacing w:before="0" w:after="0" w:line="240" w:lineRule="auto"/>
-      </w:pPr>
-      <w:rPr>
-        <w:b/>
-        <w:bCs/>
-        <w:color w:val="FFFFFF" w:themeColor="background1"/>
-      </w:rPr>
-      <w:tblPr/>
-      <w:tcPr>
-        <w:shd w:val="clear" w:color="auto" w:fill="000000" w:themeFill="text1"/>
-      </w:tcPr>
-    </w:tblStylePr>
-    <w:tblStylePr w:type="lastRow">
-      <w:pPr>
-        <w:spacing w:before="0" w:after="0" w:line="240" w:lineRule="auto"/>
-      </w:pPr>
-      <w:rPr>
-        <w:b/>
-        <w:bCs/>
-      </w:rPr>
-      <w:tblPr/>
-      <w:tcPr>
-        <w:tcBorders>
-          <w:top w:val="double" w:sz="6" w:space="0" w:color="000000" w:themeColor="text1"/>
-          <w:left w:val="single" w:sz="8" w:space="0" w:color="000000" w:themeColor="text1"/>
-          <w:bottom w:val="single" w:sz="8" w:space="0" w:color="000000" w:themeColor="text1"/>
-          <w:right w:val="single" w:sz="8" w:space="0" w:color="000000" w:themeColor="text1"/>
-        </w:tcBorders>
-      </w:tcPr>
-    </w:tblStylePr>
-    <w:tblStylePr w:type="firstCol">
-      <w:rPr>
-        <w:b/>
-        <w:bCs/>
-      </w:rPr>
-    </w:tblStylePr>
-    <w:tblStylePr w:type="lastCol">
-      <w:rPr>
-        <w:b/>
-        <w:bCs/>
-      </w:rPr>
-    </w:tblStylePr>
-    <w:tblStylePr w:type="band1Vert">
-      <w:tblPr/>
-      <w:tcPr>
-        <w:tcBorders>
-          <w:top w:val="single" w:sz="8" w:space="0" w:color="000000" w:themeColor="text1"/>
-          <w:left w:val="single" w:sz="8" w:space="0" w:color="000000" w:themeColor="text1"/>
-          <w:bottom w:val="single" w:sz="8" w:space="0" w:color="000000" w:themeColor="text1"/>
-          <w:right w:val="single" w:sz="8" w:space="0" w:color="000000" w:themeColor="text1"/>
-        </w:tcBorders>
-      </w:tcPr>
-    </w:tblStylePr>
-    <w:tblStylePr w:type="band1Horz">
-      <w:tblPr/>
-      <w:tcPr>
-        <w:tcBorders>
-          <w:top w:val="single" w:sz="8" w:space="0" w:color="000000" w:themeColor="text1"/>
-          <w:left w:val="single" w:sz="8" w:space="0" w:color="000000" w:themeColor="text1"/>
-          <w:bottom w:val="single" w:sz="8" w:space="0" w:color="000000" w:themeColor="text1"/>
-          <w:right w:val="single" w:sz="8" w:space="0" w:color="000000" w:themeColor="text1"/>
-        </w:tcBorders>
-      </w:tcPr>
-    </w:tblStylePr>
-  </w:style>
-  <w:style w:type="table" w:styleId="LightGrid">
-    <w:name w:val="Light Grid"/>
-    <w:basedOn w:val="TableNormal"/>
-    <w:uiPriority w:val="62"/>
-    <w:rsid w:val="00DE3C94"/>
-    <w:pPr>
-      <w:spacing w:after="0" w:line="240" w:lineRule="auto"/>
-    </w:pPr>
-    <w:tblPr>
-      <w:tblStyleRowBandSize w:val="1"/>
-      <w:tblStyleColBandSize w:val="1"/>
-      <w:tblBorders>
-        <w:top w:val="single" w:sz="8" w:space="0" w:color="000000" w:themeColor="text1"/>
-        <w:left w:val="single" w:sz="8" w:space="0" w:color="000000" w:themeColor="text1"/>
-        <w:bottom w:val="single" w:sz="8" w:space="0" w:color="000000" w:themeColor="text1"/>
-        <w:right w:val="single" w:sz="8" w:space="0" w:color="000000" w:themeColor="text1"/>
-        <w:insideH w:val="single" w:sz="8" w:space="0" w:color="000000" w:themeColor="text1"/>
-        <w:insideV w:val="single" w:sz="8" w:space="0" w:color="000000" w:themeColor="text1"/>
-      </w:tblBorders>
-    </w:tblPr>
-    <w:tblStylePr w:type="firstRow">
-      <w:pPr>
-        <w:spacing w:before="0" w:after="0" w:line="240" w:lineRule="auto"/>
-      </w:pPr>
-      <w:rPr>
-        <w:rFonts w:asciiTheme="majorHAnsi" w:eastAsiaTheme="majorEastAsia" w:hAnsiTheme="majorHAnsi" w:cstheme="majorBidi"/>
-        <w:b/>
-        <w:bCs/>
-      </w:rPr>
-      <w:tblPr/>
-      <w:tcPr>
-        <w:tcBorders>
-          <w:top w:val="single" w:sz="8" w:space="0" w:color="000000" w:themeColor="text1"/>
-          <w:left w:val="single" w:sz="8" w:space="0" w:color="000000" w:themeColor="text1"/>
-          <w:bottom w:val="single" w:sz="18" w:space="0" w:color="000000" w:themeColor="text1"/>
-          <w:right w:val="single" w:sz="8" w:space="0" w:color="000000" w:themeColor="text1"/>
-          <w:insideH w:val="nil"/>
-          <w:insideV w:val="single" w:sz="8" w:space="0" w:color="000000" w:themeColor="text1"/>
-        </w:tcBorders>
-      </w:tcPr>
-    </w:tblStylePr>
-    <w:tblStylePr w:type="lastRow">
-      <w:pPr>
-        <w:spacing w:before="0" w:after="0" w:line="240" w:lineRule="auto"/>
-      </w:pPr>
-      <w:rPr>
-        <w:rFonts w:asciiTheme="majorHAnsi" w:eastAsiaTheme="majorEastAsia" w:hAnsiTheme="majorHAnsi" w:cstheme="majorBidi"/>
-        <w:b/>
-        <w:bCs/>
-      </w:rPr>
-      <w:tblPr/>
-      <w:tcPr>
-        <w:tcBorders>
-          <w:top w:val="double" w:sz="6" w:space="0" w:color="000000" w:themeColor="text1"/>
-          <w:left w:val="single" w:sz="8" w:space="0" w:color="000000" w:themeColor="text1"/>
-          <w:bottom w:val="single" w:sz="8" w:space="0" w:color="000000" w:themeColor="text1"/>
-          <w:right w:val="single" w:sz="8" w:space="0" w:color="000000" w:themeColor="text1"/>
-          <w:insideH w:val="nil"/>
-          <w:insideV w:val="single" w:sz="8" w:space="0" w:color="000000" w:themeColor="text1"/>
-        </w:tcBorders>
-      </w:tcPr>
-    </w:tblStylePr>
-    <w:tblStylePr w:type="firstCol">
-      <w:rPr>
-        <w:rFonts w:asciiTheme="majorHAnsi" w:eastAsiaTheme="majorEastAsia" w:hAnsiTheme="majorHAnsi" w:cstheme="majorBidi"/>
-        <w:b/>
-        <w:bCs/>
-      </w:rPr>
-    </w:tblStylePr>
-    <w:tblStylePr w:type="lastCol">
-      <w:rPr>
-        <w:rFonts w:asciiTheme="majorHAnsi" w:eastAsiaTheme="majorEastAsia" w:hAnsiTheme="majorHAnsi" w:cstheme="majorBidi"/>
-        <w:b/>
-        <w:bCs/>
-      </w:rPr>
-      <w:tblPr/>
-      <w:tcPr>
-        <w:tcBorders>
-          <w:top w:val="single" w:sz="8" w:space="0" w:color="000000" w:themeColor="text1"/>
-          <w:left w:val="single" w:sz="8" w:space="0" w:color="000000" w:themeColor="text1"/>
-          <w:bottom w:val="single" w:sz="8" w:space="0" w:color="000000" w:themeColor="text1"/>
-          <w:right w:val="single" w:sz="8" w:space="0" w:color="000000" w:themeColor="text1"/>
-        </w:tcBorders>
-      </w:tcPr>
-    </w:tblStylePr>
-    <w:tblStylePr w:type="band1Vert">
-      <w:tblPr/>
-      <w:tcPr>
-        <w:tcBorders>
-          <w:top w:val="single" w:sz="8" w:space="0" w:color="000000" w:themeColor="text1"/>
-          <w:left w:val="single" w:sz="8" w:space="0" w:color="000000" w:themeColor="text1"/>
-          <w:bottom w:val="single" w:sz="8" w:space="0" w:color="000000" w:themeColor="text1"/>
-          <w:right w:val="single" w:sz="8" w:space="0" w:color="000000" w:themeColor="text1"/>
-        </w:tcBorders>
-        <w:shd w:val="clear" w:color="auto" w:fill="C0C0C0" w:themeFill="text1" w:themeFillTint="3F"/>
-      </w:tcPr>
-    </w:tblStylePr>
-    <w:tblStylePr w:type="band1Horz">
-      <w:tblPr/>
-      <w:tcPr>
-        <w:tcBorders>
-          <w:top w:val="single" w:sz="8" w:space="0" w:color="000000" w:themeColor="text1"/>
-          <w:left w:val="single" w:sz="8" w:space="0" w:color="000000" w:themeColor="text1"/>
-          <w:bottom w:val="single" w:sz="8" w:space="0" w:color="000000" w:themeColor="text1"/>
-          <w:right w:val="single" w:sz="8" w:space="0" w:color="000000" w:themeColor="text1"/>
-          <w:insideV w:val="single" w:sz="8" w:space="0" w:color="000000" w:themeColor="text1"/>
-        </w:tcBorders>
-        <w:shd w:val="clear" w:color="auto" w:fill="C0C0C0" w:themeFill="text1" w:themeFillTint="3F"/>
-      </w:tcPr>
-    </w:tblStylePr>
-    <w:tblStylePr w:type="band2Horz">
-      <w:tblPr/>
-      <w:tcPr>
-        <w:tcBorders>
-          <w:top w:val="single" w:sz="8" w:space="0" w:color="000000" w:themeColor="text1"/>
-          <w:left w:val="single" w:sz="8" w:space="0" w:color="000000" w:themeColor="text1"/>
-          <w:bottom w:val="single" w:sz="8" w:space="0" w:color="000000" w:themeColor="text1"/>
-          <w:right w:val="single" w:sz="8" w:space="0" w:color="000000" w:themeColor="text1"/>
-          <w:insideV w:val="single" w:sz="8" w:space="0" w:color="000000" w:themeColor="text1"/>
-        </w:tcBorders>
-      </w:tcPr>
-    </w:tblStylePr>
-  </w:style>
-  <w:style w:type="table" w:styleId="LightGrid-Accent6">
-    <w:name w:val="Light Grid Accent 6"/>
-    <w:basedOn w:val="TableNormal"/>
-    <w:uiPriority w:val="62"/>
-    <w:rsid w:val="00DE3C94"/>
-    <w:pPr>
-      <w:spacing w:after="0" w:line="240" w:lineRule="auto"/>
-    </w:pPr>
-    <w:tblPr>
-      <w:tblStyleRowBandSize w:val="1"/>
-      <w:tblStyleColBandSize w:val="1"/>
-      <w:tblBorders>
-        <w:top w:val="single" w:sz="8" w:space="0" w:color="F79646" w:themeColor="accent6"/>
-        <w:left w:val="single" w:sz="8" w:space="0" w:color="F79646" w:themeColor="accent6"/>
-        <w:bottom w:val="single" w:sz="8" w:space="0" w:color="F79646" w:themeColor="accent6"/>
-        <w:right w:val="single" w:sz="8" w:space="0" w:color="F79646" w:themeColor="accent6"/>
-        <w:insideH w:val="single" w:sz="8" w:space="0" w:color="F79646" w:themeColor="accent6"/>
-        <w:insideV w:val="single" w:sz="8" w:space="0" w:color="F79646" w:themeColor="accent6"/>
-      </w:tblBorders>
-    </w:tblPr>
-    <w:tblStylePr w:type="firstRow">
-      <w:pPr>
-        <w:spacing w:before="0" w:after="0" w:line="240" w:lineRule="auto"/>
-      </w:pPr>
-      <w:rPr>
-        <w:rFonts w:asciiTheme="majorHAnsi" w:eastAsiaTheme="majorEastAsia" w:hAnsiTheme="majorHAnsi" w:cstheme="majorBidi"/>
-        <w:b/>
-        <w:bCs/>
-      </w:rPr>
-      <w:tblPr/>
-      <w:tcPr>
-        <w:tcBorders>
-          <w:top w:val="single" w:sz="8" w:space="0" w:color="F79646" w:themeColor="accent6"/>
-          <w:left w:val="single" w:sz="8" w:space="0" w:color="F79646" w:themeColor="accent6"/>
-          <w:bottom w:val="single" w:sz="18" w:space="0" w:color="F79646" w:themeColor="accent6"/>
-          <w:right w:val="single" w:sz="8" w:space="0" w:color="F79646" w:themeColor="accent6"/>
-          <w:insideH w:val="nil"/>
-          <w:insideV w:val="single" w:sz="8" w:space="0" w:color="F79646" w:themeColor="accent6"/>
-        </w:tcBorders>
-      </w:tcPr>
-    </w:tblStylePr>
-    <w:tblStylePr w:type="lastRow">
-      <w:pPr>
-        <w:spacing w:before="0" w:after="0" w:line="240" w:lineRule="auto"/>
-      </w:pPr>
-      <w:rPr>
-        <w:rFonts w:asciiTheme="majorHAnsi" w:eastAsiaTheme="majorEastAsia" w:hAnsiTheme="majorHAnsi" w:cstheme="majorBidi"/>
-        <w:b/>
-        <w:bCs/>
-      </w:rPr>
-      <w:tblPr/>
-      <w:tcPr>
-        <w:tcBorders>
-          <w:top w:val="double" w:sz="6" w:space="0" w:color="F79646" w:themeColor="accent6"/>
-          <w:left w:val="single" w:sz="8" w:space="0" w:color="F79646" w:themeColor="accent6"/>
-          <w:bottom w:val="single" w:sz="8" w:space="0" w:color="F79646" w:themeColor="accent6"/>
-          <w:right w:val="single" w:sz="8" w:space="0" w:color="F79646" w:themeColor="accent6"/>
-          <w:insideH w:val="nil"/>
-          <w:insideV w:val="single" w:sz="8" w:space="0" w:color="F79646" w:themeColor="accent6"/>
-        </w:tcBorders>
-      </w:tcPr>
-    </w:tblStylePr>
-    <w:tblStylePr w:type="firstCol">
-      <w:rPr>
-        <w:rFonts w:asciiTheme="majorHAnsi" w:eastAsiaTheme="majorEastAsia" w:hAnsiTheme="majorHAnsi" w:cstheme="majorBidi"/>
-        <w:b/>
-        <w:bCs/>
-      </w:rPr>
-    </w:tblStylePr>
-    <w:tblStylePr w:type="lastCol">
-      <w:rPr>
-        <w:rFonts w:asciiTheme="majorHAnsi" w:eastAsiaTheme="majorEastAsia" w:hAnsiTheme="majorHAnsi" w:cstheme="majorBidi"/>
-        <w:b/>
-        <w:bCs/>
-      </w:rPr>
-      <w:tblPr/>
-      <w:tcPr>
-        <w:tcBorders>
-          <w:top w:val="single" w:sz="8" w:space="0" w:color="F79646" w:themeColor="accent6"/>
-          <w:left w:val="single" w:sz="8" w:space="0" w:color="F79646" w:themeColor="accent6"/>
-          <w:bottom w:val="single" w:sz="8" w:space="0" w:color="F79646" w:themeColor="accent6"/>
-          <w:right w:val="single" w:sz="8" w:space="0" w:color="F79646" w:themeColor="accent6"/>
-        </w:tcBorders>
-      </w:tcPr>
-    </w:tblStylePr>
-    <w:tblStylePr w:type="band1Vert">
-      <w:tblPr/>
-      <w:tcPr>
-        <w:tcBorders>
-          <w:top w:val="single" w:sz="8" w:space="0" w:color="F79646" w:themeColor="accent6"/>
-          <w:left w:val="single" w:sz="8" w:space="0" w:color="F79646" w:themeColor="accent6"/>
-          <w:bottom w:val="single" w:sz="8" w:space="0" w:color="F79646" w:themeColor="accent6"/>
-          <w:right w:val="single" w:sz="8" w:space="0" w:color="F79646" w:themeColor="accent6"/>
-        </w:tcBorders>
-        <w:shd w:val="clear" w:color="auto" w:fill="FDE4D0" w:themeFill="accent6" w:themeFillTint="3F"/>
-      </w:tcPr>
-    </w:tblStylePr>
-    <w:tblStylePr w:type="band1Horz">
-      <w:tblPr/>
-      <w:tcPr>
-        <w:tcBorders>
-          <w:top w:val="single" w:sz="8" w:space="0" w:color="F79646" w:themeColor="accent6"/>
-          <w:left w:val="single" w:sz="8" w:space="0" w:color="F79646" w:themeColor="accent6"/>
-          <w:bottom w:val="single" w:sz="8" w:space="0" w:color="F79646" w:themeColor="accent6"/>
-          <w:right w:val="single" w:sz="8" w:space="0" w:color="F79646" w:themeColor="accent6"/>
-          <w:insideV w:val="single" w:sz="8" w:space="0" w:color="F79646" w:themeColor="accent6"/>
-        </w:tcBorders>
-        <w:shd w:val="clear" w:color="auto" w:fill="FDE4D0" w:themeFill="accent6" w:themeFillTint="3F"/>
-      </w:tcPr>
-    </w:tblStylePr>
-    <w:tblStylePr w:type="band2Horz">
-      <w:tblPr/>
-      <w:tcPr>
-        <w:tcBorders>
-          <w:top w:val="single" w:sz="8" w:space="0" w:color="F79646" w:themeColor="accent6"/>
-          <w:left w:val="single" w:sz="8" w:space="0" w:color="F79646" w:themeColor="accent6"/>
-          <w:bottom w:val="single" w:sz="8" w:space="0" w:color="F79646" w:themeColor="accent6"/>
-          <w:right w:val="single" w:sz="8" w:space="0" w:color="F79646" w:themeColor="accent6"/>
-          <w:insideV w:val="single" w:sz="8" w:space="0" w:color="F79646" w:themeColor="accent6"/>
-        </w:tcBorders>
-      </w:tcPr>
-    </w:tblStylePr>
-  </w:style>
-  <w:style w:type="table" w:styleId="LightList-Accent1">
-    <w:name w:val="Light List Accent 1"/>
-    <w:basedOn w:val="TableNormal"/>
-    <w:uiPriority w:val="61"/>
-    <w:rsid w:val="006C7AC7"/>
-    <w:pPr>
-      <w:spacing w:after="0" w:line="240" w:lineRule="auto"/>
-    </w:pPr>
-    <w:tblPr>
-      <w:tblStyleRowBandSize w:val="1"/>
-      <w:tblStyleColBandSize w:val="1"/>
-      <w:tblBorders>
-        <w:top w:val="single" w:sz="8" w:space="0" w:color="4F81BD" w:themeColor="accent1"/>
-        <w:left w:val="single" w:sz="8" w:space="0" w:color="4F81BD" w:themeColor="accent1"/>
-        <w:bottom w:val="single" w:sz="8" w:space="0" w:color="4F81BD" w:themeColor="accent1"/>
-        <w:right w:val="single" w:sz="8" w:space="0" w:color="4F81BD" w:themeColor="accent1"/>
-      </w:tblBorders>
-    </w:tblPr>
-    <w:tblStylePr w:type="firstRow">
-      <w:pPr>
-        <w:spacing w:before="0" w:after="0" w:line="240" w:lineRule="auto"/>
-      </w:pPr>
-      <w:rPr>
-        <w:b/>
-        <w:bCs/>
-        <w:color w:val="FFFFFF" w:themeColor="background1"/>
-      </w:rPr>
-      <w:tblPr/>
-      <w:tcPr>
-        <w:shd w:val="clear" w:color="auto" w:fill="4F81BD" w:themeFill="accent1"/>
-      </w:tcPr>
-    </w:tblStylePr>
-    <w:tblStylePr w:type="lastRow">
-      <w:pPr>
-        <w:spacing w:before="0" w:after="0" w:line="240" w:lineRule="auto"/>
-      </w:pPr>
-      <w:rPr>
-        <w:b/>
-        <w:bCs/>
-      </w:rPr>
-      <w:tblPr/>
-      <w:tcPr>
-        <w:tcBorders>
-          <w:top w:val="double" w:sz="6" w:space="0" w:color="4F81BD" w:themeColor="accent1"/>
-          <w:left w:val="single" w:sz="8" w:space="0" w:color="4F81BD" w:themeColor="accent1"/>
-          <w:bottom w:val="single" w:sz="8" w:space="0" w:color="4F81BD" w:themeColor="accent1"/>
-          <w:right w:val="single" w:sz="8" w:space="0" w:color="4F81BD" w:themeColor="accent1"/>
-        </w:tcBorders>
-      </w:tcPr>
-    </w:tblStylePr>
-    <w:tblStylePr w:type="firstCol">
-      <w:rPr>
-        <w:b/>
-        <w:bCs/>
-      </w:rPr>
-    </w:tblStylePr>
-    <w:tblStylePr w:type="lastCol">
-      <w:rPr>
-        <w:b/>
-        <w:bCs/>
-      </w:rPr>
-    </w:tblStylePr>
-    <w:tblStylePr w:type="band1Vert">
-      <w:tblPr/>
-      <w:tcPr>
-        <w:tcBorders>
-          <w:top w:val="single" w:sz="8" w:space="0" w:color="4F81BD" w:themeColor="accent1"/>
-          <w:left w:val="single" w:sz="8" w:space="0" w:color="4F81BD" w:themeColor="accent1"/>
-          <w:bottom w:val="single" w:sz="8" w:space="0" w:color="4F81BD" w:themeColor="accent1"/>
-          <w:right w:val="single" w:sz="8" w:space="0" w:color="4F81BD" w:themeColor="accent1"/>
-        </w:tcBorders>
-      </w:tcPr>
-    </w:tblStylePr>
-    <w:tblStylePr w:type="band1Horz">
-      <w:tblPr/>
-      <w:tcPr>
-        <w:tcBorders>
-          <w:top w:val="single" w:sz="8" w:space="0" w:color="4F81BD" w:themeColor="accent1"/>
-          <w:left w:val="single" w:sz="8" w:space="0" w:color="4F81BD" w:themeColor="accent1"/>
-          <w:bottom w:val="single" w:sz="8" w:space="0" w:color="4F81BD" w:themeColor="accent1"/>
-          <w:right w:val="single" w:sz="8" w:space="0" w:color="4F81BD" w:themeColor="accent1"/>
-        </w:tcBorders>
-      </w:tcPr>
-    </w:tblStylePr>
-  </w:style>
-</w:styles>
-</file>
-
-<file path=word/stylesWithEffects.xml><?xml version="1.0" encoding="utf-8"?>
-<w:styles xmlns:wpc="http://schemas.microsoft.com/office/word/2010/wordprocessingCanvas" xmlns:mc="http://schemas.openxmlformats.org/markup-compatibility/2006" xmlns:o="urn:schemas-microsoft-com:office:office" xmlns:r="http://schemas.openxmlformats.org/officeDocument/2006/relationships" xmlns:m="http://schemas.openxmlformats.org/officeDocument/2006/math" xmlns:v="urn:schemas-microsoft-com:vml" xmlns:wp14="http://schemas.microsoft.com/office/word/2010/wordprocessingDrawing" xmlns:wp="http://schemas.openxmlformats.org/drawingml/2006/wordprocessingDrawing" xmlns:w10="urn:schemas-microsoft-com:office:word" xmlns:w="http://schemas.openxmlformats.org/wordprocessingml/2006/main" xmlns:w14="http://schemas.microsoft.com/office/word/2010/wordml" xmlns:wpg="http://schemas.microsoft.com/office/word/2010/wordprocessingGroup" xmlns:wpi="http://schemas.microsoft.com/office/word/2010/wordprocessingInk" xmlns:wne="http://schemas.microsoft.com/office/word/2006/wordml" xmlns:wps="http://schemas.microsoft.com/office/word/2010/wordprocessingShape" mc:Ignorable="w14 wp14">
-  <w:docDefaults>
-    <w:rPrDefault>
-      <w:rPr>
-        <w:rFonts w:asciiTheme="minorHAnsi" w:eastAsiaTheme="minorEastAsia" w:hAnsiTheme="minorHAnsi" w:cstheme="minorBidi"/>
-        <w:sz w:val="22"/>
-        <w:szCs w:val="22"/>
-        <w:lang w:val="en-SG" w:eastAsia="zh-CN" w:bidi="ar-SA"/>
-      </w:rPr>
-    </w:rPrDefault>
-    <w:pPrDefault>
-      <w:pPr>
-        <w:spacing w:after="200" w:line="276" w:lineRule="auto"/>
-      </w:pPr>
-    </w:pPrDefault>
-  </w:docDefaults>
-  <w:latentStyles w:defLockedState="0" w:defUIPriority="99" w:defSemiHidden="1" w:defUnhideWhenUsed="1" w:defQFormat="0" w:count="267">
-    <w:lsdException w:name="Normal" w:semiHidden="0" w:uiPriority="0" w:unhideWhenUsed="0" w:qFormat="1"/>
-    <w:lsdException w:name="heading 1" w:semiHidden="0" w:uiPriority="9" w:unhideWhenUsed="0" w:qFormat="1"/>
-    <w:lsdException w:name="heading 2" w:uiPriority="9" w:qFormat="1"/>
-    <w:lsdException w:name="heading 3" w:uiPriority="9" w:qFormat="1"/>
-    <w:lsdException w:name="heading 4" w:uiPriority="9" w:qFormat="1"/>
-    <w:lsdException w:name="heading 5" w:uiPriority="9" w:qFormat="1"/>
-    <w:lsdException w:name="heading 6" w:uiPriority="9" w:qFormat="1"/>
-    <w:lsdException w:name="heading 7" w:uiPriority="9" w:qFormat="1"/>
-    <w:lsdException w:name="heading 8" w:uiPriority="9" w:qFormat="1"/>
-    <w:lsdException w:name="heading 9" w:uiPriority="9" w:qFormat="1"/>
-    <w:lsdException w:name="toc 1" w:uiPriority="39"/>
-    <w:lsdException w:name="toc 2" w:uiPriority="39"/>
-    <w:lsdException w:name="toc 3" w:uiPriority="39"/>
-    <w:lsdException w:name="toc 4" w:uiPriority="39"/>
-    <w:lsdException w:name="toc 5" w:uiPriority="39"/>
-    <w:lsdException w:name="toc 6" w:uiPriority="39"/>
-    <w:lsdException w:name="toc 7" w:uiPriority="39"/>
-    <w:lsdException w:name="toc 8" w:uiPriority="39"/>
-    <w:lsdException w:name="toc 9" w:uiPriority="39"/>
-    <w:lsdException w:name="caption" w:uiPriority="35" w:qFormat="1"/>
-    <w:lsdException w:name="Title" w:semiHidden="0" w:uiPriority="10" w:unhideWhenUsed="0" w:qFormat="1"/>
-    <w:lsdException w:name="Default Paragraph Font" w:uiPriority="1"/>
-    <w:lsdException w:name="Subtitle" w:semiHidden="0" w:uiPriority="11" w:unhideWhenUsed="0" w:qFormat="1"/>
-    <w:lsdException w:name="Strong" w:semiHidden="0" w:uiPriority="22" w:unhideWhenUsed="0" w:qFormat="1"/>
-    <w:lsdException w:name="Emphasis" w:semiHidden="0" w:uiPriority="20" w:unhideWhenUsed="0" w:qFormat="1"/>
-    <w:lsdException w:name="Table Grid" w:semiHidden="0" w:uiPriority="59" w:unhideWhenUsed="0"/>
-    <w:lsdException w:name="Placeholder Text" w:unhideWhenUsed="0"/>
-    <w:lsdException w:name="No Spacing" w:semiHidden="0" w:uiPriority="1" w:unhideWhenUsed="0" w:qFormat="1"/>
-    <w:lsdException w:name="Light Shading" w:semiHidden="0" w:uiPriority="60" w:unhideWhenUsed="0"/>
-    <w:lsdException w:name="Light List" w:semiHidden="0" w:uiPriority="61" w:unhideWhenUsed="0"/>
-    <w:lsdException w:name="Light Grid" w:semiHidden="0" w:uiPriority="62" w:unhideWhenUsed="0"/>
-    <w:lsdException w:name="Medium Shading 1" w:semiHidden="0" w:uiPriority="63" w:unhideWhenUsed="0"/>
-    <w:lsdException w:name="Medium Shading 2" w:semiHidden="0" w:uiPriority="64" w:unhideWhenUsed="0"/>
-    <w:lsdException w:name="Medium List 1" w:semiHidden="0" w:uiPriority="65" w:unhideWhenUsed="0"/>
-    <w:lsdException w:name="Medium List 2" w:semiHidden="0" w:uiPriority="66" w:unhideWhenUsed="0"/>
-    <w:lsdException w:name="Medium Grid 1" w:semiHidden="0" w:uiPriority="67" w:unhideWhenUsed="0"/>
-    <w:lsdException w:name="Medium Grid 2" w:semiHidden="0" w:uiPriority="68" w:unhideWhenUsed="0"/>
-    <w:lsdException w:name="Medium Grid 3" w:semiHidden="0" w:uiPriority="69" w:unhideWhenUsed="0"/>
-    <w:lsdException w:name="Dark List" w:semiHidden="0" w:uiPriority="70" w:unhideWhenUsed="0"/>
-    <w:lsdException w:name="Colorful Shading" w:semiHidden="0" w:uiPriority="71" w:unhideWhenUsed="0"/>
-    <w:lsdException w:name="Colorful List" w:semiHidden="0" w:uiPriority="72" w:unhideWhenUsed="0"/>
-    <w:lsdException w:name="Colorful Grid" w:semiHidden="0" w:uiPriority="73" w:unhideWhenUsed="0"/>
-    <w:lsdException w:name="Light Shading Accent 1" w:semiHidden="0" w:uiPriority="60" w:unhideWhenUsed="0"/>
-    <w:lsdException w:name="Light List Accent 1" w:semiHidden="0" w:uiPriority="61" w:unhideWhenUsed="0"/>
-    <w:lsdException w:name="Light Grid Accent 1" w:semiHidden="0" w:uiPriority="62" w:unhideWhenUsed="0"/>
-    <w:lsdException w:name="Medium Shading 1 Accent 1" w:semiHidden="0" w:uiPriority="63" w:unhideWhenUsed="0"/>
-    <w:lsdException w:name="Medium Shading 2 Accent 1" w:semiHidden="0" w:uiPriority="64" w:unhideWhenUsed="0"/>
-    <w:lsdException w:name="Medium List 1 Accent 1" w:semiHidden="0" w:uiPriority="65" w:unhideWhenUsed="0"/>
-    <w:lsdException w:name="Revision" w:unhideWhenUsed="0"/>
-    <w:lsdException w:name="List Paragraph" w:semiHidden="0" w:uiPriority="34" w:unhideWhenUsed="0" w:qFormat="1"/>
-    <w:lsdException w:name="Quote" w:semiHidden="0" w:uiPriority="29" w:unhideWhenUsed="0" w:qFormat="1"/>
-    <w:lsdException w:name="Intense Quote" w:semiHidden="0" w:uiPriority="30" w:unhideWhenUsed="0" w:qFormat="1"/>
-    <w:lsdException w:name="Medium List 2 Accent 1" w:semiHidden="0" w:uiPriority="66" w:unhideWhenUsed="0"/>
-    <w:lsdException w:name="Medium Grid 1 Accent 1" w:semiHidden="0" w:uiPriority="67" w:unhideWhenUsed="0"/>
-    <w:lsdException w:name="Medium Grid 2 Accent 1" w:semiHidden="0" w:uiPriority="68" w:unhideWhenUsed="0"/>
-    <w:lsdException w:name="Medium Grid 3 Accent 1" w:semiHidden="0" w:uiPriority="69" w:unhideWhenUsed="0"/>
-    <w:lsdException w:name="Dark List Accent 1" w:semiHidden="0" w:uiPriority="70" w:unhideWhenUsed="0"/>
-    <w:lsdException w:name="Colorful Shading Accent 1" w:semiHidden="0" w:uiPriority="71" w:unhideWhenUsed="0"/>
-    <w:lsdException w:name="Colorful List Accent 1" w:semiHidden="0" w:uiPriority="72" w:unhideWhenUsed="0"/>
-    <w:lsdException w:name="Colorful Grid Accent 1" w:semiHidden="0" w:uiPriority="73" w:unhideWhenUsed="0"/>
-    <w:lsdException w:name="Light Shading Accent 2" w:semiHidden="0" w:uiPriority="60" w:unhideWhenUsed="0"/>
-    <w:lsdException w:name="Light List Accent 2" w:semiHidden="0" w:uiPriority="61" w:unhideWhenUsed="0"/>
-    <w:lsdException w:name="Light Grid Accent 2" w:semiHidden="0" w:uiPriority="62" w:unhideWhenUsed="0"/>
-    <w:lsdException w:name="Medium Shading 1 Accent 2" w:semiHidden="0" w:uiPriority="63" w:unhideWhenUsed="0"/>
-    <w:lsdException w:name="Medium Shading 2 Accent 2" w:semiHidden="0" w:uiPriority="64" w:unhideWhenUsed="0"/>
-    <w:lsdException w:name="Medium List 1 Accent 2" w:semiHidden="0" w:uiPriority="65" w:unhideWhenUsed="0"/>
-    <w:lsdException w:name="Medium List 2 Accent 2" w:semiHidden="0" w:uiPriority="66" w:unhideWhenUsed="0"/>
-    <w:lsdException w:name="Medium Grid 1 Accent 2" w:semiHidden="0" w:uiPriority="67" w:unhideWhenUsed="0"/>
-    <w:lsdException w:name="Medium Grid 2 Accent 2" w:semiHidden="0" w:uiPriority="68" w:unhideWhenUsed="0"/>
-    <w:lsdException w:name="Medium Grid 3 Accent 2" w:semiHidden="0" w:uiPriority="69" w:unhideWhenUsed="0"/>
-    <w:lsdException w:name="Dark List Accent 2" w:semiHidden="0" w:uiPriority="70" w:unhideWhenUsed="0"/>
-    <w:lsdException w:name="Colorful Shading Accent 2" w:semiHidden="0" w:uiPriority="71" w:unhideWhenUsed="0"/>
-    <w:lsdException w:name="Colorful List Accent 2" w:semiHidden="0" w:uiPriority="72" w:unhideWhenUsed="0"/>
-    <w:lsdException w:name="Colorful Grid Accent 2" w:semiHidden="0" w:uiPriority="73" w:unhideWhenUsed="0"/>
-    <w:lsdException w:name="Light Shading Accent 3" w:semiHidden="0" w:uiPriority="60" w:unhideWhenUsed="0"/>
-    <w:lsdException w:name="Light List Accent 3" w:semiHidden="0" w:uiPriority="61" w:unhideWhenUsed="0"/>
-    <w:lsdException w:name="Light Grid Accent 3" w:semiHidden="0" w:uiPriority="62" w:unhideWhenUsed="0"/>
-    <w:lsdException w:name="Medium Shading 1 Accent 3" w:semiHidden="0" w:uiPriority="63" w:unhideWhenUsed="0"/>
-    <w:lsdException w:name="Medium Shading 2 Accent 3" w:semiHidden="0" w:uiPriority="64" w:unhideWhenUsed="0"/>
-    <w:lsdException w:name="Medium List 1 Accent 3" w:semiHidden="0" w:uiPriority="65" w:unhideWhenUsed="0"/>
-    <w:lsdException w:name="Medium List 2 Accent 3" w:semiHidden="0" w:uiPriority="66" w:unhideWhenUsed="0"/>
-    <w:lsdException w:name="Medium Grid 1 Accent 3" w:semiHidden="0" w:uiPriority="67" w:unhideWhenUsed="0"/>
-    <w:lsdException w:name="Medium Grid 2 Accent 3" w:semiHidden="0" w:uiPriority="68" w:unhideWhenUsed="0"/>
-    <w:lsdException w:name="Medium Grid 3 Accent 3" w:semiHidden="0" w:uiPriority="69" w:unhideWhenUsed="0"/>
-    <w:lsdException w:name="Dark List Accent 3" w:semiHidden="0" w:uiPriority="70" w:unhideWhenUsed="0"/>
-    <w:lsdException w:name="Colorful Shading Accent 3" w:semiHidden="0" w:uiPriority="71" w:unhideWhenUsed="0"/>
-    <w:lsdException w:name="Colorful List Accent 3" w:semiHidden="0" w:uiPriority="72" w:unhideWhenUsed="0"/>
-    <w:lsdException w:name="Colorful Grid Accent 3" w:semiHidden="0" w:uiPriority="73" w:unhideWhenUsed="0"/>
-    <w:lsdException w:name="Light Shading Accent 4" w:semiHidden="0" w:uiPriority="60" w:unhideWhenUsed="0"/>
-    <w:lsdException w:name="Light List Accent 4" w:semiHidden="0" w:uiPriority="61" w:unhideWhenUsed="0"/>
-    <w:lsdException w:name="Light Grid Accent 4" w:semiHidden="0" w:uiPriority="62" w:unhideWhenUsed="0"/>
-    <w:lsdException w:name="Medium Shading 1 Accent 4" w:semiHidden="0" w:uiPriority="63" w:unhideWhenUsed="0"/>
-    <w:lsdException w:name="Medium Shading 2 Accent 4" w:semiHidden="0" w:uiPriority="64" w:unhideWhenUsed="0"/>
-    <w:lsdException w:name="Medium List 1 Accent 4" w:semiHidden="0" w:uiPriority="65" w:unhideWhenUsed="0"/>
-    <w:lsdException w:name="Medium List 2 Accent 4" w:semiHidden="0" w:uiPriority="66" w:unhideWhenUsed="0"/>
-    <w:lsdException w:name="Medium Grid 1 Accent 4" w:semiHidden="0" w:uiPriority="67" w:unhideWhenUsed="0"/>
-    <w:lsdException w:name="Medium Grid 2 Accent 4" w:semiHidden="0" w:uiPriority="68" w:unhideWhenUsed="0"/>
-    <w:lsdException w:name="Medium Grid 3 Accent 4" w:semiHidden="0" w:uiPriority="69" w:unhideWhenUsed="0"/>
-    <w:lsdException w:name="Dark List Accent 4" w:semiHidden="0" w:uiPriority="70" w:unhideWhenUsed="0"/>
-    <w:lsdException w:name="Colorful Shading Accent 4" w:semiHidden="0" w:uiPriority="71" w:unhideWhenUsed="0"/>
-    <w:lsdException w:name="Colorful List Accent 4" w:semiHidden="0" w:uiPriority="72" w:unhideWhenUsed="0"/>
-    <w:lsdException w:name="Colorful Grid Accent 4" w:semiHidden="0" w:uiPriority="73" w:unhideWhenUsed="0"/>
-    <w:lsdException w:name="Light Shading Accent 5" w:semiHidden="0" w:uiPriority="60" w:unhideWhenUsed="0"/>
-    <w:lsdException w:name="Light List Accent 5" w:semiHidden="0" w:uiPriority="61" w:unhideWhenUsed="0"/>
-    <w:lsdException w:name="Light Grid Accent 5" w:semiHidden="0" w:uiPriority="62" w:unhideWhenUsed="0"/>
-    <w:lsdException w:name="Medium Shading 1 Accent 5" w:semiHidden="0" w:uiPriority="63" w:unhideWhenUsed="0"/>
-    <w:lsdException w:name="Medium Shading 2 Accent 5" w:semiHidden="0" w:uiPriority="64" w:unhideWhenUsed="0"/>
-    <w:lsdException w:name="Medium List 1 Accent 5" w:semiHidden="0" w:uiPriority="65" w:unhideWhenUsed="0"/>
-    <w:lsdException w:name="Medium List 2 Accent 5" w:semiHidden="0" w:uiPriority="66" w:unhideWhenUsed="0"/>
-    <w:lsdException w:name="Medium Grid 1 Accent 5" w:semiHidden="0" w:uiPriority="67" w:unhideWhenUsed="0"/>
-    <w:lsdException w:name="Medium Grid 2 Accent 5" w:semiHidden="0" w:uiPriority="68" w:unhideWhenUsed="0"/>
-    <w:lsdException w:name="Medium Grid 3 Accent 5" w:semiHidden="0" w:uiPriority="69" w:unhideWhenUsed="0"/>
-    <w:lsdException w:name="Dark List Accent 5" w:semiHidden="0" w:uiPriority="70" w:unhideWhenUsed="0"/>
-    <w:lsdException w:name="Colorful Shading Accent 5" w:semiHidden="0" w:uiPriority="71" w:unhideWhenUsed="0"/>
-    <w:lsdException w:name="Colorful List Accent 5" w:semiHidden="0" w:uiPriority="72" w:unhideWhenUsed="0"/>
-    <w:lsdException w:name="Colorful Grid Accent 5" w:semiHidden="0" w:uiPriority="73" w:unhideWhenUsed="0"/>
-    <w:lsdException w:name="Light Shading Accent 6" w:semiHidden="0" w:uiPriority="60" w:unhideWhenUsed="0"/>
-    <w:lsdException w:name="Light List Accent 6" w:semiHidden="0" w:uiPriority="61" w:unhideWhenUsed="0"/>
-    <w:lsdException w:name="Light Grid Accent 6" w:semiHidden="0" w:uiPriority="62" w:unhideWhenUsed="0"/>
-    <w:lsdException w:name="Medium Shading 1 Accent 6" w:semiHidden="0" w:uiPriority="63" w:unhideWhenUsed="0"/>
-    <w:lsdException w:name="Medium Shading 2 Accent 6" w:semiHidden="0" w:uiPriority="64" w:unhideWhenUsed="0"/>
-    <w:lsdException w:name="Medium List 1 Accent 6" w:semiHidden="0" w:uiPriority="65" w:unhideWhenUsed="0"/>
-    <w:lsdException w:name="Medium List 2 Accent 6" w:semiHidden="0" w:uiPriority="66" w:unhideWhenUsed="0"/>
-    <w:lsdException w:name="Medium Grid 1 Accent 6" w:semiHidden="0" w:uiPriority="67" w:unhideWhenUsed="0"/>
-    <w:lsdException w:name="Medium Grid 2 Accent 6" w:semiHidden="0" w:uiPriority="68" w:unhideWhenUsed="0"/>
-    <w:lsdException w:name="Medium Grid 3 Accent 6" w:semiHidden="0" w:uiPriority="69" w:unhideWhenUsed="0"/>
-    <w:lsdException w:name="Dark List Accent 6" w:semiHidden="0" w:uiPriority="70" w:unhideWhenUsed="0"/>
-    <w:lsdException w:name="Colorful Shading Accent 6" w:semiHidden="0" w:uiPriority="71" w:unhideWhenUsed="0"/>
-    <w:lsdException w:name="Colorful List Accent 6" w:semiHidden="0" w:uiPriority="72" w:unhideWhenUsed="0"/>
-    <w:lsdException w:name="Colorful Grid Accent 6" w:semiHidden="0" w:uiPriority="73" w:unhideWhenUsed="0"/>
-    <w:lsdException w:name="Subtle Emphasis" w:semiHidden="0" w:uiPriority="19" w:unhideWhenUsed="0" w:qFormat="1"/>
-    <w:lsdException w:name="Intense Emphasis" w:semiHidden="0" w:uiPriority="21" w:unhideWhenUsed="0" w:qFormat="1"/>
-    <w:lsdException w:name="Subtle Reference" w:semiHidden="0" w:uiPriority="31" w:unhideWhenUsed="0" w:qFormat="1"/>
-    <w:lsdException w:name="Intense Reference" w:semiHidden="0" w:uiPriority="32" w:unhideWhenUsed="0" w:qFormat="1"/>
-    <w:lsdException w:name="Book Title" w:semiHidden="0" w:uiPriority="33" w:unhideWhenUsed="0" w:qFormat="1"/>
-    <w:lsdException w:name="Bibliography" w:uiPriority="37"/>
-    <w:lsdException w:name="TOC Heading" w:uiPriority="39" w:qFormat="1"/>
+  <w:latentStyles w:defLockedState="0" w:defUIPriority="99" w:defSemiHidden="0" w:defUnhideWhenUsed="0" w:defQFormat="0" w:count="371">
+    <w:lsdException w:name="Normal" w:uiPriority="0" w:qFormat="1"/>
+    <w:lsdException w:name="heading 1" w:uiPriority="9" w:qFormat="1"/>
+    <w:lsdException w:name="heading 2" w:semiHidden="1" w:uiPriority="9" w:unhideWhenUsed="1" w:qFormat="1"/>
+    <w:lsdException w:name="heading 3" w:semiHidden="1" w:uiPriority="9" w:unhideWhenUsed="1" w:qFormat="1"/>
+    <w:lsdException w:name="heading 4" w:semiHidden="1" w:uiPriority="9" w:unhideWhenUsed="1" w:qFormat="1"/>
+    <w:lsdException w:name="heading 5" w:semiHidden="1" w:uiPriority="9" w:unhideWhenUsed="1" w:qFormat="1"/>
+    <w:lsdException w:name="heading 6" w:semiHidden="1" w:uiPriority="9" w:unhideWhenUsed="1" w:qFormat="1"/>
+    <w:lsdException w:name="heading 7" w:semiHidden="1" w:uiPriority="9" w:unhideWhenUsed="1" w:qFormat="1"/>
+    <w:lsdException w:name="heading 8" w:semiHidden="1" w:uiPriority="9" w:unhideWhenUsed="1" w:qFormat="1"/>
+    <w:lsdException w:name="heading 9" w:semiHidden="1" w:uiPriority="9" w:unhideWhenUsed="1" w:qFormat="1"/>
+    <w:lsdException w:name="index 1" w:semiHidden="1" w:unhideWhenUsed="1"/>
+    <w:lsdException w:name="index 2" w:semiHidden="1" w:unhideWhenUsed="1"/>
+    <w:lsdException w:name="index 3" w:semiHidden="1" w:unhideWhenUsed="1"/>
+    <w:lsdException w:name="index 4" w:semiHidden="1" w:unhideWhenUsed="1"/>
+    <w:lsdException w:name="index 5" w:semiHidden="1" w:unhideWhenUsed="1"/>
+    <w:lsdException w:name="index 6" w:semiHidden="1" w:unhideWhenUsed="1"/>
+    <w:lsdException w:name="index 7" w:semiHidden="1" w:unhideWhenUsed="1"/>
+    <w:lsdException w:name="index 8" w:semiHidden="1" w:unhideWhenUsed="1"/>
+    <w:lsdException w:name="index 9" w:semiHidden="1" w:unhideWhenUsed="1"/>
+    <w:lsdException w:name="toc 1" w:semiHidden="1" w:uiPriority="39" w:unhideWhenUsed="1"/>
+    <w:lsdException w:name="toc 2" w:semiHidden="1" w:uiPriority="39" w:unhideWhenUsed="1"/>
+    <w:lsdException w:name="toc 3" w:semiHidden="1" w:uiPriority="39" w:unhideWhenUsed="1"/>
+    <w:lsdException w:name="toc 4" w:semiHidden="1" w:uiPriority="39" w:unhideWhenUsed="1"/>
+    <w:lsdException w:name="toc 5" w:semiHidden="1" w:uiPriority="39" w:unhideWhenUsed="1"/>
+    <w:lsdException w:name="toc 6" w:semiHidden="1" w:uiPriority="39" w:unhideWhenUsed="1"/>
+    <w:lsdException w:name="toc 7" w:semiHidden="1" w:uiPriority="39" w:unhideWhenUsed="1"/>
+    <w:lsdException w:name="toc 8" w:semiHidden="1" w:uiPriority="39" w:unhideWhenUsed="1"/>
+    <w:lsdException w:name="toc 9" w:semiHidden="1" w:uiPriority="39" w:unhideWhenUsed="1"/>
+    <w:lsdException w:name="Normal Indent" w:semiHidden="1" w:unhideWhenUsed="1"/>
+    <w:lsdException w:name="footnote text" w:semiHidden="1" w:unhideWhenUsed="1"/>
+    <w:lsdException w:name="annotation text" w:semiHidden="1" w:unhideWhenUsed="1"/>
+    <w:lsdException w:name="header" w:semiHidden="1" w:unhideWhenUsed="1"/>
+    <w:lsdException w:name="footer" w:semiHidden="1" w:unhideWhenUsed="1"/>
+    <w:lsdException w:name="index heading" w:semiHidden="1" w:unhideWhenUsed="1"/>
+    <w:lsdException w:name="caption" w:semiHidden="1" w:uiPriority="35" w:unhideWhenUsed="1" w:qFormat="1"/>
+    <w:lsdException w:name="table of figures" w:semiHidden="1" w:unhideWhenUsed="1"/>
+    <w:lsdException w:name="envelope address" w:semiHidden="1" w:unhideWhenUsed="1"/>
+    <w:lsdException w:name="envelope return" w:semiHidden="1" w:unhideWhenUsed="1"/>
+    <w:lsdException w:name="footnote reference" w:semiHidden="1" w:unhideWhenUsed="1"/>
+    <w:lsdException w:name="annotation reference" w:semiHidden="1" w:unhideWhenUsed="1"/>
+    <w:lsdException w:name="line number" w:semiHidden="1" w:unhideWhenUsed="1"/>
+    <w:lsdException w:name="page number" w:semiHidden="1" w:unhideWhenUsed="1"/>
+    <w:lsdException w:name="endnote reference" w:semiHidden="1" w:unhideWhenUsed="1"/>
+    <w:lsdException w:name="endnote text" w:semiHidden="1" w:unhideWhenUsed="1"/>
+    <w:lsdException w:name="table of authorities" w:semiHidden="1" w:unhideWhenUsed="1"/>
+    <w:lsdException w:name="macro" w:semiHidden="1" w:unhideWhenUsed="1"/>
+    <w:lsdException w:name="toa heading" w:semiHidden="1" w:unhideWhenUsed="1"/>
+    <w:lsdException w:name="List" w:semiHidden="1" w:unhideWhenUsed="1"/>
+    <w:lsdException w:name="List Bullet" w:semiHidden="1" w:unhideWhenUsed="1"/>
+    <w:lsdException w:name="List Number" w:semiHidden="1" w:unhideWhenUsed="1"/>
+    <w:lsdException w:name="List 2" w:semiHidden="1" w:unhideWhenUsed="1"/>
+    <w:lsdException w:name="List 3" w:semiHidden="1" w:unhideWhenUsed="1"/>
+    <w:lsdException w:name="List 4" w:semiHidden="1" w:unhideWhenUsed="1"/>
+    <w:lsdException w:name="List 5" w:semiHidden="1" w:unhideWhenUsed="1"/>
+    <w:lsdException w:name="List Bullet 2" w:semiHidden="1" w:unhideWhenUsed="1"/>
+    <w:lsdException w:name="List Bullet 3" w:semiHidden="1" w:unhideWhenUsed="1"/>
+    <w:lsdException w:name="List Bullet 4" w:semiHidden="1" w:unhideWhenUsed="1"/>
+    <w:lsdException w:name="List Bullet 5" w:semiHidden="1" w:unhideWhenUsed="1"/>
+    <w:lsdException w:name="List Number 2" w:semiHidden="1" w:unhideWhenUsed="1"/>
+    <w:lsdException w:name="List Number 3" w:semiHidden="1" w:unhideWhenUsed="1"/>
+    <w:lsdException w:name="List Number 4" w:semiHidden="1" w:unhideWhenUsed="1"/>
+    <w:lsdException w:name="List Number 5" w:semiHidden="1" w:unhideWhenUsed="1"/>
+    <w:lsdException w:name="Title" w:uiPriority="10" w:qFormat="1"/>
+    <w:lsdException w:name="Closing" w:semiHidden="1" w:unhideWhenUsed="1"/>
+    <w:lsdException w:name="Signature" w:semiHidden="1" w:unhideWhenUsed="1"/>
+    <w:lsdException w:name="Default Paragraph Font" w:semiHidden="1" w:uiPriority="1" w:unhideWhenUsed="1"/>
+    <w:lsdException w:name="Body Text" w:semiHidden="1" w:unhideWhenUsed="1"/>
+    <w:lsdException w:name="Body Text Indent" w:semiHidden="1" w:unhideWhenUsed="1"/>
+    <w:lsdException w:name="List Continue" w:semiHidden="1" w:unhideWhenUsed="1"/>
+    <w:lsdException w:name="List Continue 2" w:semiHidden="1" w:unhideWhenUsed="1"/>
+    <w:lsdException w:name="List Continue 3" w:semiHidden="1" w:unhideWhenUsed="1"/>
+    <w:lsdException w:name="List Continue 4" w:semiHidden="1" w:unhideWhenUsed="1"/>
+    <w:lsdException w:name="List Continue 5" w:semiHidden="1" w:unhideWhenUsed="1"/>
+    <w:lsdException w:name="Message Header" w:semiHidden="1" w:unhideWhenUsed="1"/>
+    <w:lsdException w:name="Subtitle" w:uiPriority="11" w:qFormat="1"/>
+    <w:lsdException w:name="Salutation" w:semiHidden="1" w:unhideWhenUsed="1"/>
+    <w:lsdException w:name="Date" w:semiHidden="1" w:unhideWhenUsed="1"/>
+    <w:lsdException w:name="Body Text First Indent" w:semiHidden="1" w:unhideWhenUsed="1"/>
+    <w:lsdException w:name="Body Text First Indent 2" w:semiHidden="1" w:unhideWhenUsed="1"/>
+    <w:lsdException w:name="Note Heading" w:semiHidden="1" w:unhideWhenUsed="1"/>
+    <w:lsdException w:name="Body Text 2" w:semiHidden="1" w:unhideWhenUsed="1"/>
+    <w:lsdException w:name="Body Text 3" w:semiHidden="1" w:unhideWhenUsed="1"/>
+    <w:lsdException w:name="Body Text Indent 2" w:semiHidden="1" w:unhideWhenUsed="1"/>
+    <w:lsdException w:name="Body Text Indent 3" w:semiHidden="1" w:unhideWhenUsed="1"/>
+    <w:lsdException w:name="Block Text" w:semiHidden="1" w:unhideWhenUsed="1"/>
+    <w:lsdException w:name="Hyperlink" w:semiHidden="1" w:unhideWhenUsed="1"/>
+    <w:lsdException w:name="FollowedHyperlink" w:semiHidden="1" w:unhideWhenUsed="1"/>
+    <w:lsdException w:name="Strong" w:uiPriority="22" w:qFormat="1"/>
+    <w:lsdException w:name="Emphasis" w:uiPriority="20" w:qFormat="1"/>
+    <w:lsdException w:name="Document Map" w:semiHidden="1" w:unhideWhenUsed="1"/>
+    <w:lsdException w:name="Plain Text" w:semiHidden="1" w:unhideWhenUsed="1"/>
+    <w:lsdException w:name="E-mail Signature" w:semiHidden="1" w:unhideWhenUsed="1"/>
+    <w:lsdException w:name="HTML Top of Form" w:semiHidden="1" w:unhideWhenUsed="1"/>
+    <w:lsdException w:name="HTML Bottom of Form" w:semiHidden="1" w:unhideWhenUsed="1"/>
+    <w:lsdException w:name="Normal (Web)" w:semiHidden="1" w:unhideWhenUsed="1"/>
+    <w:lsdException w:name="HTML Acronym" w:semiHidden="1" w:unhideWhenUsed="1"/>
+    <w:lsdException w:name="HTML Address" w:semiHidden="1" w:unhideWhenUsed="1"/>
+    <w:lsdException w:name="HTML Cite" w:semiHidden="1" w:unhideWhenUsed="1"/>
+    <w:lsdException w:name="HTML Code" w:semiHidden="1" w:unhideWhenUsed="1"/>
+    <w:lsdException w:name="HTML Definition" w:semiHidden="1" w:unhideWhenUsed="1"/>
+    <w:lsdException w:name="HTML Keyboard" w:semiHidden="1" w:unhideWhenUsed="1"/>
+    <w:lsdException w:name="HTML Preformatted" w:semiHidden="1" w:unhideWhenUsed="1"/>
+    <w:lsdException w:name="HTML Sample" w:semiHidden="1" w:unhideWhenUsed="1"/>
+    <w:lsdException w:name="HTML Typewriter" w:semiHidden="1" w:unhideWhenUsed="1"/>
+    <w:lsdException w:name="HTML Variable" w:semiHidden="1" w:unhideWhenUsed="1"/>
+    <w:lsdException w:name="Normal Table" w:semiHidden="1" w:unhideWhenUsed="1"/>
+    <w:lsdException w:name="annotation subject" w:semiHidden="1" w:unhideWhenUsed="1"/>
+    <w:lsdException w:name="No List" w:semiHidden="1" w:unhideWhenUsed="1"/>
+    <w:lsdException w:name="Outline List 1" w:semiHidden="1" w:unhideWhenUsed="1"/>
+    <w:lsdException w:name="Outline List 2" w:semiHidden="1" w:unhideWhenUsed="1"/>
+    <w:lsdException w:name="Outline List 3" w:semiHidden="1" w:unhideWhenUsed="1"/>
+    <w:lsdException w:name="Table Simple 1" w:semiHidden="1" w:unhideWhenUsed="1"/>
+    <w:lsdException w:name="Table Simple 2" w:semiHidden="1" w:unhideWhenUsed="1"/>
+    <w:lsdException w:name="Table Simple 3" w:semiHidden="1" w:unhideWhenUsed="1"/>
+    <w:lsdException w:name="Table Classic 1" w:semiHidden="1" w:unhideWhenUsed="1"/>
+    <w:lsdException w:name="Table Classic 2" w:semiHidden="1" w:unhideWhenUsed="1"/>
+    <w:lsdException w:name="Table Classic 3" w:semiHidden="1" w:unhideWhenUsed="1"/>
+    <w:lsdException w:name="Table Classic 4" w:semiHidden="1" w:unhideWhenUsed="1"/>
+    <w:lsdException w:name="Table Colorful 1" w:semiHidden="1" w:unhideWhenUsed="1"/>
+    <w:lsdException w:name="Table Colorful 2" w:semiHidden="1" w:unhideWhenUsed="1"/>
+    <w:lsdException w:name="Table Colorful 3" w:semiHidden="1" w:unhideWhenUsed="1"/>
+    <w:lsdException w:name="Table Columns 1" w:semiHidden="1" w:unhideWhenUsed="1"/>
+    <w:lsdException w:name="Table Columns 2" w:semiHidden="1" w:unhideWhenUsed="1"/>
+    <w:lsdException w:name="Table Columns 3" w:semiHidden="1" w:unhideWhenUsed="1"/>
+    <w:lsdException w:name="Table Columns 4" w:semiHidden="1" w:unhideWhenUsed="1"/>
+    <w:lsdException w:name="Table Columns 5" w:semiHidden="1" w:unhideWhenUsed="1"/>
+    <w:lsdException w:name="Table Grid 1" w:semiHidden="1" w:unhideWhenUsed="1"/>
+    <w:lsdException w:name="Table Grid 2" w:semiHidden="1" w:unhideWhenUsed="1"/>
+    <w:lsdException w:name="Table Grid 3" w:semiHidden="1" w:unhideWhenUsed="1"/>
+    <w:lsdException w:name="Table Grid 4" w:semiHidden="1" w:unhideWhenUsed="1"/>
+    <w:lsdException w:name="Table Grid 5" w:semiHidden="1" w:unhideWhenUsed="1"/>
+    <w:lsdException w:name="Table Grid 6" w:semiHidden="1" w:unhideWhenUsed="1"/>
+    <w:lsdException w:name="Table Grid 7" w:semiHidden="1" w:unhideWhenUsed="1"/>
+    <w:lsdException w:name="Table Grid 8" w:semiHidden="1" w:unhideWhenUsed="1"/>
+    <w:lsdException w:name="Table List 1" w:semiHidden="1" w:unhideWhenUsed="1"/>
+    <w:lsdException w:name="Table List 2" w:semiHidden="1" w:unhideWhenUsed="1"/>
+    <w:lsdException w:name="Table List 3" w:semiHidden="1" w:unhideWhenUsed="1"/>
+    <w:lsdException w:name="Table List 4" w:semiHidden="1" w:unhideWhenUsed="1"/>
+    <w:lsdException w:name="Table List 5" w:semiHidden="1" w:unhideWhenUsed="1"/>
+    <w:lsdException w:name="Table List 6" w:semiHidden="1" w:unhideWhenUsed="1"/>
+    <w:lsdException w:name="Table List 7" w:semiHidden="1" w:unhideWhenUsed="1"/>
+    <w:lsdException w:name="Table List 8" w:semiHidden="1" w:unhideWhenUsed="1"/>
+    <w:lsdException w:name="Table 3D effects 1" w:semiHidden="1" w:unhideWhenUsed="1"/>
+    <w:lsdException w:name="Table 3D effects 2" w:semiHidden="1" w:unhideWhenUsed="1"/>
+    <w:lsdException w:name="Table 3D effects 3" w:semiHidden="1" w:unhideWhenUsed="1"/>
+    <w:lsdException w:name="Table Contemporary" w:semiHidden="1" w:unhideWhenUsed="1"/>
+    <w:lsdException w:name="Table Elegant" w:semiHidden="1" w:unhideWhenUsed="1"/>
+    <w:lsdException w:name="Table Professional" w:semiHidden="1" w:unhideWhenUsed="1"/>
+    <w:lsdException w:name="Table Subtle 1" w:semiHidden="1" w:unhideWhenUsed="1"/>
+    <w:lsdException w:name="Table Subtle 2" w:semiHidden="1" w:unhideWhenUsed="1"/>
+    <w:lsdException w:name="Table Web 1" w:semiHidden="1" w:unhideWhenUsed="1"/>
+    <w:lsdException w:name="Table Web 2" w:semiHidden="1" w:unhideWhenUsed="1"/>
+    <w:lsdException w:name="Table Web 3" w:semiHidden="1" w:unhideWhenUsed="1"/>
+    <w:lsdException w:name="Balloon Text" w:semiHidden="1" w:unhideWhenUsed="1"/>
+    <w:lsdException w:name="Table Grid" w:uiPriority="59"/>
+    <w:lsdException w:name="Table Theme" w:semiHidden="1" w:unhideWhenUsed="1"/>
+    <w:lsdException w:name="Placeholder Text" w:semiHidden="1"/>
+    <w:lsdException w:name="No Spacing" w:uiPriority="1" w:qFormat="1"/>
+    <w:lsdException w:name="Light Shading" w:uiPriority="60"/>
+    <w:lsdException w:name="Light List" w:uiPriority="61"/>
+    <w:lsdException w:name="Light Grid" w:uiPriority="62"/>
+    <w:lsdException w:name="Medium Shading 1" w:uiPriority="63"/>
+    <w:lsdException w:name="Medium Shading 2" w:uiPriority="64"/>
+    <w:lsdException w:name="Medium List 1" w:uiPriority="65"/>
+    <w:lsdException w:name="Medium List 2" w:uiPriority="66"/>
+    <w:lsdException w:name="Medium Grid 1" w:uiPriority="67"/>
+    <w:lsdException w:name="Medium Grid 2" w:uiPriority="68"/>
+    <w:lsdException w:name="Medium Grid 3" w:uiPriority="69"/>
+    <w:lsdException w:name="Dark List" w:uiPriority="70"/>
+    <w:lsdException w:name="Colorful Shading" w:uiPriority="71"/>
+    <w:lsdException w:name="Colorful List" w:uiPriority="72"/>
+    <w:lsdException w:name="Colorful Grid" w:uiPriority="73"/>
+    <w:lsdException w:name="Light Shading Accent 1" w:uiPriority="60"/>
+    <w:lsdException w:name="Light List Accent 1" w:uiPriority="61"/>
+    <w:lsdException w:name="Light Grid Accent 1" w:uiPriority="62"/>
+    <w:lsdException w:name="Medium Shading 1 Accent 1" w:uiPriority="63"/>
+    <w:lsdException w:name="Medium Shading 2 Accent 1" w:uiPriority="64"/>
+    <w:lsdException w:name="Medium List 1 Accent 1" w:uiPriority="65"/>
+    <w:lsdException w:name="Revision" w:semiHidden="1"/>
+    <w:lsdException w:name="List Paragraph" w:uiPriority="34" w:qFormat="1"/>
+    <w:lsdException w:name="Quote" w:uiPriority="29" w:qFormat="1"/>
+    <w:lsdException w:name="Intense Quote" w:uiPriority="30" w:qFormat="1"/>
+    <w:lsdException w:name="Medium List 2 Accent 1" w:uiPriority="66"/>
+    <w:lsdException w:name="Medium Grid 1 Accent 1" w:uiPriority="67"/>
+    <w:lsdException w:name="Medium Grid 2 Accent 1" w:uiPriority="68"/>
+    <w:lsdException w:name="Medium Grid 3 Accent 1" w:uiPriority="69"/>
+    <w:lsdException w:name="Dark List Accent 1" w:uiPriority="70"/>
+    <w:lsdException w:name="Colorful Shading Accent 1" w:uiPriority="71"/>
+    <w:lsdException w:name="Colorful List Accent 1" w:uiPriority="72"/>
+    <w:lsdException w:name="Colorful Grid Accent 1" w:uiPriority="73"/>
+    <w:lsdException w:name="Light Shading Accent 2" w:uiPriority="60"/>
+    <w:lsdException w:name="Light List Accent 2" w:uiPriority="61"/>
+    <w:lsdException w:name="Light Grid Accent 2" w:uiPriority="62"/>
+    <w:lsdException w:name="Medium Shading 1 Accent 2" w:uiPriority="63"/>
+    <w:lsdException w:name="Medium Shading 2 Accent 2" w:uiPriority="64"/>
+    <w:lsdException w:name="Medium List 1 Accent 2" w:uiPriority="65"/>
+    <w:lsdException w:name="Medium List 2 Accent 2" w:uiPriority="66"/>
+    <w:lsdException w:name="Medium Grid 1 Accent 2" w:uiPriority="67"/>
+    <w:lsdException w:name="Medium Grid 2 Accent 2" w:uiPriority="68"/>
+    <w:lsdException w:name="Medium Grid 3 Accent 2" w:uiPriority="69"/>
+    <w:lsdException w:name="Dark List Accent 2" w:uiPriority="70"/>
+    <w:lsdException w:name="Colorful Shading Accent 2" w:uiPriority="71"/>
+    <w:lsdException w:name="Colorful List Accent 2" w:uiPriority="72"/>
+    <w:lsdException w:name="Colorful Grid Accent 2" w:uiPriority="73"/>
+    <w:lsdException w:name="Light Shading Accent 3" w:uiPriority="60"/>
+    <w:lsdException w:name="Light List Accent 3" w:uiPriority="61"/>
+    <w:lsdException w:name="Light Grid Accent 3" w:uiPriority="62"/>
+    <w:lsdException w:name="Medium Shading 1 Accent 3" w:uiPriority="63"/>
+    <w:lsdException w:name="Medium Shading 2 Accent 3" w:uiPriority="64"/>
+    <w:lsdException w:name="Medium List 1 Accent 3" w:uiPriority="65"/>
+    <w:lsdException w:name="Medium List 2 Accent 3" w:uiPriority="66"/>
+    <w:lsdException w:name="Medium Grid 1 Accent 3" w:uiPriority="67"/>
+    <w:lsdException w:name="Medium Grid 2 Accent 3" w:uiPriority="68"/>
+    <w:lsdException w:name="Medium Grid 3 Accent 3" w:uiPriority="69"/>
+    <w:lsdException w:name="Dark List Accent 3" w:uiPriority="70"/>
+    <w:lsdException w:name="Colorful Shading Accent 3" w:uiPriority="71"/>
+    <w:lsdException w:name="Colorful List Accent 3" w:uiPriority="72"/>
+    <w:lsdException w:name="Colorful Grid Accent 3" w:uiPriority="73"/>
+    <w:lsdException w:name="Light Shading Accent 4" w:uiPriority="60"/>
+    <w:lsdException w:name="Light List Accent 4" w:uiPriority="61"/>
+    <w:lsdException w:name="Light Grid Accent 4" w:uiPriority="62"/>
+    <w:lsdException w:name="Medium Shading 1 Accent 4" w:uiPriority="63"/>
+    <w:lsdException w:name="Medium Shading 2 Accent 4" w:uiPriority="64"/>
+    <w:lsdException w:name="Medium List 1 Accent 4" w:uiPriority="65"/>
+    <w:lsdException w:name="Medium List 2 Accent 4" w:uiPriority="66"/>
+    <w:lsdException w:name="Medium Grid 1 Accent 4" w:uiPriority="67"/>
+    <w:lsdException w:name="Medium Grid 2 Accent 4" w:uiPriority="68"/>
+    <w:lsdException w:name="Medium Grid 3 Accent 4" w:uiPriority="69"/>
+    <w:lsdException w:name="Dark List Accent 4" w:uiPriority="70"/>
+    <w:lsdException w:name="Colorful Shading Accent 4" w:uiPriority="71"/>
+    <w:lsdException w:name="Colorful List Accent 4" w:uiPriority="72"/>
+    <w:lsdException w:name="Colorful Grid Accent 4" w:uiPriority="73"/>
+    <w:lsdException w:name="Light Shading Accent 5" w:uiPriority="60"/>
+    <w:lsdException w:name="Light List Accent 5" w:uiPriority="61"/>
+    <w:lsdException w:name="Light Grid Accent 5" w:uiPriority="62"/>
+    <w:lsdException w:name="Medium Shading 1 Accent 5" w:uiPriority="63"/>
+    <w:lsdException w:name="Medium Shading 2 Accent 5" w:uiPriority="64"/>
+    <w:lsdException w:name="Medium List 1 Accent 5" w:uiPriority="65"/>
+    <w:lsdException w:name="Medium List 2 Accent 5" w:uiPriority="66"/>
+    <w:lsdException w:name="Medium Grid 1 Accent 5" w:uiPriority="67"/>
+    <w:lsdException w:name="Medium Grid 2 Accent 5" w:uiPriority="68"/>
+    <w:lsdException w:name="Medium Grid 3 Accent 5" w:uiPriority="69"/>
+    <w:lsdException w:name="Dark List Accent 5" w:uiPriority="70"/>
+    <w:lsdException w:name="Colorful Shading Accent 5" w:uiPriority="71"/>
+    <w:lsdException w:name="Colorful List Accent 5" w:uiPriority="72"/>
+    <w:lsdException w:name="Colorful Grid Accent 5" w:uiPriority="73"/>
+    <w:lsdException w:name="Light Shading Accent 6" w:uiPriority="60"/>
+    <w:lsdException w:name="Light List Accent 6" w:uiPriority="61"/>
+    <w:lsdException w:name="Light Grid Accent 6" w:uiPriority="62"/>
+    <w:lsdException w:name="Medium Shading 1 Accent 6" w:uiPriority="63"/>
+    <w:lsdException w:name="Medium Shading 2 Accent 6" w:uiPriority="64"/>
+    <w:lsdException w:name="Medium List 1 Accent 6" w:uiPriority="65"/>
+    <w:lsdException w:name="Medium List 2 Accent 6" w:uiPriority="66"/>
+    <w:lsdException w:name="Medium Grid 1 Accent 6" w:uiPriority="67"/>
+    <w:lsdException w:name="Medium Grid 2 Accent 6" w:uiPriority="68"/>
+    <w:lsdException w:name="Medium Grid 3 Accent 6" w:uiPriority="69"/>
+    <w:lsdException w:name="Dark List Accent 6" w:uiPriority="70"/>
+    <w:lsdException w:name="Colorful Shading Accent 6" w:uiPriority="71"/>
+    <w:lsdException w:name="Colorful List Accent 6" w:uiPriority="72"/>
+    <w:lsdException w:name="Colorful Grid Accent 6" w:uiPriority="73"/>
+    <w:lsdException w:name="Subtle Emphasis" w:uiPriority="19" w:qFormat="1"/>
+    <w:lsdException w:name="Intense Emphasis" w:uiPriority="21" w:qFormat="1"/>
+    <w:lsdException w:name="Subtle Reference" w:uiPriority="31" w:qFormat="1"/>
+    <w:lsdException w:name="Intense Reference" w:uiPriority="32" w:qFormat="1"/>
+    <w:lsdException w:name="Book Title" w:uiPriority="33" w:qFormat="1"/>
+    <w:lsdException w:name="Bibliography" w:semiHidden="1" w:uiPriority="37" w:unhideWhenUsed="1"/>
+    <w:lsdException w:name="TOC Heading" w:semiHidden="1" w:uiPriority="39" w:unhideWhenUsed="1" w:qFormat="1"/>
+    <w:lsdException w:name="Plain Table 1" w:uiPriority="41"/>
+    <w:lsdException w:name="Plain Table 2" w:uiPriority="42"/>
+    <w:lsdException w:name="Plain Table 3" w:uiPriority="43"/>
+    <w:lsdException w:name="Plain Table 4" w:uiPriority="44"/>
+    <w:lsdException w:name="Plain Table 5" w:uiPriority="45"/>
+    <w:lsdException w:name="Grid Table Light" w:uiPriority="40"/>
+    <w:lsdException w:name="Grid Table 1 Light" w:uiPriority="46"/>
+    <w:lsdException w:name="Grid Table 2" w:uiPriority="47"/>
+    <w:lsdException w:name="Grid Table 3" w:uiPriority="48"/>
+    <w:lsdException w:name="Grid Table 4" w:uiPriority="49"/>
+    <w:lsdException w:name="Grid Table 5 Dark" w:uiPriority="50"/>
+    <w:lsdException w:name="Grid Table 6 Colorful" w:uiPriority="51"/>
+    <w:lsdException w:name="Grid Table 7 Colorful" w:uiPriority="52"/>
+    <w:lsdException w:name="Grid Table 1 Light Accent 1" w:uiPriority="46"/>
+    <w:lsdException w:name="Grid Table 2 Accent 1" w:uiPriority="47"/>
+    <w:lsdException w:name="Grid Table 3 Accent 1" w:uiPriority="48"/>
+    <w:lsdException w:name="Grid Table 4 Accent 1" w:uiPriority="49"/>
+    <w:lsdException w:name="Grid Table 5 Dark Accent 1" w:uiPriority="50"/>
+    <w:lsdException w:name="Grid Table 6 Colorful Accent 1" w:uiPriority="51"/>
+    <w:lsdException w:name="Grid Table 7 Colorful Accent 1" w:uiPriority="52"/>
+    <w:lsdException w:name="Grid Table 1 Light Accent 2" w:uiPriority="46"/>
+    <w:lsdException w:name="Grid Table 2 Accent 2" w:uiPriority="47"/>
+    <w:lsdException w:name="Grid Table 3 Accent 2" w:uiPriority="48"/>
+    <w:lsdException w:name="Grid Table 4 Accent 2" w:uiPriority="49"/>
+    <w:lsdException w:name="Grid Table 5 Dark Accent 2" w:uiPriority="50"/>
+    <w:lsdException w:name="Grid Table 6 Colorful Accent 2" w:uiPriority="51"/>
+    <w:lsdException w:name="Grid Table 7 Colorful Accent 2" w:uiPriority="52"/>
+    <w:lsdException w:name="Grid Table 1 Light Accent 3" w:uiPriority="46"/>
+    <w:lsdException w:name="Grid Table 2 Accent 3" w:uiPriority="47"/>
+    <w:lsdException w:name="Grid Table 3 Accent 3" w:uiPriority="48"/>
+    <w:lsdException w:name="Grid Table 4 Accent 3" w:uiPriority="49"/>
+    <w:lsdException w:name="Grid Table 5 Dark Accent 3" w:uiPriority="50"/>
+    <w:lsdException w:name="Grid Table 6 Colorful Accent 3" w:uiPriority="51"/>
+    <w:lsdException w:name="Grid Table 7 Colorful Accent 3" w:uiPriority="52"/>
+    <w:lsdException w:name="Grid Table 1 Light Accent 4" w:uiPriority="46"/>
+    <w:lsdException w:name="Grid Table 2 Accent 4" w:uiPriority="47"/>
+    <w:lsdException w:name="Grid Table 3 Accent 4" w:uiPriority="48"/>
+    <w:lsdException w:name="Grid Table 4 Accent 4" w:uiPriority="49"/>
+    <w:lsdException w:name="Grid Table 5 Dark Accent 4" w:uiPriority="50"/>
+    <w:lsdException w:name="Grid Table 6 Colorful Accent 4" w:uiPriority="51"/>
+    <w:lsdException w:name="Grid Table 7 Colorful Accent 4" w:uiPriority="52"/>
+    <w:lsdException w:name="Grid Table 1 Light Accent 5" w:uiPriority="46"/>
+    <w:lsdException w:name="Grid Table 2 Accent 5" w:uiPriority="47"/>
+    <w:lsdException w:name="Grid Table 3 Accent 5" w:uiPriority="48"/>
+    <w:lsdException w:name="Grid Table 4 Accent 5" w:uiPriority="49"/>
+    <w:lsdException w:name="Grid Table 5 Dark Accent 5" w:uiPriority="50"/>
+    <w:lsdException w:name="Grid Table 6 Colorful Accent 5" w:uiPriority="51"/>
+    <w:lsdException w:name="Grid Table 7 Colorful Accent 5" w:uiPriority="52"/>
+    <w:lsdException w:name="Grid Table 1 Light Accent 6" w:uiPriority="46"/>
+    <w:lsdException w:name="Grid Table 2 Accent 6" w:uiPriority="47"/>
+    <w:lsdException w:name="Grid Table 3 Accent 6" w:uiPriority="48"/>
+    <w:lsdException w:name="Grid Table 4 Accent 6" w:uiPriority="49"/>
+    <w:lsdException w:name="Grid Table 5 Dark Accent 6" w:uiPriority="50"/>
+    <w:lsdException w:name="Grid Table 6 Colorful Accent 6" w:uiPriority="51"/>
+    <w:lsdException w:name="Grid Table 7 Colorful Accent 6" w:uiPriority="52"/>
+    <w:lsdException w:name="List Table 1 Light" w:uiPriority="46"/>
+    <w:lsdException w:name="List Table 2" w:uiPriority="47"/>
+    <w:lsdException w:name="List Table 3" w:uiPriority="48"/>
+    <w:lsdException w:name="List Table 4" w:uiPriority="49"/>
+    <w:lsdException w:name="List Table 5 Dark" w:uiPriority="50"/>
+    <w:lsdException w:name="List Table 6 Colorful" w:uiPriority="51"/>
+    <w:lsdException w:name="List Table 7 Colorful" w:uiPriority="52"/>
+    <w:lsdException w:name="List Table 1 Light Accent 1" w:uiPriority="46"/>
+    <w:lsdException w:name="List Table 2 Accent 1" w:uiPriority="47"/>
+    <w:lsdException w:name="List Table 3 Accent 1" w:uiPriority="48"/>
+    <w:lsdException w:name="List Table 4 Accent 1" w:uiPriority="49"/>
+    <w:lsdException w:name="List Table 5 Dark Accent 1" w:uiPriority="50"/>
+    <w:lsdException w:name="List Table 6 Colorful Accent 1" w:uiPriority="51"/>
+    <w:lsdException w:name="List Table 7 Colorful Accent 1" w:uiPriority="52"/>
+    <w:lsdException w:name="List Table 1 Light Accent 2" w:uiPriority="46"/>
+    <w:lsdException w:name="List Table 2 Accent 2" w:uiPriority="47"/>
+    <w:lsdException w:name="List Table 3 Accent 2" w:uiPriority="48"/>
+    <w:lsdException w:name="List Table 4 Accent 2" w:uiPriority="49"/>
+    <w:lsdException w:name="List Table 5 Dark Accent 2" w:uiPriority="50"/>
+    <w:lsdException w:name="List Table 6 Colorful Accent 2" w:uiPriority="51"/>
+    <w:lsdException w:name="List Table 7 Colorful Accent 2" w:uiPriority="52"/>
+    <w:lsdException w:name="List Table 1 Light Accent 3" w:uiPriority="46"/>
+    <w:lsdException w:name="List Table 2 Accent 3" w:uiPriority="47"/>
+    <w:lsdException w:name="List Table 3 Accent 3" w:uiPriority="48"/>
+    <w:lsdException w:name="List Table 4 Accent 3" w:uiPriority="49"/>
+    <w:lsdException w:name="List Table 5 Dark Accent 3" w:uiPriority="50"/>
+    <w:lsdException w:name="List Table 6 Colorful Accent 3" w:uiPriority="51"/>
+    <w:lsdException w:name="List Table 7 Colorful Accent 3" w:uiPriority="52"/>
+    <w:lsdException w:name="List Table 1 Light Accent 4" w:uiPriority="46"/>
+    <w:lsdException w:name="List Table 2 Accent 4" w:uiPriority="47"/>
+    <w:lsdException w:name="List Table 3 Accent 4" w:uiPriority="48"/>
+    <w:lsdException w:name="List Table 4 Accent 4" w:uiPriority="49"/>
+    <w:lsdException w:name="List Table 5 Dark Accent 4" w:uiPriority="50"/>
+    <w:lsdException w:name="List Table 6 Colorful Accent 4" w:uiPriority="51"/>
+    <w:lsdException w:name="List Table 7 Colorful Accent 4" w:uiPriority="52"/>
+    <w:lsdException w:name="List Table 1 Light Accent 5" w:uiPriority="46"/>
+    <w:lsdException w:name="List Table 2 Accent 5" w:uiPriority="47"/>
+    <w:lsdException w:name="List Table 3 Accent 5" w:uiPriority="48"/>
+    <w:lsdException w:name="List Table 4 Accent 5" w:uiPriority="49"/>
+    <w:lsdException w:name="List Table 5 Dark Accent 5" w:uiPriority="50"/>
+    <w:lsdException w:name="List Table 6 Colorful Accent 5" w:uiPriority="51"/>
+    <w:lsdException w:name="List Table 7 Colorful Accent 5" w:uiPriority="52"/>
+    <w:lsdException w:name="List Table 1 Light Accent 6" w:uiPriority="46"/>
+    <w:lsdException w:name="List Table 2 Accent 6" w:uiPriority="47"/>
+    <w:lsdException w:name="List Table 3 Accent 6" w:uiPriority="48"/>
+    <w:lsdException w:name="List Table 4 Accent 6" w:uiPriority="49"/>
+    <w:lsdException w:name="List Table 5 Dark Accent 6" w:uiPriority="50"/>
+    <w:lsdException w:name="List Table 6 Colorful Accent 6" w:uiPriority="51"/>
+    <w:lsdException w:name="List Table 7 Colorful Accent 6" w:uiPriority="52"/>
   </w:latentStyles>
   <w:style w:type="paragraph" w:default="1" w:styleId="Normal">
     <w:name w:val="Normal"/>
@@ -15220,7 +14697,7 @@
 </file>
 
 <file path=customXml/itemProps1.xml><?xml version="1.0" encoding="utf-8"?>
-<ds:datastoreItem xmlns:ds="http://schemas.openxmlformats.org/officeDocument/2006/customXml" ds:itemID="{457F1A8E-C046-4318-B7BB-AC4C1E212B57}">
+<ds:datastoreItem xmlns:ds="http://schemas.openxmlformats.org/officeDocument/2006/customXml" ds:itemID="{FC716E6E-D8ED-40E5-8A74-555CBF395DFA}">
   <ds:schemaRefs>
     <ds:schemaRef ds:uri="http://schemas.openxmlformats.org/officeDocument/2006/bibliography"/>
   </ds:schemaRefs>

--- a/User Guide.docx
+++ b/User Guide.docx
@@ -1,6 +1,6 @@
 
 <file path=word/document.xml><?xml version="1.0" encoding="utf-8"?>
-<w:document xmlns:wpc="http://schemas.microsoft.com/office/word/2010/wordprocessingCanvas" xmlns:mc="http://schemas.openxmlformats.org/markup-compatibility/2006" xmlns:o="urn:schemas-microsoft-com:office:office" xmlns:r="http://schemas.openxmlformats.org/officeDocument/2006/relationships" xmlns:m="http://schemas.openxmlformats.org/officeDocument/2006/math" xmlns:v="urn:schemas-microsoft-com:vml" xmlns:wp14="http://schemas.microsoft.com/office/word/2010/wordprocessingDrawing" xmlns:wp="http://schemas.openxmlformats.org/drawingml/2006/wordprocessingDrawing" xmlns:w10="urn:schemas-microsoft-com:office:word" xmlns:w="http://schemas.openxmlformats.org/wordprocessingml/2006/main" xmlns:w14="http://schemas.microsoft.com/office/word/2010/wordml" xmlns:w15="http://schemas.microsoft.com/office/word/2012/wordml" xmlns:wpg="http://schemas.microsoft.com/office/word/2010/wordprocessingGroup" xmlns:wpi="http://schemas.microsoft.com/office/word/2010/wordprocessingInk" xmlns:wne="http://schemas.microsoft.com/office/word/2006/wordml" xmlns:wps="http://schemas.microsoft.com/office/word/2010/wordprocessingShape" mc:Ignorable="w14 w15 wp14">
+<w:document xmlns:wpc="http://schemas.microsoft.com/office/word/2010/wordprocessingCanvas" xmlns:mc="http://schemas.openxmlformats.org/markup-compatibility/2006" xmlns:o="urn:schemas-microsoft-com:office:office" xmlns:r="http://schemas.openxmlformats.org/officeDocument/2006/relationships" xmlns:m="http://schemas.openxmlformats.org/officeDocument/2006/math" xmlns:v="urn:schemas-microsoft-com:vml" xmlns:wp14="http://schemas.microsoft.com/office/word/2010/wordprocessingDrawing" xmlns:wp="http://schemas.openxmlformats.org/drawingml/2006/wordprocessingDrawing" xmlns:w10="urn:schemas-microsoft-com:office:word" xmlns:w="http://schemas.openxmlformats.org/wordprocessingml/2006/main" xmlns:w14="http://schemas.microsoft.com/office/word/2010/wordml" xmlns:wpg="http://schemas.microsoft.com/office/word/2010/wordprocessingGroup" xmlns:wpi="http://schemas.microsoft.com/office/word/2010/wordprocessingInk" xmlns:wne="http://schemas.microsoft.com/office/word/2006/wordml" xmlns:wps="http://schemas.microsoft.com/office/word/2010/wordprocessingShape" mc:Ignorable="w14 wp14">
   <w:body>
     <w:p>
       <w:pPr>
@@ -42,8 +42,6 @@
         </w:rPr>
         <w:t>Getting Started with To-Do-This</w:t>
       </w:r>
-      <w:bookmarkStart w:id="0" w:name="_GoBack"/>
-      <w:bookmarkEnd w:id="0"/>
     </w:p>
     <w:p>
       <w:pPr>
@@ -261,7 +259,7 @@
                 <w:color w:val="17365D" w:themeColor="text2" w:themeShade="BF"/>
                 <w:sz w:val="28"/>
               </w:rPr>
-              <w:t>Display</w:t>
+              <w:t>Show</w:t>
             </w:r>
           </w:p>
         </w:tc>
@@ -343,6 +341,14 @@
                 <w:sz w:val="28"/>
               </w:rPr>
             </w:pPr>
+            <w:r>
+              <w:rPr>
+                <w:b/>
+                <w:color w:val="17365D" w:themeColor="text2" w:themeShade="BF"/>
+                <w:sz w:val="28"/>
+              </w:rPr>
+              <w:t>Remind</w:t>
+            </w:r>
           </w:p>
         </w:tc>
       </w:tr>
@@ -363,6 +369,8 @@
         </w:rPr>
         <w:br/>
       </w:r>
+      <w:bookmarkStart w:id="0" w:name="_GoBack"/>
+      <w:bookmarkEnd w:id="0"/>
     </w:p>
     <w:p>
       <w:pPr>
@@ -611,7 +619,6 @@
           <w:noProof/>
           <w:color w:val="002060"/>
           <w:sz w:val="24"/>
-          <w:lang w:eastAsia="en-SG"/>
         </w:rPr>
         <mc:AlternateContent>
           <mc:Choice Requires="wps">
@@ -688,7 +695,7 @@
           </mc:Choice>
           <mc:Fallback>
             <w:pict>
-              <v:roundrect w14:anchorId="7397E718" id="Text Box 16" o:spid="_x0000_s1026" style="position:absolute;left:0;text-align:left;margin-left:39.75pt;margin-top:36.85pt;width:329.25pt;height:24pt;z-index:251669504;visibility:visible;mso-wrap-style:square;mso-height-percent:0;mso-wrap-distance-left:9pt;mso-wrap-distance-top:0;mso-wrap-distance-right:9pt;mso-wrap-distance-bottom:0;mso-position-horizontal:absolute;mso-position-horizontal-relative:text;mso-position-vertical:absolute;mso-position-vertical-relative:text;mso-height-percent:0;mso-height-relative:margin;v-text-anchor:top" arcsize="10923f" o:gfxdata="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" fillcolor="white [3201]" strokecolor="#f79646 [3209]" strokeweight="1pt">
+              <v:roundrect id="Text Box 16" o:spid="_x0000_s1026" style="position:absolute;left:0;text-align:left;margin-left:39.75pt;margin-top:36.85pt;width:329.25pt;height:24pt;z-index:251669504;visibility:visible;mso-wrap-style:square;mso-height-percent:0;mso-wrap-distance-left:9pt;mso-wrap-distance-top:0;mso-wrap-distance-right:9pt;mso-wrap-distance-bottom:0;mso-position-horizontal:absolute;mso-position-horizontal-relative:text;mso-position-vertical:absolute;mso-position-vertical-relative:text;mso-height-percent:0;mso-height-relative:margin;v-text-anchor:top" arcsize="10923f" o:gfxdata="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" fillcolor="white [3201]" strokecolor="#f79646 [3209]" strokeweight="1pt">
                 <v:textbox>
                   <w:txbxContent>
                     <w:p>
@@ -713,7 +720,6 @@
           <w:noProof/>
           <w:color w:val="002060"/>
           <w:sz w:val="24"/>
-          <w:lang w:eastAsia="en-SG"/>
         </w:rPr>
         <mc:AlternateContent>
           <mc:Choice Requires="wps">
@@ -771,10 +777,7 @@
                             </w:r>
                             <w:proofErr w:type="gramEnd"/>
                             <w:r>
-                              <w:t xml:space="preserve"> </w:t>
-                            </w:r>
-                            <w:r>
-                              <w:t xml:space="preserve">complete CS2101 reflection </w:t>
+                              <w:t xml:space="preserve"> complete CS2101 reflection </w:t>
                             </w:r>
                           </w:p>
                         </w:txbxContent>
@@ -796,7 +799,7 @@
           </mc:Choice>
           <mc:Fallback>
             <w:pict>
-              <v:roundrect w14:anchorId="59765E25" id="Text Box 2" o:spid="_x0000_s1027" style="position:absolute;left:0;text-align:left;margin-left:39.75pt;margin-top:6.85pt;width:329.25pt;height:25.5pt;z-index:251659264;visibility:visible;mso-wrap-style:square;mso-height-percent:0;mso-wrap-distance-left:9pt;mso-wrap-distance-top:0;mso-wrap-distance-right:9pt;mso-wrap-distance-bottom:0;mso-position-horizontal:absolute;mso-position-horizontal-relative:text;mso-position-vertical:absolute;mso-position-vertical-relative:text;mso-height-percent:0;mso-height-relative:margin;v-text-anchor:top" arcsize="10923f" o:gfxdata="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" fillcolor="white [3201]" strokecolor="#f79646 [3209]" strokeweight="1pt">
+              <v:roundrect id="Text Box 2" o:spid="_x0000_s1027" style="position:absolute;left:0;text-align:left;margin-left:39.75pt;margin-top:6.85pt;width:329.25pt;height:25.5pt;z-index:251659264;visibility:visible;mso-wrap-style:square;mso-height-percent:0;mso-wrap-distance-left:9pt;mso-wrap-distance-top:0;mso-wrap-distance-right:9pt;mso-wrap-distance-bottom:0;mso-position-horizontal:absolute;mso-position-horizontal-relative:text;mso-position-vertical:absolute;mso-position-vertical-relative:text;mso-height-percent:0;mso-height-relative:margin;v-text-anchor:top" arcsize="10923f" o:gfxdata="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" fillcolor="white [3201]" strokecolor="#f79646 [3209]" strokeweight="1pt">
                 <v:textbox>
                   <w:txbxContent>
                     <w:p>
@@ -809,10 +812,7 @@
                       </w:r>
                       <w:proofErr w:type="gramEnd"/>
                       <w:r>
-                        <w:t xml:space="preserve"> </w:t>
-                      </w:r>
-                      <w:r>
-                        <w:t xml:space="preserve">complete CS2101 reflection </w:t>
+                        <w:t xml:space="preserve"> complete CS2101 reflection </w:t>
                       </w:r>
                     </w:p>
                   </w:txbxContent>
@@ -1278,7 +1278,6 @@
           <w:noProof/>
           <w:color w:val="002060"/>
           <w:sz w:val="24"/>
-          <w:lang w:eastAsia="en-SG"/>
         </w:rPr>
         <mc:AlternateContent>
           <mc:Choice Requires="wps">
@@ -1391,7 +1390,7 @@
           </mc:Choice>
           <mc:Fallback>
             <w:pict>
-              <v:roundrect w14:anchorId="6FC47072" id="Text Box 17" o:spid="_x0000_s1028" style="position:absolute;left:0;text-align:left;margin-left:36pt;margin-top:5pt;width:269.25pt;height:25.5pt;z-index:251671552;visibility:visible;mso-wrap-style:square;mso-width-percent:0;mso-height-percent:0;mso-wrap-distance-left:9pt;mso-wrap-distance-top:0;mso-wrap-distance-right:9pt;mso-wrap-distance-bottom:0;mso-position-horizontal:absolute;mso-position-horizontal-relative:text;mso-position-vertical:absolute;mso-position-vertical-relative:text;mso-width-percent:0;mso-height-percent:0;mso-width-relative:margin;mso-height-relative:margin;v-text-anchor:top" arcsize="10923f" o:gfxdata="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" fillcolor="white [3201]" strokecolor="#f79646 [3209]" strokeweight="1pt">
+              <v:roundrect id="Text Box 17" o:spid="_x0000_s1028" style="position:absolute;left:0;text-align:left;margin-left:36pt;margin-top:5pt;width:269.25pt;height:25.5pt;z-index:251671552;visibility:visible;mso-wrap-style:square;mso-width-percent:0;mso-height-percent:0;mso-wrap-distance-left:9pt;mso-wrap-distance-top:0;mso-wrap-distance-right:9pt;mso-wrap-distance-bottom:0;mso-position-horizontal:absolute;mso-position-horizontal-relative:text;mso-position-vertical:absolute;mso-position-vertical-relative:text;mso-width-percent:0;mso-height-percent:0;mso-width-relative:margin;mso-height-relative:margin;v-text-anchor:top" arcsize="10923f" o:gfxdata="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" fillcolor="white [3201]" strokecolor="#f79646 [3209]" strokeweight="1pt">
                 <v:textbox>
                   <w:txbxContent>
                     <w:p>
@@ -1462,13 +1461,12 @@
       <w:r>
         <w:rPr>
           <w:noProof/>
-          <w:lang w:eastAsia="en-SG"/>
         </w:rPr>
         <w:drawing>
-          <wp:inline distT="0" distB="0" distL="0" distR="0" wp14:anchorId="3FB542D7" wp14:editId="27D216A9">
-            <wp:extent cx="5724525" cy="1409700"/>
-            <wp:effectExtent l="0" t="0" r="9525" b="0"/>
-            <wp:docPr id="20" name="Picture 20"/>
+          <wp:inline distT="0" distB="0" distL="0" distR="0">
+            <wp:extent cx="5724525" cy="1038225"/>
+            <wp:effectExtent l="0" t="0" r="9525" b="9525"/>
+            <wp:docPr id="33" name="Picture 33"/>
             <wp:cNvGraphicFramePr>
               <a:graphicFrameLocks xmlns:a="http://schemas.openxmlformats.org/drawingml/2006/main" noChangeAspect="1"/>
             </wp:cNvGraphicFramePr>
@@ -1476,13 +1474,13 @@
               <a:graphicData uri="http://schemas.openxmlformats.org/drawingml/2006/picture">
                 <pic:pic xmlns:pic="http://schemas.openxmlformats.org/drawingml/2006/picture">
                   <pic:nvPicPr>
-                    <pic:cNvPr id="0" name="Picture 9"/>
+                    <pic:cNvPr id="0" name="Picture 1"/>
                     <pic:cNvPicPr>
                       <a:picLocks noChangeAspect="1" noChangeArrowheads="1"/>
                     </pic:cNvPicPr>
                   </pic:nvPicPr>
                   <pic:blipFill>
-                    <a:blip r:embed="rId8">
+                    <a:blip r:embed="rId9">
                       <a:extLst>
                         <a:ext uri="{28A0092B-C50C-407E-A947-70E740481C1C}">
                           <a14:useLocalDpi xmlns:a14="http://schemas.microsoft.com/office/drawing/2010/main" val="0"/>
@@ -1497,7 +1495,7 @@
                   <pic:spPr bwMode="auto">
                     <a:xfrm>
                       <a:off x="0" y="0"/>
-                      <a:ext cx="5724525" cy="1409700"/>
+                      <a:ext cx="5724525" cy="1038225"/>
                     </a:xfrm>
                     <a:prstGeom prst="rect">
                       <a:avLst/>
@@ -1524,7 +1522,6 @@
           <w:noProof/>
           <w:color w:val="002060"/>
           <w:sz w:val="24"/>
-          <w:lang w:eastAsia="en-SG"/>
         </w:rPr>
         <mc:AlternateContent>
           <mc:Choice Requires="wps">
@@ -1611,14 +1608,7 @@
                                 <w:i/>
                                 <w:color w:val="548DD4" w:themeColor="text2" w:themeTint="99"/>
                               </w:rPr>
-                              <w:t>8p</w:t>
-                            </w:r>
-                            <w:r>
-                              <w:rPr>
-                                <w:i/>
-                                <w:color w:val="548DD4" w:themeColor="text2" w:themeTint="99"/>
-                              </w:rPr>
-                              <w:t>m</w:t>
+                              <w:t>8pm</w:t>
                             </w:r>
                             <w:r>
                               <w:rPr>
@@ -1682,7 +1672,7 @@
           </mc:Choice>
           <mc:Fallback>
             <w:pict>
-              <v:roundrect w14:anchorId="41BC2218" id="Text Box 18" o:spid="_x0000_s1029" style="position:absolute;left:0;text-align:left;margin-left:36pt;margin-top:3.35pt;width:333pt;height:24pt;z-index:251673600;visibility:visible;mso-wrap-style:square;mso-width-percent:0;mso-height-percent:0;mso-wrap-distance-left:9pt;mso-wrap-distance-top:0;mso-wrap-distance-right:9pt;mso-wrap-distance-bottom:0;mso-position-horizontal:absolute;mso-position-horizontal-relative:text;mso-position-vertical:absolute;mso-position-vertical-relative:text;mso-width-percent:0;mso-height-percent:0;mso-width-relative:margin;mso-height-relative:margin;v-text-anchor:top" arcsize="10923f" o:gfxdata="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" fillcolor="white [3201]" strokecolor="#f79646 [3209]" strokeweight="1pt">
+              <v:roundrect id="Text Box 18" o:spid="_x0000_s1029" style="position:absolute;left:0;text-align:left;margin-left:36pt;margin-top:3.35pt;width:333pt;height:24pt;z-index:251673600;visibility:visible;mso-wrap-style:square;mso-width-percent:0;mso-height-percent:0;mso-wrap-distance-left:9pt;mso-wrap-distance-top:0;mso-wrap-distance-right:9pt;mso-wrap-distance-bottom:0;mso-position-horizontal:absolute;mso-position-horizontal-relative:text;mso-position-vertical:absolute;mso-position-vertical-relative:text;mso-width-percent:0;mso-height-percent:0;mso-width-relative:margin;mso-height-relative:margin;v-text-anchor:top" arcsize="10923f" o:gfxdata="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" fillcolor="white [3201]" strokecolor="#f79646 [3209]" strokeweight="1pt">
                 <v:textbox>
                   <w:txbxContent>
                     <w:p>
@@ -1724,14 +1714,7 @@
                           <w:i/>
                           <w:color w:val="548DD4" w:themeColor="text2" w:themeTint="99"/>
                         </w:rPr>
-                        <w:t>8p</w:t>
-                      </w:r>
-                      <w:r>
-                        <w:rPr>
-                          <w:i/>
-                          <w:color w:val="548DD4" w:themeColor="text2" w:themeTint="99"/>
-                        </w:rPr>
-                        <w:t>m</w:t>
+                        <w:t>8pm</w:t>
                       </w:r>
                       <w:r>
                         <w:rPr>
@@ -1795,13 +1778,12 @@
       <w:r>
         <w:rPr>
           <w:noProof/>
-          <w:lang w:eastAsia="en-SG"/>
         </w:rPr>
         <w:drawing>
-          <wp:inline distT="0" distB="0" distL="0" distR="0" wp14:anchorId="3EB35453" wp14:editId="00B6BB0A">
-            <wp:extent cx="5724525" cy="1428750"/>
+          <wp:inline distT="0" distB="0" distL="0" distR="0">
+            <wp:extent cx="5724525" cy="1447800"/>
             <wp:effectExtent l="0" t="0" r="9525" b="0"/>
-            <wp:docPr id="21" name="Picture 21"/>
+            <wp:docPr id="44" name="Picture 44"/>
             <wp:cNvGraphicFramePr>
               <a:graphicFrameLocks xmlns:a="http://schemas.openxmlformats.org/drawingml/2006/main" noChangeAspect="1"/>
             </wp:cNvGraphicFramePr>
@@ -1809,13 +1791,13 @@
               <a:graphicData uri="http://schemas.openxmlformats.org/drawingml/2006/picture">
                 <pic:pic xmlns:pic="http://schemas.openxmlformats.org/drawingml/2006/picture">
                   <pic:nvPicPr>
-                    <pic:cNvPr id="0" name="Picture 10"/>
+                    <pic:cNvPr id="0" name="Picture 2"/>
                     <pic:cNvPicPr>
                       <a:picLocks noChangeAspect="1" noChangeArrowheads="1"/>
                     </pic:cNvPicPr>
                   </pic:nvPicPr>
                   <pic:blipFill>
-                    <a:blip r:embed="rId9">
+                    <a:blip r:embed="rId10">
                       <a:extLst>
                         <a:ext uri="{28A0092B-C50C-407E-A947-70E740481C1C}">
                           <a14:useLocalDpi xmlns:a14="http://schemas.microsoft.com/office/drawing/2010/main" val="0"/>
@@ -1830,7 +1812,7 @@
                   <pic:spPr bwMode="auto">
                     <a:xfrm>
                       <a:off x="0" y="0"/>
-                      <a:ext cx="5724525" cy="1428750"/>
+                      <a:ext cx="5724525" cy="1447800"/>
                     </a:xfrm>
                     <a:prstGeom prst="rect">
                       <a:avLst/>
@@ -1876,7 +1858,6 @@
           <w:b/>
           <w:noProof/>
           <w:u w:val="single"/>
-          <w:lang w:eastAsia="en-SG"/>
         </w:rPr>
         <w:lastRenderedPageBreak/>
         <mc:AlternateContent>
@@ -1946,10 +1927,7 @@
                             </w:r>
                             <w:r>
                               <w:br/>
-                              <w:t>27 Oct 2014 /</w:t>
-                            </w:r>
-                            <w:r>
-                              <w:t xml:space="preserve"> 27 Oct 14</w:t>
+                              <w:t>27 Oct 2014 / 27 Oct 14</w:t>
                             </w:r>
                             <w:r>
                               <w:br/>
@@ -2008,7 +1986,7 @@
           </mc:Choice>
           <mc:Fallback>
             <w:pict>
-              <v:shapetype w14:anchorId="61B7F7C9" id="_x0000_t202" coordsize="21600,21600" o:spt="202" path="m,l,21600r21600,l21600,xe">
+              <v:shapetype id="_x0000_t202" coordsize="21600,21600" o:spt="202" path="m,l,21600r21600,l21600,xe">
                 <v:stroke joinstyle="miter"/>
                 <v:path gradientshapeok="t" o:connecttype="rect"/>
               </v:shapetype>
@@ -2036,10 +2014,7 @@
                       </w:r>
                       <w:r>
                         <w:br/>
-                        <w:t>27 Oct 2014 /</w:t>
-                      </w:r>
-                      <w:r>
-                        <w:t xml:space="preserve"> 27 Oct 14</w:t>
+                        <w:t>27 Oct 2014 / 27 Oct 14</w:t>
                       </w:r>
                       <w:r>
                         <w:br/>
@@ -2088,7 +2063,6 @@
           <w:b/>
           <w:noProof/>
           <w:u w:val="single"/>
-          <w:lang w:eastAsia="en-SG"/>
         </w:rPr>
         <mc:AlternateContent>
           <mc:Choice Requires="wps">
@@ -2169,7 +2143,7 @@
           </mc:Choice>
           <mc:Fallback>
             <w:pict>
-              <v:shape w14:anchorId="48C37167" id="Text Box 7" o:spid="_x0000_s1031" type="#_x0000_t202" style="position:absolute;left:0;text-align:left;margin-left:19.15pt;margin-top:90.35pt;width:148.5pt;height:164.5pt;z-index:251665408;visibility:visible;mso-wrap-style:square;mso-height-percent:0;mso-wrap-distance-left:9pt;mso-wrap-distance-top:0;mso-wrap-distance-right:9pt;mso-wrap-distance-bottom:0;mso-position-horizontal:absolute;mso-position-horizontal-relative:text;mso-position-vertical:absolute;mso-position-vertical-relative:text;mso-height-percent:0;mso-height-relative:margin;v-text-anchor:top" o:gfxdata="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" filled="f" strokecolor="#548dd4 [1951]" strokeweight="1pt">
+              <v:shape id="Text Box 7" o:spid="_x0000_s1031" type="#_x0000_t202" style="position:absolute;left:0;text-align:left;margin-left:19.15pt;margin-top:90.35pt;width:148.5pt;height:164.5pt;z-index:251665408;visibility:visible;mso-wrap-style:square;mso-height-percent:0;mso-wrap-distance-left:9pt;mso-wrap-distance-top:0;mso-wrap-distance-right:9pt;mso-wrap-distance-bottom:0;mso-position-horizontal:absolute;mso-position-horizontal-relative:text;mso-position-vertical:absolute;mso-position-vertical-relative:text;mso-height-percent:0;mso-height-relative:margin;v-text-anchor:top" o:gfxdata="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" filled="f" strokecolor="#548dd4 [1951]" strokeweight="1pt">
                 <v:textbox>
                   <w:txbxContent>
                     <w:p>
@@ -2497,7 +2471,6 @@
       <w:r>
         <w:rPr>
           <w:noProof/>
-          <w:lang w:eastAsia="en-SG"/>
         </w:rPr>
         <mc:AlternateContent>
           <mc:Choice Requires="wps">
@@ -2560,14 +2533,7 @@
                                 <w:i/>
                                 <w:color w:val="548DD4" w:themeColor="text2" w:themeTint="99"/>
                               </w:rPr>
-                              <w:t>Tuesday</w:t>
-                            </w:r>
-                            <w:r>
-                              <w:rPr>
-                                <w:i/>
-                                <w:color w:val="548DD4" w:themeColor="text2" w:themeTint="99"/>
-                              </w:rPr>
-                              <w:t xml:space="preserve"> </w:t>
+                              <w:t xml:space="preserve">Tuesday </w:t>
                             </w:r>
                           </w:p>
                         </w:txbxContent>
@@ -2592,7 +2558,7 @@
           </mc:Choice>
           <mc:Fallback>
             <w:pict>
-              <v:roundrect w14:anchorId="0FCEC4FD" id="Text Box 1" o:spid="_x0000_s1032" style="position:absolute;left:0;text-align:left;margin-left:240.2pt;margin-top:5.6pt;width:243.1pt;height:25.5pt;z-index:251685888;visibility:visible;mso-wrap-style:square;mso-width-percent:0;mso-height-percent:0;mso-wrap-distance-left:9pt;mso-wrap-distance-top:0;mso-wrap-distance-right:9pt;mso-wrap-distance-bottom:0;mso-position-horizontal:absolute;mso-position-horizontal-relative:text;mso-position-vertical:absolute;mso-position-vertical-relative:text;mso-width-percent:0;mso-height-percent:0;mso-width-relative:margin;mso-height-relative:margin;v-text-anchor:top" arcsize="10923f" o:gfxdata="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" fillcolor="white [3201]" strokecolor="#f79646 [3209]" strokeweight="1pt">
+              <v:roundrect id="Text Box 1" o:spid="_x0000_s1032" style="position:absolute;left:0;text-align:left;margin-left:240.2pt;margin-top:5.6pt;width:243.1pt;height:25.5pt;z-index:251685888;visibility:visible;mso-wrap-style:square;mso-width-percent:0;mso-height-percent:0;mso-wrap-distance-left:9pt;mso-wrap-distance-top:0;mso-wrap-distance-right:9pt;mso-wrap-distance-bottom:0;mso-position-horizontal:absolute;mso-position-horizontal-relative:text;mso-position-vertical:absolute;mso-position-vertical-relative:text;mso-width-percent:0;mso-height-percent:0;mso-width-relative:margin;mso-height-relative:margin;v-text-anchor:top" arcsize="10923f" o:gfxdata="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" fillcolor="white [3201]" strokecolor="#f79646 [3209]" strokeweight="1pt">
                 <v:textbox>
                   <w:txbxContent>
                     <w:p>
@@ -2610,14 +2576,7 @@
                           <w:i/>
                           <w:color w:val="548DD4" w:themeColor="text2" w:themeTint="99"/>
                         </w:rPr>
-                        <w:t>Tuesday</w:t>
-                      </w:r>
-                      <w:r>
-                        <w:rPr>
-                          <w:i/>
-                          <w:color w:val="548DD4" w:themeColor="text2" w:themeTint="99"/>
-                        </w:rPr>
-                        <w:t xml:space="preserve"> </w:t>
+                        <w:t xml:space="preserve">Tuesday </w:t>
                       </w:r>
                     </w:p>
                   </w:txbxContent>
@@ -2630,7 +2589,6 @@
       <w:r>
         <w:rPr>
           <w:noProof/>
-          <w:lang w:eastAsia="en-SG"/>
         </w:rPr>
         <mc:AlternateContent>
           <mc:Choice Requires="wps">
@@ -2701,8 +2659,6 @@
                             </w:r>
                             <w:r>
                               <w:br/>
-                            </w:r>
-                            <w:r>
                               <w:t>Today</w:t>
                             </w:r>
                             <w:r>
@@ -2715,22 +2671,11 @@
                             </w:r>
                             <w:r>
                               <w:br/>
-                              <w:t>F</w:t>
-                            </w:r>
-                            <w:r>
-                              <w:t>ollowing day</w:t>
+                              <w:t>Following day</w:t>
                             </w:r>
                             <w:r>
                               <w:br/>
-                            </w:r>
-                            <w:r>
-                              <w:t>Monday</w:t>
-                            </w:r>
-                            <w:r>
-                              <w:t xml:space="preserve"> </w:t>
-                            </w:r>
-                            <w:r>
-                              <w:t>(</w:t>
+                              <w:t>Monday (</w:t>
                             </w:r>
                             <w:proofErr w:type="spellStart"/>
                             <w:r>
@@ -2772,7 +2717,7 @@
           </mc:Choice>
           <mc:Fallback>
             <w:pict>
-              <v:shape w14:anchorId="4DC41E85" id="Text Box 12" o:spid="_x0000_s1033" type="#_x0000_t202" style="position:absolute;left:0;text-align:left;margin-left:47.65pt;margin-top:5.6pt;width:148.5pt;height:116.9pt;z-index:251667456;visibility:visible;mso-wrap-style:square;mso-width-percent:0;mso-height-percent:0;mso-wrap-distance-left:9pt;mso-wrap-distance-top:0;mso-wrap-distance-right:9pt;mso-wrap-distance-bottom:0;mso-position-horizontal:absolute;mso-position-horizontal-relative:text;mso-position-vertical:absolute;mso-position-vertical-relative:text;mso-width-percent:0;mso-height-percent:0;mso-width-relative:margin;mso-height-relative:margin;v-text-anchor:top" o:gfxdata="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" filled="f" strokecolor="#548dd4 [1951]" strokeweight="1pt">
+              <v:shape id="Text Box 12" o:spid="_x0000_s1033" type="#_x0000_t202" style="position:absolute;left:0;text-align:left;margin-left:47.65pt;margin-top:5.6pt;width:148.5pt;height:116.9pt;z-index:251667456;visibility:visible;mso-wrap-style:square;mso-width-percent:0;mso-height-percent:0;mso-wrap-distance-left:9pt;mso-wrap-distance-top:0;mso-wrap-distance-right:9pt;mso-wrap-distance-bottom:0;mso-position-horizontal:absolute;mso-position-horizontal-relative:text;mso-position-vertical:absolute;mso-position-vertical-relative:text;mso-width-percent:0;mso-height-percent:0;mso-width-relative:margin;mso-height-relative:margin;v-text-anchor:top" o:gfxdata="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" filled="f" strokecolor="#548dd4 [1951]" strokeweight="1pt">
                 <v:textbox>
                   <w:txbxContent>
                     <w:p>
@@ -2790,8 +2735,6 @@
                       </w:r>
                       <w:r>
                         <w:br/>
-                      </w:r>
-                      <w:r>
                         <w:t>Today</w:t>
                       </w:r>
                       <w:r>
@@ -2804,22 +2747,11 @@
                       </w:r>
                       <w:r>
                         <w:br/>
-                        <w:t>F</w:t>
-                      </w:r>
-                      <w:r>
-                        <w:t>ollowing day</w:t>
+                        <w:t>Following day</w:t>
                       </w:r>
                       <w:r>
                         <w:br/>
-                      </w:r>
-                      <w:r>
-                        <w:t>Monday</w:t>
-                      </w:r>
-                      <w:r>
-                        <w:t xml:space="preserve"> </w:t>
-                      </w:r>
-                      <w:r>
-                        <w:t>(</w:t>
+                        <w:t>Monday (</w:t>
                       </w:r>
                       <w:proofErr w:type="spellStart"/>
                       <w:r>
@@ -2869,7 +2801,6 @@
       <w:r>
         <w:rPr>
           <w:noProof/>
-          <w:lang w:eastAsia="en-SG"/>
         </w:rPr>
         <mc:AlternateContent>
           <mc:Choice Requires="wps">
@@ -2932,14 +2863,7 @@
                                 <w:i/>
                                 <w:color w:val="548DD4" w:themeColor="text2" w:themeTint="99"/>
                               </w:rPr>
-                              <w:t>Wednesday</w:t>
-                            </w:r>
-                            <w:r>
-                              <w:rPr>
-                                <w:i/>
-                                <w:color w:val="548DD4" w:themeColor="text2" w:themeTint="99"/>
-                              </w:rPr>
-                              <w:t xml:space="preserve"> </w:t>
+                              <w:t xml:space="preserve">Wednesday </w:t>
                             </w:r>
                           </w:p>
                         </w:txbxContent>
@@ -2964,7 +2888,7 @@
           </mc:Choice>
           <mc:Fallback>
             <w:pict>
-              <v:roundrect w14:anchorId="125C3D36" id="Text Box 3" o:spid="_x0000_s1034" style="position:absolute;left:0;text-align:left;margin-left:240pt;margin-top:3.45pt;width:243.1pt;height:25.5pt;z-index:251687936;visibility:visible;mso-wrap-style:square;mso-width-percent:0;mso-height-percent:0;mso-wrap-distance-left:9pt;mso-wrap-distance-top:0;mso-wrap-distance-right:9pt;mso-wrap-distance-bottom:0;mso-position-horizontal:absolute;mso-position-horizontal-relative:text;mso-position-vertical:absolute;mso-position-vertical-relative:text;mso-width-percent:0;mso-height-percent:0;mso-width-relative:margin;mso-height-relative:margin;v-text-anchor:top" arcsize="10923f" o:gfxdata="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" fillcolor="white [3201]" strokecolor="#f79646 [3209]" strokeweight="1pt">
+              <v:roundrect id="Text Box 3" o:spid="_x0000_s1034" style="position:absolute;left:0;text-align:left;margin-left:240pt;margin-top:3.45pt;width:243.1pt;height:25.5pt;z-index:251687936;visibility:visible;mso-wrap-style:square;mso-width-percent:0;mso-height-percent:0;mso-wrap-distance-left:9pt;mso-wrap-distance-top:0;mso-wrap-distance-right:9pt;mso-wrap-distance-bottom:0;mso-position-horizontal:absolute;mso-position-horizontal-relative:text;mso-position-vertical:absolute;mso-position-vertical-relative:text;mso-width-percent:0;mso-height-percent:0;mso-width-relative:margin;mso-height-relative:margin;v-text-anchor:top" arcsize="10923f" o:gfxdata="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" fillcolor="white [3201]" strokecolor="#f79646 [3209]" strokeweight="1pt">
                 <v:textbox>
                   <w:txbxContent>
                     <w:p>
@@ -2982,14 +2906,7 @@
                           <w:i/>
                           <w:color w:val="548DD4" w:themeColor="text2" w:themeTint="99"/>
                         </w:rPr>
-                        <w:t>Wednesday</w:t>
-                      </w:r>
-                      <w:r>
-                        <w:rPr>
-                          <w:i/>
-                          <w:color w:val="548DD4" w:themeColor="text2" w:themeTint="99"/>
-                        </w:rPr>
-                        <w:t xml:space="preserve"> </w:t>
+                        <w:t xml:space="preserve">Wednesday </w:t>
                       </w:r>
                     </w:p>
                   </w:txbxContent>
@@ -3022,7 +2939,6 @@
       <w:r>
         <w:rPr>
           <w:noProof/>
-          <w:lang w:eastAsia="en-SG"/>
         </w:rPr>
         <mc:AlternateContent>
           <mc:Choice Requires="wps">
@@ -3104,7 +3020,7 @@
           </mc:Choice>
           <mc:Fallback>
             <w:pict>
-              <v:roundrect w14:anchorId="0DD91288" id="Text Box 5" o:spid="_x0000_s1035" style="position:absolute;left:0;text-align:left;margin-left:240pt;margin-top:.6pt;width:243.1pt;height:25.5pt;z-index:251689984;visibility:visible;mso-wrap-style:square;mso-width-percent:0;mso-height-percent:0;mso-wrap-distance-left:9pt;mso-wrap-distance-top:0;mso-wrap-distance-right:9pt;mso-wrap-distance-bottom:0;mso-position-horizontal:absolute;mso-position-horizontal-relative:text;mso-position-vertical:absolute;mso-position-vertical-relative:text;mso-width-percent:0;mso-height-percent:0;mso-width-relative:margin;mso-height-relative:margin;v-text-anchor:top" arcsize="10923f" o:gfxdata="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" fillcolor="white [3201]" strokecolor="#f79646 [3209]" strokeweight="1pt">
+              <v:roundrect id="Text Box 5" o:spid="_x0000_s1035" style="position:absolute;left:0;text-align:left;margin-left:240pt;margin-top:.6pt;width:243.1pt;height:25.5pt;z-index:251689984;visibility:visible;mso-wrap-style:square;mso-width-percent:0;mso-height-percent:0;mso-wrap-distance-left:9pt;mso-wrap-distance-top:0;mso-wrap-distance-right:9pt;mso-wrap-distance-bottom:0;mso-position-horizontal:absolute;mso-position-horizontal-relative:text;mso-position-vertical:absolute;mso-position-vertical-relative:text;mso-width-percent:0;mso-height-percent:0;mso-width-relative:margin;mso-height-relative:margin;v-text-anchor:top" arcsize="10923f" o:gfxdata="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" fillcolor="white [3201]" strokecolor="#f79646 [3209]" strokeweight="1pt">
                 <v:textbox>
                   <w:txbxContent>
                     <w:p>
@@ -3166,7 +3082,20 @@
         <w:rPr>
           <w:szCs w:val="24"/>
         </w:rPr>
-        <w:t>The time and date inputs can be entered with or without t</w:t>
+        <w:t xml:space="preserve">The time and date inputs can be entered </w:t>
+      </w:r>
+      <w:r>
+        <w:rPr>
+          <w:szCs w:val="24"/>
+          <w:u w:val="single"/>
+        </w:rPr>
+        <w:t>with or without</w:t>
+      </w:r>
+      <w:r>
+        <w:rPr>
+          <w:szCs w:val="24"/>
+        </w:rPr>
+        <w:t xml:space="preserve"> t</w:t>
       </w:r>
       <w:r>
         <w:rPr>
@@ -3187,7 +3116,6 @@
       <w:r>
         <w:rPr>
           <w:noProof/>
-          <w:lang w:eastAsia="en-SG"/>
         </w:rPr>
         <mc:AlternateContent>
           <mc:Choice Requires="wps">
@@ -3266,7 +3194,7 @@
           </mc:Choice>
           <mc:Fallback>
             <w:pict>
-              <v:roundrect w14:anchorId="7156B994" id="Text Box 24" o:spid="_x0000_s1036" style="position:absolute;left:0;text-align:left;margin-left:37.65pt;margin-top:3.45pt;width:329.25pt;height:25.5pt;z-index:251677696;visibility:visible;mso-wrap-style:square;mso-height-percent:0;mso-wrap-distance-left:9pt;mso-wrap-distance-top:0;mso-wrap-distance-right:9pt;mso-wrap-distance-bottom:0;mso-position-horizontal:absolute;mso-position-horizontal-relative:text;mso-position-vertical:absolute;mso-position-vertical-relative:text;mso-height-percent:0;mso-height-relative:margin;v-text-anchor:top" arcsize="10923f" o:gfxdata="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" fillcolor="white [3201]" strokecolor="#f79646 [3209]" strokeweight="1pt">
+              <v:roundrect id="Text Box 24" o:spid="_x0000_s1036" style="position:absolute;left:0;text-align:left;margin-left:37.65pt;margin-top:3.45pt;width:329.25pt;height:25.5pt;z-index:251677696;visibility:visible;mso-wrap-style:square;mso-height-percent:0;mso-wrap-distance-left:9pt;mso-wrap-distance-top:0;mso-wrap-distance-right:9pt;mso-wrap-distance-bottom:0;mso-position-horizontal:absolute;mso-position-horizontal-relative:text;mso-position-vertical:absolute;mso-position-vertical-relative:text;mso-height-percent:0;mso-height-relative:margin;v-text-anchor:top" arcsize="10923f" o:gfxdata="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" fillcolor="white [3201]" strokecolor="#f79646 [3209]" strokeweight="1pt">
                 <v:textbox>
                   <w:txbxContent>
                     <w:p>
@@ -3547,7 +3475,6 @@
           <w:noProof/>
           <w:color w:val="002060"/>
           <w:sz w:val="24"/>
-          <w:lang w:eastAsia="en-SG"/>
         </w:rPr>
         <mc:AlternateContent>
           <mc:Choice Requires="wps">
@@ -3659,7 +3586,7 @@
           </mc:Choice>
           <mc:Fallback>
             <w:pict>
-              <v:roundrect w14:anchorId="37DB324B" id="Text Box 23" o:spid="_x0000_s1037" style="position:absolute;left:0;text-align:left;margin-left:32.1pt;margin-top:7.15pt;width:269.25pt;height:25.5pt;z-index:251675648;visibility:visible;mso-wrap-style:square;mso-width-percent:0;mso-height-percent:0;mso-wrap-distance-left:9pt;mso-wrap-distance-top:0;mso-wrap-distance-right:9pt;mso-wrap-distance-bottom:0;mso-position-horizontal:absolute;mso-position-horizontal-relative:text;mso-position-vertical:absolute;mso-position-vertical-relative:text;mso-width-percent:0;mso-height-percent:0;mso-width-relative:margin;mso-height-relative:margin;v-text-anchor:top" arcsize="10923f" o:gfxdata="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" fillcolor="white [3201]" strokecolor="#f79646 [3209]" strokeweight="1pt">
+              <v:roundrect id="Text Box 23" o:spid="_x0000_s1037" style="position:absolute;left:0;text-align:left;margin-left:32.1pt;margin-top:7.15pt;width:269.25pt;height:25.5pt;z-index:251675648;visibility:visible;mso-wrap-style:square;mso-width-percent:0;mso-height-percent:0;mso-wrap-distance-left:9pt;mso-wrap-distance-top:0;mso-wrap-distance-right:9pt;mso-wrap-distance-bottom:0;mso-position-horizontal:absolute;mso-position-horizontal-relative:text;mso-position-vertical:absolute;mso-position-vertical-relative:text;mso-width-percent:0;mso-height-percent:0;mso-width-relative:margin;mso-height-relative:margin;v-text-anchor:top" arcsize="10923f" o:gfxdata="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" fillcolor="white [3201]" strokecolor="#f79646 [3209]" strokeweight="1pt">
                 <v:textbox>
                   <w:txbxContent>
                     <w:p>
@@ -3734,7 +3661,6 @@
           <w:noProof/>
           <w:color w:val="002060"/>
           <w:sz w:val="24"/>
-          <w:lang w:eastAsia="en-SG"/>
         </w:rPr>
         <mc:AlternateContent>
           <mc:Choice Requires="wps">
@@ -3791,48 +3717,25 @@
                             <w:r>
                               <w:rPr>
                                 <w:noProof/>
-                              </w:rPr>
-                              <w:t xml:space="preserve">From </w:t>
-                            </w:r>
-                            <w:r>
-                              <w:rPr>
-                                <w:i/>
-                                <w:noProof/>
                                 <w:color w:val="548DD4" w:themeColor="text2" w:themeTint="99"/>
                               </w:rPr>
-                              <w:t>9pm</w:t>
+                              <w:t xml:space="preserve">4/12/14 1:00pm </w:t>
                             </w:r>
                             <w:r>
                               <w:rPr>
                                 <w:noProof/>
                               </w:rPr>
-                              <w:t xml:space="preserve"> till </w:t>
-                            </w:r>
-                            <w:r>
-                              <w:rPr>
-                                <w:i/>
-                                <w:noProof/>
-                                <w:color w:val="548DD4" w:themeColor="text2" w:themeTint="99"/>
-                              </w:rPr>
-                              <w:t>6am</w:t>
+                              <w:t xml:space="preserve">- </w:t>
                             </w:r>
                             <w:r>
                               <w:rPr>
                                 <w:noProof/>
+                                <w:color w:val="548DD4" w:themeColor="text2" w:themeTint="99"/>
                               </w:rPr>
-                              <w:t xml:space="preserve"> on </w:t>
+                              <w:t>9:00pm</w:t>
                             </w:r>
                             <w:r>
                               <w:rPr>
-                                <w:i/>
-                                <w:noProof/>
-                                <w:color w:val="548DD4" w:themeColor="text2" w:themeTint="99"/>
-                              </w:rPr>
-                              <w:t>3/12/14</w:t>
-                            </w:r>
-                            <w:r>
-                              <w:rPr>
-                                <w:i/>
                                 <w:noProof/>
                                 <w:color w:val="548DD4" w:themeColor="text2" w:themeTint="99"/>
                               </w:rPr>
@@ -3842,7 +3745,25 @@
                               <w:rPr>
                                 <w:noProof/>
                               </w:rPr>
-                              <w:t>Party in town</w:t>
+                              <w:t>p</w:t>
+                            </w:r>
+                            <w:r>
+                              <w:rPr>
+                                <w:noProof/>
+                              </w:rPr>
+                              <w:t>arty at</w:t>
+                            </w:r>
+                            <w:r>
+                              <w:rPr>
+                                <w:noProof/>
+                              </w:rPr>
+                              <w:t xml:space="preserve"> john's place</w:t>
+                            </w:r>
+                            <w:r>
+                              <w:rPr>
+                                <w:noProof/>
+                              </w:rPr>
+                              <w:br/>
                             </w:r>
                           </w:p>
                         </w:txbxContent>
@@ -3867,7 +3788,443 @@
           </mc:Choice>
           <mc:Fallback>
             <w:pict>
-              <v:roundrect w14:anchorId="021C67BB" id="Text Box 25" o:spid="_x0000_s1038" style="position:absolute;left:0;text-align:left;margin-left:31.9pt;margin-top:9.75pt;width:269.25pt;height:25.5pt;z-index:251679744;visibility:visible;mso-wrap-style:square;mso-width-percent:0;mso-height-percent:0;mso-wrap-distance-left:9pt;mso-wrap-distance-top:0;mso-wrap-distance-right:9pt;mso-wrap-distance-bottom:0;mso-position-horizontal:absolute;mso-position-horizontal-relative:text;mso-position-vertical:absolute;mso-position-vertical-relative:text;mso-width-percent:0;mso-height-percent:0;mso-width-relative:margin;mso-height-relative:margin;v-text-anchor:top" arcsize="10923f" o:gfxdata="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" fillcolor="white [3201]" strokecolor="#f79646 [3209]" strokeweight="1pt">
+              <v:roundrect id="Text Box 25" o:spid="_x0000_s1038" style="position:absolute;left:0;text-align:left;margin-left:31.9pt;margin-top:9.75pt;width:269.25pt;height:25.5pt;z-index:251679744;visibility:visible;mso-wrap-style:square;mso-width-percent:0;mso-height-percent:0;mso-wrap-distance-left:9pt;mso-wrap-distance-top:0;mso-wrap-distance-right:9pt;mso-wrap-distance-bottom:0;mso-position-horizontal:absolute;mso-position-horizontal-relative:text;mso-position-vertical:absolute;mso-position-vertical-relative:text;mso-width-percent:0;mso-height-percent:0;mso-width-relative:margin;mso-height-relative:margin;v-text-anchor:top" arcsize="10923f" o:gfxdata="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" fillcolor="white [3201]" strokecolor="#f79646 [3209]" strokeweight="1pt">
+                <v:textbox>
+                  <w:txbxContent>
+                    <w:p>
+                      <w:pPr>
+                        <w:rPr>
+                          <w:sz w:val="20"/>
+                        </w:rPr>
+                      </w:pPr>
+                      <w:r>
+                        <w:rPr>
+                          <w:noProof/>
+                          <w:color w:val="548DD4" w:themeColor="text2" w:themeTint="99"/>
+                        </w:rPr>
+                        <w:t xml:space="preserve">4/12/14 1:00pm </w:t>
+                      </w:r>
+                      <w:r>
+                        <w:rPr>
+                          <w:noProof/>
+                        </w:rPr>
+                        <w:t xml:space="preserve">- </w:t>
+                      </w:r>
+                      <w:r>
+                        <w:rPr>
+                          <w:noProof/>
+                          <w:color w:val="548DD4" w:themeColor="text2" w:themeTint="99"/>
+                        </w:rPr>
+                        <w:t>9:00pm</w:t>
+                      </w:r>
+                      <w:r>
+                        <w:rPr>
+                          <w:noProof/>
+                          <w:color w:val="548DD4" w:themeColor="text2" w:themeTint="99"/>
+                        </w:rPr>
+                        <w:t xml:space="preserve"> </w:t>
+                      </w:r>
+                      <w:r>
+                        <w:rPr>
+                          <w:noProof/>
+                        </w:rPr>
+                        <w:t>p</w:t>
+                      </w:r>
+                      <w:r>
+                        <w:rPr>
+                          <w:noProof/>
+                        </w:rPr>
+                        <w:t>arty at</w:t>
+                      </w:r>
+                      <w:r>
+                        <w:rPr>
+                          <w:noProof/>
+                        </w:rPr>
+                        <w:t xml:space="preserve"> john's place</w:t>
+                      </w:r>
+                      <w:r>
+                        <w:rPr>
+                          <w:noProof/>
+                        </w:rPr>
+                        <w:br/>
+                      </w:r>
+                    </w:p>
+                  </w:txbxContent>
+                </v:textbox>
+              </v:roundrect>
+            </w:pict>
+          </mc:Fallback>
+        </mc:AlternateContent>
+      </w:r>
+    </w:p>
+    <w:p>
+      <w:pPr>
+        <w:pStyle w:val="ListParagraph"/>
+        <w:ind w:left="360"/>
+        <w:rPr>
+          <w:sz w:val="20"/>
+        </w:rPr>
+      </w:pPr>
+    </w:p>
+    <w:p>
+      <w:pPr>
+        <w:pStyle w:val="ListParagraph"/>
+        <w:ind w:left="360"/>
+        <w:rPr>
+          <w:sz w:val="20"/>
+        </w:rPr>
+      </w:pPr>
+    </w:p>
+    <w:p>
+      <w:pPr>
+        <w:pStyle w:val="ListParagraph"/>
+        <w:ind w:left="360"/>
+        <w:rPr>
+          <w:sz w:val="20"/>
+        </w:rPr>
+      </w:pPr>
+    </w:p>
+    <w:p>
+      <w:pPr>
+        <w:pStyle w:val="ListParagraph"/>
+        <w:numPr>
+          <w:ilvl w:val="0"/>
+          <w:numId w:val="13"/>
+        </w:numPr>
+        <w:ind w:left="360"/>
+        <w:rPr>
+          <w:sz w:val="24"/>
+          <w:szCs w:val="24"/>
+        </w:rPr>
+      </w:pPr>
+      <w:r>
+        <w:rPr>
+          <w:sz w:val="24"/>
+          <w:szCs w:val="24"/>
+          <w:u w:val="single"/>
+        </w:rPr>
+        <w:t>U</w:t>
+      </w:r>
+      <w:r>
+        <w:rPr>
+          <w:sz w:val="24"/>
+          <w:szCs w:val="24"/>
+          <w:u w:val="single"/>
+        </w:rPr>
+        <w:t xml:space="preserve">se of </w:t>
+      </w:r>
+      <w:proofErr w:type="gramStart"/>
+      <w:r>
+        <w:rPr>
+          <w:sz w:val="24"/>
+          <w:szCs w:val="24"/>
+          <w:u w:val="single"/>
+        </w:rPr>
+        <w:t>“ “</w:t>
+      </w:r>
+      <w:proofErr w:type="gramEnd"/>
+      <w:r>
+        <w:rPr>
+          <w:sz w:val="24"/>
+          <w:szCs w:val="24"/>
+          <w:u w:val="single"/>
+        </w:rPr>
+        <w:t>.</w:t>
+      </w:r>
+      <w:r>
+        <w:rPr>
+          <w:sz w:val="24"/>
+          <w:szCs w:val="24"/>
+        </w:rPr>
+        <w:br/>
+      </w:r>
+      <w:r>
+        <w:rPr>
+          <w:szCs w:val="24"/>
+        </w:rPr>
+        <w:t>As certain words of your desired Tas</w:t>
+      </w:r>
+      <w:r>
+        <w:rPr>
+          <w:szCs w:val="24"/>
+        </w:rPr>
+        <w:t>k Details may be recognised by To-Do-This as</w:t>
+      </w:r>
+      <w:r>
+        <w:rPr>
+          <w:szCs w:val="24"/>
+        </w:rPr>
+        <w:t xml:space="preserve"> a date, </w:t>
+      </w:r>
+      <w:r>
+        <w:rPr>
+          <w:szCs w:val="24"/>
+        </w:rPr>
+        <w:t xml:space="preserve">time, priority task </w:t>
+      </w:r>
+      <w:r>
+        <w:rPr>
+          <w:szCs w:val="24"/>
+        </w:rPr>
+        <w:t xml:space="preserve">or </w:t>
+      </w:r>
+      <w:r>
+        <w:rPr>
+          <w:b/>
+          <w:szCs w:val="24"/>
+        </w:rPr>
+        <w:t>command word</w:t>
+      </w:r>
+      <w:r>
+        <w:rPr>
+          <w:szCs w:val="24"/>
+        </w:rPr>
+        <w:t xml:space="preserve"> </w:t>
+      </w:r>
+      <w:proofErr w:type="spellStart"/>
+      <w:r>
+        <w:rPr>
+          <w:szCs w:val="24"/>
+        </w:rPr>
+        <w:t>etc</w:t>
+      </w:r>
+      <w:proofErr w:type="spellEnd"/>
+      <w:r>
+        <w:rPr>
+          <w:szCs w:val="24"/>
+        </w:rPr>
+        <w:t>, To-Do-Th</w:t>
+      </w:r>
+      <w:r>
+        <w:rPr>
+          <w:szCs w:val="24"/>
+        </w:rPr>
+        <w:t>is provides you with a method whereby e</w:t>
+      </w:r>
+      <w:r>
+        <w:rPr>
+          <w:szCs w:val="24"/>
+        </w:rPr>
+        <w:t xml:space="preserve">verything </w:t>
+      </w:r>
+      <w:r>
+        <w:rPr>
+          <w:szCs w:val="24"/>
+        </w:rPr>
+        <w:t xml:space="preserve">entered within 2 quotation marks </w:t>
+      </w:r>
+      <w:proofErr w:type="gramStart"/>
+      <w:r>
+        <w:rPr>
+          <w:b/>
+          <w:szCs w:val="24"/>
+        </w:rPr>
+        <w:t>“ “</w:t>
+      </w:r>
+      <w:proofErr w:type="gramEnd"/>
+      <w:r>
+        <w:rPr>
+          <w:szCs w:val="24"/>
+        </w:rPr>
+        <w:t xml:space="preserve"> wou</w:t>
+      </w:r>
+      <w:r>
+        <w:rPr>
+          <w:szCs w:val="24"/>
+        </w:rPr>
+        <w:t xml:space="preserve">ld appear exactly in the </w:t>
+      </w:r>
+      <w:r>
+        <w:rPr>
+          <w:b/>
+          <w:szCs w:val="24"/>
+        </w:rPr>
+        <w:t>Task Details</w:t>
+      </w:r>
+      <w:r>
+        <w:rPr>
+          <w:szCs w:val="24"/>
+        </w:rPr>
+        <w:t>.</w:t>
+      </w:r>
+      <w:r>
+        <w:rPr>
+          <w:szCs w:val="24"/>
+        </w:rPr>
+        <w:t xml:space="preserve"> </w:t>
+      </w:r>
+      <w:r>
+        <w:rPr>
+          <w:szCs w:val="24"/>
+        </w:rPr>
+        <w:t xml:space="preserve">However, you would not be able to have the quotation marks in the </w:t>
+      </w:r>
+      <w:r>
+        <w:rPr>
+          <w:b/>
+          <w:szCs w:val="24"/>
+        </w:rPr>
+        <w:t>Task Details</w:t>
+      </w:r>
+      <w:r>
+        <w:rPr>
+          <w:szCs w:val="24"/>
+        </w:rPr>
+        <w:t xml:space="preserve">. </w:t>
+      </w:r>
+      <w:r>
+        <w:rPr>
+          <w:szCs w:val="24"/>
+        </w:rPr>
+        <w:t xml:space="preserve"> </w:t>
+      </w:r>
+      <w:r>
+        <w:rPr>
+          <w:szCs w:val="24"/>
+        </w:rPr>
+        <w:t xml:space="preserve"> </w:t>
+      </w:r>
+    </w:p>
+    <w:p>
+      <w:pPr>
+        <w:pStyle w:val="ListParagraph"/>
+        <w:ind w:left="360"/>
+        <w:rPr>
+          <w:sz w:val="24"/>
+          <w:szCs w:val="24"/>
+        </w:rPr>
+      </w:pPr>
+      <w:r>
+        <w:rPr>
+          <w:noProof/>
+          <w:color w:val="002060"/>
+          <w:sz w:val="24"/>
+        </w:rPr>
+        <mc:AlternateContent>
+          <mc:Choice Requires="wps">
+            <w:drawing>
+              <wp:anchor distT="0" distB="0" distL="114300" distR="114300" simplePos="0" relativeHeight="251692032" behindDoc="0" locked="0" layoutInCell="1" allowOverlap="1" wp14:anchorId="754BBB74" wp14:editId="75634A39">
+                <wp:simplePos x="0" y="0"/>
+                <wp:positionH relativeFrom="column">
+                  <wp:posOffset>438150</wp:posOffset>
+                </wp:positionH>
+                <wp:positionV relativeFrom="paragraph">
+                  <wp:posOffset>88265</wp:posOffset>
+                </wp:positionV>
+                <wp:extent cx="4286885" cy="323850"/>
+                <wp:effectExtent l="0" t="0" r="18415" b="19050"/>
+                <wp:wrapNone/>
+                <wp:docPr id="6" name="Text Box 6"/>
+                <wp:cNvGraphicFramePr/>
+                <a:graphic xmlns:a="http://schemas.openxmlformats.org/drawingml/2006/main">
+                  <a:graphicData uri="http://schemas.microsoft.com/office/word/2010/wordprocessingShape">
+                    <wps:wsp>
+                      <wps:cNvSpPr txBox="1"/>
+                      <wps:spPr>
+                        <a:xfrm>
+                          <a:off x="0" y="0"/>
+                          <a:ext cx="4286885" cy="323850"/>
+                        </a:xfrm>
+                        <a:prstGeom prst="roundRect">
+                          <a:avLst/>
+                        </a:prstGeom>
+                        <a:ln w="12700"/>
+                      </wps:spPr>
+                      <wps:style>
+                        <a:lnRef idx="2">
+                          <a:schemeClr val="accent6"/>
+                        </a:lnRef>
+                        <a:fillRef idx="1">
+                          <a:schemeClr val="lt1"/>
+                        </a:fillRef>
+                        <a:effectRef idx="0">
+                          <a:schemeClr val="accent6"/>
+                        </a:effectRef>
+                        <a:fontRef idx="minor">
+                          <a:schemeClr val="dk1"/>
+                        </a:fontRef>
+                      </wps:style>
+                      <wps:txbx>
+                        <w:txbxContent>
+                          <w:p>
+                            <w:pPr>
+                              <w:rPr>
+                                <w:sz w:val="20"/>
+                              </w:rPr>
+                            </w:pPr>
+                            <w:r>
+                              <w:rPr>
+                                <w:noProof/>
+                              </w:rPr>
+                              <w:t>“</w:t>
+                            </w:r>
+                            <w:r>
+                              <w:rPr>
+                                <w:b/>
+                                <w:noProof/>
+                                <w:color w:val="548DD4" w:themeColor="text2" w:themeTint="99"/>
+                              </w:rPr>
+                              <w:t xml:space="preserve">edit </w:t>
+                            </w:r>
+                            <w:r>
+                              <w:rPr>
+                                <w:b/>
+                                <w:noProof/>
+                              </w:rPr>
+                              <w:t>video</w:t>
+                            </w:r>
+                            <w:r>
+                              <w:rPr>
+                                <w:b/>
+                                <w:noProof/>
+                              </w:rPr>
+                              <w:t xml:space="preserve"> for dance BLAST</w:t>
+                            </w:r>
+                            <w:r>
+                              <w:rPr>
+                                <w:b/>
+                                <w:noProof/>
+                                <w:color w:val="548DD4" w:themeColor="text2" w:themeTint="99"/>
+                              </w:rPr>
+                              <w:t>!</w:t>
+                            </w:r>
+                            <w:r>
+                              <w:rPr>
+                                <w:b/>
+                                <w:noProof/>
+                              </w:rPr>
+                              <w:t>”</w:t>
+                            </w:r>
+                            <w:r>
+                              <w:rPr>
+                                <w:noProof/>
+                              </w:rPr>
+                              <w:t xml:space="preserve"> by 5pm today</w:t>
+                            </w:r>
+                          </w:p>
+                        </w:txbxContent>
+                      </wps:txbx>
+                      <wps:bodyPr rot="0" spcFirstLastPara="0" vertOverflow="overflow" horzOverflow="overflow" vert="horz" wrap="square" lIns="91440" tIns="45720" rIns="91440" bIns="45720" numCol="1" spcCol="0" rtlCol="0" fromWordArt="0" anchor="t" anchorCtr="0" forceAA="0" compatLnSpc="1">
+                        <a:prstTxWarp prst="textNoShape">
+                          <a:avLst/>
+                        </a:prstTxWarp>
+                        <a:noAutofit/>
+                      </wps:bodyPr>
+                    </wps:wsp>
+                  </a:graphicData>
+                </a:graphic>
+                <wp14:sizeRelH relativeFrom="margin">
+                  <wp14:pctWidth>0</wp14:pctWidth>
+                </wp14:sizeRelH>
+                <wp14:sizeRelV relativeFrom="margin">
+                  <wp14:pctHeight>0</wp14:pctHeight>
+                </wp14:sizeRelV>
+              </wp:anchor>
+            </w:drawing>
+          </mc:Choice>
+          <mc:Fallback>
+            <w:pict>
+              <v:roundrect id="Text Box 6" o:spid="_x0000_s1039" style="position:absolute;left:0;text-align:left;margin-left:34.5pt;margin-top:6.95pt;width:337.55pt;height:25.5pt;z-index:251692032;visibility:visible;mso-wrap-style:square;mso-width-percent:0;mso-height-percent:0;mso-wrap-distance-left:9pt;mso-wrap-distance-top:0;mso-wrap-distance-right:9pt;mso-wrap-distance-bottom:0;mso-position-horizontal:absolute;mso-position-horizontal-relative:text;mso-position-vertical:absolute;mso-position-vertical-relative:text;mso-width-percent:0;mso-height-percent:0;mso-width-relative:margin;mso-height-relative:margin;v-text-anchor:top" arcsize="10923f" o:gfxdata="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" fillcolor="white [3201]" strokecolor="#f79646 [3209]" strokeweight="1pt">
                 <v:textbox>
                   <w:txbxContent>
                     <w:p>
@@ -3880,57 +4237,50 @@
                         <w:rPr>
                           <w:noProof/>
                         </w:rPr>
-                        <w:t xml:space="preserve">From </w:t>
+                        <w:t>“</w:t>
                       </w:r>
                       <w:r>
                         <w:rPr>
-                          <w:i/>
+                          <w:b/>
                           <w:noProof/>
                           <w:color w:val="548DD4" w:themeColor="text2" w:themeTint="99"/>
                         </w:rPr>
-                        <w:t>9pm</w:t>
+                        <w:t xml:space="preserve">edit </w:t>
+                      </w:r>
+                      <w:r>
+                        <w:rPr>
+                          <w:b/>
+                          <w:noProof/>
+                        </w:rPr>
+                        <w:t>video</w:t>
+                      </w:r>
+                      <w:r>
+                        <w:rPr>
+                          <w:b/>
+                          <w:noProof/>
+                        </w:rPr>
+                        <w:t xml:space="preserve"> for dance BLAST</w:t>
+                      </w:r>
+                      <w:r>
+                        <w:rPr>
+                          <w:b/>
+                          <w:noProof/>
+                          <w:color w:val="548DD4" w:themeColor="text2" w:themeTint="99"/>
+                        </w:rPr>
+                        <w:t>!</w:t>
+                      </w:r>
+                      <w:r>
+                        <w:rPr>
+                          <w:b/>
+                          <w:noProof/>
+                        </w:rPr>
+                        <w:t>”</w:t>
                       </w:r>
                       <w:r>
                         <w:rPr>
                           <w:noProof/>
                         </w:rPr>
-                        <w:t xml:space="preserve"> till </w:t>
-                      </w:r>
-                      <w:r>
-                        <w:rPr>
-                          <w:i/>
-                          <w:noProof/>
-                          <w:color w:val="548DD4" w:themeColor="text2" w:themeTint="99"/>
-                        </w:rPr>
-                        <w:t>6am</w:t>
-                      </w:r>
-                      <w:r>
-                        <w:rPr>
-                          <w:noProof/>
-                        </w:rPr>
-                        <w:t xml:space="preserve"> on </w:t>
-                      </w:r>
-                      <w:r>
-                        <w:rPr>
-                          <w:i/>
-                          <w:noProof/>
-                          <w:color w:val="548DD4" w:themeColor="text2" w:themeTint="99"/>
-                        </w:rPr>
-                        <w:t>3/12/14</w:t>
-                      </w:r>
-                      <w:r>
-                        <w:rPr>
-                          <w:i/>
-                          <w:noProof/>
-                          <w:color w:val="548DD4" w:themeColor="text2" w:themeTint="99"/>
-                        </w:rPr>
-                        <w:t xml:space="preserve"> </w:t>
-                      </w:r>
-                      <w:r>
-                        <w:rPr>
-                          <w:noProof/>
-                        </w:rPr>
-                        <w:t>Party in town</w:t>
+                        <w:t xml:space="preserve"> by 5pm today</w:t>
                       </w:r>
                     </w:p>
                   </w:txbxContent>
@@ -3943,39 +4293,6 @@
     </w:p>
     <w:p>
       <w:pPr>
-        <w:pStyle w:val="ListParagraph"/>
-        <w:ind w:left="360"/>
-        <w:rPr>
-          <w:sz w:val="20"/>
-        </w:rPr>
-      </w:pPr>
-    </w:p>
-    <w:p>
-      <w:pPr>
-        <w:pStyle w:val="ListParagraph"/>
-        <w:ind w:left="360"/>
-        <w:rPr>
-          <w:sz w:val="20"/>
-        </w:rPr>
-      </w:pPr>
-    </w:p>
-    <w:p>
-      <w:pPr>
-        <w:pStyle w:val="ListParagraph"/>
-        <w:ind w:left="360"/>
-        <w:rPr>
-          <w:sz w:val="20"/>
-        </w:rPr>
-      </w:pPr>
-    </w:p>
-    <w:p>
-      <w:pPr>
-        <w:pStyle w:val="ListParagraph"/>
-        <w:numPr>
-          <w:ilvl w:val="0"/>
-          <w:numId w:val="13"/>
-        </w:numPr>
-        <w:ind w:left="360"/>
         <w:rPr>
           <w:sz w:val="24"/>
           <w:szCs w:val="24"/>
@@ -3986,18 +4303,17 @@
           <w:noProof/>
           <w:color w:val="002060"/>
           <w:sz w:val="24"/>
-          <w:lang w:eastAsia="en-SG"/>
         </w:rPr>
         <mc:AlternateContent>
           <mc:Choice Requires="wps">
             <w:drawing>
-              <wp:anchor distT="0" distB="0" distL="114300" distR="114300" simplePos="0" relativeHeight="251681792" behindDoc="0" locked="0" layoutInCell="1" allowOverlap="1" wp14:anchorId="7CC9EC6C" wp14:editId="697FD448">
+              <wp:anchor distT="0" distB="0" distL="114300" distR="114300" simplePos="0" relativeHeight="251681792" behindDoc="0" locked="0" layoutInCell="1" allowOverlap="1" wp14:anchorId="36094CF7" wp14:editId="1DDA609F">
                 <wp:simplePos x="0" y="0"/>
                 <wp:positionH relativeFrom="column">
-                  <wp:posOffset>457200</wp:posOffset>
+                  <wp:posOffset>426720</wp:posOffset>
                 </wp:positionH>
                 <wp:positionV relativeFrom="paragraph">
-                  <wp:posOffset>1282065</wp:posOffset>
+                  <wp:posOffset>172720</wp:posOffset>
                 </wp:positionV>
                 <wp:extent cx="4286885" cy="323850"/>
                 <wp:effectExtent l="0" t="0" r="18415" b="19050"/>
@@ -4097,7 +4413,7 @@
           </mc:Choice>
           <mc:Fallback>
             <w:pict>
-              <v:roundrect w14:anchorId="7CC9EC6C" id="Text Box 26" o:spid="_x0000_s1039" style="position:absolute;left:0;text-align:left;margin-left:36pt;margin-top:100.95pt;width:337.55pt;height:25.5pt;z-index:251681792;visibility:visible;mso-wrap-style:square;mso-width-percent:0;mso-height-percent:0;mso-wrap-distance-left:9pt;mso-wrap-distance-top:0;mso-wrap-distance-right:9pt;mso-wrap-distance-bottom:0;mso-position-horizontal:absolute;mso-position-horizontal-relative:text;mso-position-vertical:absolute;mso-position-vertical-relative:text;mso-width-percent:0;mso-height-percent:0;mso-width-relative:margin;mso-height-relative:margin;v-text-anchor:top" arcsize="10923f" o:gfxdata="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" fillcolor="white [3201]" strokecolor="#f79646 [3209]" strokeweight="1pt">
+              <v:roundrect id="Text Box 26" o:spid="_x0000_s1040" style="position:absolute;margin-left:33.6pt;margin-top:13.6pt;width:337.55pt;height:25.5pt;z-index:251681792;visibility:visible;mso-wrap-style:square;mso-width-percent:0;mso-height-percent:0;mso-wrap-distance-left:9pt;mso-wrap-distance-top:0;mso-wrap-distance-right:9pt;mso-wrap-distance-bottom:0;mso-position-horizontal:absolute;mso-position-horizontal-relative:text;mso-position-vertical:absolute;mso-position-vertical-relative:text;mso-width-percent:0;mso-height-percent:0;mso-width-relative:margin;mso-height-relative:margin;v-text-anchor:top" arcsize="10923f" o:gfxdata="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" fillcolor="white [3201]" strokecolor="#f79646 [3209]" strokeweight="1pt">
                 <v:textbox>
                   <w:txbxContent>
                     <w:p>
@@ -4152,166 +4468,9 @@
         <w:rPr>
           <w:sz w:val="24"/>
           <w:szCs w:val="24"/>
-          <w:u w:val="single"/>
-        </w:rPr>
-        <w:t>U</w:t>
-      </w:r>
-      <w:r>
-        <w:rPr>
-          <w:sz w:val="24"/>
-          <w:szCs w:val="24"/>
-          <w:u w:val="single"/>
-        </w:rPr>
-        <w:t xml:space="preserve">se of </w:t>
-      </w:r>
-      <w:proofErr w:type="gramStart"/>
-      <w:r>
-        <w:rPr>
-          <w:sz w:val="24"/>
-          <w:szCs w:val="24"/>
-          <w:u w:val="single"/>
-        </w:rPr>
-        <w:t>“ “</w:t>
-      </w:r>
-      <w:proofErr w:type="gramEnd"/>
-      <w:r>
-        <w:rPr>
-          <w:sz w:val="24"/>
-          <w:szCs w:val="24"/>
-          <w:u w:val="single"/>
-        </w:rPr>
-        <w:t>.</w:t>
-      </w:r>
-      <w:r>
-        <w:rPr>
-          <w:sz w:val="24"/>
-          <w:szCs w:val="24"/>
         </w:rPr>
         <w:br/>
       </w:r>
-      <w:r>
-        <w:rPr>
-          <w:szCs w:val="24"/>
-        </w:rPr>
-        <w:t>As certain words of your desired Tas</w:t>
-      </w:r>
-      <w:r>
-        <w:rPr>
-          <w:szCs w:val="24"/>
-        </w:rPr>
-        <w:t>k Details may be recognised by To-Do-This as</w:t>
-      </w:r>
-      <w:r>
-        <w:rPr>
-          <w:szCs w:val="24"/>
-        </w:rPr>
-        <w:t xml:space="preserve"> a date, day or month </w:t>
-      </w:r>
-      <w:proofErr w:type="spellStart"/>
-      <w:r>
-        <w:rPr>
-          <w:szCs w:val="24"/>
-        </w:rPr>
-        <w:t>etc</w:t>
-      </w:r>
-      <w:proofErr w:type="spellEnd"/>
-      <w:r>
-        <w:rPr>
-          <w:szCs w:val="24"/>
-        </w:rPr>
-        <w:t>, To-Do-Th</w:t>
-      </w:r>
-      <w:r>
-        <w:rPr>
-          <w:szCs w:val="24"/>
-        </w:rPr>
-        <w:t xml:space="preserve">is provides you with a method to enter those words which would appear only in the </w:t>
-      </w:r>
-      <w:r>
-        <w:rPr>
-          <w:b/>
-          <w:szCs w:val="24"/>
-        </w:rPr>
-        <w:t>Task Details</w:t>
-      </w:r>
-      <w:r>
-        <w:rPr>
-          <w:szCs w:val="24"/>
-        </w:rPr>
-        <w:t xml:space="preserve">. Everything entered within a </w:t>
-      </w:r>
-      <w:proofErr w:type="gramStart"/>
-      <w:r>
-        <w:rPr>
-          <w:b/>
-          <w:szCs w:val="24"/>
-        </w:rPr>
-        <w:t>“ “</w:t>
-      </w:r>
-      <w:proofErr w:type="gramEnd"/>
-      <w:r>
-        <w:rPr>
-          <w:szCs w:val="24"/>
-        </w:rPr>
-        <w:t xml:space="preserve"> wou</w:t>
-      </w:r>
-      <w:r>
-        <w:rPr>
-          <w:szCs w:val="24"/>
-        </w:rPr>
-        <w:t xml:space="preserve">ld appear exactly in the </w:t>
-      </w:r>
-      <w:r>
-        <w:rPr>
-          <w:b/>
-          <w:szCs w:val="24"/>
-        </w:rPr>
-        <w:t>Task Details</w:t>
-      </w:r>
-      <w:r>
-        <w:rPr>
-          <w:szCs w:val="24"/>
-        </w:rPr>
-        <w:t xml:space="preserve">. It will not be recognised as a date, </w:t>
-      </w:r>
-      <w:r>
-        <w:rPr>
-          <w:szCs w:val="24"/>
-        </w:rPr>
-        <w:t>time</w:t>
-      </w:r>
-      <w:r>
-        <w:rPr>
-          <w:szCs w:val="24"/>
-        </w:rPr>
-        <w:t xml:space="preserve"> or command word</w:t>
-      </w:r>
-      <w:r>
-        <w:rPr>
-          <w:szCs w:val="24"/>
-        </w:rPr>
-        <w:t>.</w:t>
-      </w:r>
-      <w:r>
-        <w:rPr>
-          <w:szCs w:val="24"/>
-        </w:rPr>
-        <w:t xml:space="preserve"> It would also not be recognised as having priority. </w:t>
-      </w:r>
-      <w:r>
-        <w:rPr>
-          <w:szCs w:val="24"/>
-        </w:rPr>
-        <w:t xml:space="preserve"> </w:t>
-      </w:r>
-    </w:p>
-    <w:p>
-      <w:pPr>
-        <w:rPr>
-          <w:sz w:val="24"/>
-          <w:szCs w:val="24"/>
-        </w:rPr>
-      </w:pPr>
     </w:p>
     <w:p>
       <w:pPr>
@@ -4324,226 +4483,14 @@
       <w:r>
         <w:rPr>
           <w:noProof/>
-          <w:color w:val="002060"/>
-          <w:sz w:val="24"/>
-          <w:lang w:eastAsia="en-SG"/>
-        </w:rPr>
-        <mc:AlternateContent>
-          <mc:Choice Requires="wps">
-            <w:drawing>
-              <wp:anchor distT="0" distB="0" distL="114300" distR="114300" simplePos="0" relativeHeight="251692032" behindDoc="0" locked="0" layoutInCell="1" allowOverlap="1" wp14:anchorId="67FFC152" wp14:editId="59A84798">
-                <wp:simplePos x="0" y="0"/>
-                <wp:positionH relativeFrom="column">
-                  <wp:posOffset>466725</wp:posOffset>
-                </wp:positionH>
-                <wp:positionV relativeFrom="paragraph">
-                  <wp:posOffset>1334770</wp:posOffset>
-                </wp:positionV>
-                <wp:extent cx="4286885" cy="323850"/>
-                <wp:effectExtent l="0" t="0" r="18415" b="19050"/>
-                <wp:wrapNone/>
-                <wp:docPr id="6" name="Text Box 6"/>
-                <wp:cNvGraphicFramePr/>
-                <a:graphic xmlns:a="http://schemas.openxmlformats.org/drawingml/2006/main">
-                  <a:graphicData uri="http://schemas.microsoft.com/office/word/2010/wordprocessingShape">
-                    <wps:wsp>
-                      <wps:cNvSpPr txBox="1"/>
-                      <wps:spPr>
-                        <a:xfrm>
-                          <a:off x="0" y="0"/>
-                          <a:ext cx="4286885" cy="323850"/>
-                        </a:xfrm>
-                        <a:prstGeom prst="roundRect">
-                          <a:avLst/>
-                        </a:prstGeom>
-                        <a:ln w="12700"/>
-                      </wps:spPr>
-                      <wps:style>
-                        <a:lnRef idx="2">
-                          <a:schemeClr val="accent6"/>
-                        </a:lnRef>
-                        <a:fillRef idx="1">
-                          <a:schemeClr val="lt1"/>
-                        </a:fillRef>
-                        <a:effectRef idx="0">
-                          <a:schemeClr val="accent6"/>
-                        </a:effectRef>
-                        <a:fontRef idx="minor">
-                          <a:schemeClr val="dk1"/>
-                        </a:fontRef>
-                      </wps:style>
-                      <wps:txbx>
-                        <w:txbxContent>
-                          <w:p>
-                            <w:pPr>
-                              <w:rPr>
-                                <w:sz w:val="20"/>
-                              </w:rPr>
-                            </w:pPr>
-                            <w:r>
-                              <w:rPr>
-                                <w:noProof/>
-                              </w:rPr>
-                              <w:t>“</w:t>
-                            </w:r>
-                            <w:r>
-                              <w:rPr>
-                                <w:b/>
-                                <w:noProof/>
-                                <w:color w:val="8DB3E2" w:themeColor="text2" w:themeTint="66"/>
-                              </w:rPr>
-                              <w:t>edit</w:t>
-                            </w:r>
-                            <w:r>
-                              <w:rPr>
-                                <w:b/>
-                                <w:noProof/>
-                              </w:rPr>
-                              <w:t xml:space="preserve"> </w:t>
-                            </w:r>
-                            <w:r>
-                              <w:rPr>
-                                <w:b/>
-                                <w:noProof/>
-                              </w:rPr>
-                              <w:t>video</w:t>
-                            </w:r>
-                            <w:r>
-                              <w:rPr>
-                                <w:b/>
-                                <w:noProof/>
-                              </w:rPr>
-                              <w:t xml:space="preserve"> for dance BLAST</w:t>
-                            </w:r>
-                            <w:r>
-                              <w:rPr>
-                                <w:b/>
-                                <w:noProof/>
-                                <w:color w:val="8DB3E2" w:themeColor="text2" w:themeTint="66"/>
-                              </w:rPr>
-                              <w:t>!</w:t>
-                            </w:r>
-                            <w:r>
-                              <w:rPr>
-                                <w:b/>
-                                <w:noProof/>
-                              </w:rPr>
-                              <w:t>”</w:t>
-                            </w:r>
-                            <w:r>
-                              <w:rPr>
-                                <w:noProof/>
-                              </w:rPr>
-                              <w:t xml:space="preserve"> by 5pm today</w:t>
-                            </w:r>
-                          </w:p>
-                        </w:txbxContent>
-                      </wps:txbx>
-                      <wps:bodyPr rot="0" spcFirstLastPara="0" vertOverflow="overflow" horzOverflow="overflow" vert="horz" wrap="square" lIns="91440" tIns="45720" rIns="91440" bIns="45720" numCol="1" spcCol="0" rtlCol="0" fromWordArt="0" anchor="t" anchorCtr="0" forceAA="0" compatLnSpc="1">
-                        <a:prstTxWarp prst="textNoShape">
-                          <a:avLst/>
-                        </a:prstTxWarp>
-                        <a:noAutofit/>
-                      </wps:bodyPr>
-                    </wps:wsp>
-                  </a:graphicData>
-                </a:graphic>
-                <wp14:sizeRelH relativeFrom="margin">
-                  <wp14:pctWidth>0</wp14:pctWidth>
-                </wp14:sizeRelH>
-                <wp14:sizeRelV relativeFrom="margin">
-                  <wp14:pctHeight>0</wp14:pctHeight>
-                </wp14:sizeRelV>
-              </wp:anchor>
-            </w:drawing>
-          </mc:Choice>
-          <mc:Fallback>
-            <w:pict>
-              <v:roundrect w14:anchorId="67FFC152" id="Text Box 6" o:spid="_x0000_s1040" style="position:absolute;left:0;text-align:left;margin-left:36.75pt;margin-top:105.1pt;width:337.55pt;height:25.5pt;z-index:251692032;visibility:visible;mso-wrap-style:square;mso-width-percent:0;mso-height-percent:0;mso-wrap-distance-left:9pt;mso-wrap-distance-top:0;mso-wrap-distance-right:9pt;mso-wrap-distance-bottom:0;mso-position-horizontal:absolute;mso-position-horizontal-relative:text;mso-position-vertical:absolute;mso-position-vertical-relative:text;mso-width-percent:0;mso-height-percent:0;mso-width-relative:margin;mso-height-relative:margin;v-text-anchor:top" arcsize="10923f" o:gfxdata="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" fillcolor="white [3201]" strokecolor="#f79646 [3209]" strokeweight="1pt">
-                <v:textbox>
-                  <w:txbxContent>
-                    <w:p>
-                      <w:pPr>
-                        <w:rPr>
-                          <w:sz w:val="20"/>
-                        </w:rPr>
-                      </w:pPr>
-                      <w:r>
-                        <w:rPr>
-                          <w:noProof/>
-                        </w:rPr>
-                        <w:t>“</w:t>
-                      </w:r>
-                      <w:r>
-                        <w:rPr>
-                          <w:b/>
-                          <w:noProof/>
-                          <w:color w:val="8DB3E2" w:themeColor="text2" w:themeTint="66"/>
-                        </w:rPr>
-                        <w:t>edit</w:t>
-                      </w:r>
-                      <w:r>
-                        <w:rPr>
-                          <w:b/>
-                          <w:noProof/>
-                        </w:rPr>
-                        <w:t xml:space="preserve"> </w:t>
-                      </w:r>
-                      <w:r>
-                        <w:rPr>
-                          <w:b/>
-                          <w:noProof/>
-                        </w:rPr>
-                        <w:t>video</w:t>
-                      </w:r>
-                      <w:r>
-                        <w:rPr>
-                          <w:b/>
-                          <w:noProof/>
-                        </w:rPr>
-                        <w:t xml:space="preserve"> for dance BLAST</w:t>
-                      </w:r>
-                      <w:r>
-                        <w:rPr>
-                          <w:b/>
-                          <w:noProof/>
-                          <w:color w:val="8DB3E2" w:themeColor="text2" w:themeTint="66"/>
-                        </w:rPr>
-                        <w:t>!</w:t>
-                      </w:r>
-                      <w:r>
-                        <w:rPr>
-                          <w:b/>
-                          <w:noProof/>
-                        </w:rPr>
-                        <w:t>”</w:t>
-                      </w:r>
-                      <w:r>
-                        <w:rPr>
-                          <w:noProof/>
-                        </w:rPr>
-                        <w:t xml:space="preserve"> by 5pm today</w:t>
-                      </w:r>
-                    </w:p>
-                  </w:txbxContent>
-                </v:textbox>
-              </v:roundrect>
-            </w:pict>
-          </mc:Fallback>
-        </mc:AlternateContent>
-      </w:r>
-      <w:r>
-        <w:rPr>
-          <w:noProof/>
-          <w:sz w:val="24"/>
-          <w:szCs w:val="24"/>
-          <w:lang w:eastAsia="en-SG"/>
+          <w:sz w:val="24"/>
+          <w:szCs w:val="24"/>
         </w:rPr>
         <w:drawing>
-          <wp:inline distT="0" distB="0" distL="0" distR="0" wp14:anchorId="27CF8622" wp14:editId="5F59A01D">
-            <wp:extent cx="5313889" cy="1235034"/>
-            <wp:effectExtent l="0" t="0" r="1270" b="3810"/>
-            <wp:docPr id="28" name="Picture 28"/>
+          <wp:inline distT="0" distB="0" distL="0" distR="0">
+            <wp:extent cx="5724525" cy="1047750"/>
+            <wp:effectExtent l="0" t="0" r="9525" b="0"/>
+            <wp:docPr id="49" name="Picture 49"/>
             <wp:cNvGraphicFramePr>
               <a:graphicFrameLocks xmlns:a="http://schemas.openxmlformats.org/drawingml/2006/main" noChangeAspect="1"/>
             </wp:cNvGraphicFramePr>
@@ -4551,13 +4498,13 @@
               <a:graphicData uri="http://schemas.openxmlformats.org/drawingml/2006/picture">
                 <pic:pic xmlns:pic="http://schemas.openxmlformats.org/drawingml/2006/picture">
                   <pic:nvPicPr>
-                    <pic:cNvPr id="0" name="Picture 12"/>
+                    <pic:cNvPr id="0" name="Picture 3"/>
                     <pic:cNvPicPr>
                       <a:picLocks noChangeAspect="1" noChangeArrowheads="1"/>
                     </pic:cNvPicPr>
                   </pic:nvPicPr>
                   <pic:blipFill>
-                    <a:blip r:embed="rId10">
+                    <a:blip r:embed="rId11">
                       <a:extLst>
                         <a:ext uri="{28A0092B-C50C-407E-A947-70E740481C1C}">
                           <a14:useLocalDpi xmlns:a14="http://schemas.microsoft.com/office/drawing/2010/main" val="0"/>
@@ -4572,7 +4519,7 @@
                   <pic:spPr bwMode="auto">
                     <a:xfrm>
                       <a:off x="0" y="0"/>
-                      <a:ext cx="5315040" cy="1235301"/>
+                      <a:ext cx="5724525" cy="1047750"/>
                     </a:xfrm>
                     <a:prstGeom prst="rect">
                       <a:avLst/>
@@ -4591,16 +4538,6 @@
     </w:p>
     <w:p>
       <w:pPr>
-        <w:ind w:left="360"/>
-        <w:rPr>
-          <w:sz w:val="24"/>
-          <w:szCs w:val="24"/>
-        </w:rPr>
-      </w:pPr>
-    </w:p>
-    <w:p>
-      <w:pPr>
-        <w:ind w:left="-360"/>
         <w:rPr>
           <w:sz w:val="24"/>
           <w:szCs w:val="24"/>
@@ -4626,7 +4563,6 @@
           <w:noProof/>
           <w:color w:val="002060"/>
           <w:sz w:val="24"/>
-          <w:lang w:eastAsia="en-SG"/>
         </w:rPr>
         <mc:AlternateContent>
           <mc:Choice Requires="wps">
@@ -4637,7 +4573,7 @@
                   <wp:posOffset>457200</wp:posOffset>
                 </wp:positionH>
                 <wp:positionV relativeFrom="paragraph">
-                  <wp:posOffset>690245</wp:posOffset>
+                  <wp:posOffset>856499</wp:posOffset>
                 </wp:positionV>
                 <wp:extent cx="4286885" cy="323850"/>
                 <wp:effectExtent l="0" t="0" r="18415" b="19050"/>
@@ -4690,6 +4626,7 @@
                               <w:rPr>
                                 <w:b/>
                                 <w:noProof/>
+                                <w:color w:val="FF0000"/>
                               </w:rPr>
                               <w:t>!</w:t>
                             </w:r>
@@ -4716,7 +4653,7 @@
           </mc:Choice>
           <mc:Fallback>
             <w:pict>
-              <v:roundrect w14:anchorId="0C60699B" id="Text Box 29" o:spid="_x0000_s1041" style="position:absolute;left:0;text-align:left;margin-left:36pt;margin-top:54.35pt;width:337.55pt;height:25.5pt;z-index:251683840;visibility:visible;mso-wrap-style:square;mso-width-percent:0;mso-height-percent:0;mso-wrap-distance-left:9pt;mso-wrap-distance-top:0;mso-wrap-distance-right:9pt;mso-wrap-distance-bottom:0;mso-position-horizontal:absolute;mso-position-horizontal-relative:text;mso-position-vertical:absolute;mso-position-vertical-relative:text;mso-width-percent:0;mso-height-percent:0;mso-width-relative:margin;mso-height-relative:margin;v-text-anchor:top" arcsize="10923f" o:gfxdata="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" fillcolor="white [3201]" strokecolor="#f79646 [3209]" strokeweight="1pt">
+              <v:roundrect id="Text Box 29" o:spid="_x0000_s1041" style="position:absolute;left:0;text-align:left;margin-left:36pt;margin-top:67.45pt;width:337.55pt;height:25.5pt;z-index:251683840;visibility:visible;mso-wrap-style:square;mso-width-percent:0;mso-height-percent:0;mso-wrap-distance-left:9pt;mso-wrap-distance-top:0;mso-wrap-distance-right:9pt;mso-wrap-distance-bottom:0;mso-position-horizontal:absolute;mso-position-horizontal-relative:text;mso-position-vertical:absolute;mso-position-vertical-relative:text;mso-width-percent:0;mso-height-percent:0;mso-width-relative:margin;mso-height-relative:margin;v-text-anchor:top" arcsize="10923f" o:gfxdata="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" fillcolor="white [3201]" strokecolor="#f79646 [3209]" strokeweight="1pt">
                 <v:textbox>
                   <w:txbxContent>
                     <w:p>
@@ -4735,6 +4672,7 @@
                         <w:rPr>
                           <w:b/>
                           <w:noProof/>
+                          <w:color w:val="FF0000"/>
                         </w:rPr>
                         <w:t>!</w:t>
                       </w:r>
@@ -4766,96 +4704,110 @@
         <w:rPr>
           <w:szCs w:val="24"/>
         </w:rPr>
-        <w:t xml:space="preserve">The presence of an exclamation </w:t>
+        <w:t>t</w:t>
+      </w:r>
+      <w:r>
+        <w:rPr>
+          <w:szCs w:val="24"/>
+        </w:rPr>
+        <w:t xml:space="preserve">he presence of an exclamation mark </w:t>
+      </w:r>
+      <w:r>
+        <w:rPr>
+          <w:szCs w:val="24"/>
+        </w:rPr>
+        <w:t>‘</w:t>
+      </w:r>
+      <w:r>
+        <w:rPr>
+          <w:szCs w:val="24"/>
+        </w:rPr>
+        <w:t>!</w:t>
+      </w:r>
+      <w:r>
+        <w:rPr>
+          <w:szCs w:val="24"/>
+        </w:rPr>
+        <w:t>’</w:t>
+      </w:r>
+      <w:r>
+        <w:rPr>
+          <w:szCs w:val="24"/>
+        </w:rPr>
+        <w:t xml:space="preserve"> determines that a task is of </w:t>
+      </w:r>
+      <w:r>
+        <w:rPr>
+          <w:b/>
+          <w:szCs w:val="24"/>
+        </w:rPr>
+        <w:t>priority</w:t>
+      </w:r>
+      <w:r>
+        <w:rPr>
+          <w:szCs w:val="24"/>
+        </w:rPr>
+        <w:t xml:space="preserve">. A priority task is coloured </w:t>
+      </w:r>
+      <w:r>
+        <w:rPr>
+          <w:color w:val="FF0000"/>
+          <w:szCs w:val="24"/>
+        </w:rPr>
+        <w:t>red</w:t>
+      </w:r>
+      <w:r>
+        <w:rPr>
+          <w:szCs w:val="24"/>
+        </w:rPr>
+        <w:t xml:space="preserve">. The presence of an </w:t>
+      </w:r>
+      <w:r>
+        <w:rPr>
+          <w:szCs w:val="24"/>
+        </w:rPr>
+        <w:t>‘</w:t>
+      </w:r>
+      <w:r>
+        <w:rPr>
+          <w:b/>
+          <w:color w:val="FF0000"/>
+          <w:szCs w:val="24"/>
+        </w:rPr>
+        <w:t>!</w:t>
+      </w:r>
+      <w:r>
+        <w:rPr>
+          <w:b/>
+          <w:szCs w:val="24"/>
+        </w:rPr>
+        <w:t>’</w:t>
+      </w:r>
+      <w:r>
+        <w:rPr>
+          <w:szCs w:val="24"/>
+        </w:rPr>
+        <w:t xml:space="preserve"> within the </w:t>
+      </w:r>
+      <w:r>
+        <w:rPr>
+          <w:szCs w:val="24"/>
+        </w:rPr>
+        <w:t xml:space="preserve">quotation marks </w:t>
       </w:r>
       <w:proofErr w:type="gramStart"/>
       <w:r>
         <w:rPr>
           <w:szCs w:val="24"/>
         </w:rPr>
-        <w:t>mark !</w:t>
+        <w:t>“ “</w:t>
       </w:r>
       <w:proofErr w:type="gramEnd"/>
       <w:r>
         <w:rPr>
           <w:szCs w:val="24"/>
         </w:rPr>
-        <w:t xml:space="preserve"> </w:t>
-      </w:r>
-      <w:proofErr w:type="gramStart"/>
-      <w:r>
-        <w:rPr>
-          <w:szCs w:val="24"/>
-        </w:rPr>
-        <w:t>determines</w:t>
-      </w:r>
-      <w:proofErr w:type="gramEnd"/>
-      <w:r>
-        <w:rPr>
-          <w:szCs w:val="24"/>
-        </w:rPr>
-        <w:t xml:space="preserve"> that a task is of </w:t>
-      </w:r>
-      <w:r>
-        <w:rPr>
-          <w:b/>
-          <w:szCs w:val="24"/>
-        </w:rPr>
-        <w:t>priority</w:t>
-      </w:r>
-      <w:r>
-        <w:rPr>
-          <w:szCs w:val="24"/>
-        </w:rPr>
-        <w:t xml:space="preserve">. A priority task is coloured </w:t>
-      </w:r>
-      <w:r>
-        <w:rPr>
-          <w:color w:val="D99594" w:themeColor="accent2" w:themeTint="99"/>
-          <w:szCs w:val="24"/>
-        </w:rPr>
-        <w:t>pink</w:t>
-      </w:r>
-      <w:r>
-        <w:rPr>
-          <w:szCs w:val="24"/>
-        </w:rPr>
-        <w:t xml:space="preserve">. The presence of </w:t>
-      </w:r>
-      <w:proofErr w:type="gramStart"/>
-      <w:r>
-        <w:rPr>
-          <w:szCs w:val="24"/>
-        </w:rPr>
-        <w:t xml:space="preserve">an </w:t>
-      </w:r>
-      <w:r>
-        <w:rPr>
-          <w:b/>
-          <w:szCs w:val="24"/>
-        </w:rPr>
-        <w:t>!</w:t>
-      </w:r>
-      <w:proofErr w:type="gramEnd"/>
-      <w:r>
-        <w:rPr>
-          <w:szCs w:val="24"/>
-        </w:rPr>
-        <w:t xml:space="preserve"> </w:t>
-      </w:r>
-      <w:proofErr w:type="gramStart"/>
-      <w:r>
-        <w:rPr>
-          <w:szCs w:val="24"/>
-        </w:rPr>
-        <w:t>within</w:t>
-      </w:r>
-      <w:proofErr w:type="gramEnd"/>
-      <w:r>
-        <w:rPr>
-          <w:szCs w:val="24"/>
-        </w:rPr>
-        <w:t xml:space="preserve"> the “ “ would not be</w:t>
+        <w:t xml:space="preserve"> would not be</w:t>
       </w:r>
       <w:r>
         <w:rPr>
@@ -4891,13 +4843,12 @@
           <w:noProof/>
           <w:sz w:val="24"/>
           <w:szCs w:val="24"/>
-          <w:lang w:eastAsia="en-SG"/>
         </w:rPr>
         <w:drawing>
-          <wp:inline distT="0" distB="0" distL="0" distR="0" wp14:anchorId="092A545C" wp14:editId="37F2F655">
-            <wp:extent cx="5723890" cy="1211580"/>
-            <wp:effectExtent l="0" t="0" r="0" b="7620"/>
-            <wp:docPr id="30" name="Picture 30"/>
+          <wp:inline distT="0" distB="0" distL="0" distR="0">
+            <wp:extent cx="5724525" cy="1104900"/>
+            <wp:effectExtent l="0" t="0" r="9525" b="0"/>
+            <wp:docPr id="59" name="Picture 59"/>
             <wp:cNvGraphicFramePr>
               <a:graphicFrameLocks xmlns:a="http://schemas.openxmlformats.org/drawingml/2006/main" noChangeAspect="1"/>
             </wp:cNvGraphicFramePr>
@@ -4905,13 +4856,13 @@
               <a:graphicData uri="http://schemas.openxmlformats.org/drawingml/2006/picture">
                 <pic:pic xmlns:pic="http://schemas.openxmlformats.org/drawingml/2006/picture">
                   <pic:nvPicPr>
-                    <pic:cNvPr id="0" name="Picture 13"/>
+                    <pic:cNvPr id="0" name="Picture 5"/>
                     <pic:cNvPicPr>
                       <a:picLocks noChangeAspect="1" noChangeArrowheads="1"/>
                     </pic:cNvPicPr>
                   </pic:nvPicPr>
                   <pic:blipFill>
-                    <a:blip r:embed="rId11">
+                    <a:blip r:embed="rId12">
                       <a:extLst>
                         <a:ext uri="{28A0092B-C50C-407E-A947-70E740481C1C}">
                           <a14:useLocalDpi xmlns:a14="http://schemas.microsoft.com/office/drawing/2010/main" val="0"/>
@@ -4926,7 +4877,7 @@
                   <pic:spPr bwMode="auto">
                     <a:xfrm>
                       <a:off x="0" y="0"/>
-                      <a:ext cx="5723890" cy="1211580"/>
+                      <a:ext cx="5724525" cy="1104900"/>
                     </a:xfrm>
                     <a:prstGeom prst="rect">
                       <a:avLst/>
@@ -4984,7 +4935,68 @@
           <w:szCs w:val="24"/>
         </w:rPr>
         <w:lastRenderedPageBreak/>
-        <w:t>Labels</w:t>
+        <w:t>Label (La)</w:t>
+      </w:r>
+    </w:p>
+    <w:p>
+      <w:pPr>
+        <w:pStyle w:val="ListParagraph"/>
+        <w:ind w:left="360"/>
+        <w:rPr>
+          <w:sz w:val="24"/>
+          <w:szCs w:val="24"/>
+        </w:rPr>
+      </w:pPr>
+      <w:r>
+        <w:rPr>
+          <w:sz w:val="24"/>
+          <w:szCs w:val="24"/>
+        </w:rPr>
+        <w:t>The command word for labels is</w:t>
+      </w:r>
+      <w:r>
+        <w:rPr>
+          <w:sz w:val="24"/>
+          <w:szCs w:val="24"/>
+        </w:rPr>
+        <w:t xml:space="preserve"> </w:t>
+      </w:r>
+      <w:r>
+        <w:rPr>
+          <w:b/>
+          <w:sz w:val="24"/>
+          <w:szCs w:val="24"/>
+        </w:rPr>
+        <w:t>label</w:t>
+      </w:r>
+      <w:r>
+        <w:rPr>
+          <w:sz w:val="24"/>
+          <w:szCs w:val="24"/>
+        </w:rPr>
+        <w:t xml:space="preserve"> </w:t>
+      </w:r>
+      <w:r>
+        <w:rPr>
+          <w:sz w:val="24"/>
+          <w:szCs w:val="24"/>
+        </w:rPr>
+        <w:t>or</w:t>
+      </w:r>
+      <w:r>
+        <w:rPr>
+          <w:b/>
+          <w:sz w:val="24"/>
+          <w:szCs w:val="24"/>
+        </w:rPr>
+        <w:t xml:space="preserve"> la</w:t>
+      </w:r>
+      <w:r>
+        <w:rPr>
+          <w:sz w:val="24"/>
+          <w:szCs w:val="24"/>
+        </w:rPr>
+        <w:t xml:space="preserve">. </w:t>
       </w:r>
     </w:p>
     <w:p>
@@ -5115,7 +5127,6 @@
           <w:noProof/>
           <w:color w:val="002060"/>
           <w:sz w:val="24"/>
-          <w:lang w:eastAsia="en-SG"/>
         </w:rPr>
         <mc:AlternateContent>
           <mc:Choice Requires="wps">
@@ -5212,7 +5223,7 @@
           </mc:Choice>
           <mc:Fallback>
             <w:pict>
-              <v:roundrect w14:anchorId="4493E52F" id="Text Box 10" o:spid="_x0000_s1042" style="position:absolute;left:0;text-align:left;margin-left:16.5pt;margin-top:2pt;width:199.5pt;height:25.5pt;z-index:251698176;visibility:visible;mso-wrap-style:square;mso-width-percent:0;mso-height-percent:0;mso-wrap-distance-left:9pt;mso-wrap-distance-top:0;mso-wrap-distance-right:9pt;mso-wrap-distance-bottom:0;mso-position-horizontal:absolute;mso-position-horizontal-relative:text;mso-position-vertical:absolute;mso-position-vertical-relative:text;mso-width-percent:0;mso-height-percent:0;mso-width-relative:margin;mso-height-relative:margin;v-text-anchor:top" arcsize="10923f" o:gfxdata="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" fillcolor="white [3201]" strokecolor="#f79646 [3209]" strokeweight="1pt">
+              <v:roundrect id="Text Box 10" o:spid="_x0000_s1042" style="position:absolute;left:0;text-align:left;margin-left:16.5pt;margin-top:2pt;width:199.5pt;height:25.5pt;z-index:251698176;visibility:visible;mso-wrap-style:square;mso-width-percent:0;mso-height-percent:0;mso-wrap-distance-left:9pt;mso-wrap-distance-top:0;mso-wrap-distance-right:9pt;mso-wrap-distance-bottom:0;mso-position-horizontal:absolute;mso-position-horizontal-relative:text;mso-position-vertical:absolute;mso-position-vertical-relative:text;mso-width-percent:0;mso-height-percent:0;mso-width-relative:margin;mso-height-relative:margin;v-text-anchor:top" arcsize="10923f" o:gfxdata="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" fillcolor="white [3201]" strokecolor="#f79646 [3209]" strokeweight="1pt">
                 <v:textbox>
                   <w:txbxContent>
                     <w:p>
@@ -5272,7 +5283,6 @@
           <w:noProof/>
           <w:color w:val="002060"/>
           <w:sz w:val="24"/>
-          <w:lang w:eastAsia="en-SG"/>
         </w:rPr>
         <mc:AlternateContent>
           <mc:Choice Requires="wps">
@@ -5371,7 +5381,7 @@
           </mc:Choice>
           <mc:Fallback>
             <w:pict>
-              <v:roundrect w14:anchorId="6CF0ACBC" id="Text Box 9" o:spid="_x0000_s1043" style="position:absolute;left:0;text-align:left;margin-left:16.5pt;margin-top:.75pt;width:199.5pt;height:25.5pt;z-index:251696128;visibility:visible;mso-wrap-style:square;mso-width-percent:0;mso-height-percent:0;mso-wrap-distance-left:9pt;mso-wrap-distance-top:0;mso-wrap-distance-right:9pt;mso-wrap-distance-bottom:0;mso-position-horizontal:absolute;mso-position-horizontal-relative:text;mso-position-vertical:absolute;mso-position-vertical-relative:text;mso-width-percent:0;mso-height-percent:0;mso-width-relative:margin;mso-height-relative:margin;v-text-anchor:top" arcsize="10923f" o:gfxdata="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" fillcolor="white [3201]" strokecolor="#f79646 [3209]" strokeweight="1pt">
+              <v:roundrect id="Text Box 9" o:spid="_x0000_s1043" style="position:absolute;left:0;text-align:left;margin-left:16.5pt;margin-top:.75pt;width:199.5pt;height:25.5pt;z-index:251696128;visibility:visible;mso-wrap-style:square;mso-width-percent:0;mso-height-percent:0;mso-wrap-distance-left:9pt;mso-wrap-distance-top:0;mso-wrap-distance-right:9pt;mso-wrap-distance-bottom:0;mso-position-horizontal:absolute;mso-position-horizontal-relative:text;mso-position-vertical:absolute;mso-position-vertical-relative:text;mso-width-percent:0;mso-height-percent:0;mso-width-relative:margin;mso-height-relative:margin;v-text-anchor:top" arcsize="10923f" o:gfxdata="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" fillcolor="white [3201]" strokecolor="#f79646 [3209]" strokeweight="1pt">
                 <v:textbox>
                   <w:txbxContent>
                     <w:p>
@@ -5413,20 +5423,17 @@
     </w:p>
     <w:p>
       <w:pPr>
-        <w:pStyle w:val="ListParagraph"/>
         <w:ind w:left="360"/>
         <w:rPr>
           <w:szCs w:val="24"/>
         </w:rPr>
       </w:pPr>
-    </w:p>
-    <w:p>
-      <w:pPr>
-        <w:ind w:firstLine="360"/>
-        <w:rPr>
-          <w:szCs w:val="24"/>
-        </w:rPr>
-      </w:pPr>
+      <w:r>
+        <w:rPr>
+          <w:szCs w:val="24"/>
+        </w:rPr>
+        <w:br/>
+      </w:r>
       <w:r>
         <w:rPr>
           <w:szCs w:val="24"/>
@@ -5488,7 +5495,6 @@
           <w:noProof/>
           <w:color w:val="002060"/>
           <w:sz w:val="24"/>
-          <w:lang w:eastAsia="en-SG"/>
         </w:rPr>
         <mc:AlternateContent>
           <mc:Choice Requires="wps">
@@ -5585,7 +5591,7 @@
           </mc:Choice>
           <mc:Fallback>
             <w:pict>
-              <v:roundrect w14:anchorId="4A29451E" id="Text Box 8" o:spid="_x0000_s1044" style="position:absolute;left:0;text-align:left;margin-left:16.5pt;margin-top:.1pt;width:199.5pt;height:25.5pt;z-index:251694080;visibility:visible;mso-wrap-style:square;mso-width-percent:0;mso-height-percent:0;mso-wrap-distance-left:9pt;mso-wrap-distance-top:0;mso-wrap-distance-right:9pt;mso-wrap-distance-bottom:0;mso-position-horizontal:absolute;mso-position-horizontal-relative:text;mso-position-vertical:absolute;mso-position-vertical-relative:text;mso-width-percent:0;mso-height-percent:0;mso-width-relative:margin;mso-height-relative:margin;v-text-anchor:top" arcsize="10923f" o:gfxdata="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" fillcolor="white [3201]" strokecolor="#f79646 [3209]" strokeweight="1pt">
+              <v:roundrect id="Text Box 8" o:spid="_x0000_s1044" style="position:absolute;left:0;text-align:left;margin-left:16.5pt;margin-top:.1pt;width:199.5pt;height:25.5pt;z-index:251694080;visibility:visible;mso-wrap-style:square;mso-width-percent:0;mso-height-percent:0;mso-wrap-distance-left:9pt;mso-wrap-distance-top:0;mso-wrap-distance-right:9pt;mso-wrap-distance-bottom:0;mso-position-horizontal:absolute;mso-position-horizontal-relative:text;mso-position-vertical:absolute;mso-position-vertical-relative:text;mso-width-percent:0;mso-height-percent:0;mso-width-relative:margin;mso-height-relative:margin;v-text-anchor:top" arcsize="10923f" o:gfxdata="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" fillcolor="white [3201]" strokecolor="#f79646 [3209]" strokeweight="1pt">
                 <v:textbox>
                   <w:txbxContent>
                     <w:p>
@@ -5673,6 +5679,64 @@
         </w:rPr>
         <w:t>Delete</w:t>
       </w:r>
+      <w:r>
+        <w:rPr>
+          <w:b/>
+          <w:color w:val="17365D" w:themeColor="text2" w:themeShade="BF"/>
+          <w:sz w:val="28"/>
+          <w:szCs w:val="24"/>
+        </w:rPr>
+        <w:t xml:space="preserve"> (De)</w:t>
+      </w:r>
+    </w:p>
+    <w:p>
+      <w:pPr>
+        <w:pStyle w:val="ListParagraph"/>
+        <w:ind w:left="360"/>
+        <w:rPr>
+          <w:b/>
+          <w:color w:val="17365D" w:themeColor="text2" w:themeShade="BF"/>
+          <w:sz w:val="24"/>
+          <w:szCs w:val="24"/>
+        </w:rPr>
+      </w:pPr>
+      <w:r>
+        <w:rPr>
+          <w:sz w:val="24"/>
+          <w:szCs w:val="24"/>
+        </w:rPr>
+        <w:t xml:space="preserve">The command word to deleting tasks is </w:t>
+      </w:r>
+      <w:r>
+        <w:rPr>
+          <w:b/>
+          <w:sz w:val="24"/>
+          <w:szCs w:val="24"/>
+        </w:rPr>
+        <w:t xml:space="preserve">delete </w:t>
+      </w:r>
+      <w:r>
+        <w:rPr>
+          <w:sz w:val="24"/>
+          <w:szCs w:val="24"/>
+        </w:rPr>
+        <w:t>or</w:t>
+      </w:r>
+      <w:r>
+        <w:rPr>
+          <w:b/>
+          <w:sz w:val="24"/>
+          <w:szCs w:val="24"/>
+        </w:rPr>
+        <w:t xml:space="preserve"> de</w:t>
+      </w:r>
+      <w:r>
+        <w:rPr>
+          <w:sz w:val="24"/>
+          <w:szCs w:val="24"/>
+        </w:rPr>
+        <w:t>.</w:t>
+      </w:r>
     </w:p>
     <w:p>
       <w:pPr>
@@ -5737,7 +5801,6 @@
           <w:noProof/>
           <w:color w:val="002060"/>
           <w:sz w:val="24"/>
-          <w:lang w:eastAsia="en-SG"/>
         </w:rPr>
         <mc:AlternateContent>
           <mc:Choice Requires="wps">
@@ -5835,7 +5898,7 @@
           </mc:Choice>
           <mc:Fallback>
             <w:pict>
-              <v:roundrect w14:anchorId="531A874A" id="Text Box 38" o:spid="_x0000_s1045" style="position:absolute;left:0;text-align:left;margin-left:17.05pt;margin-top:-.25pt;width:199.5pt;height:25.5pt;z-index:251718656;visibility:visible;mso-wrap-style:square;mso-width-percent:0;mso-height-percent:0;mso-wrap-distance-left:9pt;mso-wrap-distance-top:0;mso-wrap-distance-right:9pt;mso-wrap-distance-bottom:0;mso-position-horizontal:absolute;mso-position-horizontal-relative:text;mso-position-vertical:absolute;mso-position-vertical-relative:text;mso-width-percent:0;mso-height-percent:0;mso-width-relative:margin;mso-height-relative:margin;v-text-anchor:top" arcsize="10923f" o:gfxdata="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" fillcolor="white [3201]" strokecolor="#f79646 [3209]" strokeweight="1pt">
+              <v:roundrect id="Text Box 38" o:spid="_x0000_s1045" style="position:absolute;left:0;text-align:left;margin-left:17.05pt;margin-top:-.25pt;width:199.5pt;height:25.5pt;z-index:251718656;visibility:visible;mso-wrap-style:square;mso-width-percent:0;mso-height-percent:0;mso-wrap-distance-left:9pt;mso-wrap-distance-top:0;mso-wrap-distance-right:9pt;mso-wrap-distance-bottom:0;mso-position-horizontal:absolute;mso-position-horizontal-relative:text;mso-position-vertical:absolute;mso-position-vertical-relative:text;mso-width-percent:0;mso-height-percent:0;mso-width-relative:margin;mso-height-relative:margin;v-text-anchor:top" arcsize="10923f" o:gfxdata="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" fillcolor="white [3201]" strokecolor="#f79646 [3209]" strokeweight="1pt">
                 <v:textbox>
                   <w:txbxContent>
                     <w:p>
@@ -5905,7 +5968,13 @@
         <w:rPr>
           <w:szCs w:val="24"/>
         </w:rPr>
-        <w:t xml:space="preserve">before the </w:t>
+        <w:t>and</w:t>
+      </w:r>
+      <w:r>
+        <w:rPr>
+          <w:szCs w:val="24"/>
+        </w:rPr>
+        <w:t xml:space="preserve"> the </w:t>
       </w:r>
       <w:r>
         <w:rPr>
@@ -5934,7 +6003,6 @@
           <w:noProof/>
           <w:color w:val="002060"/>
           <w:sz w:val="24"/>
-          <w:lang w:eastAsia="en-SG"/>
         </w:rPr>
         <mc:AlternateContent>
           <mc:Choice Requires="wps">
@@ -6038,7 +6106,7 @@
           </mc:Choice>
           <mc:Fallback>
             <w:pict>
-              <v:roundrect w14:anchorId="0D9549EB" id="Text Box 39" o:spid="_x0000_s1046" style="position:absolute;left:0;text-align:left;margin-left:16.85pt;margin-top:.65pt;width:199.5pt;height:25.5pt;z-index:251719680;visibility:visible;mso-wrap-style:square;mso-width-percent:0;mso-height-percent:0;mso-wrap-distance-left:9pt;mso-wrap-distance-top:0;mso-wrap-distance-right:9pt;mso-wrap-distance-bottom:0;mso-position-horizontal:absolute;mso-position-horizontal-relative:text;mso-position-vertical:absolute;mso-position-vertical-relative:text;mso-width-percent:0;mso-height-percent:0;mso-width-relative:margin;mso-height-relative:margin;v-text-anchor:top" arcsize="10923f" o:gfxdata="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" fillcolor="white [3201]" strokecolor="#f79646 [3209]" strokeweight="1pt">
+              <v:roundrect id="Text Box 39" o:spid="_x0000_s1046" style="position:absolute;left:0;text-align:left;margin-left:16.85pt;margin-top:.65pt;width:199.5pt;height:25.5pt;z-index:251719680;visibility:visible;mso-wrap-style:square;mso-width-percent:0;mso-height-percent:0;mso-wrap-distance-left:9pt;mso-wrap-distance-top:0;mso-wrap-distance-right:9pt;mso-wrap-distance-bottom:0;mso-position-horizontal:absolute;mso-position-horizontal-relative:text;mso-position-vertical:absolute;mso-position-vertical-relative:text;mso-width-percent:0;mso-height-percent:0;mso-width-relative:margin;mso-height-relative:margin;v-text-anchor:top" arcsize="10923f" o:gfxdata="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" fillcolor="white [3201]" strokecolor="#f79646 [3209]" strokeweight="1pt">
                 <v:textbox>
                   <w:txbxContent>
                     <w:p>
@@ -6107,7 +6175,6 @@
           <w:color w:val="002060"/>
           <w:sz w:val="24"/>
           <w:u w:val="single"/>
-          <w:lang w:eastAsia="en-SG"/>
         </w:rPr>
         <mc:AlternateContent>
           <mc:Choice Requires="wps">
@@ -6197,7 +6264,7 @@
           </mc:Choice>
           <mc:Fallback>
             <w:pict>
-              <v:roundrect w14:anchorId="7232D511" id="Text Box 40" o:spid="_x0000_s1047" style="position:absolute;left:0;text-align:left;margin-left:16.85pt;margin-top:34.2pt;width:199.5pt;height:25.5pt;z-index:251720704;visibility:visible;mso-wrap-style:square;mso-width-percent:0;mso-height-percent:0;mso-wrap-distance-left:9pt;mso-wrap-distance-top:0;mso-wrap-distance-right:9pt;mso-wrap-distance-bottom:0;mso-position-horizontal:absolute;mso-position-horizontal-relative:text;mso-position-vertical:absolute;mso-position-vertical-relative:text;mso-width-percent:0;mso-height-percent:0;mso-width-relative:margin;mso-height-relative:margin;v-text-anchor:top" arcsize="10923f" o:gfxdata="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" fillcolor="white [3201]" strokecolor="#f79646 [3209]" strokeweight="1pt">
+              <v:roundrect id="Text Box 40" o:spid="_x0000_s1047" style="position:absolute;left:0;text-align:left;margin-left:16.85pt;margin-top:34.2pt;width:199.5pt;height:25.5pt;z-index:251720704;visibility:visible;mso-wrap-style:square;mso-width-percent:0;mso-height-percent:0;mso-wrap-distance-left:9pt;mso-wrap-distance-top:0;mso-wrap-distance-right:9pt;mso-wrap-distance-bottom:0;mso-position-horizontal:absolute;mso-position-horizontal-relative:text;mso-position-vertical:absolute;mso-position-vertical-relative:text;mso-width-percent:0;mso-height-percent:0;mso-width-relative:margin;mso-height-relative:margin;v-text-anchor:top" arcsize="10923f" o:gfxdata="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" fillcolor="white [3201]" strokecolor="#f79646 [3209]" strokeweight="1pt">
                 <v:textbox>
                   <w:txbxContent>
                     <w:p>
@@ -6233,7 +6300,23 @@
           <w:szCs w:val="24"/>
           <w:u w:val="single"/>
         </w:rPr>
-        <w:t>Deleting a label</w:t>
+        <w:t>Deleting a</w:t>
+      </w:r>
+      <w:r>
+        <w:rPr>
+          <w:sz w:val="24"/>
+          <w:szCs w:val="24"/>
+          <w:u w:val="single"/>
+        </w:rPr>
+        <w:t xml:space="preserve">ll task under a </w:t>
+      </w:r>
+      <w:r>
+        <w:rPr>
+          <w:sz w:val="24"/>
+          <w:szCs w:val="24"/>
+          <w:u w:val="single"/>
+        </w:rPr>
+        <w:t xml:space="preserve"> label</w:t>
       </w:r>
       <w:r>
         <w:rPr>
@@ -6246,7 +6329,13 @@
         <w:rPr>
           <w:szCs w:val="24"/>
         </w:rPr>
-        <w:t>To delete a label and all its contents</w:t>
+        <w:t xml:space="preserve">To delete </w:t>
+      </w:r>
+      <w:r>
+        <w:rPr>
+          <w:szCs w:val="24"/>
+        </w:rPr>
+        <w:t>all the contents under a label named TOMORROW</w:t>
       </w:r>
       <w:r>
         <w:rPr>
@@ -6276,11 +6365,27 @@
       </w:pPr>
       <w:r>
         <w:rPr>
-          <w:noProof/>
-          <w:sz w:val="24"/>
+          <w:sz w:val="24"/>
+          <w:szCs w:val="24"/>
           <w:u w:val="single"/>
         </w:rPr>
-        <w:t>Deleting everything</w:t>
+        <w:t xml:space="preserve">Deleting </w:t>
+      </w:r>
+      <w:r>
+        <w:rPr>
+          <w:sz w:val="24"/>
+          <w:szCs w:val="24"/>
+          <w:u w:val="single"/>
+        </w:rPr>
+        <w:t>a</w:t>
+      </w:r>
+      <w:r>
+        <w:rPr>
+          <w:sz w:val="24"/>
+          <w:szCs w:val="24"/>
+          <w:u w:val="single"/>
+        </w:rPr>
+        <w:t xml:space="preserve"> label</w:t>
       </w:r>
     </w:p>
     <w:p>
@@ -6288,6 +6393,24 @@
         <w:pStyle w:val="ListParagraph"/>
         <w:ind w:left="360"/>
         <w:rPr>
+          <w:sz w:val="24"/>
+          <w:szCs w:val="24"/>
+        </w:rPr>
+      </w:pPr>
+      <w:r>
+        <w:rPr>
+          <w:sz w:val="24"/>
+          <w:szCs w:val="24"/>
+        </w:rPr>
+        <w:t xml:space="preserve">A label has to be empty before it can be deleted. If a label currently has tasks in it, simply enter the same command twice to first delete the tasks, then the label. </w:t>
+      </w:r>
+    </w:p>
+    <w:p>
+      <w:pPr>
+        <w:pStyle w:val="ListParagraph"/>
+        <w:ind w:left="360"/>
+        <w:rPr>
+          <w:sz w:val="24"/>
           <w:szCs w:val="24"/>
         </w:rPr>
       </w:pPr>
@@ -6297,7 +6420,171 @@
           <w:color w:val="002060"/>
           <w:sz w:val="24"/>
           <w:u w:val="single"/>
-          <w:lang w:eastAsia="en-SG"/>
+        </w:rPr>
+        <mc:AlternateContent>
+          <mc:Choice Requires="wps">
+            <w:drawing>
+              <wp:anchor distT="0" distB="0" distL="114300" distR="114300" simplePos="0" relativeHeight="251744256" behindDoc="0" locked="0" layoutInCell="1" allowOverlap="1" wp14:anchorId="0729D577" wp14:editId="6AEEF52A">
+                <wp:simplePos x="0" y="0"/>
+                <wp:positionH relativeFrom="column">
+                  <wp:posOffset>211455</wp:posOffset>
+                </wp:positionH>
+                <wp:positionV relativeFrom="paragraph">
+                  <wp:posOffset>28575</wp:posOffset>
+                </wp:positionV>
+                <wp:extent cx="2533650" cy="323850"/>
+                <wp:effectExtent l="0" t="0" r="19050" b="19050"/>
+                <wp:wrapNone/>
+                <wp:docPr id="13" name="Text Box 13"/>
+                <wp:cNvGraphicFramePr/>
+                <a:graphic xmlns:a="http://schemas.openxmlformats.org/drawingml/2006/main">
+                  <a:graphicData uri="http://schemas.microsoft.com/office/word/2010/wordprocessingShape">
+                    <wps:wsp>
+                      <wps:cNvSpPr txBox="1"/>
+                      <wps:spPr>
+                        <a:xfrm>
+                          <a:off x="0" y="0"/>
+                          <a:ext cx="2533650" cy="323850"/>
+                        </a:xfrm>
+                        <a:prstGeom prst="roundRect">
+                          <a:avLst/>
+                        </a:prstGeom>
+                        <a:ln w="12700"/>
+                      </wps:spPr>
+                      <wps:style>
+                        <a:lnRef idx="2">
+                          <a:schemeClr val="accent6"/>
+                        </a:lnRef>
+                        <a:fillRef idx="1">
+                          <a:schemeClr val="lt1"/>
+                        </a:fillRef>
+                        <a:effectRef idx="0">
+                          <a:schemeClr val="accent6"/>
+                        </a:effectRef>
+                        <a:fontRef idx="minor">
+                          <a:schemeClr val="dk1"/>
+                        </a:fontRef>
+                      </wps:style>
+                      <wps:txbx>
+                        <w:txbxContent>
+                          <w:p>
+                            <w:pPr>
+                              <w:rPr>
+                                <w:sz w:val="20"/>
+                              </w:rPr>
+                            </w:pPr>
+                            <w:r>
+                              <w:rPr>
+                                <w:noProof/>
+                              </w:rPr>
+                              <w:t>Delete</w:t>
+                            </w:r>
+                            <w:r>
+                              <w:rPr>
+                                <w:noProof/>
+                                <w:color w:val="943634" w:themeColor="accent2" w:themeShade="BF"/>
+                              </w:rPr>
+                              <w:t xml:space="preserve"> tomorrow</w:t>
+                            </w:r>
+                          </w:p>
+                        </w:txbxContent>
+                      </wps:txbx>
+                      <wps:bodyPr rot="0" spcFirstLastPara="0" vertOverflow="overflow" horzOverflow="overflow" vert="horz" wrap="square" lIns="91440" tIns="45720" rIns="91440" bIns="45720" numCol="1" spcCol="0" rtlCol="0" fromWordArt="0" anchor="t" anchorCtr="0" forceAA="0" compatLnSpc="1">
+                        <a:prstTxWarp prst="textNoShape">
+                          <a:avLst/>
+                        </a:prstTxWarp>
+                        <a:noAutofit/>
+                      </wps:bodyPr>
+                    </wps:wsp>
+                  </a:graphicData>
+                </a:graphic>
+                <wp14:sizeRelH relativeFrom="margin">
+                  <wp14:pctWidth>0</wp14:pctWidth>
+                </wp14:sizeRelH>
+                <wp14:sizeRelV relativeFrom="margin">
+                  <wp14:pctHeight>0</wp14:pctHeight>
+                </wp14:sizeRelV>
+              </wp:anchor>
+            </w:drawing>
+          </mc:Choice>
+          <mc:Fallback>
+            <w:pict>
+              <v:roundrect id="Text Box 13" o:spid="_x0000_s1048" style="position:absolute;left:0;text-align:left;margin-left:16.65pt;margin-top:2.25pt;width:199.5pt;height:25.5pt;z-index:251744256;visibility:visible;mso-wrap-style:square;mso-width-percent:0;mso-height-percent:0;mso-wrap-distance-left:9pt;mso-wrap-distance-top:0;mso-wrap-distance-right:9pt;mso-wrap-distance-bottom:0;mso-position-horizontal:absolute;mso-position-horizontal-relative:text;mso-position-vertical:absolute;mso-position-vertical-relative:text;mso-width-percent:0;mso-height-percent:0;mso-width-relative:margin;mso-height-relative:margin;v-text-anchor:top" arcsize="10923f" o:gfxdata="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" fillcolor="white [3201]" strokecolor="#f79646 [3209]" strokeweight="1pt">
+                <v:textbox>
+                  <w:txbxContent>
+                    <w:p>
+                      <w:pPr>
+                        <w:rPr>
+                          <w:sz w:val="20"/>
+                        </w:rPr>
+                      </w:pPr>
+                      <w:r>
+                        <w:rPr>
+                          <w:noProof/>
+                        </w:rPr>
+                        <w:t>Delete</w:t>
+                      </w:r>
+                      <w:r>
+                        <w:rPr>
+                          <w:noProof/>
+                          <w:color w:val="943634" w:themeColor="accent2" w:themeShade="BF"/>
+                        </w:rPr>
+                        <w:t xml:space="preserve"> tomorrow</w:t>
+                      </w:r>
+                    </w:p>
+                  </w:txbxContent>
+                </v:textbox>
+              </v:roundrect>
+            </w:pict>
+          </mc:Fallback>
+        </mc:AlternateContent>
+      </w:r>
+    </w:p>
+    <w:p>
+      <w:pPr>
+        <w:pStyle w:val="ListParagraph"/>
+        <w:ind w:left="360"/>
+        <w:rPr>
+          <w:sz w:val="24"/>
+          <w:szCs w:val="24"/>
+        </w:rPr>
+      </w:pPr>
+    </w:p>
+    <w:p>
+      <w:pPr>
+        <w:pStyle w:val="ListParagraph"/>
+        <w:numPr>
+          <w:ilvl w:val="0"/>
+          <w:numId w:val="17"/>
+        </w:numPr>
+        <w:rPr>
+          <w:sz w:val="24"/>
+          <w:szCs w:val="24"/>
+        </w:rPr>
+      </w:pPr>
+      <w:r>
+        <w:rPr>
+          <w:noProof/>
+          <w:sz w:val="24"/>
+          <w:u w:val="single"/>
+        </w:rPr>
+        <w:t>Deleting everything</w:t>
+      </w:r>
+    </w:p>
+    <w:p>
+      <w:pPr>
+        <w:pStyle w:val="ListParagraph"/>
+        <w:ind w:left="360"/>
+        <w:rPr>
+          <w:szCs w:val="24"/>
+        </w:rPr>
+      </w:pPr>
+      <w:r>
+        <w:rPr>
+          <w:noProof/>
+          <w:color w:val="002060"/>
+          <w:sz w:val="24"/>
+          <w:u w:val="single"/>
         </w:rPr>
         <mc:AlternateContent>
           <mc:Choice Requires="wps">
@@ -6382,7 +6669,7 @@
           </mc:Choice>
           <mc:Fallback>
             <w:pict>
-              <v:roundrect w14:anchorId="5ACA72F3" id="Text Box 41" o:spid="_x0000_s1048" style="position:absolute;left:0;text-align:left;margin-left:16.65pt;margin-top:14.45pt;width:199.5pt;height:25.5pt;z-index:251721728;visibility:visible;mso-wrap-style:square;mso-width-percent:0;mso-height-percent:0;mso-wrap-distance-left:9pt;mso-wrap-distance-top:0;mso-wrap-distance-right:9pt;mso-wrap-distance-bottom:0;mso-position-horizontal:absolute;mso-position-horizontal-relative:text;mso-position-vertical:absolute;mso-position-vertical-relative:text;mso-width-percent:0;mso-height-percent:0;mso-width-relative:margin;mso-height-relative:margin;v-text-anchor:top" arcsize="10923f" o:gfxdata="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" fillcolor="white [3201]" strokecolor="#f79646 [3209]" strokeweight="1pt">
+              <v:roundrect id="Text Box 41" o:spid="_x0000_s1049" style="position:absolute;left:0;text-align:left;margin-left:16.65pt;margin-top:14.45pt;width:199.5pt;height:25.5pt;z-index:251721728;visibility:visible;mso-wrap-style:square;mso-width-percent:0;mso-height-percent:0;mso-wrap-distance-left:9pt;mso-wrap-distance-top:0;mso-wrap-distance-right:9pt;mso-wrap-distance-bottom:0;mso-position-horizontal:absolute;mso-position-horizontal-relative:text;mso-position-vertical:absolute;mso-position-vertical-relative:text;mso-width-percent:0;mso-height-percent:0;mso-width-relative:margin;mso-height-relative:margin;v-text-anchor:top" arcsize="10923f" o:gfxdata="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" fillcolor="white [3201]" strokecolor="#f79646 [3209]" strokeweight="1pt">
                 <v:textbox>
                   <w:txbxContent>
                     <w:p>
@@ -6455,23 +6742,14 @@
           <w:szCs w:val="24"/>
         </w:rPr>
       </w:pPr>
-    </w:p>
-    <w:p>
-      <w:pPr>
+      <w:r>
         <w:rPr>
           <w:b/>
           <w:color w:val="17365D" w:themeColor="text2" w:themeShade="BF"/>
           <w:sz w:val="28"/>
           <w:szCs w:val="24"/>
         </w:rPr>
-      </w:pPr>
-      <w:r>
-        <w:rPr>
-          <w:b/>
-          <w:color w:val="17365D" w:themeColor="text2" w:themeShade="BF"/>
-          <w:sz w:val="28"/>
-          <w:szCs w:val="24"/>
-        </w:rPr>
+        <w:lastRenderedPageBreak/>
         <w:t>Edit</w:t>
       </w:r>
     </w:p>
@@ -6523,7 +6801,19 @@
         <w:rPr>
           <w:szCs w:val="24"/>
         </w:rPr>
-        <w:t xml:space="preserve">. A specific task can be edited by specifying its task ID. The previous Task Details of that task ID will be auto displayed out on the command line. You may choose to edit the task from the previous details for your convenience. </w:t>
+        <w:t>. A specific task can be edited by specifying its task ID. The previous Task Details of that task ID will be auto displayed</w:t>
+      </w:r>
+      <w:r>
+        <w:rPr>
+          <w:szCs w:val="24"/>
+        </w:rPr>
+        <w:t xml:space="preserve"> </w:t>
+      </w:r>
+      <w:r>
+        <w:rPr>
+          <w:szCs w:val="24"/>
+        </w:rPr>
+        <w:t xml:space="preserve">on the command line. You may choose to edit the task from the previous details for your convenience. </w:t>
       </w:r>
     </w:p>
     <w:p>
@@ -6539,7 +6829,6 @@
           <w:noProof/>
           <w:color w:val="002060"/>
           <w:sz w:val="24"/>
-          <w:lang w:eastAsia="en-SG"/>
         </w:rPr>
         <mc:AlternateContent>
           <mc:Choice Requires="wps">
@@ -6547,12 +6836,12 @@
               <wp:anchor distT="0" distB="0" distL="114300" distR="114300" simplePos="0" relativeHeight="251700224" behindDoc="0" locked="0" layoutInCell="1" allowOverlap="1" wp14:anchorId="745279BE" wp14:editId="1B155CD8">
                 <wp:simplePos x="0" y="0"/>
                 <wp:positionH relativeFrom="column">
-                  <wp:posOffset>219446</wp:posOffset>
+                  <wp:posOffset>219075</wp:posOffset>
                 </wp:positionH>
                 <wp:positionV relativeFrom="paragraph">
-                  <wp:posOffset>60614</wp:posOffset>
+                  <wp:posOffset>60960</wp:posOffset>
                 </wp:positionV>
-                <wp:extent cx="2533650" cy="323850"/>
+                <wp:extent cx="4457700" cy="323850"/>
                 <wp:effectExtent l="0" t="0" r="19050" b="19050"/>
                 <wp:wrapNone/>
                 <wp:docPr id="11" name="Text Box 11"/>
@@ -6564,7 +6853,7 @@
                       <wps:spPr>
                         <a:xfrm>
                           <a:off x="0" y="0"/>
-                          <a:ext cx="2533650" cy="323850"/>
+                          <a:ext cx="4457700" cy="323850"/>
                         </a:xfrm>
                         <a:prstGeom prst="roundRect">
                           <a:avLst/>
@@ -6611,13 +6900,7 @@
                               <w:rPr>
                                 <w:noProof/>
                               </w:rPr>
-                              <w:t>buy 2 boxes of eggs</w:t>
-                            </w:r>
-                            <w:r>
-                              <w:rPr>
-                                <w:noProof/>
-                              </w:rPr>
-                              <w:t xml:space="preserve"> this tuesday</w:t>
+                              <w:t>buy 2 boxes of eggs from market on 6 dec 5pm before the party</w:t>
                             </w:r>
                           </w:p>
                         </w:txbxContent>
@@ -6642,7 +6925,7 @@
           </mc:Choice>
           <mc:Fallback>
             <w:pict>
-              <v:roundrect w14:anchorId="745279BE" id="Text Box 11" o:spid="_x0000_s1049" style="position:absolute;left:0;text-align:left;margin-left:17.3pt;margin-top:4.75pt;width:199.5pt;height:25.5pt;z-index:251700224;visibility:visible;mso-wrap-style:square;mso-width-percent:0;mso-height-percent:0;mso-wrap-distance-left:9pt;mso-wrap-distance-top:0;mso-wrap-distance-right:9pt;mso-wrap-distance-bottom:0;mso-position-horizontal:absolute;mso-position-horizontal-relative:text;mso-position-vertical:absolute;mso-position-vertical-relative:text;mso-width-percent:0;mso-height-percent:0;mso-width-relative:margin;mso-height-relative:margin;v-text-anchor:top" arcsize="10923f" o:gfxdata="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" fillcolor="white [3201]" strokecolor="#f79646 [3209]" strokeweight="1pt">
+              <v:roundrect id="Text Box 11" o:spid="_x0000_s1050" style="position:absolute;left:0;text-align:left;margin-left:17.25pt;margin-top:4.8pt;width:351pt;height:25.5pt;z-index:251700224;visibility:visible;mso-wrap-style:square;mso-width-percent:0;mso-height-percent:0;mso-wrap-distance-left:9pt;mso-wrap-distance-top:0;mso-wrap-distance-right:9pt;mso-wrap-distance-bottom:0;mso-position-horizontal:absolute;mso-position-horizontal-relative:text;mso-position-vertical:absolute;mso-position-vertical-relative:text;mso-width-percent:0;mso-height-percent:0;mso-width-relative:margin;mso-height-relative:margin;v-text-anchor:top" arcsize="10923f" o:gfxdata="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" fillcolor="white [3201]" strokecolor="#f79646 [3209]" strokeweight="1pt">
                 <v:textbox>
                   <w:txbxContent>
                     <w:p>
@@ -6669,13 +6952,7 @@
                         <w:rPr>
                           <w:noProof/>
                         </w:rPr>
-                        <w:t>buy 2 boxes of eggs</w:t>
-                      </w:r>
-                      <w:r>
-                        <w:rPr>
-                          <w:noProof/>
-                        </w:rPr>
-                        <w:t xml:space="preserve"> this tuesday</w:t>
+                        <w:t>buy 2 boxes of eggs from market on 6 dec 5pm before the party</w:t>
                       </w:r>
                     </w:p>
                   </w:txbxContent>
@@ -6728,13 +7005,12 @@
         <w:rPr>
           <w:noProof/>
           <w:szCs w:val="24"/>
-          <w:lang w:eastAsia="en-SG"/>
         </w:rPr>
         <w:drawing>
           <wp:inline distT="0" distB="0" distL="0" distR="0">
-            <wp:extent cx="5723890" cy="1745615"/>
-            <wp:effectExtent l="0" t="0" r="0" b="6985"/>
-            <wp:docPr id="19" name="Picture 19"/>
+            <wp:extent cx="5724525" cy="1514475"/>
+            <wp:effectExtent l="0" t="0" r="9525" b="9525"/>
+            <wp:docPr id="60" name="Picture 60"/>
             <wp:cNvGraphicFramePr>
               <a:graphicFrameLocks xmlns:a="http://schemas.openxmlformats.org/drawingml/2006/main" noChangeAspect="1"/>
             </wp:cNvGraphicFramePr>
@@ -6742,87 +7018,7 @@
               <a:graphicData uri="http://schemas.openxmlformats.org/drawingml/2006/picture">
                 <pic:pic xmlns:pic="http://schemas.openxmlformats.org/drawingml/2006/picture">
                   <pic:nvPicPr>
-                    <pic:cNvPr id="0" name="Picture 4"/>
-                    <pic:cNvPicPr>
-                      <a:picLocks noChangeAspect="1" noChangeArrowheads="1"/>
-                    </pic:cNvPicPr>
-                  </pic:nvPicPr>
-                  <pic:blipFill>
-                    <a:blip r:embed="rId12">
-                      <a:extLst>
-                        <a:ext uri="{28A0092B-C50C-407E-A947-70E740481C1C}">
-                          <a14:useLocalDpi xmlns:a14="http://schemas.microsoft.com/office/drawing/2010/main" val="0"/>
-                        </a:ext>
-                      </a:extLst>
-                    </a:blip>
-                    <a:srcRect/>
-                    <a:stretch>
-                      <a:fillRect/>
-                    </a:stretch>
-                  </pic:blipFill>
-                  <pic:spPr bwMode="auto">
-                    <a:xfrm>
-                      <a:off x="0" y="0"/>
-                      <a:ext cx="5723890" cy="1745615"/>
-                    </a:xfrm>
-                    <a:prstGeom prst="rect">
-                      <a:avLst/>
-                    </a:prstGeom>
-                    <a:noFill/>
-                    <a:ln>
-                      <a:noFill/>
-                    </a:ln>
-                  </pic:spPr>
-                </pic:pic>
-              </a:graphicData>
-            </a:graphic>
-          </wp:inline>
-        </w:drawing>
-      </w:r>
-    </w:p>
-    <w:p>
-      <w:pPr>
-        <w:pStyle w:val="ListParagraph"/>
-        <w:ind w:left="360"/>
-        <w:rPr>
-          <w:szCs w:val="24"/>
-        </w:rPr>
-      </w:pPr>
-      <w:r>
-        <w:rPr>
-          <w:szCs w:val="24"/>
-        </w:rPr>
-        <w:t xml:space="preserve">After Command: </w:t>
-      </w:r>
-    </w:p>
-    <w:p>
-      <w:pPr>
-        <w:pStyle w:val="ListParagraph"/>
-        <w:ind w:left="360"/>
-        <w:rPr>
-          <w:noProof/>
-          <w:szCs w:val="24"/>
-        </w:rPr>
-      </w:pPr>
-      <w:r>
-        <w:rPr>
-          <w:noProof/>
-          <w:szCs w:val="24"/>
-          <w:lang w:eastAsia="en-SG"/>
-        </w:rPr>
-        <w:drawing>
-          <wp:inline distT="0" distB="0" distL="0" distR="0" wp14:anchorId="59FFA301" wp14:editId="3F1D3076">
-            <wp:extent cx="5723890" cy="1745615"/>
-            <wp:effectExtent l="0" t="0" r="0" b="6985"/>
-            <wp:docPr id="15" name="Picture 15"/>
-            <wp:cNvGraphicFramePr>
-              <a:graphicFrameLocks xmlns:a="http://schemas.openxmlformats.org/drawingml/2006/main" noChangeAspect="1"/>
-            </wp:cNvGraphicFramePr>
-            <a:graphic xmlns:a="http://schemas.openxmlformats.org/drawingml/2006/main">
-              <a:graphicData uri="http://schemas.openxmlformats.org/drawingml/2006/picture">
-                <pic:pic xmlns:pic="http://schemas.openxmlformats.org/drawingml/2006/picture">
-                  <pic:nvPicPr>
-                    <pic:cNvPr id="0" name="Picture 3"/>
+                    <pic:cNvPr id="0" name="Picture 6"/>
                     <pic:cNvPicPr>
                       <a:picLocks noChangeAspect="1" noChangeArrowheads="1"/>
                     </pic:cNvPicPr>
@@ -6843,7 +7039,7 @@
                   <pic:spPr bwMode="auto">
                     <a:xfrm>
                       <a:off x="0" y="0"/>
-                      <a:ext cx="5723890" cy="1745615"/>
+                      <a:ext cx="5724525" cy="1514475"/>
                     </a:xfrm>
                     <a:prstGeom prst="rect">
                       <a:avLst/>
@@ -6865,6 +7061,85 @@
         <w:pStyle w:val="ListParagraph"/>
         <w:ind w:left="360"/>
         <w:rPr>
+          <w:szCs w:val="24"/>
+        </w:rPr>
+      </w:pPr>
+      <w:r>
+        <w:rPr>
+          <w:szCs w:val="24"/>
+        </w:rPr>
+        <w:t xml:space="preserve">After Command: </w:t>
+      </w:r>
+    </w:p>
+    <w:p>
+      <w:pPr>
+        <w:pStyle w:val="ListParagraph"/>
+        <w:ind w:left="360"/>
+        <w:rPr>
+          <w:noProof/>
+          <w:szCs w:val="24"/>
+        </w:rPr>
+      </w:pPr>
+      <w:r>
+        <w:rPr>
+          <w:noProof/>
+          <w:szCs w:val="24"/>
+        </w:rPr>
+        <w:drawing>
+          <wp:inline distT="0" distB="0" distL="0" distR="0">
+            <wp:extent cx="5724525" cy="1524000"/>
+            <wp:effectExtent l="0" t="0" r="9525" b="0"/>
+            <wp:docPr id="61" name="Picture 61"/>
+            <wp:cNvGraphicFramePr>
+              <a:graphicFrameLocks xmlns:a="http://schemas.openxmlformats.org/drawingml/2006/main" noChangeAspect="1"/>
+            </wp:cNvGraphicFramePr>
+            <a:graphic xmlns:a="http://schemas.openxmlformats.org/drawingml/2006/main">
+              <a:graphicData uri="http://schemas.openxmlformats.org/drawingml/2006/picture">
+                <pic:pic xmlns:pic="http://schemas.openxmlformats.org/drawingml/2006/picture">
+                  <pic:nvPicPr>
+                    <pic:cNvPr id="0" name="Picture 7"/>
+                    <pic:cNvPicPr>
+                      <a:picLocks noChangeAspect="1" noChangeArrowheads="1"/>
+                    </pic:cNvPicPr>
+                  </pic:nvPicPr>
+                  <pic:blipFill>
+                    <a:blip r:embed="rId14">
+                      <a:extLst>
+                        <a:ext uri="{28A0092B-C50C-407E-A947-70E740481C1C}">
+                          <a14:useLocalDpi xmlns:a14="http://schemas.microsoft.com/office/drawing/2010/main" val="0"/>
+                        </a:ext>
+                      </a:extLst>
+                    </a:blip>
+                    <a:srcRect/>
+                    <a:stretch>
+                      <a:fillRect/>
+                    </a:stretch>
+                  </pic:blipFill>
+                  <pic:spPr bwMode="auto">
+                    <a:xfrm>
+                      <a:off x="0" y="0"/>
+                      <a:ext cx="5724525" cy="1524000"/>
+                    </a:xfrm>
+                    <a:prstGeom prst="rect">
+                      <a:avLst/>
+                    </a:prstGeom>
+                    <a:noFill/>
+                    <a:ln>
+                      <a:noFill/>
+                    </a:ln>
+                  </pic:spPr>
+                </pic:pic>
+              </a:graphicData>
+            </a:graphic>
+          </wp:inline>
+        </w:drawing>
+      </w:r>
+    </w:p>
+    <w:p>
+      <w:pPr>
+        <w:pStyle w:val="ListParagraph"/>
+        <w:ind w:left="360"/>
+        <w:rPr>
           <w:noProof/>
           <w:szCs w:val="24"/>
         </w:rPr>
@@ -6978,7 +7253,6 @@
           <w:noProof/>
           <w:color w:val="002060"/>
           <w:sz w:val="24"/>
-          <w:lang w:eastAsia="en-SG"/>
         </w:rPr>
         <mc:AlternateContent>
           <mc:Choice Requires="wps">
@@ -7104,7 +7378,7 @@
           </mc:Choice>
           <mc:Fallback>
             <w:pict>
-              <v:roundrect w14:anchorId="566E4B92" id="Text Box 22" o:spid="_x0000_s1050" style="position:absolute;left:0;text-align:left;margin-left:18.05pt;margin-top:3.55pt;width:199.5pt;height:25.5pt;z-index:251702272;visibility:visible;mso-wrap-style:square;mso-width-percent:0;mso-height-percent:0;mso-wrap-distance-left:9pt;mso-wrap-distance-top:0;mso-wrap-distance-right:9pt;mso-wrap-distance-bottom:0;mso-position-horizontal:absolute;mso-position-horizontal-relative:text;mso-position-vertical:absolute;mso-position-vertical-relative:text;mso-width-percent:0;mso-height-percent:0;mso-width-relative:margin;mso-height-relative:margin;v-text-anchor:top" arcsize="10923f" o:gfxdata="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" fillcolor="white [3201]" strokecolor="#f79646 [3209]" strokeweight="1pt">
+              <v:roundrect id="Text Box 22" o:spid="_x0000_s1051" style="position:absolute;left:0;text-align:left;margin-left:18.05pt;margin-top:3.55pt;width:199.5pt;height:25.5pt;z-index:251702272;visibility:visible;mso-wrap-style:square;mso-width-percent:0;mso-height-percent:0;mso-wrap-distance-left:9pt;mso-wrap-distance-top:0;mso-wrap-distance-right:9pt;mso-wrap-distance-bottom:0;mso-position-horizontal:absolute;mso-position-horizontal-relative:text;mso-position-vertical:absolute;mso-position-vertical-relative:text;mso-width-percent:0;mso-height-percent:0;mso-width-relative:margin;mso-height-relative:margin;v-text-anchor:top" arcsize="10923f" o:gfxdata="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" fillcolor="white [3201]" strokecolor="#f79646 [3209]" strokeweight="1pt">
                 <v:textbox>
                   <w:txbxContent>
                     <w:p>
@@ -7329,7 +7603,6 @@
           <w:color w:val="002060"/>
           <w:sz w:val="24"/>
           <w:u w:val="single"/>
-          <w:lang w:eastAsia="en-SG"/>
         </w:rPr>
         <mc:AlternateContent>
           <mc:Choice Requires="wps">
@@ -7421,7 +7694,7 @@
           </mc:Choice>
           <mc:Fallback>
             <w:pict>
-              <v:roundrect w14:anchorId="4DB3BCA9" id="Text Box 34" o:spid="_x0000_s1051" style="position:absolute;left:0;text-align:left;margin-left:16.45pt;margin-top:.9pt;width:199.5pt;height:25.5pt;z-index:251712512;visibility:visible;mso-wrap-style:square;mso-width-percent:0;mso-height-percent:0;mso-wrap-distance-left:9pt;mso-wrap-distance-top:0;mso-wrap-distance-right:9pt;mso-wrap-distance-bottom:0;mso-position-horizontal:absolute;mso-position-horizontal-relative:text;mso-position-vertical:absolute;mso-position-vertical-relative:text;mso-width-percent:0;mso-height-percent:0;mso-width-relative:margin;mso-height-relative:margin;v-text-anchor:top" arcsize="10923f" o:gfxdata="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" fillcolor="white [3201]" strokecolor="#f79646 [3209]" strokeweight="1pt">
+              <v:roundrect id="Text Box 34" o:spid="_x0000_s1052" style="position:absolute;left:0;text-align:left;margin-left:16.45pt;margin-top:.9pt;width:199.5pt;height:25.5pt;z-index:251712512;visibility:visible;mso-wrap-style:square;mso-width-percent:0;mso-height-percent:0;mso-wrap-distance-left:9pt;mso-wrap-distance-top:0;mso-wrap-distance-right:9pt;mso-wrap-distance-bottom:0;mso-position-horizontal:absolute;mso-position-horizontal-relative:text;mso-position-vertical:absolute;mso-position-vertical-relative:text;mso-width-percent:0;mso-height-percent:0;mso-width-relative:margin;mso-height-relative:margin;v-text-anchor:top" arcsize="10923f" o:gfxdata="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" fillcolor="white [3201]" strokecolor="#f79646 [3209]" strokeweight="1pt">
                 <v:textbox>
                   <w:txbxContent>
                     <w:p>
@@ -7481,7 +7754,19 @@
         <w:rPr>
           <w:szCs w:val="24"/>
         </w:rPr>
-        <w:t xml:space="preserve"> the </w:t>
+        <w:t xml:space="preserve"> </w:t>
+      </w:r>
+      <w:r>
+        <w:rPr>
+          <w:szCs w:val="24"/>
+        </w:rPr>
+        <w:t xml:space="preserve">include both </w:t>
+      </w:r>
+      <w:r>
+        <w:rPr>
+          <w:szCs w:val="24"/>
+        </w:rPr>
+        <w:t xml:space="preserve">the </w:t>
       </w:r>
       <w:r>
         <w:rPr>
@@ -7494,7 +7779,13 @@
         <w:rPr>
           <w:szCs w:val="24"/>
         </w:rPr>
-        <w:t xml:space="preserve">has to be included before the </w:t>
+        <w:t>and</w:t>
+      </w:r>
+      <w:r>
+        <w:rPr>
+          <w:szCs w:val="24"/>
+        </w:rPr>
+        <w:t xml:space="preserve"> </w:t>
       </w:r>
       <w:r>
         <w:rPr>
@@ -7524,7 +7815,6 @@
           <w:color w:val="002060"/>
           <w:sz w:val="24"/>
           <w:u w:val="single"/>
-          <w:lang w:eastAsia="en-SG"/>
         </w:rPr>
         <mc:AlternateContent>
           <mc:Choice Requires="wps">
@@ -7640,7 +7930,7 @@
           </mc:Choice>
           <mc:Fallback>
             <w:pict>
-              <v:roundrect w14:anchorId="70E5EC45" id="Text Box 35" o:spid="_x0000_s1052" style="position:absolute;left:0;text-align:left;margin-left:16.45pt;margin-top:1.9pt;width:199.5pt;height:25.5pt;z-index:251714560;visibility:visible;mso-wrap-style:square;mso-width-percent:0;mso-height-percent:0;mso-wrap-distance-left:9pt;mso-wrap-distance-top:0;mso-wrap-distance-right:9pt;mso-wrap-distance-bottom:0;mso-position-horizontal:absolute;mso-position-horizontal-relative:text;mso-position-vertical:absolute;mso-position-vertical-relative:text;mso-width-percent:0;mso-height-percent:0;mso-width-relative:margin;mso-height-relative:margin;v-text-anchor:top" arcsize="10923f" o:gfxdata="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" fillcolor="white [3201]" strokecolor="#f79646 [3209]" strokeweight="1pt">
+              <v:roundrect id="Text Box 35" o:spid="_x0000_s1053" style="position:absolute;left:0;text-align:left;margin-left:16.45pt;margin-top:1.9pt;width:199.5pt;height:25.5pt;z-index:251714560;visibility:visible;mso-wrap-style:square;mso-width-percent:0;mso-height-percent:0;mso-wrap-distance-left:9pt;mso-wrap-distance-top:0;mso-wrap-distance-right:9pt;mso-wrap-distance-bottom:0;mso-position-horizontal:absolute;mso-position-horizontal-relative:text;mso-position-vertical:absolute;mso-position-vertical-relative:text;mso-width-percent:0;mso-height-percent:0;mso-width-relative:margin;mso-height-relative:margin;v-text-anchor:top" arcsize="10923f" o:gfxdata="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" fillcolor="white [3201]" strokecolor="#f79646 [3209]" strokeweight="1pt">
                 <v:textbox>
                   <w:txbxContent>
                     <w:p>
@@ -7745,7 +8035,6 @@
           <w:color w:val="002060"/>
           <w:sz w:val="24"/>
           <w:u w:val="single"/>
-          <w:lang w:eastAsia="en-SG"/>
         </w:rPr>
         <mc:AlternateContent>
           <mc:Choice Requires="wps">
@@ -7830,7 +8119,7 @@
           </mc:Choice>
           <mc:Fallback>
             <w:pict>
-              <v:roundrect w14:anchorId="57DE6901" id="Text Box 53" o:spid="_x0000_s1053" style="position:absolute;left:0;text-align:left;margin-left:16.45pt;margin-top:.55pt;width:199.5pt;height:25.5pt;z-index:251736064;visibility:visible;mso-wrap-style:square;mso-width-percent:0;mso-height-percent:0;mso-wrap-distance-left:9pt;mso-wrap-distance-top:0;mso-wrap-distance-right:9pt;mso-wrap-distance-bottom:0;mso-position-horizontal:absolute;mso-position-horizontal-relative:text;mso-position-vertical:absolute;mso-position-vertical-relative:text;mso-width-percent:0;mso-height-percent:0;mso-width-relative:margin;mso-height-relative:margin;v-text-anchor:top" arcsize="10923f" o:gfxdata="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" fillcolor="white [3201]" strokecolor="#f79646 [3209]" strokeweight="1pt">
+              <v:roundrect id="Text Box 53" o:spid="_x0000_s1054" style="position:absolute;left:0;text-align:left;margin-left:16.45pt;margin-top:.55pt;width:199.5pt;height:25.5pt;z-index:251736064;visibility:visible;mso-wrap-style:square;mso-width-percent:0;mso-height-percent:0;mso-wrap-distance-left:9pt;mso-wrap-distance-top:0;mso-wrap-distance-right:9pt;mso-wrap-distance-bottom:0;mso-position-horizontal:absolute;mso-position-horizontal-relative:text;mso-position-vertical:absolute;mso-position-vertical-relative:text;mso-width-percent:0;mso-height-percent:0;mso-width-relative:margin;mso-height-relative:margin;v-text-anchor:top" arcsize="10923f" o:gfxdata="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" fillcolor="white [3201]" strokecolor="#f79646 [3209]" strokeweight="1pt">
                 <v:textbox>
                   <w:txbxContent>
                     <w:p>
@@ -7931,7 +8220,6 @@
           <w:color w:val="002060"/>
           <w:sz w:val="24"/>
           <w:u w:val="single"/>
-          <w:lang w:eastAsia="en-SG"/>
         </w:rPr>
         <mc:AlternateContent>
           <mc:Choice Requires="wps">
@@ -8031,7 +8319,7 @@
           </mc:Choice>
           <mc:Fallback>
             <w:pict>
-              <v:roundrect w14:anchorId="27EDD216" id="Text Box 36" o:spid="_x0000_s1054" style="position:absolute;left:0;text-align:left;margin-left:17.2pt;margin-top:1pt;width:199.5pt;height:25.5pt;z-index:251716608;visibility:visible;mso-wrap-style:square;mso-width-percent:0;mso-height-percent:0;mso-wrap-distance-left:9pt;mso-wrap-distance-top:0;mso-wrap-distance-right:9pt;mso-wrap-distance-bottom:0;mso-position-horizontal:absolute;mso-position-horizontal-relative:text;mso-position-vertical:absolute;mso-position-vertical-relative:text;mso-width-percent:0;mso-height-percent:0;mso-width-relative:margin;mso-height-relative:margin;v-text-anchor:top" arcsize="10923f" o:gfxdata="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" fillcolor="white [3201]" strokecolor="#f79646 [3209]" strokeweight="1pt">
+              <v:roundrect id="Text Box 36" o:spid="_x0000_s1055" style="position:absolute;left:0;text-align:left;margin-left:17.2pt;margin-top:1pt;width:199.5pt;height:25.5pt;z-index:251716608;visibility:visible;mso-wrap-style:square;mso-width-percent:0;mso-height-percent:0;mso-wrap-distance-left:9pt;mso-wrap-distance-top:0;mso-wrap-distance-right:9pt;mso-wrap-distance-bottom:0;mso-position-horizontal:absolute;mso-position-horizontal-relative:text;mso-position-vertical:absolute;mso-position-vertical-relative:text;mso-width-percent:0;mso-height-percent:0;mso-width-relative:margin;mso-height-relative:margin;v-text-anchor:top" arcsize="10923f" o:gfxdata="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" fillcolor="white [3201]" strokecolor="#f79646 [3209]" strokeweight="1pt">
                 <v:textbox>
                   <w:txbxContent>
                     <w:p>
@@ -8093,13 +8381,12 @@
         <w:rPr>
           <w:noProof/>
           <w:szCs w:val="24"/>
-          <w:lang w:eastAsia="en-SG"/>
         </w:rPr>
         <w:drawing>
           <wp:inline distT="0" distB="0" distL="0" distR="0">
-            <wp:extent cx="5724525" cy="1952625"/>
-            <wp:effectExtent l="0" t="0" r="9525" b="9525"/>
-            <wp:docPr id="37" name="Picture 37"/>
+            <wp:extent cx="5724525" cy="1752600"/>
+            <wp:effectExtent l="0" t="0" r="9525" b="0"/>
+            <wp:docPr id="62" name="Picture 62"/>
             <wp:cNvGraphicFramePr>
               <a:graphicFrameLocks xmlns:a="http://schemas.openxmlformats.org/drawingml/2006/main" noChangeAspect="1"/>
             </wp:cNvGraphicFramePr>
@@ -8107,13 +8394,13 @@
               <a:graphicData uri="http://schemas.openxmlformats.org/drawingml/2006/picture">
                 <pic:pic xmlns:pic="http://schemas.openxmlformats.org/drawingml/2006/picture">
                   <pic:nvPicPr>
-                    <pic:cNvPr id="0" name="Picture 5"/>
+                    <pic:cNvPr id="0" name="Picture 8"/>
                     <pic:cNvPicPr>
                       <a:picLocks noChangeAspect="1" noChangeArrowheads="1"/>
                     </pic:cNvPicPr>
                   </pic:nvPicPr>
                   <pic:blipFill>
-                    <a:blip r:embed="rId14">
+                    <a:blip r:embed="rId15">
                       <a:extLst>
                         <a:ext uri="{28A0092B-C50C-407E-A947-70E740481C1C}">
                           <a14:useLocalDpi xmlns:a14="http://schemas.microsoft.com/office/drawing/2010/main" val="0"/>
@@ -8128,7 +8415,7 @@
                   <pic:spPr bwMode="auto">
                     <a:xfrm>
                       <a:off x="0" y="0"/>
-                      <a:ext cx="5724525" cy="1952625"/>
+                      <a:ext cx="5724525" cy="1752600"/>
                     </a:xfrm>
                     <a:prstGeom prst="rect">
                       <a:avLst/>
@@ -8192,6 +8479,64 @@
         <w:lastRenderedPageBreak/>
         <w:t>Search</w:t>
       </w:r>
+      <w:r>
+        <w:rPr>
+          <w:b/>
+          <w:color w:val="17365D" w:themeColor="text2" w:themeShade="BF"/>
+          <w:sz w:val="28"/>
+          <w:szCs w:val="24"/>
+        </w:rPr>
+        <w:t xml:space="preserve"> (Se)</w:t>
+      </w:r>
+    </w:p>
+    <w:p>
+      <w:pPr>
+        <w:pStyle w:val="ListParagraph"/>
+        <w:ind w:left="360"/>
+        <w:rPr>
+          <w:b/>
+          <w:color w:val="17365D" w:themeColor="text2" w:themeShade="BF"/>
+          <w:sz w:val="24"/>
+          <w:szCs w:val="24"/>
+        </w:rPr>
+      </w:pPr>
+      <w:r>
+        <w:rPr>
+          <w:sz w:val="24"/>
+          <w:szCs w:val="24"/>
+        </w:rPr>
+        <w:t xml:space="preserve">The command word to search is </w:t>
+      </w:r>
+      <w:r>
+        <w:rPr>
+          <w:b/>
+          <w:sz w:val="24"/>
+          <w:szCs w:val="24"/>
+        </w:rPr>
+        <w:t xml:space="preserve">search </w:t>
+      </w:r>
+      <w:r>
+        <w:rPr>
+          <w:sz w:val="24"/>
+          <w:szCs w:val="24"/>
+        </w:rPr>
+        <w:t>or</w:t>
+      </w:r>
+      <w:r>
+        <w:rPr>
+          <w:b/>
+          <w:sz w:val="24"/>
+          <w:szCs w:val="24"/>
+        </w:rPr>
+        <w:t xml:space="preserve"> se</w:t>
+      </w:r>
+      <w:r>
+        <w:rPr>
+          <w:sz w:val="24"/>
+          <w:szCs w:val="24"/>
+        </w:rPr>
+        <w:t>.</w:t>
+      </w:r>
     </w:p>
     <w:p>
       <w:pPr>
@@ -8211,7 +8556,6 @@
           <w:noProof/>
           <w:color w:val="002060"/>
           <w:sz w:val="24"/>
-          <w:lang w:eastAsia="en-SG"/>
         </w:rPr>
         <mc:AlternateContent>
           <mc:Choice Requires="wps">
@@ -8276,7 +8620,7 @@
                                 <w:b/>
                                 <w:noProof/>
                               </w:rPr>
-                              <w:t xml:space="preserve"> biscuits</w:t>
+                              <w:t xml:space="preserve"> fruits</w:t>
                             </w:r>
                           </w:p>
                         </w:txbxContent>
@@ -8301,7 +8645,7 @@
           </mc:Choice>
           <mc:Fallback>
             <w:pict>
-              <v:roundrect w14:anchorId="5EAFDEE1" id="Text Box 42" o:spid="_x0000_s1055" style="position:absolute;left:0;text-align:left;margin-left:17.65pt;margin-top:69.4pt;width:199.5pt;height:25.5pt;z-index:251723776;visibility:visible;mso-wrap-style:square;mso-width-percent:0;mso-height-percent:0;mso-wrap-distance-left:9pt;mso-wrap-distance-top:0;mso-wrap-distance-right:9pt;mso-wrap-distance-bottom:0;mso-position-horizontal:absolute;mso-position-horizontal-relative:text;mso-position-vertical:absolute;mso-position-vertical-relative:text;mso-width-percent:0;mso-height-percent:0;mso-width-relative:margin;mso-height-relative:margin;v-text-anchor:top" arcsize="10923f" o:gfxdata="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" fillcolor="white [3201]" strokecolor="#f79646 [3209]" strokeweight="1pt">
+              <v:roundrect id="Text Box 42" o:spid="_x0000_s1056" style="position:absolute;left:0;text-align:left;margin-left:17.65pt;margin-top:69.4pt;width:199.5pt;height:25.5pt;z-index:251723776;visibility:visible;mso-wrap-style:square;mso-width-percent:0;mso-height-percent:0;mso-wrap-distance-left:9pt;mso-wrap-distance-top:0;mso-wrap-distance-right:9pt;mso-wrap-distance-bottom:0;mso-position-horizontal:absolute;mso-position-horizontal-relative:text;mso-position-vertical:absolute;mso-position-vertical-relative:text;mso-width-percent:0;mso-height-percent:0;mso-width-relative:margin;mso-height-relative:margin;v-text-anchor:top" arcsize="10923f" o:gfxdata="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" fillcolor="white [3201]" strokecolor="#f79646 [3209]" strokeweight="1pt">
                 <v:textbox>
                   <w:txbxContent>
                     <w:p>
@@ -8321,7 +8665,7 @@
                           <w:b/>
                           <w:noProof/>
                         </w:rPr>
-                        <w:t xml:space="preserve"> biscuits</w:t>
+                        <w:t xml:space="preserve"> fruits</w:t>
                       </w:r>
                     </w:p>
                   </w:txbxContent>
@@ -8398,13 +8742,12 @@
           <w:noProof/>
           <w:sz w:val="24"/>
           <w:szCs w:val="24"/>
-          <w:lang w:eastAsia="en-SG"/>
         </w:rPr>
         <w:drawing>
           <wp:inline distT="0" distB="0" distL="0" distR="0">
-            <wp:extent cx="5723890" cy="1424940"/>
-            <wp:effectExtent l="0" t="0" r="0" b="3810"/>
-            <wp:docPr id="43" name="Picture 43"/>
+            <wp:extent cx="5724525" cy="1295400"/>
+            <wp:effectExtent l="0" t="0" r="9525" b="0"/>
+            <wp:docPr id="63" name="Picture 63"/>
             <wp:cNvGraphicFramePr>
               <a:graphicFrameLocks xmlns:a="http://schemas.openxmlformats.org/drawingml/2006/main" noChangeAspect="1"/>
             </wp:cNvGraphicFramePr>
@@ -8412,13 +8755,13 @@
               <a:graphicData uri="http://schemas.openxmlformats.org/drawingml/2006/picture">
                 <pic:pic xmlns:pic="http://schemas.openxmlformats.org/drawingml/2006/picture">
                   <pic:nvPicPr>
-                    <pic:cNvPr id="0" name="Picture 6"/>
+                    <pic:cNvPr id="0" name="Picture 9"/>
                     <pic:cNvPicPr>
                       <a:picLocks noChangeAspect="1" noChangeArrowheads="1"/>
                     </pic:cNvPicPr>
                   </pic:nvPicPr>
                   <pic:blipFill>
-                    <a:blip r:embed="rId15">
+                    <a:blip r:embed="rId16">
                       <a:extLst>
                         <a:ext uri="{28A0092B-C50C-407E-A947-70E740481C1C}">
                           <a14:useLocalDpi xmlns:a14="http://schemas.microsoft.com/office/drawing/2010/main" val="0"/>
@@ -8433,7 +8776,7 @@
                   <pic:spPr bwMode="auto">
                     <a:xfrm>
                       <a:off x="0" y="0"/>
-                      <a:ext cx="5723890" cy="1424940"/>
+                      <a:ext cx="5724525" cy="1295400"/>
                     </a:xfrm>
                     <a:prstGeom prst="rect">
                       <a:avLst/>
@@ -8539,7 +8882,6 @@
           <w:noProof/>
           <w:color w:val="002060"/>
           <w:sz w:val="24"/>
-          <w:lang w:eastAsia="en-SG"/>
         </w:rPr>
         <mc:AlternateContent>
           <mc:Choice Requires="wps">
@@ -8611,7 +8953,7 @@
                                 <w:noProof/>
                                 <w:color w:val="548DD4" w:themeColor="text2" w:themeTint="99"/>
                               </w:rPr>
-                              <w:t>25/12/14</w:t>
+                              <w:t>25/12</w:t>
                             </w:r>
                           </w:p>
                         </w:txbxContent>
@@ -8636,7 +8978,7 @@
           </mc:Choice>
           <mc:Fallback>
             <w:pict>
-              <v:roundrect w14:anchorId="48C59C4D" id="Text Box 45" o:spid="_x0000_s1056" style="position:absolute;left:0;text-align:left;margin-left:17.5pt;margin-top:3.2pt;width:199.5pt;height:25.5pt;z-index:251725824;visibility:visible;mso-wrap-style:square;mso-width-percent:0;mso-height-percent:0;mso-wrap-distance-left:9pt;mso-wrap-distance-top:0;mso-wrap-distance-right:9pt;mso-wrap-distance-bottom:0;mso-position-horizontal:absolute;mso-position-horizontal-relative:text;mso-position-vertical:absolute;mso-position-vertical-relative:text;mso-width-percent:0;mso-height-percent:0;mso-width-relative:margin;mso-height-relative:margin;v-text-anchor:top" arcsize="10923f" o:gfxdata="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" fillcolor="white [3201]" strokecolor="#f79646 [3209]" strokeweight="1pt">
+              <v:roundrect id="Text Box 45" o:spid="_x0000_s1057" style="position:absolute;left:0;text-align:left;margin-left:17.5pt;margin-top:3.2pt;width:199.5pt;height:25.5pt;z-index:251725824;visibility:visible;mso-wrap-style:square;mso-width-percent:0;mso-height-percent:0;mso-wrap-distance-left:9pt;mso-wrap-distance-top:0;mso-wrap-distance-right:9pt;mso-wrap-distance-bottom:0;mso-position-horizontal:absolute;mso-position-horizontal-relative:text;mso-position-vertical:absolute;mso-position-vertical-relative:text;mso-width-percent:0;mso-height-percent:0;mso-width-relative:margin;mso-height-relative:margin;v-text-anchor:top" arcsize="10923f" o:gfxdata="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" fillcolor="white [3201]" strokecolor="#f79646 [3209]" strokeweight="1pt">
                 <v:textbox>
                   <w:txbxContent>
                     <w:p>
@@ -8663,7 +9005,7 @@
                           <w:noProof/>
                           <w:color w:val="548DD4" w:themeColor="text2" w:themeTint="99"/>
                         </w:rPr>
-                        <w:t>25/12/14</w:t>
+                        <w:t>25/12</w:t>
                       </w:r>
                     </w:p>
                   </w:txbxContent>
@@ -8680,12 +9022,149 @@
         <w:ind w:left="360"/>
         <w:rPr>
           <w:noProof/>
-          <w:sz w:val="24"/>
         </w:rPr>
       </w:pPr>
       <w:r>
         <w:rPr>
           <w:noProof/>
+          <w:color w:val="002060"/>
+          <w:sz w:val="24"/>
+        </w:rPr>
+        <mc:AlternateContent>
+          <mc:Choice Requires="wps">
+            <w:drawing>
+              <wp:anchor distT="0" distB="0" distL="114300" distR="114300" simplePos="0" relativeHeight="251746304" behindDoc="0" locked="0" layoutInCell="1" allowOverlap="1" wp14:anchorId="5943F186" wp14:editId="1E957D78">
+                <wp:simplePos x="0" y="0"/>
+                <wp:positionH relativeFrom="column">
+                  <wp:posOffset>221615</wp:posOffset>
+                </wp:positionH>
+                <wp:positionV relativeFrom="paragraph">
+                  <wp:posOffset>1692910</wp:posOffset>
+                </wp:positionV>
+                <wp:extent cx="2533650" cy="323850"/>
+                <wp:effectExtent l="0" t="0" r="19050" b="19050"/>
+                <wp:wrapNone/>
+                <wp:docPr id="14" name="Text Box 14"/>
+                <wp:cNvGraphicFramePr/>
+                <a:graphic xmlns:a="http://schemas.openxmlformats.org/drawingml/2006/main">
+                  <a:graphicData uri="http://schemas.microsoft.com/office/word/2010/wordprocessingShape">
+                    <wps:wsp>
+                      <wps:cNvSpPr txBox="1"/>
+                      <wps:spPr>
+                        <a:xfrm>
+                          <a:off x="0" y="0"/>
+                          <a:ext cx="2533650" cy="323850"/>
+                        </a:xfrm>
+                        <a:prstGeom prst="roundRect">
+                          <a:avLst/>
+                        </a:prstGeom>
+                        <a:ln w="12700"/>
+                      </wps:spPr>
+                      <wps:style>
+                        <a:lnRef idx="2">
+                          <a:schemeClr val="accent6"/>
+                        </a:lnRef>
+                        <a:fillRef idx="1">
+                          <a:schemeClr val="lt1"/>
+                        </a:fillRef>
+                        <a:effectRef idx="0">
+                          <a:schemeClr val="accent6"/>
+                        </a:effectRef>
+                        <a:fontRef idx="minor">
+                          <a:schemeClr val="dk1"/>
+                        </a:fontRef>
+                      </wps:style>
+                      <wps:txbx>
+                        <w:txbxContent>
+                          <w:p>
+                            <w:pPr>
+                              <w:rPr>
+                                <w:sz w:val="20"/>
+                              </w:rPr>
+                            </w:pPr>
+                            <w:r>
+                              <w:rPr>
+                                <w:noProof/>
+                              </w:rPr>
+                              <w:t>Search</w:t>
+                            </w:r>
+                            <w:r>
+                              <w:rPr>
+                                <w:b/>
+                                <w:noProof/>
+                              </w:rPr>
+                              <w:t xml:space="preserve"> @</w:t>
+                            </w:r>
+                            <w:r>
+                              <w:rPr>
+                                <w:noProof/>
+                                <w:color w:val="548DD4" w:themeColor="text2" w:themeTint="99"/>
+                              </w:rPr>
+                              <w:t xml:space="preserve">tmr </w:t>
+                            </w:r>
+                          </w:p>
+                        </w:txbxContent>
+                      </wps:txbx>
+                      <wps:bodyPr rot="0" spcFirstLastPara="0" vertOverflow="overflow" horzOverflow="overflow" vert="horz" wrap="square" lIns="91440" tIns="45720" rIns="91440" bIns="45720" numCol="1" spcCol="0" rtlCol="0" fromWordArt="0" anchor="t" anchorCtr="0" forceAA="0" compatLnSpc="1">
+                        <a:prstTxWarp prst="textNoShape">
+                          <a:avLst/>
+                        </a:prstTxWarp>
+                        <a:noAutofit/>
+                      </wps:bodyPr>
+                    </wps:wsp>
+                  </a:graphicData>
+                </a:graphic>
+                <wp14:sizeRelH relativeFrom="margin">
+                  <wp14:pctWidth>0</wp14:pctWidth>
+                </wp14:sizeRelH>
+                <wp14:sizeRelV relativeFrom="margin">
+                  <wp14:pctHeight>0</wp14:pctHeight>
+                </wp14:sizeRelV>
+              </wp:anchor>
+            </w:drawing>
+          </mc:Choice>
+          <mc:Fallback>
+            <w:pict>
+              <v:roundrect id="Text Box 14" o:spid="_x0000_s1058" style="position:absolute;left:0;text-align:left;margin-left:17.45pt;margin-top:133.3pt;width:199.5pt;height:25.5pt;z-index:251746304;visibility:visible;mso-wrap-style:square;mso-width-percent:0;mso-height-percent:0;mso-wrap-distance-left:9pt;mso-wrap-distance-top:0;mso-wrap-distance-right:9pt;mso-wrap-distance-bottom:0;mso-position-horizontal:absolute;mso-position-horizontal-relative:text;mso-position-vertical:absolute;mso-position-vertical-relative:text;mso-width-percent:0;mso-height-percent:0;mso-width-relative:margin;mso-height-relative:margin;v-text-anchor:top" arcsize="10923f" o:gfxdata="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" fillcolor="white [3201]" strokecolor="#f79646 [3209]" strokeweight="1pt">
+                <v:textbox>
+                  <w:txbxContent>
+                    <w:p>
+                      <w:pPr>
+                        <w:rPr>
+                          <w:sz w:val="20"/>
+                        </w:rPr>
+                      </w:pPr>
+                      <w:r>
+                        <w:rPr>
+                          <w:noProof/>
+                        </w:rPr>
+                        <w:t>Search</w:t>
+                      </w:r>
+                      <w:r>
+                        <w:rPr>
+                          <w:b/>
+                          <w:noProof/>
+                        </w:rPr>
+                        <w:t xml:space="preserve"> @</w:t>
+                      </w:r>
+                      <w:r>
+                        <w:rPr>
+                          <w:noProof/>
+                          <w:color w:val="548DD4" w:themeColor="text2" w:themeTint="99"/>
+                        </w:rPr>
+                        <w:t xml:space="preserve">tmr </w:t>
+                      </w:r>
+                    </w:p>
+                  </w:txbxContent>
+                </v:textbox>
+              </v:roundrect>
+            </w:pict>
+          </mc:Fallback>
+        </mc:AlternateContent>
+      </w:r>
+      <w:r>
+        <w:rPr>
+          <w:noProof/>
           <w:sz w:val="24"/>
         </w:rPr>
         <w:br/>
@@ -8693,14 +9172,14 @@
       <w:r>
         <w:rPr>
           <w:noProof/>
-          <w:sz w:val="24"/>
-          <w:lang w:eastAsia="en-SG"/>
+          <w:color w:val="002060"/>
+          <w:sz w:val="24"/>
         </w:rPr>
         <w:drawing>
           <wp:inline distT="0" distB="0" distL="0" distR="0">
-            <wp:extent cx="5723890" cy="1472565"/>
-            <wp:effectExtent l="0" t="0" r="0" b="0"/>
-            <wp:docPr id="46" name="Picture 46"/>
+            <wp:extent cx="5724525" cy="1285875"/>
+            <wp:effectExtent l="0" t="0" r="9525" b="9525"/>
+            <wp:docPr id="65" name="Picture 65"/>
             <wp:cNvGraphicFramePr>
               <a:graphicFrameLocks xmlns:a="http://schemas.openxmlformats.org/drawingml/2006/main" noChangeAspect="1"/>
             </wp:cNvGraphicFramePr>
@@ -8708,13 +9187,13 @@
               <a:graphicData uri="http://schemas.openxmlformats.org/drawingml/2006/picture">
                 <pic:pic xmlns:pic="http://schemas.openxmlformats.org/drawingml/2006/picture">
                   <pic:nvPicPr>
-                    <pic:cNvPr id="0" name="Picture 7"/>
+                    <pic:cNvPr id="0" name="Picture 11"/>
                     <pic:cNvPicPr>
                       <a:picLocks noChangeAspect="1" noChangeArrowheads="1"/>
                     </pic:cNvPicPr>
                   </pic:nvPicPr>
                   <pic:blipFill>
-                    <a:blip r:embed="rId16">
+                    <a:blip r:embed="rId17">
                       <a:extLst>
                         <a:ext uri="{28A0092B-C50C-407E-A947-70E740481C1C}">
                           <a14:useLocalDpi xmlns:a14="http://schemas.microsoft.com/office/drawing/2010/main" val="0"/>
@@ -8729,7 +9208,7 @@
                   <pic:spPr bwMode="auto">
                     <a:xfrm>
                       <a:off x="0" y="0"/>
-                      <a:ext cx="5723890" cy="1472565"/>
+                      <a:ext cx="5724525" cy="1285875"/>
                     </a:xfrm>
                     <a:prstGeom prst="rect">
                       <a:avLst/>
@@ -8745,6 +9224,14 @@
           </wp:inline>
         </w:drawing>
       </w:r>
+      <w:r>
+        <w:rPr>
+          <w:noProof/>
+          <w:color w:val="002060"/>
+          <w:sz w:val="24"/>
+        </w:rPr>
+        <w:br/>
+      </w:r>
     </w:p>
     <w:p>
       <w:pPr>
@@ -8752,8 +9239,6 @@
         <w:ind w:left="360"/>
         <w:rPr>
           <w:noProof/>
-          <w:color w:val="002060"/>
-          <w:sz w:val="24"/>
         </w:rPr>
       </w:pPr>
       <w:r>
@@ -8761,18 +9246,225 @@
           <w:noProof/>
           <w:color w:val="002060"/>
           <w:sz w:val="24"/>
-          <w:lang w:eastAsia="en-SG"/>
         </w:rPr>
         <mc:AlternateContent>
           <mc:Choice Requires="wps">
             <w:drawing>
-              <wp:anchor distT="0" distB="0" distL="114300" distR="114300" simplePos="0" relativeHeight="251727872" behindDoc="0" locked="0" layoutInCell="1" allowOverlap="1" wp14:anchorId="64596B83" wp14:editId="557E5ED9">
+              <wp:anchor distT="0" distB="0" distL="114300" distR="114300" simplePos="0" relativeHeight="251748352" behindDoc="0" locked="0" layoutInCell="1" allowOverlap="1" wp14:anchorId="2D53664A" wp14:editId="7387FC8C">
+                <wp:simplePos x="0" y="0"/>
+                <wp:positionH relativeFrom="column">
+                  <wp:posOffset>221615</wp:posOffset>
+                </wp:positionH>
+                <wp:positionV relativeFrom="paragraph">
+                  <wp:posOffset>148590</wp:posOffset>
+                </wp:positionV>
+                <wp:extent cx="2533650" cy="323850"/>
+                <wp:effectExtent l="0" t="0" r="19050" b="19050"/>
+                <wp:wrapNone/>
+                <wp:docPr id="27" name="Text Box 27"/>
+                <wp:cNvGraphicFramePr/>
+                <a:graphic xmlns:a="http://schemas.openxmlformats.org/drawingml/2006/main">
+                  <a:graphicData uri="http://schemas.microsoft.com/office/word/2010/wordprocessingShape">
+                    <wps:wsp>
+                      <wps:cNvSpPr txBox="1"/>
+                      <wps:spPr>
+                        <a:xfrm>
+                          <a:off x="0" y="0"/>
+                          <a:ext cx="2533650" cy="323850"/>
+                        </a:xfrm>
+                        <a:prstGeom prst="roundRect">
+                          <a:avLst/>
+                        </a:prstGeom>
+                        <a:ln w="12700"/>
+                      </wps:spPr>
+                      <wps:style>
+                        <a:lnRef idx="2">
+                          <a:schemeClr val="accent6"/>
+                        </a:lnRef>
+                        <a:fillRef idx="1">
+                          <a:schemeClr val="lt1"/>
+                        </a:fillRef>
+                        <a:effectRef idx="0">
+                          <a:schemeClr val="accent6"/>
+                        </a:effectRef>
+                        <a:fontRef idx="minor">
+                          <a:schemeClr val="dk1"/>
+                        </a:fontRef>
+                      </wps:style>
+                      <wps:txbx>
+                        <w:txbxContent>
+                          <w:p>
+                            <w:pPr>
+                              <w:rPr>
+                                <w:sz w:val="20"/>
+                              </w:rPr>
+                            </w:pPr>
+                            <w:r>
+                              <w:rPr>
+                                <w:noProof/>
+                              </w:rPr>
+                              <w:t>Search</w:t>
+                            </w:r>
+                            <w:r>
+                              <w:rPr>
+                                <w:b/>
+                                <w:noProof/>
+                              </w:rPr>
+                              <w:t xml:space="preserve"> @</w:t>
+                            </w:r>
+                            <w:r>
+                              <w:rPr>
+                                <w:noProof/>
+                                <w:color w:val="548DD4" w:themeColor="text2" w:themeTint="99"/>
+                              </w:rPr>
+                              <w:t>next week</w:t>
+                            </w:r>
+                          </w:p>
+                        </w:txbxContent>
+                      </wps:txbx>
+                      <wps:bodyPr rot="0" spcFirstLastPara="0" vertOverflow="overflow" horzOverflow="overflow" vert="horz" wrap="square" lIns="91440" tIns="45720" rIns="91440" bIns="45720" numCol="1" spcCol="0" rtlCol="0" fromWordArt="0" anchor="t" anchorCtr="0" forceAA="0" compatLnSpc="1">
+                        <a:prstTxWarp prst="textNoShape">
+                          <a:avLst/>
+                        </a:prstTxWarp>
+                        <a:noAutofit/>
+                      </wps:bodyPr>
+                    </wps:wsp>
+                  </a:graphicData>
+                </a:graphic>
+                <wp14:sizeRelH relativeFrom="margin">
+                  <wp14:pctWidth>0</wp14:pctWidth>
+                </wp14:sizeRelH>
+                <wp14:sizeRelV relativeFrom="margin">
+                  <wp14:pctHeight>0</wp14:pctHeight>
+                </wp14:sizeRelV>
+              </wp:anchor>
+            </w:drawing>
+          </mc:Choice>
+          <mc:Fallback>
+            <w:pict>
+              <v:roundrect id="Text Box 27" o:spid="_x0000_s1059" style="position:absolute;left:0;text-align:left;margin-left:17.45pt;margin-top:11.7pt;width:199.5pt;height:25.5pt;z-index:251748352;visibility:visible;mso-wrap-style:square;mso-width-percent:0;mso-height-percent:0;mso-wrap-distance-left:9pt;mso-wrap-distance-top:0;mso-wrap-distance-right:9pt;mso-wrap-distance-bottom:0;mso-position-horizontal:absolute;mso-position-horizontal-relative:text;mso-position-vertical:absolute;mso-position-vertical-relative:text;mso-width-percent:0;mso-height-percent:0;mso-width-relative:margin;mso-height-relative:margin;v-text-anchor:top" arcsize="10923f" o:gfxdata="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" fillcolor="white [3201]" strokecolor="#f79646 [3209]" strokeweight="1pt">
+                <v:textbox>
+                  <w:txbxContent>
+                    <w:p>
+                      <w:pPr>
+                        <w:rPr>
+                          <w:sz w:val="20"/>
+                        </w:rPr>
+                      </w:pPr>
+                      <w:r>
+                        <w:rPr>
+                          <w:noProof/>
+                        </w:rPr>
+                        <w:t>Search</w:t>
+                      </w:r>
+                      <w:r>
+                        <w:rPr>
+                          <w:b/>
+                          <w:noProof/>
+                        </w:rPr>
+                        <w:t xml:space="preserve"> @</w:t>
+                      </w:r>
+                      <w:r>
+                        <w:rPr>
+                          <w:noProof/>
+                          <w:color w:val="548DD4" w:themeColor="text2" w:themeTint="99"/>
+                        </w:rPr>
+                        <w:t>next week</w:t>
+                      </w:r>
+                    </w:p>
+                  </w:txbxContent>
+                </v:textbox>
+              </v:roundrect>
+            </w:pict>
+          </mc:Fallback>
+        </mc:AlternateContent>
+      </w:r>
+    </w:p>
+    <w:p>
+      <w:pPr>
+        <w:pStyle w:val="ListParagraph"/>
+        <w:ind w:left="360"/>
+        <w:rPr>
+          <w:noProof/>
+        </w:rPr>
+      </w:pPr>
+    </w:p>
+    <w:p>
+      <w:pPr>
+        <w:rPr>
+          <w:noProof/>
+        </w:rPr>
+      </w:pPr>
+      <w:r>
+        <w:rPr>
+          <w:noProof/>
+        </w:rPr>
+        <w:br w:type="page"/>
+      </w:r>
+    </w:p>
+    <w:p>
+      <w:pPr>
+        <w:pStyle w:val="ListParagraph"/>
+        <w:ind w:left="360"/>
+        <w:rPr>
+          <w:noProof/>
+        </w:rPr>
+      </w:pPr>
+    </w:p>
+    <w:p>
+      <w:pPr>
+        <w:pStyle w:val="ListParagraph"/>
+        <w:numPr>
+          <w:ilvl w:val="0"/>
+          <w:numId w:val="23"/>
+        </w:numPr>
+        <w:rPr>
+          <w:noProof/>
+        </w:rPr>
+      </w:pPr>
+      <w:r>
+        <w:rPr>
+          <w:noProof/>
+          <w:sz w:val="24"/>
+          <w:u w:val="single"/>
+        </w:rPr>
+        <w:t>Searching by date</w:t>
+      </w:r>
+      <w:r>
+        <w:rPr>
+          <w:noProof/>
+          <w:sz w:val="24"/>
+          <w:u w:val="single"/>
+        </w:rPr>
+        <w:t xml:space="preserve"> range </w:t>
+      </w:r>
+    </w:p>
+    <w:p>
+      <w:pPr>
+        <w:pStyle w:val="ListParagraph"/>
+        <w:ind w:left="360"/>
+        <w:rPr>
+          <w:noProof/>
+          <w:color w:val="002060"/>
+          <w:sz w:val="24"/>
+        </w:rPr>
+      </w:pPr>
+      <w:r>
+        <w:rPr>
+          <w:noProof/>
+          <w:color w:val="002060"/>
+          <w:sz w:val="24"/>
+        </w:rPr>
+        <mc:AlternateContent>
+          <mc:Choice Requires="wps">
+            <w:drawing>
+              <wp:anchor distT="0" distB="0" distL="114300" distR="114300" simplePos="0" relativeHeight="251750400" behindDoc="0" locked="0" layoutInCell="1" allowOverlap="1" wp14:anchorId="38825F05" wp14:editId="7C840AF8">
                 <wp:simplePos x="0" y="0"/>
                 <wp:positionH relativeFrom="column">
                   <wp:posOffset>231140</wp:posOffset>
                 </wp:positionH>
                 <wp:positionV relativeFrom="paragraph">
-                  <wp:posOffset>474155</wp:posOffset>
+                  <wp:posOffset>443230</wp:posOffset>
                 </wp:positionV>
                 <wp:extent cx="2533650" cy="323850"/>
                 <wp:effectExtent l="0" t="0" r="19050" b="19050"/>
@@ -8833,7 +9525,7 @@
                                 <w:noProof/>
                                 <w:color w:val="548DD4" w:themeColor="text2" w:themeTint="99"/>
                               </w:rPr>
-                              <w:t>tmr</w:t>
+                              <w:t>8 nov 14 till 10 nov 14</w:t>
                             </w:r>
                           </w:p>
                         </w:txbxContent>
@@ -8858,7 +9550,7 @@
           </mc:Choice>
           <mc:Fallback>
             <w:pict>
-              <v:roundrect w14:anchorId="64596B83" id="Text Box 47" o:spid="_x0000_s1057" style="position:absolute;left:0;text-align:left;margin-left:18.2pt;margin-top:37.35pt;width:199.5pt;height:25.5pt;z-index:251727872;visibility:visible;mso-wrap-style:square;mso-width-percent:0;mso-height-percent:0;mso-wrap-distance-left:9pt;mso-wrap-distance-top:0;mso-wrap-distance-right:9pt;mso-wrap-distance-bottom:0;mso-position-horizontal:absolute;mso-position-horizontal-relative:text;mso-position-vertical:absolute;mso-position-vertical-relative:text;mso-width-percent:0;mso-height-percent:0;mso-width-relative:margin;mso-height-relative:margin;v-text-anchor:top" arcsize="10923f" o:gfxdata="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" fillcolor="white [3201]" strokecolor="#f79646 [3209]" strokeweight="1pt">
+              <v:roundrect id="Text Box 47" o:spid="_x0000_s1060" style="position:absolute;left:0;text-align:left;margin-left:18.2pt;margin-top:34.9pt;width:199.5pt;height:25.5pt;z-index:251750400;visibility:visible;mso-wrap-style:square;mso-width-percent:0;mso-height-percent:0;mso-wrap-distance-left:9pt;mso-wrap-distance-top:0;mso-wrap-distance-right:9pt;mso-wrap-distance-bottom:0;mso-position-horizontal:absolute;mso-position-horizontal-relative:text;mso-position-vertical:absolute;mso-position-vertical-relative:text;mso-width-percent:0;mso-height-percent:0;mso-width-relative:margin;mso-height-relative:margin;v-text-anchor:top" arcsize="10923f" o:gfxdata="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" fillcolor="white [3201]" strokecolor="#f79646 [3209]" strokeweight="1pt">
                 <v:textbox>
                   <w:txbxContent>
                     <w:p>
@@ -8885,7 +9577,7 @@
                           <w:noProof/>
                           <w:color w:val="548DD4" w:themeColor="text2" w:themeTint="99"/>
                         </w:rPr>
-                        <w:t>tmr</w:t>
+                        <w:t>8 nov 14 till 10 nov 14</w:t>
                       </w:r>
                     </w:p>
                   </w:txbxContent>
@@ -8898,16 +9590,26 @@
       <w:r>
         <w:rPr>
           <w:noProof/>
-          <w:color w:val="002060"/>
-          <w:sz w:val="24"/>
-        </w:rPr>
-        <w:br/>
+        </w:rPr>
+        <w:t>You can also sea</w:t>
       </w:r>
       <w:r>
         <w:rPr>
           <w:noProof/>
         </w:rPr>
-        <w:t xml:space="preserve">For example, if today’s date is 28/10/2014, </w:t>
+        <w:t xml:space="preserve">rch by a certain range of dates or </w:t>
+      </w:r>
+      <w:r>
+        <w:rPr>
+          <w:noProof/>
+        </w:rPr>
+        <w:t xml:space="preserve">days. </w:t>
+      </w:r>
+      <w:r>
+        <w:rPr>
+          <w:noProof/>
+        </w:rPr>
+        <w:t xml:space="preserve">However, for date formats with the month spelled out, the year has to be stated. </w:t>
       </w:r>
       <w:r>
         <w:rPr>
@@ -8917,34 +9619,223 @@
         </w:rPr>
         <w:br/>
       </w:r>
-      <w:r>
+    </w:p>
+    <w:p>
+      <w:pPr>
+        <w:pStyle w:val="ListParagraph"/>
+        <w:ind w:left="360"/>
         <w:rPr>
           <w:noProof/>
           <w:color w:val="002060"/>
           <w:sz w:val="24"/>
         </w:rPr>
-        <w:br/>
-      </w:r>
-      <w:r>
+      </w:pPr>
+    </w:p>
+    <w:p>
+      <w:pPr>
+        <w:pStyle w:val="ListParagraph"/>
+        <w:ind w:left="360"/>
+        <w:rPr>
+          <w:noProof/>
+        </w:rPr>
+      </w:pPr>
+      <w:r>
+        <w:rPr>
+          <w:noProof/>
+        </w:rPr>
+        <w:t xml:space="preserve">For example, today is Tuesday, 4 november 2014. The following search would give the same results. </w:t>
+      </w:r>
+    </w:p>
+    <w:p>
+      <w:pPr>
+        <w:pStyle w:val="ListParagraph"/>
+        <w:ind w:left="360"/>
         <w:rPr>
           <w:noProof/>
           <w:color w:val="002060"/>
           <w:sz w:val="24"/>
         </w:rPr>
-        <w:br/>
-      </w:r>
+      </w:pPr>
       <w:r>
         <w:rPr>
           <w:noProof/>
           <w:color w:val="002060"/>
           <w:sz w:val="24"/>
-          <w:lang w:eastAsia="en-SG"/>
+        </w:rPr>
+        <mc:AlternateContent>
+          <mc:Choice Requires="wps">
+            <w:drawing>
+              <wp:anchor distT="0" distB="0" distL="114300" distR="114300" simplePos="0" relativeHeight="251756544" behindDoc="0" locked="0" layoutInCell="1" allowOverlap="1" wp14:anchorId="14612CA0" wp14:editId="6EF9AB52">
+                <wp:simplePos x="0" y="0"/>
+                <wp:positionH relativeFrom="column">
+                  <wp:posOffset>231140</wp:posOffset>
+                </wp:positionH>
+                <wp:positionV relativeFrom="paragraph">
+                  <wp:posOffset>27305</wp:posOffset>
+                </wp:positionV>
+                <wp:extent cx="2533650" cy="323850"/>
+                <wp:effectExtent l="0" t="0" r="19050" b="19050"/>
+                <wp:wrapNone/>
+                <wp:docPr id="67" name="Text Box 67"/>
+                <wp:cNvGraphicFramePr/>
+                <a:graphic xmlns:a="http://schemas.openxmlformats.org/drawingml/2006/main">
+                  <a:graphicData uri="http://schemas.microsoft.com/office/word/2010/wordprocessingShape">
+                    <wps:wsp>
+                      <wps:cNvSpPr txBox="1"/>
+                      <wps:spPr>
+                        <a:xfrm>
+                          <a:off x="0" y="0"/>
+                          <a:ext cx="2533650" cy="323850"/>
+                        </a:xfrm>
+                        <a:prstGeom prst="roundRect">
+                          <a:avLst/>
+                        </a:prstGeom>
+                        <a:ln w="12700"/>
+                      </wps:spPr>
+                      <wps:style>
+                        <a:lnRef idx="2">
+                          <a:schemeClr val="accent6"/>
+                        </a:lnRef>
+                        <a:fillRef idx="1">
+                          <a:schemeClr val="lt1"/>
+                        </a:fillRef>
+                        <a:effectRef idx="0">
+                          <a:schemeClr val="accent6"/>
+                        </a:effectRef>
+                        <a:fontRef idx="minor">
+                          <a:schemeClr val="dk1"/>
+                        </a:fontRef>
+                      </wps:style>
+                      <wps:txbx>
+                        <w:txbxContent>
+                          <w:p>
+                            <w:pPr>
+                              <w:rPr>
+                                <w:sz w:val="20"/>
+                              </w:rPr>
+                            </w:pPr>
+                            <w:r>
+                              <w:rPr>
+                                <w:noProof/>
+                              </w:rPr>
+                              <w:t>Search</w:t>
+                            </w:r>
+                            <w:r>
+                              <w:rPr>
+                                <w:b/>
+                                <w:noProof/>
+                              </w:rPr>
+                              <w:t xml:space="preserve"> @</w:t>
+                            </w:r>
+                            <w:r>
+                              <w:rPr>
+                                <w:noProof/>
+                                <w:color w:val="548DD4" w:themeColor="text2" w:themeTint="99"/>
+                              </w:rPr>
+                              <w:t>sat till next mon</w:t>
+                            </w:r>
+                            <w:r>
+                              <w:rPr>
+                                <w:noProof/>
+                                <w:color w:val="548DD4" w:themeColor="text2" w:themeTint="99"/>
+                              </w:rPr>
+                              <w:t>day</w:t>
+                            </w:r>
+                          </w:p>
+                        </w:txbxContent>
+                      </wps:txbx>
+                      <wps:bodyPr rot="0" spcFirstLastPara="0" vertOverflow="overflow" horzOverflow="overflow" vert="horz" wrap="square" lIns="91440" tIns="45720" rIns="91440" bIns="45720" numCol="1" spcCol="0" rtlCol="0" fromWordArt="0" anchor="t" anchorCtr="0" forceAA="0" compatLnSpc="1">
+                        <a:prstTxWarp prst="textNoShape">
+                          <a:avLst/>
+                        </a:prstTxWarp>
+                        <a:noAutofit/>
+                      </wps:bodyPr>
+                    </wps:wsp>
+                  </a:graphicData>
+                </a:graphic>
+                <wp14:sizeRelH relativeFrom="margin">
+                  <wp14:pctWidth>0</wp14:pctWidth>
+                </wp14:sizeRelH>
+                <wp14:sizeRelV relativeFrom="margin">
+                  <wp14:pctHeight>0</wp14:pctHeight>
+                </wp14:sizeRelV>
+              </wp:anchor>
+            </w:drawing>
+          </mc:Choice>
+          <mc:Fallback>
+            <w:pict>
+              <v:roundrect id="Text Box 67" o:spid="_x0000_s1061" style="position:absolute;left:0;text-align:left;margin-left:18.2pt;margin-top:2.15pt;width:199.5pt;height:25.5pt;z-index:251756544;visibility:visible;mso-wrap-style:square;mso-width-percent:0;mso-height-percent:0;mso-wrap-distance-left:9pt;mso-wrap-distance-top:0;mso-wrap-distance-right:9pt;mso-wrap-distance-bottom:0;mso-position-horizontal:absolute;mso-position-horizontal-relative:text;mso-position-vertical:absolute;mso-position-vertical-relative:text;mso-width-percent:0;mso-height-percent:0;mso-width-relative:margin;mso-height-relative:margin;v-text-anchor:top" arcsize="10923f" o:gfxdata="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" fillcolor="white [3201]" strokecolor="#f79646 [3209]" strokeweight="1pt">
+                <v:textbox>
+                  <w:txbxContent>
+                    <w:p>
+                      <w:pPr>
+                        <w:rPr>
+                          <w:sz w:val="20"/>
+                        </w:rPr>
+                      </w:pPr>
+                      <w:r>
+                        <w:rPr>
+                          <w:noProof/>
+                        </w:rPr>
+                        <w:t>Search</w:t>
+                      </w:r>
+                      <w:r>
+                        <w:rPr>
+                          <w:b/>
+                          <w:noProof/>
+                        </w:rPr>
+                        <w:t xml:space="preserve"> @</w:t>
+                      </w:r>
+                      <w:r>
+                        <w:rPr>
+                          <w:noProof/>
+                          <w:color w:val="548DD4" w:themeColor="text2" w:themeTint="99"/>
+                        </w:rPr>
+                        <w:t>sat till next mon</w:t>
+                      </w:r>
+                      <w:r>
+                        <w:rPr>
+                          <w:noProof/>
+                          <w:color w:val="548DD4" w:themeColor="text2" w:themeTint="99"/>
+                        </w:rPr>
+                        <w:t>day</w:t>
+                      </w:r>
+                    </w:p>
+                  </w:txbxContent>
+                </v:textbox>
+              </v:roundrect>
+            </w:pict>
+          </mc:Fallback>
+        </mc:AlternateContent>
+      </w:r>
+    </w:p>
+    <w:p>
+      <w:pPr>
+        <w:pStyle w:val="ListParagraph"/>
+        <w:ind w:left="360"/>
+        <w:rPr>
+          <w:noProof/>
+          <w:sz w:val="4"/>
+        </w:rPr>
+      </w:pPr>
+      <w:r>
+        <w:rPr>
+          <w:noProof/>
+          <w:color w:val="002060"/>
+          <w:sz w:val="24"/>
+        </w:rPr>
+        <w:br/>
+      </w:r>
+      <w:r>
+        <w:rPr>
+          <w:noProof/>
+          <w:sz w:val="24"/>
         </w:rPr>
         <w:drawing>
-          <wp:inline distT="0" distB="0" distL="0" distR="0">
-            <wp:extent cx="5724525" cy="1800225"/>
+          <wp:inline distT="0" distB="0" distL="0" distR="0" wp14:anchorId="5DDA33C7" wp14:editId="170153A7">
+            <wp:extent cx="5724525" cy="1533525"/>
             <wp:effectExtent l="0" t="0" r="9525" b="9525"/>
-            <wp:docPr id="48" name="Picture 48"/>
+            <wp:docPr id="66" name="Picture 66"/>
             <wp:cNvGraphicFramePr>
               <a:graphicFrameLocks xmlns:a="http://schemas.openxmlformats.org/drawingml/2006/main" noChangeAspect="1"/>
             </wp:cNvGraphicFramePr>
@@ -8952,13 +9843,13 @@
               <a:graphicData uri="http://schemas.openxmlformats.org/drawingml/2006/picture">
                 <pic:pic xmlns:pic="http://schemas.openxmlformats.org/drawingml/2006/picture">
                   <pic:nvPicPr>
-                    <pic:cNvPr id="0" name="Picture 8"/>
+                    <pic:cNvPr id="0" name="Picture 12"/>
                     <pic:cNvPicPr>
                       <a:picLocks noChangeAspect="1" noChangeArrowheads="1"/>
                     </pic:cNvPicPr>
                   </pic:nvPicPr>
                   <pic:blipFill>
-                    <a:blip r:embed="rId17">
+                    <a:blip r:embed="rId18">
                       <a:extLst>
                         <a:ext uri="{28A0092B-C50C-407E-A947-70E740481C1C}">
                           <a14:useLocalDpi xmlns:a14="http://schemas.microsoft.com/office/drawing/2010/main" val="0"/>
@@ -8973,7 +9864,7 @@
                   <pic:spPr bwMode="auto">
                     <a:xfrm>
                       <a:off x="0" y="0"/>
-                      <a:ext cx="5724525" cy="1800225"/>
+                      <a:ext cx="5724525" cy="1533525"/>
                     </a:xfrm>
                     <a:prstGeom prst="rect">
                       <a:avLst/>
@@ -8989,9 +9880,21 @@
           </wp:inline>
         </w:drawing>
       </w:r>
-    </w:p>
-    <w:p>
-      <w:pPr>
+      <w:r>
+        <w:rPr>
+          <w:noProof/>
+          <w:sz w:val="24"/>
+        </w:rPr>
+        <w:br/>
+      </w:r>
+    </w:p>
+    <w:p>
+      <w:pPr>
+        <w:pStyle w:val="ListParagraph"/>
+        <w:numPr>
+          <w:ilvl w:val="0"/>
+          <w:numId w:val="24"/>
+        </w:numPr>
         <w:rPr>
           <w:b/>
           <w:color w:val="17365D" w:themeColor="text2" w:themeShade="BF"/>
@@ -9001,22 +9904,543 @@
       </w:pPr>
       <w:r>
         <w:rPr>
+          <w:sz w:val="24"/>
+          <w:szCs w:val="24"/>
+          <w:u w:val="single"/>
+        </w:rPr>
+        <w:t>Search done &amp; overdue</w:t>
+      </w:r>
+      <w:r>
+        <w:rPr>
+          <w:sz w:val="24"/>
+          <w:szCs w:val="24"/>
+          <w:u w:val="single"/>
+        </w:rPr>
+        <w:br/>
+      </w:r>
+      <w:r>
+        <w:rPr>
+          <w:szCs w:val="24"/>
+        </w:rPr>
+        <w:t>To-Do-This allows you to search for tasks that are done or overdue</w:t>
+      </w:r>
+      <w:r>
+        <w:rPr>
+          <w:sz w:val="24"/>
+          <w:szCs w:val="24"/>
+        </w:rPr>
+        <w:t xml:space="preserve">. </w:t>
+      </w:r>
+    </w:p>
+    <w:p>
+      <w:pPr>
+        <w:pStyle w:val="ListParagraph"/>
+        <w:ind w:left="360"/>
+        <w:rPr>
           <w:b/>
           <w:color w:val="17365D" w:themeColor="text2" w:themeShade="BF"/>
           <w:sz w:val="28"/>
           <w:szCs w:val="24"/>
         </w:rPr>
-        <w:lastRenderedPageBreak/>
-        <w:t>Hide</w:t>
-      </w:r>
-      <w:r>
+      </w:pPr>
+      <w:r>
+        <w:rPr>
+          <w:noProof/>
+          <w:color w:val="002060"/>
+          <w:sz w:val="24"/>
+        </w:rPr>
+        <mc:AlternateContent>
+          <mc:Choice Requires="wps">
+            <w:drawing>
+              <wp:anchor distT="0" distB="0" distL="114300" distR="114300" simplePos="0" relativeHeight="251765760" behindDoc="0" locked="0" layoutInCell="1" allowOverlap="1" wp14:anchorId="0C00A5DC" wp14:editId="0FE78EFD">
+                <wp:simplePos x="0" y="0"/>
+                <wp:positionH relativeFrom="column">
+                  <wp:posOffset>221615</wp:posOffset>
+                </wp:positionH>
+                <wp:positionV relativeFrom="paragraph">
+                  <wp:posOffset>409575</wp:posOffset>
+                </wp:positionV>
+                <wp:extent cx="2533650" cy="323850"/>
+                <wp:effectExtent l="0" t="0" r="19050" b="19050"/>
+                <wp:wrapNone/>
+                <wp:docPr id="20" name="Text Box 20"/>
+                <wp:cNvGraphicFramePr/>
+                <a:graphic xmlns:a="http://schemas.openxmlformats.org/drawingml/2006/main">
+                  <a:graphicData uri="http://schemas.microsoft.com/office/word/2010/wordprocessingShape">
+                    <wps:wsp>
+                      <wps:cNvSpPr txBox="1"/>
+                      <wps:spPr>
+                        <a:xfrm>
+                          <a:off x="0" y="0"/>
+                          <a:ext cx="2533650" cy="323850"/>
+                        </a:xfrm>
+                        <a:prstGeom prst="roundRect">
+                          <a:avLst/>
+                        </a:prstGeom>
+                        <a:ln w="12700"/>
+                      </wps:spPr>
+                      <wps:style>
+                        <a:lnRef idx="2">
+                          <a:schemeClr val="accent6"/>
+                        </a:lnRef>
+                        <a:fillRef idx="1">
+                          <a:schemeClr val="lt1"/>
+                        </a:fillRef>
+                        <a:effectRef idx="0">
+                          <a:schemeClr val="accent6"/>
+                        </a:effectRef>
+                        <a:fontRef idx="minor">
+                          <a:schemeClr val="dk1"/>
+                        </a:fontRef>
+                      </wps:style>
+                      <wps:txbx>
+                        <w:txbxContent>
+                          <w:p>
+                            <w:pPr>
+                              <w:rPr>
+                                <w:b/>
+                                <w:sz w:val="20"/>
+                              </w:rPr>
+                            </w:pPr>
+                            <w:r>
+                              <w:rPr>
+                                <w:noProof/>
+                              </w:rPr>
+                              <w:t xml:space="preserve">Search </w:t>
+                            </w:r>
+                            <w:r>
+                              <w:rPr>
+                                <w:b/>
+                                <w:noProof/>
+                              </w:rPr>
+                              <w:t>overdue</w:t>
+                            </w:r>
+                          </w:p>
+                        </w:txbxContent>
+                      </wps:txbx>
+                      <wps:bodyPr rot="0" spcFirstLastPara="0" vertOverflow="overflow" horzOverflow="overflow" vert="horz" wrap="square" lIns="91440" tIns="45720" rIns="91440" bIns="45720" numCol="1" spcCol="0" rtlCol="0" fromWordArt="0" anchor="t" anchorCtr="0" forceAA="0" compatLnSpc="1">
+                        <a:prstTxWarp prst="textNoShape">
+                          <a:avLst/>
+                        </a:prstTxWarp>
+                        <a:noAutofit/>
+                      </wps:bodyPr>
+                    </wps:wsp>
+                  </a:graphicData>
+                </a:graphic>
+                <wp14:sizeRelH relativeFrom="margin">
+                  <wp14:pctWidth>0</wp14:pctWidth>
+                </wp14:sizeRelH>
+                <wp14:sizeRelV relativeFrom="margin">
+                  <wp14:pctHeight>0</wp14:pctHeight>
+                </wp14:sizeRelV>
+              </wp:anchor>
+            </w:drawing>
+          </mc:Choice>
+          <mc:Fallback>
+            <w:pict>
+              <v:roundrect id="Text Box 20" o:spid="_x0000_s1062" style="position:absolute;left:0;text-align:left;margin-left:17.45pt;margin-top:32.25pt;width:199.5pt;height:25.5pt;z-index:251765760;visibility:visible;mso-wrap-style:square;mso-width-percent:0;mso-height-percent:0;mso-wrap-distance-left:9pt;mso-wrap-distance-top:0;mso-wrap-distance-right:9pt;mso-wrap-distance-bottom:0;mso-position-horizontal:absolute;mso-position-horizontal-relative:text;mso-position-vertical:absolute;mso-position-vertical-relative:text;mso-width-percent:0;mso-height-percent:0;mso-width-relative:margin;mso-height-relative:margin;v-text-anchor:top" arcsize="10923f" o:gfxdata="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" fillcolor="white [3201]" strokecolor="#f79646 [3209]" strokeweight="1pt">
+                <v:textbox>
+                  <w:txbxContent>
+                    <w:p>
+                      <w:pPr>
+                        <w:rPr>
+                          <w:b/>
+                          <w:sz w:val="20"/>
+                        </w:rPr>
+                      </w:pPr>
+                      <w:r>
+                        <w:rPr>
+                          <w:noProof/>
+                        </w:rPr>
+                        <w:t>Search</w:t>
+                      </w:r>
+                      <w:r>
+                        <w:rPr>
+                          <w:noProof/>
+                        </w:rPr>
+                        <w:t xml:space="preserve"> </w:t>
+                      </w:r>
+                      <w:r>
+                        <w:rPr>
+                          <w:b/>
+                          <w:noProof/>
+                        </w:rPr>
+                        <w:t>overdue</w:t>
+                      </w:r>
+                    </w:p>
+                  </w:txbxContent>
+                </v:textbox>
+              </v:roundrect>
+            </w:pict>
+          </mc:Fallback>
+        </mc:AlternateContent>
+      </w:r>
+      <w:r>
+        <w:rPr>
+          <w:noProof/>
+          <w:color w:val="002060"/>
+          <w:sz w:val="24"/>
+        </w:rPr>
+        <mc:AlternateContent>
+          <mc:Choice Requires="wps">
+            <w:drawing>
+              <wp:anchor distT="0" distB="0" distL="114300" distR="114300" simplePos="0" relativeHeight="251763712" behindDoc="0" locked="0" layoutInCell="1" allowOverlap="1" wp14:anchorId="5C17076E" wp14:editId="7A84F69A">
+                <wp:simplePos x="0" y="0"/>
+                <wp:positionH relativeFrom="column">
+                  <wp:posOffset>221615</wp:posOffset>
+                </wp:positionH>
+                <wp:positionV relativeFrom="paragraph">
+                  <wp:posOffset>28575</wp:posOffset>
+                </wp:positionV>
+                <wp:extent cx="2533650" cy="323850"/>
+                <wp:effectExtent l="0" t="0" r="19050" b="19050"/>
+                <wp:wrapNone/>
+                <wp:docPr id="19" name="Text Box 19"/>
+                <wp:cNvGraphicFramePr/>
+                <a:graphic xmlns:a="http://schemas.openxmlformats.org/drawingml/2006/main">
+                  <a:graphicData uri="http://schemas.microsoft.com/office/word/2010/wordprocessingShape">
+                    <wps:wsp>
+                      <wps:cNvSpPr txBox="1"/>
+                      <wps:spPr>
+                        <a:xfrm>
+                          <a:off x="0" y="0"/>
+                          <a:ext cx="2533650" cy="323850"/>
+                        </a:xfrm>
+                        <a:prstGeom prst="roundRect">
+                          <a:avLst/>
+                        </a:prstGeom>
+                        <a:ln w="12700"/>
+                      </wps:spPr>
+                      <wps:style>
+                        <a:lnRef idx="2">
+                          <a:schemeClr val="accent6"/>
+                        </a:lnRef>
+                        <a:fillRef idx="1">
+                          <a:schemeClr val="lt1"/>
+                        </a:fillRef>
+                        <a:effectRef idx="0">
+                          <a:schemeClr val="accent6"/>
+                        </a:effectRef>
+                        <a:fontRef idx="minor">
+                          <a:schemeClr val="dk1"/>
+                        </a:fontRef>
+                      </wps:style>
+                      <wps:txbx>
+                        <w:txbxContent>
+                          <w:p>
+                            <w:pPr>
+                              <w:rPr>
+                                <w:sz w:val="20"/>
+                              </w:rPr>
+                            </w:pPr>
+                            <w:r>
+                              <w:rPr>
+                                <w:noProof/>
+                              </w:rPr>
+                              <w:t xml:space="preserve">Search </w:t>
+                            </w:r>
+                            <w:r>
+                              <w:rPr>
+                                <w:b/>
+                                <w:noProof/>
+                              </w:rPr>
+                              <w:t>done</w:t>
+                            </w:r>
+                          </w:p>
+                        </w:txbxContent>
+                      </wps:txbx>
+                      <wps:bodyPr rot="0" spcFirstLastPara="0" vertOverflow="overflow" horzOverflow="overflow" vert="horz" wrap="square" lIns="91440" tIns="45720" rIns="91440" bIns="45720" numCol="1" spcCol="0" rtlCol="0" fromWordArt="0" anchor="t" anchorCtr="0" forceAA="0" compatLnSpc="1">
+                        <a:prstTxWarp prst="textNoShape">
+                          <a:avLst/>
+                        </a:prstTxWarp>
+                        <a:noAutofit/>
+                      </wps:bodyPr>
+                    </wps:wsp>
+                  </a:graphicData>
+                </a:graphic>
+                <wp14:sizeRelH relativeFrom="margin">
+                  <wp14:pctWidth>0</wp14:pctWidth>
+                </wp14:sizeRelH>
+                <wp14:sizeRelV relativeFrom="margin">
+                  <wp14:pctHeight>0</wp14:pctHeight>
+                </wp14:sizeRelV>
+              </wp:anchor>
+            </w:drawing>
+          </mc:Choice>
+          <mc:Fallback>
+            <w:pict>
+              <v:roundrect id="Text Box 19" o:spid="_x0000_s1063" style="position:absolute;left:0;text-align:left;margin-left:17.45pt;margin-top:2.25pt;width:199.5pt;height:25.5pt;z-index:251763712;visibility:visible;mso-wrap-style:square;mso-width-percent:0;mso-height-percent:0;mso-wrap-distance-left:9pt;mso-wrap-distance-top:0;mso-wrap-distance-right:9pt;mso-wrap-distance-bottom:0;mso-position-horizontal:absolute;mso-position-horizontal-relative:text;mso-position-vertical:absolute;mso-position-vertical-relative:text;mso-width-percent:0;mso-height-percent:0;mso-width-relative:margin;mso-height-relative:margin;v-text-anchor:top" arcsize="10923f" o:gfxdata="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" fillcolor="white [3201]" strokecolor="#f79646 [3209]" strokeweight="1pt">
+                <v:textbox>
+                  <w:txbxContent>
+                    <w:p>
+                      <w:pPr>
+                        <w:rPr>
+                          <w:sz w:val="20"/>
+                        </w:rPr>
+                      </w:pPr>
+                      <w:r>
+                        <w:rPr>
+                          <w:noProof/>
+                        </w:rPr>
+                        <w:t>Search</w:t>
+                      </w:r>
+                      <w:r>
+                        <w:rPr>
+                          <w:noProof/>
+                        </w:rPr>
+                        <w:t xml:space="preserve"> </w:t>
+                      </w:r>
+                      <w:r>
+                        <w:rPr>
+                          <w:b/>
+                          <w:noProof/>
+                        </w:rPr>
+                        <w:t>done</w:t>
+                      </w:r>
+                    </w:p>
+                  </w:txbxContent>
+                </v:textbox>
+              </v:roundrect>
+            </w:pict>
+          </mc:Fallback>
+        </mc:AlternateContent>
+      </w:r>
+      <w:r>
+        <w:rPr>
+          <w:sz w:val="24"/>
+          <w:szCs w:val="24"/>
+          <w:u w:val="single"/>
+        </w:rPr>
+        <w:br/>
+      </w:r>
+    </w:p>
+    <w:p>
+      <w:pPr>
+        <w:pStyle w:val="ListParagraph"/>
+        <w:ind w:left="360"/>
         <w:rPr>
           <w:b/>
           <w:color w:val="17365D" w:themeColor="text2" w:themeShade="BF"/>
           <w:sz w:val="28"/>
           <w:szCs w:val="24"/>
         </w:rPr>
-        <w:t xml:space="preserve"> &amp; Display</w:t>
+      </w:pPr>
+    </w:p>
+    <w:p>
+      <w:pPr>
+        <w:pStyle w:val="ListParagraph"/>
+        <w:ind w:left="360"/>
+        <w:rPr>
+          <w:szCs w:val="24"/>
+        </w:rPr>
+      </w:pPr>
+      <w:r>
+        <w:rPr>
+          <w:color w:val="17365D" w:themeColor="text2" w:themeShade="BF"/>
+          <w:szCs w:val="24"/>
+        </w:rPr>
+        <w:br/>
+      </w:r>
+      <w:r>
+        <w:rPr>
+          <w:szCs w:val="24"/>
+        </w:rPr>
+        <w:t>To search for a keyword ‘done’</w:t>
+      </w:r>
+      <w:r>
+        <w:rPr>
+          <w:szCs w:val="24"/>
+        </w:rPr>
+        <w:t>, you may do so by entering the word ‘done’ in quotation marks.</w:t>
+      </w:r>
+    </w:p>
+    <w:p>
+      <w:pPr>
+        <w:pStyle w:val="ListParagraph"/>
+        <w:ind w:left="360"/>
+        <w:rPr>
+          <w:szCs w:val="24"/>
+        </w:rPr>
+      </w:pPr>
+      <w:r>
+        <w:rPr>
+          <w:noProof/>
+          <w:color w:val="002060"/>
+          <w:sz w:val="24"/>
+        </w:rPr>
+        <mc:AlternateContent>
+          <mc:Choice Requires="wps">
+            <w:drawing>
+              <wp:anchor distT="0" distB="0" distL="114300" distR="114300" simplePos="0" relativeHeight="251767808" behindDoc="0" locked="0" layoutInCell="1" allowOverlap="1" wp14:anchorId="25AE48DC" wp14:editId="2A2DD7AC">
+                <wp:simplePos x="0" y="0"/>
+                <wp:positionH relativeFrom="column">
+                  <wp:posOffset>221615</wp:posOffset>
+                </wp:positionH>
+                <wp:positionV relativeFrom="paragraph">
+                  <wp:posOffset>46990</wp:posOffset>
+                </wp:positionV>
+                <wp:extent cx="2533650" cy="323850"/>
+                <wp:effectExtent l="0" t="0" r="19050" b="19050"/>
+                <wp:wrapNone/>
+                <wp:docPr id="21" name="Text Box 21"/>
+                <wp:cNvGraphicFramePr/>
+                <a:graphic xmlns:a="http://schemas.openxmlformats.org/drawingml/2006/main">
+                  <a:graphicData uri="http://schemas.microsoft.com/office/word/2010/wordprocessingShape">
+                    <wps:wsp>
+                      <wps:cNvSpPr txBox="1"/>
+                      <wps:spPr>
+                        <a:xfrm>
+                          <a:off x="0" y="0"/>
+                          <a:ext cx="2533650" cy="323850"/>
+                        </a:xfrm>
+                        <a:prstGeom prst="roundRect">
+                          <a:avLst/>
+                        </a:prstGeom>
+                        <a:ln w="12700"/>
+                      </wps:spPr>
+                      <wps:style>
+                        <a:lnRef idx="2">
+                          <a:schemeClr val="accent6"/>
+                        </a:lnRef>
+                        <a:fillRef idx="1">
+                          <a:schemeClr val="lt1"/>
+                        </a:fillRef>
+                        <a:effectRef idx="0">
+                          <a:schemeClr val="accent6"/>
+                        </a:effectRef>
+                        <a:fontRef idx="minor">
+                          <a:schemeClr val="dk1"/>
+                        </a:fontRef>
+                      </wps:style>
+                      <wps:txbx>
+                        <w:txbxContent>
+                          <w:p>
+                            <w:pPr>
+                              <w:rPr>
+                                <w:sz w:val="20"/>
+                              </w:rPr>
+                            </w:pPr>
+                            <w:r>
+                              <w:rPr>
+                                <w:noProof/>
+                              </w:rPr>
+                              <w:t xml:space="preserve">Search </w:t>
+                            </w:r>
+                            <w:r>
+                              <w:rPr>
+                                <w:noProof/>
+                              </w:rPr>
+                              <w:t>“done”</w:t>
+                            </w:r>
+                          </w:p>
+                        </w:txbxContent>
+                      </wps:txbx>
+                      <wps:bodyPr rot="0" spcFirstLastPara="0" vertOverflow="overflow" horzOverflow="overflow" vert="horz" wrap="square" lIns="91440" tIns="45720" rIns="91440" bIns="45720" numCol="1" spcCol="0" rtlCol="0" fromWordArt="0" anchor="t" anchorCtr="0" forceAA="0" compatLnSpc="1">
+                        <a:prstTxWarp prst="textNoShape">
+                          <a:avLst/>
+                        </a:prstTxWarp>
+                        <a:noAutofit/>
+                      </wps:bodyPr>
+                    </wps:wsp>
+                  </a:graphicData>
+                </a:graphic>
+                <wp14:sizeRelH relativeFrom="margin">
+                  <wp14:pctWidth>0</wp14:pctWidth>
+                </wp14:sizeRelH>
+                <wp14:sizeRelV relativeFrom="margin">
+                  <wp14:pctHeight>0</wp14:pctHeight>
+                </wp14:sizeRelV>
+              </wp:anchor>
+            </w:drawing>
+          </mc:Choice>
+          <mc:Fallback>
+            <w:pict>
+              <v:roundrect id="Text Box 21" o:spid="_x0000_s1064" style="position:absolute;left:0;text-align:left;margin-left:17.45pt;margin-top:3.7pt;width:199.5pt;height:25.5pt;z-index:251767808;visibility:visible;mso-wrap-style:square;mso-width-percent:0;mso-height-percent:0;mso-wrap-distance-left:9pt;mso-wrap-distance-top:0;mso-wrap-distance-right:9pt;mso-wrap-distance-bottom:0;mso-position-horizontal:absolute;mso-position-horizontal-relative:text;mso-position-vertical:absolute;mso-position-vertical-relative:text;mso-width-percent:0;mso-height-percent:0;mso-width-relative:margin;mso-height-relative:margin;v-text-anchor:top" arcsize="10923f" o:gfxdata="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" fillcolor="white [3201]" strokecolor="#f79646 [3209]" strokeweight="1pt">
+                <v:textbox>
+                  <w:txbxContent>
+                    <w:p>
+                      <w:pPr>
+                        <w:rPr>
+                          <w:sz w:val="20"/>
+                        </w:rPr>
+                      </w:pPr>
+                      <w:r>
+                        <w:rPr>
+                          <w:noProof/>
+                        </w:rPr>
+                        <w:t xml:space="preserve">Search </w:t>
+                      </w:r>
+                      <w:r>
+                        <w:rPr>
+                          <w:noProof/>
+                        </w:rPr>
+                        <w:t>“done”</w:t>
+                      </w:r>
+                    </w:p>
+                  </w:txbxContent>
+                </v:textbox>
+              </v:roundrect>
+            </w:pict>
+          </mc:Fallback>
+        </mc:AlternateContent>
+      </w:r>
+    </w:p>
+    <w:p>
+      <w:pPr>
+        <w:rPr>
+          <w:b/>
+          <w:color w:val="17365D" w:themeColor="text2" w:themeShade="BF"/>
+          <w:sz w:val="28"/>
+          <w:szCs w:val="24"/>
+        </w:rPr>
+      </w:pPr>
+      <w:r>
+        <w:rPr>
+          <w:b/>
+          <w:color w:val="17365D" w:themeColor="text2" w:themeShade="BF"/>
+          <w:sz w:val="28"/>
+          <w:szCs w:val="24"/>
+        </w:rPr>
+        <w:br w:type="page"/>
+      </w:r>
+    </w:p>
+    <w:p>
+      <w:pPr>
+        <w:pStyle w:val="ListParagraph"/>
+        <w:ind w:left="360"/>
+        <w:rPr>
+          <w:sz w:val="24"/>
+          <w:szCs w:val="24"/>
+          <w:u w:val="single"/>
+        </w:rPr>
+      </w:pPr>
+    </w:p>
+    <w:p>
+      <w:pPr>
+        <w:rPr>
+          <w:b/>
+          <w:color w:val="17365D" w:themeColor="text2" w:themeShade="BF"/>
+          <w:sz w:val="28"/>
+          <w:szCs w:val="24"/>
+        </w:rPr>
+      </w:pPr>
+      <w:r>
+        <w:rPr>
+          <w:b/>
+          <w:color w:val="17365D" w:themeColor="text2" w:themeShade="BF"/>
+          <w:sz w:val="28"/>
+          <w:szCs w:val="24"/>
+        </w:rPr>
+        <w:t>Hide</w:t>
+      </w:r>
+      <w:r>
+        <w:rPr>
+          <w:b/>
+          <w:color w:val="17365D" w:themeColor="text2" w:themeShade="BF"/>
+          <w:sz w:val="28"/>
+          <w:szCs w:val="24"/>
+        </w:rPr>
+        <w:t xml:space="preserve"> &amp; Show</w:t>
       </w:r>
     </w:p>
     <w:p>
@@ -9080,7 +10504,13 @@
         <w:rPr>
           <w:szCs w:val="24"/>
         </w:rPr>
-        <w:t xml:space="preserve">Display and Hide works the same way. </w:t>
+        <w:t xml:space="preserve">Show </w:t>
+      </w:r>
+      <w:r>
+        <w:rPr>
+          <w:szCs w:val="24"/>
+        </w:rPr>
+        <w:t xml:space="preserve">and Hide works the same way. </w:t>
       </w:r>
       <w:r>
         <w:rPr>
@@ -9092,7 +10522,13 @@
         <w:rPr>
           <w:szCs w:val="24"/>
         </w:rPr>
-        <w:t>/ display</w:t>
+        <w:t xml:space="preserve">/ </w:t>
+      </w:r>
+      <w:r>
+        <w:rPr>
+          <w:szCs w:val="24"/>
+        </w:rPr>
+        <w:t>show</w:t>
       </w:r>
       <w:r>
         <w:rPr>
@@ -9128,7 +10564,7 @@
         <w:rPr>
           <w:szCs w:val="24"/>
         </w:rPr>
-        <w:t>displayed</w:t>
+        <w:t>shown</w:t>
       </w:r>
       <w:r>
         <w:rPr>
@@ -9164,7 +10600,13 @@
         <w:rPr>
           <w:szCs w:val="24"/>
         </w:rPr>
-        <w:t xml:space="preserve">To display the view of one label, enter the </w:t>
+        <w:t>To show</w:t>
+      </w:r>
+      <w:r>
+        <w:rPr>
+          <w:szCs w:val="24"/>
+        </w:rPr>
+        <w:t xml:space="preserve"> the view of one label, enter the </w:t>
       </w:r>
       <w:r>
         <w:rPr>
@@ -9191,7 +10633,6 @@
       <w:r>
         <w:rPr>
           <w:noProof/>
-          <w:lang w:eastAsia="en-SG"/>
         </w:rPr>
         <mc:AlternateContent>
           <mc:Choice Requires="wps">
@@ -9249,7 +10690,20 @@
                               <w:rPr>
                                 <w:noProof/>
                               </w:rPr>
-                              <w:t>Display todothis</w:t>
+                              <w:t>Show</w:t>
+                            </w:r>
+                            <w:r>
+                              <w:rPr>
+                                <w:noProof/>
+                              </w:rPr>
+                              <w:t xml:space="preserve"> </w:t>
+                            </w:r>
+                            <w:r>
+                              <w:rPr>
+                                <w:noProof/>
+                                <w:color w:val="943634" w:themeColor="accent2" w:themeShade="BF"/>
+                              </w:rPr>
+                              <w:t>school</w:t>
                             </w:r>
                           </w:p>
                         </w:txbxContent>
@@ -9274,7 +10728,7 @@
           </mc:Choice>
           <mc:Fallback>
             <w:pict>
-              <v:roundrect w14:anchorId="27D1060E" id="Text Box 54" o:spid="_x0000_s1058" style="position:absolute;left:0;text-align:left;margin-left:18.2pt;margin-top:0;width:199.5pt;height:25.5pt;z-index:251738112;visibility:visible;mso-wrap-style:square;mso-width-percent:0;mso-height-percent:0;mso-wrap-distance-left:9pt;mso-wrap-distance-top:0;mso-wrap-distance-right:9pt;mso-wrap-distance-bottom:0;mso-position-horizontal:absolute;mso-position-horizontal-relative:text;mso-position-vertical:absolute;mso-position-vertical-relative:text;mso-width-percent:0;mso-height-percent:0;mso-width-relative:margin;mso-height-relative:margin;v-text-anchor:top" arcsize="10923f" o:gfxdata="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" fillcolor="white [3201]" strokecolor="#f79646 [3209]" strokeweight="1pt">
+              <v:roundrect id="Text Box 54" o:spid="_x0000_s1065" style="position:absolute;left:0;text-align:left;margin-left:18.2pt;margin-top:0;width:199.5pt;height:25.5pt;z-index:251738112;visibility:visible;mso-wrap-style:square;mso-width-percent:0;mso-height-percent:0;mso-wrap-distance-left:9pt;mso-wrap-distance-top:0;mso-wrap-distance-right:9pt;mso-wrap-distance-bottom:0;mso-position-horizontal:absolute;mso-position-horizontal-relative:text;mso-position-vertical:absolute;mso-position-vertical-relative:text;mso-width-percent:0;mso-height-percent:0;mso-width-relative:margin;mso-height-relative:margin;v-text-anchor:top" arcsize="10923f" o:gfxdata="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" fillcolor="white [3201]" strokecolor="#f79646 [3209]" strokeweight="1pt">
                 <v:textbox>
                   <w:txbxContent>
                     <w:p>
@@ -9287,7 +10741,20 @@
                         <w:rPr>
                           <w:noProof/>
                         </w:rPr>
-                        <w:t>Display todothis</w:t>
+                        <w:t>Show</w:t>
+                      </w:r>
+                      <w:r>
+                        <w:rPr>
+                          <w:noProof/>
+                        </w:rPr>
+                        <w:t xml:space="preserve"> </w:t>
+                      </w:r>
+                      <w:r>
+                        <w:rPr>
+                          <w:noProof/>
+                          <w:color w:val="943634" w:themeColor="accent2" w:themeShade="BF"/>
+                        </w:rPr>
+                        <w:t>school</w:t>
                       </w:r>
                     </w:p>
                   </w:txbxContent>
@@ -9319,13 +10786,12 @@
         <w:rPr>
           <w:noProof/>
           <w:szCs w:val="24"/>
-          <w:lang w:eastAsia="en-SG"/>
         </w:rPr>
         <w:drawing>
           <wp:inline distT="0" distB="0" distL="0" distR="0">
-            <wp:extent cx="5724525" cy="2028825"/>
-            <wp:effectExtent l="0" t="0" r="9525" b="9525"/>
-            <wp:docPr id="55" name="Picture 55"/>
+            <wp:extent cx="5724525" cy="1962150"/>
+            <wp:effectExtent l="0" t="0" r="9525" b="0"/>
+            <wp:docPr id="68" name="Picture 68"/>
             <wp:cNvGraphicFramePr>
               <a:graphicFrameLocks xmlns:a="http://schemas.openxmlformats.org/drawingml/2006/main" noChangeAspect="1"/>
             </wp:cNvGraphicFramePr>
@@ -9333,13 +10799,13 @@
               <a:graphicData uri="http://schemas.openxmlformats.org/drawingml/2006/picture">
                 <pic:pic xmlns:pic="http://schemas.openxmlformats.org/drawingml/2006/picture">
                   <pic:nvPicPr>
-                    <pic:cNvPr id="0" name="Picture 10"/>
+                    <pic:cNvPr id="0" name="Picture 13"/>
                     <pic:cNvPicPr>
                       <a:picLocks noChangeAspect="1" noChangeArrowheads="1"/>
                     </pic:cNvPicPr>
                   </pic:nvPicPr>
                   <pic:blipFill>
-                    <a:blip r:embed="rId18">
+                    <a:blip r:embed="rId19">
                       <a:extLst>
                         <a:ext uri="{28A0092B-C50C-407E-A947-70E740481C1C}">
                           <a14:useLocalDpi xmlns:a14="http://schemas.microsoft.com/office/drawing/2010/main" val="0"/>
@@ -9354,7 +10820,7 @@
                   <pic:spPr bwMode="auto">
                     <a:xfrm>
                       <a:off x="0" y="0"/>
-                      <a:ext cx="5724525" cy="2028825"/>
+                      <a:ext cx="5724525" cy="1962150"/>
                     </a:xfrm>
                     <a:prstGeom prst="rect">
                       <a:avLst/>
@@ -9392,7 +10858,25 @@
         <w:rPr>
           <w:szCs w:val="24"/>
         </w:rPr>
-        <w:t xml:space="preserve">To hide the view of 2 labels, enter both the </w:t>
+        <w:t>To hide the view of 3</w:t>
+      </w:r>
+      <w:r>
+        <w:rPr>
+          <w:szCs w:val="24"/>
+        </w:rPr>
+        <w:t xml:space="preserve"> labels</w:t>
+      </w:r>
+      <w:r>
+        <w:rPr>
+          <w:szCs w:val="24"/>
+        </w:rPr>
+        <w:t xml:space="preserve"> from the original display of all labels</w:t>
+      </w:r>
+      <w:r>
+        <w:rPr>
+          <w:szCs w:val="24"/>
+        </w:rPr>
+        <w:t xml:space="preserve">, enter both the </w:t>
       </w:r>
       <w:r>
         <w:rPr>
@@ -9419,7 +10903,6 @@
       <w:r>
         <w:rPr>
           <w:noProof/>
-          <w:lang w:eastAsia="en-SG"/>
         </w:rPr>
         <mc:AlternateContent>
           <mc:Choice Requires="wps">
@@ -9427,7 +10910,7 @@
               <wp:anchor distT="0" distB="0" distL="114300" distR="114300" simplePos="0" relativeHeight="251731968" behindDoc="0" locked="0" layoutInCell="1" allowOverlap="1" wp14:anchorId="6E457004" wp14:editId="78E730A0">
                 <wp:simplePos x="0" y="0"/>
                 <wp:positionH relativeFrom="column">
-                  <wp:posOffset>278765</wp:posOffset>
+                  <wp:posOffset>250190</wp:posOffset>
                 </wp:positionH>
                 <wp:positionV relativeFrom="paragraph">
                   <wp:posOffset>34925</wp:posOffset>
@@ -9500,6 +10983,13 @@
                               </w:rPr>
                               <w:t xml:space="preserve"> tomorrow</w:t>
                             </w:r>
+                            <w:r>
+                              <w:rPr>
+                                <w:noProof/>
+                                <w:color w:val="943634" w:themeColor="accent2" w:themeShade="BF"/>
+                              </w:rPr>
+                              <w:t xml:space="preserve"> school</w:t>
+                            </w:r>
                           </w:p>
                         </w:txbxContent>
                       </wps:txbx>
@@ -9523,7 +11013,7 @@
           </mc:Choice>
           <mc:Fallback>
             <w:pict>
-              <v:roundrect w14:anchorId="6E457004" id="Text Box 50" o:spid="_x0000_s1059" style="position:absolute;left:0;text-align:left;margin-left:21.95pt;margin-top:2.75pt;width:199.5pt;height:25.5pt;z-index:251731968;visibility:visible;mso-wrap-style:square;mso-width-percent:0;mso-height-percent:0;mso-wrap-distance-left:9pt;mso-wrap-distance-top:0;mso-wrap-distance-right:9pt;mso-wrap-distance-bottom:0;mso-position-horizontal:absolute;mso-position-horizontal-relative:text;mso-position-vertical:absolute;mso-position-vertical-relative:text;mso-width-percent:0;mso-height-percent:0;mso-width-relative:margin;mso-height-relative:margin;v-text-anchor:top" arcsize="10923f" o:gfxdata="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" fillcolor="white [3201]" strokecolor="#f79646 [3209]" strokeweight="1pt">
+              <v:roundrect id="Text Box 50" o:spid="_x0000_s1066" style="position:absolute;left:0;text-align:left;margin-left:19.7pt;margin-top:2.75pt;width:199.5pt;height:25.5pt;z-index:251731968;visibility:visible;mso-wrap-style:square;mso-width-percent:0;mso-height-percent:0;mso-wrap-distance-left:9pt;mso-wrap-distance-top:0;mso-wrap-distance-right:9pt;mso-wrap-distance-bottom:0;mso-position-horizontal:absolute;mso-position-horizontal-relative:text;mso-position-vertical:absolute;mso-position-vertical-relative:text;mso-width-percent:0;mso-height-percent:0;mso-width-relative:margin;mso-height-relative:margin;v-text-anchor:top" arcsize="10923f" o:gfxdata="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" fillcolor="white [3201]" strokecolor="#f79646 [3209]" strokeweight="1pt">
                 <v:textbox>
                   <w:txbxContent>
                     <w:p>
@@ -9559,6 +11049,13 @@
                         </w:rPr>
                         <w:t xml:space="preserve"> tomorrow</w:t>
                       </w:r>
+                      <w:r>
+                        <w:rPr>
+                          <w:noProof/>
+                          <w:color w:val="943634" w:themeColor="accent2" w:themeShade="BF"/>
+                        </w:rPr>
+                        <w:t xml:space="preserve"> school</w:t>
+                      </w:r>
                     </w:p>
                   </w:txbxContent>
                 </v:textbox>
@@ -9585,16 +11082,14 @@
       </w:r>
       <w:r>
         <w:rPr>
-          <w:b/>
           <w:noProof/>
           <w:szCs w:val="24"/>
-          <w:lang w:eastAsia="en-SG"/>
         </w:rPr>
         <w:drawing>
-          <wp:inline distT="0" distB="0" distL="0" distR="0" wp14:anchorId="58416EF9" wp14:editId="614B223E">
-            <wp:extent cx="5724525" cy="1676400"/>
-            <wp:effectExtent l="0" t="0" r="9525" b="0"/>
-            <wp:docPr id="51" name="Picture 51"/>
+          <wp:inline distT="0" distB="0" distL="0" distR="0">
+            <wp:extent cx="5724525" cy="1933575"/>
+            <wp:effectExtent l="0" t="0" r="9525" b="9525"/>
+            <wp:docPr id="69" name="Picture 69"/>
             <wp:cNvGraphicFramePr>
               <a:graphicFrameLocks xmlns:a="http://schemas.openxmlformats.org/drawingml/2006/main" noChangeAspect="1"/>
             </wp:cNvGraphicFramePr>
@@ -9602,13 +11097,13 @@
               <a:graphicData uri="http://schemas.openxmlformats.org/drawingml/2006/picture">
                 <pic:pic xmlns:pic="http://schemas.openxmlformats.org/drawingml/2006/picture">
                   <pic:nvPicPr>
-                    <pic:cNvPr id="0" name="Picture 9"/>
+                    <pic:cNvPr id="0" name="Picture 14"/>
                     <pic:cNvPicPr>
                       <a:picLocks noChangeAspect="1" noChangeArrowheads="1"/>
                     </pic:cNvPicPr>
                   </pic:nvPicPr>
                   <pic:blipFill>
-                    <a:blip r:embed="rId19">
+                    <a:blip r:embed="rId20">
                       <a:extLst>
                         <a:ext uri="{28A0092B-C50C-407E-A947-70E740481C1C}">
                           <a14:useLocalDpi xmlns:a14="http://schemas.microsoft.com/office/drawing/2010/main" val="0"/>
@@ -9623,7 +11118,7 @@
                   <pic:spPr bwMode="auto">
                     <a:xfrm>
                       <a:off x="0" y="0"/>
-                      <a:ext cx="5724525" cy="1676400"/>
+                      <a:ext cx="5724525" cy="1933575"/>
                     </a:xfrm>
                     <a:prstGeom prst="rect">
                       <a:avLst/>
@@ -9668,7 +11163,13 @@
         <w:rPr>
           <w:szCs w:val="24"/>
         </w:rPr>
-        <w:t xml:space="preserve">/ display </w:t>
+        <w:t xml:space="preserve">/ </w:t>
+      </w:r>
+      <w:r>
+        <w:rPr>
+          <w:szCs w:val="24"/>
+        </w:rPr>
+        <w:t xml:space="preserve">show </w:t>
       </w:r>
       <w:r>
         <w:rPr>
@@ -9713,7 +11214,14 @@
           <w:b/>
           <w:szCs w:val="24"/>
         </w:rPr>
-        <w:t xml:space="preserve">Display. </w:t>
+        <w:t>Show</w:t>
+      </w:r>
+      <w:r>
+        <w:rPr>
+          <w:b/>
+          <w:szCs w:val="24"/>
+        </w:rPr>
+        <w:t xml:space="preserve">. </w:t>
       </w:r>
     </w:p>
     <w:p>
@@ -9743,6 +11251,139 @@
     </w:p>
     <w:p>
       <w:pPr>
+        <w:rPr>
+          <w:b/>
+          <w:color w:val="0F243E" w:themeColor="text2" w:themeShade="80"/>
+          <w:sz w:val="28"/>
+          <w:szCs w:val="24"/>
+        </w:rPr>
+      </w:pPr>
+      <w:r>
+        <w:rPr>
+          <w:b/>
+          <w:color w:val="0F243E" w:themeColor="text2" w:themeShade="80"/>
+          <w:sz w:val="28"/>
+          <w:szCs w:val="24"/>
+        </w:rPr>
+        <w:lastRenderedPageBreak/>
+        <w:t>Remind (Rem)</w:t>
+      </w:r>
+    </w:p>
+    <w:p>
+      <w:pPr>
+        <w:pStyle w:val="ListParagraph"/>
+        <w:ind w:left="360"/>
+        <w:rPr>
+          <w:b/>
+          <w:sz w:val="24"/>
+          <w:szCs w:val="24"/>
+        </w:rPr>
+      </w:pPr>
+      <w:r>
+        <w:rPr>
+          <w:sz w:val="24"/>
+          <w:szCs w:val="24"/>
+        </w:rPr>
+        <w:t xml:space="preserve">The command word to search is </w:t>
+      </w:r>
+      <w:r>
+        <w:rPr>
+          <w:b/>
+          <w:sz w:val="24"/>
+          <w:szCs w:val="24"/>
+        </w:rPr>
+        <w:t xml:space="preserve">search </w:t>
+      </w:r>
+      <w:r>
+        <w:rPr>
+          <w:sz w:val="24"/>
+          <w:szCs w:val="24"/>
+        </w:rPr>
+        <w:t>or</w:t>
+      </w:r>
+      <w:r>
+        <w:rPr>
+          <w:b/>
+          <w:sz w:val="24"/>
+          <w:szCs w:val="24"/>
+        </w:rPr>
+        <w:t xml:space="preserve"> se</w:t>
+      </w:r>
+      <w:r>
+        <w:rPr>
+          <w:sz w:val="24"/>
+          <w:szCs w:val="24"/>
+        </w:rPr>
+        <w:t>.</w:t>
+      </w:r>
+    </w:p>
+    <w:p>
+      <w:pPr>
+        <w:pStyle w:val="ListParagraph"/>
+        <w:numPr>
+          <w:ilvl w:val="0"/>
+          <w:numId w:val="23"/>
+        </w:numPr>
+        <w:rPr>
+          <w:b/>
+          <w:sz w:val="28"/>
+          <w:szCs w:val="24"/>
+        </w:rPr>
+      </w:pPr>
+      <w:r>
+        <w:rPr>
+          <w:sz w:val="24"/>
+          <w:szCs w:val="24"/>
+          <w:u w:val="single"/>
+        </w:rPr>
+        <w:t>To set a reminder for a specific task</w:t>
+      </w:r>
+    </w:p>
+    <w:p>
+      <w:pPr>
+        <w:pStyle w:val="ListParagraph"/>
+        <w:ind w:left="360"/>
+        <w:rPr>
+          <w:szCs w:val="24"/>
+        </w:rPr>
+      </w:pPr>
+      <w:r>
+        <w:rPr>
+          <w:szCs w:val="24"/>
+        </w:rPr>
+        <w:t xml:space="preserve">Reminders will appear as a pop up window. The </w:t>
+      </w:r>
+      <w:r>
+        <w:rPr>
+          <w:color w:val="00B050"/>
+          <w:szCs w:val="24"/>
+        </w:rPr>
+        <w:t>Task ID</w:t>
+      </w:r>
+      <w:r>
+        <w:rPr>
+          <w:szCs w:val="24"/>
+        </w:rPr>
+        <w:t xml:space="preserve">, </w:t>
+      </w:r>
+      <w:r>
+        <w:rPr>
+          <w:color w:val="4F81BD" w:themeColor="accent1"/>
+          <w:szCs w:val="24"/>
+        </w:rPr>
+        <w:t xml:space="preserve">date and time </w:t>
+      </w:r>
+      <w:r>
+        <w:rPr>
+          <w:szCs w:val="24"/>
+        </w:rPr>
+        <w:t xml:space="preserve">has to be specified.  </w:t>
+      </w:r>
+    </w:p>
+    <w:p>
+      <w:pPr>
+        <w:pStyle w:val="ListParagraph"/>
+        <w:ind w:left="360"/>
         <w:rPr>
           <w:b/>
           <w:color w:val="17365D" w:themeColor="text2" w:themeShade="BF"/>
@@ -9752,12 +11393,590 @@
       </w:pPr>
       <w:r>
         <w:rPr>
+          <w:noProof/>
+          <w:color w:val="002060"/>
+          <w:sz w:val="24"/>
+        </w:rPr>
+        <mc:AlternateContent>
+          <mc:Choice Requires="wps">
+            <w:drawing>
+              <wp:anchor distT="0" distB="0" distL="114300" distR="114300" simplePos="0" relativeHeight="251752448" behindDoc="0" locked="0" layoutInCell="1" allowOverlap="1" wp14:anchorId="7BF9041E" wp14:editId="1B1FEB03">
+                <wp:simplePos x="0" y="0"/>
+                <wp:positionH relativeFrom="column">
+                  <wp:posOffset>214630</wp:posOffset>
+                </wp:positionH>
+                <wp:positionV relativeFrom="paragraph">
+                  <wp:posOffset>89535</wp:posOffset>
+                </wp:positionV>
+                <wp:extent cx="2533650" cy="323850"/>
+                <wp:effectExtent l="0" t="0" r="19050" b="19050"/>
+                <wp:wrapNone/>
+                <wp:docPr id="31" name="Text Box 31"/>
+                <wp:cNvGraphicFramePr/>
+                <a:graphic xmlns:a="http://schemas.openxmlformats.org/drawingml/2006/main">
+                  <a:graphicData uri="http://schemas.microsoft.com/office/word/2010/wordprocessingShape">
+                    <wps:wsp>
+                      <wps:cNvSpPr txBox="1"/>
+                      <wps:spPr>
+                        <a:xfrm>
+                          <a:off x="0" y="0"/>
+                          <a:ext cx="2533650" cy="323850"/>
+                        </a:xfrm>
+                        <a:prstGeom prst="roundRect">
+                          <a:avLst/>
+                        </a:prstGeom>
+                        <a:ln w="12700"/>
+                      </wps:spPr>
+                      <wps:style>
+                        <a:lnRef idx="2">
+                          <a:schemeClr val="accent6"/>
+                        </a:lnRef>
+                        <a:fillRef idx="1">
+                          <a:schemeClr val="lt1"/>
+                        </a:fillRef>
+                        <a:effectRef idx="0">
+                          <a:schemeClr val="accent6"/>
+                        </a:effectRef>
+                        <a:fontRef idx="minor">
+                          <a:schemeClr val="dk1"/>
+                        </a:fontRef>
+                      </wps:style>
+                      <wps:txbx>
+                        <w:txbxContent>
+                          <w:p>
+                            <w:pPr>
+                              <w:rPr>
+                                <w:b/>
+                                <w:color w:val="4F81BD" w:themeColor="accent1"/>
+                                <w:sz w:val="20"/>
+                              </w:rPr>
+                            </w:pPr>
+                            <w:r>
+                              <w:rPr>
+                                <w:b/>
+                                <w:noProof/>
+                              </w:rPr>
+                              <w:t xml:space="preserve">Remind </w:t>
+                            </w:r>
+                            <w:r>
+                              <w:rPr>
+                                <w:noProof/>
+                                <w:color w:val="00B050"/>
+                              </w:rPr>
+                              <w:t xml:space="preserve">2 </w:t>
+                            </w:r>
+                            <w:r>
+                              <w:rPr>
+                                <w:noProof/>
+                                <w:color w:val="4F81BD" w:themeColor="accent1"/>
+                              </w:rPr>
+                              <w:t>5pm thursday</w:t>
+                            </w:r>
+                          </w:p>
+                        </w:txbxContent>
+                      </wps:txbx>
+                      <wps:bodyPr rot="0" spcFirstLastPara="0" vertOverflow="overflow" horzOverflow="overflow" vert="horz" wrap="square" lIns="91440" tIns="45720" rIns="91440" bIns="45720" numCol="1" spcCol="0" rtlCol="0" fromWordArt="0" anchor="t" anchorCtr="0" forceAA="0" compatLnSpc="1">
+                        <a:prstTxWarp prst="textNoShape">
+                          <a:avLst/>
+                        </a:prstTxWarp>
+                        <a:noAutofit/>
+                      </wps:bodyPr>
+                    </wps:wsp>
+                  </a:graphicData>
+                </a:graphic>
+                <wp14:sizeRelH relativeFrom="margin">
+                  <wp14:pctWidth>0</wp14:pctWidth>
+                </wp14:sizeRelH>
+                <wp14:sizeRelV relativeFrom="margin">
+                  <wp14:pctHeight>0</wp14:pctHeight>
+                </wp14:sizeRelV>
+              </wp:anchor>
+            </w:drawing>
+          </mc:Choice>
+          <mc:Fallback>
+            <w:pict>
+              <v:roundrect id="Text Box 31" o:spid="_x0000_s1067" style="position:absolute;left:0;text-align:left;margin-left:16.9pt;margin-top:7.05pt;width:199.5pt;height:25.5pt;z-index:251752448;visibility:visible;mso-wrap-style:square;mso-width-percent:0;mso-height-percent:0;mso-wrap-distance-left:9pt;mso-wrap-distance-top:0;mso-wrap-distance-right:9pt;mso-wrap-distance-bottom:0;mso-position-horizontal:absolute;mso-position-horizontal-relative:text;mso-position-vertical:absolute;mso-position-vertical-relative:text;mso-width-percent:0;mso-height-percent:0;mso-width-relative:margin;mso-height-relative:margin;v-text-anchor:top" arcsize="10923f" o:gfxdata="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" fillcolor="white [3201]" strokecolor="#f79646 [3209]" strokeweight="1pt">
+                <v:textbox>
+                  <w:txbxContent>
+                    <w:p>
+                      <w:pPr>
+                        <w:rPr>
+                          <w:b/>
+                          <w:color w:val="4F81BD" w:themeColor="accent1"/>
+                          <w:sz w:val="20"/>
+                        </w:rPr>
+                      </w:pPr>
+                      <w:r>
+                        <w:rPr>
+                          <w:b/>
+                          <w:noProof/>
+                        </w:rPr>
+                        <w:t xml:space="preserve">Remind </w:t>
+                      </w:r>
+                      <w:r>
+                        <w:rPr>
+                          <w:noProof/>
+                          <w:color w:val="00B050"/>
+                        </w:rPr>
+                        <w:t xml:space="preserve">2 </w:t>
+                      </w:r>
+                      <w:r>
+                        <w:rPr>
+                          <w:noProof/>
+                          <w:color w:val="4F81BD" w:themeColor="accent1"/>
+                        </w:rPr>
+                        <w:t>5pm thursday</w:t>
+                      </w:r>
+                    </w:p>
+                  </w:txbxContent>
+                </v:textbox>
+              </v:roundrect>
+            </w:pict>
+          </mc:Fallback>
+        </mc:AlternateContent>
+      </w:r>
+      <w:r>
+        <w:rPr>
           <w:b/>
           <w:color w:val="17365D" w:themeColor="text2" w:themeShade="BF"/>
           <w:sz w:val="28"/>
           <w:szCs w:val="24"/>
         </w:rPr>
-        <w:lastRenderedPageBreak/>
+        <w:br/>
+      </w:r>
+    </w:p>
+    <w:p>
+      <w:pPr>
+        <w:pStyle w:val="ListParagraph"/>
+        <w:ind w:left="360"/>
+        <w:rPr>
+          <w:b/>
+          <w:color w:val="17365D" w:themeColor="text2" w:themeShade="BF"/>
+          <w:sz w:val="24"/>
+          <w:szCs w:val="24"/>
+        </w:rPr>
+      </w:pPr>
+      <w:r>
+        <w:rPr>
+          <w:b/>
+          <w:noProof/>
+          <w:color w:val="17365D" w:themeColor="text2" w:themeShade="BF"/>
+          <w:sz w:val="28"/>
+          <w:szCs w:val="24"/>
+        </w:rPr>
+        <w:drawing>
+          <wp:inline distT="0" distB="0" distL="0" distR="0" wp14:anchorId="335DBFDD" wp14:editId="2E9649AB">
+            <wp:extent cx="5724525" cy="1657350"/>
+            <wp:effectExtent l="0" t="0" r="9525" b="0"/>
+            <wp:docPr id="70" name="Picture 70"/>
+            <wp:cNvGraphicFramePr>
+              <a:graphicFrameLocks xmlns:a="http://schemas.openxmlformats.org/drawingml/2006/main" noChangeAspect="1"/>
+            </wp:cNvGraphicFramePr>
+            <a:graphic xmlns:a="http://schemas.openxmlformats.org/drawingml/2006/main">
+              <a:graphicData uri="http://schemas.openxmlformats.org/drawingml/2006/picture">
+                <pic:pic xmlns:pic="http://schemas.openxmlformats.org/drawingml/2006/picture">
+                  <pic:nvPicPr>
+                    <pic:cNvPr id="0" name="Picture 15"/>
+                    <pic:cNvPicPr>
+                      <a:picLocks noChangeAspect="1" noChangeArrowheads="1"/>
+                    </pic:cNvPicPr>
+                  </pic:nvPicPr>
+                  <pic:blipFill>
+                    <a:blip r:embed="rId21">
+                      <a:extLst>
+                        <a:ext uri="{28A0092B-C50C-407E-A947-70E740481C1C}">
+                          <a14:useLocalDpi xmlns:a14="http://schemas.microsoft.com/office/drawing/2010/main" val="0"/>
+                        </a:ext>
+                      </a:extLst>
+                    </a:blip>
+                    <a:srcRect/>
+                    <a:stretch>
+                      <a:fillRect/>
+                    </a:stretch>
+                  </pic:blipFill>
+                  <pic:spPr bwMode="auto">
+                    <a:xfrm>
+                      <a:off x="0" y="0"/>
+                      <a:ext cx="5724525" cy="1657350"/>
+                    </a:xfrm>
+                    <a:prstGeom prst="rect">
+                      <a:avLst/>
+                    </a:prstGeom>
+                    <a:noFill/>
+                    <a:ln>
+                      <a:noFill/>
+                    </a:ln>
+                  </pic:spPr>
+                </pic:pic>
+              </a:graphicData>
+            </a:graphic>
+          </wp:inline>
+        </w:drawing>
+      </w:r>
+    </w:p>
+    <w:p>
+      <w:pPr>
+        <w:pStyle w:val="ListParagraph"/>
+        <w:ind w:left="360"/>
+        <w:rPr>
+          <w:b/>
+          <w:color w:val="17365D" w:themeColor="text2" w:themeShade="BF"/>
+          <w:sz w:val="10"/>
+          <w:szCs w:val="24"/>
+        </w:rPr>
+      </w:pPr>
+    </w:p>
+    <w:p>
+      <w:pPr>
+        <w:pStyle w:val="ListParagraph"/>
+        <w:ind w:left="360"/>
+        <w:rPr>
+          <w:szCs w:val="24"/>
+        </w:rPr>
+      </w:pPr>
+      <w:r>
+        <w:rPr>
+          <w:szCs w:val="24"/>
+        </w:rPr>
+        <w:t xml:space="preserve">To set a reminder for a task from another label, simply include the </w:t>
+      </w:r>
+      <w:r>
+        <w:rPr>
+          <w:color w:val="943634" w:themeColor="accent2" w:themeShade="BF"/>
+          <w:szCs w:val="24"/>
+        </w:rPr>
+        <w:t xml:space="preserve">label name </w:t>
+      </w:r>
+      <w:r>
+        <w:rPr>
+          <w:szCs w:val="24"/>
+        </w:rPr>
+        <w:t xml:space="preserve">before the </w:t>
+      </w:r>
+      <w:r>
+        <w:rPr>
+          <w:color w:val="00B050"/>
+          <w:szCs w:val="24"/>
+        </w:rPr>
+        <w:t>Task ID</w:t>
+      </w:r>
+      <w:r>
+        <w:rPr>
+          <w:szCs w:val="24"/>
+        </w:rPr>
+        <w:t xml:space="preserve">. </w:t>
+      </w:r>
+    </w:p>
+    <w:p>
+      <w:pPr>
+        <w:pStyle w:val="ListParagraph"/>
+        <w:ind w:left="360"/>
+        <w:rPr>
+          <w:b/>
+          <w:color w:val="17365D" w:themeColor="text2" w:themeShade="BF"/>
+          <w:sz w:val="28"/>
+          <w:szCs w:val="24"/>
+        </w:rPr>
+      </w:pPr>
+      <w:r>
+        <w:rPr>
+          <w:noProof/>
+          <w:color w:val="002060"/>
+          <w:sz w:val="24"/>
+        </w:rPr>
+        <mc:AlternateContent>
+          <mc:Choice Requires="wps">
+            <w:drawing>
+              <wp:anchor distT="0" distB="0" distL="114300" distR="114300" simplePos="0" relativeHeight="251754496" behindDoc="0" locked="0" layoutInCell="1" allowOverlap="1" wp14:anchorId="4A046436" wp14:editId="258558F1">
+                <wp:simplePos x="0" y="0"/>
+                <wp:positionH relativeFrom="column">
+                  <wp:posOffset>214630</wp:posOffset>
+                </wp:positionH>
+                <wp:positionV relativeFrom="paragraph">
+                  <wp:posOffset>41910</wp:posOffset>
+                </wp:positionV>
+                <wp:extent cx="2533650" cy="323850"/>
+                <wp:effectExtent l="0" t="0" r="19050" b="19050"/>
+                <wp:wrapNone/>
+                <wp:docPr id="32" name="Text Box 32"/>
+                <wp:cNvGraphicFramePr/>
+                <a:graphic xmlns:a="http://schemas.openxmlformats.org/drawingml/2006/main">
+                  <a:graphicData uri="http://schemas.microsoft.com/office/word/2010/wordprocessingShape">
+                    <wps:wsp>
+                      <wps:cNvSpPr txBox="1"/>
+                      <wps:spPr>
+                        <a:xfrm>
+                          <a:off x="0" y="0"/>
+                          <a:ext cx="2533650" cy="323850"/>
+                        </a:xfrm>
+                        <a:prstGeom prst="roundRect">
+                          <a:avLst/>
+                        </a:prstGeom>
+                        <a:ln w="12700"/>
+                      </wps:spPr>
+                      <wps:style>
+                        <a:lnRef idx="2">
+                          <a:schemeClr val="accent6"/>
+                        </a:lnRef>
+                        <a:fillRef idx="1">
+                          <a:schemeClr val="lt1"/>
+                        </a:fillRef>
+                        <a:effectRef idx="0">
+                          <a:schemeClr val="accent6"/>
+                        </a:effectRef>
+                        <a:fontRef idx="minor">
+                          <a:schemeClr val="dk1"/>
+                        </a:fontRef>
+                      </wps:style>
+                      <wps:txbx>
+                        <w:txbxContent>
+                          <w:p>
+                            <w:pPr>
+                              <w:rPr>
+                                <w:b/>
+                                <w:color w:val="4F81BD" w:themeColor="accent1"/>
+                                <w:sz w:val="20"/>
+                              </w:rPr>
+                            </w:pPr>
+                            <w:r>
+                              <w:rPr>
+                                <w:b/>
+                                <w:noProof/>
+                              </w:rPr>
+                              <w:t xml:space="preserve">Remind </w:t>
+                            </w:r>
+                            <w:r>
+                              <w:rPr>
+                                <w:noProof/>
+                                <w:color w:val="943634" w:themeColor="accent2" w:themeShade="BF"/>
+                              </w:rPr>
+                              <w:t>TOMORROW</w:t>
+                            </w:r>
+                            <w:r>
+                              <w:rPr>
+                                <w:b/>
+                                <w:noProof/>
+                              </w:rPr>
+                              <w:t xml:space="preserve"> </w:t>
+                            </w:r>
+                            <w:r>
+                              <w:rPr>
+                                <w:noProof/>
+                                <w:color w:val="00B050"/>
+                              </w:rPr>
+                              <w:t>4</w:t>
+                            </w:r>
+                            <w:r>
+                              <w:rPr>
+                                <w:noProof/>
+                              </w:rPr>
+                              <w:t xml:space="preserve"> </w:t>
+                            </w:r>
+                            <w:r>
+                              <w:rPr>
+                                <w:noProof/>
+                                <w:color w:val="4F81BD" w:themeColor="accent1"/>
+                              </w:rPr>
+                              <w:t>5pm thursday</w:t>
+                            </w:r>
+                          </w:p>
+                        </w:txbxContent>
+                      </wps:txbx>
+                      <wps:bodyPr rot="0" spcFirstLastPara="0" vertOverflow="overflow" horzOverflow="overflow" vert="horz" wrap="square" lIns="91440" tIns="45720" rIns="91440" bIns="45720" numCol="1" spcCol="0" rtlCol="0" fromWordArt="0" anchor="t" anchorCtr="0" forceAA="0" compatLnSpc="1">
+                        <a:prstTxWarp prst="textNoShape">
+                          <a:avLst/>
+                        </a:prstTxWarp>
+                        <a:noAutofit/>
+                      </wps:bodyPr>
+                    </wps:wsp>
+                  </a:graphicData>
+                </a:graphic>
+                <wp14:sizeRelH relativeFrom="margin">
+                  <wp14:pctWidth>0</wp14:pctWidth>
+                </wp14:sizeRelH>
+                <wp14:sizeRelV relativeFrom="margin">
+                  <wp14:pctHeight>0</wp14:pctHeight>
+                </wp14:sizeRelV>
+              </wp:anchor>
+            </w:drawing>
+          </mc:Choice>
+          <mc:Fallback>
+            <w:pict>
+              <v:roundrect id="Text Box 32" o:spid="_x0000_s1068" style="position:absolute;left:0;text-align:left;margin-left:16.9pt;margin-top:3.3pt;width:199.5pt;height:25.5pt;z-index:251754496;visibility:visible;mso-wrap-style:square;mso-width-percent:0;mso-height-percent:0;mso-wrap-distance-left:9pt;mso-wrap-distance-top:0;mso-wrap-distance-right:9pt;mso-wrap-distance-bottom:0;mso-position-horizontal:absolute;mso-position-horizontal-relative:text;mso-position-vertical:absolute;mso-position-vertical-relative:text;mso-width-percent:0;mso-height-percent:0;mso-width-relative:margin;mso-height-relative:margin;v-text-anchor:top" arcsize="10923f" o:gfxdata="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" fillcolor="white [3201]" strokecolor="#f79646 [3209]" strokeweight="1pt">
+                <v:textbox>
+                  <w:txbxContent>
+                    <w:p>
+                      <w:pPr>
+                        <w:rPr>
+                          <w:b/>
+                          <w:color w:val="4F81BD" w:themeColor="accent1"/>
+                          <w:sz w:val="20"/>
+                        </w:rPr>
+                      </w:pPr>
+                      <w:r>
+                        <w:rPr>
+                          <w:b/>
+                          <w:noProof/>
+                        </w:rPr>
+                        <w:t xml:space="preserve">Remind </w:t>
+                      </w:r>
+                      <w:r>
+                        <w:rPr>
+                          <w:noProof/>
+                          <w:color w:val="943634" w:themeColor="accent2" w:themeShade="BF"/>
+                        </w:rPr>
+                        <w:t>TOMORROW</w:t>
+                      </w:r>
+                      <w:r>
+                        <w:rPr>
+                          <w:b/>
+                          <w:noProof/>
+                        </w:rPr>
+                        <w:t xml:space="preserve"> </w:t>
+                      </w:r>
+                      <w:r>
+                        <w:rPr>
+                          <w:noProof/>
+                          <w:color w:val="00B050"/>
+                        </w:rPr>
+                        <w:t>4</w:t>
+                      </w:r>
+                      <w:r>
+                        <w:rPr>
+                          <w:noProof/>
+                        </w:rPr>
+                        <w:t xml:space="preserve"> </w:t>
+                      </w:r>
+                      <w:r>
+                        <w:rPr>
+                          <w:noProof/>
+                          <w:color w:val="4F81BD" w:themeColor="accent1"/>
+                        </w:rPr>
+                        <w:t>5pm thursday</w:t>
+                      </w:r>
+                    </w:p>
+                  </w:txbxContent>
+                </v:textbox>
+              </v:roundrect>
+            </w:pict>
+          </mc:Fallback>
+        </mc:AlternateContent>
+      </w:r>
+    </w:p>
+    <w:p>
+      <w:pPr>
+        <w:pStyle w:val="ListParagraph"/>
+        <w:ind w:left="360"/>
+        <w:rPr>
+          <w:b/>
+          <w:color w:val="17365D" w:themeColor="text2" w:themeShade="BF"/>
+          <w:sz w:val="28"/>
+          <w:szCs w:val="24"/>
+        </w:rPr>
+      </w:pPr>
+    </w:p>
+    <w:p>
+      <w:pPr>
+        <w:pStyle w:val="ListParagraph"/>
+        <w:ind w:left="360"/>
+        <w:rPr>
+          <w:sz w:val="24"/>
+          <w:szCs w:val="24"/>
+        </w:rPr>
+      </w:pPr>
+      <w:r>
+        <w:rPr>
+          <w:sz w:val="24"/>
+          <w:szCs w:val="24"/>
+        </w:rPr>
+        <w:t>Reminders appear in this form of notification.</w:t>
+      </w:r>
+    </w:p>
+    <w:p>
+      <w:pPr>
+        <w:pStyle w:val="ListParagraph"/>
+        <w:ind w:left="360"/>
+        <w:rPr>
+          <w:b/>
+          <w:color w:val="17365D" w:themeColor="text2" w:themeShade="BF"/>
+          <w:sz w:val="28"/>
+          <w:szCs w:val="24"/>
+        </w:rPr>
+      </w:pPr>
+      <w:r>
+        <w:rPr>
+          <w:b/>
+          <w:noProof/>
+          <w:color w:val="17365D" w:themeColor="text2" w:themeShade="BF"/>
+          <w:sz w:val="28"/>
+          <w:szCs w:val="24"/>
+        </w:rPr>
+        <w:drawing>
+          <wp:inline distT="0" distB="0" distL="0" distR="0">
+            <wp:extent cx="2638425" cy="1228725"/>
+            <wp:effectExtent l="0" t="0" r="9525" b="9525"/>
+            <wp:docPr id="75" name="Picture 75"/>
+            <wp:cNvGraphicFramePr>
+              <a:graphicFrameLocks xmlns:a="http://schemas.openxmlformats.org/drawingml/2006/main" noChangeAspect="1"/>
+            </wp:cNvGraphicFramePr>
+            <a:graphic xmlns:a="http://schemas.openxmlformats.org/drawingml/2006/main">
+              <a:graphicData uri="http://schemas.openxmlformats.org/drawingml/2006/picture">
+                <pic:pic xmlns:pic="http://schemas.openxmlformats.org/drawingml/2006/picture">
+                  <pic:nvPicPr>
+                    <pic:cNvPr id="0" name="Picture 17"/>
+                    <pic:cNvPicPr>
+                      <a:picLocks noChangeAspect="1" noChangeArrowheads="1"/>
+                    </pic:cNvPicPr>
+                  </pic:nvPicPr>
+                  <pic:blipFill>
+                    <a:blip r:embed="rId22">
+                      <a:extLst>
+                        <a:ext uri="{28A0092B-C50C-407E-A947-70E740481C1C}">
+                          <a14:useLocalDpi xmlns:a14="http://schemas.microsoft.com/office/drawing/2010/main" val="0"/>
+                        </a:ext>
+                      </a:extLst>
+                    </a:blip>
+                    <a:srcRect/>
+                    <a:stretch>
+                      <a:fillRect/>
+                    </a:stretch>
+                  </pic:blipFill>
+                  <pic:spPr bwMode="auto">
+                    <a:xfrm>
+                      <a:off x="0" y="0"/>
+                      <a:ext cx="2638425" cy="1228725"/>
+                    </a:xfrm>
+                    <a:prstGeom prst="rect">
+                      <a:avLst/>
+                    </a:prstGeom>
+                    <a:noFill/>
+                    <a:ln>
+                      <a:noFill/>
+                    </a:ln>
+                  </pic:spPr>
+                </pic:pic>
+              </a:graphicData>
+            </a:graphic>
+          </wp:inline>
+        </w:drawing>
+      </w:r>
+    </w:p>
+    <w:p>
+      <w:pPr>
+        <w:rPr>
+          <w:b/>
+          <w:color w:val="17365D" w:themeColor="text2" w:themeShade="BF"/>
+          <w:sz w:val="28"/>
+          <w:szCs w:val="24"/>
+        </w:rPr>
+      </w:pPr>
+      <w:r>
+        <w:rPr>
+          <w:b/>
+          <w:color w:val="17365D" w:themeColor="text2" w:themeShade="BF"/>
+          <w:sz w:val="28"/>
+          <w:szCs w:val="24"/>
+        </w:rPr>
         <w:t>Undo &amp; Redo</w:t>
       </w:r>
     </w:p>
@@ -9780,12 +11999,11 @@
           <w:noProof/>
           <w:color w:val="002060"/>
           <w:sz w:val="24"/>
-          <w:lang w:eastAsia="en-SG"/>
         </w:rPr>
         <mc:AlternateContent>
           <mc:Choice Requires="wps">
             <w:drawing>
-              <wp:anchor distT="0" distB="0" distL="114300" distR="114300" simplePos="0" relativeHeight="251740160" behindDoc="0" locked="0" layoutInCell="1" allowOverlap="1" wp14:anchorId="10BFBC7A" wp14:editId="26AE58E2">
+              <wp:anchor distT="0" distB="0" distL="114300" distR="114300" simplePos="0" relativeHeight="251769856" behindDoc="0" locked="0" layoutInCell="1" allowOverlap="1" wp14:anchorId="3BC3579F" wp14:editId="50054C32">
                 <wp:simplePos x="0" y="0"/>
                 <wp:positionH relativeFrom="column">
                   <wp:posOffset>217170</wp:posOffset>
@@ -9796,7 +12014,7 @@
                 <wp:extent cx="2533650" cy="323850"/>
                 <wp:effectExtent l="0" t="0" r="19050" b="19050"/>
                 <wp:wrapNone/>
-                <wp:docPr id="56" name="Text Box 56"/>
+                <wp:docPr id="72" name="Text Box 72"/>
                 <wp:cNvGraphicFramePr/>
                 <a:graphic xmlns:a="http://schemas.openxmlformats.org/drawingml/2006/main">
                   <a:graphicData uri="http://schemas.microsoft.com/office/word/2010/wordprocessingShape">
@@ -9865,7 +12083,7 @@
           </mc:Choice>
           <mc:Fallback>
             <w:pict>
-              <v:roundrect w14:anchorId="10BFBC7A" id="Text Box 56" o:spid="_x0000_s1060" style="position:absolute;left:0;text-align:left;margin-left:17.1pt;margin-top:51.8pt;width:199.5pt;height:25.5pt;z-index:251740160;visibility:visible;mso-wrap-style:square;mso-width-percent:0;mso-height-percent:0;mso-wrap-distance-left:9pt;mso-wrap-distance-top:0;mso-wrap-distance-right:9pt;mso-wrap-distance-bottom:0;mso-position-horizontal:absolute;mso-position-horizontal-relative:text;mso-position-vertical:absolute;mso-position-vertical-relative:text;mso-width-percent:0;mso-height-percent:0;mso-width-relative:margin;mso-height-relative:margin;v-text-anchor:top" arcsize="10923f" o:gfxdata="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" fillcolor="white [3201]" strokecolor="#f79646 [3209]" strokeweight="1pt">
+              <v:roundrect id="Text Box 72" o:spid="_x0000_s1069" style="position:absolute;left:0;text-align:left;margin-left:17.1pt;margin-top:51.8pt;width:199.5pt;height:25.5pt;z-index:251769856;visibility:visible;mso-wrap-style:square;mso-width-percent:0;mso-height-percent:0;mso-wrap-distance-left:9pt;mso-wrap-distance-top:0;mso-wrap-distance-right:9pt;mso-wrap-distance-bottom:0;mso-position-horizontal:absolute;mso-position-horizontal-relative:text;mso-position-vertical:absolute;mso-position-vertical-relative:text;mso-width-percent:0;mso-height-percent:0;mso-width-relative:margin;mso-height-relative:margin;v-text-anchor:top" arcsize="10923f" o:gfxdata="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" fillcolor="white [3201]" strokecolor="#f79646 [3209]" strokeweight="1pt">
                 <v:textbox>
                   <w:txbxContent>
                     <w:p>
@@ -9932,7 +12150,19 @@
         <w:rPr>
           <w:szCs w:val="24"/>
         </w:rPr>
-        <w:t xml:space="preserve"> all the previous commands. Undo reverts the changes.</w:t>
+        <w:t xml:space="preserve"> all the</w:t>
+      </w:r>
+      <w:r>
+        <w:rPr>
+          <w:szCs w:val="24"/>
+        </w:rPr>
+        <w:t xml:space="preserve"> previous commands. Undo revert</w:t>
+      </w:r>
+      <w:r>
+        <w:rPr>
+          <w:szCs w:val="24"/>
+        </w:rPr>
+        <w:t xml:space="preserve"> the changes.</w:t>
       </w:r>
       <w:r>
         <w:rPr>
@@ -9957,7 +12187,7 @@
         <w:pStyle w:val="ListParagraph"/>
         <w:ind w:left="360"/>
         <w:rPr>
-          <w:sz w:val="24"/>
+          <w:sz w:val="10"/>
           <w:szCs w:val="24"/>
         </w:rPr>
       </w:pPr>
@@ -10032,7 +12262,7 @@
         <w:pStyle w:val="ListParagraph"/>
         <w:ind w:left="360"/>
         <w:rPr>
-          <w:sz w:val="24"/>
+          <w:sz w:val="16"/>
           <w:szCs w:val="24"/>
         </w:rPr>
       </w:pPr>
@@ -10088,12 +12318,11 @@
           <w:noProof/>
           <w:color w:val="002060"/>
           <w:sz w:val="24"/>
-          <w:lang w:eastAsia="en-SG"/>
         </w:rPr>
         <mc:AlternateContent>
           <mc:Choice Requires="wps">
             <w:drawing>
-              <wp:anchor distT="0" distB="0" distL="114300" distR="114300" simplePos="0" relativeHeight="251742208" behindDoc="0" locked="0" layoutInCell="1" allowOverlap="1" wp14:anchorId="1D9AE359" wp14:editId="5A1094E3">
+              <wp:anchor distT="0" distB="0" distL="114300" distR="114300" simplePos="0" relativeHeight="251770880" behindDoc="0" locked="0" layoutInCell="1" allowOverlap="1" wp14:anchorId="76490768" wp14:editId="6AAE1A8A">
                 <wp:simplePos x="0" y="0"/>
                 <wp:positionH relativeFrom="column">
                   <wp:posOffset>215191</wp:posOffset>
@@ -10104,7 +12333,7 @@
                 <wp:extent cx="2533650" cy="323850"/>
                 <wp:effectExtent l="0" t="0" r="19050" b="19050"/>
                 <wp:wrapNone/>
-                <wp:docPr id="57" name="Text Box 57"/>
+                <wp:docPr id="73" name="Text Box 73"/>
                 <wp:cNvGraphicFramePr/>
                 <a:graphic xmlns:a="http://schemas.openxmlformats.org/drawingml/2006/main">
                   <a:graphicData uri="http://schemas.microsoft.com/office/word/2010/wordprocessingShape">
@@ -10173,7 +12402,7 @@
           </mc:Choice>
           <mc:Fallback>
             <w:pict>
-              <v:roundrect w14:anchorId="1D9AE359" id="Text Box 57" o:spid="_x0000_s1061" style="position:absolute;left:0;text-align:left;margin-left:16.95pt;margin-top:3.9pt;width:199.5pt;height:25.5pt;z-index:251742208;visibility:visible;mso-wrap-style:square;mso-width-percent:0;mso-height-percent:0;mso-wrap-distance-left:9pt;mso-wrap-distance-top:0;mso-wrap-distance-right:9pt;mso-wrap-distance-bottom:0;mso-position-horizontal:absolute;mso-position-horizontal-relative:text;mso-position-vertical:absolute;mso-position-vertical-relative:text;mso-width-percent:0;mso-height-percent:0;mso-width-relative:margin;mso-height-relative:margin;v-text-anchor:top" arcsize="10923f" o:gfxdata="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" fillcolor="white [3201]" strokecolor="#f79646 [3209]" strokeweight="1pt">
+              <v:roundrect id="Text Box 73" o:spid="_x0000_s1070" style="position:absolute;left:0;text-align:left;margin-left:16.95pt;margin-top:3.9pt;width:199.5pt;height:25.5pt;z-index:251770880;visibility:visible;mso-wrap-style:square;mso-width-percent:0;mso-height-percent:0;mso-wrap-distance-left:9pt;mso-wrap-distance-top:0;mso-wrap-distance-right:9pt;mso-wrap-distance-bottom:0;mso-position-horizontal:absolute;mso-position-horizontal-relative:text;mso-position-vertical:absolute;mso-position-vertical-relative:text;mso-width-percent:0;mso-height-percent:0;mso-width-relative:margin;mso-height-relative:margin;v-text-anchor:top" arcsize="10923f" o:gfxdata="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" fillcolor="white [3201]" strokecolor="#f79646 [3209]" strokeweight="1pt">
                 <v:textbox>
                   <w:txbxContent>
                     <w:p>
@@ -10204,68 +12433,328 @@
         <w:pStyle w:val="ListParagraph"/>
         <w:ind w:left="360"/>
         <w:rPr>
-          <w:sz w:val="24"/>
-          <w:szCs w:val="24"/>
-          <w:u w:val="single"/>
-        </w:rPr>
-      </w:pPr>
-    </w:p>
-    <w:p>
-      <w:pPr>
-        <w:pStyle w:val="ListParagraph"/>
-        <w:ind w:left="360"/>
-        <w:rPr>
-          <w:sz w:val="24"/>
-          <w:szCs w:val="24"/>
-          <w:u w:val="single"/>
-        </w:rPr>
-      </w:pPr>
-    </w:p>
-    <w:p>
-      <w:pPr>
+          <w:szCs w:val="24"/>
+        </w:rPr>
+      </w:pPr>
+      <w:r>
         <w:rPr>
           <w:b/>
           <w:color w:val="17365D" w:themeColor="text2" w:themeShade="BF"/>
           <w:sz w:val="28"/>
           <w:szCs w:val="24"/>
         </w:rPr>
-      </w:pPr>
-      <w:r>
+        <w:br w:type="page"/>
+      </w:r>
+    </w:p>
+    <w:p>
+      <w:pPr>
         <w:rPr>
           <w:b/>
           <w:color w:val="17365D" w:themeColor="text2" w:themeShade="BF"/>
           <w:sz w:val="28"/>
           <w:szCs w:val="24"/>
         </w:rPr>
-        <w:t>Help</w:t>
-      </w:r>
-    </w:p>
-    <w:p>
-      <w:pPr>
+      </w:pPr>
+      <w:r>
         <w:rPr>
           <w:b/>
           <w:color w:val="17365D" w:themeColor="text2" w:themeShade="BF"/>
           <w:sz w:val="28"/>
           <w:szCs w:val="24"/>
         </w:rPr>
-      </w:pPr>
-    </w:p>
-    <w:p>
-      <w:pPr>
-        <w:rPr>
-          <w:sz w:val="24"/>
+        <w:lastRenderedPageBreak/>
+        <w:t>Help</w:t>
+      </w:r>
+    </w:p>
+    <w:p>
+      <w:pPr>
+        <w:rPr>
+          <w:sz w:val="24"/>
+          <w:szCs w:val="24"/>
+        </w:rPr>
+      </w:pPr>
+      <w:r>
+        <w:rPr>
+          <w:noProof/>
+          <w:color w:val="002060"/>
+          <w:sz w:val="24"/>
+        </w:rPr>
+        <mc:AlternateContent>
+          <mc:Choice Requires="wps">
+            <w:drawing>
+              <wp:anchor distT="0" distB="0" distL="114300" distR="114300" simplePos="0" relativeHeight="251761664" behindDoc="0" locked="0" layoutInCell="1" allowOverlap="1" wp14:anchorId="593385F4" wp14:editId="28A6C213">
+                <wp:simplePos x="0" y="0"/>
+                <wp:positionH relativeFrom="column">
+                  <wp:posOffset>5080</wp:posOffset>
+                </wp:positionH>
+                <wp:positionV relativeFrom="paragraph">
+                  <wp:posOffset>969645</wp:posOffset>
+                </wp:positionV>
+                <wp:extent cx="2533650" cy="323850"/>
+                <wp:effectExtent l="0" t="0" r="19050" b="19050"/>
+                <wp:wrapNone/>
+                <wp:docPr id="15" name="Text Box 15"/>
+                <wp:cNvGraphicFramePr/>
+                <a:graphic xmlns:a="http://schemas.openxmlformats.org/drawingml/2006/main">
+                  <a:graphicData uri="http://schemas.microsoft.com/office/word/2010/wordprocessingShape">
+                    <wps:wsp>
+                      <wps:cNvSpPr txBox="1"/>
+                      <wps:spPr>
+                        <a:xfrm>
+                          <a:off x="0" y="0"/>
+                          <a:ext cx="2533650" cy="323850"/>
+                        </a:xfrm>
+                        <a:prstGeom prst="roundRect">
+                          <a:avLst/>
+                        </a:prstGeom>
+                        <a:ln w="12700"/>
+                      </wps:spPr>
+                      <wps:style>
+                        <a:lnRef idx="2">
+                          <a:schemeClr val="accent6"/>
+                        </a:lnRef>
+                        <a:fillRef idx="1">
+                          <a:schemeClr val="lt1"/>
+                        </a:fillRef>
+                        <a:effectRef idx="0">
+                          <a:schemeClr val="accent6"/>
+                        </a:effectRef>
+                        <a:fontRef idx="minor">
+                          <a:schemeClr val="dk1"/>
+                        </a:fontRef>
+                      </wps:style>
+                      <wps:txbx>
+                        <w:txbxContent>
+                          <w:p>
+                            <w:pPr>
+                              <w:rPr>
+                                <w:b/>
+                                <w:color w:val="4F81BD" w:themeColor="accent1"/>
+                                <w:sz w:val="20"/>
+                              </w:rPr>
+                            </w:pPr>
+                            <w:r>
+                              <w:rPr>
+                                <w:b/>
+                                <w:noProof/>
+                              </w:rPr>
+                              <w:t xml:space="preserve">Help </w:t>
+                            </w:r>
+                            <w:r>
+                              <w:rPr>
+                                <w:b/>
+                                <w:i/>
+                                <w:noProof/>
+                              </w:rPr>
+                              <w:t>add</w:t>
+                            </w:r>
+                          </w:p>
+                        </w:txbxContent>
+                      </wps:txbx>
+                      <wps:bodyPr rot="0" spcFirstLastPara="0" vertOverflow="overflow" horzOverflow="overflow" vert="horz" wrap="square" lIns="91440" tIns="45720" rIns="91440" bIns="45720" numCol="1" spcCol="0" rtlCol="0" fromWordArt="0" anchor="t" anchorCtr="0" forceAA="0" compatLnSpc="1">
+                        <a:prstTxWarp prst="textNoShape">
+                          <a:avLst/>
+                        </a:prstTxWarp>
+                        <a:noAutofit/>
+                      </wps:bodyPr>
+                    </wps:wsp>
+                  </a:graphicData>
+                </a:graphic>
+                <wp14:sizeRelH relativeFrom="margin">
+                  <wp14:pctWidth>0</wp14:pctWidth>
+                </wp14:sizeRelH>
+                <wp14:sizeRelV relativeFrom="margin">
+                  <wp14:pctHeight>0</wp14:pctHeight>
+                </wp14:sizeRelV>
+              </wp:anchor>
+            </w:drawing>
+          </mc:Choice>
+          <mc:Fallback>
+            <w:pict>
+              <v:roundrect id="Text Box 15" o:spid="_x0000_s1071" style="position:absolute;margin-left:.4pt;margin-top:76.35pt;width:199.5pt;height:25.5pt;z-index:251761664;visibility:visible;mso-wrap-style:square;mso-width-percent:0;mso-height-percent:0;mso-wrap-distance-left:9pt;mso-wrap-distance-top:0;mso-wrap-distance-right:9pt;mso-wrap-distance-bottom:0;mso-position-horizontal:absolute;mso-position-horizontal-relative:text;mso-position-vertical:absolute;mso-position-vertical-relative:text;mso-width-percent:0;mso-height-percent:0;mso-width-relative:margin;mso-height-relative:margin;v-text-anchor:top" arcsize="10923f" o:gfxdata="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" fillcolor="white [3201]" strokecolor="#f79646 [3209]" strokeweight="1pt">
+                <v:textbox>
+                  <w:txbxContent>
+                    <w:p>
+                      <w:pPr>
+                        <w:rPr>
+                          <w:b/>
+                          <w:color w:val="4F81BD" w:themeColor="accent1"/>
+                          <w:sz w:val="20"/>
+                        </w:rPr>
+                      </w:pPr>
+                      <w:r>
+                        <w:rPr>
+                          <w:b/>
+                          <w:noProof/>
+                        </w:rPr>
+                        <w:t xml:space="preserve">Help </w:t>
+                      </w:r>
+                      <w:r>
+                        <w:rPr>
+                          <w:b/>
+                          <w:i/>
+                          <w:noProof/>
+                        </w:rPr>
+                        <w:t>add</w:t>
+                      </w:r>
+                    </w:p>
+                  </w:txbxContent>
+                </v:textbox>
+              </v:roundrect>
+            </w:pict>
+          </mc:Fallback>
+        </mc:AlternateContent>
+      </w:r>
+      <w:r>
+        <w:rPr>
+          <w:sz w:val="24"/>
+          <w:szCs w:val="24"/>
+        </w:rPr>
+        <w:t xml:space="preserve">The </w:t>
+      </w:r>
+      <w:r>
+        <w:rPr>
+          <w:b/>
+          <w:sz w:val="24"/>
+          <w:szCs w:val="24"/>
+        </w:rPr>
+        <w:t>help</w:t>
+      </w:r>
+      <w:r>
+        <w:rPr>
+          <w:sz w:val="24"/>
+          <w:szCs w:val="24"/>
+        </w:rPr>
+        <w:t xml:space="preserve"> command</w:t>
+      </w:r>
+      <w:r>
+        <w:rPr>
+          <w:sz w:val="24"/>
+          <w:szCs w:val="24"/>
+        </w:rPr>
+        <w:t xml:space="preserve"> shows</w:t>
+      </w:r>
+      <w:r>
+        <w:rPr>
+          <w:sz w:val="24"/>
+          <w:szCs w:val="24"/>
+        </w:rPr>
+        <w:t xml:space="preserve"> </w:t>
+      </w:r>
+      <w:r>
+        <w:rPr>
+          <w:sz w:val="24"/>
+          <w:szCs w:val="24"/>
+        </w:rPr>
+        <w:t xml:space="preserve">all the command words available on To-Do-This. </w:t>
+      </w:r>
+      <w:r>
+        <w:rPr>
+          <w:sz w:val="24"/>
+          <w:szCs w:val="24"/>
+        </w:rPr>
+        <w:t xml:space="preserve">Entering </w:t>
+      </w:r>
+      <w:r>
+        <w:rPr>
+          <w:b/>
+          <w:sz w:val="24"/>
+          <w:szCs w:val="24"/>
+        </w:rPr>
+        <w:t>help</w:t>
+      </w:r>
+      <w:r>
+        <w:rPr>
+          <w:sz w:val="24"/>
+          <w:szCs w:val="24"/>
+        </w:rPr>
+        <w:t xml:space="preserve"> alone would prompt you to specify the command that you need help in. </w:t>
+      </w:r>
+      <w:r>
+        <w:rPr>
+          <w:sz w:val="24"/>
+          <w:szCs w:val="24"/>
+        </w:rPr>
+        <w:t>Entering</w:t>
+      </w:r>
+      <w:r>
+        <w:rPr>
+          <w:sz w:val="24"/>
+          <w:szCs w:val="24"/>
+        </w:rPr>
+        <w:t xml:space="preserve"> the </w:t>
+      </w:r>
+      <w:r>
+        <w:rPr>
+          <w:b/>
+          <w:i/>
+          <w:sz w:val="24"/>
+          <w:szCs w:val="24"/>
+        </w:rPr>
+        <w:t>specific command</w:t>
+      </w:r>
+      <w:r>
+        <w:rPr>
+          <w:sz w:val="24"/>
+          <w:szCs w:val="24"/>
+        </w:rPr>
+        <w:t xml:space="preserve"> word you wish to get help with</w:t>
+      </w:r>
+      <w:r>
+        <w:rPr>
+          <w:sz w:val="24"/>
+          <w:szCs w:val="24"/>
+        </w:rPr>
+        <w:t xml:space="preserve"> after</w:t>
+      </w:r>
+      <w:r>
+        <w:rPr>
+          <w:sz w:val="24"/>
+          <w:szCs w:val="24"/>
+        </w:rPr>
+        <w:t xml:space="preserve"> the </w:t>
+      </w:r>
+      <w:r>
+        <w:rPr>
+          <w:b/>
+          <w:sz w:val="24"/>
+          <w:szCs w:val="24"/>
+        </w:rPr>
+        <w:t>help</w:t>
+      </w:r>
+      <w:r>
+        <w:rPr>
+          <w:sz w:val="24"/>
+          <w:szCs w:val="24"/>
+        </w:rPr>
+        <w:t xml:space="preserve"> command would display a screen on how to use that command. </w:t>
+      </w:r>
+    </w:p>
+    <w:p>
+      <w:pPr>
+        <w:rPr>
+          <w:sz w:val="24"/>
+          <w:szCs w:val="24"/>
+        </w:rPr>
+      </w:pPr>
+    </w:p>
+    <w:p>
+      <w:pPr>
+        <w:rPr>
+          <w:sz w:val="14"/>
           <w:szCs w:val="24"/>
           <w:u w:val="single"/>
         </w:rPr>
       </w:pPr>
-      <w:r>
+    </w:p>
+    <w:p>
+      <w:pPr>
         <w:rPr>
           <w:sz w:val="24"/>
           <w:szCs w:val="24"/>
           <w:u w:val="single"/>
         </w:rPr>
-        <w:br w:type="page"/>
-      </w:r>
+      </w:pPr>
     </w:p>
     <w:p>
       <w:pPr>
@@ -10288,7 +12777,6 @@
           <w:sz w:val="28"/>
           <w:szCs w:val="24"/>
         </w:rPr>
-        <w:lastRenderedPageBreak/>
         <w:t>Other features</w:t>
       </w:r>
     </w:p>
@@ -10322,7 +12810,29 @@
           <w:sz w:val="24"/>
           <w:szCs w:val="24"/>
         </w:rPr>
-        <w:t xml:space="preserve">Overdue tasks (task with deadlines that have already passed) are highlighted in red. This is to attract your attention and remind you that the task should have been completed. </w:t>
+        <w:t>Overdue tasks (task with deadlines that have alread</w:t>
+      </w:r>
+      <w:r>
+        <w:rPr>
+          <w:sz w:val="24"/>
+          <w:szCs w:val="24"/>
+        </w:rPr>
+        <w:t xml:space="preserve">y passed) are highlighted in </w:t>
+      </w:r>
+      <w:r>
+        <w:rPr>
+          <w:color w:val="D99594" w:themeColor="accent2" w:themeTint="99"/>
+          <w:sz w:val="24"/>
+          <w:szCs w:val="24"/>
+        </w:rPr>
+        <w:t>pink</w:t>
+      </w:r>
+      <w:r>
+        <w:rPr>
+          <w:sz w:val="24"/>
+          <w:szCs w:val="24"/>
+        </w:rPr>
+        <w:t xml:space="preserve">. This is to attract your attention and remind you that the task should have been completed. </w:t>
       </w:r>
     </w:p>
     <w:p>
@@ -10337,13 +12847,12 @@
           <w:noProof/>
           <w:sz w:val="24"/>
           <w:szCs w:val="24"/>
-          <w:lang w:eastAsia="en-SG"/>
         </w:rPr>
         <w:drawing>
           <wp:inline distT="0" distB="0" distL="0" distR="0">
-            <wp:extent cx="5724525" cy="1666875"/>
-            <wp:effectExtent l="0" t="0" r="9525" b="9525"/>
-            <wp:docPr id="58" name="Picture 58"/>
+            <wp:extent cx="5723890" cy="1068705"/>
+            <wp:effectExtent l="0" t="0" r="0" b="0"/>
+            <wp:docPr id="28" name="Picture 28"/>
             <wp:cNvGraphicFramePr>
               <a:graphicFrameLocks xmlns:a="http://schemas.openxmlformats.org/drawingml/2006/main" noChangeAspect="1"/>
             </wp:cNvGraphicFramePr>
@@ -10351,13 +12860,13 @@
               <a:graphicData uri="http://schemas.openxmlformats.org/drawingml/2006/picture">
                 <pic:pic xmlns:pic="http://schemas.openxmlformats.org/drawingml/2006/picture">
                   <pic:nvPicPr>
-                    <pic:cNvPr id="0" name="Picture 11"/>
+                    <pic:cNvPr id="0" name="Picture 1"/>
                     <pic:cNvPicPr>
                       <a:picLocks noChangeAspect="1" noChangeArrowheads="1"/>
                     </pic:cNvPicPr>
                   </pic:nvPicPr>
                   <pic:blipFill>
-                    <a:blip r:embed="rId20">
+                    <a:blip r:embed="rId23">
                       <a:extLst>
                         <a:ext uri="{28A0092B-C50C-407E-A947-70E740481C1C}">
                           <a14:useLocalDpi xmlns:a14="http://schemas.microsoft.com/office/drawing/2010/main" val="0"/>
@@ -10372,7 +12881,7 @@
                   <pic:spPr bwMode="auto">
                     <a:xfrm>
                       <a:off x="0" y="0"/>
-                      <a:ext cx="5724525" cy="1666875"/>
+                      <a:ext cx="5723890" cy="1068705"/>
                     </a:xfrm>
                     <a:prstGeom prst="rect">
                       <a:avLst/>
@@ -10534,63 +13043,7 @@
           <w:sz w:val="24"/>
           <w:szCs w:val="24"/>
         </w:rPr>
-        <w:t>There are some hotkeys as shortcuts for certain functions</w:t>
-      </w:r>
-      <w:r>
-        <w:rPr>
-          <w:sz w:val="24"/>
-          <w:szCs w:val="24"/>
-        </w:rPr>
-        <w:t>. They serve the purpose of al</w:t>
-      </w:r>
-      <w:r>
-        <w:rPr>
-          <w:sz w:val="24"/>
-          <w:szCs w:val="24"/>
-        </w:rPr>
-        <w:t>lowing users</w:t>
-      </w:r>
-      <w:r>
-        <w:rPr>
-          <w:sz w:val="24"/>
-          <w:szCs w:val="24"/>
-        </w:rPr>
-        <w:t xml:space="preserve"> to rely</w:t>
-      </w:r>
-      <w:r>
-        <w:rPr>
-          <w:sz w:val="24"/>
-          <w:szCs w:val="24"/>
-        </w:rPr>
-        <w:t xml:space="preserve"> solely on their</w:t>
-      </w:r>
-      <w:r>
-        <w:rPr>
-          <w:sz w:val="24"/>
-          <w:szCs w:val="24"/>
-        </w:rPr>
-        <w:t xml:space="preserve"> keyboard</w:t>
-      </w:r>
-      <w:r>
-        <w:rPr>
-          <w:sz w:val="24"/>
-          <w:szCs w:val="24"/>
-        </w:rPr>
-        <w:t xml:space="preserve"> when using To-Do-This</w:t>
-      </w:r>
-      <w:r>
-        <w:rPr>
-          <w:sz w:val="24"/>
-          <w:szCs w:val="24"/>
-        </w:rPr>
-        <w:t>.</w:t>
-      </w:r>
-      <w:r>
-        <w:rPr>
-          <w:sz w:val="24"/>
-          <w:szCs w:val="24"/>
-        </w:rPr>
-        <w:t xml:space="preserve"> </w:t>
+        <w:t xml:space="preserve">There are some hotkeys as shortcuts for certain functions </w:t>
       </w:r>
     </w:p>
     <w:tbl>
@@ -10754,6 +13207,101 @@
           </w:p>
         </w:tc>
       </w:tr>
+      <w:tr>
+        <w:trPr>
+          <w:cnfStyle w:val="000000100000" w:firstRow="0" w:lastRow="0" w:firstColumn="0" w:lastColumn="0" w:oddVBand="0" w:evenVBand="0" w:oddHBand="1" w:evenHBand="0" w:firstRowFirstColumn="0" w:firstRowLastColumn="0" w:lastRowFirstColumn="0" w:lastRowLastColumn="0"/>
+        </w:trPr>
+        <w:tc>
+          <w:tcPr>
+            <w:cnfStyle w:val="001000000000" w:firstRow="0" w:lastRow="0" w:firstColumn="1" w:lastColumn="0" w:oddVBand="0" w:evenVBand="0" w:oddHBand="0" w:evenHBand="0" w:firstRowFirstColumn="0" w:firstRowLastColumn="0" w:lastRowFirstColumn="0" w:lastRowLastColumn="0"/>
+            <w:tcW w:w="1275" w:type="dxa"/>
+          </w:tcPr>
+          <w:p>
+            <w:pPr>
+              <w:rPr>
+                <w:sz w:val="24"/>
+                <w:szCs w:val="24"/>
+              </w:rPr>
+            </w:pPr>
+            <w:r>
+              <w:rPr>
+                <w:sz w:val="24"/>
+                <w:szCs w:val="24"/>
+              </w:rPr>
+              <w:t>Ctrl + f1</w:t>
+            </w:r>
+          </w:p>
+        </w:tc>
+        <w:tc>
+          <w:tcPr>
+            <w:tcW w:w="3686" w:type="dxa"/>
+          </w:tcPr>
+          <w:p>
+            <w:pPr>
+              <w:cnfStyle w:val="000000100000" w:firstRow="0" w:lastRow="0" w:firstColumn="0" w:lastColumn="0" w:oddVBand="0" w:evenVBand="0" w:oddHBand="1" w:evenHBand="0" w:firstRowFirstColumn="0" w:firstRowLastColumn="0" w:lastRowFirstColumn="0" w:lastRowLastColumn="0"/>
+              <w:rPr>
+                <w:b/>
+                <w:sz w:val="24"/>
+                <w:szCs w:val="24"/>
+              </w:rPr>
+            </w:pPr>
+            <w:r>
+              <w:rPr>
+                <w:b/>
+                <w:sz w:val="24"/>
+                <w:szCs w:val="24"/>
+              </w:rPr>
+              <w:t>Minimize To-Do-This</w:t>
+            </w:r>
+          </w:p>
+        </w:tc>
+      </w:tr>
+      <w:tr>
+        <w:tc>
+          <w:tcPr>
+            <w:cnfStyle w:val="001000000000" w:firstRow="0" w:lastRow="0" w:firstColumn="1" w:lastColumn="0" w:oddVBand="0" w:evenVBand="0" w:oddHBand="0" w:evenHBand="0" w:firstRowFirstColumn="0" w:firstRowLastColumn="0" w:lastRowFirstColumn="0" w:lastRowLastColumn="0"/>
+            <w:tcW w:w="1275" w:type="dxa"/>
+          </w:tcPr>
+          <w:p>
+            <w:pPr>
+              <w:rPr>
+                <w:sz w:val="24"/>
+                <w:szCs w:val="24"/>
+              </w:rPr>
+            </w:pPr>
+            <w:r>
+              <w:rPr>
+                <w:sz w:val="24"/>
+                <w:szCs w:val="24"/>
+              </w:rPr>
+              <w:t>Ctrl + f2</w:t>
+            </w:r>
+          </w:p>
+        </w:tc>
+        <w:tc>
+          <w:tcPr>
+            <w:tcW w:w="3686" w:type="dxa"/>
+          </w:tcPr>
+          <w:p>
+            <w:pPr>
+              <w:cnfStyle w:val="000000000000" w:firstRow="0" w:lastRow="0" w:firstColumn="0" w:lastColumn="0" w:oddVBand="0" w:evenVBand="0" w:oddHBand="0" w:evenHBand="0" w:firstRowFirstColumn="0" w:firstRowLastColumn="0" w:lastRowFirstColumn="0" w:lastRowLastColumn="0"/>
+              <w:rPr>
+                <w:b/>
+                <w:sz w:val="24"/>
+                <w:szCs w:val="24"/>
+              </w:rPr>
+            </w:pPr>
+            <w:r>
+              <w:rPr>
+                <w:b/>
+                <w:sz w:val="24"/>
+                <w:szCs w:val="24"/>
+              </w:rPr>
+              <w:t>Revert the minimize</w:t>
+            </w:r>
+          </w:p>
+        </w:tc>
+      </w:tr>
     </w:tbl>
     <w:p>
       <w:pPr>
@@ -10763,16 +13311,8 @@
         </w:rPr>
       </w:pPr>
     </w:p>
-    <w:p>
-      <w:pPr>
-        <w:rPr>
-          <w:sz w:val="24"/>
-          <w:szCs w:val="24"/>
-        </w:rPr>
-      </w:pPr>
-    </w:p>
     <w:sectPr>
-      <w:footerReference w:type="default" r:id="rId21"/>
+      <w:footerReference w:type="default" r:id="rId24"/>
       <w:pgSz w:w="11906" w:h="16838"/>
       <w:pgMar w:top="1440" w:right="1440" w:bottom="1440" w:left="1440" w:header="708" w:footer="708" w:gutter="0"/>
       <w:cols w:space="708"/>
@@ -10783,7 +13323,7 @@
 </file>
 
 <file path=word/endnotes.xml><?xml version="1.0" encoding="utf-8"?>
-<w:endnotes xmlns:wpc="http://schemas.microsoft.com/office/word/2010/wordprocessingCanvas" xmlns:mc="http://schemas.openxmlformats.org/markup-compatibility/2006" xmlns:o="urn:schemas-microsoft-com:office:office" xmlns:r="http://schemas.openxmlformats.org/officeDocument/2006/relationships" xmlns:m="http://schemas.openxmlformats.org/officeDocument/2006/math" xmlns:v="urn:schemas-microsoft-com:vml" xmlns:wp14="http://schemas.microsoft.com/office/word/2010/wordprocessingDrawing" xmlns:wp="http://schemas.openxmlformats.org/drawingml/2006/wordprocessingDrawing" xmlns:w10="urn:schemas-microsoft-com:office:word" xmlns:w="http://schemas.openxmlformats.org/wordprocessingml/2006/main" xmlns:w14="http://schemas.microsoft.com/office/word/2010/wordml" xmlns:w15="http://schemas.microsoft.com/office/word/2012/wordml" xmlns:wpg="http://schemas.microsoft.com/office/word/2010/wordprocessingGroup" xmlns:wpi="http://schemas.microsoft.com/office/word/2010/wordprocessingInk" xmlns:wne="http://schemas.microsoft.com/office/word/2006/wordml" xmlns:wps="http://schemas.microsoft.com/office/word/2010/wordprocessingShape" mc:Ignorable="w14 w15 wp14">
+<w:endnotes xmlns:wpc="http://schemas.microsoft.com/office/word/2010/wordprocessingCanvas" xmlns:mc="http://schemas.openxmlformats.org/markup-compatibility/2006" xmlns:o="urn:schemas-microsoft-com:office:office" xmlns:r="http://schemas.openxmlformats.org/officeDocument/2006/relationships" xmlns:m="http://schemas.openxmlformats.org/officeDocument/2006/math" xmlns:v="urn:schemas-microsoft-com:vml" xmlns:wp14="http://schemas.microsoft.com/office/word/2010/wordprocessingDrawing" xmlns:wp="http://schemas.openxmlformats.org/drawingml/2006/wordprocessingDrawing" xmlns:w10="urn:schemas-microsoft-com:office:word" xmlns:w="http://schemas.openxmlformats.org/wordprocessingml/2006/main" xmlns:w14="http://schemas.microsoft.com/office/word/2010/wordml" xmlns:wpg="http://schemas.microsoft.com/office/word/2010/wordprocessingGroup" xmlns:wpi="http://schemas.microsoft.com/office/word/2010/wordprocessingInk" xmlns:wne="http://schemas.microsoft.com/office/word/2006/wordml" xmlns:wps="http://schemas.microsoft.com/office/word/2010/wordprocessingShape" mc:Ignorable="w14 wp14">
   <w:endnote w:type="separator" w:id="-1">
     <w:p>
       <w:pPr>
@@ -10808,7 +13348,7 @@
 </file>
 
 <file path=word/footer1.xml><?xml version="1.0" encoding="utf-8"?>
-<w:ftr xmlns:wpc="http://schemas.microsoft.com/office/word/2010/wordprocessingCanvas" xmlns:mc="http://schemas.openxmlformats.org/markup-compatibility/2006" xmlns:o="urn:schemas-microsoft-com:office:office" xmlns:r="http://schemas.openxmlformats.org/officeDocument/2006/relationships" xmlns:m="http://schemas.openxmlformats.org/officeDocument/2006/math" xmlns:v="urn:schemas-microsoft-com:vml" xmlns:wp14="http://schemas.microsoft.com/office/word/2010/wordprocessingDrawing" xmlns:wp="http://schemas.openxmlformats.org/drawingml/2006/wordprocessingDrawing" xmlns:w10="urn:schemas-microsoft-com:office:word" xmlns:w="http://schemas.openxmlformats.org/wordprocessingml/2006/main" xmlns:w14="http://schemas.microsoft.com/office/word/2010/wordml" xmlns:w15="http://schemas.microsoft.com/office/word/2012/wordml" xmlns:wpg="http://schemas.microsoft.com/office/word/2010/wordprocessingGroup" xmlns:wpi="http://schemas.microsoft.com/office/word/2010/wordprocessingInk" xmlns:wne="http://schemas.microsoft.com/office/word/2006/wordml" xmlns:wps="http://schemas.microsoft.com/office/word/2010/wordprocessingShape" mc:Ignorable="w14 w15 wp14">
+<w:ftr xmlns:wpc="http://schemas.microsoft.com/office/word/2010/wordprocessingCanvas" xmlns:mc="http://schemas.openxmlformats.org/markup-compatibility/2006" xmlns:o="urn:schemas-microsoft-com:office:office" xmlns:r="http://schemas.openxmlformats.org/officeDocument/2006/relationships" xmlns:m="http://schemas.openxmlformats.org/officeDocument/2006/math" xmlns:v="urn:schemas-microsoft-com:vml" xmlns:wp14="http://schemas.microsoft.com/office/word/2010/wordprocessingDrawing" xmlns:wp="http://schemas.openxmlformats.org/drawingml/2006/wordprocessingDrawing" xmlns:w10="urn:schemas-microsoft-com:office:word" xmlns:w="http://schemas.openxmlformats.org/wordprocessingml/2006/main" xmlns:w14="http://schemas.microsoft.com/office/word/2010/wordml" xmlns:wpg="http://schemas.microsoft.com/office/word/2010/wordprocessingGroup" xmlns:wpi="http://schemas.microsoft.com/office/word/2010/wordprocessingInk" xmlns:wne="http://schemas.microsoft.com/office/word/2006/wordml" xmlns:wps="http://schemas.microsoft.com/office/word/2010/wordprocessingShape" mc:Ignorable="w14 wp14">
   <w:sdt>
     <w:sdtPr>
       <w:id w:val="2028367367"/>
@@ -10841,7 +13381,7 @@
           <w:rPr>
             <w:noProof/>
           </w:rPr>
-          <w:t>1</w:t>
+          <w:t>2</w:t>
         </w:r>
         <w:r>
           <w:rPr>
@@ -10861,7 +13401,7 @@
 </file>
 
 <file path=word/footnotes.xml><?xml version="1.0" encoding="utf-8"?>
-<w:footnotes xmlns:wpc="http://schemas.microsoft.com/office/word/2010/wordprocessingCanvas" xmlns:mc="http://schemas.openxmlformats.org/markup-compatibility/2006" xmlns:o="urn:schemas-microsoft-com:office:office" xmlns:r="http://schemas.openxmlformats.org/officeDocument/2006/relationships" xmlns:m="http://schemas.openxmlformats.org/officeDocument/2006/math" xmlns:v="urn:schemas-microsoft-com:vml" xmlns:wp14="http://schemas.microsoft.com/office/word/2010/wordprocessingDrawing" xmlns:wp="http://schemas.openxmlformats.org/drawingml/2006/wordprocessingDrawing" xmlns:w10="urn:schemas-microsoft-com:office:word" xmlns:w="http://schemas.openxmlformats.org/wordprocessingml/2006/main" xmlns:w14="http://schemas.microsoft.com/office/word/2010/wordml" xmlns:w15="http://schemas.microsoft.com/office/word/2012/wordml" xmlns:wpg="http://schemas.microsoft.com/office/word/2010/wordprocessingGroup" xmlns:wpi="http://schemas.microsoft.com/office/word/2010/wordprocessingInk" xmlns:wne="http://schemas.microsoft.com/office/word/2006/wordml" xmlns:wps="http://schemas.microsoft.com/office/word/2010/wordprocessingShape" mc:Ignorable="w14 w15 wp14">
+<w:footnotes xmlns:wpc="http://schemas.microsoft.com/office/word/2010/wordprocessingCanvas" xmlns:mc="http://schemas.openxmlformats.org/markup-compatibility/2006" xmlns:o="urn:schemas-microsoft-com:office:office" xmlns:r="http://schemas.openxmlformats.org/officeDocument/2006/relationships" xmlns:m="http://schemas.openxmlformats.org/officeDocument/2006/math" xmlns:v="urn:schemas-microsoft-com:vml" xmlns:wp14="http://schemas.microsoft.com/office/word/2010/wordprocessingDrawing" xmlns:wp="http://schemas.openxmlformats.org/drawingml/2006/wordprocessingDrawing" xmlns:w10="urn:schemas-microsoft-com:office:word" xmlns:w="http://schemas.openxmlformats.org/wordprocessingml/2006/main" xmlns:w14="http://schemas.microsoft.com/office/word/2010/wordml" xmlns:wpg="http://schemas.microsoft.com/office/word/2010/wordprocessingGroup" xmlns:wpi="http://schemas.microsoft.com/office/word/2010/wordprocessingInk" xmlns:wne="http://schemas.microsoft.com/office/word/2006/wordml" xmlns:wps="http://schemas.microsoft.com/office/word/2010/wordprocessingShape" mc:Ignorable="w14 wp14">
   <w:footnote w:type="separator" w:id="-1">
     <w:p>
       <w:pPr>
@@ -10886,7 +13426,7 @@
 </file>
 
 <file path=word/numbering.xml><?xml version="1.0" encoding="utf-8"?>
-<w:numbering xmlns:wpc="http://schemas.microsoft.com/office/word/2010/wordprocessingCanvas" xmlns:mc="http://schemas.openxmlformats.org/markup-compatibility/2006" xmlns:o="urn:schemas-microsoft-com:office:office" xmlns:r="http://schemas.openxmlformats.org/officeDocument/2006/relationships" xmlns:m="http://schemas.openxmlformats.org/officeDocument/2006/math" xmlns:v="urn:schemas-microsoft-com:vml" xmlns:wp14="http://schemas.microsoft.com/office/word/2010/wordprocessingDrawing" xmlns:wp="http://schemas.openxmlformats.org/drawingml/2006/wordprocessingDrawing" xmlns:w10="urn:schemas-microsoft-com:office:word" xmlns:w="http://schemas.openxmlformats.org/wordprocessingml/2006/main" xmlns:w14="http://schemas.microsoft.com/office/word/2010/wordml" xmlns:w15="http://schemas.microsoft.com/office/word/2012/wordml" xmlns:wpg="http://schemas.microsoft.com/office/word/2010/wordprocessingGroup" xmlns:wpi="http://schemas.microsoft.com/office/word/2010/wordprocessingInk" xmlns:wne="http://schemas.microsoft.com/office/word/2006/wordml" xmlns:wps="http://schemas.microsoft.com/office/word/2010/wordprocessingShape" mc:Ignorable="w14 w15 wp14">
+<w:numbering xmlns:wpc="http://schemas.microsoft.com/office/word/2010/wordprocessingCanvas" xmlns:mc="http://schemas.openxmlformats.org/markup-compatibility/2006" xmlns:o="urn:schemas-microsoft-com:office:office" xmlns:r="http://schemas.openxmlformats.org/officeDocument/2006/relationships" xmlns:m="http://schemas.openxmlformats.org/officeDocument/2006/math" xmlns:v="urn:schemas-microsoft-com:vml" xmlns:wp14="http://schemas.microsoft.com/office/word/2010/wordprocessingDrawing" xmlns:wp="http://schemas.openxmlformats.org/drawingml/2006/wordprocessingDrawing" xmlns:w10="urn:schemas-microsoft-com:office:word" xmlns:w="http://schemas.openxmlformats.org/wordprocessingml/2006/main" xmlns:w14="http://schemas.microsoft.com/office/word/2010/wordml" xmlns:wpg="http://schemas.microsoft.com/office/word/2010/wordprocessingGroup" xmlns:wpi="http://schemas.microsoft.com/office/word/2010/wordprocessingInk" xmlns:wne="http://schemas.microsoft.com/office/word/2006/wordml" xmlns:wps="http://schemas.microsoft.com/office/word/2010/wordprocessingShape" mc:Ignorable="w14 wp14">
   <w:abstractNum w:abstractNumId="0">
     <w:nsid w:val="04AB3E82"/>
     <w:multiLevelType w:val="hybridMultilevel"/>
@@ -11001,6 +13541,121 @@
     </w:lvl>
   </w:abstractNum>
   <w:abstractNum w:abstractNumId="1">
+    <w:nsid w:val="10D565D4"/>
+    <w:multiLevelType w:val="hybridMultilevel"/>
+    <w:tmpl w:val="608C4668"/>
+    <w:lvl w:ilvl="0" w:tplc="5E069036">
+      <w:start w:val="1"/>
+      <w:numFmt w:val="bullet"/>
+      <w:lvlText w:val=""/>
+      <w:lvlJc w:val="left"/>
+      <w:pPr>
+        <w:ind w:left="360" w:hanging="360"/>
+      </w:pPr>
+      <w:rPr>
+        <w:rFonts w:ascii="Symbol" w:hAnsi="Symbol" w:hint="default"/>
+        <w:color w:val="0F243E" w:themeColor="text2" w:themeShade="80"/>
+        <w:sz w:val="24"/>
+      </w:rPr>
+    </w:lvl>
+    <w:lvl w:ilvl="1" w:tplc="48090003">
+      <w:start w:val="1"/>
+      <w:numFmt w:val="bullet"/>
+      <w:lvlText w:val="o"/>
+      <w:lvlJc w:val="left"/>
+      <w:pPr>
+        <w:ind w:left="1080" w:hanging="360"/>
+      </w:pPr>
+      <w:rPr>
+        <w:rFonts w:ascii="Courier New" w:hAnsi="Courier New" w:cs="Courier New" w:hint="default"/>
+      </w:rPr>
+    </w:lvl>
+    <w:lvl w:ilvl="2" w:tplc="48090005" w:tentative="1">
+      <w:start w:val="1"/>
+      <w:numFmt w:val="bullet"/>
+      <w:lvlText w:val=""/>
+      <w:lvlJc w:val="left"/>
+      <w:pPr>
+        <w:ind w:left="1800" w:hanging="360"/>
+      </w:pPr>
+      <w:rPr>
+        <w:rFonts w:ascii="Wingdings" w:hAnsi="Wingdings" w:hint="default"/>
+      </w:rPr>
+    </w:lvl>
+    <w:lvl w:ilvl="3" w:tplc="48090001" w:tentative="1">
+      <w:start w:val="1"/>
+      <w:numFmt w:val="bullet"/>
+      <w:lvlText w:val=""/>
+      <w:lvlJc w:val="left"/>
+      <w:pPr>
+        <w:ind w:left="2520" w:hanging="360"/>
+      </w:pPr>
+      <w:rPr>
+        <w:rFonts w:ascii="Symbol" w:hAnsi="Symbol" w:hint="default"/>
+      </w:rPr>
+    </w:lvl>
+    <w:lvl w:ilvl="4" w:tplc="48090003" w:tentative="1">
+      <w:start w:val="1"/>
+      <w:numFmt w:val="bullet"/>
+      <w:lvlText w:val="o"/>
+      <w:lvlJc w:val="left"/>
+      <w:pPr>
+        <w:ind w:left="3240" w:hanging="360"/>
+      </w:pPr>
+      <w:rPr>
+        <w:rFonts w:ascii="Courier New" w:hAnsi="Courier New" w:cs="Courier New" w:hint="default"/>
+      </w:rPr>
+    </w:lvl>
+    <w:lvl w:ilvl="5" w:tplc="48090005" w:tentative="1">
+      <w:start w:val="1"/>
+      <w:numFmt w:val="bullet"/>
+      <w:lvlText w:val=""/>
+      <w:lvlJc w:val="left"/>
+      <w:pPr>
+        <w:ind w:left="3960" w:hanging="360"/>
+      </w:pPr>
+      <w:rPr>
+        <w:rFonts w:ascii="Wingdings" w:hAnsi="Wingdings" w:hint="default"/>
+      </w:rPr>
+    </w:lvl>
+    <w:lvl w:ilvl="6" w:tplc="48090001" w:tentative="1">
+      <w:start w:val="1"/>
+      <w:numFmt w:val="bullet"/>
+      <w:lvlText w:val=""/>
+      <w:lvlJc w:val="left"/>
+      <w:pPr>
+        <w:ind w:left="4680" w:hanging="360"/>
+      </w:pPr>
+      <w:rPr>
+        <w:rFonts w:ascii="Symbol" w:hAnsi="Symbol" w:hint="default"/>
+      </w:rPr>
+    </w:lvl>
+    <w:lvl w:ilvl="7" w:tplc="48090003" w:tentative="1">
+      <w:start w:val="1"/>
+      <w:numFmt w:val="bullet"/>
+      <w:lvlText w:val="o"/>
+      <w:lvlJc w:val="left"/>
+      <w:pPr>
+        <w:ind w:left="5400" w:hanging="360"/>
+      </w:pPr>
+      <w:rPr>
+        <w:rFonts w:ascii="Courier New" w:hAnsi="Courier New" w:cs="Courier New" w:hint="default"/>
+      </w:rPr>
+    </w:lvl>
+    <w:lvl w:ilvl="8" w:tplc="48090005" w:tentative="1">
+      <w:start w:val="1"/>
+      <w:numFmt w:val="bullet"/>
+      <w:lvlText w:val=""/>
+      <w:lvlJc w:val="left"/>
+      <w:pPr>
+        <w:ind w:left="6120" w:hanging="360"/>
+      </w:pPr>
+      <w:rPr>
+        <w:rFonts w:ascii="Wingdings" w:hAnsi="Wingdings" w:hint="default"/>
+      </w:rPr>
+    </w:lvl>
+  </w:abstractNum>
+  <w:abstractNum w:abstractNumId="2">
     <w:nsid w:val="231C2DD2"/>
     <w:multiLevelType w:val="hybridMultilevel"/>
     <w:tmpl w:val="B70A6E42"/>
@@ -11089,7 +13744,7 @@
       </w:pPr>
     </w:lvl>
   </w:abstractNum>
-  <w:abstractNum w:abstractNumId="2">
+  <w:abstractNum w:abstractNumId="3">
     <w:nsid w:val="2E2A3BB7"/>
     <w:multiLevelType w:val="hybridMultilevel"/>
     <w:tmpl w:val="3006A772"/>
@@ -11202,7 +13857,7 @@
       </w:rPr>
     </w:lvl>
   </w:abstractNum>
-  <w:abstractNum w:abstractNumId="3">
+  <w:abstractNum w:abstractNumId="4">
     <w:nsid w:val="31CD3E87"/>
     <w:multiLevelType w:val="hybridMultilevel"/>
     <w:tmpl w:val="EC9484B0"/>
@@ -11315,7 +13970,7 @@
       </w:rPr>
     </w:lvl>
   </w:abstractNum>
-  <w:abstractNum w:abstractNumId="4">
+  <w:abstractNum w:abstractNumId="5">
     <w:nsid w:val="37DE6DCF"/>
     <w:multiLevelType w:val="hybridMultilevel"/>
     <w:tmpl w:val="570A9632"/>
@@ -11404,7 +14059,7 @@
       </w:pPr>
     </w:lvl>
   </w:abstractNum>
-  <w:abstractNum w:abstractNumId="5">
+  <w:abstractNum w:abstractNumId="6">
     <w:nsid w:val="38876433"/>
     <w:multiLevelType w:val="hybridMultilevel"/>
     <w:tmpl w:val="F27E5ED6"/>
@@ -11520,7 +14175,7 @@
       </w:rPr>
     </w:lvl>
   </w:abstractNum>
-  <w:abstractNum w:abstractNumId="6">
+  <w:abstractNum w:abstractNumId="7">
     <w:nsid w:val="39D7350A"/>
     <w:multiLevelType w:val="hybridMultilevel"/>
     <w:tmpl w:val="E1029EF2"/>
@@ -11633,7 +14288,7 @@
       </w:rPr>
     </w:lvl>
   </w:abstractNum>
-  <w:abstractNum w:abstractNumId="7">
+  <w:abstractNum w:abstractNumId="8">
     <w:nsid w:val="3AFE6F9F"/>
     <w:multiLevelType w:val="hybridMultilevel"/>
     <w:tmpl w:val="0D667434"/>
@@ -11747,7 +14402,7 @@
       </w:rPr>
     </w:lvl>
   </w:abstractNum>
-  <w:abstractNum w:abstractNumId="8">
+  <w:abstractNum w:abstractNumId="9">
     <w:nsid w:val="3CEA248D"/>
     <w:multiLevelType w:val="hybridMultilevel"/>
     <w:tmpl w:val="42BA4EDE"/>
@@ -11860,7 +14515,7 @@
       </w:rPr>
     </w:lvl>
   </w:abstractNum>
-  <w:abstractNum w:abstractNumId="9">
+  <w:abstractNum w:abstractNumId="10">
     <w:nsid w:val="3F2B1C94"/>
     <w:multiLevelType w:val="hybridMultilevel"/>
     <w:tmpl w:val="0FF44C1A"/>
@@ -11949,7 +14604,7 @@
       </w:pPr>
     </w:lvl>
   </w:abstractNum>
-  <w:abstractNum w:abstractNumId="10">
+  <w:abstractNum w:abstractNumId="11">
     <w:nsid w:val="40AB269A"/>
     <w:multiLevelType w:val="hybridMultilevel"/>
     <w:tmpl w:val="4F9A4E02"/>
@@ -12064,7 +14719,7 @@
       </w:rPr>
     </w:lvl>
   </w:abstractNum>
-  <w:abstractNum w:abstractNumId="11">
+  <w:abstractNum w:abstractNumId="12">
     <w:nsid w:val="47A8362C"/>
     <w:multiLevelType w:val="hybridMultilevel"/>
     <w:tmpl w:val="81B8DB70"/>
@@ -12177,7 +14832,7 @@
       </w:rPr>
     </w:lvl>
   </w:abstractNum>
-  <w:abstractNum w:abstractNumId="12">
+  <w:abstractNum w:abstractNumId="13">
     <w:nsid w:val="4B2C1758"/>
     <w:multiLevelType w:val="hybridMultilevel"/>
     <w:tmpl w:val="45D205FA"/>
@@ -12292,7 +14947,7 @@
       </w:rPr>
     </w:lvl>
   </w:abstractNum>
-  <w:abstractNum w:abstractNumId="13">
+  <w:abstractNum w:abstractNumId="14">
     <w:nsid w:val="50260074"/>
     <w:multiLevelType w:val="hybridMultilevel"/>
     <w:tmpl w:val="501227EA"/>
@@ -12407,7 +15062,122 @@
       </w:rPr>
     </w:lvl>
   </w:abstractNum>
-  <w:abstractNum w:abstractNumId="14">
+  <w:abstractNum w:abstractNumId="15">
+    <w:nsid w:val="50A33824"/>
+    <w:multiLevelType w:val="hybridMultilevel"/>
+    <w:tmpl w:val="18861B16"/>
+    <w:lvl w:ilvl="0" w:tplc="1C6EFD92">
+      <w:start w:val="1"/>
+      <w:numFmt w:val="bullet"/>
+      <w:lvlText w:val=""/>
+      <w:lvlJc w:val="left"/>
+      <w:pPr>
+        <w:ind w:left="360" w:hanging="360"/>
+      </w:pPr>
+      <w:rPr>
+        <w:rFonts w:ascii="Symbol" w:hAnsi="Symbol" w:hint="default"/>
+        <w:color w:val="auto"/>
+        <w:sz w:val="24"/>
+      </w:rPr>
+    </w:lvl>
+    <w:lvl w:ilvl="1" w:tplc="48090003" w:tentative="1">
+      <w:start w:val="1"/>
+      <w:numFmt w:val="bullet"/>
+      <w:lvlText w:val="o"/>
+      <w:lvlJc w:val="left"/>
+      <w:pPr>
+        <w:ind w:left="1080" w:hanging="360"/>
+      </w:pPr>
+      <w:rPr>
+        <w:rFonts w:ascii="Courier New" w:hAnsi="Courier New" w:cs="Courier New" w:hint="default"/>
+      </w:rPr>
+    </w:lvl>
+    <w:lvl w:ilvl="2" w:tplc="48090005" w:tentative="1">
+      <w:start w:val="1"/>
+      <w:numFmt w:val="bullet"/>
+      <w:lvlText w:val=""/>
+      <w:lvlJc w:val="left"/>
+      <w:pPr>
+        <w:ind w:left="1800" w:hanging="360"/>
+      </w:pPr>
+      <w:rPr>
+        <w:rFonts w:ascii="Wingdings" w:hAnsi="Wingdings" w:hint="default"/>
+      </w:rPr>
+    </w:lvl>
+    <w:lvl w:ilvl="3" w:tplc="48090001" w:tentative="1">
+      <w:start w:val="1"/>
+      <w:numFmt w:val="bullet"/>
+      <w:lvlText w:val=""/>
+      <w:lvlJc w:val="left"/>
+      <w:pPr>
+        <w:ind w:left="2520" w:hanging="360"/>
+      </w:pPr>
+      <w:rPr>
+        <w:rFonts w:ascii="Symbol" w:hAnsi="Symbol" w:hint="default"/>
+      </w:rPr>
+    </w:lvl>
+    <w:lvl w:ilvl="4" w:tplc="48090003" w:tentative="1">
+      <w:start w:val="1"/>
+      <w:numFmt w:val="bullet"/>
+      <w:lvlText w:val="o"/>
+      <w:lvlJc w:val="left"/>
+      <w:pPr>
+        <w:ind w:left="3240" w:hanging="360"/>
+      </w:pPr>
+      <w:rPr>
+        <w:rFonts w:ascii="Courier New" w:hAnsi="Courier New" w:cs="Courier New" w:hint="default"/>
+      </w:rPr>
+    </w:lvl>
+    <w:lvl w:ilvl="5" w:tplc="48090005" w:tentative="1">
+      <w:start w:val="1"/>
+      <w:numFmt w:val="bullet"/>
+      <w:lvlText w:val=""/>
+      <w:lvlJc w:val="left"/>
+      <w:pPr>
+        <w:ind w:left="3960" w:hanging="360"/>
+      </w:pPr>
+      <w:rPr>
+        <w:rFonts w:ascii="Wingdings" w:hAnsi="Wingdings" w:hint="default"/>
+      </w:rPr>
+    </w:lvl>
+    <w:lvl w:ilvl="6" w:tplc="48090001" w:tentative="1">
+      <w:start w:val="1"/>
+      <w:numFmt w:val="bullet"/>
+      <w:lvlText w:val=""/>
+      <w:lvlJc w:val="left"/>
+      <w:pPr>
+        <w:ind w:left="4680" w:hanging="360"/>
+      </w:pPr>
+      <w:rPr>
+        <w:rFonts w:ascii="Symbol" w:hAnsi="Symbol" w:hint="default"/>
+      </w:rPr>
+    </w:lvl>
+    <w:lvl w:ilvl="7" w:tplc="48090003" w:tentative="1">
+      <w:start w:val="1"/>
+      <w:numFmt w:val="bullet"/>
+      <w:lvlText w:val="o"/>
+      <w:lvlJc w:val="left"/>
+      <w:pPr>
+        <w:ind w:left="5400" w:hanging="360"/>
+      </w:pPr>
+      <w:rPr>
+        <w:rFonts w:ascii="Courier New" w:hAnsi="Courier New" w:cs="Courier New" w:hint="default"/>
+      </w:rPr>
+    </w:lvl>
+    <w:lvl w:ilvl="8" w:tplc="48090005" w:tentative="1">
+      <w:start w:val="1"/>
+      <w:numFmt w:val="bullet"/>
+      <w:lvlText w:val=""/>
+      <w:lvlJc w:val="left"/>
+      <w:pPr>
+        <w:ind w:left="6120" w:hanging="360"/>
+      </w:pPr>
+      <w:rPr>
+        <w:rFonts w:ascii="Wingdings" w:hAnsi="Wingdings" w:hint="default"/>
+      </w:rPr>
+    </w:lvl>
+  </w:abstractNum>
+  <w:abstractNum w:abstractNumId="16">
     <w:nsid w:val="52817112"/>
     <w:multiLevelType w:val="hybridMultilevel"/>
     <w:tmpl w:val="235849A0"/>
@@ -12520,7 +15290,7 @@
       </w:rPr>
     </w:lvl>
   </w:abstractNum>
-  <w:abstractNum w:abstractNumId="15">
+  <w:abstractNum w:abstractNumId="17">
     <w:nsid w:val="578376FC"/>
     <w:multiLevelType w:val="hybridMultilevel"/>
     <w:tmpl w:val="D85857BC"/>
@@ -12633,7 +15403,7 @@
       </w:rPr>
     </w:lvl>
   </w:abstractNum>
-  <w:abstractNum w:abstractNumId="16">
+  <w:abstractNum w:abstractNumId="18">
     <w:nsid w:val="5CD51A56"/>
     <w:multiLevelType w:val="hybridMultilevel"/>
     <w:tmpl w:val="38F0BD74"/>
@@ -12746,7 +15516,7 @@
       </w:rPr>
     </w:lvl>
   </w:abstractNum>
-  <w:abstractNum w:abstractNumId="17">
+  <w:abstractNum w:abstractNumId="19">
     <w:nsid w:val="5E0C3B57"/>
     <w:multiLevelType w:val="hybridMultilevel"/>
     <w:tmpl w:val="B54A5B54"/>
@@ -12860,7 +15630,7 @@
       </w:rPr>
     </w:lvl>
   </w:abstractNum>
-  <w:abstractNum w:abstractNumId="18">
+  <w:abstractNum w:abstractNumId="20">
     <w:nsid w:val="5E5229FC"/>
     <w:multiLevelType w:val="hybridMultilevel"/>
     <w:tmpl w:val="A18863E2"/>
@@ -12973,7 +15743,7 @@
       </w:rPr>
     </w:lvl>
   </w:abstractNum>
-  <w:abstractNum w:abstractNumId="19">
+  <w:abstractNum w:abstractNumId="21">
     <w:nsid w:val="708A3460"/>
     <w:multiLevelType w:val="hybridMultilevel"/>
     <w:tmpl w:val="060449B0"/>
@@ -13086,7 +15856,7 @@
       </w:rPr>
     </w:lvl>
   </w:abstractNum>
-  <w:abstractNum w:abstractNumId="20">
+  <w:abstractNum w:abstractNumId="22">
     <w:nsid w:val="73B3752E"/>
     <w:multiLevelType w:val="hybridMultilevel"/>
     <w:tmpl w:val="23B2B832"/>
@@ -13175,7 +15945,7 @@
       </w:pPr>
     </w:lvl>
   </w:abstractNum>
-  <w:abstractNum w:abstractNumId="21">
+  <w:abstractNum w:abstractNumId="23">
     <w:nsid w:val="76E3420B"/>
     <w:multiLevelType w:val="hybridMultilevel"/>
     <w:tmpl w:val="28522578"/>
@@ -13290,76 +16060,82 @@
     </w:lvl>
   </w:abstractNum>
   <w:num w:numId="1">
+    <w:abstractNumId w:val="22"/>
+  </w:num>
+  <w:num w:numId="2">
+    <w:abstractNumId w:val="21"/>
+  </w:num>
+  <w:num w:numId="3">
+    <w:abstractNumId w:val="6"/>
+  </w:num>
+  <w:num w:numId="4">
+    <w:abstractNumId w:val="19"/>
+  </w:num>
+  <w:num w:numId="5">
+    <w:abstractNumId w:val="9"/>
+  </w:num>
+  <w:num w:numId="6">
+    <w:abstractNumId w:val="12"/>
+  </w:num>
+  <w:num w:numId="7">
+    <w:abstractNumId w:val="4"/>
+  </w:num>
+  <w:num w:numId="8">
+    <w:abstractNumId w:val="17"/>
+  </w:num>
+  <w:num w:numId="9">
+    <w:abstractNumId w:val="7"/>
+  </w:num>
+  <w:num w:numId="10">
+    <w:abstractNumId w:val="16"/>
+  </w:num>
+  <w:num w:numId="11">
+    <w:abstractNumId w:val="23"/>
+  </w:num>
+  <w:num w:numId="12">
+    <w:abstractNumId w:val="10"/>
+  </w:num>
+  <w:num w:numId="13">
+    <w:abstractNumId w:val="8"/>
+  </w:num>
+  <w:num w:numId="14">
+    <w:abstractNumId w:val="3"/>
+  </w:num>
+  <w:num w:numId="15">
     <w:abstractNumId w:val="20"/>
   </w:num>
-  <w:num w:numId="2">
-    <w:abstractNumId w:val="19"/>
+  <w:num w:numId="16">
+    <w:abstractNumId w:val="18"/>
   </w:num>
-  <w:num w:numId="3">
-    <w:abstractNumId w:val="5"/>
+  <w:num w:numId="17">
+    <w:abstractNumId w:val="13"/>
   </w:num>
-  <w:num w:numId="4">
-    <w:abstractNumId w:val="17"/>
+  <w:num w:numId="18">
+    <w:abstractNumId w:val="14"/>
   </w:num>
-  <w:num w:numId="5">
-    <w:abstractNumId w:val="8"/>
-  </w:num>
-  <w:num w:numId="6">
+  <w:num w:numId="19">
     <w:abstractNumId w:val="11"/>
   </w:num>
-  <w:num w:numId="7">
-    <w:abstractNumId w:val="3"/>
-  </w:num>
-  <w:num w:numId="8">
-    <w:abstractNumId w:val="15"/>
-  </w:num>
-  <w:num w:numId="9">
-    <w:abstractNumId w:val="6"/>
-  </w:num>
-  <w:num w:numId="10">
-    <w:abstractNumId w:val="14"/>
-  </w:num>
-  <w:num w:numId="11">
-    <w:abstractNumId w:val="21"/>
-  </w:num>
-  <w:num w:numId="12">
-    <w:abstractNumId w:val="9"/>
-  </w:num>
-  <w:num w:numId="13">
-    <w:abstractNumId w:val="7"/>
-  </w:num>
-  <w:num w:numId="14">
+  <w:num w:numId="20">
     <w:abstractNumId w:val="2"/>
-  </w:num>
-  <w:num w:numId="15">
-    <w:abstractNumId w:val="18"/>
-  </w:num>
-  <w:num w:numId="16">
-    <w:abstractNumId w:val="16"/>
-  </w:num>
-  <w:num w:numId="17">
-    <w:abstractNumId w:val="12"/>
-  </w:num>
-  <w:num w:numId="18">
-    <w:abstractNumId w:val="13"/>
-  </w:num>
-  <w:num w:numId="19">
-    <w:abstractNumId w:val="10"/>
-  </w:num>
-  <w:num w:numId="20">
-    <w:abstractNumId w:val="1"/>
   </w:num>
   <w:num w:numId="21">
     <w:abstractNumId w:val="0"/>
   </w:num>
   <w:num w:numId="22">
-    <w:abstractNumId w:val="4"/>
+    <w:abstractNumId w:val="5"/>
+  </w:num>
+  <w:num w:numId="23">
+    <w:abstractNumId w:val="1"/>
+  </w:num>
+  <w:num w:numId="24">
+    <w:abstractNumId w:val="15"/>
   </w:num>
 </w:numbering>
 </file>
 
 <file path=word/styles.xml><?xml version="1.0" encoding="utf-8"?>
-<w:styles xmlns:mc="http://schemas.openxmlformats.org/markup-compatibility/2006" xmlns:r="http://schemas.openxmlformats.org/officeDocument/2006/relationships" xmlns:w="http://schemas.openxmlformats.org/wordprocessingml/2006/main" xmlns:w14="http://schemas.microsoft.com/office/word/2010/wordml" xmlns:w15="http://schemas.microsoft.com/office/word/2012/wordml" mc:Ignorable="w14 w15">
+<w:styles xmlns:mc="http://schemas.openxmlformats.org/markup-compatibility/2006" xmlns:r="http://schemas.openxmlformats.org/officeDocument/2006/relationships" xmlns:w="http://schemas.openxmlformats.org/wordprocessingml/2006/main" xmlns:w14="http://schemas.microsoft.com/office/word/2010/wordml" mc:Ignorable="w14">
   <w:docDefaults>
     <w:rPrDefault>
       <w:rPr>
@@ -13375,382 +16151,965 @@
       </w:pPr>
     </w:pPrDefault>
   </w:docDefaults>
-  <w:latentStyles w:defLockedState="0" w:defUIPriority="99" w:defSemiHidden="0" w:defUnhideWhenUsed="0" w:defQFormat="0" w:count="371">
-    <w:lsdException w:name="Normal" w:uiPriority="0" w:qFormat="1"/>
-    <w:lsdException w:name="heading 1" w:uiPriority="9" w:qFormat="1"/>
-    <w:lsdException w:name="heading 2" w:semiHidden="1" w:uiPriority="9" w:unhideWhenUsed="1" w:qFormat="1"/>
-    <w:lsdException w:name="heading 3" w:semiHidden="1" w:uiPriority="9" w:unhideWhenUsed="1" w:qFormat="1"/>
-    <w:lsdException w:name="heading 4" w:semiHidden="1" w:uiPriority="9" w:unhideWhenUsed="1" w:qFormat="1"/>
-    <w:lsdException w:name="heading 5" w:semiHidden="1" w:uiPriority="9" w:unhideWhenUsed="1" w:qFormat="1"/>
-    <w:lsdException w:name="heading 6" w:semiHidden="1" w:uiPriority="9" w:unhideWhenUsed="1" w:qFormat="1"/>
-    <w:lsdException w:name="heading 7" w:semiHidden="1" w:uiPriority="9" w:unhideWhenUsed="1" w:qFormat="1"/>
-    <w:lsdException w:name="heading 8" w:semiHidden="1" w:uiPriority="9" w:unhideWhenUsed="1" w:qFormat="1"/>
-    <w:lsdException w:name="heading 9" w:semiHidden="1" w:uiPriority="9" w:unhideWhenUsed="1" w:qFormat="1"/>
-    <w:lsdException w:name="index 1" w:semiHidden="1" w:unhideWhenUsed="1"/>
-    <w:lsdException w:name="index 2" w:semiHidden="1" w:unhideWhenUsed="1"/>
-    <w:lsdException w:name="index 3" w:semiHidden="1" w:unhideWhenUsed="1"/>
-    <w:lsdException w:name="index 4" w:semiHidden="1" w:unhideWhenUsed="1"/>
-    <w:lsdException w:name="index 5" w:semiHidden="1" w:unhideWhenUsed="1"/>
-    <w:lsdException w:name="index 6" w:semiHidden="1" w:unhideWhenUsed="1"/>
-    <w:lsdException w:name="index 7" w:semiHidden="1" w:unhideWhenUsed="1"/>
-    <w:lsdException w:name="index 8" w:semiHidden="1" w:unhideWhenUsed="1"/>
-    <w:lsdException w:name="index 9" w:semiHidden="1" w:unhideWhenUsed="1"/>
-    <w:lsdException w:name="toc 1" w:semiHidden="1" w:uiPriority="39" w:unhideWhenUsed="1"/>
-    <w:lsdException w:name="toc 2" w:semiHidden="1" w:uiPriority="39" w:unhideWhenUsed="1"/>
-    <w:lsdException w:name="toc 3" w:semiHidden="1" w:uiPriority="39" w:unhideWhenUsed="1"/>
-    <w:lsdException w:name="toc 4" w:semiHidden="1" w:uiPriority="39" w:unhideWhenUsed="1"/>
-    <w:lsdException w:name="toc 5" w:semiHidden="1" w:uiPriority="39" w:unhideWhenUsed="1"/>
-    <w:lsdException w:name="toc 6" w:semiHidden="1" w:uiPriority="39" w:unhideWhenUsed="1"/>
-    <w:lsdException w:name="toc 7" w:semiHidden="1" w:uiPriority="39" w:unhideWhenUsed="1"/>
-    <w:lsdException w:name="toc 8" w:semiHidden="1" w:uiPriority="39" w:unhideWhenUsed="1"/>
-    <w:lsdException w:name="toc 9" w:semiHidden="1" w:uiPriority="39" w:unhideWhenUsed="1"/>
-    <w:lsdException w:name="Normal Indent" w:semiHidden="1" w:unhideWhenUsed="1"/>
-    <w:lsdException w:name="footnote text" w:semiHidden="1" w:unhideWhenUsed="1"/>
-    <w:lsdException w:name="annotation text" w:semiHidden="1" w:unhideWhenUsed="1"/>
-    <w:lsdException w:name="header" w:semiHidden="1" w:unhideWhenUsed="1"/>
-    <w:lsdException w:name="footer" w:semiHidden="1" w:unhideWhenUsed="1"/>
-    <w:lsdException w:name="index heading" w:semiHidden="1" w:unhideWhenUsed="1"/>
-    <w:lsdException w:name="caption" w:semiHidden="1" w:uiPriority="35" w:unhideWhenUsed="1" w:qFormat="1"/>
-    <w:lsdException w:name="table of figures" w:semiHidden="1" w:unhideWhenUsed="1"/>
-    <w:lsdException w:name="envelope address" w:semiHidden="1" w:unhideWhenUsed="1"/>
-    <w:lsdException w:name="envelope return" w:semiHidden="1" w:unhideWhenUsed="1"/>
-    <w:lsdException w:name="footnote reference" w:semiHidden="1" w:unhideWhenUsed="1"/>
-    <w:lsdException w:name="annotation reference" w:semiHidden="1" w:unhideWhenUsed="1"/>
-    <w:lsdException w:name="line number" w:semiHidden="1" w:unhideWhenUsed="1"/>
-    <w:lsdException w:name="page number" w:semiHidden="1" w:unhideWhenUsed="1"/>
-    <w:lsdException w:name="endnote reference" w:semiHidden="1" w:unhideWhenUsed="1"/>
-    <w:lsdException w:name="endnote text" w:semiHidden="1" w:unhideWhenUsed="1"/>
-    <w:lsdException w:name="table of authorities" w:semiHidden="1" w:unhideWhenUsed="1"/>
-    <w:lsdException w:name="macro" w:semiHidden="1" w:unhideWhenUsed="1"/>
-    <w:lsdException w:name="toa heading" w:semiHidden="1" w:unhideWhenUsed="1"/>
-    <w:lsdException w:name="List" w:semiHidden="1" w:unhideWhenUsed="1"/>
-    <w:lsdException w:name="List Bullet" w:semiHidden="1" w:unhideWhenUsed="1"/>
-    <w:lsdException w:name="List Number" w:semiHidden="1" w:unhideWhenUsed="1"/>
-    <w:lsdException w:name="List 2" w:semiHidden="1" w:unhideWhenUsed="1"/>
-    <w:lsdException w:name="List 3" w:semiHidden="1" w:unhideWhenUsed="1"/>
-    <w:lsdException w:name="List 4" w:semiHidden="1" w:unhideWhenUsed="1"/>
-    <w:lsdException w:name="List 5" w:semiHidden="1" w:unhideWhenUsed="1"/>
-    <w:lsdException w:name="List Bullet 2" w:semiHidden="1" w:unhideWhenUsed="1"/>
-    <w:lsdException w:name="List Bullet 3" w:semiHidden="1" w:unhideWhenUsed="1"/>
-    <w:lsdException w:name="List Bullet 4" w:semiHidden="1" w:unhideWhenUsed="1"/>
-    <w:lsdException w:name="List Bullet 5" w:semiHidden="1" w:unhideWhenUsed="1"/>
-    <w:lsdException w:name="List Number 2" w:semiHidden="1" w:unhideWhenUsed="1"/>
-    <w:lsdException w:name="List Number 3" w:semiHidden="1" w:unhideWhenUsed="1"/>
-    <w:lsdException w:name="List Number 4" w:semiHidden="1" w:unhideWhenUsed="1"/>
-    <w:lsdException w:name="List Number 5" w:semiHidden="1" w:unhideWhenUsed="1"/>
-    <w:lsdException w:name="Title" w:uiPriority="10" w:qFormat="1"/>
-    <w:lsdException w:name="Closing" w:semiHidden="1" w:unhideWhenUsed="1"/>
-    <w:lsdException w:name="Signature" w:semiHidden="1" w:unhideWhenUsed="1"/>
-    <w:lsdException w:name="Default Paragraph Font" w:semiHidden="1" w:uiPriority="1" w:unhideWhenUsed="1"/>
-    <w:lsdException w:name="Body Text" w:semiHidden="1" w:unhideWhenUsed="1"/>
-    <w:lsdException w:name="Body Text Indent" w:semiHidden="1" w:unhideWhenUsed="1"/>
-    <w:lsdException w:name="List Continue" w:semiHidden="1" w:unhideWhenUsed="1"/>
-    <w:lsdException w:name="List Continue 2" w:semiHidden="1" w:unhideWhenUsed="1"/>
-    <w:lsdException w:name="List Continue 3" w:semiHidden="1" w:unhideWhenUsed="1"/>
-    <w:lsdException w:name="List Continue 4" w:semiHidden="1" w:unhideWhenUsed="1"/>
-    <w:lsdException w:name="List Continue 5" w:semiHidden="1" w:unhideWhenUsed="1"/>
-    <w:lsdException w:name="Message Header" w:semiHidden="1" w:unhideWhenUsed="1"/>
-    <w:lsdException w:name="Subtitle" w:uiPriority="11" w:qFormat="1"/>
-    <w:lsdException w:name="Salutation" w:semiHidden="1" w:unhideWhenUsed="1"/>
-    <w:lsdException w:name="Date" w:semiHidden="1" w:unhideWhenUsed="1"/>
-    <w:lsdException w:name="Body Text First Indent" w:semiHidden="1" w:unhideWhenUsed="1"/>
-    <w:lsdException w:name="Body Text First Indent 2" w:semiHidden="1" w:unhideWhenUsed="1"/>
-    <w:lsdException w:name="Note Heading" w:semiHidden="1" w:unhideWhenUsed="1"/>
-    <w:lsdException w:name="Body Text 2" w:semiHidden="1" w:unhideWhenUsed="1"/>
-    <w:lsdException w:name="Body Text 3" w:semiHidden="1" w:unhideWhenUsed="1"/>
-    <w:lsdException w:name="Body Text Indent 2" w:semiHidden="1" w:unhideWhenUsed="1"/>
-    <w:lsdException w:name="Body Text Indent 3" w:semiHidden="1" w:unhideWhenUsed="1"/>
-    <w:lsdException w:name="Block Text" w:semiHidden="1" w:unhideWhenUsed="1"/>
-    <w:lsdException w:name="Hyperlink" w:semiHidden="1" w:unhideWhenUsed="1"/>
-    <w:lsdException w:name="FollowedHyperlink" w:semiHidden="1" w:unhideWhenUsed="1"/>
-    <w:lsdException w:name="Strong" w:uiPriority="22" w:qFormat="1"/>
-    <w:lsdException w:name="Emphasis" w:uiPriority="20" w:qFormat="1"/>
-    <w:lsdException w:name="Document Map" w:semiHidden="1" w:unhideWhenUsed="1"/>
-    <w:lsdException w:name="Plain Text" w:semiHidden="1" w:unhideWhenUsed="1"/>
-    <w:lsdException w:name="E-mail Signature" w:semiHidden="1" w:unhideWhenUsed="1"/>
-    <w:lsdException w:name="HTML Top of Form" w:semiHidden="1" w:unhideWhenUsed="1"/>
-    <w:lsdException w:name="HTML Bottom of Form" w:semiHidden="1" w:unhideWhenUsed="1"/>
-    <w:lsdException w:name="Normal (Web)" w:semiHidden="1" w:unhideWhenUsed="1"/>
-    <w:lsdException w:name="HTML Acronym" w:semiHidden="1" w:unhideWhenUsed="1"/>
-    <w:lsdException w:name="HTML Address" w:semiHidden="1" w:unhideWhenUsed="1"/>
-    <w:lsdException w:name="HTML Cite" w:semiHidden="1" w:unhideWhenUsed="1"/>
-    <w:lsdException w:name="HTML Code" w:semiHidden="1" w:unhideWhenUsed="1"/>
-    <w:lsdException w:name="HTML Definition" w:semiHidden="1" w:unhideWhenUsed="1"/>
-    <w:lsdException w:name="HTML Keyboard" w:semiHidden="1" w:unhideWhenUsed="1"/>
-    <w:lsdException w:name="HTML Preformatted" w:semiHidden="1" w:unhideWhenUsed="1"/>
-    <w:lsdException w:name="HTML Sample" w:semiHidden="1" w:unhideWhenUsed="1"/>
-    <w:lsdException w:name="HTML Typewriter" w:semiHidden="1" w:unhideWhenUsed="1"/>
-    <w:lsdException w:name="HTML Variable" w:semiHidden="1" w:unhideWhenUsed="1"/>
-    <w:lsdException w:name="Normal Table" w:semiHidden="1" w:unhideWhenUsed="1"/>
-    <w:lsdException w:name="annotation subject" w:semiHidden="1" w:unhideWhenUsed="1"/>
-    <w:lsdException w:name="No List" w:semiHidden="1" w:unhideWhenUsed="1"/>
-    <w:lsdException w:name="Outline List 1" w:semiHidden="1" w:unhideWhenUsed="1"/>
-    <w:lsdException w:name="Outline List 2" w:semiHidden="1" w:unhideWhenUsed="1"/>
-    <w:lsdException w:name="Outline List 3" w:semiHidden="1" w:unhideWhenUsed="1"/>
-    <w:lsdException w:name="Table Simple 1" w:semiHidden="1" w:unhideWhenUsed="1"/>
-    <w:lsdException w:name="Table Simple 2" w:semiHidden="1" w:unhideWhenUsed="1"/>
-    <w:lsdException w:name="Table Simple 3" w:semiHidden="1" w:unhideWhenUsed="1"/>
-    <w:lsdException w:name="Table Classic 1" w:semiHidden="1" w:unhideWhenUsed="1"/>
-    <w:lsdException w:name="Table Classic 2" w:semiHidden="1" w:unhideWhenUsed="1"/>
-    <w:lsdException w:name="Table Classic 3" w:semiHidden="1" w:unhideWhenUsed="1"/>
-    <w:lsdException w:name="Table Classic 4" w:semiHidden="1" w:unhideWhenUsed="1"/>
-    <w:lsdException w:name="Table Colorful 1" w:semiHidden="1" w:unhideWhenUsed="1"/>
-    <w:lsdException w:name="Table Colorful 2" w:semiHidden="1" w:unhideWhenUsed="1"/>
-    <w:lsdException w:name="Table Colorful 3" w:semiHidden="1" w:unhideWhenUsed="1"/>
-    <w:lsdException w:name="Table Columns 1" w:semiHidden="1" w:unhideWhenUsed="1"/>
-    <w:lsdException w:name="Table Columns 2" w:semiHidden="1" w:unhideWhenUsed="1"/>
-    <w:lsdException w:name="Table Columns 3" w:semiHidden="1" w:unhideWhenUsed="1"/>
-    <w:lsdException w:name="Table Columns 4" w:semiHidden="1" w:unhideWhenUsed="1"/>
-    <w:lsdException w:name="Table Columns 5" w:semiHidden="1" w:unhideWhenUsed="1"/>
-    <w:lsdException w:name="Table Grid 1" w:semiHidden="1" w:unhideWhenUsed="1"/>
-    <w:lsdException w:name="Table Grid 2" w:semiHidden="1" w:unhideWhenUsed="1"/>
-    <w:lsdException w:name="Table Grid 3" w:semiHidden="1" w:unhideWhenUsed="1"/>
-    <w:lsdException w:name="Table Grid 4" w:semiHidden="1" w:unhideWhenUsed="1"/>
-    <w:lsdException w:name="Table Grid 5" w:semiHidden="1" w:unhideWhenUsed="1"/>
-    <w:lsdException w:name="Table Grid 6" w:semiHidden="1" w:unhideWhenUsed="1"/>
-    <w:lsdException w:name="Table Grid 7" w:semiHidden="1" w:unhideWhenUsed="1"/>
-    <w:lsdException w:name="Table Grid 8" w:semiHidden="1" w:unhideWhenUsed="1"/>
-    <w:lsdException w:name="Table List 1" w:semiHidden="1" w:unhideWhenUsed="1"/>
-    <w:lsdException w:name="Table List 2" w:semiHidden="1" w:unhideWhenUsed="1"/>
-    <w:lsdException w:name="Table List 3" w:semiHidden="1" w:unhideWhenUsed="1"/>
-    <w:lsdException w:name="Table List 4" w:semiHidden="1" w:unhideWhenUsed="1"/>
-    <w:lsdException w:name="Table List 5" w:semiHidden="1" w:unhideWhenUsed="1"/>
-    <w:lsdException w:name="Table List 6" w:semiHidden="1" w:unhideWhenUsed="1"/>
-    <w:lsdException w:name="Table List 7" w:semiHidden="1" w:unhideWhenUsed="1"/>
-    <w:lsdException w:name="Table List 8" w:semiHidden="1" w:unhideWhenUsed="1"/>
-    <w:lsdException w:name="Table 3D effects 1" w:semiHidden="1" w:unhideWhenUsed="1"/>
-    <w:lsdException w:name="Table 3D effects 2" w:semiHidden="1" w:unhideWhenUsed="1"/>
-    <w:lsdException w:name="Table 3D effects 3" w:semiHidden="1" w:unhideWhenUsed="1"/>
-    <w:lsdException w:name="Table Contemporary" w:semiHidden="1" w:unhideWhenUsed="1"/>
-    <w:lsdException w:name="Table Elegant" w:semiHidden="1" w:unhideWhenUsed="1"/>
-    <w:lsdException w:name="Table Professional" w:semiHidden="1" w:unhideWhenUsed="1"/>
-    <w:lsdException w:name="Table Subtle 1" w:semiHidden="1" w:unhideWhenUsed="1"/>
-    <w:lsdException w:name="Table Subtle 2" w:semiHidden="1" w:unhideWhenUsed="1"/>
-    <w:lsdException w:name="Table Web 1" w:semiHidden="1" w:unhideWhenUsed="1"/>
-    <w:lsdException w:name="Table Web 2" w:semiHidden="1" w:unhideWhenUsed="1"/>
-    <w:lsdException w:name="Table Web 3" w:semiHidden="1" w:unhideWhenUsed="1"/>
-    <w:lsdException w:name="Balloon Text" w:semiHidden="1" w:unhideWhenUsed="1"/>
-    <w:lsdException w:name="Table Grid" w:uiPriority="59"/>
-    <w:lsdException w:name="Table Theme" w:semiHidden="1" w:unhideWhenUsed="1"/>
-    <w:lsdException w:name="Placeholder Text" w:semiHidden="1"/>
-    <w:lsdException w:name="No Spacing" w:uiPriority="1" w:qFormat="1"/>
-    <w:lsdException w:name="Light Shading" w:uiPriority="60"/>
-    <w:lsdException w:name="Light List" w:uiPriority="61"/>
-    <w:lsdException w:name="Light Grid" w:uiPriority="62"/>
-    <w:lsdException w:name="Medium Shading 1" w:uiPriority="63"/>
-    <w:lsdException w:name="Medium Shading 2" w:uiPriority="64"/>
-    <w:lsdException w:name="Medium List 1" w:uiPriority="65"/>
-    <w:lsdException w:name="Medium List 2" w:uiPriority="66"/>
-    <w:lsdException w:name="Medium Grid 1" w:uiPriority="67"/>
-    <w:lsdException w:name="Medium Grid 2" w:uiPriority="68"/>
-    <w:lsdException w:name="Medium Grid 3" w:uiPriority="69"/>
-    <w:lsdException w:name="Dark List" w:uiPriority="70"/>
-    <w:lsdException w:name="Colorful Shading" w:uiPriority="71"/>
-    <w:lsdException w:name="Colorful List" w:uiPriority="72"/>
-    <w:lsdException w:name="Colorful Grid" w:uiPriority="73"/>
-    <w:lsdException w:name="Light Shading Accent 1" w:uiPriority="60"/>
-    <w:lsdException w:name="Light List Accent 1" w:uiPriority="61"/>
-    <w:lsdException w:name="Light Grid Accent 1" w:uiPriority="62"/>
-    <w:lsdException w:name="Medium Shading 1 Accent 1" w:uiPriority="63"/>
-    <w:lsdException w:name="Medium Shading 2 Accent 1" w:uiPriority="64"/>
-    <w:lsdException w:name="Medium List 1 Accent 1" w:uiPriority="65"/>
-    <w:lsdException w:name="Revision" w:semiHidden="1"/>
-    <w:lsdException w:name="List Paragraph" w:uiPriority="34" w:qFormat="1"/>
-    <w:lsdException w:name="Quote" w:uiPriority="29" w:qFormat="1"/>
-    <w:lsdException w:name="Intense Quote" w:uiPriority="30" w:qFormat="1"/>
-    <w:lsdException w:name="Medium List 2 Accent 1" w:uiPriority="66"/>
-    <w:lsdException w:name="Medium Grid 1 Accent 1" w:uiPriority="67"/>
-    <w:lsdException w:name="Medium Grid 2 Accent 1" w:uiPriority="68"/>
-    <w:lsdException w:name="Medium Grid 3 Accent 1" w:uiPriority="69"/>
-    <w:lsdException w:name="Dark List Accent 1" w:uiPriority="70"/>
-    <w:lsdException w:name="Colorful Shading Accent 1" w:uiPriority="71"/>
-    <w:lsdException w:name="Colorful List Accent 1" w:uiPriority="72"/>
-    <w:lsdException w:name="Colorful Grid Accent 1" w:uiPriority="73"/>
-    <w:lsdException w:name="Light Shading Accent 2" w:uiPriority="60"/>
-    <w:lsdException w:name="Light List Accent 2" w:uiPriority="61"/>
-    <w:lsdException w:name="Light Grid Accent 2" w:uiPriority="62"/>
-    <w:lsdException w:name="Medium Shading 1 Accent 2" w:uiPriority="63"/>
-    <w:lsdException w:name="Medium Shading 2 Accent 2" w:uiPriority="64"/>
-    <w:lsdException w:name="Medium List 1 Accent 2" w:uiPriority="65"/>
-    <w:lsdException w:name="Medium List 2 Accent 2" w:uiPriority="66"/>
-    <w:lsdException w:name="Medium Grid 1 Accent 2" w:uiPriority="67"/>
-    <w:lsdException w:name="Medium Grid 2 Accent 2" w:uiPriority="68"/>
-    <w:lsdException w:name="Medium Grid 3 Accent 2" w:uiPriority="69"/>
-    <w:lsdException w:name="Dark List Accent 2" w:uiPriority="70"/>
-    <w:lsdException w:name="Colorful Shading Accent 2" w:uiPriority="71"/>
-    <w:lsdException w:name="Colorful List Accent 2" w:uiPriority="72"/>
-    <w:lsdException w:name="Colorful Grid Accent 2" w:uiPriority="73"/>
-    <w:lsdException w:name="Light Shading Accent 3" w:uiPriority="60"/>
-    <w:lsdException w:name="Light List Accent 3" w:uiPriority="61"/>
-    <w:lsdException w:name="Light Grid Accent 3" w:uiPriority="62"/>
-    <w:lsdException w:name="Medium Shading 1 Accent 3" w:uiPriority="63"/>
-    <w:lsdException w:name="Medium Shading 2 Accent 3" w:uiPriority="64"/>
-    <w:lsdException w:name="Medium List 1 Accent 3" w:uiPriority="65"/>
-    <w:lsdException w:name="Medium List 2 Accent 3" w:uiPriority="66"/>
-    <w:lsdException w:name="Medium Grid 1 Accent 3" w:uiPriority="67"/>
-    <w:lsdException w:name="Medium Grid 2 Accent 3" w:uiPriority="68"/>
-    <w:lsdException w:name="Medium Grid 3 Accent 3" w:uiPriority="69"/>
-    <w:lsdException w:name="Dark List Accent 3" w:uiPriority="70"/>
-    <w:lsdException w:name="Colorful Shading Accent 3" w:uiPriority="71"/>
-    <w:lsdException w:name="Colorful List Accent 3" w:uiPriority="72"/>
-    <w:lsdException w:name="Colorful Grid Accent 3" w:uiPriority="73"/>
-    <w:lsdException w:name="Light Shading Accent 4" w:uiPriority="60"/>
-    <w:lsdException w:name="Light List Accent 4" w:uiPriority="61"/>
-    <w:lsdException w:name="Light Grid Accent 4" w:uiPriority="62"/>
-    <w:lsdException w:name="Medium Shading 1 Accent 4" w:uiPriority="63"/>
-    <w:lsdException w:name="Medium Shading 2 Accent 4" w:uiPriority="64"/>
-    <w:lsdException w:name="Medium List 1 Accent 4" w:uiPriority="65"/>
-    <w:lsdException w:name="Medium List 2 Accent 4" w:uiPriority="66"/>
-    <w:lsdException w:name="Medium Grid 1 Accent 4" w:uiPriority="67"/>
-    <w:lsdException w:name="Medium Grid 2 Accent 4" w:uiPriority="68"/>
-    <w:lsdException w:name="Medium Grid 3 Accent 4" w:uiPriority="69"/>
-    <w:lsdException w:name="Dark List Accent 4" w:uiPriority="70"/>
-    <w:lsdException w:name="Colorful Shading Accent 4" w:uiPriority="71"/>
-    <w:lsdException w:name="Colorful List Accent 4" w:uiPriority="72"/>
-    <w:lsdException w:name="Colorful Grid Accent 4" w:uiPriority="73"/>
-    <w:lsdException w:name="Light Shading Accent 5" w:uiPriority="60"/>
-    <w:lsdException w:name="Light List Accent 5" w:uiPriority="61"/>
-    <w:lsdException w:name="Light Grid Accent 5" w:uiPriority="62"/>
-    <w:lsdException w:name="Medium Shading 1 Accent 5" w:uiPriority="63"/>
-    <w:lsdException w:name="Medium Shading 2 Accent 5" w:uiPriority="64"/>
-    <w:lsdException w:name="Medium List 1 Accent 5" w:uiPriority="65"/>
-    <w:lsdException w:name="Medium List 2 Accent 5" w:uiPriority="66"/>
-    <w:lsdException w:name="Medium Grid 1 Accent 5" w:uiPriority="67"/>
-    <w:lsdException w:name="Medium Grid 2 Accent 5" w:uiPriority="68"/>
-    <w:lsdException w:name="Medium Grid 3 Accent 5" w:uiPriority="69"/>
-    <w:lsdException w:name="Dark List Accent 5" w:uiPriority="70"/>
-    <w:lsdException w:name="Colorful Shading Accent 5" w:uiPriority="71"/>
-    <w:lsdException w:name="Colorful List Accent 5" w:uiPriority="72"/>
-    <w:lsdException w:name="Colorful Grid Accent 5" w:uiPriority="73"/>
-    <w:lsdException w:name="Light Shading Accent 6" w:uiPriority="60"/>
-    <w:lsdException w:name="Light List Accent 6" w:uiPriority="61"/>
-    <w:lsdException w:name="Light Grid Accent 6" w:uiPriority="62"/>
-    <w:lsdException w:name="Medium Shading 1 Accent 6" w:uiPriority="63"/>
-    <w:lsdException w:name="Medium Shading 2 Accent 6" w:uiPriority="64"/>
-    <w:lsdException w:name="Medium List 1 Accent 6" w:uiPriority="65"/>
-    <w:lsdException w:name="Medium List 2 Accent 6" w:uiPriority="66"/>
-    <w:lsdException w:name="Medium Grid 1 Accent 6" w:uiPriority="67"/>
-    <w:lsdException w:name="Medium Grid 2 Accent 6" w:uiPriority="68"/>
-    <w:lsdException w:name="Medium Grid 3 Accent 6" w:uiPriority="69"/>
-    <w:lsdException w:name="Dark List Accent 6" w:uiPriority="70"/>
-    <w:lsdException w:name="Colorful Shading Accent 6" w:uiPriority="71"/>
-    <w:lsdException w:name="Colorful List Accent 6" w:uiPriority="72"/>
-    <w:lsdException w:name="Colorful Grid Accent 6" w:uiPriority="73"/>
-    <w:lsdException w:name="Subtle Emphasis" w:uiPriority="19" w:qFormat="1"/>
-    <w:lsdException w:name="Intense Emphasis" w:uiPriority="21" w:qFormat="1"/>
-    <w:lsdException w:name="Subtle Reference" w:uiPriority="31" w:qFormat="1"/>
-    <w:lsdException w:name="Intense Reference" w:uiPriority="32" w:qFormat="1"/>
-    <w:lsdException w:name="Book Title" w:uiPriority="33" w:qFormat="1"/>
-    <w:lsdException w:name="Bibliography" w:semiHidden="1" w:uiPriority="37" w:unhideWhenUsed="1"/>
-    <w:lsdException w:name="TOC Heading" w:semiHidden="1" w:uiPriority="39" w:unhideWhenUsed="1" w:qFormat="1"/>
-    <w:lsdException w:name="Plain Table 1" w:uiPriority="41"/>
-    <w:lsdException w:name="Plain Table 2" w:uiPriority="42"/>
-    <w:lsdException w:name="Plain Table 3" w:uiPriority="43"/>
-    <w:lsdException w:name="Plain Table 4" w:uiPriority="44"/>
-    <w:lsdException w:name="Plain Table 5" w:uiPriority="45"/>
-    <w:lsdException w:name="Grid Table Light" w:uiPriority="40"/>
-    <w:lsdException w:name="Grid Table 1 Light" w:uiPriority="46"/>
-    <w:lsdException w:name="Grid Table 2" w:uiPriority="47"/>
-    <w:lsdException w:name="Grid Table 3" w:uiPriority="48"/>
-    <w:lsdException w:name="Grid Table 4" w:uiPriority="49"/>
-    <w:lsdException w:name="Grid Table 5 Dark" w:uiPriority="50"/>
-    <w:lsdException w:name="Grid Table 6 Colorful" w:uiPriority="51"/>
-    <w:lsdException w:name="Grid Table 7 Colorful" w:uiPriority="52"/>
-    <w:lsdException w:name="Grid Table 1 Light Accent 1" w:uiPriority="46"/>
-    <w:lsdException w:name="Grid Table 2 Accent 1" w:uiPriority="47"/>
-    <w:lsdException w:name="Grid Table 3 Accent 1" w:uiPriority="48"/>
-    <w:lsdException w:name="Grid Table 4 Accent 1" w:uiPriority="49"/>
-    <w:lsdException w:name="Grid Table 5 Dark Accent 1" w:uiPriority="50"/>
-    <w:lsdException w:name="Grid Table 6 Colorful Accent 1" w:uiPriority="51"/>
-    <w:lsdException w:name="Grid Table 7 Colorful Accent 1" w:uiPriority="52"/>
-    <w:lsdException w:name="Grid Table 1 Light Accent 2" w:uiPriority="46"/>
-    <w:lsdException w:name="Grid Table 2 Accent 2" w:uiPriority="47"/>
-    <w:lsdException w:name="Grid Table 3 Accent 2" w:uiPriority="48"/>
-    <w:lsdException w:name="Grid Table 4 Accent 2" w:uiPriority="49"/>
-    <w:lsdException w:name="Grid Table 5 Dark Accent 2" w:uiPriority="50"/>
-    <w:lsdException w:name="Grid Table 6 Colorful Accent 2" w:uiPriority="51"/>
-    <w:lsdException w:name="Grid Table 7 Colorful Accent 2" w:uiPriority="52"/>
-    <w:lsdException w:name="Grid Table 1 Light Accent 3" w:uiPriority="46"/>
-    <w:lsdException w:name="Grid Table 2 Accent 3" w:uiPriority="47"/>
-    <w:lsdException w:name="Grid Table 3 Accent 3" w:uiPriority="48"/>
-    <w:lsdException w:name="Grid Table 4 Accent 3" w:uiPriority="49"/>
-    <w:lsdException w:name="Grid Table 5 Dark Accent 3" w:uiPriority="50"/>
-    <w:lsdException w:name="Grid Table 6 Colorful Accent 3" w:uiPriority="51"/>
-    <w:lsdException w:name="Grid Table 7 Colorful Accent 3" w:uiPriority="52"/>
-    <w:lsdException w:name="Grid Table 1 Light Accent 4" w:uiPriority="46"/>
-    <w:lsdException w:name="Grid Table 2 Accent 4" w:uiPriority="47"/>
-    <w:lsdException w:name="Grid Table 3 Accent 4" w:uiPriority="48"/>
-    <w:lsdException w:name="Grid Table 4 Accent 4" w:uiPriority="49"/>
-    <w:lsdException w:name="Grid Table 5 Dark Accent 4" w:uiPriority="50"/>
-    <w:lsdException w:name="Grid Table 6 Colorful Accent 4" w:uiPriority="51"/>
-    <w:lsdException w:name="Grid Table 7 Colorful Accent 4" w:uiPriority="52"/>
-    <w:lsdException w:name="Grid Table 1 Light Accent 5" w:uiPriority="46"/>
-    <w:lsdException w:name="Grid Table 2 Accent 5" w:uiPriority="47"/>
-    <w:lsdException w:name="Grid Table 3 Accent 5" w:uiPriority="48"/>
-    <w:lsdException w:name="Grid Table 4 Accent 5" w:uiPriority="49"/>
-    <w:lsdException w:name="Grid Table 5 Dark Accent 5" w:uiPriority="50"/>
-    <w:lsdException w:name="Grid Table 6 Colorful Accent 5" w:uiPriority="51"/>
-    <w:lsdException w:name="Grid Table 7 Colorful Accent 5" w:uiPriority="52"/>
-    <w:lsdException w:name="Grid Table 1 Light Accent 6" w:uiPriority="46"/>
-    <w:lsdException w:name="Grid Table 2 Accent 6" w:uiPriority="47"/>
-    <w:lsdException w:name="Grid Table 3 Accent 6" w:uiPriority="48"/>
-    <w:lsdException w:name="Grid Table 4 Accent 6" w:uiPriority="49"/>
-    <w:lsdException w:name="Grid Table 5 Dark Accent 6" w:uiPriority="50"/>
-    <w:lsdException w:name="Grid Table 6 Colorful Accent 6" w:uiPriority="51"/>
-    <w:lsdException w:name="Grid Table 7 Colorful Accent 6" w:uiPriority="52"/>
-    <w:lsdException w:name="List Table 1 Light" w:uiPriority="46"/>
-    <w:lsdException w:name="List Table 2" w:uiPriority="47"/>
-    <w:lsdException w:name="List Table 3" w:uiPriority="48"/>
-    <w:lsdException w:name="List Table 4" w:uiPriority="49"/>
-    <w:lsdException w:name="List Table 5 Dark" w:uiPriority="50"/>
-    <w:lsdException w:name="List Table 6 Colorful" w:uiPriority="51"/>
-    <w:lsdException w:name="List Table 7 Colorful" w:uiPriority="52"/>
-    <w:lsdException w:name="List Table 1 Light Accent 1" w:uiPriority="46"/>
-    <w:lsdException w:name="List Table 2 Accent 1" w:uiPriority="47"/>
-    <w:lsdException w:name="List Table 3 Accent 1" w:uiPriority="48"/>
-    <w:lsdException w:name="List Table 4 Accent 1" w:uiPriority="49"/>
-    <w:lsdException w:name="List Table 5 Dark Accent 1" w:uiPriority="50"/>
-    <w:lsdException w:name="List Table 6 Colorful Accent 1" w:uiPriority="51"/>
-    <w:lsdException w:name="List Table 7 Colorful Accent 1" w:uiPriority="52"/>
-    <w:lsdException w:name="List Table 1 Light Accent 2" w:uiPriority="46"/>
-    <w:lsdException w:name="List Table 2 Accent 2" w:uiPriority="47"/>
-    <w:lsdException w:name="List Table 3 Accent 2" w:uiPriority="48"/>
-    <w:lsdException w:name="List Table 4 Accent 2" w:uiPriority="49"/>
-    <w:lsdException w:name="List Table 5 Dark Accent 2" w:uiPriority="50"/>
-    <w:lsdException w:name="List Table 6 Colorful Accent 2" w:uiPriority="51"/>
-    <w:lsdException w:name="List Table 7 Colorful Accent 2" w:uiPriority="52"/>
-    <w:lsdException w:name="List Table 1 Light Accent 3" w:uiPriority="46"/>
-    <w:lsdException w:name="List Table 2 Accent 3" w:uiPriority="47"/>
-    <w:lsdException w:name="List Table 3 Accent 3" w:uiPriority="48"/>
-    <w:lsdException w:name="List Table 4 Accent 3" w:uiPriority="49"/>
-    <w:lsdException w:name="List Table 5 Dark Accent 3" w:uiPriority="50"/>
-    <w:lsdException w:name="List Table 6 Colorful Accent 3" w:uiPriority="51"/>
-    <w:lsdException w:name="List Table 7 Colorful Accent 3" w:uiPriority="52"/>
-    <w:lsdException w:name="List Table 1 Light Accent 4" w:uiPriority="46"/>
-    <w:lsdException w:name="List Table 2 Accent 4" w:uiPriority="47"/>
-    <w:lsdException w:name="List Table 3 Accent 4" w:uiPriority="48"/>
-    <w:lsdException w:name="List Table 4 Accent 4" w:uiPriority="49"/>
-    <w:lsdException w:name="List Table 5 Dark Accent 4" w:uiPriority="50"/>
-    <w:lsdException w:name="List Table 6 Colorful Accent 4" w:uiPriority="51"/>
-    <w:lsdException w:name="List Table 7 Colorful Accent 4" w:uiPriority="52"/>
-    <w:lsdException w:name="List Table 1 Light Accent 5" w:uiPriority="46"/>
-    <w:lsdException w:name="List Table 2 Accent 5" w:uiPriority="47"/>
-    <w:lsdException w:name="List Table 3 Accent 5" w:uiPriority="48"/>
-    <w:lsdException w:name="List Table 4 Accent 5" w:uiPriority="49"/>
-    <w:lsdException w:name="List Table 5 Dark Accent 5" w:uiPriority="50"/>
-    <w:lsdException w:name="List Table 6 Colorful Accent 5" w:uiPriority="51"/>
-    <w:lsdException w:name="List Table 7 Colorful Accent 5" w:uiPriority="52"/>
-    <w:lsdException w:name="List Table 1 Light Accent 6" w:uiPriority="46"/>
-    <w:lsdException w:name="List Table 2 Accent 6" w:uiPriority="47"/>
-    <w:lsdException w:name="List Table 3 Accent 6" w:uiPriority="48"/>
-    <w:lsdException w:name="List Table 4 Accent 6" w:uiPriority="49"/>
-    <w:lsdException w:name="List Table 5 Dark Accent 6" w:uiPriority="50"/>
-    <w:lsdException w:name="List Table 6 Colorful Accent 6" w:uiPriority="51"/>
-    <w:lsdException w:name="List Table 7 Colorful Accent 6" w:uiPriority="52"/>
+  <w:latentStyles w:defLockedState="0" w:defUIPriority="99" w:defSemiHidden="1" w:defUnhideWhenUsed="1" w:defQFormat="0" w:count="267">
+    <w:lsdException w:name="Normal" w:semiHidden="0" w:uiPriority="0" w:unhideWhenUsed="0" w:qFormat="1"/>
+    <w:lsdException w:name="heading 1" w:semiHidden="0" w:uiPriority="9" w:unhideWhenUsed="0" w:qFormat="1"/>
+    <w:lsdException w:name="heading 2" w:uiPriority="9" w:qFormat="1"/>
+    <w:lsdException w:name="heading 3" w:uiPriority="9" w:qFormat="1"/>
+    <w:lsdException w:name="heading 4" w:uiPriority="9" w:qFormat="1"/>
+    <w:lsdException w:name="heading 5" w:uiPriority="9" w:qFormat="1"/>
+    <w:lsdException w:name="heading 6" w:uiPriority="9" w:qFormat="1"/>
+    <w:lsdException w:name="heading 7" w:uiPriority="9" w:qFormat="1"/>
+    <w:lsdException w:name="heading 8" w:uiPriority="9" w:qFormat="1"/>
+    <w:lsdException w:name="heading 9" w:uiPriority="9" w:qFormat="1"/>
+    <w:lsdException w:name="toc 1" w:uiPriority="39"/>
+    <w:lsdException w:name="toc 2" w:uiPriority="39"/>
+    <w:lsdException w:name="toc 3" w:uiPriority="39"/>
+    <w:lsdException w:name="toc 4" w:uiPriority="39"/>
+    <w:lsdException w:name="toc 5" w:uiPriority="39"/>
+    <w:lsdException w:name="toc 6" w:uiPriority="39"/>
+    <w:lsdException w:name="toc 7" w:uiPriority="39"/>
+    <w:lsdException w:name="toc 8" w:uiPriority="39"/>
+    <w:lsdException w:name="toc 9" w:uiPriority="39"/>
+    <w:lsdException w:name="caption" w:uiPriority="35" w:qFormat="1"/>
+    <w:lsdException w:name="Title" w:semiHidden="0" w:uiPriority="10" w:unhideWhenUsed="0" w:qFormat="1"/>
+    <w:lsdException w:name="Default Paragraph Font" w:uiPriority="1"/>
+    <w:lsdException w:name="Subtitle" w:semiHidden="0" w:uiPriority="11" w:unhideWhenUsed="0" w:qFormat="1"/>
+    <w:lsdException w:name="Strong" w:semiHidden="0" w:uiPriority="22" w:unhideWhenUsed="0" w:qFormat="1"/>
+    <w:lsdException w:name="Emphasis" w:semiHidden="0" w:uiPriority="20" w:unhideWhenUsed="0" w:qFormat="1"/>
+    <w:lsdException w:name="Table Grid" w:semiHidden="0" w:uiPriority="59" w:unhideWhenUsed="0"/>
+    <w:lsdException w:name="Placeholder Text" w:unhideWhenUsed="0"/>
+    <w:lsdException w:name="No Spacing" w:semiHidden="0" w:uiPriority="1" w:unhideWhenUsed="0" w:qFormat="1"/>
+    <w:lsdException w:name="Light Shading" w:semiHidden="0" w:uiPriority="60" w:unhideWhenUsed="0"/>
+    <w:lsdException w:name="Light List" w:semiHidden="0" w:uiPriority="61" w:unhideWhenUsed="0"/>
+    <w:lsdException w:name="Light Grid" w:semiHidden="0" w:uiPriority="62" w:unhideWhenUsed="0"/>
+    <w:lsdException w:name="Medium Shading 1" w:semiHidden="0" w:uiPriority="63" w:unhideWhenUsed="0"/>
+    <w:lsdException w:name="Medium Shading 2" w:semiHidden="0" w:uiPriority="64" w:unhideWhenUsed="0"/>
+    <w:lsdException w:name="Medium List 1" w:semiHidden="0" w:uiPriority="65" w:unhideWhenUsed="0"/>
+    <w:lsdException w:name="Medium List 2" w:semiHidden="0" w:uiPriority="66" w:unhideWhenUsed="0"/>
+    <w:lsdException w:name="Medium Grid 1" w:semiHidden="0" w:uiPriority="67" w:unhideWhenUsed="0"/>
+    <w:lsdException w:name="Medium Grid 2" w:semiHidden="0" w:uiPriority="68" w:unhideWhenUsed="0"/>
+    <w:lsdException w:name="Medium Grid 3" w:semiHidden="0" w:uiPriority="69" w:unhideWhenUsed="0"/>
+    <w:lsdException w:name="Dark List" w:semiHidden="0" w:uiPriority="70" w:unhideWhenUsed="0"/>
+    <w:lsdException w:name="Colorful Shading" w:semiHidden="0" w:uiPriority="71" w:unhideWhenUsed="0"/>
+    <w:lsdException w:name="Colorful List" w:semiHidden="0" w:uiPriority="72" w:unhideWhenUsed="0"/>
+    <w:lsdException w:name="Colorful Grid" w:semiHidden="0" w:uiPriority="73" w:unhideWhenUsed="0"/>
+    <w:lsdException w:name="Light Shading Accent 1" w:semiHidden="0" w:uiPriority="60" w:unhideWhenUsed="0"/>
+    <w:lsdException w:name="Light List Accent 1" w:semiHidden="0" w:uiPriority="61" w:unhideWhenUsed="0"/>
+    <w:lsdException w:name="Light Grid Accent 1" w:semiHidden="0" w:uiPriority="62" w:unhideWhenUsed="0"/>
+    <w:lsdException w:name="Medium Shading 1 Accent 1" w:semiHidden="0" w:uiPriority="63" w:unhideWhenUsed="0"/>
+    <w:lsdException w:name="Medium Shading 2 Accent 1" w:semiHidden="0" w:uiPriority="64" w:unhideWhenUsed="0"/>
+    <w:lsdException w:name="Medium List 1 Accent 1" w:semiHidden="0" w:uiPriority="65" w:unhideWhenUsed="0"/>
+    <w:lsdException w:name="Revision" w:unhideWhenUsed="0"/>
+    <w:lsdException w:name="List Paragraph" w:semiHidden="0" w:uiPriority="34" w:unhideWhenUsed="0" w:qFormat="1"/>
+    <w:lsdException w:name="Quote" w:semiHidden="0" w:uiPriority="29" w:unhideWhenUsed="0" w:qFormat="1"/>
+    <w:lsdException w:name="Intense Quote" w:semiHidden="0" w:uiPriority="30" w:unhideWhenUsed="0" w:qFormat="1"/>
+    <w:lsdException w:name="Medium List 2 Accent 1" w:semiHidden="0" w:uiPriority="66" w:unhideWhenUsed="0"/>
+    <w:lsdException w:name="Medium Grid 1 Accent 1" w:semiHidden="0" w:uiPriority="67" w:unhideWhenUsed="0"/>
+    <w:lsdException w:name="Medium Grid 2 Accent 1" w:semiHidden="0" w:uiPriority="68" w:unhideWhenUsed="0"/>
+    <w:lsdException w:name="Medium Grid 3 Accent 1" w:semiHidden="0" w:uiPriority="69" w:unhideWhenUsed="0"/>
+    <w:lsdException w:name="Dark List Accent 1" w:semiHidden="0" w:uiPriority="70" w:unhideWhenUsed="0"/>
+    <w:lsdException w:name="Colorful Shading Accent 1" w:semiHidden="0" w:uiPriority="71" w:unhideWhenUsed="0"/>
+    <w:lsdException w:name="Colorful List Accent 1" w:semiHidden="0" w:uiPriority="72" w:unhideWhenUsed="0"/>
+    <w:lsdException w:name="Colorful Grid Accent 1" w:semiHidden="0" w:uiPriority="73" w:unhideWhenUsed="0"/>
+    <w:lsdException w:name="Light Shading Accent 2" w:semiHidden="0" w:uiPriority="60" w:unhideWhenUsed="0"/>
+    <w:lsdException w:name="Light List Accent 2" w:semiHidden="0" w:uiPriority="61" w:unhideWhenUsed="0"/>
+    <w:lsdException w:name="Light Grid Accent 2" w:semiHidden="0" w:uiPriority="62" w:unhideWhenUsed="0"/>
+    <w:lsdException w:name="Medium Shading 1 Accent 2" w:semiHidden="0" w:uiPriority="63" w:unhideWhenUsed="0"/>
+    <w:lsdException w:name="Medium Shading 2 Accent 2" w:semiHidden="0" w:uiPriority="64" w:unhideWhenUsed="0"/>
+    <w:lsdException w:name="Medium List 1 Accent 2" w:semiHidden="0" w:uiPriority="65" w:unhideWhenUsed="0"/>
+    <w:lsdException w:name="Medium List 2 Accent 2" w:semiHidden="0" w:uiPriority="66" w:unhideWhenUsed="0"/>
+    <w:lsdException w:name="Medium Grid 1 Accent 2" w:semiHidden="0" w:uiPriority="67" w:unhideWhenUsed="0"/>
+    <w:lsdException w:name="Medium Grid 2 Accent 2" w:semiHidden="0" w:uiPriority="68" w:unhideWhenUsed="0"/>
+    <w:lsdException w:name="Medium Grid 3 Accent 2" w:semiHidden="0" w:uiPriority="69" w:unhideWhenUsed="0"/>
+    <w:lsdException w:name="Dark List Accent 2" w:semiHidden="0" w:uiPriority="70" w:unhideWhenUsed="0"/>
+    <w:lsdException w:name="Colorful Shading Accent 2" w:semiHidden="0" w:uiPriority="71" w:unhideWhenUsed="0"/>
+    <w:lsdException w:name="Colorful List Accent 2" w:semiHidden="0" w:uiPriority="72" w:unhideWhenUsed="0"/>
+    <w:lsdException w:name="Colorful Grid Accent 2" w:semiHidden="0" w:uiPriority="73" w:unhideWhenUsed="0"/>
+    <w:lsdException w:name="Light Shading Accent 3" w:semiHidden="0" w:uiPriority="60" w:unhideWhenUsed="0"/>
+    <w:lsdException w:name="Light List Accent 3" w:semiHidden="0" w:uiPriority="61" w:unhideWhenUsed="0"/>
+    <w:lsdException w:name="Light Grid Accent 3" w:semiHidden="0" w:uiPriority="62" w:unhideWhenUsed="0"/>
+    <w:lsdException w:name="Medium Shading 1 Accent 3" w:semiHidden="0" w:uiPriority="63" w:unhideWhenUsed="0"/>
+    <w:lsdException w:name="Medium Shading 2 Accent 3" w:semiHidden="0" w:uiPriority="64" w:unhideWhenUsed="0"/>
+    <w:lsdException w:name="Medium List 1 Accent 3" w:semiHidden="0" w:uiPriority="65" w:unhideWhenUsed="0"/>
+    <w:lsdException w:name="Medium List 2 Accent 3" w:semiHidden="0" w:uiPriority="66" w:unhideWhenUsed="0"/>
+    <w:lsdException w:name="Medium Grid 1 Accent 3" w:semiHidden="0" w:uiPriority="67" w:unhideWhenUsed="0"/>
+    <w:lsdException w:name="Medium Grid 2 Accent 3" w:semiHidden="0" w:uiPriority="68" w:unhideWhenUsed="0"/>
+    <w:lsdException w:name="Medium Grid 3 Accent 3" w:semiHidden="0" w:uiPriority="69" w:unhideWhenUsed="0"/>
+    <w:lsdException w:name="Dark List Accent 3" w:semiHidden="0" w:uiPriority="70" w:unhideWhenUsed="0"/>
+    <w:lsdException w:name="Colorful Shading Accent 3" w:semiHidden="0" w:uiPriority="71" w:unhideWhenUsed="0"/>
+    <w:lsdException w:name="Colorful List Accent 3" w:semiHidden="0" w:uiPriority="72" w:unhideWhenUsed="0"/>
+    <w:lsdException w:name="Colorful Grid Accent 3" w:semiHidden="0" w:uiPriority="73" w:unhideWhenUsed="0"/>
+    <w:lsdException w:name="Light Shading Accent 4" w:semiHidden="0" w:uiPriority="60" w:unhideWhenUsed="0"/>
+    <w:lsdException w:name="Light List Accent 4" w:semiHidden="0" w:uiPriority="61" w:unhideWhenUsed="0"/>
+    <w:lsdException w:name="Light Grid Accent 4" w:semiHidden="0" w:uiPriority="62" w:unhideWhenUsed="0"/>
+    <w:lsdException w:name="Medium Shading 1 Accent 4" w:semiHidden="0" w:uiPriority="63" w:unhideWhenUsed="0"/>
+    <w:lsdException w:name="Medium Shading 2 Accent 4" w:semiHidden="0" w:uiPriority="64" w:unhideWhenUsed="0"/>
+    <w:lsdException w:name="Medium List 1 Accent 4" w:semiHidden="0" w:uiPriority="65" w:unhideWhenUsed="0"/>
+    <w:lsdException w:name="Medium List 2 Accent 4" w:semiHidden="0" w:uiPriority="66" w:unhideWhenUsed="0"/>
+    <w:lsdException w:name="Medium Grid 1 Accent 4" w:semiHidden="0" w:uiPriority="67" w:unhideWhenUsed="0"/>
+    <w:lsdException w:name="Medium Grid 2 Accent 4" w:semiHidden="0" w:uiPriority="68" w:unhideWhenUsed="0"/>
+    <w:lsdException w:name="Medium Grid 3 Accent 4" w:semiHidden="0" w:uiPriority="69" w:unhideWhenUsed="0"/>
+    <w:lsdException w:name="Dark List Accent 4" w:semiHidden="0" w:uiPriority="70" w:unhideWhenUsed="0"/>
+    <w:lsdException w:name="Colorful Shading Accent 4" w:semiHidden="0" w:uiPriority="71" w:unhideWhenUsed="0"/>
+    <w:lsdException w:name="Colorful List Accent 4" w:semiHidden="0" w:uiPriority="72" w:unhideWhenUsed="0"/>
+    <w:lsdException w:name="Colorful Grid Accent 4" w:semiHidden="0" w:uiPriority="73" w:unhideWhenUsed="0"/>
+    <w:lsdException w:name="Light Shading Accent 5" w:semiHidden="0" w:uiPriority="60" w:unhideWhenUsed="0"/>
+    <w:lsdException w:name="Light List Accent 5" w:semiHidden="0" w:uiPriority="61" w:unhideWhenUsed="0"/>
+    <w:lsdException w:name="Light Grid Accent 5" w:semiHidden="0" w:uiPriority="62" w:unhideWhenUsed="0"/>
+    <w:lsdException w:name="Medium Shading 1 Accent 5" w:semiHidden="0" w:uiPriority="63" w:unhideWhenUsed="0"/>
+    <w:lsdException w:name="Medium Shading 2 Accent 5" w:semiHidden="0" w:uiPriority="64" w:unhideWhenUsed="0"/>
+    <w:lsdException w:name="Medium List 1 Accent 5" w:semiHidden="0" w:uiPriority="65" w:unhideWhenUsed="0"/>
+    <w:lsdException w:name="Medium List 2 Accent 5" w:semiHidden="0" w:uiPriority="66" w:unhideWhenUsed="0"/>
+    <w:lsdException w:name="Medium Grid 1 Accent 5" w:semiHidden="0" w:uiPriority="67" w:unhideWhenUsed="0"/>
+    <w:lsdException w:name="Medium Grid 2 Accent 5" w:semiHidden="0" w:uiPriority="68" w:unhideWhenUsed="0"/>
+    <w:lsdException w:name="Medium Grid 3 Accent 5" w:semiHidden="0" w:uiPriority="69" w:unhideWhenUsed="0"/>
+    <w:lsdException w:name="Dark List Accent 5" w:semiHidden="0" w:uiPriority="70" w:unhideWhenUsed="0"/>
+    <w:lsdException w:name="Colorful Shading Accent 5" w:semiHidden="0" w:uiPriority="71" w:unhideWhenUsed="0"/>
+    <w:lsdException w:name="Colorful List Accent 5" w:semiHidden="0" w:uiPriority="72" w:unhideWhenUsed="0"/>
+    <w:lsdException w:name="Colorful Grid Accent 5" w:semiHidden="0" w:uiPriority="73" w:unhideWhenUsed="0"/>
+    <w:lsdException w:name="Light Shading Accent 6" w:semiHidden="0" w:uiPriority="60" w:unhideWhenUsed="0"/>
+    <w:lsdException w:name="Light List Accent 6" w:semiHidden="0" w:uiPriority="61" w:unhideWhenUsed="0"/>
+    <w:lsdException w:name="Light Grid Accent 6" w:semiHidden="0" w:uiPriority="62" w:unhideWhenUsed="0"/>
+    <w:lsdException w:name="Medium Shading 1 Accent 6" w:semiHidden="0" w:uiPriority="63" w:unhideWhenUsed="0"/>
+    <w:lsdException w:name="Medium Shading 2 Accent 6" w:semiHidden="0" w:uiPriority="64" w:unhideWhenUsed="0"/>
+    <w:lsdException w:name="Medium List 1 Accent 6" w:semiHidden="0" w:uiPriority="65" w:unhideWhenUsed="0"/>
+    <w:lsdException w:name="Medium List 2 Accent 6" w:semiHidden="0" w:uiPriority="66" w:unhideWhenUsed="0"/>
+    <w:lsdException w:name="Medium Grid 1 Accent 6" w:semiHidden="0" w:uiPriority="67" w:unhideWhenUsed="0"/>
+    <w:lsdException w:name="Medium Grid 2 Accent 6" w:semiHidden="0" w:uiPriority="68" w:unhideWhenUsed="0"/>
+    <w:lsdException w:name="Medium Grid 3 Accent 6" w:semiHidden="0" w:uiPriority="69" w:unhideWhenUsed="0"/>
+    <w:lsdException w:name="Dark List Accent 6" w:semiHidden="0" w:uiPriority="70" w:unhideWhenUsed="0"/>
+    <w:lsdException w:name="Colorful Shading Accent 6" w:semiHidden="0" w:uiPriority="71" w:unhideWhenUsed="0"/>
+    <w:lsdException w:name="Colorful List Accent 6" w:semiHidden="0" w:uiPriority="72" w:unhideWhenUsed="0"/>
+    <w:lsdException w:name="Colorful Grid Accent 6" w:semiHidden="0" w:uiPriority="73" w:unhideWhenUsed="0"/>
+    <w:lsdException w:name="Subtle Emphasis" w:semiHidden="0" w:uiPriority="19" w:unhideWhenUsed="0" w:qFormat="1"/>
+    <w:lsdException w:name="Intense Emphasis" w:semiHidden="0" w:uiPriority="21" w:unhideWhenUsed="0" w:qFormat="1"/>
+    <w:lsdException w:name="Subtle Reference" w:semiHidden="0" w:uiPriority="31" w:unhideWhenUsed="0" w:qFormat="1"/>
+    <w:lsdException w:name="Intense Reference" w:semiHidden="0" w:uiPriority="32" w:unhideWhenUsed="0" w:qFormat="1"/>
+    <w:lsdException w:name="Book Title" w:semiHidden="0" w:uiPriority="33" w:unhideWhenUsed="0" w:qFormat="1"/>
+    <w:lsdException w:name="Bibliography" w:uiPriority="37"/>
+    <w:lsdException w:name="TOC Heading" w:uiPriority="39" w:qFormat="1"/>
   </w:latentStyles>
   <w:style w:type="paragraph" w:default="1" w:styleId="Normal">
     <w:name w:val="Normal"/>
     <w:qFormat/>
+    <w:rsid w:val="00C101F5"/>
+  </w:style>
+  <w:style w:type="character" w:default="1" w:styleId="DefaultParagraphFont">
+    <w:name w:val="Default Paragraph Font"/>
+    <w:uiPriority w:val="1"/>
+    <w:semiHidden/>
+    <w:unhideWhenUsed/>
+  </w:style>
+  <w:style w:type="table" w:default="1" w:styleId="TableNormal">
+    <w:name w:val="Normal Table"/>
+    <w:uiPriority w:val="99"/>
+    <w:semiHidden/>
+    <w:unhideWhenUsed/>
+    <w:tblPr>
+      <w:tblInd w:w="0" w:type="dxa"/>
+      <w:tblCellMar>
+        <w:top w:w="0" w:type="dxa"/>
+        <w:left w:w="108" w:type="dxa"/>
+        <w:bottom w:w="0" w:type="dxa"/>
+        <w:right w:w="108" w:type="dxa"/>
+      </w:tblCellMar>
+    </w:tblPr>
+  </w:style>
+  <w:style w:type="numbering" w:default="1" w:styleId="NoList">
+    <w:name w:val="No List"/>
+    <w:uiPriority w:val="99"/>
+    <w:semiHidden/>
+    <w:unhideWhenUsed/>
+  </w:style>
+  <w:style w:type="paragraph" w:styleId="ListParagraph">
+    <w:name w:val="List Paragraph"/>
+    <w:basedOn w:val="Normal"/>
+    <w:uiPriority w:val="34"/>
+    <w:qFormat/>
+    <w:rsid w:val="00667246"/>
+    <w:pPr>
+      <w:ind w:left="720"/>
+      <w:contextualSpacing/>
+    </w:pPr>
+  </w:style>
+  <w:style w:type="paragraph" w:styleId="BalloonText">
+    <w:name w:val="Balloon Text"/>
+    <w:basedOn w:val="Normal"/>
+    <w:link w:val="BalloonTextChar"/>
+    <w:uiPriority w:val="99"/>
+    <w:semiHidden/>
+    <w:unhideWhenUsed/>
+    <w:rsid w:val="00DD3418"/>
+    <w:pPr>
+      <w:spacing w:after="0" w:line="240" w:lineRule="auto"/>
+    </w:pPr>
+    <w:rPr>
+      <w:rFonts w:ascii="Tahoma" w:hAnsi="Tahoma" w:cs="Tahoma"/>
+      <w:sz w:val="16"/>
+      <w:szCs w:val="16"/>
+    </w:rPr>
+  </w:style>
+  <w:style w:type="character" w:customStyle="1" w:styleId="BalloonTextChar">
+    <w:name w:val="Balloon Text Char"/>
+    <w:basedOn w:val="DefaultParagraphFont"/>
+    <w:link w:val="BalloonText"/>
+    <w:uiPriority w:val="99"/>
+    <w:semiHidden/>
+    <w:rsid w:val="00DD3418"/>
+    <w:rPr>
+      <w:rFonts w:ascii="Tahoma" w:hAnsi="Tahoma" w:cs="Tahoma"/>
+      <w:sz w:val="16"/>
+      <w:szCs w:val="16"/>
+    </w:rPr>
+  </w:style>
+  <w:style w:type="paragraph" w:styleId="NoSpacing">
+    <w:name w:val="No Spacing"/>
+    <w:uiPriority w:val="1"/>
+    <w:qFormat/>
+    <w:rsid w:val="001C38BA"/>
+    <w:pPr>
+      <w:spacing w:after="0" w:line="240" w:lineRule="auto"/>
+    </w:pPr>
+  </w:style>
+  <w:style w:type="table" w:styleId="TableGrid">
+    <w:name w:val="Table Grid"/>
+    <w:basedOn w:val="TableNormal"/>
+    <w:uiPriority w:val="59"/>
+    <w:rsid w:val="00831A24"/>
+    <w:pPr>
+      <w:spacing w:after="0" w:line="240" w:lineRule="auto"/>
+    </w:pPr>
+    <w:tblPr>
+      <w:tblBorders>
+        <w:top w:val="single" w:sz="4" w:space="0" w:color="auto"/>
+        <w:left w:val="single" w:sz="4" w:space="0" w:color="auto"/>
+        <w:bottom w:val="single" w:sz="4" w:space="0" w:color="auto"/>
+        <w:right w:val="single" w:sz="4" w:space="0" w:color="auto"/>
+        <w:insideH w:val="single" w:sz="4" w:space="0" w:color="auto"/>
+        <w:insideV w:val="single" w:sz="4" w:space="0" w:color="auto"/>
+      </w:tblBorders>
+    </w:tblPr>
+  </w:style>
+  <w:style w:type="paragraph" w:styleId="Header">
+    <w:name w:val="header"/>
+    <w:basedOn w:val="Normal"/>
+    <w:link w:val="HeaderChar"/>
+    <w:uiPriority w:val="99"/>
+    <w:unhideWhenUsed/>
+    <w:rsid w:val="00BF0CF3"/>
+    <w:pPr>
+      <w:tabs>
+        <w:tab w:val="center" w:pos="4513"/>
+        <w:tab w:val="right" w:pos="9026"/>
+      </w:tabs>
+      <w:spacing w:after="0" w:line="240" w:lineRule="auto"/>
+    </w:pPr>
+  </w:style>
+  <w:style w:type="character" w:customStyle="1" w:styleId="HeaderChar">
+    <w:name w:val="Header Char"/>
+    <w:basedOn w:val="DefaultParagraphFont"/>
+    <w:link w:val="Header"/>
+    <w:uiPriority w:val="99"/>
+    <w:rsid w:val="00BF0CF3"/>
+  </w:style>
+  <w:style w:type="paragraph" w:styleId="Footer">
+    <w:name w:val="footer"/>
+    <w:basedOn w:val="Normal"/>
+    <w:link w:val="FooterChar"/>
+    <w:uiPriority w:val="99"/>
+    <w:unhideWhenUsed/>
+    <w:rsid w:val="00BF0CF3"/>
+    <w:pPr>
+      <w:tabs>
+        <w:tab w:val="center" w:pos="4513"/>
+        <w:tab w:val="right" w:pos="9026"/>
+      </w:tabs>
+      <w:spacing w:after="0" w:line="240" w:lineRule="auto"/>
+    </w:pPr>
+  </w:style>
+  <w:style w:type="character" w:customStyle="1" w:styleId="FooterChar">
+    <w:name w:val="Footer Char"/>
+    <w:basedOn w:val="DefaultParagraphFont"/>
+    <w:link w:val="Footer"/>
+    <w:uiPriority w:val="99"/>
+    <w:rsid w:val="00BF0CF3"/>
+  </w:style>
+  <w:style w:type="table" w:styleId="LightShading">
+    <w:name w:val="Light Shading"/>
+    <w:basedOn w:val="TableNormal"/>
+    <w:uiPriority w:val="60"/>
+    <w:rsid w:val="00DE3C94"/>
+    <w:pPr>
+      <w:spacing w:after="0" w:line="240" w:lineRule="auto"/>
+    </w:pPr>
+    <w:rPr>
+      <w:color w:val="000000" w:themeColor="text1" w:themeShade="BF"/>
+    </w:rPr>
+    <w:tblPr>
+      <w:tblStyleRowBandSize w:val="1"/>
+      <w:tblStyleColBandSize w:val="1"/>
+      <w:tblBorders>
+        <w:top w:val="single" w:sz="8" w:space="0" w:color="000000" w:themeColor="text1"/>
+        <w:bottom w:val="single" w:sz="8" w:space="0" w:color="000000" w:themeColor="text1"/>
+      </w:tblBorders>
+    </w:tblPr>
+    <w:tblStylePr w:type="firstRow">
+      <w:pPr>
+        <w:spacing w:before="0" w:after="0" w:line="240" w:lineRule="auto"/>
+      </w:pPr>
+      <w:rPr>
+        <w:b/>
+        <w:bCs/>
+      </w:rPr>
+      <w:tblPr/>
+      <w:tcPr>
+        <w:tcBorders>
+          <w:top w:val="single" w:sz="8" w:space="0" w:color="000000" w:themeColor="text1"/>
+          <w:left w:val="nil"/>
+          <w:bottom w:val="single" w:sz="8" w:space="0" w:color="000000" w:themeColor="text1"/>
+          <w:right w:val="nil"/>
+          <w:insideH w:val="nil"/>
+          <w:insideV w:val="nil"/>
+        </w:tcBorders>
+      </w:tcPr>
+    </w:tblStylePr>
+    <w:tblStylePr w:type="lastRow">
+      <w:pPr>
+        <w:spacing w:before="0" w:after="0" w:line="240" w:lineRule="auto"/>
+      </w:pPr>
+      <w:rPr>
+        <w:b/>
+        <w:bCs/>
+      </w:rPr>
+      <w:tblPr/>
+      <w:tcPr>
+        <w:tcBorders>
+          <w:top w:val="single" w:sz="8" w:space="0" w:color="000000" w:themeColor="text1"/>
+          <w:left w:val="nil"/>
+          <w:bottom w:val="single" w:sz="8" w:space="0" w:color="000000" w:themeColor="text1"/>
+          <w:right w:val="nil"/>
+          <w:insideH w:val="nil"/>
+          <w:insideV w:val="nil"/>
+        </w:tcBorders>
+      </w:tcPr>
+    </w:tblStylePr>
+    <w:tblStylePr w:type="firstCol">
+      <w:rPr>
+        <w:b/>
+        <w:bCs/>
+      </w:rPr>
+    </w:tblStylePr>
+    <w:tblStylePr w:type="lastCol">
+      <w:rPr>
+        <w:b/>
+        <w:bCs/>
+      </w:rPr>
+    </w:tblStylePr>
+    <w:tblStylePr w:type="band1Vert">
+      <w:tblPr/>
+      <w:tcPr>
+        <w:tcBorders>
+          <w:left w:val="nil"/>
+          <w:right w:val="nil"/>
+          <w:insideH w:val="nil"/>
+          <w:insideV w:val="nil"/>
+        </w:tcBorders>
+        <w:shd w:val="clear" w:color="auto" w:fill="C0C0C0" w:themeFill="text1" w:themeFillTint="3F"/>
+      </w:tcPr>
+    </w:tblStylePr>
+    <w:tblStylePr w:type="band1Horz">
+      <w:tblPr/>
+      <w:tcPr>
+        <w:tcBorders>
+          <w:left w:val="nil"/>
+          <w:right w:val="nil"/>
+          <w:insideH w:val="nil"/>
+          <w:insideV w:val="nil"/>
+        </w:tcBorders>
+        <w:shd w:val="clear" w:color="auto" w:fill="C0C0C0" w:themeFill="text1" w:themeFillTint="3F"/>
+      </w:tcPr>
+    </w:tblStylePr>
+  </w:style>
+  <w:style w:type="table" w:styleId="LightList">
+    <w:name w:val="Light List"/>
+    <w:basedOn w:val="TableNormal"/>
+    <w:uiPriority w:val="61"/>
+    <w:rsid w:val="00DE3C94"/>
+    <w:pPr>
+      <w:spacing w:after="0" w:line="240" w:lineRule="auto"/>
+    </w:pPr>
+    <w:tblPr>
+      <w:tblStyleRowBandSize w:val="1"/>
+      <w:tblStyleColBandSize w:val="1"/>
+      <w:tblBorders>
+        <w:top w:val="single" w:sz="8" w:space="0" w:color="000000" w:themeColor="text1"/>
+        <w:left w:val="single" w:sz="8" w:space="0" w:color="000000" w:themeColor="text1"/>
+        <w:bottom w:val="single" w:sz="8" w:space="0" w:color="000000" w:themeColor="text1"/>
+        <w:right w:val="single" w:sz="8" w:space="0" w:color="000000" w:themeColor="text1"/>
+      </w:tblBorders>
+    </w:tblPr>
+    <w:tblStylePr w:type="firstRow">
+      <w:pPr>
+        <w:spacing w:before="0" w:after="0" w:line="240" w:lineRule="auto"/>
+      </w:pPr>
+      <w:rPr>
+        <w:b/>
+        <w:bCs/>
+        <w:color w:val="FFFFFF" w:themeColor="background1"/>
+      </w:rPr>
+      <w:tblPr/>
+      <w:tcPr>
+        <w:shd w:val="clear" w:color="auto" w:fill="000000" w:themeFill="text1"/>
+      </w:tcPr>
+    </w:tblStylePr>
+    <w:tblStylePr w:type="lastRow">
+      <w:pPr>
+        <w:spacing w:before="0" w:after="0" w:line="240" w:lineRule="auto"/>
+      </w:pPr>
+      <w:rPr>
+        <w:b/>
+        <w:bCs/>
+      </w:rPr>
+      <w:tblPr/>
+      <w:tcPr>
+        <w:tcBorders>
+          <w:top w:val="double" w:sz="6" w:space="0" w:color="000000" w:themeColor="text1"/>
+          <w:left w:val="single" w:sz="8" w:space="0" w:color="000000" w:themeColor="text1"/>
+          <w:bottom w:val="single" w:sz="8" w:space="0" w:color="000000" w:themeColor="text1"/>
+          <w:right w:val="single" w:sz="8" w:space="0" w:color="000000" w:themeColor="text1"/>
+        </w:tcBorders>
+      </w:tcPr>
+    </w:tblStylePr>
+    <w:tblStylePr w:type="firstCol">
+      <w:rPr>
+        <w:b/>
+        <w:bCs/>
+      </w:rPr>
+    </w:tblStylePr>
+    <w:tblStylePr w:type="lastCol">
+      <w:rPr>
+        <w:b/>
+        <w:bCs/>
+      </w:rPr>
+    </w:tblStylePr>
+    <w:tblStylePr w:type="band1Vert">
+      <w:tblPr/>
+      <w:tcPr>
+        <w:tcBorders>
+          <w:top w:val="single" w:sz="8" w:space="0" w:color="000000" w:themeColor="text1"/>
+          <w:left w:val="single" w:sz="8" w:space="0" w:color="000000" w:themeColor="text1"/>
+          <w:bottom w:val="single" w:sz="8" w:space="0" w:color="000000" w:themeColor="text1"/>
+          <w:right w:val="single" w:sz="8" w:space="0" w:color="000000" w:themeColor="text1"/>
+        </w:tcBorders>
+      </w:tcPr>
+    </w:tblStylePr>
+    <w:tblStylePr w:type="band1Horz">
+      <w:tblPr/>
+      <w:tcPr>
+        <w:tcBorders>
+          <w:top w:val="single" w:sz="8" w:space="0" w:color="000000" w:themeColor="text1"/>
+          <w:left w:val="single" w:sz="8" w:space="0" w:color="000000" w:themeColor="text1"/>
+          <w:bottom w:val="single" w:sz="8" w:space="0" w:color="000000" w:themeColor="text1"/>
+          <w:right w:val="single" w:sz="8" w:space="0" w:color="000000" w:themeColor="text1"/>
+        </w:tcBorders>
+      </w:tcPr>
+    </w:tblStylePr>
+  </w:style>
+  <w:style w:type="table" w:styleId="LightGrid">
+    <w:name w:val="Light Grid"/>
+    <w:basedOn w:val="TableNormal"/>
+    <w:uiPriority w:val="62"/>
+    <w:rsid w:val="00DE3C94"/>
+    <w:pPr>
+      <w:spacing w:after="0" w:line="240" w:lineRule="auto"/>
+    </w:pPr>
+    <w:tblPr>
+      <w:tblStyleRowBandSize w:val="1"/>
+      <w:tblStyleColBandSize w:val="1"/>
+      <w:tblBorders>
+        <w:top w:val="single" w:sz="8" w:space="0" w:color="000000" w:themeColor="text1"/>
+        <w:left w:val="single" w:sz="8" w:space="0" w:color="000000" w:themeColor="text1"/>
+        <w:bottom w:val="single" w:sz="8" w:space="0" w:color="000000" w:themeColor="text1"/>
+        <w:right w:val="single" w:sz="8" w:space="0" w:color="000000" w:themeColor="text1"/>
+        <w:insideH w:val="single" w:sz="8" w:space="0" w:color="000000" w:themeColor="text1"/>
+        <w:insideV w:val="single" w:sz="8" w:space="0" w:color="000000" w:themeColor="text1"/>
+      </w:tblBorders>
+    </w:tblPr>
+    <w:tblStylePr w:type="firstRow">
+      <w:pPr>
+        <w:spacing w:before="0" w:after="0" w:line="240" w:lineRule="auto"/>
+      </w:pPr>
+      <w:rPr>
+        <w:rFonts w:asciiTheme="majorHAnsi" w:eastAsiaTheme="majorEastAsia" w:hAnsiTheme="majorHAnsi" w:cstheme="majorBidi"/>
+        <w:b/>
+        <w:bCs/>
+      </w:rPr>
+      <w:tblPr/>
+      <w:tcPr>
+        <w:tcBorders>
+          <w:top w:val="single" w:sz="8" w:space="0" w:color="000000" w:themeColor="text1"/>
+          <w:left w:val="single" w:sz="8" w:space="0" w:color="000000" w:themeColor="text1"/>
+          <w:bottom w:val="single" w:sz="18" w:space="0" w:color="000000" w:themeColor="text1"/>
+          <w:right w:val="single" w:sz="8" w:space="0" w:color="000000" w:themeColor="text1"/>
+          <w:insideH w:val="nil"/>
+          <w:insideV w:val="single" w:sz="8" w:space="0" w:color="000000" w:themeColor="text1"/>
+        </w:tcBorders>
+      </w:tcPr>
+    </w:tblStylePr>
+    <w:tblStylePr w:type="lastRow">
+      <w:pPr>
+        <w:spacing w:before="0" w:after="0" w:line="240" w:lineRule="auto"/>
+      </w:pPr>
+      <w:rPr>
+        <w:rFonts w:asciiTheme="majorHAnsi" w:eastAsiaTheme="majorEastAsia" w:hAnsiTheme="majorHAnsi" w:cstheme="majorBidi"/>
+        <w:b/>
+        <w:bCs/>
+      </w:rPr>
+      <w:tblPr/>
+      <w:tcPr>
+        <w:tcBorders>
+          <w:top w:val="double" w:sz="6" w:space="0" w:color="000000" w:themeColor="text1"/>
+          <w:left w:val="single" w:sz="8" w:space="0" w:color="000000" w:themeColor="text1"/>
+          <w:bottom w:val="single" w:sz="8" w:space="0" w:color="000000" w:themeColor="text1"/>
+          <w:right w:val="single" w:sz="8" w:space="0" w:color="000000" w:themeColor="text1"/>
+          <w:insideH w:val="nil"/>
+          <w:insideV w:val="single" w:sz="8" w:space="0" w:color="000000" w:themeColor="text1"/>
+        </w:tcBorders>
+      </w:tcPr>
+    </w:tblStylePr>
+    <w:tblStylePr w:type="firstCol">
+      <w:rPr>
+        <w:rFonts w:asciiTheme="majorHAnsi" w:eastAsiaTheme="majorEastAsia" w:hAnsiTheme="majorHAnsi" w:cstheme="majorBidi"/>
+        <w:b/>
+        <w:bCs/>
+      </w:rPr>
+    </w:tblStylePr>
+    <w:tblStylePr w:type="lastCol">
+      <w:rPr>
+        <w:rFonts w:asciiTheme="majorHAnsi" w:eastAsiaTheme="majorEastAsia" w:hAnsiTheme="majorHAnsi" w:cstheme="majorBidi"/>
+        <w:b/>
+        <w:bCs/>
+      </w:rPr>
+      <w:tblPr/>
+      <w:tcPr>
+        <w:tcBorders>
+          <w:top w:val="single" w:sz="8" w:space="0" w:color="000000" w:themeColor="text1"/>
+          <w:left w:val="single" w:sz="8" w:space="0" w:color="000000" w:themeColor="text1"/>
+          <w:bottom w:val="single" w:sz="8" w:space="0" w:color="000000" w:themeColor="text1"/>
+          <w:right w:val="single" w:sz="8" w:space="0" w:color="000000" w:themeColor="text1"/>
+        </w:tcBorders>
+      </w:tcPr>
+    </w:tblStylePr>
+    <w:tblStylePr w:type="band1Vert">
+      <w:tblPr/>
+      <w:tcPr>
+        <w:tcBorders>
+          <w:top w:val="single" w:sz="8" w:space="0" w:color="000000" w:themeColor="text1"/>
+          <w:left w:val="single" w:sz="8" w:space="0" w:color="000000" w:themeColor="text1"/>
+          <w:bottom w:val="single" w:sz="8" w:space="0" w:color="000000" w:themeColor="text1"/>
+          <w:right w:val="single" w:sz="8" w:space="0" w:color="000000" w:themeColor="text1"/>
+        </w:tcBorders>
+        <w:shd w:val="clear" w:color="auto" w:fill="C0C0C0" w:themeFill="text1" w:themeFillTint="3F"/>
+      </w:tcPr>
+    </w:tblStylePr>
+    <w:tblStylePr w:type="band1Horz">
+      <w:tblPr/>
+      <w:tcPr>
+        <w:tcBorders>
+          <w:top w:val="single" w:sz="8" w:space="0" w:color="000000" w:themeColor="text1"/>
+          <w:left w:val="single" w:sz="8" w:space="0" w:color="000000" w:themeColor="text1"/>
+          <w:bottom w:val="single" w:sz="8" w:space="0" w:color="000000" w:themeColor="text1"/>
+          <w:right w:val="single" w:sz="8" w:space="0" w:color="000000" w:themeColor="text1"/>
+          <w:insideV w:val="single" w:sz="8" w:space="0" w:color="000000" w:themeColor="text1"/>
+        </w:tcBorders>
+        <w:shd w:val="clear" w:color="auto" w:fill="C0C0C0" w:themeFill="text1" w:themeFillTint="3F"/>
+      </w:tcPr>
+    </w:tblStylePr>
+    <w:tblStylePr w:type="band2Horz">
+      <w:tblPr/>
+      <w:tcPr>
+        <w:tcBorders>
+          <w:top w:val="single" w:sz="8" w:space="0" w:color="000000" w:themeColor="text1"/>
+          <w:left w:val="single" w:sz="8" w:space="0" w:color="000000" w:themeColor="text1"/>
+          <w:bottom w:val="single" w:sz="8" w:space="0" w:color="000000" w:themeColor="text1"/>
+          <w:right w:val="single" w:sz="8" w:space="0" w:color="000000" w:themeColor="text1"/>
+          <w:insideV w:val="single" w:sz="8" w:space="0" w:color="000000" w:themeColor="text1"/>
+        </w:tcBorders>
+      </w:tcPr>
+    </w:tblStylePr>
+  </w:style>
+  <w:style w:type="table" w:styleId="LightGrid-Accent6">
+    <w:name w:val="Light Grid Accent 6"/>
+    <w:basedOn w:val="TableNormal"/>
+    <w:uiPriority w:val="62"/>
+    <w:rsid w:val="00DE3C94"/>
+    <w:pPr>
+      <w:spacing w:after="0" w:line="240" w:lineRule="auto"/>
+    </w:pPr>
+    <w:tblPr>
+      <w:tblStyleRowBandSize w:val="1"/>
+      <w:tblStyleColBandSize w:val="1"/>
+      <w:tblBorders>
+        <w:top w:val="single" w:sz="8" w:space="0" w:color="F79646" w:themeColor="accent6"/>
+        <w:left w:val="single" w:sz="8" w:space="0" w:color="F79646" w:themeColor="accent6"/>
+        <w:bottom w:val="single" w:sz="8" w:space="0" w:color="F79646" w:themeColor="accent6"/>
+        <w:right w:val="single" w:sz="8" w:space="0" w:color="F79646" w:themeColor="accent6"/>
+        <w:insideH w:val="single" w:sz="8" w:space="0" w:color="F79646" w:themeColor="accent6"/>
+        <w:insideV w:val="single" w:sz="8" w:space="0" w:color="F79646" w:themeColor="accent6"/>
+      </w:tblBorders>
+    </w:tblPr>
+    <w:tblStylePr w:type="firstRow">
+      <w:pPr>
+        <w:spacing w:before="0" w:after="0" w:line="240" w:lineRule="auto"/>
+      </w:pPr>
+      <w:rPr>
+        <w:rFonts w:asciiTheme="majorHAnsi" w:eastAsiaTheme="majorEastAsia" w:hAnsiTheme="majorHAnsi" w:cstheme="majorBidi"/>
+        <w:b/>
+        <w:bCs/>
+      </w:rPr>
+      <w:tblPr/>
+      <w:tcPr>
+        <w:tcBorders>
+          <w:top w:val="single" w:sz="8" w:space="0" w:color="F79646" w:themeColor="accent6"/>
+          <w:left w:val="single" w:sz="8" w:space="0" w:color="F79646" w:themeColor="accent6"/>
+          <w:bottom w:val="single" w:sz="18" w:space="0" w:color="F79646" w:themeColor="accent6"/>
+          <w:right w:val="single" w:sz="8" w:space="0" w:color="F79646" w:themeColor="accent6"/>
+          <w:insideH w:val="nil"/>
+          <w:insideV w:val="single" w:sz="8" w:space="0" w:color="F79646" w:themeColor="accent6"/>
+        </w:tcBorders>
+      </w:tcPr>
+    </w:tblStylePr>
+    <w:tblStylePr w:type="lastRow">
+      <w:pPr>
+        <w:spacing w:before="0" w:after="0" w:line="240" w:lineRule="auto"/>
+      </w:pPr>
+      <w:rPr>
+        <w:rFonts w:asciiTheme="majorHAnsi" w:eastAsiaTheme="majorEastAsia" w:hAnsiTheme="majorHAnsi" w:cstheme="majorBidi"/>
+        <w:b/>
+        <w:bCs/>
+      </w:rPr>
+      <w:tblPr/>
+      <w:tcPr>
+        <w:tcBorders>
+          <w:top w:val="double" w:sz="6" w:space="0" w:color="F79646" w:themeColor="accent6"/>
+          <w:left w:val="single" w:sz="8" w:space="0" w:color="F79646" w:themeColor="accent6"/>
+          <w:bottom w:val="single" w:sz="8" w:space="0" w:color="F79646" w:themeColor="accent6"/>
+          <w:right w:val="single" w:sz="8" w:space="0" w:color="F79646" w:themeColor="accent6"/>
+          <w:insideH w:val="nil"/>
+          <w:insideV w:val="single" w:sz="8" w:space="0" w:color="F79646" w:themeColor="accent6"/>
+        </w:tcBorders>
+      </w:tcPr>
+    </w:tblStylePr>
+    <w:tblStylePr w:type="firstCol">
+      <w:rPr>
+        <w:rFonts w:asciiTheme="majorHAnsi" w:eastAsiaTheme="majorEastAsia" w:hAnsiTheme="majorHAnsi" w:cstheme="majorBidi"/>
+        <w:b/>
+        <w:bCs/>
+      </w:rPr>
+    </w:tblStylePr>
+    <w:tblStylePr w:type="lastCol">
+      <w:rPr>
+        <w:rFonts w:asciiTheme="majorHAnsi" w:eastAsiaTheme="majorEastAsia" w:hAnsiTheme="majorHAnsi" w:cstheme="majorBidi"/>
+        <w:b/>
+        <w:bCs/>
+      </w:rPr>
+      <w:tblPr/>
+      <w:tcPr>
+        <w:tcBorders>
+          <w:top w:val="single" w:sz="8" w:space="0" w:color="F79646" w:themeColor="accent6"/>
+          <w:left w:val="single" w:sz="8" w:space="0" w:color="F79646" w:themeColor="accent6"/>
+          <w:bottom w:val="single" w:sz="8" w:space="0" w:color="F79646" w:themeColor="accent6"/>
+          <w:right w:val="single" w:sz="8" w:space="0" w:color="F79646" w:themeColor="accent6"/>
+        </w:tcBorders>
+      </w:tcPr>
+    </w:tblStylePr>
+    <w:tblStylePr w:type="band1Vert">
+      <w:tblPr/>
+      <w:tcPr>
+        <w:tcBorders>
+          <w:top w:val="single" w:sz="8" w:space="0" w:color="F79646" w:themeColor="accent6"/>
+          <w:left w:val="single" w:sz="8" w:space="0" w:color="F79646" w:themeColor="accent6"/>
+          <w:bottom w:val="single" w:sz="8" w:space="0" w:color="F79646" w:themeColor="accent6"/>
+          <w:right w:val="single" w:sz="8" w:space="0" w:color="F79646" w:themeColor="accent6"/>
+        </w:tcBorders>
+        <w:shd w:val="clear" w:color="auto" w:fill="FDE4D0" w:themeFill="accent6" w:themeFillTint="3F"/>
+      </w:tcPr>
+    </w:tblStylePr>
+    <w:tblStylePr w:type="band1Horz">
+      <w:tblPr/>
+      <w:tcPr>
+        <w:tcBorders>
+          <w:top w:val="single" w:sz="8" w:space="0" w:color="F79646" w:themeColor="accent6"/>
+          <w:left w:val="single" w:sz="8" w:space="0" w:color="F79646" w:themeColor="accent6"/>
+          <w:bottom w:val="single" w:sz="8" w:space="0" w:color="F79646" w:themeColor="accent6"/>
+          <w:right w:val="single" w:sz="8" w:space="0" w:color="F79646" w:themeColor="accent6"/>
+          <w:insideV w:val="single" w:sz="8" w:space="0" w:color="F79646" w:themeColor="accent6"/>
+        </w:tcBorders>
+        <w:shd w:val="clear" w:color="auto" w:fill="FDE4D0" w:themeFill="accent6" w:themeFillTint="3F"/>
+      </w:tcPr>
+    </w:tblStylePr>
+    <w:tblStylePr w:type="band2Horz">
+      <w:tblPr/>
+      <w:tcPr>
+        <w:tcBorders>
+          <w:top w:val="single" w:sz="8" w:space="0" w:color="F79646" w:themeColor="accent6"/>
+          <w:left w:val="single" w:sz="8" w:space="0" w:color="F79646" w:themeColor="accent6"/>
+          <w:bottom w:val="single" w:sz="8" w:space="0" w:color="F79646" w:themeColor="accent6"/>
+          <w:right w:val="single" w:sz="8" w:space="0" w:color="F79646" w:themeColor="accent6"/>
+          <w:insideV w:val="single" w:sz="8" w:space="0" w:color="F79646" w:themeColor="accent6"/>
+        </w:tcBorders>
+      </w:tcPr>
+    </w:tblStylePr>
+  </w:style>
+  <w:style w:type="table" w:styleId="LightList-Accent1">
+    <w:name w:val="Light List Accent 1"/>
+    <w:basedOn w:val="TableNormal"/>
+    <w:uiPriority w:val="61"/>
+    <w:rsid w:val="006C7AC7"/>
+    <w:pPr>
+      <w:spacing w:after="0" w:line="240" w:lineRule="auto"/>
+    </w:pPr>
+    <w:tblPr>
+      <w:tblStyleRowBandSize w:val="1"/>
+      <w:tblStyleColBandSize w:val="1"/>
+      <w:tblBorders>
+        <w:top w:val="single" w:sz="8" w:space="0" w:color="4F81BD" w:themeColor="accent1"/>
+        <w:left w:val="single" w:sz="8" w:space="0" w:color="4F81BD" w:themeColor="accent1"/>
+        <w:bottom w:val="single" w:sz="8" w:space="0" w:color="4F81BD" w:themeColor="accent1"/>
+        <w:right w:val="single" w:sz="8" w:space="0" w:color="4F81BD" w:themeColor="accent1"/>
+      </w:tblBorders>
+    </w:tblPr>
+    <w:tblStylePr w:type="firstRow">
+      <w:pPr>
+        <w:spacing w:before="0" w:after="0" w:line="240" w:lineRule="auto"/>
+      </w:pPr>
+      <w:rPr>
+        <w:b/>
+        <w:bCs/>
+        <w:color w:val="FFFFFF" w:themeColor="background1"/>
+      </w:rPr>
+      <w:tblPr/>
+      <w:tcPr>
+        <w:shd w:val="clear" w:color="auto" w:fill="4F81BD" w:themeFill="accent1"/>
+      </w:tcPr>
+    </w:tblStylePr>
+    <w:tblStylePr w:type="lastRow">
+      <w:pPr>
+        <w:spacing w:before="0" w:after="0" w:line="240" w:lineRule="auto"/>
+      </w:pPr>
+      <w:rPr>
+        <w:b/>
+        <w:bCs/>
+      </w:rPr>
+      <w:tblPr/>
+      <w:tcPr>
+        <w:tcBorders>
+          <w:top w:val="double" w:sz="6" w:space="0" w:color="4F81BD" w:themeColor="accent1"/>
+          <w:left w:val="single" w:sz="8" w:space="0" w:color="4F81BD" w:themeColor="accent1"/>
+          <w:bottom w:val="single" w:sz="8" w:space="0" w:color="4F81BD" w:themeColor="accent1"/>
+          <w:right w:val="single" w:sz="8" w:space="0" w:color="4F81BD" w:themeColor="accent1"/>
+        </w:tcBorders>
+      </w:tcPr>
+    </w:tblStylePr>
+    <w:tblStylePr w:type="firstCol">
+      <w:rPr>
+        <w:b/>
+        <w:bCs/>
+      </w:rPr>
+    </w:tblStylePr>
+    <w:tblStylePr w:type="lastCol">
+      <w:rPr>
+        <w:b/>
+        <w:bCs/>
+      </w:rPr>
+    </w:tblStylePr>
+    <w:tblStylePr w:type="band1Vert">
+      <w:tblPr/>
+      <w:tcPr>
+        <w:tcBorders>
+          <w:top w:val="single" w:sz="8" w:space="0" w:color="4F81BD" w:themeColor="accent1"/>
+          <w:left w:val="single" w:sz="8" w:space="0" w:color="4F81BD" w:themeColor="accent1"/>
+          <w:bottom w:val="single" w:sz="8" w:space="0" w:color="4F81BD" w:themeColor="accent1"/>
+          <w:right w:val="single" w:sz="8" w:space="0" w:color="4F81BD" w:themeColor="accent1"/>
+        </w:tcBorders>
+      </w:tcPr>
+    </w:tblStylePr>
+    <w:tblStylePr w:type="band1Horz">
+      <w:tblPr/>
+      <w:tcPr>
+        <w:tcBorders>
+          <w:top w:val="single" w:sz="8" w:space="0" w:color="4F81BD" w:themeColor="accent1"/>
+          <w:left w:val="single" w:sz="8" w:space="0" w:color="4F81BD" w:themeColor="accent1"/>
+          <w:bottom w:val="single" w:sz="8" w:space="0" w:color="4F81BD" w:themeColor="accent1"/>
+          <w:right w:val="single" w:sz="8" w:space="0" w:color="4F81BD" w:themeColor="accent1"/>
+        </w:tcBorders>
+      </w:tcPr>
+    </w:tblStylePr>
+  </w:style>
+</w:styles>
+</file>
+
+<file path=word/stylesWithEffects.xml><?xml version="1.0" encoding="utf-8"?>
+<w:styles xmlns:wpc="http://schemas.microsoft.com/office/word/2010/wordprocessingCanvas" xmlns:mc="http://schemas.openxmlformats.org/markup-compatibility/2006" xmlns:o="urn:schemas-microsoft-com:office:office" xmlns:r="http://schemas.openxmlformats.org/officeDocument/2006/relationships" xmlns:m="http://schemas.openxmlformats.org/officeDocument/2006/math" xmlns:v="urn:schemas-microsoft-com:vml" xmlns:wp14="http://schemas.microsoft.com/office/word/2010/wordprocessingDrawing" xmlns:wp="http://schemas.openxmlformats.org/drawingml/2006/wordprocessingDrawing" xmlns:w10="urn:schemas-microsoft-com:office:word" xmlns:w="http://schemas.openxmlformats.org/wordprocessingml/2006/main" xmlns:w14="http://schemas.microsoft.com/office/word/2010/wordml" xmlns:wpg="http://schemas.microsoft.com/office/word/2010/wordprocessingGroup" xmlns:wpi="http://schemas.microsoft.com/office/word/2010/wordprocessingInk" xmlns:wne="http://schemas.microsoft.com/office/word/2006/wordml" xmlns:wps="http://schemas.microsoft.com/office/word/2010/wordprocessingShape" mc:Ignorable="w14 wp14">
+  <w:docDefaults>
+    <w:rPrDefault>
+      <w:rPr>
+        <w:rFonts w:asciiTheme="minorHAnsi" w:eastAsiaTheme="minorEastAsia" w:hAnsiTheme="minorHAnsi" w:cstheme="minorBidi"/>
+        <w:sz w:val="22"/>
+        <w:szCs w:val="22"/>
+        <w:lang w:val="en-SG" w:eastAsia="zh-CN" w:bidi="ar-SA"/>
+      </w:rPr>
+    </w:rPrDefault>
+    <w:pPrDefault>
+      <w:pPr>
+        <w:spacing w:after="200" w:line="276" w:lineRule="auto"/>
+      </w:pPr>
+    </w:pPrDefault>
+  </w:docDefaults>
+  <w:latentStyles w:defLockedState="0" w:defUIPriority="99" w:defSemiHidden="1" w:defUnhideWhenUsed="1" w:defQFormat="0" w:count="267">
+    <w:lsdException w:name="Normal" w:semiHidden="0" w:uiPriority="0" w:unhideWhenUsed="0" w:qFormat="1"/>
+    <w:lsdException w:name="heading 1" w:semiHidden="0" w:uiPriority="9" w:unhideWhenUsed="0" w:qFormat="1"/>
+    <w:lsdException w:name="heading 2" w:uiPriority="9" w:qFormat="1"/>
+    <w:lsdException w:name="heading 3" w:uiPriority="9" w:qFormat="1"/>
+    <w:lsdException w:name="heading 4" w:uiPriority="9" w:qFormat="1"/>
+    <w:lsdException w:name="heading 5" w:uiPriority="9" w:qFormat="1"/>
+    <w:lsdException w:name="heading 6" w:uiPriority="9" w:qFormat="1"/>
+    <w:lsdException w:name="heading 7" w:uiPriority="9" w:qFormat="1"/>
+    <w:lsdException w:name="heading 8" w:uiPriority="9" w:qFormat="1"/>
+    <w:lsdException w:name="heading 9" w:uiPriority="9" w:qFormat="1"/>
+    <w:lsdException w:name="toc 1" w:uiPriority="39"/>
+    <w:lsdException w:name="toc 2" w:uiPriority="39"/>
+    <w:lsdException w:name="toc 3" w:uiPriority="39"/>
+    <w:lsdException w:name="toc 4" w:uiPriority="39"/>
+    <w:lsdException w:name="toc 5" w:uiPriority="39"/>
+    <w:lsdException w:name="toc 6" w:uiPriority="39"/>
+    <w:lsdException w:name="toc 7" w:uiPriority="39"/>
+    <w:lsdException w:name="toc 8" w:uiPriority="39"/>
+    <w:lsdException w:name="toc 9" w:uiPriority="39"/>
+    <w:lsdException w:name="caption" w:uiPriority="35" w:qFormat="1"/>
+    <w:lsdException w:name="Title" w:semiHidden="0" w:uiPriority="10" w:unhideWhenUsed="0" w:qFormat="1"/>
+    <w:lsdException w:name="Default Paragraph Font" w:uiPriority="1"/>
+    <w:lsdException w:name="Subtitle" w:semiHidden="0" w:uiPriority="11" w:unhideWhenUsed="0" w:qFormat="1"/>
+    <w:lsdException w:name="Strong" w:semiHidden="0" w:uiPriority="22" w:unhideWhenUsed="0" w:qFormat="1"/>
+    <w:lsdException w:name="Emphasis" w:semiHidden="0" w:uiPriority="20" w:unhideWhenUsed="0" w:qFormat="1"/>
+    <w:lsdException w:name="Table Grid" w:semiHidden="0" w:uiPriority="59" w:unhideWhenUsed="0"/>
+    <w:lsdException w:name="Placeholder Text" w:unhideWhenUsed="0"/>
+    <w:lsdException w:name="No Spacing" w:semiHidden="0" w:uiPriority="1" w:unhideWhenUsed="0" w:qFormat="1"/>
+    <w:lsdException w:name="Light Shading" w:semiHidden="0" w:uiPriority="60" w:unhideWhenUsed="0"/>
+    <w:lsdException w:name="Light List" w:semiHidden="0" w:uiPriority="61" w:unhideWhenUsed="0"/>
+    <w:lsdException w:name="Light Grid" w:semiHidden="0" w:uiPriority="62" w:unhideWhenUsed="0"/>
+    <w:lsdException w:name="Medium Shading 1" w:semiHidden="0" w:uiPriority="63" w:unhideWhenUsed="0"/>
+    <w:lsdException w:name="Medium Shading 2" w:semiHidden="0" w:uiPriority="64" w:unhideWhenUsed="0"/>
+    <w:lsdException w:name="Medium List 1" w:semiHidden="0" w:uiPriority="65" w:unhideWhenUsed="0"/>
+    <w:lsdException w:name="Medium List 2" w:semiHidden="0" w:uiPriority="66" w:unhideWhenUsed="0"/>
+    <w:lsdException w:name="Medium Grid 1" w:semiHidden="0" w:uiPriority="67" w:unhideWhenUsed="0"/>
+    <w:lsdException w:name="Medium Grid 2" w:semiHidden="0" w:uiPriority="68" w:unhideWhenUsed="0"/>
+    <w:lsdException w:name="Medium Grid 3" w:semiHidden="0" w:uiPriority="69" w:unhideWhenUsed="0"/>
+    <w:lsdException w:name="Dark List" w:semiHidden="0" w:uiPriority="70" w:unhideWhenUsed="0"/>
+    <w:lsdException w:name="Colorful Shading" w:semiHidden="0" w:uiPriority="71" w:unhideWhenUsed="0"/>
+    <w:lsdException w:name="Colorful List" w:semiHidden="0" w:uiPriority="72" w:unhideWhenUsed="0"/>
+    <w:lsdException w:name="Colorful Grid" w:semiHidden="0" w:uiPriority="73" w:unhideWhenUsed="0"/>
+    <w:lsdException w:name="Light Shading Accent 1" w:semiHidden="0" w:uiPriority="60" w:unhideWhenUsed="0"/>
+    <w:lsdException w:name="Light List Accent 1" w:semiHidden="0" w:uiPriority="61" w:unhideWhenUsed="0"/>
+    <w:lsdException w:name="Light Grid Accent 1" w:semiHidden="0" w:uiPriority="62" w:unhideWhenUsed="0"/>
+    <w:lsdException w:name="Medium Shading 1 Accent 1" w:semiHidden="0" w:uiPriority="63" w:unhideWhenUsed="0"/>
+    <w:lsdException w:name="Medium Shading 2 Accent 1" w:semiHidden="0" w:uiPriority="64" w:unhideWhenUsed="0"/>
+    <w:lsdException w:name="Medium List 1 Accent 1" w:semiHidden="0" w:uiPriority="65" w:unhideWhenUsed="0"/>
+    <w:lsdException w:name="Revision" w:unhideWhenUsed="0"/>
+    <w:lsdException w:name="List Paragraph" w:semiHidden="0" w:uiPriority="34" w:unhideWhenUsed="0" w:qFormat="1"/>
+    <w:lsdException w:name="Quote" w:semiHidden="0" w:uiPriority="29" w:unhideWhenUsed="0" w:qFormat="1"/>
+    <w:lsdException w:name="Intense Quote" w:semiHidden="0" w:uiPriority="30" w:unhideWhenUsed="0" w:qFormat="1"/>
+    <w:lsdException w:name="Medium List 2 Accent 1" w:semiHidden="0" w:uiPriority="66" w:unhideWhenUsed="0"/>
+    <w:lsdException w:name="Medium Grid 1 Accent 1" w:semiHidden="0" w:uiPriority="67" w:unhideWhenUsed="0"/>
+    <w:lsdException w:name="Medium Grid 2 Accent 1" w:semiHidden="0" w:uiPriority="68" w:unhideWhenUsed="0"/>
+    <w:lsdException w:name="Medium Grid 3 Accent 1" w:semiHidden="0" w:uiPriority="69" w:unhideWhenUsed="0"/>
+    <w:lsdException w:name="Dark List Accent 1" w:semiHidden="0" w:uiPriority="70" w:unhideWhenUsed="0"/>
+    <w:lsdException w:name="Colorful Shading Accent 1" w:semiHidden="0" w:uiPriority="71" w:unhideWhenUsed="0"/>
+    <w:lsdException w:name="Colorful List Accent 1" w:semiHidden="0" w:uiPriority="72" w:unhideWhenUsed="0"/>
+    <w:lsdException w:name="Colorful Grid Accent 1" w:semiHidden="0" w:uiPriority="73" w:unhideWhenUsed="0"/>
+    <w:lsdException w:name="Light Shading Accent 2" w:semiHidden="0" w:uiPriority="60" w:unhideWhenUsed="0"/>
+    <w:lsdException w:name="Light List Accent 2" w:semiHidden="0" w:uiPriority="61" w:unhideWhenUsed="0"/>
+    <w:lsdException w:name="Light Grid Accent 2" w:semiHidden="0" w:uiPriority="62" w:unhideWhenUsed="0"/>
+    <w:lsdException w:name="Medium Shading 1 Accent 2" w:semiHidden="0" w:uiPriority="63" w:unhideWhenUsed="0"/>
+    <w:lsdException w:name="Medium Shading 2 Accent 2" w:semiHidden="0" w:uiPriority="64" w:unhideWhenUsed="0"/>
+    <w:lsdException w:name="Medium List 1 Accent 2" w:semiHidden="0" w:uiPriority="65" w:unhideWhenUsed="0"/>
+    <w:lsdException w:name="Medium List 2 Accent 2" w:semiHidden="0" w:uiPriority="66" w:unhideWhenUsed="0"/>
+    <w:lsdException w:name="Medium Grid 1 Accent 2" w:semiHidden="0" w:uiPriority="67" w:unhideWhenUsed="0"/>
+    <w:lsdException w:name="Medium Grid 2 Accent 2" w:semiHidden="0" w:uiPriority="68" w:unhideWhenUsed="0"/>
+    <w:lsdException w:name="Medium Grid 3 Accent 2" w:semiHidden="0" w:uiPriority="69" w:unhideWhenUsed="0"/>
+    <w:lsdException w:name="Dark List Accent 2" w:semiHidden="0" w:uiPriority="70" w:unhideWhenUsed="0"/>
+    <w:lsdException w:name="Colorful Shading Accent 2" w:semiHidden="0" w:uiPriority="71" w:unhideWhenUsed="0"/>
+    <w:lsdException w:name="Colorful List Accent 2" w:semiHidden="0" w:uiPriority="72" w:unhideWhenUsed="0"/>
+    <w:lsdException w:name="Colorful Grid Accent 2" w:semiHidden="0" w:uiPriority="73" w:unhideWhenUsed="0"/>
+    <w:lsdException w:name="Light Shading Accent 3" w:semiHidden="0" w:uiPriority="60" w:unhideWhenUsed="0"/>
+    <w:lsdException w:name="Light List Accent 3" w:semiHidden="0" w:uiPriority="61" w:unhideWhenUsed="0"/>
+    <w:lsdException w:name="Light Grid Accent 3" w:semiHidden="0" w:uiPriority="62" w:unhideWhenUsed="0"/>
+    <w:lsdException w:name="Medium Shading 1 Accent 3" w:semiHidden="0" w:uiPriority="63" w:unhideWhenUsed="0"/>
+    <w:lsdException w:name="Medium Shading 2 Accent 3" w:semiHidden="0" w:uiPriority="64" w:unhideWhenUsed="0"/>
+    <w:lsdException w:name="Medium List 1 Accent 3" w:semiHidden="0" w:uiPriority="65" w:unhideWhenUsed="0"/>
+    <w:lsdException w:name="Medium List 2 Accent 3" w:semiHidden="0" w:uiPriority="66" w:unhideWhenUsed="0"/>
+    <w:lsdException w:name="Medium Grid 1 Accent 3" w:semiHidden="0" w:uiPriority="67" w:unhideWhenUsed="0"/>
+    <w:lsdException w:name="Medium Grid 2 Accent 3" w:semiHidden="0" w:uiPriority="68" w:unhideWhenUsed="0"/>
+    <w:lsdException w:name="Medium Grid 3 Accent 3" w:semiHidden="0" w:uiPriority="69" w:unhideWhenUsed="0"/>
+    <w:lsdException w:name="Dark List Accent 3" w:semiHidden="0" w:uiPriority="70" w:unhideWhenUsed="0"/>
+    <w:lsdException w:name="Colorful Shading Accent 3" w:semiHidden="0" w:uiPriority="71" w:unhideWhenUsed="0"/>
+    <w:lsdException w:name="Colorful List Accent 3" w:semiHidden="0" w:uiPriority="72" w:unhideWhenUsed="0"/>
+    <w:lsdException w:name="Colorful Grid Accent 3" w:semiHidden="0" w:uiPriority="73" w:unhideWhenUsed="0"/>
+    <w:lsdException w:name="Light Shading Accent 4" w:semiHidden="0" w:uiPriority="60" w:unhideWhenUsed="0"/>
+    <w:lsdException w:name="Light List Accent 4" w:semiHidden="0" w:uiPriority="61" w:unhideWhenUsed="0"/>
+    <w:lsdException w:name="Light Grid Accent 4" w:semiHidden="0" w:uiPriority="62" w:unhideWhenUsed="0"/>
+    <w:lsdException w:name="Medium Shading 1 Accent 4" w:semiHidden="0" w:uiPriority="63" w:unhideWhenUsed="0"/>
+    <w:lsdException w:name="Medium Shading 2 Accent 4" w:semiHidden="0" w:uiPriority="64" w:unhideWhenUsed="0"/>
+    <w:lsdException w:name="Medium List 1 Accent 4" w:semiHidden="0" w:uiPriority="65" w:unhideWhenUsed="0"/>
+    <w:lsdException w:name="Medium List 2 Accent 4" w:semiHidden="0" w:uiPriority="66" w:unhideWhenUsed="0"/>
+    <w:lsdException w:name="Medium Grid 1 Accent 4" w:semiHidden="0" w:uiPriority="67" w:unhideWhenUsed="0"/>
+    <w:lsdException w:name="Medium Grid 2 Accent 4" w:semiHidden="0" w:uiPriority="68" w:unhideWhenUsed="0"/>
+    <w:lsdException w:name="Medium Grid 3 Accent 4" w:semiHidden="0" w:uiPriority="69" w:unhideWhenUsed="0"/>
+    <w:lsdException w:name="Dark List Accent 4" w:semiHidden="0" w:uiPriority="70" w:unhideWhenUsed="0"/>
+    <w:lsdException w:name="Colorful Shading Accent 4" w:semiHidden="0" w:uiPriority="71" w:unhideWhenUsed="0"/>
+    <w:lsdException w:name="Colorful List Accent 4" w:semiHidden="0" w:uiPriority="72" w:unhideWhenUsed="0"/>
+    <w:lsdException w:name="Colorful Grid Accent 4" w:semiHidden="0" w:uiPriority="73" w:unhideWhenUsed="0"/>
+    <w:lsdException w:name="Light Shading Accent 5" w:semiHidden="0" w:uiPriority="60" w:unhideWhenUsed="0"/>
+    <w:lsdException w:name="Light List Accent 5" w:semiHidden="0" w:uiPriority="61" w:unhideWhenUsed="0"/>
+    <w:lsdException w:name="Light Grid Accent 5" w:semiHidden="0" w:uiPriority="62" w:unhideWhenUsed="0"/>
+    <w:lsdException w:name="Medium Shading 1 Accent 5" w:semiHidden="0" w:uiPriority="63" w:unhideWhenUsed="0"/>
+    <w:lsdException w:name="Medium Shading 2 Accent 5" w:semiHidden="0" w:uiPriority="64" w:unhideWhenUsed="0"/>
+    <w:lsdException w:name="Medium List 1 Accent 5" w:semiHidden="0" w:uiPriority="65" w:unhideWhenUsed="0"/>
+    <w:lsdException w:name="Medium List 2 Accent 5" w:semiHidden="0" w:uiPriority="66" w:unhideWhenUsed="0"/>
+    <w:lsdException w:name="Medium Grid 1 Accent 5" w:semiHidden="0" w:uiPriority="67" w:unhideWhenUsed="0"/>
+    <w:lsdException w:name="Medium Grid 2 Accent 5" w:semiHidden="0" w:uiPriority="68" w:unhideWhenUsed="0"/>
+    <w:lsdException w:name="Medium Grid 3 Accent 5" w:semiHidden="0" w:uiPriority="69" w:unhideWhenUsed="0"/>
+    <w:lsdException w:name="Dark List Accent 5" w:semiHidden="0" w:uiPriority="70" w:unhideWhenUsed="0"/>
+    <w:lsdException w:name="Colorful Shading Accent 5" w:semiHidden="0" w:uiPriority="71" w:unhideWhenUsed="0"/>
+    <w:lsdException w:name="Colorful List Accent 5" w:semiHidden="0" w:uiPriority="72" w:unhideWhenUsed="0"/>
+    <w:lsdException w:name="Colorful Grid Accent 5" w:semiHidden="0" w:uiPriority="73" w:unhideWhenUsed="0"/>
+    <w:lsdException w:name="Light Shading Accent 6" w:semiHidden="0" w:uiPriority="60" w:unhideWhenUsed="0"/>
+    <w:lsdException w:name="Light List Accent 6" w:semiHidden="0" w:uiPriority="61" w:unhideWhenUsed="0"/>
+    <w:lsdException w:name="Light Grid Accent 6" w:semiHidden="0" w:uiPriority="62" w:unhideWhenUsed="0"/>
+    <w:lsdException w:name="Medium Shading 1 Accent 6" w:semiHidden="0" w:uiPriority="63" w:unhideWhenUsed="0"/>
+    <w:lsdException w:name="Medium Shading 2 Accent 6" w:semiHidden="0" w:uiPriority="64" w:unhideWhenUsed="0"/>
+    <w:lsdException w:name="Medium List 1 Accent 6" w:semiHidden="0" w:uiPriority="65" w:unhideWhenUsed="0"/>
+    <w:lsdException w:name="Medium List 2 Accent 6" w:semiHidden="0" w:uiPriority="66" w:unhideWhenUsed="0"/>
+    <w:lsdException w:name="Medium Grid 1 Accent 6" w:semiHidden="0" w:uiPriority="67" w:unhideWhenUsed="0"/>
+    <w:lsdException w:name="Medium Grid 2 Accent 6" w:semiHidden="0" w:uiPriority="68" w:unhideWhenUsed="0"/>
+    <w:lsdException w:name="Medium Grid 3 Accent 6" w:semiHidden="0" w:uiPriority="69" w:unhideWhenUsed="0"/>
+    <w:lsdException w:name="Dark List Accent 6" w:semiHidden="0" w:uiPriority="70" w:unhideWhenUsed="0"/>
+    <w:lsdException w:name="Colorful Shading Accent 6" w:semiHidden="0" w:uiPriority="71" w:unhideWhenUsed="0"/>
+    <w:lsdException w:name="Colorful List Accent 6" w:semiHidden="0" w:uiPriority="72" w:unhideWhenUsed="0"/>
+    <w:lsdException w:name="Colorful Grid Accent 6" w:semiHidden="0" w:uiPriority="73" w:unhideWhenUsed="0"/>
+    <w:lsdException w:name="Subtle Emphasis" w:semiHidden="0" w:uiPriority="19" w:unhideWhenUsed="0" w:qFormat="1"/>
+    <w:lsdException w:name="Intense Emphasis" w:semiHidden="0" w:uiPriority="21" w:unhideWhenUsed="0" w:qFormat="1"/>
+    <w:lsdException w:name="Subtle Reference" w:semiHidden="0" w:uiPriority="31" w:unhideWhenUsed="0" w:qFormat="1"/>
+    <w:lsdException w:name="Intense Reference" w:semiHidden="0" w:uiPriority="32" w:unhideWhenUsed="0" w:qFormat="1"/>
+    <w:lsdException w:name="Book Title" w:semiHidden="0" w:uiPriority="33" w:unhideWhenUsed="0" w:qFormat="1"/>
+    <w:lsdException w:name="Bibliography" w:uiPriority="37"/>
+    <w:lsdException w:name="TOC Heading" w:uiPriority="39" w:qFormat="1"/>
+  </w:latentStyles>
+  <w:style w:type="paragraph" w:default="1" w:styleId="Normal">
+    <w:name w:val="Normal"/>
+    <w:qFormat/>
+    <w:rsid w:val="00C101F5"/>
   </w:style>
   <w:style w:type="character" w:default="1" w:styleId="DefaultParagraphFont">
     <w:name w:val="Default Paragraph Font"/>
@@ -14697,7 +18056,7 @@
 </file>
 
 <file path=customXml/itemProps1.xml><?xml version="1.0" encoding="utf-8"?>
-<ds:datastoreItem xmlns:ds="http://schemas.openxmlformats.org/officeDocument/2006/customXml" ds:itemID="{FC716E6E-D8ED-40E5-8A74-555CBF395DFA}">
+<ds:datastoreItem xmlns:ds="http://schemas.openxmlformats.org/officeDocument/2006/customXml" ds:itemID="{8EA0C9F1-4439-44F2-9AC2-A18F063B9E06}">
   <ds:schemaRefs>
     <ds:schemaRef ds:uri="http://schemas.openxmlformats.org/officeDocument/2006/bibliography"/>
   </ds:schemaRefs>

--- a/User Guide.docx
+++ b/User Guide.docx
@@ -369,8 +369,6 @@
         </w:rPr>
         <w:br/>
       </w:r>
-      <w:bookmarkStart w:id="0" w:name="_GoBack"/>
-      <w:bookmarkEnd w:id="0"/>
     </w:p>
     <w:p>
       <w:pPr>
@@ -5987,8 +5985,10 @@
         <w:rPr>
           <w:szCs w:val="24"/>
         </w:rPr>
-        <w:t>.</w:t>
-      </w:r>
+        <w:t xml:space="preserve"> in any order.</w:t>
+      </w:r>
+      <w:bookmarkStart w:id="0" w:name="_GoBack"/>
+      <w:bookmarkEnd w:id="0"/>
     </w:p>
     <w:p>
       <w:pPr>
@@ -7796,6 +7796,19 @@
       </w:r>
       <w:r>
         <w:rPr>
+          <w:color w:val="00B050"/>
+          <w:szCs w:val="24"/>
+        </w:rPr>
+        <w:t xml:space="preserve"> </w:t>
+      </w:r>
+      <w:r>
+        <w:rPr>
+          <w:szCs w:val="24"/>
+        </w:rPr>
+        <w:t>in any order</w:t>
+      </w:r>
+      <w:r>
+        <w:rPr>
           <w:szCs w:val="24"/>
         </w:rPr>
         <w:t>.</w:t>
@@ -11253,7 +11266,7 @@
       <w:pPr>
         <w:rPr>
           <w:b/>
-          <w:color w:val="0F243E" w:themeColor="text2" w:themeShade="80"/>
+          <w:color w:val="17365D" w:themeColor="text2" w:themeShade="BF"/>
           <w:sz w:val="28"/>
           <w:szCs w:val="24"/>
         </w:rPr>
@@ -11261,7 +11274,7 @@
       <w:r>
         <w:rPr>
           <w:b/>
-          <w:color w:val="0F243E" w:themeColor="text2" w:themeShade="80"/>
+          <w:color w:val="17365D" w:themeColor="text2" w:themeShade="BF"/>
           <w:sz w:val="28"/>
           <w:szCs w:val="24"/>
         </w:rPr>
@@ -11889,7 +11902,14 @@
           <w:sz w:val="24"/>
           <w:szCs w:val="24"/>
         </w:rPr>
-        <w:t>Reminders appear in this form of notification.</w:t>
+        <w:t>Reminders appear as such</w:t>
+      </w:r>
+      <w:r>
+        <w:rPr>
+          <w:sz w:val="24"/>
+          <w:szCs w:val="24"/>
+        </w:rPr>
+        <w:t>.</w:t>
       </w:r>
     </w:p>
     <w:p>
@@ -12482,13 +12502,194 @@
         <mc:AlternateContent>
           <mc:Choice Requires="wps">
             <w:drawing>
-              <wp:anchor distT="0" distB="0" distL="114300" distR="114300" simplePos="0" relativeHeight="251761664" behindDoc="0" locked="0" layoutInCell="1" allowOverlap="1" wp14:anchorId="593385F4" wp14:editId="28A6C213">
+              <wp:anchor distT="0" distB="0" distL="114300" distR="114300" simplePos="0" relativeHeight="251772928" behindDoc="0" locked="0" layoutInCell="1" allowOverlap="1" wp14:anchorId="5929C83A" wp14:editId="32F34498">
+                <wp:simplePos x="0" y="0"/>
+                <wp:positionH relativeFrom="column">
+                  <wp:posOffset>2540</wp:posOffset>
+                </wp:positionH>
+                <wp:positionV relativeFrom="paragraph">
+                  <wp:posOffset>458280</wp:posOffset>
+                </wp:positionV>
+                <wp:extent cx="2533650" cy="323850"/>
+                <wp:effectExtent l="0" t="0" r="19050" b="19050"/>
+                <wp:wrapNone/>
+                <wp:docPr id="30" name="Text Box 30"/>
+                <wp:cNvGraphicFramePr/>
+                <a:graphic xmlns:a="http://schemas.openxmlformats.org/drawingml/2006/main">
+                  <a:graphicData uri="http://schemas.microsoft.com/office/word/2010/wordprocessingShape">
+                    <wps:wsp>
+                      <wps:cNvSpPr txBox="1"/>
+                      <wps:spPr>
+                        <a:xfrm>
+                          <a:off x="0" y="0"/>
+                          <a:ext cx="2533650" cy="323850"/>
+                        </a:xfrm>
+                        <a:prstGeom prst="roundRect">
+                          <a:avLst/>
+                        </a:prstGeom>
+                        <a:ln w="12700"/>
+                      </wps:spPr>
+                      <wps:style>
+                        <a:lnRef idx="2">
+                          <a:schemeClr val="accent6"/>
+                        </a:lnRef>
+                        <a:fillRef idx="1">
+                          <a:schemeClr val="lt1"/>
+                        </a:fillRef>
+                        <a:effectRef idx="0">
+                          <a:schemeClr val="accent6"/>
+                        </a:effectRef>
+                        <a:fontRef idx="minor">
+                          <a:schemeClr val="dk1"/>
+                        </a:fontRef>
+                      </wps:style>
+                      <wps:txbx>
+                        <w:txbxContent>
+                          <w:p>
+                            <w:pPr>
+                              <w:rPr>
+                                <w:b/>
+                                <w:color w:val="4F81BD" w:themeColor="accent1"/>
+                                <w:sz w:val="20"/>
+                              </w:rPr>
+                            </w:pPr>
+                            <w:r>
+                              <w:rPr>
+                                <w:b/>
+                                <w:noProof/>
+                              </w:rPr>
+                              <w:t>Help</w:t>
+                            </w:r>
+                          </w:p>
+                        </w:txbxContent>
+                      </wps:txbx>
+                      <wps:bodyPr rot="0" spcFirstLastPara="0" vertOverflow="overflow" horzOverflow="overflow" vert="horz" wrap="square" lIns="91440" tIns="45720" rIns="91440" bIns="45720" numCol="1" spcCol="0" rtlCol="0" fromWordArt="0" anchor="t" anchorCtr="0" forceAA="0" compatLnSpc="1">
+                        <a:prstTxWarp prst="textNoShape">
+                          <a:avLst/>
+                        </a:prstTxWarp>
+                        <a:noAutofit/>
+                      </wps:bodyPr>
+                    </wps:wsp>
+                  </a:graphicData>
+                </a:graphic>
+                <wp14:sizeRelH relativeFrom="margin">
+                  <wp14:pctWidth>0</wp14:pctWidth>
+                </wp14:sizeRelH>
+                <wp14:sizeRelV relativeFrom="margin">
+                  <wp14:pctHeight>0</wp14:pctHeight>
+                </wp14:sizeRelV>
+              </wp:anchor>
+            </w:drawing>
+          </mc:Choice>
+          <mc:Fallback>
+            <w:pict>
+              <v:roundrect id="Text Box 30" o:spid="_x0000_s1071" style="position:absolute;margin-left:.2pt;margin-top:36.1pt;width:199.5pt;height:25.5pt;z-index:251772928;visibility:visible;mso-wrap-style:square;mso-width-percent:0;mso-height-percent:0;mso-wrap-distance-left:9pt;mso-wrap-distance-top:0;mso-wrap-distance-right:9pt;mso-wrap-distance-bottom:0;mso-position-horizontal:absolute;mso-position-horizontal-relative:text;mso-position-vertical:absolute;mso-position-vertical-relative:text;mso-width-percent:0;mso-height-percent:0;mso-width-relative:margin;mso-height-relative:margin;v-text-anchor:top" arcsize="10923f" o:gfxdata="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" fillcolor="white [3201]" strokecolor="#f79646 [3209]" strokeweight="1pt">
+                <v:textbox>
+                  <w:txbxContent>
+                    <w:p>
+                      <w:pPr>
+                        <w:rPr>
+                          <w:b/>
+                          <w:color w:val="4F81BD" w:themeColor="accent1"/>
+                          <w:sz w:val="20"/>
+                        </w:rPr>
+                      </w:pPr>
+                      <w:r>
+                        <w:rPr>
+                          <w:b/>
+                          <w:noProof/>
+                        </w:rPr>
+                        <w:t>Help</w:t>
+                      </w:r>
+                    </w:p>
+                  </w:txbxContent>
+                </v:textbox>
+              </v:roundrect>
+            </w:pict>
+          </mc:Fallback>
+        </mc:AlternateContent>
+      </w:r>
+      <w:r>
+        <w:rPr>
+          <w:sz w:val="24"/>
+          <w:szCs w:val="24"/>
+        </w:rPr>
+        <w:t xml:space="preserve">The </w:t>
+      </w:r>
+      <w:r>
+        <w:rPr>
+          <w:b/>
+          <w:sz w:val="24"/>
+          <w:szCs w:val="24"/>
+        </w:rPr>
+        <w:t>help</w:t>
+      </w:r>
+      <w:r>
+        <w:rPr>
+          <w:sz w:val="24"/>
+          <w:szCs w:val="24"/>
+        </w:rPr>
+        <w:t xml:space="preserve"> command</w:t>
+      </w:r>
+      <w:r>
+        <w:rPr>
+          <w:sz w:val="24"/>
+          <w:szCs w:val="24"/>
+        </w:rPr>
+        <w:t xml:space="preserve"> shows</w:t>
+      </w:r>
+      <w:r>
+        <w:rPr>
+          <w:sz w:val="24"/>
+          <w:szCs w:val="24"/>
+        </w:rPr>
+        <w:t xml:space="preserve"> </w:t>
+      </w:r>
+      <w:r>
+        <w:rPr>
+          <w:sz w:val="24"/>
+          <w:szCs w:val="24"/>
+        </w:rPr>
+        <w:t>all the command words available on To-Do-This</w:t>
+      </w:r>
+      <w:r>
+        <w:rPr>
+          <w:sz w:val="24"/>
+          <w:szCs w:val="24"/>
+        </w:rPr>
+        <w:t xml:space="preserve"> and displays a concise user guide to aid you for all commands</w:t>
+      </w:r>
+      <w:r>
+        <w:rPr>
+          <w:sz w:val="24"/>
+          <w:szCs w:val="24"/>
+        </w:rPr>
+        <w:t xml:space="preserve">. </w:t>
+      </w:r>
+    </w:p>
+    <w:p>
+      <w:pPr>
+        <w:rPr>
+          <w:sz w:val="24"/>
+          <w:szCs w:val="24"/>
+        </w:rPr>
+      </w:pPr>
+      <w:r>
+        <w:rPr>
+          <w:noProof/>
+          <w:color w:val="002060"/>
+          <w:sz w:val="24"/>
+        </w:rPr>
+        <mc:AlternateContent>
+          <mc:Choice Requires="wps">
+            <w:drawing>
+              <wp:anchor distT="0" distB="0" distL="114300" distR="114300" simplePos="0" relativeHeight="251761664" behindDoc="0" locked="0" layoutInCell="1" allowOverlap="1" wp14:anchorId="69D79D56" wp14:editId="0FBBDA51">
                 <wp:simplePos x="0" y="0"/>
                 <wp:positionH relativeFrom="column">
                   <wp:posOffset>5080</wp:posOffset>
                 </wp:positionH>
                 <wp:positionV relativeFrom="paragraph">
-                  <wp:posOffset>969645</wp:posOffset>
+                  <wp:posOffset>803085</wp:posOffset>
                 </wp:positionV>
                 <wp:extent cx="2533650" cy="323850"/>
                 <wp:effectExtent l="0" t="0" r="19050" b="19050"/>
@@ -12571,7 +12772,7 @@
           </mc:Choice>
           <mc:Fallback>
             <w:pict>
-              <v:roundrect id="Text Box 15" o:spid="_x0000_s1071" style="position:absolute;margin-left:.4pt;margin-top:76.35pt;width:199.5pt;height:25.5pt;z-index:251761664;visibility:visible;mso-wrap-style:square;mso-width-percent:0;mso-height-percent:0;mso-wrap-distance-left:9pt;mso-wrap-distance-top:0;mso-wrap-distance-right:9pt;mso-wrap-distance-bottom:0;mso-position-horizontal:absolute;mso-position-horizontal-relative:text;mso-position-vertical:absolute;mso-position-vertical-relative:text;mso-width-percent:0;mso-height-percent:0;mso-width-relative:margin;mso-height-relative:margin;v-text-anchor:top" arcsize="10923f" o:gfxdata="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" fillcolor="white [3201]" strokecolor="#f79646 [3209]" strokeweight="1pt">
+              <v:roundrect id="Text Box 15" o:spid="_x0000_s1072" style="position:absolute;margin-left:.4pt;margin-top:63.25pt;width:199.5pt;height:25.5pt;z-index:251761664;visibility:visible;mso-wrap-style:square;mso-width-percent:0;mso-height-percent:0;mso-wrap-distance-left:9pt;mso-wrap-distance-top:0;mso-wrap-distance-right:9pt;mso-wrap-distance-bottom:0;mso-position-horizontal:absolute;mso-position-horizontal-relative:text;mso-position-vertical:absolute;mso-position-vertical-relative:text;mso-width-percent:0;mso-height-percent:0;mso-width-relative:margin;mso-height-relative:margin;v-text-anchor:top" arcsize="10923f" o:gfxdata="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" fillcolor="white [3201]" strokecolor="#f79646 [3209]" strokeweight="1pt">
                 <v:textbox>
                   <w:txbxContent>
                     <w:p>
@@ -12610,65 +12811,14 @@
           <w:sz w:val="24"/>
           <w:szCs w:val="24"/>
         </w:rPr>
-        <w:t xml:space="preserve">The </w:t>
-      </w:r>
-      <w:r>
-        <w:rPr>
-          <w:b/>
-          <w:sz w:val="24"/>
-          <w:szCs w:val="24"/>
-        </w:rPr>
-        <w:t>help</w:t>
-      </w:r>
-      <w:r>
-        <w:rPr>
-          <w:sz w:val="24"/>
-          <w:szCs w:val="24"/>
-        </w:rPr>
-        <w:t xml:space="preserve"> command</w:t>
-      </w:r>
-      <w:r>
-        <w:rPr>
-          <w:sz w:val="24"/>
-          <w:szCs w:val="24"/>
-        </w:rPr>
-        <w:t xml:space="preserve"> shows</w:t>
-      </w:r>
-      <w:r>
-        <w:rPr>
-          <w:sz w:val="24"/>
-          <w:szCs w:val="24"/>
-        </w:rPr>
-        <w:t xml:space="preserve"> </w:t>
-      </w:r>
-      <w:r>
-        <w:rPr>
-          <w:sz w:val="24"/>
-          <w:szCs w:val="24"/>
-        </w:rPr>
-        <w:t xml:space="preserve">all the command words available on To-Do-This. </w:t>
-      </w:r>
-      <w:r>
-        <w:rPr>
-          <w:sz w:val="24"/>
-          <w:szCs w:val="24"/>
-        </w:rPr>
-        <w:t xml:space="preserve">Entering </w:t>
-      </w:r>
-      <w:r>
-        <w:rPr>
-          <w:b/>
-          <w:sz w:val="24"/>
-          <w:szCs w:val="24"/>
-        </w:rPr>
-        <w:t>help</w:t>
-      </w:r>
-      <w:r>
-        <w:rPr>
-          <w:sz w:val="24"/>
-          <w:szCs w:val="24"/>
-        </w:rPr>
-        <w:t xml:space="preserve"> alone would prompt you to specify the command that you need help in. </w:t>
+        <w:br/>
+      </w:r>
+      <w:r>
+        <w:rPr>
+          <w:sz w:val="14"/>
+          <w:szCs w:val="24"/>
+        </w:rPr>
+        <w:br/>
       </w:r>
       <w:r>
         <w:rPr>
@@ -12733,28 +12883,18 @@
     <w:p>
       <w:pPr>
         <w:rPr>
-          <w:sz w:val="24"/>
-          <w:szCs w:val="24"/>
-        </w:rPr>
-      </w:pPr>
-    </w:p>
-    <w:p>
-      <w:pPr>
-        <w:rPr>
-          <w:sz w:val="14"/>
+          <w:sz w:val="10"/>
           <w:szCs w:val="24"/>
           <w:u w:val="single"/>
         </w:rPr>
       </w:pPr>
-    </w:p>
-    <w:p>
-      <w:pPr>
-        <w:rPr>
-          <w:sz w:val="24"/>
-          <w:szCs w:val="24"/>
-          <w:u w:val="single"/>
-        </w:rPr>
-      </w:pPr>
+      <w:r>
+        <w:rPr>
+          <w:sz w:val="24"/>
+          <w:szCs w:val="24"/>
+        </w:rPr>
+        <w:br/>
+      </w:r>
     </w:p>
     <w:p>
       <w:pPr>
@@ -12766,7 +12906,7 @@
         <w:rPr>
           <w:b/>
           <w:color w:val="548DD4" w:themeColor="text2" w:themeTint="99"/>
-          <w:sz w:val="28"/>
+          <w:sz w:val="32"/>
           <w:szCs w:val="24"/>
         </w:rPr>
       </w:pPr>
@@ -12774,7 +12914,7 @@
         <w:rPr>
           <w:b/>
           <w:color w:val="548DD4" w:themeColor="text2" w:themeTint="99"/>
-          <w:sz w:val="28"/>
+          <w:sz w:val="32"/>
           <w:szCs w:val="24"/>
         </w:rPr>
         <w:t>Other features</w:t>
@@ -13381,7 +13521,7 @@
           <w:rPr>
             <w:noProof/>
           </w:rPr>
-          <w:t>2</w:t>
+          <w:t>12</w:t>
         </w:r>
         <w:r>
           <w:rPr>
@@ -18056,7 +18196,7 @@
 </file>
 
 <file path=customXml/itemProps1.xml><?xml version="1.0" encoding="utf-8"?>
-<ds:datastoreItem xmlns:ds="http://schemas.openxmlformats.org/officeDocument/2006/customXml" ds:itemID="{8EA0C9F1-4439-44F2-9AC2-A18F063B9E06}">
+<ds:datastoreItem xmlns:ds="http://schemas.openxmlformats.org/officeDocument/2006/customXml" ds:itemID="{841D826F-AE72-4CF6-9E98-848C900E92DB}">
   <ds:schemaRefs>
     <ds:schemaRef ds:uri="http://schemas.openxmlformats.org/officeDocument/2006/bibliography"/>
   </ds:schemaRefs>

--- a/User Guide.docx
+++ b/User Guide.docx
@@ -40,24 +40,238 @@
           <w:color w:val="548DD4" w:themeColor="text2" w:themeTint="99"/>
           <w:sz w:val="32"/>
         </w:rPr>
-        <w:t>Getting Started with To-Do-This</w:t>
-      </w:r>
-    </w:p>
-    <w:p>
-      <w:pPr>
+        <w:t>Getting Started with To</w:t>
+      </w:r>
+      <w:r>
         <w:rPr>
           <w:b/>
-          <w:color w:val="17365D" w:themeColor="text2" w:themeShade="BF"/>
+          <w:color w:val="548DD4" w:themeColor="text2" w:themeTint="99"/>
+          <w:sz w:val="32"/>
+        </w:rPr>
+        <w:t>doThis</w:t>
+      </w:r>
+    </w:p>
+    <w:p>
+      <w:pPr>
+        <w:rPr>
+          <w:b/>
+          <w:color w:val="548DD4" w:themeColor="text2" w:themeTint="99"/>
           <w:sz w:val="28"/>
-          <w:u w:val="single"/>
         </w:rPr>
       </w:pPr>
       <w:r>
         <w:rPr>
           <w:b/>
-          <w:color w:val="17365D" w:themeColor="text2" w:themeShade="BF"/>
+          <w:noProof/>
+          <w:color w:val="548DD4" w:themeColor="text2" w:themeTint="99"/>
           <w:sz w:val="28"/>
-          <w:u w:val="single"/>
+        </w:rPr>
+        <w:drawing>
+          <wp:inline distT="0" distB="0" distL="0" distR="0">
+            <wp:extent cx="5193102" cy="3433666"/>
+            <wp:effectExtent l="0" t="0" r="7620" b="0"/>
+            <wp:docPr id="71" name="Picture 71"/>
+            <wp:cNvGraphicFramePr>
+              <a:graphicFrameLocks xmlns:a="http://schemas.openxmlformats.org/drawingml/2006/main" noChangeAspect="1"/>
+            </wp:cNvGraphicFramePr>
+            <a:graphic xmlns:a="http://schemas.openxmlformats.org/drawingml/2006/main">
+              <a:graphicData uri="http://schemas.openxmlformats.org/drawingml/2006/picture">
+                <pic:pic xmlns:pic="http://schemas.openxmlformats.org/drawingml/2006/picture">
+                  <pic:nvPicPr>
+                    <pic:cNvPr id="0" name="Picture 4"/>
+                    <pic:cNvPicPr>
+                      <a:picLocks noChangeAspect="1" noChangeArrowheads="1"/>
+                    </pic:cNvPicPr>
+                  </pic:nvPicPr>
+                  <pic:blipFill>
+                    <a:blip r:embed="rId9">
+                      <a:extLst>
+                        <a:ext uri="{28A0092B-C50C-407E-A947-70E740481C1C}">
+                          <a14:useLocalDpi xmlns:a14="http://schemas.microsoft.com/office/drawing/2010/main" val="0"/>
+                        </a:ext>
+                      </a:extLst>
+                    </a:blip>
+                    <a:srcRect/>
+                    <a:stretch>
+                      <a:fillRect/>
+                    </a:stretch>
+                  </pic:blipFill>
+                  <pic:spPr bwMode="auto">
+                    <a:xfrm>
+                      <a:off x="0" y="0"/>
+                      <a:ext cx="5193299" cy="3433796"/>
+                    </a:xfrm>
+                    <a:prstGeom prst="rect">
+                      <a:avLst/>
+                    </a:prstGeom>
+                    <a:noFill/>
+                    <a:ln>
+                      <a:noFill/>
+                    </a:ln>
+                  </pic:spPr>
+                </pic:pic>
+              </a:graphicData>
+            </a:graphic>
+          </wp:inline>
+        </w:drawing>
+      </w:r>
+    </w:p>
+    <w:p>
+      <w:pPr>
+        <w:pStyle w:val="ListParagraph"/>
+        <w:numPr>
+          <w:ilvl w:val="0"/>
+          <w:numId w:val="25"/>
+        </w:numPr>
+        <w:rPr>
+          <w:sz w:val="28"/>
+        </w:rPr>
+      </w:pPr>
+      <w:r>
+        <w:rPr>
+          <w:sz w:val="28"/>
+        </w:rPr>
+        <w:t>No internet required.</w:t>
+      </w:r>
+    </w:p>
+    <w:p>
+      <w:pPr>
+        <w:pStyle w:val="ListParagraph"/>
+        <w:numPr>
+          <w:ilvl w:val="0"/>
+          <w:numId w:val="25"/>
+        </w:numPr>
+        <w:rPr>
+          <w:sz w:val="28"/>
+        </w:rPr>
+      </w:pPr>
+      <w:r>
+        <w:rPr>
+          <w:sz w:val="28"/>
+        </w:rPr>
+        <w:t>No mouse</w:t>
+      </w:r>
+      <w:r>
+        <w:rPr>
+          <w:sz w:val="28"/>
+        </w:rPr>
+        <w:t xml:space="preserve"> clicks needed.</w:t>
+      </w:r>
+    </w:p>
+    <w:p>
+      <w:pPr>
+        <w:pStyle w:val="ListParagraph"/>
+        <w:numPr>
+          <w:ilvl w:val="0"/>
+          <w:numId w:val="25"/>
+        </w:numPr>
+        <w:rPr>
+          <w:sz w:val="28"/>
+        </w:rPr>
+      </w:pPr>
+      <w:r>
+        <w:rPr>
+          <w:sz w:val="28"/>
+        </w:rPr>
+        <w:t>Flexible input</w:t>
+      </w:r>
+    </w:p>
+    <w:p>
+      <w:pPr>
+        <w:pStyle w:val="ListParagraph"/>
+        <w:numPr>
+          <w:ilvl w:val="0"/>
+          <w:numId w:val="25"/>
+        </w:numPr>
+        <w:rPr>
+          <w:sz w:val="28"/>
+        </w:rPr>
+      </w:pPr>
+      <w:r>
+        <w:rPr>
+          <w:sz w:val="28"/>
+        </w:rPr>
+        <w:t>Powerful search</w:t>
+      </w:r>
+    </w:p>
+    <w:p>
+      <w:pPr>
+        <w:pStyle w:val="ListParagraph"/>
+        <w:numPr>
+          <w:ilvl w:val="0"/>
+          <w:numId w:val="25"/>
+        </w:numPr>
+        <w:rPr>
+          <w:sz w:val="28"/>
+        </w:rPr>
+      </w:pPr>
+      <w:r>
+        <w:rPr>
+          <w:sz w:val="28"/>
+        </w:rPr>
+        <w:t>O</w:t>
+      </w:r>
+      <w:r>
+        <w:rPr>
+          <w:sz w:val="28"/>
+        </w:rPr>
+        <w:t>rganised</w:t>
+      </w:r>
+    </w:p>
+    <w:p>
+      <w:pPr>
+        <w:pStyle w:val="ListParagraph"/>
+        <w:numPr>
+          <w:ilvl w:val="0"/>
+          <w:numId w:val="25"/>
+        </w:numPr>
+        <w:rPr>
+          <w:sz w:val="28"/>
+        </w:rPr>
+      </w:pPr>
+      <w:r>
+        <w:rPr>
+          <w:sz w:val="28"/>
+        </w:rPr>
+        <w:t xml:space="preserve">Great day, </w:t>
+      </w:r>
+      <w:proofErr w:type="gramStart"/>
+      <w:r>
+        <w:rPr>
+          <w:sz w:val="28"/>
+        </w:rPr>
+        <w:t>Any</w:t>
+      </w:r>
+      <w:proofErr w:type="gramEnd"/>
+      <w:r>
+        <w:rPr>
+          <w:sz w:val="28"/>
+        </w:rPr>
+        <w:t xml:space="preserve"> day!</w:t>
+      </w:r>
+    </w:p>
+    <w:p>
+      <w:pPr>
+        <w:rPr>
+          <w:b/>
+          <w:color w:val="548DD4" w:themeColor="text2" w:themeTint="99"/>
+          <w:sz w:val="28"/>
+        </w:rPr>
+      </w:pPr>
+    </w:p>
+    <w:p>
+      <w:pPr>
+        <w:rPr>
+          <w:b/>
+          <w:color w:val="548DD4" w:themeColor="text2" w:themeTint="99"/>
+          <w:sz w:val="28"/>
+        </w:rPr>
+      </w:pPr>
+      <w:r>
+        <w:rPr>
+          <w:b/>
+          <w:color w:val="548DD4" w:themeColor="text2" w:themeTint="99"/>
+          <w:sz w:val="28"/>
         </w:rPr>
         <w:t>Command words</w:t>
       </w:r>
@@ -66,6 +280,7 @@
       <w:tblPr>
         <w:tblStyle w:val="TableGrid"/>
         <w:tblW w:w="0" w:type="auto"/>
+        <w:tblInd w:w="673" w:type="dxa"/>
         <w:tblBorders>
           <w:top w:val="none" w:sz="0" w:space="0" w:color="auto"/>
           <w:left w:val="none" w:sz="0" w:space="0" w:color="auto"/>
@@ -82,9 +297,11 @@
         <w:gridCol w:w="1540"/>
         <w:gridCol w:w="1540"/>
         <w:gridCol w:w="1541"/>
-        <w:gridCol w:w="1541"/>
       </w:tblGrid>
       <w:tr>
+        <w:trPr>
+          <w:trHeight w:val="431"/>
+        </w:trPr>
         <w:tc>
           <w:tcPr>
             <w:tcW w:w="1540" w:type="dxa"/>
@@ -93,15 +310,13 @@
             <w:pPr>
               <w:rPr>
                 <w:b/>
-                <w:color w:val="17365D" w:themeColor="text2" w:themeShade="BF"/>
-                <w:sz w:val="28"/>
+                <w:sz w:val="24"/>
               </w:rPr>
             </w:pPr>
             <w:r>
               <w:rPr>
                 <w:b/>
-                <w:color w:val="17365D" w:themeColor="text2" w:themeShade="BF"/>
-                <w:sz w:val="28"/>
+                <w:sz w:val="24"/>
               </w:rPr>
               <w:t>Add</w:t>
             </w:r>
@@ -115,15 +330,13 @@
             <w:pPr>
               <w:rPr>
                 <w:b/>
-                <w:color w:val="17365D" w:themeColor="text2" w:themeShade="BF"/>
-                <w:sz w:val="28"/>
+                <w:sz w:val="24"/>
               </w:rPr>
             </w:pPr>
             <w:r>
               <w:rPr>
                 <w:b/>
-                <w:color w:val="17365D" w:themeColor="text2" w:themeShade="BF"/>
-                <w:sz w:val="28"/>
+                <w:sz w:val="24"/>
               </w:rPr>
               <w:t>Label</w:t>
             </w:r>
@@ -137,15 +350,13 @@
             <w:pPr>
               <w:rPr>
                 <w:b/>
-                <w:color w:val="17365D" w:themeColor="text2" w:themeShade="BF"/>
-                <w:sz w:val="28"/>
+                <w:sz w:val="24"/>
               </w:rPr>
             </w:pPr>
             <w:r>
               <w:rPr>
                 <w:b/>
-                <w:color w:val="17365D" w:themeColor="text2" w:themeShade="BF"/>
-                <w:sz w:val="28"/>
+                <w:sz w:val="24"/>
               </w:rPr>
               <w:t>Delete</w:t>
             </w:r>
@@ -159,15 +370,13 @@
             <w:pPr>
               <w:rPr>
                 <w:b/>
-                <w:color w:val="17365D" w:themeColor="text2" w:themeShade="BF"/>
-                <w:sz w:val="28"/>
+                <w:sz w:val="24"/>
               </w:rPr>
             </w:pPr>
             <w:r>
               <w:rPr>
                 <w:b/>
-                <w:color w:val="17365D" w:themeColor="text2" w:themeShade="BF"/>
-                <w:sz w:val="28"/>
+                <w:sz w:val="24"/>
               </w:rPr>
               <w:t>Edit</w:t>
             </w:r>
@@ -181,44 +390,23 @@
             <w:pPr>
               <w:rPr>
                 <w:b/>
-                <w:color w:val="17365D" w:themeColor="text2" w:themeShade="BF"/>
-                <w:sz w:val="28"/>
+                <w:sz w:val="24"/>
               </w:rPr>
             </w:pPr>
             <w:r>
               <w:rPr>
                 <w:b/>
-                <w:color w:val="17365D" w:themeColor="text2" w:themeShade="BF"/>
-                <w:sz w:val="28"/>
+                <w:sz w:val="24"/>
               </w:rPr>
               <w:t>Done</w:t>
             </w:r>
           </w:p>
         </w:tc>
-        <w:tc>
-          <w:tcPr>
-            <w:tcW w:w="1541" w:type="dxa"/>
-          </w:tcPr>
-          <w:p>
-            <w:pPr>
-              <w:rPr>
-                <w:b/>
-                <w:color w:val="17365D" w:themeColor="text2" w:themeShade="BF"/>
-                <w:sz w:val="28"/>
-              </w:rPr>
-            </w:pPr>
-            <w:r>
-              <w:rPr>
-                <w:b/>
-                <w:color w:val="17365D" w:themeColor="text2" w:themeShade="BF"/>
-                <w:sz w:val="28"/>
-              </w:rPr>
-              <w:t>Search</w:t>
-            </w:r>
-          </w:p>
-        </w:tc>
       </w:tr>
       <w:tr>
+        <w:trPr>
+          <w:trHeight w:val="422"/>
+        </w:trPr>
         <w:tc>
           <w:tcPr>
             <w:tcW w:w="1540" w:type="dxa"/>
@@ -227,15 +415,13 @@
             <w:pPr>
               <w:rPr>
                 <w:b/>
-                <w:color w:val="17365D" w:themeColor="text2" w:themeShade="BF"/>
-                <w:sz w:val="28"/>
+                <w:sz w:val="24"/>
               </w:rPr>
             </w:pPr>
             <w:r>
               <w:rPr>
                 <w:b/>
-                <w:color w:val="17365D" w:themeColor="text2" w:themeShade="BF"/>
-                <w:sz w:val="28"/>
+                <w:sz w:val="24"/>
               </w:rPr>
               <w:t>Hide</w:t>
             </w:r>
@@ -249,15 +435,13 @@
             <w:pPr>
               <w:rPr>
                 <w:b/>
-                <w:color w:val="17365D" w:themeColor="text2" w:themeShade="BF"/>
-                <w:sz w:val="28"/>
+                <w:sz w:val="24"/>
               </w:rPr>
             </w:pPr>
             <w:r>
               <w:rPr>
                 <w:b/>
-                <w:color w:val="17365D" w:themeColor="text2" w:themeShade="BF"/>
-                <w:sz w:val="28"/>
+                <w:sz w:val="24"/>
               </w:rPr>
               <w:t>Show</w:t>
             </w:r>
@@ -271,15 +455,13 @@
             <w:pPr>
               <w:rPr>
                 <w:b/>
-                <w:color w:val="17365D" w:themeColor="text2" w:themeShade="BF"/>
-                <w:sz w:val="28"/>
+                <w:sz w:val="24"/>
               </w:rPr>
             </w:pPr>
             <w:r>
               <w:rPr>
                 <w:b/>
-                <w:color w:val="17365D" w:themeColor="text2" w:themeShade="BF"/>
-                <w:sz w:val="28"/>
+                <w:sz w:val="24"/>
               </w:rPr>
               <w:t>Undo</w:t>
             </w:r>
@@ -293,15 +475,13 @@
             <w:pPr>
               <w:rPr>
                 <w:b/>
-                <w:color w:val="17365D" w:themeColor="text2" w:themeShade="BF"/>
-                <w:sz w:val="28"/>
+                <w:sz w:val="24"/>
               </w:rPr>
             </w:pPr>
             <w:r>
               <w:rPr>
                 <w:b/>
-                <w:color w:val="17365D" w:themeColor="text2" w:themeShade="BF"/>
-                <w:sz w:val="28"/>
+                <w:sz w:val="24"/>
               </w:rPr>
               <w:t>Redo</w:t>
             </w:r>
@@ -315,18 +495,94 @@
             <w:pPr>
               <w:rPr>
                 <w:b/>
-                <w:color w:val="17365D" w:themeColor="text2" w:themeShade="BF"/>
-                <w:sz w:val="28"/>
+                <w:sz w:val="24"/>
               </w:rPr>
             </w:pPr>
             <w:r>
               <w:rPr>
                 <w:b/>
-                <w:color w:val="17365D" w:themeColor="text2" w:themeShade="BF"/>
-                <w:sz w:val="28"/>
+                <w:sz w:val="24"/>
               </w:rPr>
               <w:t>Help</w:t>
             </w:r>
+          </w:p>
+        </w:tc>
+      </w:tr>
+      <w:tr>
+        <w:trPr>
+          <w:trHeight w:val="364"/>
+        </w:trPr>
+        <w:tc>
+          <w:tcPr>
+            <w:tcW w:w="1540" w:type="dxa"/>
+          </w:tcPr>
+          <w:p>
+            <w:pPr>
+              <w:rPr>
+                <w:b/>
+                <w:sz w:val="24"/>
+              </w:rPr>
+            </w:pPr>
+            <w:r>
+              <w:rPr>
+                <w:b/>
+                <w:sz w:val="24"/>
+              </w:rPr>
+              <w:t>Remind</w:t>
+            </w:r>
+          </w:p>
+        </w:tc>
+        <w:tc>
+          <w:tcPr>
+            <w:tcW w:w="1540" w:type="dxa"/>
+          </w:tcPr>
+          <w:p>
+            <w:pPr>
+              <w:rPr>
+                <w:b/>
+                <w:sz w:val="24"/>
+              </w:rPr>
+            </w:pPr>
+            <w:r>
+              <w:rPr>
+                <w:b/>
+                <w:sz w:val="24"/>
+              </w:rPr>
+              <w:t>Search</w:t>
+            </w:r>
+          </w:p>
+        </w:tc>
+        <w:tc>
+          <w:tcPr>
+            <w:tcW w:w="1540" w:type="dxa"/>
+          </w:tcPr>
+          <w:p>
+            <w:pPr>
+              <w:rPr>
+                <w:b/>
+                <w:sz w:val="24"/>
+              </w:rPr>
+            </w:pPr>
+            <w:r>
+              <w:rPr>
+                <w:b/>
+                <w:sz w:val="24"/>
+              </w:rPr>
+              <w:t>Exit</w:t>
+            </w:r>
+          </w:p>
+        </w:tc>
+        <w:tc>
+          <w:tcPr>
+            <w:tcW w:w="1540" w:type="dxa"/>
+          </w:tcPr>
+          <w:p>
+            <w:pPr>
+              <w:rPr>
+                <w:b/>
+                <w:sz w:val="24"/>
+              </w:rPr>
+            </w:pPr>
           </w:p>
         </w:tc>
         <w:tc>
@@ -337,18 +593,9 @@
             <w:pPr>
               <w:rPr>
                 <w:b/>
-                <w:color w:val="17365D" w:themeColor="text2" w:themeShade="BF"/>
-                <w:sz w:val="28"/>
+                <w:sz w:val="24"/>
               </w:rPr>
             </w:pPr>
-            <w:r>
-              <w:rPr>
-                <w:b/>
-                <w:color w:val="17365D" w:themeColor="text2" w:themeShade="BF"/>
-                <w:sz w:val="28"/>
-              </w:rPr>
-              <w:t>Remind</w:t>
-            </w:r>
           </w:p>
         </w:tc>
       </w:tr>
@@ -357,184 +604,38 @@
       <w:pPr>
         <w:rPr>
           <w:b/>
-          <w:color w:val="548DD4" w:themeColor="text2" w:themeTint="99"/>
-          <w:sz w:val="28"/>
-        </w:rPr>
-      </w:pPr>
-      <w:r>
+          <w:sz w:val="24"/>
+        </w:rPr>
+      </w:pPr>
+    </w:p>
+    <w:p>
+      <w:pPr>
+        <w:rPr>
+          <w:b/>
+          <w:sz w:val="24"/>
+        </w:rPr>
+      </w:pPr>
+    </w:p>
+    <w:p>
+      <w:pPr>
+        <w:rPr>
+          <w:b/>
+          <w:sz w:val="24"/>
+        </w:rPr>
+      </w:pPr>
+    </w:p>
+    <w:p>
+      <w:pPr>
         <w:rPr>
           <w:b/>
           <w:color w:val="548DD4" w:themeColor="text2" w:themeTint="99"/>
           <w:sz w:val="28"/>
         </w:rPr>
-        <w:br/>
-      </w:r>
-    </w:p>
-    <w:p>
-      <w:pPr>
+      </w:pPr>
+      <w:r>
         <w:rPr>
           <w:b/>
           <w:color w:val="548DD4" w:themeColor="text2" w:themeTint="99"/>
-          <w:sz w:val="28"/>
-        </w:rPr>
-      </w:pPr>
-    </w:p>
-    <w:p>
-      <w:pPr>
-        <w:rPr>
-          <w:b/>
-          <w:color w:val="548DD4" w:themeColor="text2" w:themeTint="99"/>
-          <w:sz w:val="28"/>
-        </w:rPr>
-      </w:pPr>
-    </w:p>
-    <w:p>
-      <w:pPr>
-        <w:rPr>
-          <w:b/>
-          <w:color w:val="548DD4" w:themeColor="text2" w:themeTint="99"/>
-          <w:sz w:val="28"/>
-        </w:rPr>
-      </w:pPr>
-    </w:p>
-    <w:p>
-      <w:pPr>
-        <w:rPr>
-          <w:b/>
-          <w:color w:val="548DD4" w:themeColor="text2" w:themeTint="99"/>
-          <w:sz w:val="28"/>
-        </w:rPr>
-      </w:pPr>
-    </w:p>
-    <w:p>
-      <w:pPr>
-        <w:rPr>
-          <w:b/>
-          <w:color w:val="548DD4" w:themeColor="text2" w:themeTint="99"/>
-          <w:sz w:val="28"/>
-        </w:rPr>
-      </w:pPr>
-    </w:p>
-    <w:p>
-      <w:pPr>
-        <w:rPr>
-          <w:b/>
-          <w:color w:val="548DD4" w:themeColor="text2" w:themeTint="99"/>
-          <w:sz w:val="28"/>
-        </w:rPr>
-      </w:pPr>
-    </w:p>
-    <w:p>
-      <w:pPr>
-        <w:rPr>
-          <w:b/>
-          <w:color w:val="548DD4" w:themeColor="text2" w:themeTint="99"/>
-          <w:sz w:val="28"/>
-        </w:rPr>
-      </w:pPr>
-    </w:p>
-    <w:p>
-      <w:pPr>
-        <w:rPr>
-          <w:b/>
-          <w:color w:val="548DD4" w:themeColor="text2" w:themeTint="99"/>
-          <w:sz w:val="28"/>
-        </w:rPr>
-      </w:pPr>
-    </w:p>
-    <w:p>
-      <w:pPr>
-        <w:rPr>
-          <w:b/>
-          <w:color w:val="548DD4" w:themeColor="text2" w:themeTint="99"/>
-          <w:sz w:val="28"/>
-        </w:rPr>
-      </w:pPr>
-    </w:p>
-    <w:p>
-      <w:pPr>
-        <w:rPr>
-          <w:b/>
-          <w:color w:val="548DD4" w:themeColor="text2" w:themeTint="99"/>
-          <w:sz w:val="28"/>
-        </w:rPr>
-      </w:pPr>
-    </w:p>
-    <w:p>
-      <w:pPr>
-        <w:rPr>
-          <w:b/>
-          <w:color w:val="548DD4" w:themeColor="text2" w:themeTint="99"/>
-          <w:sz w:val="28"/>
-        </w:rPr>
-      </w:pPr>
-    </w:p>
-    <w:p>
-      <w:pPr>
-        <w:rPr>
-          <w:b/>
-          <w:color w:val="548DD4" w:themeColor="text2" w:themeTint="99"/>
-          <w:sz w:val="28"/>
-        </w:rPr>
-      </w:pPr>
-    </w:p>
-    <w:p>
-      <w:pPr>
-        <w:rPr>
-          <w:b/>
-          <w:color w:val="002060"/>
-          <w:sz w:val="28"/>
-        </w:rPr>
-      </w:pPr>
-    </w:p>
-    <w:p>
-      <w:pPr>
-        <w:rPr>
-          <w:b/>
-          <w:color w:val="002060"/>
-          <w:sz w:val="28"/>
-        </w:rPr>
-      </w:pPr>
-    </w:p>
-    <w:p>
-      <w:pPr>
-        <w:rPr>
-          <w:b/>
-          <w:color w:val="002060"/>
-          <w:sz w:val="28"/>
-        </w:rPr>
-      </w:pPr>
-    </w:p>
-    <w:p>
-      <w:pPr>
-        <w:rPr>
-          <w:b/>
-          <w:color w:val="002060"/>
-          <w:sz w:val="28"/>
-        </w:rPr>
-      </w:pPr>
-    </w:p>
-    <w:p>
-      <w:pPr>
-        <w:rPr>
-          <w:b/>
-          <w:color w:val="002060"/>
-          <w:sz w:val="28"/>
-        </w:rPr>
-      </w:pPr>
-    </w:p>
-    <w:p>
-      <w:pPr>
-        <w:rPr>
-          <w:b/>
-          <w:color w:val="548DD4" w:themeColor="text2" w:themeTint="99"/>
-          <w:sz w:val="28"/>
-        </w:rPr>
-      </w:pPr>
-      <w:r>
-        <w:rPr>
-          <w:b/>
-          <w:color w:val="002060"/>
           <w:sz w:val="28"/>
         </w:rPr>
         <w:lastRenderedPageBreak/>
@@ -852,7 +953,10 @@
         <w:br/>
       </w:r>
       <w:r>
-        <w:t xml:space="preserve">To-Do-This has a certain level of natural language processing. The following list of </w:t>
+        <w:t>Todo</w:t>
+      </w:r>
+      <w:r>
+        <w:t xml:space="preserve">This has a certain level of natural language processing. The following list of </w:t>
       </w:r>
       <w:r>
         <w:t>‘</w:t>
@@ -1220,6 +1324,9 @@
             <w:r>
               <w:t xml:space="preserve"> </w:t>
             </w:r>
+            <w:r>
+              <w:t>Due</w:t>
+            </w:r>
           </w:p>
         </w:tc>
         <w:tc>
@@ -1231,6 +1338,9 @@
               <w:pStyle w:val="ListParagraph"/>
               <w:ind w:left="0"/>
             </w:pPr>
+            <w:r>
+              <w:t>Before</w:t>
+            </w:r>
           </w:p>
         </w:tc>
         <w:tc>
@@ -1478,7 +1588,7 @@
                     </pic:cNvPicPr>
                   </pic:nvPicPr>
                   <pic:blipFill>
-                    <a:blip r:embed="rId9">
+                    <a:blip r:embed="rId10">
                       <a:extLst>
                         <a:ext uri="{28A0092B-C50C-407E-A947-70E740481C1C}">
                           <a14:useLocalDpi xmlns:a14="http://schemas.microsoft.com/office/drawing/2010/main" val="0"/>
@@ -1795,7 +1905,7 @@
                     </pic:cNvPicPr>
                   </pic:nvPicPr>
                   <pic:blipFill>
-                    <a:blip r:embed="rId10">
+                    <a:blip r:embed="rId11">
                       <a:extLst>
                         <a:ext uri="{28A0092B-C50C-407E-A947-70E740481C1C}">
                           <a14:useLocalDpi xmlns:a14="http://schemas.microsoft.com/office/drawing/2010/main" val="0"/>
@@ -2171,7 +2281,13 @@
         <w:br/>
       </w:r>
       <w:r>
-        <w:t>There are various date and time formats that To-Do-This supports</w:t>
+        <w:t>There are various da</w:t>
+      </w:r>
+      <w:r>
+        <w:t>te and time formats that TodoT</w:t>
+      </w:r>
+      <w:r>
+        <w:t>his supports</w:t>
       </w:r>
       <w:r>
         <w:t xml:space="preserve">. For time inputs, both the 12-hour formats and 24-hour formats are supported with </w:t>
@@ -2448,7 +2564,13 @@
         <w:rPr>
           <w:szCs w:val="24"/>
         </w:rPr>
-        <w:t>To-Do-This also takes the following words that represent a specific day and translates them</w:t>
+        <w:t>Todo</w:t>
+      </w:r>
+      <w:r>
+        <w:rPr>
+          <w:szCs w:val="24"/>
+        </w:rPr>
+        <w:t>This also takes the following words that represent a specific day and translates them</w:t>
       </w:r>
       <w:r>
         <w:rPr>
@@ -2665,6 +2787,10 @@
                             </w:r>
                             <w:r>
                               <w:br/>
+                              <w:t>2moro</w:t>
+                            </w:r>
+                            <w:r>
+                              <w:br/>
                               <w:t>Next day</w:t>
                             </w:r>
                             <w:r>
@@ -2715,6 +2841,10 @@
           </mc:Choice>
           <mc:Fallback>
             <w:pict>
+              <v:shapetype id="_x0000_t202" coordsize="21600,21600" o:spt="202" path="m,l,21600r21600,l21600,xe">
+                <v:stroke joinstyle="miter"/>
+                <v:path gradientshapeok="t" o:connecttype="rect"/>
+              </v:shapetype>
               <v:shape id="Text Box 12" o:spid="_x0000_s1033" type="#_x0000_t202" style="position:absolute;left:0;text-align:left;margin-left:47.65pt;margin-top:5.6pt;width:148.5pt;height:116.9pt;z-index:251667456;visibility:visible;mso-wrap-style:square;mso-width-percent:0;mso-height-percent:0;mso-wrap-distance-left:9pt;mso-wrap-distance-top:0;mso-wrap-distance-right:9pt;mso-wrap-distance-bottom:0;mso-position-horizontal:absolute;mso-position-horizontal-relative:text;mso-position-vertical:absolute;mso-position-vertical-relative:text;mso-width-percent:0;mso-height-percent:0;mso-width-relative:margin;mso-height-relative:margin;v-text-anchor:top" o:gfxdata="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" filled="f" strokecolor="#548dd4 [1951]" strokeweight="1pt">
                 <v:textbox>
                   <w:txbxContent>
@@ -2738,6 +2868,10 @@
                       <w:r>
                         <w:br/>
                         <w:t>Tomorrow</w:t>
+                      </w:r>
+                      <w:r>
+                        <w:br/>
+                        <w:t>2moro</w:t>
                       </w:r>
                       <w:r>
                         <w:br/>
@@ -3309,7 +3443,13 @@
         <w:br/>
       </w:r>
       <w:r>
-        <w:t>There are 3 types of tasks that To-Do-This supports.</w:t>
+        <w:t xml:space="preserve">There </w:t>
+      </w:r>
+      <w:r>
+        <w:t>are 3 types of tasks that Todo</w:t>
+      </w:r>
+      <w:r>
+        <w:t>This supports.</w:t>
       </w:r>
     </w:p>
     <w:p>
@@ -3348,7 +3488,13 @@
         <w:ind w:left="1440"/>
       </w:pPr>
       <w:r>
-        <w:t xml:space="preserve">Floating tasks – tasks without deadlines. </w:t>
+        <w:t>Floating</w:t>
+      </w:r>
+      <w:r>
+        <w:t xml:space="preserve"> tasks – tasks without specific time or date</w:t>
+      </w:r>
+      <w:r>
+        <w:t xml:space="preserve">. </w:t>
       </w:r>
     </w:p>
     <w:p>
@@ -3946,7 +4092,19 @@
         <w:rPr>
           <w:szCs w:val="24"/>
         </w:rPr>
-        <w:t>k Details may be recognised by To-Do-This as</w:t>
+        <w:t>k Det</w:t>
+      </w:r>
+      <w:r>
+        <w:rPr>
+          <w:szCs w:val="24"/>
+        </w:rPr>
+        <w:t>ails may be recognised by Todo</w:t>
+      </w:r>
+      <w:r>
+        <w:rPr>
+          <w:szCs w:val="24"/>
+        </w:rPr>
+        <w:t>This as</w:t>
       </w:r>
       <w:r>
         <w:rPr>
@@ -3991,13 +4149,33 @@
         <w:rPr>
           <w:szCs w:val="24"/>
         </w:rPr>
-        <w:t>, To-Do-Th</w:t>
-      </w:r>
-      <w:r>
-        <w:rPr>
-          <w:szCs w:val="24"/>
-        </w:rPr>
-        <w:t>is provides you with a method whereby e</w:t>
+        <w:t xml:space="preserve">, </w:t>
+      </w:r>
+      <w:proofErr w:type="spellStart"/>
+      <w:r>
+        <w:rPr>
+          <w:szCs w:val="24"/>
+        </w:rPr>
+        <w:t>Todo</w:t>
+      </w:r>
+      <w:r>
+        <w:rPr>
+          <w:szCs w:val="24"/>
+        </w:rPr>
+        <w:t>Th</w:t>
+      </w:r>
+      <w:r>
+        <w:rPr>
+          <w:szCs w:val="24"/>
+        </w:rPr>
+        <w:t>is</w:t>
+      </w:r>
+      <w:proofErr w:type="spellEnd"/>
+      <w:r>
+        <w:rPr>
+          <w:szCs w:val="24"/>
+        </w:rPr>
+        <w:t xml:space="preserve"> provides you with a method whereby e</w:t>
       </w:r>
       <w:r>
         <w:rPr>
@@ -4502,7 +4680,7 @@
                     </pic:cNvPicPr>
                   </pic:nvPicPr>
                   <pic:blipFill>
-                    <a:blip r:embed="rId11">
+                    <a:blip r:embed="rId12">
                       <a:extLst>
                         <a:ext uri="{28A0092B-C50C-407E-A947-70E740481C1C}">
                           <a14:useLocalDpi xmlns:a14="http://schemas.microsoft.com/office/drawing/2010/main" val="0"/>
@@ -4860,7 +5038,7 @@
                     </pic:cNvPicPr>
                   </pic:nvPicPr>
                   <pic:blipFill>
-                    <a:blip r:embed="rId12">
+                    <a:blip r:embed="rId13">
                       <a:extLst>
                         <a:ext uri="{28A0092B-C50C-407E-A947-70E740481C1C}">
                           <a14:useLocalDpi xmlns:a14="http://schemas.microsoft.com/office/drawing/2010/main" val="0"/>
@@ -4918,9 +5096,178 @@
     </w:p>
     <w:p>
       <w:pPr>
+        <w:pStyle w:val="ListParagraph"/>
+        <w:numPr>
+          <w:ilvl w:val="0"/>
+          <w:numId w:val="26"/>
+        </w:numPr>
+        <w:rPr>
+          <w:sz w:val="24"/>
+          <w:szCs w:val="24"/>
+        </w:rPr>
+      </w:pPr>
+      <w:r>
+        <w:rPr>
+          <w:sz w:val="24"/>
+          <w:szCs w:val="24"/>
+          <w:u w:val="single"/>
+        </w:rPr>
+        <w:lastRenderedPageBreak/>
+        <w:t>Date and time clashes with existing t</w:t>
+      </w:r>
+      <w:r>
+        <w:rPr>
+          <w:sz w:val="24"/>
+          <w:szCs w:val="24"/>
+          <w:u w:val="single"/>
+        </w:rPr>
+        <w:t>asks</w:t>
+      </w:r>
+      <w:r>
+        <w:rPr>
+          <w:sz w:val="24"/>
+          <w:szCs w:val="24"/>
+          <w:u w:val="single"/>
+        </w:rPr>
+        <w:br/>
+      </w:r>
+      <w:r>
+        <w:rPr>
+          <w:sz w:val="24"/>
+          <w:szCs w:val="24"/>
+        </w:rPr>
+        <w:t xml:space="preserve">if the date and/or time of a newly added task clashes with existing tasks already in the program, all the tasks that clashes will be highlighted in yellow. </w:t>
+      </w:r>
+    </w:p>
+    <w:p>
+      <w:pPr>
+        <w:pStyle w:val="ListParagraph"/>
+        <w:ind w:left="360"/>
+        <w:rPr>
+          <w:sz w:val="24"/>
+          <w:szCs w:val="24"/>
+        </w:rPr>
+      </w:pPr>
+      <w:r>
+        <w:rPr>
+          <w:sz w:val="24"/>
+          <w:szCs w:val="24"/>
+          <w:u w:val="single"/>
+        </w:rPr>
+        <w:t>[</w:t>
+      </w:r>
+      <w:proofErr w:type="spellStart"/>
+      <w:r>
+        <w:rPr>
+          <w:sz w:val="24"/>
+          <w:szCs w:val="24"/>
+          <w:u w:val="single"/>
+        </w:rPr>
+        <w:t>ss</w:t>
+      </w:r>
+      <w:proofErr w:type="spellEnd"/>
+      <w:r>
+        <w:rPr>
+          <w:sz w:val="24"/>
+          <w:szCs w:val="24"/>
+          <w:u w:val="single"/>
+        </w:rPr>
+        <w:t>]</w:t>
+      </w:r>
+    </w:p>
+    <w:p>
+      <w:pPr>
+        <w:rPr>
+          <w:sz w:val="24"/>
+          <w:szCs w:val="24"/>
+        </w:rPr>
+      </w:pPr>
+    </w:p>
+    <w:p>
+      <w:pPr>
+        <w:rPr>
+          <w:sz w:val="24"/>
+          <w:szCs w:val="24"/>
+        </w:rPr>
+      </w:pPr>
+    </w:p>
+    <w:p>
+      <w:pPr>
+        <w:rPr>
+          <w:sz w:val="24"/>
+          <w:szCs w:val="24"/>
+        </w:rPr>
+      </w:pPr>
+    </w:p>
+    <w:p>
+      <w:pPr>
+        <w:rPr>
+          <w:sz w:val="24"/>
+          <w:szCs w:val="24"/>
+        </w:rPr>
+      </w:pPr>
+    </w:p>
+    <w:p>
+      <w:pPr>
+        <w:rPr>
+          <w:sz w:val="24"/>
+          <w:szCs w:val="24"/>
+        </w:rPr>
+      </w:pPr>
+    </w:p>
+    <w:p>
+      <w:pPr>
+        <w:rPr>
+          <w:sz w:val="24"/>
+          <w:szCs w:val="24"/>
+        </w:rPr>
+      </w:pPr>
+    </w:p>
+    <w:p>
+      <w:pPr>
+        <w:rPr>
+          <w:sz w:val="24"/>
+          <w:szCs w:val="24"/>
+        </w:rPr>
+      </w:pPr>
+    </w:p>
+    <w:p>
+      <w:pPr>
+        <w:rPr>
+          <w:sz w:val="24"/>
+          <w:szCs w:val="24"/>
+        </w:rPr>
+      </w:pPr>
+    </w:p>
+    <w:p>
+      <w:pPr>
+        <w:rPr>
+          <w:sz w:val="24"/>
+          <w:szCs w:val="24"/>
+        </w:rPr>
+      </w:pPr>
+    </w:p>
+    <w:p>
+      <w:pPr>
+        <w:rPr>
+          <w:sz w:val="24"/>
+          <w:szCs w:val="24"/>
+        </w:rPr>
+      </w:pPr>
+    </w:p>
+    <w:p>
+      <w:pPr>
+        <w:rPr>
+          <w:sz w:val="24"/>
+          <w:szCs w:val="24"/>
+        </w:rPr>
+      </w:pPr>
+    </w:p>
+    <w:p>
+      <w:pPr>
         <w:rPr>
           <w:b/>
-          <w:color w:val="17365D" w:themeColor="text2" w:themeShade="BF"/>
+          <w:color w:val="548DD4" w:themeColor="text2" w:themeTint="99"/>
           <w:sz w:val="28"/>
           <w:szCs w:val="24"/>
         </w:rPr>
@@ -4928,11 +5275,10 @@
       <w:r>
         <w:rPr>
           <w:b/>
-          <w:color w:val="17365D" w:themeColor="text2" w:themeShade="BF"/>
+          <w:color w:val="548DD4" w:themeColor="text2" w:themeTint="99"/>
           <w:sz w:val="28"/>
           <w:szCs w:val="24"/>
         </w:rPr>
-        <w:lastRenderedPageBreak/>
         <w:t>Label (La)</w:t>
       </w:r>
     </w:p>
@@ -5477,6 +5823,12 @@
         </w:rPr>
         <w:t>If a label named “TOMORROW” has already been created before, this command</w:t>
       </w:r>
+      <w:r>
+        <w:rPr>
+          <w:szCs w:val="24"/>
+        </w:rPr>
+        <w:t>:</w:t>
+      </w:r>
     </w:p>
     <w:p>
       <w:pPr>
@@ -5632,55 +5984,75 @@
         <w:pStyle w:val="ListParagraph"/>
         <w:ind w:left="360"/>
         <w:rPr>
+          <w:szCs w:val="24"/>
+        </w:rPr>
+      </w:pPr>
+      <w:r>
+        <w:rPr>
+          <w:szCs w:val="24"/>
+        </w:rPr>
+        <w:br/>
+      </w:r>
+      <w:r>
+        <w:rPr>
+          <w:szCs w:val="24"/>
+        </w:rPr>
+        <w:t>would change th</w:t>
+      </w:r>
+      <w:r>
+        <w:rPr>
+          <w:szCs w:val="24"/>
+        </w:rPr>
+        <w:t>e current directory to TOMORROW and the label will be displayed above all the other labels that are presently shown.</w:t>
+      </w:r>
+      <w:r>
+        <w:rPr>
+          <w:szCs w:val="24"/>
+        </w:rPr>
+        <w:t xml:space="preserve"> </w:t>
+      </w:r>
+      <w:r>
+        <w:rPr>
+          <w:szCs w:val="24"/>
+        </w:rPr>
+        <w:t>Y</w:t>
+      </w:r>
+      <w:r>
+        <w:rPr>
+          <w:szCs w:val="24"/>
+        </w:rPr>
+        <w:t xml:space="preserve">ou will now be able to add tasks under this label. </w:t>
+      </w:r>
+      <w:r>
+        <w:rPr>
+          <w:szCs w:val="24"/>
+        </w:rPr>
+        <w:br/>
+      </w:r>
+    </w:p>
+    <w:p>
+      <w:pPr>
+        <w:rPr>
           <w:b/>
-          <w:color w:val="17365D" w:themeColor="text2" w:themeShade="BF"/>
-          <w:szCs w:val="24"/>
-        </w:rPr>
-      </w:pPr>
-    </w:p>
-    <w:p>
-      <w:pPr>
-        <w:pStyle w:val="ListParagraph"/>
-        <w:ind w:left="360"/>
-        <w:rPr>
-          <w:szCs w:val="24"/>
-        </w:rPr>
-      </w:pPr>
-      <w:r>
-        <w:rPr>
-          <w:szCs w:val="24"/>
-        </w:rPr>
-        <w:t xml:space="preserve">This command would change the current directory to TOMORROW. The label TOMORROW will be displayed at the top and you will now be able to add tasks under this label. </w:t>
-      </w:r>
-      <w:r>
-        <w:rPr>
-          <w:szCs w:val="24"/>
-        </w:rPr>
-        <w:br/>
-      </w:r>
-    </w:p>
-    <w:p>
-      <w:pPr>
+          <w:color w:val="548DD4" w:themeColor="text2" w:themeTint="99"/>
+          <w:sz w:val="28"/>
+          <w:szCs w:val="24"/>
+        </w:rPr>
+      </w:pPr>
+      <w:r>
         <w:rPr>
           <w:b/>
-          <w:color w:val="17365D" w:themeColor="text2" w:themeShade="BF"/>
+          <w:color w:val="548DD4" w:themeColor="text2" w:themeTint="99"/>
           <w:sz w:val="28"/>
           <w:szCs w:val="24"/>
         </w:rPr>
-      </w:pPr>
+        <w:lastRenderedPageBreak/>
+        <w:t>Delete</w:t>
+      </w:r>
       <w:r>
         <w:rPr>
           <w:b/>
-          <w:color w:val="17365D" w:themeColor="text2" w:themeShade="BF"/>
-          <w:sz w:val="28"/>
-          <w:szCs w:val="24"/>
-        </w:rPr>
-        <w:t>Delete</w:t>
-      </w:r>
-      <w:r>
-        <w:rPr>
-          <w:b/>
-          <w:color w:val="17365D" w:themeColor="text2" w:themeShade="BF"/>
+          <w:color w:val="548DD4" w:themeColor="text2" w:themeTint="99"/>
           <w:sz w:val="28"/>
           <w:szCs w:val="24"/>
         </w:rPr>
@@ -5987,8 +6359,6 @@
         </w:rPr>
         <w:t xml:space="preserve"> in any order.</w:t>
       </w:r>
-      <w:bookmarkStart w:id="0" w:name="_GoBack"/>
-      <w:bookmarkEnd w:id="0"/>
     </w:p>
     <w:p>
       <w:pPr>
@@ -6737,7 +7107,7 @@
       <w:pPr>
         <w:rPr>
           <w:b/>
-          <w:color w:val="17365D" w:themeColor="text2" w:themeShade="BF"/>
+          <w:color w:val="548DD4" w:themeColor="text2" w:themeTint="99"/>
           <w:sz w:val="28"/>
           <w:szCs w:val="24"/>
         </w:rPr>
@@ -6745,7 +7115,7 @@
       <w:r>
         <w:rPr>
           <w:b/>
-          <w:color w:val="17365D" w:themeColor="text2" w:themeShade="BF"/>
+          <w:color w:val="548DD4" w:themeColor="text2" w:themeTint="99"/>
           <w:sz w:val="28"/>
           <w:szCs w:val="24"/>
         </w:rPr>
@@ -7024,7 +7394,7 @@
                     </pic:cNvPicPr>
                   </pic:nvPicPr>
                   <pic:blipFill>
-                    <a:blip r:embed="rId13">
+                    <a:blip r:embed="rId14">
                       <a:extLst>
                         <a:ext uri="{28A0092B-C50C-407E-A947-70E740481C1C}">
                           <a14:useLocalDpi xmlns:a14="http://schemas.microsoft.com/office/drawing/2010/main" val="0"/>
@@ -7103,7 +7473,7 @@
                     </pic:cNvPicPr>
                   </pic:nvPicPr>
                   <pic:blipFill>
-                    <a:blip r:embed="rId14">
+                    <a:blip r:embed="rId15">
                       <a:extLst>
                         <a:ext uri="{28A0092B-C50C-407E-A947-70E740481C1C}">
                           <a14:useLocalDpi xmlns:a14="http://schemas.microsoft.com/office/drawing/2010/main" val="0"/>
@@ -7481,7 +7851,7 @@
       <w:pPr>
         <w:rPr>
           <w:b/>
-          <w:color w:val="17365D" w:themeColor="text2" w:themeShade="BF"/>
+          <w:color w:val="548DD4" w:themeColor="text2" w:themeTint="99"/>
           <w:sz w:val="28"/>
           <w:szCs w:val="24"/>
         </w:rPr>
@@ -7489,7 +7859,7 @@
       <w:r>
         <w:rPr>
           <w:b/>
-          <w:color w:val="17365D" w:themeColor="text2" w:themeShade="BF"/>
+          <w:color w:val="548DD4" w:themeColor="text2" w:themeTint="99"/>
           <w:sz w:val="28"/>
           <w:szCs w:val="24"/>
         </w:rPr>
@@ -8203,7 +8573,13 @@
         <w:rPr>
           <w:szCs w:val="24"/>
         </w:rPr>
-        <w:t xml:space="preserve">To-Do-This allows users to mark all the tasks under a </w:t>
+        <w:t>Todo</w:t>
+      </w:r>
+      <w:r>
+        <w:rPr>
+          <w:szCs w:val="24"/>
+        </w:rPr>
+        <w:t xml:space="preserve">This allows users to mark all the tasks under a </w:t>
       </w:r>
       <w:r>
         <w:rPr>
@@ -8413,7 +8789,7 @@
                     </pic:cNvPicPr>
                   </pic:nvPicPr>
                   <pic:blipFill>
-                    <a:blip r:embed="rId15">
+                    <a:blip r:embed="rId16">
                       <a:extLst>
                         <a:ext uri="{28A0092B-C50C-407E-A947-70E740481C1C}">
                           <a14:useLocalDpi xmlns:a14="http://schemas.microsoft.com/office/drawing/2010/main" val="0"/>
@@ -8477,7 +8853,7 @@
       <w:pPr>
         <w:rPr>
           <w:b/>
-          <w:color w:val="17365D" w:themeColor="text2" w:themeShade="BF"/>
+          <w:color w:val="548DD4" w:themeColor="text2" w:themeTint="99"/>
           <w:sz w:val="28"/>
           <w:szCs w:val="24"/>
         </w:rPr>
@@ -8485,7 +8861,7 @@
       <w:r>
         <w:rPr>
           <w:b/>
-          <w:color w:val="17365D" w:themeColor="text2" w:themeShade="BF"/>
+          <w:color w:val="548DD4" w:themeColor="text2" w:themeTint="99"/>
           <w:sz w:val="28"/>
           <w:szCs w:val="24"/>
         </w:rPr>
@@ -8495,7 +8871,7 @@
       <w:r>
         <w:rPr>
           <w:b/>
-          <w:color w:val="17365D" w:themeColor="text2" w:themeShade="BF"/>
+          <w:color w:val="548DD4" w:themeColor="text2" w:themeTint="99"/>
           <w:sz w:val="28"/>
           <w:szCs w:val="24"/>
         </w:rPr>
@@ -8633,7 +9009,7 @@
                                 <w:b/>
                                 <w:noProof/>
                               </w:rPr>
-                              <w:t xml:space="preserve"> fruits</w:t>
+                              <w:t xml:space="preserve"> fruit</w:t>
                             </w:r>
                           </w:p>
                         </w:txbxContent>
@@ -8678,7 +9054,7 @@
                           <w:b/>
                           <w:noProof/>
                         </w:rPr>
-                        <w:t xml:space="preserve"> fruits</w:t>
+                        <w:t xml:space="preserve"> fruit</w:t>
                       </w:r>
                     </w:p>
                   </w:txbxContent>
@@ -8774,7 +9150,7 @@
                     </pic:cNvPicPr>
                   </pic:nvPicPr>
                   <pic:blipFill>
-                    <a:blip r:embed="rId16">
+                    <a:blip r:embed="rId17">
                       <a:extLst>
                         <a:ext uri="{28A0092B-C50C-407E-A947-70E740481C1C}">
                           <a14:useLocalDpi xmlns:a14="http://schemas.microsoft.com/office/drawing/2010/main" val="0"/>
@@ -8845,7 +9221,13 @@
         <w:rPr>
           <w:noProof/>
         </w:rPr>
-        <w:t>To-Do-This also allows users to search for tasks by date. Simply include a ‘</w:t>
+        <w:t>TodoT</w:t>
+      </w:r>
+      <w:r>
+        <w:rPr>
+          <w:noProof/>
+        </w:rPr>
+        <w:t>his also allows users to search for tasks by date. Simply include a ‘</w:t>
       </w:r>
       <w:r>
         <w:rPr>
@@ -9206,7 +9588,7 @@
                     </pic:cNvPicPr>
                   </pic:nvPicPr>
                   <pic:blipFill>
-                    <a:blip r:embed="rId17">
+                    <a:blip r:embed="rId18">
                       <a:extLst>
                         <a:ext uri="{28A0092B-C50C-407E-A947-70E740481C1C}">
                           <a14:useLocalDpi xmlns:a14="http://schemas.microsoft.com/office/drawing/2010/main" val="0"/>
@@ -9477,7 +9859,7 @@
                   <wp:posOffset>231140</wp:posOffset>
                 </wp:positionH>
                 <wp:positionV relativeFrom="paragraph">
-                  <wp:posOffset>443230</wp:posOffset>
+                  <wp:posOffset>624205</wp:posOffset>
                 </wp:positionV>
                 <wp:extent cx="2533650" cy="323850"/>
                 <wp:effectExtent l="0" t="0" r="19050" b="19050"/>
@@ -9563,7 +9945,7 @@
           </mc:Choice>
           <mc:Fallback>
             <w:pict>
-              <v:roundrect id="Text Box 47" o:spid="_x0000_s1060" style="position:absolute;left:0;text-align:left;margin-left:18.2pt;margin-top:34.9pt;width:199.5pt;height:25.5pt;z-index:251750400;visibility:visible;mso-wrap-style:square;mso-width-percent:0;mso-height-percent:0;mso-wrap-distance-left:9pt;mso-wrap-distance-top:0;mso-wrap-distance-right:9pt;mso-wrap-distance-bottom:0;mso-position-horizontal:absolute;mso-position-horizontal-relative:text;mso-position-vertical:absolute;mso-position-vertical-relative:text;mso-width-percent:0;mso-height-percent:0;mso-width-relative:margin;mso-height-relative:margin;v-text-anchor:top" arcsize="10923f" o:gfxdata="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" fillcolor="white [3201]" strokecolor="#f79646 [3209]" strokeweight="1pt">
+              <v:roundrect id="Text Box 47" o:spid="_x0000_s1060" style="position:absolute;left:0;text-align:left;margin-left:18.2pt;margin-top:49.15pt;width:199.5pt;height:25.5pt;z-index:251750400;visibility:visible;mso-wrap-style:square;mso-width-percent:0;mso-height-percent:0;mso-wrap-distance-left:9pt;mso-wrap-distance-top:0;mso-wrap-distance-right:9pt;mso-wrap-distance-bottom:0;mso-position-horizontal:absolute;mso-position-horizontal-relative:text;mso-position-vertical:absolute;mso-position-vertical-relative:text;mso-width-percent:0;mso-height-percent:0;mso-width-relative:margin;mso-height-relative:margin;v-text-anchor:top" arcsize="10923f" o:gfxdata="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" fillcolor="white [3201]" strokecolor="#f79646 [3209]" strokeweight="1pt">
                 <v:textbox>
                   <w:txbxContent>
                     <w:p>
@@ -9627,6 +10009,12 @@
       <w:r>
         <w:rPr>
           <w:noProof/>
+        </w:rPr>
+        <w:t>All date and date range details should be entered after the ‘@’ sign.</w:t>
+      </w:r>
+      <w:r>
+        <w:rPr>
+          <w:noProof/>
           <w:color w:val="002060"/>
           <w:sz w:val="24"/>
         </w:rPr>
@@ -9678,7 +10066,7 @@
         <mc:AlternateContent>
           <mc:Choice Requires="wps">
             <w:drawing>
-              <wp:anchor distT="0" distB="0" distL="114300" distR="114300" simplePos="0" relativeHeight="251756544" behindDoc="0" locked="0" layoutInCell="1" allowOverlap="1" wp14:anchorId="14612CA0" wp14:editId="6EF9AB52">
+              <wp:anchor distT="0" distB="0" distL="114300" distR="114300" simplePos="0" relativeHeight="251756544" behindDoc="0" locked="0" layoutInCell="1" allowOverlap="1" wp14:anchorId="412D5CAB" wp14:editId="0448F519">
                 <wp:simplePos x="0" y="0"/>
                 <wp:positionH relativeFrom="column">
                   <wp:posOffset>231140</wp:posOffset>
@@ -9845,7 +10233,7 @@
           <w:sz w:val="24"/>
         </w:rPr>
         <w:drawing>
-          <wp:inline distT="0" distB="0" distL="0" distR="0" wp14:anchorId="5DDA33C7" wp14:editId="170153A7">
+          <wp:inline distT="0" distB="0" distL="0" distR="0" wp14:anchorId="7DEF85E9" wp14:editId="68F146EF">
             <wp:extent cx="5724525" cy="1533525"/>
             <wp:effectExtent l="0" t="0" r="9525" b="9525"/>
             <wp:docPr id="66" name="Picture 66"/>
@@ -9862,7 +10250,7 @@
                     </pic:cNvPicPr>
                   </pic:nvPicPr>
                   <pic:blipFill>
-                    <a:blip r:embed="rId18">
+                    <a:blip r:embed="rId19">
                       <a:extLst>
                         <a:ext uri="{28A0092B-C50C-407E-A947-70E740481C1C}">
                           <a14:useLocalDpi xmlns:a14="http://schemas.microsoft.com/office/drawing/2010/main" val="0"/>
@@ -9909,6 +10297,246 @@
           <w:numId w:val="24"/>
         </w:numPr>
         <w:rPr>
+          <w:noProof/>
+        </w:rPr>
+      </w:pPr>
+      <w:r>
+        <w:rPr>
+          <w:noProof/>
+          <w:sz w:val="24"/>
+          <w:u w:val="single"/>
+        </w:rPr>
+        <w:t xml:space="preserve">Searching </w:t>
+      </w:r>
+      <w:r>
+        <w:rPr>
+          <w:noProof/>
+          <w:sz w:val="24"/>
+          <w:u w:val="single"/>
+        </w:rPr>
+        <w:t>with both keyword and date (range)</w:t>
+      </w:r>
+    </w:p>
+    <w:p>
+      <w:pPr>
+        <w:pStyle w:val="ListParagraph"/>
+        <w:ind w:left="360"/>
+        <w:rPr>
+          <w:noProof/>
+        </w:rPr>
+      </w:pPr>
+      <w:r>
+        <w:rPr>
+          <w:noProof/>
+        </w:rPr>
+        <w:t>Note that the keyword has to be entered before the date. Anything entered after the ‘@’ would be searched as a date or date range.</w:t>
+      </w:r>
+    </w:p>
+    <w:p>
+      <w:pPr>
+        <w:pStyle w:val="ListParagraph"/>
+        <w:ind w:left="360"/>
+        <w:rPr>
+          <w:noProof/>
+          <w:sz w:val="24"/>
+        </w:rPr>
+      </w:pPr>
+      <w:r>
+        <w:rPr>
+          <w:noProof/>
+          <w:sz w:val="24"/>
+        </w:rPr>
+        <w:br/>
+      </w:r>
+      <w:r>
+        <w:rPr>
+          <w:noProof/>
+          <w:color w:val="002060"/>
+          <w:sz w:val="24"/>
+        </w:rPr>
+        <mc:AlternateContent>
+          <mc:Choice Requires="wps">
+            <w:drawing>
+              <wp:anchor distT="0" distB="0" distL="114300" distR="114300" simplePos="0" relativeHeight="251774976" behindDoc="0" locked="0" layoutInCell="1" allowOverlap="1" wp14:anchorId="3B2F6F53" wp14:editId="25CE8FCE">
+                <wp:simplePos x="0" y="0"/>
+                <wp:positionH relativeFrom="column">
+                  <wp:posOffset>231140</wp:posOffset>
+                </wp:positionH>
+                <wp:positionV relativeFrom="paragraph">
+                  <wp:posOffset>24130</wp:posOffset>
+                </wp:positionV>
+                <wp:extent cx="2533650" cy="323850"/>
+                <wp:effectExtent l="0" t="0" r="19050" b="19050"/>
+                <wp:wrapNone/>
+                <wp:docPr id="48" name="Text Box 48"/>
+                <wp:cNvGraphicFramePr/>
+                <a:graphic xmlns:a="http://schemas.openxmlformats.org/drawingml/2006/main">
+                  <a:graphicData uri="http://schemas.microsoft.com/office/word/2010/wordprocessingShape">
+                    <wps:wsp>
+                      <wps:cNvSpPr txBox="1"/>
+                      <wps:spPr>
+                        <a:xfrm>
+                          <a:off x="0" y="0"/>
+                          <a:ext cx="2533650" cy="323850"/>
+                        </a:xfrm>
+                        <a:prstGeom prst="roundRect">
+                          <a:avLst/>
+                        </a:prstGeom>
+                        <a:ln w="12700"/>
+                      </wps:spPr>
+                      <wps:style>
+                        <a:lnRef idx="2">
+                          <a:schemeClr val="accent6"/>
+                        </a:lnRef>
+                        <a:fillRef idx="1">
+                          <a:schemeClr val="lt1"/>
+                        </a:fillRef>
+                        <a:effectRef idx="0">
+                          <a:schemeClr val="accent6"/>
+                        </a:effectRef>
+                        <a:fontRef idx="minor">
+                          <a:schemeClr val="dk1"/>
+                        </a:fontRef>
+                      </wps:style>
+                      <wps:txbx>
+                        <w:txbxContent>
+                          <w:p>
+                            <w:pPr>
+                              <w:rPr>
+                                <w:sz w:val="20"/>
+                              </w:rPr>
+                            </w:pPr>
+                            <w:r>
+                              <w:rPr>
+                                <w:noProof/>
+                              </w:rPr>
+                              <w:t>Search</w:t>
+                            </w:r>
+                            <w:r>
+                              <w:rPr>
+                                <w:b/>
+                                <w:noProof/>
+                              </w:rPr>
+                              <w:t xml:space="preserve"> </w:t>
+                            </w:r>
+                            <w:r>
+                              <w:rPr>
+                                <w:noProof/>
+                              </w:rPr>
+                              <w:t>V0.5</w:t>
+                            </w:r>
+                            <w:r>
+                              <w:rPr>
+                                <w:b/>
+                                <w:noProof/>
+                              </w:rPr>
+                              <w:t xml:space="preserve"> @</w:t>
+                            </w:r>
+                            <w:r>
+                              <w:rPr>
+                                <w:noProof/>
+                                <w:color w:val="548DD4" w:themeColor="text2" w:themeTint="99"/>
+                              </w:rPr>
+                              <w:t>8 nov 2014</w:t>
+                            </w:r>
+                          </w:p>
+                        </w:txbxContent>
+                      </wps:txbx>
+                      <wps:bodyPr rot="0" spcFirstLastPara="0" vertOverflow="overflow" horzOverflow="overflow" vert="horz" wrap="square" lIns="91440" tIns="45720" rIns="91440" bIns="45720" numCol="1" spcCol="0" rtlCol="0" fromWordArt="0" anchor="t" anchorCtr="0" forceAA="0" compatLnSpc="1">
+                        <a:prstTxWarp prst="textNoShape">
+                          <a:avLst/>
+                        </a:prstTxWarp>
+                        <a:noAutofit/>
+                      </wps:bodyPr>
+                    </wps:wsp>
+                  </a:graphicData>
+                </a:graphic>
+                <wp14:sizeRelH relativeFrom="margin">
+                  <wp14:pctWidth>0</wp14:pctWidth>
+                </wp14:sizeRelH>
+                <wp14:sizeRelV relativeFrom="margin">
+                  <wp14:pctHeight>0</wp14:pctHeight>
+                </wp14:sizeRelV>
+              </wp:anchor>
+            </w:drawing>
+          </mc:Choice>
+          <mc:Fallback>
+            <w:pict>
+              <v:roundrect id="Text Box 48" o:spid="_x0000_s1062" style="position:absolute;left:0;text-align:left;margin-left:18.2pt;margin-top:1.9pt;width:199.5pt;height:25.5pt;z-index:251774976;visibility:visible;mso-wrap-style:square;mso-width-percent:0;mso-height-percent:0;mso-wrap-distance-left:9pt;mso-wrap-distance-top:0;mso-wrap-distance-right:9pt;mso-wrap-distance-bottom:0;mso-position-horizontal:absolute;mso-position-horizontal-relative:text;mso-position-vertical:absolute;mso-position-vertical-relative:text;mso-width-percent:0;mso-height-percent:0;mso-width-relative:margin;mso-height-relative:margin;v-text-anchor:top" arcsize="10923f" o:gfxdata="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" fillcolor="white [3201]" strokecolor="#f79646 [3209]" strokeweight="1pt">
+                <v:textbox>
+                  <w:txbxContent>
+                    <w:p>
+                      <w:pPr>
+                        <w:rPr>
+                          <w:sz w:val="20"/>
+                        </w:rPr>
+                      </w:pPr>
+                      <w:r>
+                        <w:rPr>
+                          <w:noProof/>
+                        </w:rPr>
+                        <w:t>Search</w:t>
+                      </w:r>
+                      <w:r>
+                        <w:rPr>
+                          <w:b/>
+                          <w:noProof/>
+                        </w:rPr>
+                        <w:t xml:space="preserve"> </w:t>
+                      </w:r>
+                      <w:r>
+                        <w:rPr>
+                          <w:noProof/>
+                        </w:rPr>
+                        <w:t>V0.5</w:t>
+                      </w:r>
+                      <w:r>
+                        <w:rPr>
+                          <w:b/>
+                          <w:noProof/>
+                        </w:rPr>
+                        <w:t xml:space="preserve"> </w:t>
+                      </w:r>
+                      <w:r>
+                        <w:rPr>
+                          <w:b/>
+                          <w:noProof/>
+                        </w:rPr>
+                        <w:t>@</w:t>
+                      </w:r>
+                      <w:r>
+                        <w:rPr>
+                          <w:noProof/>
+                          <w:color w:val="548DD4" w:themeColor="text2" w:themeTint="99"/>
+                        </w:rPr>
+                        <w:t>8 nov 2014</w:t>
+                      </w:r>
+                    </w:p>
+                  </w:txbxContent>
+                </v:textbox>
+              </v:roundrect>
+            </w:pict>
+          </mc:Fallback>
+        </mc:AlternateContent>
+      </w:r>
+    </w:p>
+    <w:p>
+      <w:pPr>
+        <w:pStyle w:val="ListParagraph"/>
+        <w:ind w:left="360"/>
+        <w:rPr>
+          <w:noProof/>
+        </w:rPr>
+      </w:pPr>
+    </w:p>
+    <w:p>
+      <w:pPr>
+        <w:pStyle w:val="ListParagraph"/>
+        <w:numPr>
+          <w:ilvl w:val="0"/>
+          <w:numId w:val="24"/>
+        </w:numPr>
+        <w:rPr>
           <w:b/>
           <w:color w:val="17365D" w:themeColor="text2" w:themeShade="BF"/>
           <w:sz w:val="28"/>
@@ -9931,11 +10559,25 @@
         </w:rPr>
         <w:br/>
       </w:r>
-      <w:r>
-        <w:rPr>
-          <w:szCs w:val="24"/>
-        </w:rPr>
-        <w:t>To-Do-This allows you to search for tasks that are done or overdue</w:t>
+      <w:proofErr w:type="spellStart"/>
+      <w:r>
+        <w:rPr>
+          <w:szCs w:val="24"/>
+        </w:rPr>
+        <w:t>ToDo</w:t>
+      </w:r>
+      <w:r>
+        <w:rPr>
+          <w:szCs w:val="24"/>
+        </w:rPr>
+        <w:t>This</w:t>
+      </w:r>
+      <w:proofErr w:type="spellEnd"/>
+      <w:r>
+        <w:rPr>
+          <w:szCs w:val="24"/>
+        </w:rPr>
+        <w:t xml:space="preserve"> allows you to search for tasks that are done or overdue</w:t>
       </w:r>
       <w:r>
         <w:rPr>
@@ -10051,7 +10693,7 @@
           </mc:Choice>
           <mc:Fallback>
             <w:pict>
-              <v:roundrect id="Text Box 20" o:spid="_x0000_s1062" style="position:absolute;left:0;text-align:left;margin-left:17.45pt;margin-top:32.25pt;width:199.5pt;height:25.5pt;z-index:251765760;visibility:visible;mso-wrap-style:square;mso-width-percent:0;mso-height-percent:0;mso-wrap-distance-left:9pt;mso-wrap-distance-top:0;mso-wrap-distance-right:9pt;mso-wrap-distance-bottom:0;mso-position-horizontal:absolute;mso-position-horizontal-relative:text;mso-position-vertical:absolute;mso-position-vertical-relative:text;mso-width-percent:0;mso-height-percent:0;mso-width-relative:margin;mso-height-relative:margin;v-text-anchor:top" arcsize="10923f" o:gfxdata="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" fillcolor="white [3201]" strokecolor="#f79646 [3209]" strokeweight="1pt">
+              <v:roundrect id="Text Box 20" o:spid="_x0000_s1063" style="position:absolute;left:0;text-align:left;margin-left:17.45pt;margin-top:32.25pt;width:199.5pt;height:25.5pt;z-index:251765760;visibility:visible;mso-wrap-style:square;mso-width-percent:0;mso-height-percent:0;mso-wrap-distance-left:9pt;mso-wrap-distance-top:0;mso-wrap-distance-right:9pt;mso-wrap-distance-bottom:0;mso-position-horizontal:absolute;mso-position-horizontal-relative:text;mso-position-vertical:absolute;mso-position-vertical-relative:text;mso-width-percent:0;mso-height-percent:0;mso-width-relative:margin;mso-height-relative:margin;v-text-anchor:top" arcsize="10923f" o:gfxdata="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" fillcolor="white [3201]" strokecolor="#f79646 [3209]" strokeweight="1pt">
                 <v:textbox>
                   <w:txbxContent>
                     <w:p>
@@ -10065,13 +10707,7 @@
                         <w:rPr>
                           <w:noProof/>
                         </w:rPr>
-                        <w:t>Search</w:t>
-                      </w:r>
-                      <w:r>
-                        <w:rPr>
-                          <w:noProof/>
-                        </w:rPr>
-                        <w:t xml:space="preserve"> </w:t>
+                        <w:t xml:space="preserve">Search </w:t>
                       </w:r>
                       <w:r>
                         <w:rPr>
@@ -10182,7 +10818,7 @@
           </mc:Choice>
           <mc:Fallback>
             <w:pict>
-              <v:roundrect id="Text Box 19" o:spid="_x0000_s1063" style="position:absolute;left:0;text-align:left;margin-left:17.45pt;margin-top:2.25pt;width:199.5pt;height:25.5pt;z-index:251763712;visibility:visible;mso-wrap-style:square;mso-width-percent:0;mso-height-percent:0;mso-wrap-distance-left:9pt;mso-wrap-distance-top:0;mso-wrap-distance-right:9pt;mso-wrap-distance-bottom:0;mso-position-horizontal:absolute;mso-position-horizontal-relative:text;mso-position-vertical:absolute;mso-position-vertical-relative:text;mso-width-percent:0;mso-height-percent:0;mso-width-relative:margin;mso-height-relative:margin;v-text-anchor:top" arcsize="10923f" o:gfxdata="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" fillcolor="white [3201]" strokecolor="#f79646 [3209]" strokeweight="1pt">
+              <v:roundrect id="Text Box 19" o:spid="_x0000_s1064" style="position:absolute;left:0;text-align:left;margin-left:17.45pt;margin-top:2.25pt;width:199.5pt;height:25.5pt;z-index:251763712;visibility:visible;mso-wrap-style:square;mso-width-percent:0;mso-height-percent:0;mso-wrap-distance-left:9pt;mso-wrap-distance-top:0;mso-wrap-distance-right:9pt;mso-wrap-distance-bottom:0;mso-position-horizontal:absolute;mso-position-horizontal-relative:text;mso-position-vertical:absolute;mso-position-vertical-relative:text;mso-width-percent:0;mso-height-percent:0;mso-width-relative:margin;mso-height-relative:margin;v-text-anchor:top" arcsize="10923f" o:gfxdata="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" fillcolor="white [3201]" strokecolor="#f79646 [3209]" strokeweight="1pt">
                 <v:textbox>
                   <w:txbxContent>
                     <w:p>
@@ -10195,13 +10831,7 @@
                         <w:rPr>
                           <w:noProof/>
                         </w:rPr>
-                        <w:t>Search</w:t>
-                      </w:r>
-                      <w:r>
-                        <w:rPr>
-                          <w:noProof/>
-                        </w:rPr>
-                        <w:t xml:space="preserve"> </w:t>
+                        <w:t xml:space="preserve">Search </w:t>
                       </w:r>
                       <w:r>
                         <w:rPr>
@@ -10368,7 +10998,7 @@
           </mc:Choice>
           <mc:Fallback>
             <w:pict>
-              <v:roundrect id="Text Box 21" o:spid="_x0000_s1064" style="position:absolute;left:0;text-align:left;margin-left:17.45pt;margin-top:3.7pt;width:199.5pt;height:25.5pt;z-index:251767808;visibility:visible;mso-wrap-style:square;mso-width-percent:0;mso-height-percent:0;mso-wrap-distance-left:9pt;mso-wrap-distance-top:0;mso-wrap-distance-right:9pt;mso-wrap-distance-bottom:0;mso-position-horizontal:absolute;mso-position-horizontal-relative:text;mso-position-vertical:absolute;mso-position-vertical-relative:text;mso-width-percent:0;mso-height-percent:0;mso-width-relative:margin;mso-height-relative:margin;v-text-anchor:top" arcsize="10923f" o:gfxdata="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" fillcolor="white [3201]" strokecolor="#f79646 [3209]" strokeweight="1pt">
+              <v:roundrect id="Text Box 21" o:spid="_x0000_s1065" style="position:absolute;left:0;text-align:left;margin-left:17.45pt;margin-top:3.7pt;width:199.5pt;height:25.5pt;z-index:251767808;visibility:visible;mso-wrap-style:square;mso-width-percent:0;mso-height-percent:0;mso-wrap-distance-left:9pt;mso-wrap-distance-top:0;mso-wrap-distance-right:9pt;mso-wrap-distance-bottom:0;mso-position-horizontal:absolute;mso-position-horizontal-relative:text;mso-position-vertical:absolute;mso-position-vertical-relative:text;mso-width-percent:0;mso-height-percent:0;mso-width-relative:margin;mso-height-relative:margin;v-text-anchor:top" arcsize="10923f" o:gfxdata="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" fillcolor="white [3201]" strokecolor="#f79646 [3209]" strokeweight="1pt">
                 <v:textbox>
                   <w:txbxContent>
                     <w:p>
@@ -10419,20 +11049,9 @@
     </w:p>
     <w:p>
       <w:pPr>
-        <w:pStyle w:val="ListParagraph"/>
-        <w:ind w:left="360"/>
-        <w:rPr>
-          <w:sz w:val="24"/>
-          <w:szCs w:val="24"/>
-          <w:u w:val="single"/>
-        </w:rPr>
-      </w:pPr>
-    </w:p>
-    <w:p>
-      <w:pPr>
         <w:rPr>
           <w:b/>
-          <w:color w:val="17365D" w:themeColor="text2" w:themeShade="BF"/>
+          <w:color w:val="548DD4" w:themeColor="text2" w:themeTint="99"/>
           <w:sz w:val="28"/>
           <w:szCs w:val="24"/>
         </w:rPr>
@@ -10440,16 +11059,17 @@
       <w:r>
         <w:rPr>
           <w:b/>
-          <w:color w:val="17365D" w:themeColor="text2" w:themeShade="BF"/>
+          <w:color w:val="548DD4" w:themeColor="text2" w:themeTint="99"/>
           <w:sz w:val="28"/>
           <w:szCs w:val="24"/>
         </w:rPr>
+        <w:lastRenderedPageBreak/>
         <w:t>Hide</w:t>
       </w:r>
       <w:r>
         <w:rPr>
           <w:b/>
-          <w:color w:val="17365D" w:themeColor="text2" w:themeShade="BF"/>
+          <w:color w:val="548DD4" w:themeColor="text2" w:themeTint="99"/>
           <w:sz w:val="28"/>
           <w:szCs w:val="24"/>
         </w:rPr>
@@ -10591,6 +11211,8 @@
         </w:rPr>
         <w:t xml:space="preserve">. </w:t>
       </w:r>
+      <w:bookmarkStart w:id="0" w:name="_GoBack"/>
+      <w:bookmarkEnd w:id="0"/>
     </w:p>
     <w:p>
       <w:pPr>
@@ -10741,7 +11363,7 @@
           </mc:Choice>
           <mc:Fallback>
             <w:pict>
-              <v:roundrect id="Text Box 54" o:spid="_x0000_s1065" style="position:absolute;left:0;text-align:left;margin-left:18.2pt;margin-top:0;width:199.5pt;height:25.5pt;z-index:251738112;visibility:visible;mso-wrap-style:square;mso-width-percent:0;mso-height-percent:0;mso-wrap-distance-left:9pt;mso-wrap-distance-top:0;mso-wrap-distance-right:9pt;mso-wrap-distance-bottom:0;mso-position-horizontal:absolute;mso-position-horizontal-relative:text;mso-position-vertical:absolute;mso-position-vertical-relative:text;mso-width-percent:0;mso-height-percent:0;mso-width-relative:margin;mso-height-relative:margin;v-text-anchor:top" arcsize="10923f" o:gfxdata="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" fillcolor="white [3201]" strokecolor="#f79646 [3209]" strokeweight="1pt">
+              <v:roundrect id="Text Box 54" o:spid="_x0000_s1066" style="position:absolute;left:0;text-align:left;margin-left:18.2pt;margin-top:0;width:199.5pt;height:25.5pt;z-index:251738112;visibility:visible;mso-wrap-style:square;mso-width-percent:0;mso-height-percent:0;mso-wrap-distance-left:9pt;mso-wrap-distance-top:0;mso-wrap-distance-right:9pt;mso-wrap-distance-bottom:0;mso-position-horizontal:absolute;mso-position-horizontal-relative:text;mso-position-vertical:absolute;mso-position-vertical-relative:text;mso-width-percent:0;mso-height-percent:0;mso-width-relative:margin;mso-height-relative:margin;v-text-anchor:top" arcsize="10923f" o:gfxdata="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" fillcolor="white [3201]" strokecolor="#f79646 [3209]" strokeweight="1pt">
                 <v:textbox>
                   <w:txbxContent>
                     <w:p>
@@ -10818,7 +11440,7 @@
                     </pic:cNvPicPr>
                   </pic:nvPicPr>
                   <pic:blipFill>
-                    <a:blip r:embed="rId19">
+                    <a:blip r:embed="rId20">
                       <a:extLst>
                         <a:ext uri="{28A0092B-C50C-407E-A947-70E740481C1C}">
                           <a14:useLocalDpi xmlns:a14="http://schemas.microsoft.com/office/drawing/2010/main" val="0"/>
@@ -11026,7 +11648,7 @@
           </mc:Choice>
           <mc:Fallback>
             <w:pict>
-              <v:roundrect id="Text Box 50" o:spid="_x0000_s1066" style="position:absolute;left:0;text-align:left;margin-left:19.7pt;margin-top:2.75pt;width:199.5pt;height:25.5pt;z-index:251731968;visibility:visible;mso-wrap-style:square;mso-width-percent:0;mso-height-percent:0;mso-wrap-distance-left:9pt;mso-wrap-distance-top:0;mso-wrap-distance-right:9pt;mso-wrap-distance-bottom:0;mso-position-horizontal:absolute;mso-position-horizontal-relative:text;mso-position-vertical:absolute;mso-position-vertical-relative:text;mso-width-percent:0;mso-height-percent:0;mso-width-relative:margin;mso-height-relative:margin;v-text-anchor:top" arcsize="10923f" o:gfxdata="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" fillcolor="white [3201]" strokecolor="#f79646 [3209]" strokeweight="1pt">
+              <v:roundrect id="Text Box 50" o:spid="_x0000_s1067" style="position:absolute;left:0;text-align:left;margin-left:19.7pt;margin-top:2.75pt;width:199.5pt;height:25.5pt;z-index:251731968;visibility:visible;mso-wrap-style:square;mso-width-percent:0;mso-height-percent:0;mso-wrap-distance-left:9pt;mso-wrap-distance-top:0;mso-wrap-distance-right:9pt;mso-wrap-distance-bottom:0;mso-position-horizontal:absolute;mso-position-horizontal-relative:text;mso-position-vertical:absolute;mso-position-vertical-relative:text;mso-width-percent:0;mso-height-percent:0;mso-width-relative:margin;mso-height-relative:margin;v-text-anchor:top" arcsize="10923f" o:gfxdata="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" fillcolor="white [3201]" strokecolor="#f79646 [3209]" strokeweight="1pt">
                 <v:textbox>
                   <w:txbxContent>
                     <w:p>
@@ -11116,7 +11738,7 @@
                     </pic:cNvPicPr>
                   </pic:nvPicPr>
                   <pic:blipFill>
-                    <a:blip r:embed="rId20">
+                    <a:blip r:embed="rId21">
                       <a:extLst>
                         <a:ext uri="{28A0092B-C50C-407E-A947-70E740481C1C}">
                           <a14:useLocalDpi xmlns:a14="http://schemas.microsoft.com/office/drawing/2010/main" val="0"/>
@@ -11266,7 +11888,7 @@
       <w:pPr>
         <w:rPr>
           <w:b/>
-          <w:color w:val="17365D" w:themeColor="text2" w:themeShade="BF"/>
+          <w:color w:val="548DD4" w:themeColor="text2" w:themeTint="99"/>
           <w:sz w:val="28"/>
           <w:szCs w:val="24"/>
         </w:rPr>
@@ -11274,7 +11896,7 @@
       <w:r>
         <w:rPr>
           <w:b/>
-          <w:color w:val="17365D" w:themeColor="text2" w:themeShade="BF"/>
+          <w:color w:val="548DD4" w:themeColor="text2" w:themeTint="99"/>
           <w:sz w:val="28"/>
           <w:szCs w:val="24"/>
         </w:rPr>
@@ -11508,7 +12130,7 @@
           </mc:Choice>
           <mc:Fallback>
             <w:pict>
-              <v:roundrect id="Text Box 31" o:spid="_x0000_s1067" style="position:absolute;left:0;text-align:left;margin-left:16.9pt;margin-top:7.05pt;width:199.5pt;height:25.5pt;z-index:251752448;visibility:visible;mso-wrap-style:square;mso-width-percent:0;mso-height-percent:0;mso-wrap-distance-left:9pt;mso-wrap-distance-top:0;mso-wrap-distance-right:9pt;mso-wrap-distance-bottom:0;mso-position-horizontal:absolute;mso-position-horizontal-relative:text;mso-position-vertical:absolute;mso-position-vertical-relative:text;mso-width-percent:0;mso-height-percent:0;mso-width-relative:margin;mso-height-relative:margin;v-text-anchor:top" arcsize="10923f" o:gfxdata="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" fillcolor="white [3201]" strokecolor="#f79646 [3209]" strokeweight="1pt">
+              <v:roundrect id="Text Box 31" o:spid="_x0000_s1068" style="position:absolute;left:0;text-align:left;margin-left:16.9pt;margin-top:7.05pt;width:199.5pt;height:25.5pt;z-index:251752448;visibility:visible;mso-wrap-style:square;mso-width-percent:0;mso-height-percent:0;mso-wrap-distance-left:9pt;mso-wrap-distance-top:0;mso-wrap-distance-right:9pt;mso-wrap-distance-bottom:0;mso-position-horizontal:absolute;mso-position-horizontal-relative:text;mso-position-vertical:absolute;mso-position-vertical-relative:text;mso-width-percent:0;mso-height-percent:0;mso-width-relative:margin;mso-height-relative:margin;v-text-anchor:top" arcsize="10923f" o:gfxdata="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" fillcolor="white [3201]" strokecolor="#f79646 [3209]" strokeweight="1pt">
                 <v:textbox>
                   <w:txbxContent>
                     <w:p>
@@ -11595,7 +12217,7 @@
                     </pic:cNvPicPr>
                   </pic:nvPicPr>
                   <pic:blipFill>
-                    <a:blip r:embed="rId21">
+                    <a:blip r:embed="rId22">
                       <a:extLst>
                         <a:ext uri="{28A0092B-C50C-407E-A947-70E740481C1C}">
                           <a14:useLocalDpi xmlns:a14="http://schemas.microsoft.com/office/drawing/2010/main" val="0"/>
@@ -11815,7 +12437,7 @@
           </mc:Choice>
           <mc:Fallback>
             <w:pict>
-              <v:roundrect id="Text Box 32" o:spid="_x0000_s1068" style="position:absolute;left:0;text-align:left;margin-left:16.9pt;margin-top:3.3pt;width:199.5pt;height:25.5pt;z-index:251754496;visibility:visible;mso-wrap-style:square;mso-width-percent:0;mso-height-percent:0;mso-wrap-distance-left:9pt;mso-wrap-distance-top:0;mso-wrap-distance-right:9pt;mso-wrap-distance-bottom:0;mso-position-horizontal:absolute;mso-position-horizontal-relative:text;mso-position-vertical:absolute;mso-position-vertical-relative:text;mso-width-percent:0;mso-height-percent:0;mso-width-relative:margin;mso-height-relative:margin;v-text-anchor:top" arcsize="10923f" o:gfxdata="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" fillcolor="white [3201]" strokecolor="#f79646 [3209]" strokeweight="1pt">
+              <v:roundrect id="Text Box 32" o:spid="_x0000_s1069" style="position:absolute;left:0;text-align:left;margin-left:16.9pt;margin-top:3.3pt;width:199.5pt;height:25.5pt;z-index:251754496;visibility:visible;mso-wrap-style:square;mso-width-percent:0;mso-height-percent:0;mso-wrap-distance-left:9pt;mso-wrap-distance-top:0;mso-wrap-distance-right:9pt;mso-wrap-distance-bottom:0;mso-position-horizontal:absolute;mso-position-horizontal-relative:text;mso-position-vertical:absolute;mso-position-vertical-relative:text;mso-width-percent:0;mso-height-percent:0;mso-width-relative:margin;mso-height-relative:margin;v-text-anchor:top" arcsize="10923f" o:gfxdata="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" fillcolor="white [3201]" strokecolor="#f79646 [3209]" strokeweight="1pt">
                 <v:textbox>
                   <w:txbxContent>
                     <w:p>
@@ -11949,7 +12571,7 @@
                     </pic:cNvPicPr>
                   </pic:nvPicPr>
                   <pic:blipFill>
-                    <a:blip r:embed="rId22">
+                    <a:blip r:embed="rId23">
                       <a:extLst>
                         <a:ext uri="{28A0092B-C50C-407E-A947-70E740481C1C}">
                           <a14:useLocalDpi xmlns:a14="http://schemas.microsoft.com/office/drawing/2010/main" val="0"/>
@@ -11985,7 +12607,7 @@
       <w:pPr>
         <w:rPr>
           <w:b/>
-          <w:color w:val="17365D" w:themeColor="text2" w:themeShade="BF"/>
+          <w:color w:val="548DD4" w:themeColor="text2" w:themeTint="99"/>
           <w:sz w:val="28"/>
           <w:szCs w:val="24"/>
         </w:rPr>
@@ -11993,7 +12615,7 @@
       <w:r>
         <w:rPr>
           <w:b/>
-          <w:color w:val="17365D" w:themeColor="text2" w:themeShade="BF"/>
+          <w:color w:val="548DD4" w:themeColor="text2" w:themeTint="99"/>
           <w:sz w:val="28"/>
           <w:szCs w:val="24"/>
         </w:rPr>
@@ -12103,7 +12725,7 @@
           </mc:Choice>
           <mc:Fallback>
             <w:pict>
-              <v:roundrect id="Text Box 72" o:spid="_x0000_s1069" style="position:absolute;left:0;text-align:left;margin-left:17.1pt;margin-top:51.8pt;width:199.5pt;height:25.5pt;z-index:251769856;visibility:visible;mso-wrap-style:square;mso-width-percent:0;mso-height-percent:0;mso-wrap-distance-left:9pt;mso-wrap-distance-top:0;mso-wrap-distance-right:9pt;mso-wrap-distance-bottom:0;mso-position-horizontal:absolute;mso-position-horizontal-relative:text;mso-position-vertical:absolute;mso-position-vertical-relative:text;mso-width-percent:0;mso-height-percent:0;mso-width-relative:margin;mso-height-relative:margin;v-text-anchor:top" arcsize="10923f" o:gfxdata="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" fillcolor="white [3201]" strokecolor="#f79646 [3209]" strokeweight="1pt">
+              <v:roundrect id="Text Box 72" o:spid="_x0000_s1070" style="position:absolute;left:0;text-align:left;margin-left:17.1pt;margin-top:51.8pt;width:199.5pt;height:25.5pt;z-index:251769856;visibility:visible;mso-wrap-style:square;mso-width-percent:0;mso-height-percent:0;mso-wrap-distance-left:9pt;mso-wrap-distance-top:0;mso-wrap-distance-right:9pt;mso-wrap-distance-bottom:0;mso-position-horizontal:absolute;mso-position-horizontal-relative:text;mso-position-vertical:absolute;mso-position-vertical-relative:text;mso-width-percent:0;mso-height-percent:0;mso-width-relative:margin;mso-height-relative:margin;v-text-anchor:top" arcsize="10923f" o:gfxdata="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" fillcolor="white [3201]" strokecolor="#f79646 [3209]" strokeweight="1pt">
                 <v:textbox>
                   <w:txbxContent>
                     <w:p>
@@ -12176,13 +12798,43 @@
         <w:rPr>
           <w:szCs w:val="24"/>
         </w:rPr>
-        <w:t xml:space="preserve"> previous commands. Undo revert</w:t>
-      </w:r>
-      <w:r>
-        <w:rPr>
-          <w:szCs w:val="24"/>
-        </w:rPr>
-        <w:t xml:space="preserve"> the changes.</w:t>
+        <w:t xml:space="preserve"> previous commands.</w:t>
+      </w:r>
+      <w:r>
+        <w:rPr>
+          <w:szCs w:val="24"/>
+        </w:rPr>
+        <w:t xml:space="preserve"> An </w:t>
+      </w:r>
+      <w:r>
+        <w:rPr>
+          <w:szCs w:val="24"/>
+        </w:rPr>
+        <w:t>Undo</w:t>
+      </w:r>
+      <w:r>
+        <w:rPr>
+          <w:szCs w:val="24"/>
+        </w:rPr>
+        <w:t xml:space="preserve"> command</w:t>
+      </w:r>
+      <w:r>
+        <w:rPr>
+          <w:szCs w:val="24"/>
+        </w:rPr>
+        <w:t xml:space="preserve"> revert</w:t>
+      </w:r>
+      <w:r>
+        <w:rPr>
+          <w:szCs w:val="24"/>
+        </w:rPr>
+        <w:t xml:space="preserve">s </w:t>
+      </w:r>
+      <w:r>
+        <w:rPr>
+          <w:szCs w:val="24"/>
+        </w:rPr>
+        <w:t>changes.</w:t>
       </w:r>
       <w:r>
         <w:rPr>
@@ -12256,7 +12908,13 @@
         <w:rPr>
           <w:szCs w:val="24"/>
         </w:rPr>
-        <w:t xml:space="preserve">o-Do-This will display the </w:t>
+        <w:t>odo</w:t>
+      </w:r>
+      <w:r>
+        <w:rPr>
+          <w:szCs w:val="24"/>
+        </w:rPr>
+        <w:t xml:space="preserve">This will display the </w:t>
       </w:r>
       <w:r>
         <w:rPr>
@@ -12422,7 +13080,7 @@
           </mc:Choice>
           <mc:Fallback>
             <w:pict>
-              <v:roundrect id="Text Box 73" o:spid="_x0000_s1070" style="position:absolute;left:0;text-align:left;margin-left:16.95pt;margin-top:3.9pt;width:199.5pt;height:25.5pt;z-index:251770880;visibility:visible;mso-wrap-style:square;mso-width-percent:0;mso-height-percent:0;mso-wrap-distance-left:9pt;mso-wrap-distance-top:0;mso-wrap-distance-right:9pt;mso-wrap-distance-bottom:0;mso-position-horizontal:absolute;mso-position-horizontal-relative:text;mso-position-vertical:absolute;mso-position-vertical-relative:text;mso-width-percent:0;mso-height-percent:0;mso-width-relative:margin;mso-height-relative:margin;v-text-anchor:top" arcsize="10923f" o:gfxdata="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" fillcolor="white [3201]" strokecolor="#f79646 [3209]" strokeweight="1pt">
+              <v:roundrect id="Text Box 73" o:spid="_x0000_s1071" style="position:absolute;left:0;text-align:left;margin-left:16.95pt;margin-top:3.9pt;width:199.5pt;height:25.5pt;z-index:251770880;visibility:visible;mso-wrap-style:square;mso-width-percent:0;mso-height-percent:0;mso-wrap-distance-left:9pt;mso-wrap-distance-top:0;mso-wrap-distance-right:9pt;mso-wrap-distance-bottom:0;mso-position-horizontal:absolute;mso-position-horizontal-relative:text;mso-position-vertical:absolute;mso-position-vertical-relative:text;mso-width-percent:0;mso-height-percent:0;mso-width-relative:margin;mso-height-relative:margin;v-text-anchor:top" arcsize="10923f" o:gfxdata="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" fillcolor="white [3201]" strokecolor="#f79646 [3209]" strokeweight="1pt">
                 <v:textbox>
                   <w:txbxContent>
                     <w:p>
@@ -12470,7 +13128,7 @@
       <w:pPr>
         <w:rPr>
           <w:b/>
-          <w:color w:val="17365D" w:themeColor="text2" w:themeShade="BF"/>
+          <w:color w:val="548DD4" w:themeColor="text2" w:themeTint="99"/>
           <w:sz w:val="28"/>
           <w:szCs w:val="24"/>
         </w:rPr>
@@ -12478,7 +13136,7 @@
       <w:r>
         <w:rPr>
           <w:b/>
-          <w:color w:val="17365D" w:themeColor="text2" w:themeShade="BF"/>
+          <w:color w:val="548DD4" w:themeColor="text2" w:themeTint="99"/>
           <w:sz w:val="28"/>
           <w:szCs w:val="24"/>
         </w:rPr>
@@ -12489,7 +13147,6 @@
     <w:p>
       <w:pPr>
         <w:rPr>
-          <w:sz w:val="24"/>
           <w:szCs w:val="24"/>
         </w:rPr>
       </w:pPr>
@@ -12497,12 +13154,11 @@
         <w:rPr>
           <w:noProof/>
           <w:color w:val="002060"/>
-          <w:sz w:val="24"/>
         </w:rPr>
         <mc:AlternateContent>
           <mc:Choice Requires="wps">
             <w:drawing>
-              <wp:anchor distT="0" distB="0" distL="114300" distR="114300" simplePos="0" relativeHeight="251772928" behindDoc="0" locked="0" layoutInCell="1" allowOverlap="1" wp14:anchorId="5929C83A" wp14:editId="32F34498">
+              <wp:anchor distT="0" distB="0" distL="114300" distR="114300" simplePos="0" relativeHeight="251772928" behindDoc="0" locked="0" layoutInCell="1" allowOverlap="1" wp14:anchorId="39B2B78D" wp14:editId="183870F8">
                 <wp:simplePos x="0" y="0"/>
                 <wp:positionH relativeFrom="column">
                   <wp:posOffset>2540</wp:posOffset>
@@ -12583,7 +13239,7 @@
           </mc:Choice>
           <mc:Fallback>
             <w:pict>
-              <v:roundrect id="Text Box 30" o:spid="_x0000_s1071" style="position:absolute;margin-left:.2pt;margin-top:36.1pt;width:199.5pt;height:25.5pt;z-index:251772928;visibility:visible;mso-wrap-style:square;mso-width-percent:0;mso-height-percent:0;mso-wrap-distance-left:9pt;mso-wrap-distance-top:0;mso-wrap-distance-right:9pt;mso-wrap-distance-bottom:0;mso-position-horizontal:absolute;mso-position-horizontal-relative:text;mso-position-vertical:absolute;mso-position-vertical-relative:text;mso-width-percent:0;mso-height-percent:0;mso-width-relative:margin;mso-height-relative:margin;v-text-anchor:top" arcsize="10923f" o:gfxdata="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" fillcolor="white [3201]" strokecolor="#f79646 [3209]" strokeweight="1pt">
+              <v:roundrect id="Text Box 30" o:spid="_x0000_s1072" style="position:absolute;margin-left:.2pt;margin-top:36.1pt;width:199.5pt;height:25.5pt;z-index:251772928;visibility:visible;mso-wrap-style:square;mso-width-percent:0;mso-height-percent:0;mso-wrap-distance-left:9pt;mso-wrap-distance-top:0;mso-wrap-distance-right:9pt;mso-wrap-distance-bottom:0;mso-position-horizontal:absolute;mso-position-horizontal-relative:text;mso-position-vertical:absolute;mso-position-vertical-relative:text;mso-width-percent:0;mso-height-percent:0;mso-width-relative:margin;mso-height-relative:margin;v-text-anchor:top" arcsize="10923f" o:gfxdata="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" fillcolor="white [3201]" strokecolor="#f79646 [3209]" strokeweight="1pt">
                 <v:textbox>
                   <w:txbxContent>
                     <w:p>
@@ -12611,7 +13267,6 @@
       </w:r>
       <w:r>
         <w:rPr>
-          <w:sz w:val="24"/>
           <w:szCs w:val="24"/>
         </w:rPr>
         <w:t xml:space="preserve">The </w:t>
@@ -12619,49 +13274,48 @@
       <w:r>
         <w:rPr>
           <w:b/>
-          <w:sz w:val="24"/>
           <w:szCs w:val="24"/>
         </w:rPr>
         <w:t>help</w:t>
       </w:r>
       <w:r>
         <w:rPr>
-          <w:sz w:val="24"/>
-          <w:szCs w:val="24"/>
-        </w:rPr>
-        <w:t xml:space="preserve"> command</w:t>
-      </w:r>
-      <w:r>
-        <w:rPr>
-          <w:sz w:val="24"/>
-          <w:szCs w:val="24"/>
-        </w:rPr>
-        <w:t xml:space="preserve"> shows</w:t>
-      </w:r>
-      <w:r>
-        <w:rPr>
-          <w:sz w:val="24"/>
+          <w:szCs w:val="24"/>
+        </w:rPr>
+        <w:t xml:space="preserve"> command shows</w:t>
+      </w:r>
+      <w:r>
+        <w:rPr>
           <w:szCs w:val="24"/>
         </w:rPr>
         <w:t xml:space="preserve"> </w:t>
       </w:r>
       <w:r>
         <w:rPr>
-          <w:sz w:val="24"/>
-          <w:szCs w:val="24"/>
-        </w:rPr>
-        <w:t>all the command words available on To-Do-This</w:t>
-      </w:r>
-      <w:r>
-        <w:rPr>
-          <w:sz w:val="24"/>
+          <w:szCs w:val="24"/>
+        </w:rPr>
+        <w:t>all the c</w:t>
+      </w:r>
+      <w:r>
+        <w:rPr>
+          <w:szCs w:val="24"/>
+        </w:rPr>
+        <w:t>ommand words available on Todo</w:t>
+      </w:r>
+      <w:r>
+        <w:rPr>
+          <w:szCs w:val="24"/>
+        </w:rPr>
+        <w:t>This</w:t>
+      </w:r>
+      <w:r>
+        <w:rPr>
           <w:szCs w:val="24"/>
         </w:rPr>
         <w:t xml:space="preserve"> and displays a concise user guide to aid you for all commands</w:t>
       </w:r>
       <w:r>
         <w:rPr>
-          <w:sz w:val="24"/>
           <w:szCs w:val="24"/>
         </w:rPr>
         <w:t xml:space="preserve">. </w:t>
@@ -12670,7 +13324,6 @@
     <w:p>
       <w:pPr>
         <w:rPr>
-          <w:sz w:val="24"/>
           <w:szCs w:val="24"/>
         </w:rPr>
       </w:pPr>
@@ -12678,12 +13331,11 @@
         <w:rPr>
           <w:noProof/>
           <w:color w:val="002060"/>
-          <w:sz w:val="24"/>
         </w:rPr>
         <mc:AlternateContent>
           <mc:Choice Requires="wps">
             <w:drawing>
-              <wp:anchor distT="0" distB="0" distL="114300" distR="114300" simplePos="0" relativeHeight="251761664" behindDoc="0" locked="0" layoutInCell="1" allowOverlap="1" wp14:anchorId="69D79D56" wp14:editId="0FBBDA51">
+              <wp:anchor distT="0" distB="0" distL="114300" distR="114300" simplePos="0" relativeHeight="251761664" behindDoc="0" locked="0" layoutInCell="1" allowOverlap="1" wp14:anchorId="37E49CBA" wp14:editId="585D4C3B">
                 <wp:simplePos x="0" y="0"/>
                 <wp:positionH relativeFrom="column">
                   <wp:posOffset>5080</wp:posOffset>
@@ -12772,7 +13424,7 @@
           </mc:Choice>
           <mc:Fallback>
             <w:pict>
-              <v:roundrect id="Text Box 15" o:spid="_x0000_s1072" style="position:absolute;margin-left:.4pt;margin-top:63.25pt;width:199.5pt;height:25.5pt;z-index:251761664;visibility:visible;mso-wrap-style:square;mso-width-percent:0;mso-height-percent:0;mso-wrap-distance-left:9pt;mso-wrap-distance-top:0;mso-wrap-distance-right:9pt;mso-wrap-distance-bottom:0;mso-position-horizontal:absolute;mso-position-horizontal-relative:text;mso-position-vertical:absolute;mso-position-vertical-relative:text;mso-width-percent:0;mso-height-percent:0;mso-width-relative:margin;mso-height-relative:margin;v-text-anchor:top" arcsize="10923f" o:gfxdata="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" fillcolor="white [3201]" strokecolor="#f79646 [3209]" strokeweight="1pt">
+              <v:roundrect id="Text Box 15" o:spid="_x0000_s1073" style="position:absolute;margin-left:.4pt;margin-top:63.25pt;width:199.5pt;height:25.5pt;z-index:251761664;visibility:visible;mso-wrap-style:square;mso-width-percent:0;mso-height-percent:0;mso-wrap-distance-left:9pt;mso-wrap-distance-top:0;mso-wrap-distance-right:9pt;mso-wrap-distance-bottom:0;mso-position-horizontal:absolute;mso-position-horizontal-relative:text;mso-position-vertical:absolute;mso-position-vertical-relative:text;mso-width-percent:0;mso-height-percent:0;mso-width-relative:margin;mso-height-relative:margin;v-text-anchor:top" arcsize="10923f" o:gfxdata="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" fillcolor="white [3201]" strokecolor="#f79646 [3209]" strokeweight="1pt">
                 <v:textbox>
                   <w:txbxContent>
                     <w:p>
@@ -12808,58 +13460,45 @@
       </w:r>
       <w:r>
         <w:rPr>
-          <w:sz w:val="24"/>
           <w:szCs w:val="24"/>
         </w:rPr>
         <w:br/>
       </w:r>
       <w:r>
         <w:rPr>
-          <w:sz w:val="14"/>
+          <w:sz w:val="12"/>
           <w:szCs w:val="24"/>
         </w:rPr>
         <w:br/>
       </w:r>
       <w:r>
         <w:rPr>
-          <w:sz w:val="24"/>
-          <w:szCs w:val="24"/>
-        </w:rPr>
-        <w:t>Entering</w:t>
-      </w:r>
-      <w:r>
-        <w:rPr>
-          <w:sz w:val="24"/>
-          <w:szCs w:val="24"/>
-        </w:rPr>
-        <w:t xml:space="preserve"> the </w:t>
+          <w:szCs w:val="24"/>
+        </w:rPr>
+        <w:t xml:space="preserve">Entering the </w:t>
       </w:r>
       <w:r>
         <w:rPr>
           <w:b/>
           <w:i/>
-          <w:sz w:val="24"/>
           <w:szCs w:val="24"/>
         </w:rPr>
         <w:t>specific command</w:t>
       </w:r>
       <w:r>
         <w:rPr>
-          <w:sz w:val="24"/>
           <w:szCs w:val="24"/>
         </w:rPr>
         <w:t xml:space="preserve"> word you wish to get help with</w:t>
       </w:r>
       <w:r>
         <w:rPr>
-          <w:sz w:val="24"/>
           <w:szCs w:val="24"/>
         </w:rPr>
         <w:t xml:space="preserve"> after</w:t>
       </w:r>
       <w:r>
         <w:rPr>
-          <w:sz w:val="24"/>
           <w:szCs w:val="24"/>
         </w:rPr>
         <w:t xml:space="preserve"> the </w:t>
@@ -12867,14 +13506,12 @@
       <w:r>
         <w:rPr>
           <w:b/>
-          <w:sz w:val="24"/>
           <w:szCs w:val="24"/>
         </w:rPr>
         <w:t>help</w:t>
       </w:r>
       <w:r>
         <w:rPr>
-          <w:sz w:val="24"/>
           <w:szCs w:val="24"/>
         </w:rPr>
         <w:t xml:space="preserve"> command would display a screen on how to use that command. </w:t>
@@ -12890,11 +13527,186 @@
       </w:pPr>
       <w:r>
         <w:rPr>
-          <w:sz w:val="24"/>
+          <w:sz w:val="18"/>
           <w:szCs w:val="24"/>
         </w:rPr>
         <w:br/>
       </w:r>
+      <w:r>
+        <w:rPr>
+          <w:sz w:val="24"/>
+          <w:szCs w:val="24"/>
+        </w:rPr>
+        <w:br/>
+      </w:r>
+    </w:p>
+    <w:p>
+      <w:pPr>
+        <w:rPr>
+          <w:b/>
+          <w:color w:val="548DD4" w:themeColor="text2" w:themeTint="99"/>
+          <w:sz w:val="28"/>
+          <w:szCs w:val="24"/>
+        </w:rPr>
+      </w:pPr>
+      <w:r>
+        <w:rPr>
+          <w:b/>
+          <w:color w:val="548DD4" w:themeColor="text2" w:themeTint="99"/>
+          <w:sz w:val="28"/>
+          <w:szCs w:val="24"/>
+        </w:rPr>
+        <w:t>Exit</w:t>
+      </w:r>
+    </w:p>
+    <w:p>
+      <w:pPr>
+        <w:rPr>
+          <w:szCs w:val="24"/>
+        </w:rPr>
+      </w:pPr>
+      <w:r>
+        <w:rPr>
+          <w:noProof/>
+          <w:color w:val="002060"/>
+        </w:rPr>
+        <mc:AlternateContent>
+          <mc:Choice Requires="wps">
+            <w:drawing>
+              <wp:anchor distT="0" distB="0" distL="114300" distR="114300" simplePos="0" relativeHeight="251777024" behindDoc="0" locked="0" layoutInCell="1" allowOverlap="1" wp14:anchorId="6ECACFC2" wp14:editId="75912F33">
+                <wp:simplePos x="0" y="0"/>
+                <wp:positionH relativeFrom="column">
+                  <wp:posOffset>-4445</wp:posOffset>
+                </wp:positionH>
+                <wp:positionV relativeFrom="paragraph">
+                  <wp:posOffset>478790</wp:posOffset>
+                </wp:positionV>
+                <wp:extent cx="2533650" cy="323850"/>
+                <wp:effectExtent l="0" t="0" r="19050" b="19050"/>
+                <wp:wrapNone/>
+                <wp:docPr id="51" name="Text Box 51"/>
+                <wp:cNvGraphicFramePr/>
+                <a:graphic xmlns:a="http://schemas.openxmlformats.org/drawingml/2006/main">
+                  <a:graphicData uri="http://schemas.microsoft.com/office/word/2010/wordprocessingShape">
+                    <wps:wsp>
+                      <wps:cNvSpPr txBox="1"/>
+                      <wps:spPr>
+                        <a:xfrm>
+                          <a:off x="0" y="0"/>
+                          <a:ext cx="2533650" cy="323850"/>
+                        </a:xfrm>
+                        <a:prstGeom prst="roundRect">
+                          <a:avLst/>
+                        </a:prstGeom>
+                        <a:ln w="12700"/>
+                      </wps:spPr>
+                      <wps:style>
+                        <a:lnRef idx="2">
+                          <a:schemeClr val="accent6"/>
+                        </a:lnRef>
+                        <a:fillRef idx="1">
+                          <a:schemeClr val="lt1"/>
+                        </a:fillRef>
+                        <a:effectRef idx="0">
+                          <a:schemeClr val="accent6"/>
+                        </a:effectRef>
+                        <a:fontRef idx="minor">
+                          <a:schemeClr val="dk1"/>
+                        </a:fontRef>
+                      </wps:style>
+                      <wps:txbx>
+                        <w:txbxContent>
+                          <w:p>
+                            <w:pPr>
+                              <w:rPr>
+                                <w:b/>
+                                <w:color w:val="4F81BD" w:themeColor="accent1"/>
+                                <w:sz w:val="20"/>
+                              </w:rPr>
+                            </w:pPr>
+                            <w:r>
+                              <w:rPr>
+                                <w:b/>
+                                <w:noProof/>
+                              </w:rPr>
+                              <w:t>Exit</w:t>
+                            </w:r>
+                          </w:p>
+                        </w:txbxContent>
+                      </wps:txbx>
+                      <wps:bodyPr rot="0" spcFirstLastPara="0" vertOverflow="overflow" horzOverflow="overflow" vert="horz" wrap="square" lIns="91440" tIns="45720" rIns="91440" bIns="45720" numCol="1" spcCol="0" rtlCol="0" fromWordArt="0" anchor="t" anchorCtr="0" forceAA="0" compatLnSpc="1">
+                        <a:prstTxWarp prst="textNoShape">
+                          <a:avLst/>
+                        </a:prstTxWarp>
+                        <a:noAutofit/>
+                      </wps:bodyPr>
+                    </wps:wsp>
+                  </a:graphicData>
+                </a:graphic>
+                <wp14:sizeRelH relativeFrom="margin">
+                  <wp14:pctWidth>0</wp14:pctWidth>
+                </wp14:sizeRelH>
+                <wp14:sizeRelV relativeFrom="margin">
+                  <wp14:pctHeight>0</wp14:pctHeight>
+                </wp14:sizeRelV>
+              </wp:anchor>
+            </w:drawing>
+          </mc:Choice>
+          <mc:Fallback>
+            <w:pict>
+              <v:roundrect id="Text Box 51" o:spid="_x0000_s1074" style="position:absolute;margin-left:-.35pt;margin-top:37.7pt;width:199.5pt;height:25.5pt;z-index:251777024;visibility:visible;mso-wrap-style:square;mso-width-percent:0;mso-height-percent:0;mso-wrap-distance-left:9pt;mso-wrap-distance-top:0;mso-wrap-distance-right:9pt;mso-wrap-distance-bottom:0;mso-position-horizontal:absolute;mso-position-horizontal-relative:text;mso-position-vertical:absolute;mso-position-vertical-relative:text;mso-width-percent:0;mso-height-percent:0;mso-width-relative:margin;mso-height-relative:margin;v-text-anchor:top" arcsize="10923f" o:gfxdata="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" fillcolor="white [3201]" strokecolor="#f79646 [3209]" strokeweight="1pt">
+                <v:textbox>
+                  <w:txbxContent>
+                    <w:p>
+                      <w:pPr>
+                        <w:rPr>
+                          <w:b/>
+                          <w:color w:val="4F81BD" w:themeColor="accent1"/>
+                          <w:sz w:val="20"/>
+                        </w:rPr>
+                      </w:pPr>
+                      <w:r>
+                        <w:rPr>
+                          <w:b/>
+                          <w:noProof/>
+                        </w:rPr>
+                        <w:t>Exit</w:t>
+                      </w:r>
+                    </w:p>
+                  </w:txbxContent>
+                </v:textbox>
+              </v:roundrect>
+            </w:pict>
+          </mc:Fallback>
+        </mc:AlternateContent>
+      </w:r>
+      <w:r>
+        <w:rPr>
+          <w:szCs w:val="24"/>
+        </w:rPr>
+        <w:t xml:space="preserve">The exit command allows you to exit the program completely. </w:t>
+      </w:r>
+      <w:r>
+        <w:rPr>
+          <w:szCs w:val="24"/>
+        </w:rPr>
+        <w:t>Clicking the cross on the top right hand corner does not exit the program completely. It would still be running in the background.</w:t>
+      </w:r>
+    </w:p>
+    <w:p>
+      <w:pPr>
+        <w:rPr>
+          <w:szCs w:val="24"/>
+        </w:rPr>
+      </w:pPr>
+    </w:p>
+    <w:p>
+      <w:pPr>
+        <w:rPr>
+          <w:szCs w:val="24"/>
+          <w:u w:val="single"/>
+        </w:rPr>
+      </w:pPr>
     </w:p>
     <w:p>
       <w:pPr>
@@ -12978,7 +13790,7 @@
     <w:p>
       <w:pPr>
         <w:rPr>
-          <w:sz w:val="24"/>
+          <w:sz w:val="18"/>
           <w:szCs w:val="24"/>
         </w:rPr>
       </w:pPr>
@@ -13006,7 +13818,7 @@
                     </pic:cNvPicPr>
                   </pic:nvPicPr>
                   <pic:blipFill>
-                    <a:blip r:embed="rId23">
+                    <a:blip r:embed="rId24">
                       <a:extLst>
                         <a:ext uri="{28A0092B-C50C-407E-A947-70E740481C1C}">
                           <a14:useLocalDpi xmlns:a14="http://schemas.microsoft.com/office/drawing/2010/main" val="0"/>
@@ -13037,9 +13849,24 @@
           </wp:inline>
         </w:drawing>
       </w:r>
-    </w:p>
-    <w:p>
-      <w:pPr>
+      <w:r>
+        <w:rPr>
+          <w:sz w:val="18"/>
+          <w:szCs w:val="24"/>
+        </w:rPr>
+        <w:br/>
+      </w:r>
+      <w:r>
+        <w:rPr>
+          <w:sz w:val="18"/>
+          <w:szCs w:val="24"/>
+        </w:rPr>
+        <w:br/>
+      </w:r>
+    </w:p>
+    <w:p>
+      <w:pPr>
+        <w:ind w:firstLine="720"/>
         <w:rPr>
           <w:b/>
           <w:sz w:val="24"/>
@@ -13048,13 +13875,6 @@
       </w:pPr>
       <w:r>
         <w:rPr>
-          <w:sz w:val="24"/>
-          <w:szCs w:val="24"/>
-        </w:rPr>
-        <w:tab/>
-      </w:r>
-      <w:r>
-        <w:rPr>
           <w:b/>
           <w:sz w:val="24"/>
           <w:szCs w:val="24"/>
@@ -13074,7 +13894,35 @@
           <w:sz w:val="24"/>
           <w:szCs w:val="24"/>
         </w:rPr>
-        <w:t xml:space="preserve">The following words will be auto-completed when To-Do-This recognises the user typing in a similar sub-string (part of the word). This feature is in place to increase your typing speed, as well as to help you decrease the number of keystrokes needed in order to complete a word or sentence.  </w:t>
+        <w:t>The following words wi</w:t>
+      </w:r>
+      <w:r>
+        <w:rPr>
+          <w:sz w:val="24"/>
+          <w:szCs w:val="24"/>
+        </w:rPr>
+        <w:t>ll be auto-completed when Todo</w:t>
+      </w:r>
+      <w:r>
+        <w:rPr>
+          <w:sz w:val="24"/>
+          <w:szCs w:val="24"/>
+        </w:rPr>
+        <w:t>This recognises the user typing in a similar sub-string (</w:t>
+      </w:r>
+      <w:r>
+        <w:rPr>
+          <w:sz w:val="24"/>
+          <w:szCs w:val="24"/>
+        </w:rPr>
+        <w:t>first 2 letters o</w:t>
+      </w:r>
+      <w:r>
+        <w:rPr>
+          <w:sz w:val="24"/>
+          <w:szCs w:val="24"/>
+        </w:rPr>
+        <w:t xml:space="preserve">f the word). This feature is in place to increase your typing speed, as well as to help you decrease the number of keystrokes needed in order to complete a word or sentence.  </w:t>
       </w:r>
     </w:p>
     <w:p>
@@ -13148,6 +13996,7 @@
       <w:pPr>
         <w:pStyle w:val="ListParagraph"/>
         <w:rPr>
+          <w:b/>
           <w:sz w:val="24"/>
           <w:szCs w:val="24"/>
         </w:rPr>
@@ -13168,6 +14017,7 @@
           <w:sz w:val="24"/>
           <w:szCs w:val="24"/>
         </w:rPr>
+        <w:lastRenderedPageBreak/>
         <w:t>Hot Keys</w:t>
       </w:r>
     </w:p>
@@ -13188,9 +14038,9 @@
     </w:p>
     <w:tbl>
       <w:tblPr>
-        <w:tblStyle w:val="LightList-Accent1"/>
+        <w:tblStyle w:val="LightList-Accent5"/>
         <w:tblW w:w="0" w:type="auto"/>
-        <w:tblInd w:w="735" w:type="dxa"/>
+        <w:tblInd w:w="555" w:type="dxa"/>
         <w:tblLook w:val="04A0" w:firstRow="1" w:lastRow="0" w:firstColumn="1" w:lastColumn="0" w:noHBand="0" w:noVBand="1"/>
       </w:tblPr>
       <w:tblGrid>
@@ -13368,7 +14218,7 @@
                 <w:sz w:val="24"/>
                 <w:szCs w:val="24"/>
               </w:rPr>
-              <w:t>Ctrl + f1</w:t>
+              <w:t>Alt + S</w:t>
             </w:r>
           </w:p>
         </w:tc>
@@ -13391,7 +14241,7 @@
                 <w:sz w:val="24"/>
                 <w:szCs w:val="24"/>
               </w:rPr>
-              <w:t>Minimize To-Do-This</w:t>
+              <w:t>Show</w:t>
             </w:r>
           </w:p>
         </w:tc>
@@ -13414,7 +14264,7 @@
                 <w:sz w:val="24"/>
                 <w:szCs w:val="24"/>
               </w:rPr>
-              <w:t>Ctrl + f2</w:t>
+              <w:t>Alt + H</w:t>
             </w:r>
           </w:p>
         </w:tc>
@@ -13437,7 +14287,228 @@
                 <w:sz w:val="24"/>
                 <w:szCs w:val="24"/>
               </w:rPr>
-              <w:t>Revert the minimize</w:t>
+              <w:t>Hide</w:t>
+            </w:r>
+          </w:p>
+        </w:tc>
+      </w:tr>
+      <w:tr>
+        <w:trPr>
+          <w:cnfStyle w:val="000000100000" w:firstRow="0" w:lastRow="0" w:firstColumn="0" w:lastColumn="0" w:oddVBand="0" w:evenVBand="0" w:oddHBand="1" w:evenHBand="0" w:firstRowFirstColumn="0" w:firstRowLastColumn="0" w:lastRowFirstColumn="0" w:lastRowLastColumn="0"/>
+        </w:trPr>
+        <w:tc>
+          <w:tcPr>
+            <w:cnfStyle w:val="001000000000" w:firstRow="0" w:lastRow="0" w:firstColumn="1" w:lastColumn="0" w:oddVBand="0" w:evenVBand="0" w:oddHBand="0" w:evenHBand="0" w:firstRowFirstColumn="0" w:firstRowLastColumn="0" w:lastRowFirstColumn="0" w:lastRowLastColumn="0"/>
+            <w:tcW w:w="1275" w:type="dxa"/>
+          </w:tcPr>
+          <w:p>
+            <w:pPr>
+              <w:rPr>
+                <w:sz w:val="24"/>
+                <w:szCs w:val="24"/>
+              </w:rPr>
+            </w:pPr>
+            <w:r>
+              <w:rPr>
+                <w:sz w:val="24"/>
+                <w:szCs w:val="24"/>
+              </w:rPr>
+              <w:t>Alt + E</w:t>
+            </w:r>
+          </w:p>
+        </w:tc>
+        <w:tc>
+          <w:tcPr>
+            <w:tcW w:w="3686" w:type="dxa"/>
+          </w:tcPr>
+          <w:p>
+            <w:pPr>
+              <w:cnfStyle w:val="000000100000" w:firstRow="0" w:lastRow="0" w:firstColumn="0" w:lastColumn="0" w:oddVBand="0" w:evenVBand="0" w:oddHBand="1" w:evenHBand="0" w:firstRowFirstColumn="0" w:firstRowLastColumn="0" w:lastRowFirstColumn="0" w:lastRowLastColumn="0"/>
+              <w:rPr>
+                <w:b/>
+                <w:sz w:val="24"/>
+                <w:szCs w:val="24"/>
+              </w:rPr>
+            </w:pPr>
+            <w:r>
+              <w:rPr>
+                <w:b/>
+                <w:sz w:val="24"/>
+                <w:szCs w:val="24"/>
+              </w:rPr>
+              <w:t>Exit</w:t>
+            </w:r>
+          </w:p>
+        </w:tc>
+      </w:tr>
+      <w:tr>
+        <w:tc>
+          <w:tcPr>
+            <w:cnfStyle w:val="001000000000" w:firstRow="0" w:lastRow="0" w:firstColumn="1" w:lastColumn="0" w:oddVBand="0" w:evenVBand="0" w:oddHBand="0" w:evenHBand="0" w:firstRowFirstColumn="0" w:firstRowLastColumn="0" w:lastRowFirstColumn="0" w:lastRowLastColumn="0"/>
+            <w:tcW w:w="1275" w:type="dxa"/>
+          </w:tcPr>
+          <w:p>
+            <w:pPr>
+              <w:rPr>
+                <w:sz w:val="24"/>
+                <w:szCs w:val="24"/>
+              </w:rPr>
+            </w:pPr>
+            <w:r>
+              <w:rPr>
+                <w:sz w:val="24"/>
+                <w:szCs w:val="24"/>
+              </w:rPr>
+              <w:t>F</w:t>
+            </w:r>
+            <w:r>
+              <w:rPr>
+                <w:sz w:val="24"/>
+                <w:szCs w:val="24"/>
+              </w:rPr>
+              <w:t>1</w:t>
+            </w:r>
+          </w:p>
+        </w:tc>
+        <w:tc>
+          <w:tcPr>
+            <w:tcW w:w="3686" w:type="dxa"/>
+          </w:tcPr>
+          <w:p>
+            <w:pPr>
+              <w:cnfStyle w:val="000000000000" w:firstRow="0" w:lastRow="0" w:firstColumn="0" w:lastColumn="0" w:oddVBand="0" w:evenVBand="0" w:oddHBand="0" w:evenHBand="0" w:firstRowFirstColumn="0" w:firstRowLastColumn="0" w:lastRowFirstColumn="0" w:lastRowLastColumn="0"/>
+              <w:rPr>
+                <w:b/>
+                <w:sz w:val="24"/>
+                <w:szCs w:val="24"/>
+              </w:rPr>
+            </w:pPr>
+            <w:r>
+              <w:rPr>
+                <w:b/>
+                <w:sz w:val="24"/>
+                <w:szCs w:val="24"/>
+              </w:rPr>
+              <w:t>Stealth</w:t>
+            </w:r>
+            <w:r>
+              <w:rPr>
+                <w:b/>
+                <w:sz w:val="24"/>
+                <w:szCs w:val="24"/>
+              </w:rPr>
+              <w:t xml:space="preserve"> mode</w:t>
+            </w:r>
+          </w:p>
+        </w:tc>
+      </w:tr>
+      <w:tr>
+        <w:trPr>
+          <w:cnfStyle w:val="000000100000" w:firstRow="0" w:lastRow="0" w:firstColumn="0" w:lastColumn="0" w:oddVBand="0" w:evenVBand="0" w:oddHBand="1" w:evenHBand="0" w:firstRowFirstColumn="0" w:firstRowLastColumn="0" w:lastRowFirstColumn="0" w:lastRowLastColumn="0"/>
+        </w:trPr>
+        <w:tc>
+          <w:tcPr>
+            <w:cnfStyle w:val="001000000000" w:firstRow="0" w:lastRow="0" w:firstColumn="1" w:lastColumn="0" w:oddVBand="0" w:evenVBand="0" w:oddHBand="0" w:evenHBand="0" w:firstRowFirstColumn="0" w:firstRowLastColumn="0" w:lastRowFirstColumn="0" w:lastRowLastColumn="0"/>
+            <w:tcW w:w="1275" w:type="dxa"/>
+          </w:tcPr>
+          <w:p>
+            <w:pPr>
+              <w:rPr>
+                <w:sz w:val="24"/>
+                <w:szCs w:val="24"/>
+              </w:rPr>
+            </w:pPr>
+            <w:r>
+              <w:rPr>
+                <w:sz w:val="24"/>
+                <w:szCs w:val="24"/>
+              </w:rPr>
+              <w:t>F</w:t>
+            </w:r>
+            <w:r>
+              <w:rPr>
+                <w:sz w:val="24"/>
+                <w:szCs w:val="24"/>
+              </w:rPr>
+              <w:t>2</w:t>
+            </w:r>
+          </w:p>
+        </w:tc>
+        <w:tc>
+          <w:tcPr>
+            <w:tcW w:w="3686" w:type="dxa"/>
+          </w:tcPr>
+          <w:p>
+            <w:pPr>
+              <w:cnfStyle w:val="000000100000" w:firstRow="0" w:lastRow="0" w:firstColumn="0" w:lastColumn="0" w:oddVBand="0" w:evenVBand="0" w:oddHBand="1" w:evenHBand="0" w:firstRowFirstColumn="0" w:firstRowLastColumn="0" w:lastRowFirstColumn="0" w:lastRowLastColumn="0"/>
+              <w:rPr>
+                <w:b/>
+                <w:sz w:val="24"/>
+                <w:szCs w:val="24"/>
+              </w:rPr>
+            </w:pPr>
+            <w:r>
+              <w:rPr>
+                <w:b/>
+                <w:sz w:val="24"/>
+                <w:szCs w:val="24"/>
+              </w:rPr>
+              <w:t>Original size</w:t>
+            </w:r>
+          </w:p>
+        </w:tc>
+      </w:tr>
+      <w:tr>
+        <w:tc>
+          <w:tcPr>
+            <w:cnfStyle w:val="001000000000" w:firstRow="0" w:lastRow="0" w:firstColumn="1" w:lastColumn="0" w:oddVBand="0" w:evenVBand="0" w:oddHBand="0" w:evenHBand="0" w:firstRowFirstColumn="0" w:firstRowLastColumn="0" w:lastRowFirstColumn="0" w:lastRowLastColumn="0"/>
+            <w:tcW w:w="1275" w:type="dxa"/>
+          </w:tcPr>
+          <w:p>
+            <w:pPr>
+              <w:rPr>
+                <w:sz w:val="24"/>
+                <w:szCs w:val="24"/>
+              </w:rPr>
+            </w:pPr>
+            <w:r>
+              <w:rPr>
+                <w:sz w:val="24"/>
+                <w:szCs w:val="24"/>
+              </w:rPr>
+              <w:t>Up/Down</w:t>
+            </w:r>
+          </w:p>
+        </w:tc>
+        <w:tc>
+          <w:tcPr>
+            <w:tcW w:w="3686" w:type="dxa"/>
+          </w:tcPr>
+          <w:p>
+            <w:pPr>
+              <w:cnfStyle w:val="000000000000" w:firstRow="0" w:lastRow="0" w:firstColumn="0" w:lastColumn="0" w:oddVBand="0" w:evenVBand="0" w:oddHBand="0" w:evenHBand="0" w:firstRowFirstColumn="0" w:firstRowLastColumn="0" w:lastRowFirstColumn="0" w:lastRowLastColumn="0"/>
+              <w:rPr>
+                <w:b/>
+                <w:sz w:val="24"/>
+                <w:szCs w:val="24"/>
+              </w:rPr>
+            </w:pPr>
+            <w:r>
+              <w:rPr>
+                <w:b/>
+                <w:sz w:val="24"/>
+                <w:szCs w:val="24"/>
+              </w:rPr>
+              <w:t>Look through previous commands</w:t>
+            </w:r>
+            <w:r>
+              <w:rPr>
+                <w:b/>
+                <w:sz w:val="24"/>
+                <w:szCs w:val="24"/>
+              </w:rPr>
+              <w:br/>
+              <w:t>at the command input field.</w:t>
             </w:r>
           </w:p>
         </w:tc>
@@ -13451,8 +14522,120 @@
         </w:rPr>
       </w:pPr>
     </w:p>
+    <w:p>
+      <w:pPr>
+        <w:ind w:firstLine="720"/>
+        <w:rPr>
+          <w:sz w:val="24"/>
+          <w:szCs w:val="24"/>
+        </w:rPr>
+      </w:pPr>
+      <w:proofErr w:type="gramStart"/>
+      <w:r>
+        <w:rPr>
+          <w:sz w:val="24"/>
+          <w:szCs w:val="24"/>
+        </w:rPr>
+        <w:t>F1 :</w:t>
+      </w:r>
+      <w:proofErr w:type="gramEnd"/>
+      <w:r>
+        <w:rPr>
+          <w:sz w:val="24"/>
+          <w:szCs w:val="24"/>
+        </w:rPr>
+        <w:t xml:space="preserve"> Stealth mode (Mini mode)</w:t>
+      </w:r>
+    </w:p>
+    <w:p>
+      <w:pPr>
+        <w:rPr>
+          <w:sz w:val="24"/>
+          <w:szCs w:val="24"/>
+        </w:rPr>
+      </w:pPr>
+      <w:r>
+        <w:rPr>
+          <w:noProof/>
+          <w:sz w:val="24"/>
+          <w:szCs w:val="24"/>
+        </w:rPr>
+        <w:drawing>
+          <wp:inline distT="0" distB="0" distL="0" distR="0">
+            <wp:extent cx="4772025" cy="1171575"/>
+            <wp:effectExtent l="0" t="0" r="9525" b="9525"/>
+            <wp:docPr id="74" name="Picture 74"/>
+            <wp:cNvGraphicFramePr>
+              <a:graphicFrameLocks xmlns:a="http://schemas.openxmlformats.org/drawingml/2006/main" noChangeAspect="1"/>
+            </wp:cNvGraphicFramePr>
+            <a:graphic xmlns:a="http://schemas.openxmlformats.org/drawingml/2006/main">
+              <a:graphicData uri="http://schemas.openxmlformats.org/drawingml/2006/picture">
+                <pic:pic xmlns:pic="http://schemas.openxmlformats.org/drawingml/2006/picture">
+                  <pic:nvPicPr>
+                    <pic:cNvPr id="0" name="Picture 5"/>
+                    <pic:cNvPicPr>
+                      <a:picLocks noChangeAspect="1" noChangeArrowheads="1"/>
+                    </pic:cNvPicPr>
+                  </pic:nvPicPr>
+                  <pic:blipFill>
+                    <a:blip r:embed="rId25">
+                      <a:extLst>
+                        <a:ext uri="{28A0092B-C50C-407E-A947-70E740481C1C}">
+                          <a14:useLocalDpi xmlns:a14="http://schemas.microsoft.com/office/drawing/2010/main" val="0"/>
+                        </a:ext>
+                      </a:extLst>
+                    </a:blip>
+                    <a:srcRect/>
+                    <a:stretch>
+                      <a:fillRect/>
+                    </a:stretch>
+                  </pic:blipFill>
+                  <pic:spPr bwMode="auto">
+                    <a:xfrm>
+                      <a:off x="0" y="0"/>
+                      <a:ext cx="4772025" cy="1171575"/>
+                    </a:xfrm>
+                    <a:prstGeom prst="rect">
+                      <a:avLst/>
+                    </a:prstGeom>
+                    <a:noFill/>
+                    <a:ln>
+                      <a:noFill/>
+                    </a:ln>
+                  </pic:spPr>
+                </pic:pic>
+              </a:graphicData>
+            </a:graphic>
+          </wp:inline>
+        </w:drawing>
+      </w:r>
+    </w:p>
+    <w:p>
+      <w:pPr>
+        <w:rPr>
+          <w:sz w:val="24"/>
+          <w:szCs w:val="24"/>
+        </w:rPr>
+      </w:pPr>
+    </w:p>
+    <w:p>
+      <w:pPr>
+        <w:rPr>
+          <w:sz w:val="24"/>
+          <w:szCs w:val="24"/>
+        </w:rPr>
+      </w:pPr>
+    </w:p>
+    <w:p>
+      <w:pPr>
+        <w:rPr>
+          <w:sz w:val="24"/>
+          <w:szCs w:val="24"/>
+        </w:rPr>
+      </w:pPr>
+    </w:p>
     <w:sectPr>
-      <w:footerReference w:type="default" r:id="rId24"/>
+      <w:footerReference w:type="default" r:id="rId26"/>
       <w:pgSz w:w="11906" w:h="16838"/>
       <w:pgMar w:top="1440" w:right="1440" w:bottom="1440" w:left="1440" w:header="708" w:footer="708" w:gutter="0"/>
       <w:cols w:space="708"/>
@@ -13491,7 +14674,7 @@
 <w:ftr xmlns:wpc="http://schemas.microsoft.com/office/word/2010/wordprocessingCanvas" xmlns:mc="http://schemas.openxmlformats.org/markup-compatibility/2006" xmlns:o="urn:schemas-microsoft-com:office:office" xmlns:r="http://schemas.openxmlformats.org/officeDocument/2006/relationships" xmlns:m="http://schemas.openxmlformats.org/officeDocument/2006/math" xmlns:v="urn:schemas-microsoft-com:vml" xmlns:wp14="http://schemas.microsoft.com/office/word/2010/wordprocessingDrawing" xmlns:wp="http://schemas.openxmlformats.org/drawingml/2006/wordprocessingDrawing" xmlns:w10="urn:schemas-microsoft-com:office:word" xmlns:w="http://schemas.openxmlformats.org/wordprocessingml/2006/main" xmlns:w14="http://schemas.microsoft.com/office/word/2010/wordml" xmlns:wpg="http://schemas.microsoft.com/office/word/2010/wordprocessingGroup" xmlns:wpi="http://schemas.microsoft.com/office/word/2010/wordprocessingInk" xmlns:wne="http://schemas.microsoft.com/office/word/2006/wordml" xmlns:wps="http://schemas.microsoft.com/office/word/2010/wordprocessingShape" mc:Ignorable="w14 wp14">
   <w:sdt>
     <w:sdtPr>
-      <w:id w:val="2028367367"/>
+      <w:id w:val="-1045672154"/>
       <w:docPartObj>
         <w:docPartGallery w:val="Page Numbers (Bottom of Page)"/>
         <w:docPartUnique/>
@@ -13506,8 +14689,10 @@
       <w:p>
         <w:pPr>
           <w:pStyle w:val="Footer"/>
-          <w:jc w:val="right"/>
         </w:pPr>
+        <w:r>
+          <w:t xml:space="preserve">User Guide | </w:t>
+        </w:r>
         <w:r>
           <w:fldChar w:fldCharType="begin"/>
         </w:r>
@@ -13521,7 +14706,7 @@
           <w:rPr>
             <w:noProof/>
           </w:rPr>
-          <w:t>12</w:t>
+          <w:t>13</w:t>
         </w:r>
         <w:r>
           <w:rPr>
@@ -14111,6 +15296,119 @@
     </w:lvl>
   </w:abstractNum>
   <w:abstractNum w:abstractNumId="5">
+    <w:nsid w:val="33F20479"/>
+    <w:multiLevelType w:val="hybridMultilevel"/>
+    <w:tmpl w:val="9C645382"/>
+    <w:lvl w:ilvl="0" w:tplc="48090001">
+      <w:start w:val="1"/>
+      <w:numFmt w:val="bullet"/>
+      <w:lvlText w:val=""/>
+      <w:lvlJc w:val="left"/>
+      <w:pPr>
+        <w:ind w:left="360" w:hanging="360"/>
+      </w:pPr>
+      <w:rPr>
+        <w:rFonts w:ascii="Symbol" w:hAnsi="Symbol" w:hint="default"/>
+      </w:rPr>
+    </w:lvl>
+    <w:lvl w:ilvl="1" w:tplc="48090003" w:tentative="1">
+      <w:start w:val="1"/>
+      <w:numFmt w:val="bullet"/>
+      <w:lvlText w:val="o"/>
+      <w:lvlJc w:val="left"/>
+      <w:pPr>
+        <w:ind w:left="1080" w:hanging="360"/>
+      </w:pPr>
+      <w:rPr>
+        <w:rFonts w:ascii="Courier New" w:hAnsi="Courier New" w:cs="Courier New" w:hint="default"/>
+      </w:rPr>
+    </w:lvl>
+    <w:lvl w:ilvl="2" w:tplc="48090005" w:tentative="1">
+      <w:start w:val="1"/>
+      <w:numFmt w:val="bullet"/>
+      <w:lvlText w:val=""/>
+      <w:lvlJc w:val="left"/>
+      <w:pPr>
+        <w:ind w:left="1800" w:hanging="360"/>
+      </w:pPr>
+      <w:rPr>
+        <w:rFonts w:ascii="Wingdings" w:hAnsi="Wingdings" w:hint="default"/>
+      </w:rPr>
+    </w:lvl>
+    <w:lvl w:ilvl="3" w:tplc="48090001" w:tentative="1">
+      <w:start w:val="1"/>
+      <w:numFmt w:val="bullet"/>
+      <w:lvlText w:val=""/>
+      <w:lvlJc w:val="left"/>
+      <w:pPr>
+        <w:ind w:left="2520" w:hanging="360"/>
+      </w:pPr>
+      <w:rPr>
+        <w:rFonts w:ascii="Symbol" w:hAnsi="Symbol" w:hint="default"/>
+      </w:rPr>
+    </w:lvl>
+    <w:lvl w:ilvl="4" w:tplc="48090003" w:tentative="1">
+      <w:start w:val="1"/>
+      <w:numFmt w:val="bullet"/>
+      <w:lvlText w:val="o"/>
+      <w:lvlJc w:val="left"/>
+      <w:pPr>
+        <w:ind w:left="3240" w:hanging="360"/>
+      </w:pPr>
+      <w:rPr>
+        <w:rFonts w:ascii="Courier New" w:hAnsi="Courier New" w:cs="Courier New" w:hint="default"/>
+      </w:rPr>
+    </w:lvl>
+    <w:lvl w:ilvl="5" w:tplc="48090005" w:tentative="1">
+      <w:start w:val="1"/>
+      <w:numFmt w:val="bullet"/>
+      <w:lvlText w:val=""/>
+      <w:lvlJc w:val="left"/>
+      <w:pPr>
+        <w:ind w:left="3960" w:hanging="360"/>
+      </w:pPr>
+      <w:rPr>
+        <w:rFonts w:ascii="Wingdings" w:hAnsi="Wingdings" w:hint="default"/>
+      </w:rPr>
+    </w:lvl>
+    <w:lvl w:ilvl="6" w:tplc="48090001" w:tentative="1">
+      <w:start w:val="1"/>
+      <w:numFmt w:val="bullet"/>
+      <w:lvlText w:val=""/>
+      <w:lvlJc w:val="left"/>
+      <w:pPr>
+        <w:ind w:left="4680" w:hanging="360"/>
+      </w:pPr>
+      <w:rPr>
+        <w:rFonts w:ascii="Symbol" w:hAnsi="Symbol" w:hint="default"/>
+      </w:rPr>
+    </w:lvl>
+    <w:lvl w:ilvl="7" w:tplc="48090003" w:tentative="1">
+      <w:start w:val="1"/>
+      <w:numFmt w:val="bullet"/>
+      <w:lvlText w:val="o"/>
+      <w:lvlJc w:val="left"/>
+      <w:pPr>
+        <w:ind w:left="5400" w:hanging="360"/>
+      </w:pPr>
+      <w:rPr>
+        <w:rFonts w:ascii="Courier New" w:hAnsi="Courier New" w:cs="Courier New" w:hint="default"/>
+      </w:rPr>
+    </w:lvl>
+    <w:lvl w:ilvl="8" w:tplc="48090005" w:tentative="1">
+      <w:start w:val="1"/>
+      <w:numFmt w:val="bullet"/>
+      <w:lvlText w:val=""/>
+      <w:lvlJc w:val="left"/>
+      <w:pPr>
+        <w:ind w:left="6120" w:hanging="360"/>
+      </w:pPr>
+      <w:rPr>
+        <w:rFonts w:ascii="Wingdings" w:hAnsi="Wingdings" w:hint="default"/>
+      </w:rPr>
+    </w:lvl>
+  </w:abstractNum>
+  <w:abstractNum w:abstractNumId="6">
     <w:nsid w:val="37DE6DCF"/>
     <w:multiLevelType w:val="hybridMultilevel"/>
     <w:tmpl w:val="570A9632"/>
@@ -14199,7 +15497,7 @@
       </w:pPr>
     </w:lvl>
   </w:abstractNum>
-  <w:abstractNum w:abstractNumId="6">
+  <w:abstractNum w:abstractNumId="7">
     <w:nsid w:val="38876433"/>
     <w:multiLevelType w:val="hybridMultilevel"/>
     <w:tmpl w:val="F27E5ED6"/>
@@ -14315,7 +15613,7 @@
       </w:rPr>
     </w:lvl>
   </w:abstractNum>
-  <w:abstractNum w:abstractNumId="7">
+  <w:abstractNum w:abstractNumId="8">
     <w:nsid w:val="39D7350A"/>
     <w:multiLevelType w:val="hybridMultilevel"/>
     <w:tmpl w:val="E1029EF2"/>
@@ -14428,7 +15726,7 @@
       </w:rPr>
     </w:lvl>
   </w:abstractNum>
-  <w:abstractNum w:abstractNumId="8">
+  <w:abstractNum w:abstractNumId="9">
     <w:nsid w:val="3AFE6F9F"/>
     <w:multiLevelType w:val="hybridMultilevel"/>
     <w:tmpl w:val="0D667434"/>
@@ -14542,7 +15840,7 @@
       </w:rPr>
     </w:lvl>
   </w:abstractNum>
-  <w:abstractNum w:abstractNumId="9">
+  <w:abstractNum w:abstractNumId="10">
     <w:nsid w:val="3CEA248D"/>
     <w:multiLevelType w:val="hybridMultilevel"/>
     <w:tmpl w:val="42BA4EDE"/>
@@ -14655,7 +15953,7 @@
       </w:rPr>
     </w:lvl>
   </w:abstractNum>
-  <w:abstractNum w:abstractNumId="10">
+  <w:abstractNum w:abstractNumId="11">
     <w:nsid w:val="3F2B1C94"/>
     <w:multiLevelType w:val="hybridMultilevel"/>
     <w:tmpl w:val="0FF44C1A"/>
@@ -14744,7 +16042,7 @@
       </w:pPr>
     </w:lvl>
   </w:abstractNum>
-  <w:abstractNum w:abstractNumId="11">
+  <w:abstractNum w:abstractNumId="12">
     <w:nsid w:val="40AB269A"/>
     <w:multiLevelType w:val="hybridMultilevel"/>
     <w:tmpl w:val="4F9A4E02"/>
@@ -14859,7 +16157,7 @@
       </w:rPr>
     </w:lvl>
   </w:abstractNum>
-  <w:abstractNum w:abstractNumId="12">
+  <w:abstractNum w:abstractNumId="13">
     <w:nsid w:val="47A8362C"/>
     <w:multiLevelType w:val="hybridMultilevel"/>
     <w:tmpl w:val="81B8DB70"/>
@@ -14972,7 +16270,7 @@
       </w:rPr>
     </w:lvl>
   </w:abstractNum>
-  <w:abstractNum w:abstractNumId="13">
+  <w:abstractNum w:abstractNumId="14">
     <w:nsid w:val="4B2C1758"/>
     <w:multiLevelType w:val="hybridMultilevel"/>
     <w:tmpl w:val="45D205FA"/>
@@ -15087,7 +16385,7 @@
       </w:rPr>
     </w:lvl>
   </w:abstractNum>
-  <w:abstractNum w:abstractNumId="14">
+  <w:abstractNum w:abstractNumId="15">
     <w:nsid w:val="50260074"/>
     <w:multiLevelType w:val="hybridMultilevel"/>
     <w:tmpl w:val="501227EA"/>
@@ -15202,7 +16500,7 @@
       </w:rPr>
     </w:lvl>
   </w:abstractNum>
-  <w:abstractNum w:abstractNumId="15">
+  <w:abstractNum w:abstractNumId="16">
     <w:nsid w:val="50A33824"/>
     <w:multiLevelType w:val="hybridMultilevel"/>
     <w:tmpl w:val="18861B16"/>
@@ -15317,7 +16615,120 @@
       </w:rPr>
     </w:lvl>
   </w:abstractNum>
-  <w:abstractNum w:abstractNumId="16">
+  <w:abstractNum w:abstractNumId="17">
+    <w:nsid w:val="50B60967"/>
+    <w:multiLevelType w:val="hybridMultilevel"/>
+    <w:tmpl w:val="B6BCE07C"/>
+    <w:lvl w:ilvl="0" w:tplc="4809000D">
+      <w:start w:val="1"/>
+      <w:numFmt w:val="bullet"/>
+      <w:lvlText w:val=""/>
+      <w:lvlJc w:val="left"/>
+      <w:pPr>
+        <w:ind w:left="1080" w:hanging="360"/>
+      </w:pPr>
+      <w:rPr>
+        <w:rFonts w:ascii="Wingdings" w:hAnsi="Wingdings" w:hint="default"/>
+      </w:rPr>
+    </w:lvl>
+    <w:lvl w:ilvl="1" w:tplc="48090003" w:tentative="1">
+      <w:start w:val="1"/>
+      <w:numFmt w:val="bullet"/>
+      <w:lvlText w:val="o"/>
+      <w:lvlJc w:val="left"/>
+      <w:pPr>
+        <w:ind w:left="1800" w:hanging="360"/>
+      </w:pPr>
+      <w:rPr>
+        <w:rFonts w:ascii="Courier New" w:hAnsi="Courier New" w:cs="Courier New" w:hint="default"/>
+      </w:rPr>
+    </w:lvl>
+    <w:lvl w:ilvl="2" w:tplc="48090005" w:tentative="1">
+      <w:start w:val="1"/>
+      <w:numFmt w:val="bullet"/>
+      <w:lvlText w:val=""/>
+      <w:lvlJc w:val="left"/>
+      <w:pPr>
+        <w:ind w:left="2520" w:hanging="360"/>
+      </w:pPr>
+      <w:rPr>
+        <w:rFonts w:ascii="Wingdings" w:hAnsi="Wingdings" w:hint="default"/>
+      </w:rPr>
+    </w:lvl>
+    <w:lvl w:ilvl="3" w:tplc="48090001" w:tentative="1">
+      <w:start w:val="1"/>
+      <w:numFmt w:val="bullet"/>
+      <w:lvlText w:val=""/>
+      <w:lvlJc w:val="left"/>
+      <w:pPr>
+        <w:ind w:left="3240" w:hanging="360"/>
+      </w:pPr>
+      <w:rPr>
+        <w:rFonts w:ascii="Symbol" w:hAnsi="Symbol" w:hint="default"/>
+      </w:rPr>
+    </w:lvl>
+    <w:lvl w:ilvl="4" w:tplc="48090003" w:tentative="1">
+      <w:start w:val="1"/>
+      <w:numFmt w:val="bullet"/>
+      <w:lvlText w:val="o"/>
+      <w:lvlJc w:val="left"/>
+      <w:pPr>
+        <w:ind w:left="3960" w:hanging="360"/>
+      </w:pPr>
+      <w:rPr>
+        <w:rFonts w:ascii="Courier New" w:hAnsi="Courier New" w:cs="Courier New" w:hint="default"/>
+      </w:rPr>
+    </w:lvl>
+    <w:lvl w:ilvl="5" w:tplc="48090005" w:tentative="1">
+      <w:start w:val="1"/>
+      <w:numFmt w:val="bullet"/>
+      <w:lvlText w:val=""/>
+      <w:lvlJc w:val="left"/>
+      <w:pPr>
+        <w:ind w:left="4680" w:hanging="360"/>
+      </w:pPr>
+      <w:rPr>
+        <w:rFonts w:ascii="Wingdings" w:hAnsi="Wingdings" w:hint="default"/>
+      </w:rPr>
+    </w:lvl>
+    <w:lvl w:ilvl="6" w:tplc="48090001" w:tentative="1">
+      <w:start w:val="1"/>
+      <w:numFmt w:val="bullet"/>
+      <w:lvlText w:val=""/>
+      <w:lvlJc w:val="left"/>
+      <w:pPr>
+        <w:ind w:left="5400" w:hanging="360"/>
+      </w:pPr>
+      <w:rPr>
+        <w:rFonts w:ascii="Symbol" w:hAnsi="Symbol" w:hint="default"/>
+      </w:rPr>
+    </w:lvl>
+    <w:lvl w:ilvl="7" w:tplc="48090003" w:tentative="1">
+      <w:start w:val="1"/>
+      <w:numFmt w:val="bullet"/>
+      <w:lvlText w:val="o"/>
+      <w:lvlJc w:val="left"/>
+      <w:pPr>
+        <w:ind w:left="6120" w:hanging="360"/>
+      </w:pPr>
+      <w:rPr>
+        <w:rFonts w:ascii="Courier New" w:hAnsi="Courier New" w:cs="Courier New" w:hint="default"/>
+      </w:rPr>
+    </w:lvl>
+    <w:lvl w:ilvl="8" w:tplc="48090005" w:tentative="1">
+      <w:start w:val="1"/>
+      <w:numFmt w:val="bullet"/>
+      <w:lvlText w:val=""/>
+      <w:lvlJc w:val="left"/>
+      <w:pPr>
+        <w:ind w:left="6840" w:hanging="360"/>
+      </w:pPr>
+      <w:rPr>
+        <w:rFonts w:ascii="Wingdings" w:hAnsi="Wingdings" w:hint="default"/>
+      </w:rPr>
+    </w:lvl>
+  </w:abstractNum>
+  <w:abstractNum w:abstractNumId="18">
     <w:nsid w:val="52817112"/>
     <w:multiLevelType w:val="hybridMultilevel"/>
     <w:tmpl w:val="235849A0"/>
@@ -15430,7 +16841,7 @@
       </w:rPr>
     </w:lvl>
   </w:abstractNum>
-  <w:abstractNum w:abstractNumId="17">
+  <w:abstractNum w:abstractNumId="19">
     <w:nsid w:val="578376FC"/>
     <w:multiLevelType w:val="hybridMultilevel"/>
     <w:tmpl w:val="D85857BC"/>
@@ -15543,7 +16954,7 @@
       </w:rPr>
     </w:lvl>
   </w:abstractNum>
-  <w:abstractNum w:abstractNumId="18">
+  <w:abstractNum w:abstractNumId="20">
     <w:nsid w:val="5CD51A56"/>
     <w:multiLevelType w:val="hybridMultilevel"/>
     <w:tmpl w:val="38F0BD74"/>
@@ -15656,7 +17067,7 @@
       </w:rPr>
     </w:lvl>
   </w:abstractNum>
-  <w:abstractNum w:abstractNumId="19">
+  <w:abstractNum w:abstractNumId="21">
     <w:nsid w:val="5E0C3B57"/>
     <w:multiLevelType w:val="hybridMultilevel"/>
     <w:tmpl w:val="B54A5B54"/>
@@ -15770,7 +17181,7 @@
       </w:rPr>
     </w:lvl>
   </w:abstractNum>
-  <w:abstractNum w:abstractNumId="20">
+  <w:abstractNum w:abstractNumId="22">
     <w:nsid w:val="5E5229FC"/>
     <w:multiLevelType w:val="hybridMultilevel"/>
     <w:tmpl w:val="A18863E2"/>
@@ -15883,7 +17294,7 @@
       </w:rPr>
     </w:lvl>
   </w:abstractNum>
-  <w:abstractNum w:abstractNumId="21">
+  <w:abstractNum w:abstractNumId="23">
     <w:nsid w:val="708A3460"/>
     <w:multiLevelType w:val="hybridMultilevel"/>
     <w:tmpl w:val="060449B0"/>
@@ -15996,7 +17407,7 @@
       </w:rPr>
     </w:lvl>
   </w:abstractNum>
-  <w:abstractNum w:abstractNumId="22">
+  <w:abstractNum w:abstractNumId="24">
     <w:nsid w:val="73B3752E"/>
     <w:multiLevelType w:val="hybridMultilevel"/>
     <w:tmpl w:val="23B2B832"/>
@@ -16085,7 +17496,7 @@
       </w:pPr>
     </w:lvl>
   </w:abstractNum>
-  <w:abstractNum w:abstractNumId="23">
+  <w:abstractNum w:abstractNumId="25">
     <w:nsid w:val="76E3420B"/>
     <w:multiLevelType w:val="hybridMultilevel"/>
     <w:tmpl w:val="28522578"/>
@@ -16200,61 +17611,61 @@
     </w:lvl>
   </w:abstractNum>
   <w:num w:numId="1">
-    <w:abstractNumId w:val="22"/>
+    <w:abstractNumId w:val="24"/>
   </w:num>
   <w:num w:numId="2">
+    <w:abstractNumId w:val="23"/>
+  </w:num>
+  <w:num w:numId="3">
+    <w:abstractNumId w:val="7"/>
+  </w:num>
+  <w:num w:numId="4">
     <w:abstractNumId w:val="21"/>
   </w:num>
-  <w:num w:numId="3">
-    <w:abstractNumId w:val="6"/>
-  </w:num>
-  <w:num w:numId="4">
-    <w:abstractNumId w:val="19"/>
-  </w:num>
   <w:num w:numId="5">
-    <w:abstractNumId w:val="9"/>
+    <w:abstractNumId w:val="10"/>
   </w:num>
   <w:num w:numId="6">
-    <w:abstractNumId w:val="12"/>
+    <w:abstractNumId w:val="13"/>
   </w:num>
   <w:num w:numId="7">
     <w:abstractNumId w:val="4"/>
   </w:num>
   <w:num w:numId="8">
-    <w:abstractNumId w:val="17"/>
+    <w:abstractNumId w:val="19"/>
   </w:num>
   <w:num w:numId="9">
-    <w:abstractNumId w:val="7"/>
+    <w:abstractNumId w:val="8"/>
   </w:num>
   <w:num w:numId="10">
-    <w:abstractNumId w:val="16"/>
+    <w:abstractNumId w:val="18"/>
   </w:num>
   <w:num w:numId="11">
-    <w:abstractNumId w:val="23"/>
+    <w:abstractNumId w:val="25"/>
   </w:num>
   <w:num w:numId="12">
-    <w:abstractNumId w:val="10"/>
+    <w:abstractNumId w:val="11"/>
   </w:num>
   <w:num w:numId="13">
-    <w:abstractNumId w:val="8"/>
+    <w:abstractNumId w:val="9"/>
   </w:num>
   <w:num w:numId="14">
     <w:abstractNumId w:val="3"/>
   </w:num>
   <w:num w:numId="15">
+    <w:abstractNumId w:val="22"/>
+  </w:num>
+  <w:num w:numId="16">
     <w:abstractNumId w:val="20"/>
   </w:num>
-  <w:num w:numId="16">
-    <w:abstractNumId w:val="18"/>
-  </w:num>
   <w:num w:numId="17">
-    <w:abstractNumId w:val="13"/>
+    <w:abstractNumId w:val="14"/>
   </w:num>
   <w:num w:numId="18">
-    <w:abstractNumId w:val="14"/>
+    <w:abstractNumId w:val="15"/>
   </w:num>
   <w:num w:numId="19">
-    <w:abstractNumId w:val="11"/>
+    <w:abstractNumId w:val="12"/>
   </w:num>
   <w:num w:numId="20">
     <w:abstractNumId w:val="2"/>
@@ -16263,13 +17674,19 @@
     <w:abstractNumId w:val="0"/>
   </w:num>
   <w:num w:numId="22">
-    <w:abstractNumId w:val="5"/>
+    <w:abstractNumId w:val="6"/>
   </w:num>
   <w:num w:numId="23">
     <w:abstractNumId w:val="1"/>
   </w:num>
   <w:num w:numId="24">
-    <w:abstractNumId w:val="15"/>
+    <w:abstractNumId w:val="16"/>
+  </w:num>
+  <w:num w:numId="25">
+    <w:abstractNumId w:val="17"/>
+  </w:num>
+  <w:num w:numId="26">
+    <w:abstractNumId w:val="5"/>
   </w:num>
 </w:numbering>
 </file>
@@ -17087,6 +18504,91 @@
       </w:tcPr>
     </w:tblStylePr>
   </w:style>
+  <w:style w:type="table" w:styleId="LightList-Accent5">
+    <w:name w:val="Light List Accent 5"/>
+    <w:basedOn w:val="TableNormal"/>
+    <w:uiPriority w:val="61"/>
+    <w:rsid w:val="00704AF2"/>
+    <w:pPr>
+      <w:spacing w:after="0" w:line="240" w:lineRule="auto"/>
+    </w:pPr>
+    <w:tblPr>
+      <w:tblStyleRowBandSize w:val="1"/>
+      <w:tblStyleColBandSize w:val="1"/>
+      <w:tblBorders>
+        <w:top w:val="single" w:sz="8" w:space="0" w:color="4BACC6" w:themeColor="accent5"/>
+        <w:left w:val="single" w:sz="8" w:space="0" w:color="4BACC6" w:themeColor="accent5"/>
+        <w:bottom w:val="single" w:sz="8" w:space="0" w:color="4BACC6" w:themeColor="accent5"/>
+        <w:right w:val="single" w:sz="8" w:space="0" w:color="4BACC6" w:themeColor="accent5"/>
+      </w:tblBorders>
+    </w:tblPr>
+    <w:tblStylePr w:type="firstRow">
+      <w:pPr>
+        <w:spacing w:before="0" w:after="0" w:line="240" w:lineRule="auto"/>
+      </w:pPr>
+      <w:rPr>
+        <w:b/>
+        <w:bCs/>
+        <w:color w:val="FFFFFF" w:themeColor="background1"/>
+      </w:rPr>
+      <w:tblPr/>
+      <w:tcPr>
+        <w:shd w:val="clear" w:color="auto" w:fill="4BACC6" w:themeFill="accent5"/>
+      </w:tcPr>
+    </w:tblStylePr>
+    <w:tblStylePr w:type="lastRow">
+      <w:pPr>
+        <w:spacing w:before="0" w:after="0" w:line="240" w:lineRule="auto"/>
+      </w:pPr>
+      <w:rPr>
+        <w:b/>
+        <w:bCs/>
+      </w:rPr>
+      <w:tblPr/>
+      <w:tcPr>
+        <w:tcBorders>
+          <w:top w:val="double" w:sz="6" w:space="0" w:color="4BACC6" w:themeColor="accent5"/>
+          <w:left w:val="single" w:sz="8" w:space="0" w:color="4BACC6" w:themeColor="accent5"/>
+          <w:bottom w:val="single" w:sz="8" w:space="0" w:color="4BACC6" w:themeColor="accent5"/>
+          <w:right w:val="single" w:sz="8" w:space="0" w:color="4BACC6" w:themeColor="accent5"/>
+        </w:tcBorders>
+      </w:tcPr>
+    </w:tblStylePr>
+    <w:tblStylePr w:type="firstCol">
+      <w:rPr>
+        <w:b/>
+        <w:bCs/>
+      </w:rPr>
+    </w:tblStylePr>
+    <w:tblStylePr w:type="lastCol">
+      <w:rPr>
+        <w:b/>
+        <w:bCs/>
+      </w:rPr>
+    </w:tblStylePr>
+    <w:tblStylePr w:type="band1Vert">
+      <w:tblPr/>
+      <w:tcPr>
+        <w:tcBorders>
+          <w:top w:val="single" w:sz="8" w:space="0" w:color="4BACC6" w:themeColor="accent5"/>
+          <w:left w:val="single" w:sz="8" w:space="0" w:color="4BACC6" w:themeColor="accent5"/>
+          <w:bottom w:val="single" w:sz="8" w:space="0" w:color="4BACC6" w:themeColor="accent5"/>
+          <w:right w:val="single" w:sz="8" w:space="0" w:color="4BACC6" w:themeColor="accent5"/>
+        </w:tcBorders>
+      </w:tcPr>
+    </w:tblStylePr>
+    <w:tblStylePr w:type="band1Horz">
+      <w:tblPr/>
+      <w:tcPr>
+        <w:tcBorders>
+          <w:top w:val="single" w:sz="8" w:space="0" w:color="4BACC6" w:themeColor="accent5"/>
+          <w:left w:val="single" w:sz="8" w:space="0" w:color="4BACC6" w:themeColor="accent5"/>
+          <w:bottom w:val="single" w:sz="8" w:space="0" w:color="4BACC6" w:themeColor="accent5"/>
+          <w:right w:val="single" w:sz="8" w:space="0" w:color="4BACC6" w:themeColor="accent5"/>
+        </w:tcBorders>
+      </w:tcPr>
+    </w:tblStylePr>
+  </w:style>
 </w:styles>
 </file>
 
@@ -17903,6 +19405,91 @@
       </w:tcPr>
     </w:tblStylePr>
   </w:style>
+  <w:style w:type="table" w:styleId="LightList-Accent5">
+    <w:name w:val="Light List Accent 5"/>
+    <w:basedOn w:val="TableNormal"/>
+    <w:uiPriority w:val="61"/>
+    <w:rsid w:val="00704AF2"/>
+    <w:pPr>
+      <w:spacing w:after="0" w:line="240" w:lineRule="auto"/>
+    </w:pPr>
+    <w:tblPr>
+      <w:tblStyleRowBandSize w:val="1"/>
+      <w:tblStyleColBandSize w:val="1"/>
+      <w:tblBorders>
+        <w:top w:val="single" w:sz="8" w:space="0" w:color="4BACC6" w:themeColor="accent5"/>
+        <w:left w:val="single" w:sz="8" w:space="0" w:color="4BACC6" w:themeColor="accent5"/>
+        <w:bottom w:val="single" w:sz="8" w:space="0" w:color="4BACC6" w:themeColor="accent5"/>
+        <w:right w:val="single" w:sz="8" w:space="0" w:color="4BACC6" w:themeColor="accent5"/>
+      </w:tblBorders>
+    </w:tblPr>
+    <w:tblStylePr w:type="firstRow">
+      <w:pPr>
+        <w:spacing w:before="0" w:after="0" w:line="240" w:lineRule="auto"/>
+      </w:pPr>
+      <w:rPr>
+        <w:b/>
+        <w:bCs/>
+        <w:color w:val="FFFFFF" w:themeColor="background1"/>
+      </w:rPr>
+      <w:tblPr/>
+      <w:tcPr>
+        <w:shd w:val="clear" w:color="auto" w:fill="4BACC6" w:themeFill="accent5"/>
+      </w:tcPr>
+    </w:tblStylePr>
+    <w:tblStylePr w:type="lastRow">
+      <w:pPr>
+        <w:spacing w:before="0" w:after="0" w:line="240" w:lineRule="auto"/>
+      </w:pPr>
+      <w:rPr>
+        <w:b/>
+        <w:bCs/>
+      </w:rPr>
+      <w:tblPr/>
+      <w:tcPr>
+        <w:tcBorders>
+          <w:top w:val="double" w:sz="6" w:space="0" w:color="4BACC6" w:themeColor="accent5"/>
+          <w:left w:val="single" w:sz="8" w:space="0" w:color="4BACC6" w:themeColor="accent5"/>
+          <w:bottom w:val="single" w:sz="8" w:space="0" w:color="4BACC6" w:themeColor="accent5"/>
+          <w:right w:val="single" w:sz="8" w:space="0" w:color="4BACC6" w:themeColor="accent5"/>
+        </w:tcBorders>
+      </w:tcPr>
+    </w:tblStylePr>
+    <w:tblStylePr w:type="firstCol">
+      <w:rPr>
+        <w:b/>
+        <w:bCs/>
+      </w:rPr>
+    </w:tblStylePr>
+    <w:tblStylePr w:type="lastCol">
+      <w:rPr>
+        <w:b/>
+        <w:bCs/>
+      </w:rPr>
+    </w:tblStylePr>
+    <w:tblStylePr w:type="band1Vert">
+      <w:tblPr/>
+      <w:tcPr>
+        <w:tcBorders>
+          <w:top w:val="single" w:sz="8" w:space="0" w:color="4BACC6" w:themeColor="accent5"/>
+          <w:left w:val="single" w:sz="8" w:space="0" w:color="4BACC6" w:themeColor="accent5"/>
+          <w:bottom w:val="single" w:sz="8" w:space="0" w:color="4BACC6" w:themeColor="accent5"/>
+          <w:right w:val="single" w:sz="8" w:space="0" w:color="4BACC6" w:themeColor="accent5"/>
+        </w:tcBorders>
+      </w:tcPr>
+    </w:tblStylePr>
+    <w:tblStylePr w:type="band1Horz">
+      <w:tblPr/>
+      <w:tcPr>
+        <w:tcBorders>
+          <w:top w:val="single" w:sz="8" w:space="0" w:color="4BACC6" w:themeColor="accent5"/>
+          <w:left w:val="single" w:sz="8" w:space="0" w:color="4BACC6" w:themeColor="accent5"/>
+          <w:bottom w:val="single" w:sz="8" w:space="0" w:color="4BACC6" w:themeColor="accent5"/>
+          <w:right w:val="single" w:sz="8" w:space="0" w:color="4BACC6" w:themeColor="accent5"/>
+        </w:tcBorders>
+      </w:tcPr>
+    </w:tblStylePr>
+  </w:style>
 </w:styles>
 </file>
 
@@ -18196,7 +19783,7 @@
 </file>
 
 <file path=customXml/itemProps1.xml><?xml version="1.0" encoding="utf-8"?>
-<ds:datastoreItem xmlns:ds="http://schemas.openxmlformats.org/officeDocument/2006/customXml" ds:itemID="{841D826F-AE72-4CF6-9E98-848C900E92DB}">
+<ds:datastoreItem xmlns:ds="http://schemas.openxmlformats.org/officeDocument/2006/customXml" ds:itemID="{53C343B0-E372-4923-83E4-DD9679BC6EC2}">
   <ds:schemaRefs>
     <ds:schemaRef ds:uri="http://schemas.openxmlformats.org/officeDocument/2006/bibliography"/>
   </ds:schemaRefs>

--- a/User Guide.docx
+++ b/User Guide.docx
@@ -68,9 +68,9 @@
         </w:rPr>
         <w:drawing>
           <wp:inline distT="0" distB="0" distL="0" distR="0">
-            <wp:extent cx="5193102" cy="3433666"/>
-            <wp:effectExtent l="0" t="0" r="7620" b="0"/>
-            <wp:docPr id="71" name="Picture 71"/>
+            <wp:extent cx="5730875" cy="3774440"/>
+            <wp:effectExtent l="0" t="0" r="3175" b="0"/>
+            <wp:docPr id="52" name="Picture 52"/>
             <wp:cNvGraphicFramePr>
               <a:graphicFrameLocks xmlns:a="http://schemas.openxmlformats.org/drawingml/2006/main" noChangeAspect="1"/>
             </wp:cNvGraphicFramePr>
@@ -78,7 +78,7 @@
               <a:graphicData uri="http://schemas.openxmlformats.org/drawingml/2006/picture">
                 <pic:pic xmlns:pic="http://schemas.openxmlformats.org/drawingml/2006/picture">
                   <pic:nvPicPr>
-                    <pic:cNvPr id="0" name="Picture 4"/>
+                    <pic:cNvPr id="0" name="Picture 2"/>
                     <pic:cNvPicPr>
                       <a:picLocks noChangeAspect="1" noChangeArrowheads="1"/>
                     </pic:cNvPicPr>
@@ -99,7 +99,7 @@
                   <pic:spPr bwMode="auto">
                     <a:xfrm>
                       <a:off x="0" y="0"/>
-                      <a:ext cx="5193299" cy="3433796"/>
+                      <a:ext cx="5730875" cy="3774440"/>
                     </a:xfrm>
                     <a:prstGeom prst="rect">
                       <a:avLst/>
@@ -275,6 +275,24 @@
         </w:rPr>
         <w:t>Command words</w:t>
       </w:r>
+      <w:r>
+        <w:rPr>
+          <w:b/>
+          <w:color w:val="548DD4" w:themeColor="text2" w:themeTint="99"/>
+          <w:sz w:val="28"/>
+        </w:rPr>
+        <w:t xml:space="preserve"> of </w:t>
+      </w:r>
+      <w:proofErr w:type="spellStart"/>
+      <w:r>
+        <w:rPr>
+          <w:b/>
+          <w:color w:val="548DD4" w:themeColor="text2" w:themeTint="99"/>
+          <w:sz w:val="28"/>
+        </w:rPr>
+        <w:t>TodoThis</w:t>
+      </w:r>
+      <w:proofErr w:type="spellEnd"/>
     </w:p>
     <w:tbl>
       <w:tblPr>
@@ -702,6 +720,9 @@
       </w:r>
       <w:r>
         <w:t>e.</w:t>
+      </w:r>
+      <w:r>
+        <w:t xml:space="preserve"> The task most recently added will be highlighted in the black box.</w:t>
       </w:r>
     </w:p>
     <w:p>
@@ -1572,9 +1593,9 @@
         </w:rPr>
         <w:drawing>
           <wp:inline distT="0" distB="0" distL="0" distR="0">
-            <wp:extent cx="5724525" cy="1038225"/>
-            <wp:effectExtent l="0" t="0" r="9525" b="9525"/>
-            <wp:docPr id="33" name="Picture 33"/>
+            <wp:extent cx="5730875" cy="1233170"/>
+            <wp:effectExtent l="0" t="0" r="3175" b="5080"/>
+            <wp:docPr id="55" name="Picture 55"/>
             <wp:cNvGraphicFramePr>
               <a:graphicFrameLocks xmlns:a="http://schemas.openxmlformats.org/drawingml/2006/main" noChangeAspect="1"/>
             </wp:cNvGraphicFramePr>
@@ -1582,7 +1603,7 @@
               <a:graphicData uri="http://schemas.openxmlformats.org/drawingml/2006/picture">
                 <pic:pic xmlns:pic="http://schemas.openxmlformats.org/drawingml/2006/picture">
                   <pic:nvPicPr>
-                    <pic:cNvPr id="0" name="Picture 1"/>
+                    <pic:cNvPr id="0" name="Picture 3"/>
                     <pic:cNvPicPr>
                       <a:picLocks noChangeAspect="1" noChangeArrowheads="1"/>
                     </pic:cNvPicPr>
@@ -1603,7 +1624,7 @@
                   <pic:spPr bwMode="auto">
                     <a:xfrm>
                       <a:off x="0" y="0"/>
-                      <a:ext cx="5724525" cy="1038225"/>
+                      <a:ext cx="5730875" cy="1233170"/>
                     </a:xfrm>
                     <a:prstGeom prst="rect">
                       <a:avLst/>
@@ -1889,9 +1910,9 @@
         </w:rPr>
         <w:drawing>
           <wp:inline distT="0" distB="0" distL="0" distR="0">
-            <wp:extent cx="5724525" cy="1447800"/>
-            <wp:effectExtent l="0" t="0" r="9525" b="0"/>
-            <wp:docPr id="44" name="Picture 44"/>
+            <wp:extent cx="5730875" cy="1690370"/>
+            <wp:effectExtent l="0" t="0" r="3175" b="5080"/>
+            <wp:docPr id="56" name="Picture 56"/>
             <wp:cNvGraphicFramePr>
               <a:graphicFrameLocks xmlns:a="http://schemas.openxmlformats.org/drawingml/2006/main" noChangeAspect="1"/>
             </wp:cNvGraphicFramePr>
@@ -1899,7 +1920,7 @@
               <a:graphicData uri="http://schemas.openxmlformats.org/drawingml/2006/picture">
                 <pic:pic xmlns:pic="http://schemas.openxmlformats.org/drawingml/2006/picture">
                   <pic:nvPicPr>
-                    <pic:cNvPr id="0" name="Picture 2"/>
+                    <pic:cNvPr id="0" name="Picture 4"/>
                     <pic:cNvPicPr>
                       <a:picLocks noChangeAspect="1" noChangeArrowheads="1"/>
                     </pic:cNvPicPr>
@@ -1920,7 +1941,7 @@
                   <pic:spPr bwMode="auto">
                     <a:xfrm>
                       <a:off x="0" y="0"/>
-                      <a:ext cx="5724525" cy="1447800"/>
+                      <a:ext cx="5730875" cy="1690370"/>
                     </a:xfrm>
                     <a:prstGeom prst="rect">
                       <a:avLst/>
@@ -4664,9 +4685,9 @@
         </w:rPr>
         <w:drawing>
           <wp:inline distT="0" distB="0" distL="0" distR="0">
-            <wp:extent cx="5724525" cy="1047750"/>
-            <wp:effectExtent l="0" t="0" r="9525" b="0"/>
-            <wp:docPr id="49" name="Picture 49"/>
+            <wp:extent cx="5730875" cy="1275715"/>
+            <wp:effectExtent l="0" t="0" r="3175" b="635"/>
+            <wp:docPr id="57" name="Picture 57"/>
             <wp:cNvGraphicFramePr>
               <a:graphicFrameLocks xmlns:a="http://schemas.openxmlformats.org/drawingml/2006/main" noChangeAspect="1"/>
             </wp:cNvGraphicFramePr>
@@ -4674,7 +4695,7 @@
               <a:graphicData uri="http://schemas.openxmlformats.org/drawingml/2006/picture">
                 <pic:pic xmlns:pic="http://schemas.openxmlformats.org/drawingml/2006/picture">
                   <pic:nvPicPr>
-                    <pic:cNvPr id="0" name="Picture 3"/>
+                    <pic:cNvPr id="0" name="Picture 5"/>
                     <pic:cNvPicPr>
                       <a:picLocks noChangeAspect="1" noChangeArrowheads="1"/>
                     </pic:cNvPicPr>
@@ -4695,7 +4716,7 @@
                   <pic:spPr bwMode="auto">
                     <a:xfrm>
                       <a:off x="0" y="0"/>
-                      <a:ext cx="5724525" cy="1047750"/>
+                      <a:ext cx="5730875" cy="1275715"/>
                     </a:xfrm>
                     <a:prstGeom prst="rect">
                       <a:avLst/>
@@ -5022,9 +5043,9 @@
         </w:rPr>
         <w:drawing>
           <wp:inline distT="0" distB="0" distL="0" distR="0">
-            <wp:extent cx="5724525" cy="1104900"/>
-            <wp:effectExtent l="0" t="0" r="9525" b="0"/>
-            <wp:docPr id="59" name="Picture 59"/>
+            <wp:extent cx="5730875" cy="1254760"/>
+            <wp:effectExtent l="0" t="0" r="3175" b="2540"/>
+            <wp:docPr id="58" name="Picture 58"/>
             <wp:cNvGraphicFramePr>
               <a:graphicFrameLocks xmlns:a="http://schemas.openxmlformats.org/drawingml/2006/main" noChangeAspect="1"/>
             </wp:cNvGraphicFramePr>
@@ -5032,7 +5053,7 @@
               <a:graphicData uri="http://schemas.openxmlformats.org/drawingml/2006/picture">
                 <pic:pic xmlns:pic="http://schemas.openxmlformats.org/drawingml/2006/picture">
                   <pic:nvPicPr>
-                    <pic:cNvPr id="0" name="Picture 5"/>
+                    <pic:cNvPr id="0" name="Picture 6"/>
                     <pic:cNvPicPr>
                       <a:picLocks noChangeAspect="1" noChangeArrowheads="1"/>
                     </pic:cNvPicPr>
@@ -5053,7 +5074,7 @@
                   <pic:spPr bwMode="auto">
                     <a:xfrm>
                       <a:off x="0" y="0"/>
-                      <a:ext cx="5724525" cy="1104900"/>
+                      <a:ext cx="5730875" cy="1254760"/>
                     </a:xfrm>
                     <a:prstGeom prst="rect">
                       <a:avLst/>
@@ -5112,7 +5133,6 @@
           <w:szCs w:val="24"/>
           <w:u w:val="single"/>
         </w:rPr>
-        <w:lastRenderedPageBreak/>
         <w:t>Date and time clashes with existing t</w:t>
       </w:r>
       <w:r>
@@ -5136,7 +5156,37 @@
           <w:sz w:val="24"/>
           <w:szCs w:val="24"/>
         </w:rPr>
-        <w:t xml:space="preserve">if the date and/or time of a newly added task clashes with existing tasks already in the program, all the tasks that clashes will be highlighted in yellow. </w:t>
+        <w:t xml:space="preserve">if the </w:t>
+      </w:r>
+      <w:r>
+        <w:rPr>
+          <w:color w:val="548DD4" w:themeColor="text2" w:themeTint="99"/>
+          <w:sz w:val="24"/>
+          <w:szCs w:val="24"/>
+        </w:rPr>
+        <w:t xml:space="preserve">date </w:t>
+      </w:r>
+      <w:r>
+        <w:rPr>
+          <w:sz w:val="24"/>
+          <w:szCs w:val="24"/>
+        </w:rPr>
+        <w:t>and/or</w:t>
+      </w:r>
+      <w:r>
+        <w:rPr>
+          <w:color w:val="548DD4" w:themeColor="text2" w:themeTint="99"/>
+          <w:sz w:val="24"/>
+          <w:szCs w:val="24"/>
+        </w:rPr>
+        <w:t xml:space="preserve"> time </w:t>
+      </w:r>
+      <w:r>
+        <w:rPr>
+          <w:sz w:val="24"/>
+          <w:szCs w:val="24"/>
+        </w:rPr>
+        <w:t xml:space="preserve">of a newly added task clashes with existing tasks already in the program, all the tasks that clashes will be highlighted in yellow. </w:t>
       </w:r>
     </w:p>
     <w:p>
@@ -5146,66 +5196,453 @@
         <w:rPr>
           <w:sz w:val="24"/>
           <w:szCs w:val="24"/>
-        </w:rPr>
-      </w:pPr>
-      <w:r>
-        <w:rPr>
-          <w:sz w:val="24"/>
-          <w:szCs w:val="24"/>
           <w:u w:val="single"/>
         </w:rPr>
-        <w:t>[</w:t>
-      </w:r>
-      <w:proofErr w:type="spellStart"/>
-      <w:r>
+      </w:pPr>
+      <w:r>
+        <w:rPr>
+          <w:noProof/>
+          <w:color w:val="002060"/>
+          <w:sz w:val="24"/>
+        </w:rPr>
+        <mc:AlternateContent>
+          <mc:Choice Requires="wps">
+            <w:drawing>
+              <wp:anchor distT="0" distB="0" distL="114300" distR="114300" simplePos="0" relativeHeight="251785216" behindDoc="0" locked="0" layoutInCell="1" allowOverlap="1" wp14:anchorId="53473A49" wp14:editId="6E93DC0E">
+                <wp:simplePos x="0" y="0"/>
+                <wp:positionH relativeFrom="column">
+                  <wp:posOffset>228600</wp:posOffset>
+                </wp:positionH>
+                <wp:positionV relativeFrom="paragraph">
+                  <wp:posOffset>79375</wp:posOffset>
+                </wp:positionV>
+                <wp:extent cx="4286885" cy="323850"/>
+                <wp:effectExtent l="0" t="0" r="18415" b="19050"/>
+                <wp:wrapNone/>
+                <wp:docPr id="77" name="Text Box 77"/>
+                <wp:cNvGraphicFramePr/>
+                <a:graphic xmlns:a="http://schemas.openxmlformats.org/drawingml/2006/main">
+                  <a:graphicData uri="http://schemas.microsoft.com/office/word/2010/wordprocessingShape">
+                    <wps:wsp>
+                      <wps:cNvSpPr txBox="1"/>
+                      <wps:spPr>
+                        <a:xfrm>
+                          <a:off x="0" y="0"/>
+                          <a:ext cx="4286885" cy="323850"/>
+                        </a:xfrm>
+                        <a:prstGeom prst="roundRect">
+                          <a:avLst/>
+                        </a:prstGeom>
+                        <a:ln w="12700"/>
+                      </wps:spPr>
+                      <wps:style>
+                        <a:lnRef idx="2">
+                          <a:schemeClr val="accent6"/>
+                        </a:lnRef>
+                        <a:fillRef idx="1">
+                          <a:schemeClr val="lt1"/>
+                        </a:fillRef>
+                        <a:effectRef idx="0">
+                          <a:schemeClr val="accent6"/>
+                        </a:effectRef>
+                        <a:fontRef idx="minor">
+                          <a:schemeClr val="dk1"/>
+                        </a:fontRef>
+                      </wps:style>
+                      <wps:txbx>
+                        <w:txbxContent>
+                          <w:p>
+                            <w:pPr>
+                              <w:rPr>
+                                <w:sz w:val="20"/>
+                              </w:rPr>
+                            </w:pPr>
+                            <w:r>
+                              <w:rPr>
+                                <w:noProof/>
+                              </w:rPr>
+                              <w:t xml:space="preserve">Meeting </w:t>
+                            </w:r>
+                            <w:r>
+                              <w:rPr>
+                                <w:noProof/>
+                                <w:color w:val="548DD4" w:themeColor="text2" w:themeTint="99"/>
+                              </w:rPr>
+                              <w:t>tmr</w:t>
+                            </w:r>
+                            <w:r>
+                              <w:rPr>
+                                <w:noProof/>
+                              </w:rPr>
+                              <w:t xml:space="preserve"> </w:t>
+                            </w:r>
+                            <w:r>
+                              <w:rPr>
+                                <w:noProof/>
+                              </w:rPr>
+                              <w:t xml:space="preserve">from </w:t>
+                            </w:r>
+                            <w:r>
+                              <w:rPr>
+                                <w:noProof/>
+                                <w:color w:val="548DD4" w:themeColor="text2" w:themeTint="99"/>
+                              </w:rPr>
+                              <w:t xml:space="preserve">4:30pm </w:t>
+                            </w:r>
+                            <w:r>
+                              <w:rPr>
+                                <w:noProof/>
+                              </w:rPr>
+                              <w:t>to</w:t>
+                            </w:r>
+                            <w:r>
+                              <w:rPr>
+                                <w:noProof/>
+                                <w:color w:val="548DD4" w:themeColor="text2" w:themeTint="99"/>
+                              </w:rPr>
+                              <w:t xml:space="preserve"> 6pm</w:t>
+                            </w:r>
+                          </w:p>
+                        </w:txbxContent>
+                      </wps:txbx>
+                      <wps:bodyPr rot="0" spcFirstLastPara="0" vertOverflow="overflow" horzOverflow="overflow" vert="horz" wrap="square" lIns="91440" tIns="45720" rIns="91440" bIns="45720" numCol="1" spcCol="0" rtlCol="0" fromWordArt="0" anchor="t" anchorCtr="0" forceAA="0" compatLnSpc="1">
+                        <a:prstTxWarp prst="textNoShape">
+                          <a:avLst/>
+                        </a:prstTxWarp>
+                        <a:noAutofit/>
+                      </wps:bodyPr>
+                    </wps:wsp>
+                  </a:graphicData>
+                </a:graphic>
+                <wp14:sizeRelH relativeFrom="margin">
+                  <wp14:pctWidth>0</wp14:pctWidth>
+                </wp14:sizeRelH>
+                <wp14:sizeRelV relativeFrom="margin">
+                  <wp14:pctHeight>0</wp14:pctHeight>
+                </wp14:sizeRelV>
+              </wp:anchor>
+            </w:drawing>
+          </mc:Choice>
+          <mc:Fallback>
+            <w:pict>
+              <v:roundrect id="Text Box 77" o:spid="_x0000_s1042" style="position:absolute;left:0;text-align:left;margin-left:18pt;margin-top:6.25pt;width:337.55pt;height:25.5pt;z-index:251785216;visibility:visible;mso-wrap-style:square;mso-width-percent:0;mso-height-percent:0;mso-wrap-distance-left:9pt;mso-wrap-distance-top:0;mso-wrap-distance-right:9pt;mso-wrap-distance-bottom:0;mso-position-horizontal:absolute;mso-position-horizontal-relative:text;mso-position-vertical:absolute;mso-position-vertical-relative:text;mso-width-percent:0;mso-height-percent:0;mso-width-relative:margin;mso-height-relative:margin;v-text-anchor:top" arcsize="10923f" o:gfxdata="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" fillcolor="white [3201]" strokecolor="#f79646 [3209]" strokeweight="1pt">
+                <v:textbox>
+                  <w:txbxContent>
+                    <w:p>
+                      <w:pPr>
+                        <w:rPr>
+                          <w:sz w:val="20"/>
+                        </w:rPr>
+                      </w:pPr>
+                      <w:r>
+                        <w:rPr>
+                          <w:noProof/>
+                        </w:rPr>
+                        <w:t xml:space="preserve">Meeting </w:t>
+                      </w:r>
+                      <w:r>
+                        <w:rPr>
+                          <w:noProof/>
+                          <w:color w:val="548DD4" w:themeColor="text2" w:themeTint="99"/>
+                        </w:rPr>
+                        <w:t>tmr</w:t>
+                      </w:r>
+                      <w:r>
+                        <w:rPr>
+                          <w:noProof/>
+                        </w:rPr>
+                        <w:t xml:space="preserve"> </w:t>
+                      </w:r>
+                      <w:r>
+                        <w:rPr>
+                          <w:noProof/>
+                        </w:rPr>
+                        <w:t xml:space="preserve">from </w:t>
+                      </w:r>
+                      <w:r>
+                        <w:rPr>
+                          <w:noProof/>
+                          <w:color w:val="548DD4" w:themeColor="text2" w:themeTint="99"/>
+                        </w:rPr>
+                        <w:t xml:space="preserve">4:30pm </w:t>
+                      </w:r>
+                      <w:r>
+                        <w:rPr>
+                          <w:noProof/>
+                        </w:rPr>
+                        <w:t>to</w:t>
+                      </w:r>
+                      <w:r>
+                        <w:rPr>
+                          <w:noProof/>
+                          <w:color w:val="548DD4" w:themeColor="text2" w:themeTint="99"/>
+                        </w:rPr>
+                        <w:t xml:space="preserve"> 6pm</w:t>
+                      </w:r>
+                    </w:p>
+                  </w:txbxContent>
+                </v:textbox>
+              </v:roundrect>
+            </w:pict>
+          </mc:Fallback>
+        </mc:AlternateContent>
+      </w:r>
+    </w:p>
+    <w:p>
+      <w:pPr>
+        <w:pStyle w:val="ListParagraph"/>
+        <w:ind w:left="360"/>
         <w:rPr>
           <w:sz w:val="24"/>
           <w:szCs w:val="24"/>
           <w:u w:val="single"/>
         </w:rPr>
-        <w:t>ss</w:t>
-      </w:r>
-      <w:proofErr w:type="spellEnd"/>
-      <w:r>
+      </w:pPr>
+    </w:p>
+    <w:p>
+      <w:pPr>
+        <w:pStyle w:val="ListParagraph"/>
+        <w:ind w:left="360"/>
         <w:rPr>
           <w:sz w:val="24"/>
           <w:szCs w:val="24"/>
           <w:u w:val="single"/>
         </w:rPr>
-        <w:t>]</w:t>
-      </w:r>
-    </w:p>
-    <w:p>
-      <w:pPr>
-        <w:rPr>
-          <w:sz w:val="24"/>
-          <w:szCs w:val="24"/>
-        </w:rPr>
-      </w:pPr>
-    </w:p>
-    <w:p>
-      <w:pPr>
-        <w:rPr>
-          <w:sz w:val="24"/>
-          <w:szCs w:val="24"/>
-        </w:rPr>
-      </w:pPr>
-    </w:p>
-    <w:p>
-      <w:pPr>
-        <w:rPr>
-          <w:sz w:val="24"/>
-          <w:szCs w:val="24"/>
-        </w:rPr>
-      </w:pPr>
-    </w:p>
-    <w:p>
-      <w:pPr>
-        <w:rPr>
-          <w:sz w:val="24"/>
-          <w:szCs w:val="24"/>
-        </w:rPr>
-      </w:pPr>
+      </w:pPr>
+      <w:r>
+        <w:rPr>
+          <w:sz w:val="24"/>
+          <w:szCs w:val="24"/>
+          <w:u w:val="single"/>
+        </w:rPr>
+        <w:br/>
+      </w:r>
+      <w:r>
+        <w:rPr>
+          <w:noProof/>
+          <w:color w:val="002060"/>
+          <w:sz w:val="24"/>
+        </w:rPr>
+        <mc:AlternateContent>
+          <mc:Choice Requires="wps">
+            <w:drawing>
+              <wp:anchor distT="0" distB="0" distL="114300" distR="114300" simplePos="0" relativeHeight="251783168" behindDoc="0" locked="0" layoutInCell="1" allowOverlap="1" wp14:anchorId="2CD4005D" wp14:editId="5C1EBEC2">
+                <wp:simplePos x="0" y="0"/>
+                <wp:positionH relativeFrom="column">
+                  <wp:posOffset>227965</wp:posOffset>
+                </wp:positionH>
+                <wp:positionV relativeFrom="paragraph">
+                  <wp:posOffset>54772</wp:posOffset>
+                </wp:positionV>
+                <wp:extent cx="4286885" cy="323850"/>
+                <wp:effectExtent l="0" t="0" r="18415" b="19050"/>
+                <wp:wrapNone/>
+                <wp:docPr id="76" name="Text Box 76"/>
+                <wp:cNvGraphicFramePr/>
+                <a:graphic xmlns:a="http://schemas.openxmlformats.org/drawingml/2006/main">
+                  <a:graphicData uri="http://schemas.microsoft.com/office/word/2010/wordprocessingShape">
+                    <wps:wsp>
+                      <wps:cNvSpPr txBox="1"/>
+                      <wps:spPr>
+                        <a:xfrm>
+                          <a:off x="0" y="0"/>
+                          <a:ext cx="4286885" cy="323850"/>
+                        </a:xfrm>
+                        <a:prstGeom prst="roundRect">
+                          <a:avLst/>
+                        </a:prstGeom>
+                        <a:ln w="12700"/>
+                      </wps:spPr>
+                      <wps:style>
+                        <a:lnRef idx="2">
+                          <a:schemeClr val="accent6"/>
+                        </a:lnRef>
+                        <a:fillRef idx="1">
+                          <a:schemeClr val="lt1"/>
+                        </a:fillRef>
+                        <a:effectRef idx="0">
+                          <a:schemeClr val="accent6"/>
+                        </a:effectRef>
+                        <a:fontRef idx="minor">
+                          <a:schemeClr val="dk1"/>
+                        </a:fontRef>
+                      </wps:style>
+                      <wps:txbx>
+                        <w:txbxContent>
+                          <w:p>
+                            <w:pPr>
+                              <w:rPr>
+                                <w:sz w:val="20"/>
+                              </w:rPr>
+                            </w:pPr>
+                            <w:r>
+                              <w:rPr>
+                                <w:noProof/>
+                              </w:rPr>
+                              <w:t xml:space="preserve">Dinner date </w:t>
+                            </w:r>
+                            <w:r>
+                              <w:rPr>
+                                <w:noProof/>
+                                <w:color w:val="548DD4" w:themeColor="text2" w:themeTint="99"/>
+                              </w:rPr>
+                              <w:t>tmr</w:t>
+                            </w:r>
+                            <w:r>
+                              <w:rPr>
+                                <w:noProof/>
+                              </w:rPr>
+                              <w:t xml:space="preserve"> at</w:t>
+                            </w:r>
+                            <w:r>
+                              <w:rPr>
+                                <w:noProof/>
+                                <w:color w:val="548DD4" w:themeColor="text2" w:themeTint="99"/>
+                              </w:rPr>
+                              <w:t xml:space="preserve"> 5pm</w:t>
+                            </w:r>
+                          </w:p>
+                        </w:txbxContent>
+                      </wps:txbx>
+                      <wps:bodyPr rot="0" spcFirstLastPara="0" vertOverflow="overflow" horzOverflow="overflow" vert="horz" wrap="square" lIns="91440" tIns="45720" rIns="91440" bIns="45720" numCol="1" spcCol="0" rtlCol="0" fromWordArt="0" anchor="t" anchorCtr="0" forceAA="0" compatLnSpc="1">
+                        <a:prstTxWarp prst="textNoShape">
+                          <a:avLst/>
+                        </a:prstTxWarp>
+                        <a:noAutofit/>
+                      </wps:bodyPr>
+                    </wps:wsp>
+                  </a:graphicData>
+                </a:graphic>
+                <wp14:sizeRelH relativeFrom="margin">
+                  <wp14:pctWidth>0</wp14:pctWidth>
+                </wp14:sizeRelH>
+                <wp14:sizeRelV relativeFrom="margin">
+                  <wp14:pctHeight>0</wp14:pctHeight>
+                </wp14:sizeRelV>
+              </wp:anchor>
+            </w:drawing>
+          </mc:Choice>
+          <mc:Fallback>
+            <w:pict>
+              <v:roundrect id="Text Box 76" o:spid="_x0000_s1043" style="position:absolute;left:0;text-align:left;margin-left:17.95pt;margin-top:4.3pt;width:337.55pt;height:25.5pt;z-index:251783168;visibility:visible;mso-wrap-style:square;mso-width-percent:0;mso-height-percent:0;mso-wrap-distance-left:9pt;mso-wrap-distance-top:0;mso-wrap-distance-right:9pt;mso-wrap-distance-bottom:0;mso-position-horizontal:absolute;mso-position-horizontal-relative:text;mso-position-vertical:absolute;mso-position-vertical-relative:text;mso-width-percent:0;mso-height-percent:0;mso-width-relative:margin;mso-height-relative:margin;v-text-anchor:top" arcsize="10923f" o:gfxdata="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" fillcolor="white [3201]" strokecolor="#f79646 [3209]" strokeweight="1pt">
+                <v:textbox>
+                  <w:txbxContent>
+                    <w:p>
+                      <w:pPr>
+                        <w:rPr>
+                          <w:sz w:val="20"/>
+                        </w:rPr>
+                      </w:pPr>
+                      <w:r>
+                        <w:rPr>
+                          <w:noProof/>
+                        </w:rPr>
+                        <w:t xml:space="preserve">Dinner date </w:t>
+                      </w:r>
+                      <w:r>
+                        <w:rPr>
+                          <w:noProof/>
+                          <w:color w:val="548DD4" w:themeColor="text2" w:themeTint="99"/>
+                        </w:rPr>
+                        <w:t>tmr</w:t>
+                      </w:r>
+                      <w:r>
+                        <w:rPr>
+                          <w:noProof/>
+                        </w:rPr>
+                        <w:t xml:space="preserve"> at</w:t>
+                      </w:r>
+                      <w:r>
+                        <w:rPr>
+                          <w:noProof/>
+                          <w:color w:val="548DD4" w:themeColor="text2" w:themeTint="99"/>
+                        </w:rPr>
+                        <w:t xml:space="preserve"> 5pm</w:t>
+                      </w:r>
+                    </w:p>
+                  </w:txbxContent>
+                </v:textbox>
+              </v:roundrect>
+            </w:pict>
+          </mc:Fallback>
+        </mc:AlternateContent>
+      </w:r>
+    </w:p>
+    <w:p>
+      <w:pPr>
+        <w:pStyle w:val="ListParagraph"/>
+        <w:ind w:left="360"/>
+        <w:rPr>
+          <w:sz w:val="24"/>
+          <w:szCs w:val="24"/>
+          <w:u w:val="single"/>
+        </w:rPr>
+      </w:pPr>
+    </w:p>
+    <w:p>
+      <w:pPr>
+        <w:pStyle w:val="ListParagraph"/>
+        <w:ind w:left="360"/>
+        <w:rPr>
+          <w:sz w:val="24"/>
+          <w:szCs w:val="24"/>
+        </w:rPr>
+      </w:pPr>
+      <w:r>
+        <w:rPr>
+          <w:noProof/>
+          <w:sz w:val="24"/>
+          <w:szCs w:val="24"/>
+        </w:rPr>
+        <w:drawing>
+          <wp:inline distT="0" distB="0" distL="0" distR="0">
+            <wp:extent cx="5724525" cy="4381500"/>
+            <wp:effectExtent l="0" t="0" r="9525" b="0"/>
+            <wp:docPr id="64" name="Picture 64"/>
+            <wp:cNvGraphicFramePr>
+              <a:graphicFrameLocks xmlns:a="http://schemas.openxmlformats.org/drawingml/2006/main" noChangeAspect="1"/>
+            </wp:cNvGraphicFramePr>
+            <a:graphic xmlns:a="http://schemas.openxmlformats.org/drawingml/2006/main">
+              <a:graphicData uri="http://schemas.openxmlformats.org/drawingml/2006/picture">
+                <pic:pic xmlns:pic="http://schemas.openxmlformats.org/drawingml/2006/picture">
+                  <pic:nvPicPr>
+                    <pic:cNvPr id="0" name="Picture 7"/>
+                    <pic:cNvPicPr>
+                      <a:picLocks noChangeAspect="1" noChangeArrowheads="1"/>
+                    </pic:cNvPicPr>
+                  </pic:nvPicPr>
+                  <pic:blipFill>
+                    <a:blip r:embed="rId14">
+                      <a:extLst>
+                        <a:ext uri="{28A0092B-C50C-407E-A947-70E740481C1C}">
+                          <a14:useLocalDpi xmlns:a14="http://schemas.microsoft.com/office/drawing/2010/main" val="0"/>
+                        </a:ext>
+                      </a:extLst>
+                    </a:blip>
+                    <a:srcRect/>
+                    <a:stretch>
+                      <a:fillRect/>
+                    </a:stretch>
+                  </pic:blipFill>
+                  <pic:spPr bwMode="auto">
+                    <a:xfrm>
+                      <a:off x="0" y="0"/>
+                      <a:ext cx="5724525" cy="4381500"/>
+                    </a:xfrm>
+                    <a:prstGeom prst="rect">
+                      <a:avLst/>
+                    </a:prstGeom>
+                    <a:noFill/>
+                    <a:ln>
+                      <a:noFill/>
+                    </a:ln>
+                  </pic:spPr>
+                </pic:pic>
+              </a:graphicData>
+            </a:graphic>
+          </wp:inline>
+        </w:drawing>
+      </w:r>
     </w:p>
     <w:p>
       <w:pPr>
@@ -5279,6 +5716,7 @@
           <w:sz w:val="28"/>
           <w:szCs w:val="24"/>
         </w:rPr>
+        <w:lastRenderedPageBreak/>
         <w:t>Label (La)</w:t>
       </w:r>
     </w:p>
@@ -5782,7 +6220,25 @@
         <w:rPr>
           <w:szCs w:val="24"/>
         </w:rPr>
-        <w:t>A default label TODOTHIS.</w:t>
+        <w:t xml:space="preserve">A </w:t>
+      </w:r>
+      <w:r>
+        <w:rPr>
+          <w:szCs w:val="24"/>
+        </w:rPr>
+        <w:t>label TODOTHIS</w:t>
+      </w:r>
+      <w:r>
+        <w:rPr>
+          <w:szCs w:val="24"/>
+        </w:rPr>
+        <w:t xml:space="preserve"> is created by default</w:t>
+      </w:r>
+      <w:r>
+        <w:rPr>
+          <w:szCs w:val="24"/>
+        </w:rPr>
+        <w:t>.</w:t>
       </w:r>
     </w:p>
     <w:p>
@@ -6046,7 +6502,6 @@
           <w:sz w:val="28"/>
           <w:szCs w:val="24"/>
         </w:rPr>
-        <w:lastRenderedPageBreak/>
         <w:t>Delete</w:t>
       </w:r>
       <w:r>
@@ -6959,7 +7414,7 @@
         <mc:AlternateContent>
           <mc:Choice Requires="wps">
             <w:drawing>
-              <wp:anchor distT="0" distB="0" distL="114300" distR="114300" simplePos="0" relativeHeight="251721728" behindDoc="0" locked="0" layoutInCell="1" allowOverlap="1" wp14:anchorId="5ACA72F3" wp14:editId="23A8BA08">
+              <wp:anchor distT="0" distB="0" distL="114300" distR="114300" simplePos="0" relativeHeight="251721728" behindDoc="0" locked="0" layoutInCell="1" allowOverlap="1" wp14:anchorId="1DF4C86E" wp14:editId="52B9F02A">
                 <wp:simplePos x="0" y="0"/>
                 <wp:positionH relativeFrom="column">
                   <wp:posOffset>211455</wp:posOffset>
@@ -7264,13 +7719,21 @@
                                 <w:noProof/>
                                 <w:color w:val="00B050"/>
                               </w:rPr>
-                              <w:t xml:space="preserve"> 1 </w:t>
+                              <w:t xml:space="preserve"> </w:t>
+                            </w:r>
+                            <w:r>
+                              <w:rPr>
+                                <w:b/>
+                                <w:noProof/>
+                                <w:color w:val="00B050"/>
+                              </w:rPr>
+                              <w:t xml:space="preserve">3 </w:t>
                             </w:r>
                             <w:r>
                               <w:rPr>
                                 <w:noProof/>
                               </w:rPr>
-                              <w:t>buy 2 boxes of eggs from market on 6 dec 5pm before the party</w:t>
+                              <w:t>buy 2 cartons of milk tmr</w:t>
                             </w:r>
                           </w:p>
                         </w:txbxContent>
@@ -7295,7 +7758,7 @@
           </mc:Choice>
           <mc:Fallback>
             <w:pict>
-              <v:roundrect id="Text Box 11" o:spid="_x0000_s1050" style="position:absolute;left:0;text-align:left;margin-left:17.25pt;margin-top:4.8pt;width:351pt;height:25.5pt;z-index:251700224;visibility:visible;mso-wrap-style:square;mso-width-percent:0;mso-height-percent:0;mso-wrap-distance-left:9pt;mso-wrap-distance-top:0;mso-wrap-distance-right:9pt;mso-wrap-distance-bottom:0;mso-position-horizontal:absolute;mso-position-horizontal-relative:text;mso-position-vertical:absolute;mso-position-vertical-relative:text;mso-width-percent:0;mso-height-percent:0;mso-width-relative:margin;mso-height-relative:margin;v-text-anchor:top" arcsize="10923f" o:gfxdata="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" fillcolor="white [3201]" strokecolor="#f79646 [3209]" strokeweight="1pt">
+              <v:roundrect id="Text Box 11" o:spid="_x0000_s1052" style="position:absolute;left:0;text-align:left;margin-left:17.25pt;margin-top:4.8pt;width:351pt;height:25.5pt;z-index:251700224;visibility:visible;mso-wrap-style:square;mso-width-percent:0;mso-height-percent:0;mso-wrap-distance-left:9pt;mso-wrap-distance-top:0;mso-wrap-distance-right:9pt;mso-wrap-distance-bottom:0;mso-position-horizontal:absolute;mso-position-horizontal-relative:text;mso-position-vertical:absolute;mso-position-vertical-relative:text;mso-width-percent:0;mso-height-percent:0;mso-width-relative:margin;mso-height-relative:margin;v-text-anchor:top" arcsize="10923f" o:gfxdata="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" fillcolor="white [3201]" strokecolor="#f79646 [3209]" strokeweight="1pt">
                 <v:textbox>
                   <w:txbxContent>
                     <w:p>
@@ -7316,13 +7779,21 @@
                           <w:noProof/>
                           <w:color w:val="00B050"/>
                         </w:rPr>
-                        <w:t xml:space="preserve"> 1 </w:t>
+                        <w:t xml:space="preserve"> </w:t>
+                      </w:r>
+                      <w:r>
+                        <w:rPr>
+                          <w:b/>
+                          <w:noProof/>
+                          <w:color w:val="00B050"/>
+                        </w:rPr>
+                        <w:t xml:space="preserve">3 </w:t>
                       </w:r>
                       <w:r>
                         <w:rPr>
                           <w:noProof/>
                         </w:rPr>
-                        <w:t>buy 2 boxes of eggs from market on 6 dec 5pm before the party</w:t>
+                        <w:t>buy 2 cartons of milk tmr</w:t>
                       </w:r>
                     </w:p>
                   </w:txbxContent>
@@ -7378,9 +7849,9 @@
         </w:rPr>
         <w:drawing>
           <wp:inline distT="0" distB="0" distL="0" distR="0">
-            <wp:extent cx="5724525" cy="1514475"/>
-            <wp:effectExtent l="0" t="0" r="9525" b="9525"/>
-            <wp:docPr id="60" name="Picture 60"/>
+            <wp:extent cx="5730875" cy="1797050"/>
+            <wp:effectExtent l="0" t="0" r="3175" b="0"/>
+            <wp:docPr id="78" name="Picture 78"/>
             <wp:cNvGraphicFramePr>
               <a:graphicFrameLocks xmlns:a="http://schemas.openxmlformats.org/drawingml/2006/main" noChangeAspect="1"/>
             </wp:cNvGraphicFramePr>
@@ -7388,86 +7859,7 @@
               <a:graphicData uri="http://schemas.openxmlformats.org/drawingml/2006/picture">
                 <pic:pic xmlns:pic="http://schemas.openxmlformats.org/drawingml/2006/picture">
                   <pic:nvPicPr>
-                    <pic:cNvPr id="0" name="Picture 6"/>
-                    <pic:cNvPicPr>
-                      <a:picLocks noChangeAspect="1" noChangeArrowheads="1"/>
-                    </pic:cNvPicPr>
-                  </pic:nvPicPr>
-                  <pic:blipFill>
-                    <a:blip r:embed="rId14">
-                      <a:extLst>
-                        <a:ext uri="{28A0092B-C50C-407E-A947-70E740481C1C}">
-                          <a14:useLocalDpi xmlns:a14="http://schemas.microsoft.com/office/drawing/2010/main" val="0"/>
-                        </a:ext>
-                      </a:extLst>
-                    </a:blip>
-                    <a:srcRect/>
-                    <a:stretch>
-                      <a:fillRect/>
-                    </a:stretch>
-                  </pic:blipFill>
-                  <pic:spPr bwMode="auto">
-                    <a:xfrm>
-                      <a:off x="0" y="0"/>
-                      <a:ext cx="5724525" cy="1514475"/>
-                    </a:xfrm>
-                    <a:prstGeom prst="rect">
-                      <a:avLst/>
-                    </a:prstGeom>
-                    <a:noFill/>
-                    <a:ln>
-                      <a:noFill/>
-                    </a:ln>
-                  </pic:spPr>
-                </pic:pic>
-              </a:graphicData>
-            </a:graphic>
-          </wp:inline>
-        </w:drawing>
-      </w:r>
-    </w:p>
-    <w:p>
-      <w:pPr>
-        <w:pStyle w:val="ListParagraph"/>
-        <w:ind w:left="360"/>
-        <w:rPr>
-          <w:szCs w:val="24"/>
-        </w:rPr>
-      </w:pPr>
-      <w:r>
-        <w:rPr>
-          <w:szCs w:val="24"/>
-        </w:rPr>
-        <w:t xml:space="preserve">After Command: </w:t>
-      </w:r>
-    </w:p>
-    <w:p>
-      <w:pPr>
-        <w:pStyle w:val="ListParagraph"/>
-        <w:ind w:left="360"/>
-        <w:rPr>
-          <w:noProof/>
-          <w:szCs w:val="24"/>
-        </w:rPr>
-      </w:pPr>
-      <w:r>
-        <w:rPr>
-          <w:noProof/>
-          <w:szCs w:val="24"/>
-        </w:rPr>
-        <w:drawing>
-          <wp:inline distT="0" distB="0" distL="0" distR="0">
-            <wp:extent cx="5724525" cy="1524000"/>
-            <wp:effectExtent l="0" t="0" r="9525" b="0"/>
-            <wp:docPr id="61" name="Picture 61"/>
-            <wp:cNvGraphicFramePr>
-              <a:graphicFrameLocks xmlns:a="http://schemas.openxmlformats.org/drawingml/2006/main" noChangeAspect="1"/>
-            </wp:cNvGraphicFramePr>
-            <a:graphic xmlns:a="http://schemas.openxmlformats.org/drawingml/2006/main">
-              <a:graphicData uri="http://schemas.openxmlformats.org/drawingml/2006/picture">
-                <pic:pic xmlns:pic="http://schemas.openxmlformats.org/drawingml/2006/picture">
-                  <pic:nvPicPr>
-                    <pic:cNvPr id="0" name="Picture 7"/>
+                    <pic:cNvPr id="0" name="Picture 8"/>
                     <pic:cNvPicPr>
                       <a:picLocks noChangeAspect="1" noChangeArrowheads="1"/>
                     </pic:cNvPicPr>
@@ -7488,7 +7880,86 @@
                   <pic:spPr bwMode="auto">
                     <a:xfrm>
                       <a:off x="0" y="0"/>
-                      <a:ext cx="5724525" cy="1524000"/>
+                      <a:ext cx="5730875" cy="1797050"/>
+                    </a:xfrm>
+                    <a:prstGeom prst="rect">
+                      <a:avLst/>
+                    </a:prstGeom>
+                    <a:noFill/>
+                    <a:ln>
+                      <a:noFill/>
+                    </a:ln>
+                  </pic:spPr>
+                </pic:pic>
+              </a:graphicData>
+            </a:graphic>
+          </wp:inline>
+        </w:drawing>
+      </w:r>
+    </w:p>
+    <w:p>
+      <w:pPr>
+        <w:pStyle w:val="ListParagraph"/>
+        <w:ind w:left="360"/>
+        <w:rPr>
+          <w:szCs w:val="24"/>
+        </w:rPr>
+      </w:pPr>
+      <w:r>
+        <w:rPr>
+          <w:szCs w:val="24"/>
+        </w:rPr>
+        <w:t xml:space="preserve">After Command: </w:t>
+      </w:r>
+    </w:p>
+    <w:p>
+      <w:pPr>
+        <w:pStyle w:val="ListParagraph"/>
+        <w:ind w:left="360"/>
+        <w:rPr>
+          <w:noProof/>
+          <w:szCs w:val="24"/>
+        </w:rPr>
+      </w:pPr>
+      <w:r>
+        <w:rPr>
+          <w:noProof/>
+          <w:szCs w:val="24"/>
+        </w:rPr>
+        <w:drawing>
+          <wp:inline distT="0" distB="0" distL="0" distR="0">
+            <wp:extent cx="5730875" cy="1510030"/>
+            <wp:effectExtent l="0" t="0" r="3175" b="0"/>
+            <wp:docPr id="88" name="Picture 88"/>
+            <wp:cNvGraphicFramePr>
+              <a:graphicFrameLocks xmlns:a="http://schemas.openxmlformats.org/drawingml/2006/main" noChangeAspect="1"/>
+            </wp:cNvGraphicFramePr>
+            <a:graphic xmlns:a="http://schemas.openxmlformats.org/drawingml/2006/main">
+              <a:graphicData uri="http://schemas.openxmlformats.org/drawingml/2006/picture">
+                <pic:pic xmlns:pic="http://schemas.openxmlformats.org/drawingml/2006/picture">
+                  <pic:nvPicPr>
+                    <pic:cNvPr id="0" name="Picture 18"/>
+                    <pic:cNvPicPr>
+                      <a:picLocks noChangeAspect="1" noChangeArrowheads="1"/>
+                    </pic:cNvPicPr>
+                  </pic:nvPicPr>
+                  <pic:blipFill>
+                    <a:blip r:embed="rId16">
+                      <a:extLst>
+                        <a:ext uri="{28A0092B-C50C-407E-A947-70E740481C1C}">
+                          <a14:useLocalDpi xmlns:a14="http://schemas.microsoft.com/office/drawing/2010/main" val="0"/>
+                        </a:ext>
+                      </a:extLst>
+                    </a:blip>
+                    <a:srcRect/>
+                    <a:stretch>
+                      <a:fillRect/>
+                    </a:stretch>
+                  </pic:blipFill>
+                  <pic:spPr bwMode="auto">
+                    <a:xfrm>
+                      <a:off x="0" y="0"/>
+                      <a:ext cx="5730875" cy="1510030"/>
                     </a:xfrm>
                     <a:prstGeom prst="rect">
                       <a:avLst/>
@@ -8683,7 +9154,7 @@
                                 <w:noProof/>
                                 <w:color w:val="943634" w:themeColor="accent2" w:themeShade="BF"/>
                               </w:rPr>
-                              <w:t>todothis</w:t>
+                              <w:t>supermarketlist</w:t>
                             </w:r>
                           </w:p>
                         </w:txbxContent>
@@ -8708,7 +9179,7 @@
           </mc:Choice>
           <mc:Fallback>
             <w:pict>
-              <v:roundrect id="Text Box 36" o:spid="_x0000_s1055" style="position:absolute;left:0;text-align:left;margin-left:17.2pt;margin-top:1pt;width:199.5pt;height:25.5pt;z-index:251716608;visibility:visible;mso-wrap-style:square;mso-width-percent:0;mso-height-percent:0;mso-wrap-distance-left:9pt;mso-wrap-distance-top:0;mso-wrap-distance-right:9pt;mso-wrap-distance-bottom:0;mso-position-horizontal:absolute;mso-position-horizontal-relative:text;mso-position-vertical:absolute;mso-position-vertical-relative:text;mso-width-percent:0;mso-height-percent:0;mso-width-relative:margin;mso-height-relative:margin;v-text-anchor:top" arcsize="10923f" o:gfxdata="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" fillcolor="white [3201]" strokecolor="#f79646 [3209]" strokeweight="1pt">
+              <v:roundrect id="Text Box 36" o:spid="_x0000_s1057" style="position:absolute;left:0;text-align:left;margin-left:17.2pt;margin-top:1pt;width:199.5pt;height:25.5pt;z-index:251716608;visibility:visible;mso-wrap-style:square;mso-width-percent:0;mso-height-percent:0;mso-wrap-distance-left:9pt;mso-wrap-distance-top:0;mso-wrap-distance-right:9pt;mso-wrap-distance-bottom:0;mso-position-horizontal:absolute;mso-position-horizontal-relative:text;mso-position-vertical:absolute;mso-position-vertical-relative:text;mso-width-percent:0;mso-height-percent:0;mso-width-relative:margin;mso-height-relative:margin;v-text-anchor:top" arcsize="10923f" o:gfxdata="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" fillcolor="white [3201]" strokecolor="#f79646 [3209]" strokeweight="1pt">
                 <v:textbox>
                   <w:txbxContent>
                     <w:p>
@@ -8738,7 +9209,7 @@
                           <w:noProof/>
                           <w:color w:val="943634" w:themeColor="accent2" w:themeShade="BF"/>
                         </w:rPr>
-                        <w:t>todothis</w:t>
+                        <w:t>supermarketlist</w:t>
                       </w:r>
                     </w:p>
                   </w:txbxContent>
@@ -8773,9 +9244,9 @@
         </w:rPr>
         <w:drawing>
           <wp:inline distT="0" distB="0" distL="0" distR="0">
-            <wp:extent cx="5724525" cy="1752600"/>
-            <wp:effectExtent l="0" t="0" r="9525" b="0"/>
-            <wp:docPr id="62" name="Picture 62"/>
+            <wp:extent cx="5730875" cy="1786255"/>
+            <wp:effectExtent l="0" t="0" r="3175" b="4445"/>
+            <wp:docPr id="79" name="Picture 79"/>
             <wp:cNvGraphicFramePr>
               <a:graphicFrameLocks xmlns:a="http://schemas.openxmlformats.org/drawingml/2006/main" noChangeAspect="1"/>
             </wp:cNvGraphicFramePr>
@@ -8783,13 +9254,13 @@
               <a:graphicData uri="http://schemas.openxmlformats.org/drawingml/2006/picture">
                 <pic:pic xmlns:pic="http://schemas.openxmlformats.org/drawingml/2006/picture">
                   <pic:nvPicPr>
-                    <pic:cNvPr id="0" name="Picture 8"/>
+                    <pic:cNvPr id="0" name="Picture 9"/>
                     <pic:cNvPicPr>
                       <a:picLocks noChangeAspect="1" noChangeArrowheads="1"/>
                     </pic:cNvPicPr>
                   </pic:nvPicPr>
                   <pic:blipFill>
-                    <a:blip r:embed="rId16">
+                    <a:blip r:embed="rId17">
                       <a:extLst>
                         <a:ext uri="{28A0092B-C50C-407E-A947-70E740481C1C}">
                           <a14:useLocalDpi xmlns:a14="http://schemas.microsoft.com/office/drawing/2010/main" val="0"/>
@@ -8804,7 +9275,7 @@
                   <pic:spPr bwMode="auto">
                     <a:xfrm>
                       <a:off x="0" y="0"/>
-                      <a:ext cx="5724525" cy="1752600"/>
+                      <a:ext cx="5730875" cy="1786255"/>
                     </a:xfrm>
                     <a:prstGeom prst="rect">
                       <a:avLst/>
@@ -9134,9 +9605,9 @@
         </w:rPr>
         <w:drawing>
           <wp:inline distT="0" distB="0" distL="0" distR="0">
-            <wp:extent cx="5724525" cy="1295400"/>
-            <wp:effectExtent l="0" t="0" r="9525" b="0"/>
-            <wp:docPr id="63" name="Picture 63"/>
+            <wp:extent cx="5730875" cy="1541780"/>
+            <wp:effectExtent l="0" t="0" r="3175" b="1270"/>
+            <wp:docPr id="80" name="Picture 80"/>
             <wp:cNvGraphicFramePr>
               <a:graphicFrameLocks xmlns:a="http://schemas.openxmlformats.org/drawingml/2006/main" noChangeAspect="1"/>
             </wp:cNvGraphicFramePr>
@@ -9144,13 +9615,13 @@
               <a:graphicData uri="http://schemas.openxmlformats.org/drawingml/2006/picture">
                 <pic:pic xmlns:pic="http://schemas.openxmlformats.org/drawingml/2006/picture">
                   <pic:nvPicPr>
-                    <pic:cNvPr id="0" name="Picture 9"/>
+                    <pic:cNvPr id="0" name="Picture 10"/>
                     <pic:cNvPicPr>
                       <a:picLocks noChangeAspect="1" noChangeArrowheads="1"/>
                     </pic:cNvPicPr>
                   </pic:nvPicPr>
                   <pic:blipFill>
-                    <a:blip r:embed="rId17">
+                    <a:blip r:embed="rId18">
                       <a:extLst>
                         <a:ext uri="{28A0092B-C50C-407E-A947-70E740481C1C}">
                           <a14:useLocalDpi xmlns:a14="http://schemas.microsoft.com/office/drawing/2010/main" val="0"/>
@@ -9165,7 +9636,7 @@
                   <pic:spPr bwMode="auto">
                     <a:xfrm>
                       <a:off x="0" y="0"/>
-                      <a:ext cx="5724525" cy="1295400"/>
+                      <a:ext cx="5730875" cy="1541780"/>
                     </a:xfrm>
                     <a:prstGeom prst="rect">
                       <a:avLst/>
@@ -9431,10 +9902,10 @@
               <wp:anchor distT="0" distB="0" distL="114300" distR="114300" simplePos="0" relativeHeight="251746304" behindDoc="0" locked="0" layoutInCell="1" allowOverlap="1" wp14:anchorId="5943F186" wp14:editId="1E957D78">
                 <wp:simplePos x="0" y="0"/>
                 <wp:positionH relativeFrom="column">
-                  <wp:posOffset>221615</wp:posOffset>
+                  <wp:posOffset>231775</wp:posOffset>
                 </wp:positionH>
                 <wp:positionV relativeFrom="paragraph">
-                  <wp:posOffset>1692910</wp:posOffset>
+                  <wp:posOffset>1765773</wp:posOffset>
                 </wp:positionV>
                 <wp:extent cx="2533650" cy="323850"/>
                 <wp:effectExtent l="0" t="0" r="19050" b="19050"/>
@@ -9520,7 +9991,7 @@
           </mc:Choice>
           <mc:Fallback>
             <w:pict>
-              <v:roundrect id="Text Box 14" o:spid="_x0000_s1058" style="position:absolute;left:0;text-align:left;margin-left:17.45pt;margin-top:133.3pt;width:199.5pt;height:25.5pt;z-index:251746304;visibility:visible;mso-wrap-style:square;mso-width-percent:0;mso-height-percent:0;mso-wrap-distance-left:9pt;mso-wrap-distance-top:0;mso-wrap-distance-right:9pt;mso-wrap-distance-bottom:0;mso-position-horizontal:absolute;mso-position-horizontal-relative:text;mso-position-vertical:absolute;mso-position-vertical-relative:text;mso-width-percent:0;mso-height-percent:0;mso-width-relative:margin;mso-height-relative:margin;v-text-anchor:top" arcsize="10923f" o:gfxdata="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" fillcolor="white [3201]" strokecolor="#f79646 [3209]" strokeweight="1pt">
+              <v:roundrect id="Text Box 14" o:spid="_x0000_s1060" style="position:absolute;left:0;text-align:left;margin-left:18.25pt;margin-top:139.05pt;width:199.5pt;height:25.5pt;z-index:251746304;visibility:visible;mso-wrap-style:square;mso-width-percent:0;mso-height-percent:0;mso-wrap-distance-left:9pt;mso-wrap-distance-top:0;mso-wrap-distance-right:9pt;mso-wrap-distance-bottom:0;mso-position-horizontal:absolute;mso-position-horizontal-relative:text;mso-position-vertical:absolute;mso-position-vertical-relative:text;mso-width-percent:0;mso-height-percent:0;mso-width-relative:margin;mso-height-relative:margin;v-text-anchor:top" arcsize="10923f" o:gfxdata="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" fillcolor="white [3201]" strokecolor="#f79646 [3209]" strokeweight="1pt">
                 <v:textbox>
                   <w:txbxContent>
                     <w:p>
@@ -9572,9 +10043,9 @@
         </w:rPr>
         <w:drawing>
           <wp:inline distT="0" distB="0" distL="0" distR="0">
-            <wp:extent cx="5724525" cy="1285875"/>
-            <wp:effectExtent l="0" t="0" r="9525" b="9525"/>
-            <wp:docPr id="65" name="Picture 65"/>
+            <wp:extent cx="5730875" cy="1520190"/>
+            <wp:effectExtent l="0" t="0" r="3175" b="3810"/>
+            <wp:docPr id="81" name="Picture 81"/>
             <wp:cNvGraphicFramePr>
               <a:graphicFrameLocks xmlns:a="http://schemas.openxmlformats.org/drawingml/2006/main" noChangeAspect="1"/>
             </wp:cNvGraphicFramePr>
@@ -9588,7 +10059,7 @@
                     </pic:cNvPicPr>
                   </pic:nvPicPr>
                   <pic:blipFill>
-                    <a:blip r:embed="rId18">
+                    <a:blip r:embed="rId19">
                       <a:extLst>
                         <a:ext uri="{28A0092B-C50C-407E-A947-70E740481C1C}">
                           <a14:useLocalDpi xmlns:a14="http://schemas.microsoft.com/office/drawing/2010/main" val="0"/>
@@ -9603,7 +10074,7 @@
                   <pic:spPr bwMode="auto">
                     <a:xfrm>
                       <a:off x="0" y="0"/>
-                      <a:ext cx="5724525" cy="1285875"/>
+                      <a:ext cx="5730875" cy="1520190"/>
                     </a:xfrm>
                     <a:prstGeom prst="rect">
                       <a:avLst/>
@@ -9648,10 +10119,10 @@
               <wp:anchor distT="0" distB="0" distL="114300" distR="114300" simplePos="0" relativeHeight="251748352" behindDoc="0" locked="0" layoutInCell="1" allowOverlap="1" wp14:anchorId="2D53664A" wp14:editId="7387FC8C">
                 <wp:simplePos x="0" y="0"/>
                 <wp:positionH relativeFrom="column">
-                  <wp:posOffset>221615</wp:posOffset>
+                  <wp:posOffset>220507</wp:posOffset>
                 </wp:positionH>
                 <wp:positionV relativeFrom="paragraph">
-                  <wp:posOffset>148590</wp:posOffset>
+                  <wp:posOffset>125095</wp:posOffset>
                 </wp:positionV>
                 <wp:extent cx="2533650" cy="323850"/>
                 <wp:effectExtent l="0" t="0" r="19050" b="19050"/>
@@ -9737,7 +10208,7 @@
           </mc:Choice>
           <mc:Fallback>
             <w:pict>
-              <v:roundrect id="Text Box 27" o:spid="_x0000_s1059" style="position:absolute;left:0;text-align:left;margin-left:17.45pt;margin-top:11.7pt;width:199.5pt;height:25.5pt;z-index:251748352;visibility:visible;mso-wrap-style:square;mso-width-percent:0;mso-height-percent:0;mso-wrap-distance-left:9pt;mso-wrap-distance-top:0;mso-wrap-distance-right:9pt;mso-wrap-distance-bottom:0;mso-position-horizontal:absolute;mso-position-horizontal-relative:text;mso-position-vertical:absolute;mso-position-vertical-relative:text;mso-width-percent:0;mso-height-percent:0;mso-width-relative:margin;mso-height-relative:margin;v-text-anchor:top" arcsize="10923f" o:gfxdata="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" fillcolor="white [3201]" strokecolor="#f79646 [3209]" strokeweight="1pt">
+              <v:roundrect id="Text Box 27" o:spid="_x0000_s1061" style="position:absolute;left:0;text-align:left;margin-left:17.35pt;margin-top:9.85pt;width:199.5pt;height:25.5pt;z-index:251748352;visibility:visible;mso-wrap-style:square;mso-width-percent:0;mso-height-percent:0;mso-wrap-distance-left:9pt;mso-wrap-distance-top:0;mso-wrap-distance-right:9pt;mso-wrap-distance-bottom:0;mso-position-horizontal:absolute;mso-position-horizontal-relative:text;mso-position-vertical:absolute;mso-position-vertical-relative:text;mso-width-percent:0;mso-height-percent:0;mso-width-relative:margin;mso-height-relative:margin;v-text-anchor:top" arcsize="10923f" o:gfxdata="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" fillcolor="white [3201]" strokecolor="#f79646 [3209]" strokeweight="1pt">
                 <v:textbox>
                   <w:txbxContent>
                     <w:p>
@@ -9786,6 +10257,7 @@
     </w:p>
     <w:p>
       <w:pPr>
+        <w:ind w:left="360"/>
         <w:rPr>
           <w:noProof/>
         </w:rPr>
@@ -9794,17 +10266,26 @@
         <w:rPr>
           <w:noProof/>
         </w:rPr>
+        <w:t xml:space="preserve">Note that </w:t>
+      </w:r>
+      <w:r>
+        <w:rPr>
+          <w:noProof/>
+        </w:rPr>
+        <w:t>Tod</w:t>
+      </w:r>
+      <w:r>
+        <w:rPr>
+          <w:noProof/>
+        </w:rPr>
+        <w:t xml:space="preserve">oThis’s week starts on Sunday. </w:t>
+      </w:r>
+      <w:r>
+        <w:rPr>
+          <w:noProof/>
+        </w:rPr>
         <w:br w:type="page"/>
       </w:r>
-    </w:p>
-    <w:p>
-      <w:pPr>
-        <w:pStyle w:val="ListParagraph"/>
-        <w:ind w:left="360"/>
-        <w:rPr>
-          <w:noProof/>
-        </w:rPr>
-      </w:pPr>
     </w:p>
     <w:p>
       <w:pPr>
@@ -9823,6 +10304,7 @@
           <w:sz w:val="24"/>
           <w:u w:val="single"/>
         </w:rPr>
+        <w:lastRenderedPageBreak/>
         <w:t>Searching by date</w:t>
       </w:r>
       <w:r>
@@ -10133,7 +10615,14 @@
                                 <w:noProof/>
                                 <w:color w:val="548DD4" w:themeColor="text2" w:themeTint="99"/>
                               </w:rPr>
-                              <w:t>sat till next mon</w:t>
+                              <w:t>today</w:t>
+                            </w:r>
+                            <w:r>
+                              <w:rPr>
+                                <w:noProof/>
+                                <w:color w:val="548DD4" w:themeColor="text2" w:themeTint="99"/>
+                              </w:rPr>
+                              <w:t xml:space="preserve"> till next mon</w:t>
                             </w:r>
                             <w:r>
                               <w:rPr>
@@ -10165,7 +10654,7 @@
           </mc:Choice>
           <mc:Fallback>
             <w:pict>
-              <v:roundrect id="Text Box 67" o:spid="_x0000_s1061" style="position:absolute;left:0;text-align:left;margin-left:18.2pt;margin-top:2.15pt;width:199.5pt;height:25.5pt;z-index:251756544;visibility:visible;mso-wrap-style:square;mso-width-percent:0;mso-height-percent:0;mso-wrap-distance-left:9pt;mso-wrap-distance-top:0;mso-wrap-distance-right:9pt;mso-wrap-distance-bottom:0;mso-position-horizontal:absolute;mso-position-horizontal-relative:text;mso-position-vertical:absolute;mso-position-vertical-relative:text;mso-width-percent:0;mso-height-percent:0;mso-width-relative:margin;mso-height-relative:margin;v-text-anchor:top" arcsize="10923f" o:gfxdata="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" fillcolor="white [3201]" strokecolor="#f79646 [3209]" strokeweight="1pt">
+              <v:roundrect id="Text Box 67" o:spid="_x0000_s1063" style="position:absolute;left:0;text-align:left;margin-left:18.2pt;margin-top:2.15pt;width:199.5pt;height:25.5pt;z-index:251756544;visibility:visible;mso-wrap-style:square;mso-width-percent:0;mso-height-percent:0;mso-wrap-distance-left:9pt;mso-wrap-distance-top:0;mso-wrap-distance-right:9pt;mso-wrap-distance-bottom:0;mso-position-horizontal:absolute;mso-position-horizontal-relative:text;mso-position-vertical:absolute;mso-position-vertical-relative:text;mso-width-percent:0;mso-height-percent:0;mso-width-relative:margin;mso-height-relative:margin;v-text-anchor:top" arcsize="10923f" o:gfxdata="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" fillcolor="white [3201]" strokecolor="#f79646 [3209]" strokeweight="1pt">
                 <v:textbox>
                   <w:txbxContent>
                     <w:p>
@@ -10192,7 +10681,14 @@
                           <w:noProof/>
                           <w:color w:val="548DD4" w:themeColor="text2" w:themeTint="99"/>
                         </w:rPr>
-                        <w:t>sat till next mon</w:t>
+                        <w:t>today</w:t>
+                      </w:r>
+                      <w:r>
+                        <w:rPr>
+                          <w:noProof/>
+                          <w:color w:val="548DD4" w:themeColor="text2" w:themeTint="99"/>
+                        </w:rPr>
+                        <w:t xml:space="preserve"> till next mon</w:t>
                       </w:r>
                       <w:r>
                         <w:rPr>
@@ -10233,10 +10729,10 @@
           <w:sz w:val="24"/>
         </w:rPr>
         <w:drawing>
-          <wp:inline distT="0" distB="0" distL="0" distR="0" wp14:anchorId="7DEF85E9" wp14:editId="68F146EF">
-            <wp:extent cx="5724525" cy="1533525"/>
-            <wp:effectExtent l="0" t="0" r="9525" b="9525"/>
-            <wp:docPr id="66" name="Picture 66"/>
+          <wp:inline distT="0" distB="0" distL="0" distR="0">
+            <wp:extent cx="5730875" cy="1680210"/>
+            <wp:effectExtent l="0" t="0" r="3175" b="0"/>
+            <wp:docPr id="82" name="Picture 82"/>
             <wp:cNvGraphicFramePr>
               <a:graphicFrameLocks xmlns:a="http://schemas.openxmlformats.org/drawingml/2006/main" noChangeAspect="1"/>
             </wp:cNvGraphicFramePr>
@@ -10250,7 +10746,7 @@
                     </pic:cNvPicPr>
                   </pic:nvPicPr>
                   <pic:blipFill>
-                    <a:blip r:embed="rId19">
+                    <a:blip r:embed="rId20">
                       <a:extLst>
                         <a:ext uri="{28A0092B-C50C-407E-A947-70E740481C1C}">
                           <a14:useLocalDpi xmlns:a14="http://schemas.microsoft.com/office/drawing/2010/main" val="0"/>
@@ -10265,7 +10761,7 @@
                   <pic:spPr bwMode="auto">
                     <a:xfrm>
                       <a:off x="0" y="0"/>
-                      <a:ext cx="5724525" cy="1533525"/>
+                      <a:ext cx="5730875" cy="1680210"/>
                     </a:xfrm>
                     <a:prstGeom prst="rect">
                       <a:avLst/>
@@ -10564,7 +11060,15 @@
         <w:rPr>
           <w:szCs w:val="24"/>
         </w:rPr>
-        <w:t>ToDo</w:t>
+        <w:t>Tod</w:t>
+      </w:r>
+      <w:bookmarkStart w:id="0" w:name="_GoBack"/>
+      <w:bookmarkEnd w:id="0"/>
+      <w:r>
+        <w:rPr>
+          <w:szCs w:val="24"/>
+        </w:rPr>
+        <w:t>o</w:t>
       </w:r>
       <w:r>
         <w:rPr>
@@ -11106,16 +11610,14 @@
         </w:rPr>
         <w:t xml:space="preserve"> / </w:t>
       </w:r>
-      <w:proofErr w:type="gramStart"/>
       <w:r>
         <w:rPr>
           <w:sz w:val="24"/>
           <w:szCs w:val="24"/>
           <w:u w:val="single"/>
         </w:rPr>
-        <w:t>Displaying</w:t>
-      </w:r>
-      <w:proofErr w:type="gramEnd"/>
+        <w:t>Showing</w:t>
+      </w:r>
       <w:r>
         <w:rPr>
           <w:sz w:val="24"/>
@@ -11211,8 +11713,6 @@
         </w:rPr>
         <w:t xml:space="preserve">. </w:t>
       </w:r>
-      <w:bookmarkStart w:id="0" w:name="_GoBack"/>
-      <w:bookmarkEnd w:id="0"/>
     </w:p>
     <w:p>
       <w:pPr>
@@ -11255,6 +11755,12 @@
           <w:szCs w:val="24"/>
         </w:rPr>
         <w:t>.</w:t>
+      </w:r>
+      <w:r>
+        <w:rPr>
+          <w:szCs w:val="24"/>
+        </w:rPr>
+        <w:t xml:space="preserve"> </w:t>
       </w:r>
     </w:p>
     <w:p>
@@ -11424,9 +11930,9 @@
         </w:rPr>
         <w:drawing>
           <wp:inline distT="0" distB="0" distL="0" distR="0">
-            <wp:extent cx="5724525" cy="1962150"/>
-            <wp:effectExtent l="0" t="0" r="9525" b="0"/>
-            <wp:docPr id="68" name="Picture 68"/>
+            <wp:extent cx="5730875" cy="1711960"/>
+            <wp:effectExtent l="0" t="0" r="3175" b="2540"/>
+            <wp:docPr id="83" name="Picture 83"/>
             <wp:cNvGraphicFramePr>
               <a:graphicFrameLocks xmlns:a="http://schemas.openxmlformats.org/drawingml/2006/main" noChangeAspect="1"/>
             </wp:cNvGraphicFramePr>
@@ -11440,7 +11946,7 @@
                     </pic:cNvPicPr>
                   </pic:nvPicPr>
                   <pic:blipFill>
-                    <a:blip r:embed="rId20">
+                    <a:blip r:embed="rId21">
                       <a:extLst>
                         <a:ext uri="{28A0092B-C50C-407E-A947-70E740481C1C}">
                           <a14:useLocalDpi xmlns:a14="http://schemas.microsoft.com/office/drawing/2010/main" val="0"/>
@@ -11455,7 +11961,7 @@
                   <pic:spPr bwMode="auto">
                     <a:xfrm>
                       <a:off x="0" y="0"/>
-                      <a:ext cx="5724525" cy="1962150"/>
+                      <a:ext cx="5730875" cy="1711960"/>
                     </a:xfrm>
                     <a:prstGeom prst="rect">
                       <a:avLst/>
@@ -11609,21 +12115,14 @@
                                 <w:noProof/>
                                 <w:color w:val="943634" w:themeColor="accent2" w:themeShade="BF"/>
                               </w:rPr>
-                              <w:t xml:space="preserve"> </w:t>
+                              <w:t xml:space="preserve"> school</w:t>
                             </w:r>
                             <w:r>
                               <w:rPr>
                                 <w:noProof/>
                                 <w:color w:val="943634" w:themeColor="accent2" w:themeShade="BF"/>
                               </w:rPr>
-                              <w:t xml:space="preserve"> tomorrow</w:t>
-                            </w:r>
-                            <w:r>
-                              <w:rPr>
-                                <w:noProof/>
-                                <w:color w:val="943634" w:themeColor="accent2" w:themeShade="BF"/>
-                              </w:rPr>
-                              <w:t xml:space="preserve"> school</w:t>
+                              <w:t xml:space="preserve"> supermarketlist</w:t>
                             </w:r>
                           </w:p>
                         </w:txbxContent>
@@ -11648,7 +12147,7 @@
           </mc:Choice>
           <mc:Fallback>
             <w:pict>
-              <v:roundrect id="Text Box 50" o:spid="_x0000_s1067" style="position:absolute;left:0;text-align:left;margin-left:19.7pt;margin-top:2.75pt;width:199.5pt;height:25.5pt;z-index:251731968;visibility:visible;mso-wrap-style:square;mso-width-percent:0;mso-height-percent:0;mso-wrap-distance-left:9pt;mso-wrap-distance-top:0;mso-wrap-distance-right:9pt;mso-wrap-distance-bottom:0;mso-position-horizontal:absolute;mso-position-horizontal-relative:text;mso-position-vertical:absolute;mso-position-vertical-relative:text;mso-width-percent:0;mso-height-percent:0;mso-width-relative:margin;mso-height-relative:margin;v-text-anchor:top" arcsize="10923f" o:gfxdata="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" fillcolor="white [3201]" strokecolor="#f79646 [3209]" strokeweight="1pt">
+              <v:roundrect id="Text Box 50" o:spid="_x0000_s1069" style="position:absolute;left:0;text-align:left;margin-left:19.7pt;margin-top:2.75pt;width:199.5pt;height:25.5pt;z-index:251731968;visibility:visible;mso-wrap-style:square;mso-width-percent:0;mso-height-percent:0;mso-wrap-distance-left:9pt;mso-wrap-distance-top:0;mso-wrap-distance-right:9pt;mso-wrap-distance-bottom:0;mso-position-horizontal:absolute;mso-position-horizontal-relative:text;mso-position-vertical:absolute;mso-position-vertical-relative:text;mso-width-percent:0;mso-height-percent:0;mso-width-relative:margin;mso-height-relative:margin;v-text-anchor:top" arcsize="10923f" o:gfxdata="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" fillcolor="white [3201]" strokecolor="#f79646 [3209]" strokeweight="1pt">
                 <v:textbox>
                   <w:txbxContent>
                     <w:p>
@@ -11675,21 +12174,14 @@
                           <w:noProof/>
                           <w:color w:val="943634" w:themeColor="accent2" w:themeShade="BF"/>
                         </w:rPr>
-                        <w:t xml:space="preserve"> </w:t>
+                        <w:t xml:space="preserve"> school</w:t>
                       </w:r>
                       <w:r>
                         <w:rPr>
                           <w:noProof/>
                           <w:color w:val="943634" w:themeColor="accent2" w:themeShade="BF"/>
                         </w:rPr>
-                        <w:t xml:space="preserve"> tomorrow</w:t>
-                      </w:r>
-                      <w:r>
-                        <w:rPr>
-                          <w:noProof/>
-                          <w:color w:val="943634" w:themeColor="accent2" w:themeShade="BF"/>
-                        </w:rPr>
-                        <w:t xml:space="preserve"> school</w:t>
+                        <w:t xml:space="preserve"> supermarketlist</w:t>
                       </w:r>
                     </w:p>
                   </w:txbxContent>
@@ -11722,9 +12214,9 @@
         </w:rPr>
         <w:drawing>
           <wp:inline distT="0" distB="0" distL="0" distR="0">
-            <wp:extent cx="5724525" cy="1933575"/>
-            <wp:effectExtent l="0" t="0" r="9525" b="9525"/>
-            <wp:docPr id="69" name="Picture 69"/>
+            <wp:extent cx="5730875" cy="2137410"/>
+            <wp:effectExtent l="0" t="0" r="3175" b="0"/>
+            <wp:docPr id="84" name="Picture 84"/>
             <wp:cNvGraphicFramePr>
               <a:graphicFrameLocks xmlns:a="http://schemas.openxmlformats.org/drawingml/2006/main" noChangeAspect="1"/>
             </wp:cNvGraphicFramePr>
@@ -11738,7 +12230,7 @@
                     </pic:cNvPicPr>
                   </pic:nvPicPr>
                   <pic:blipFill>
-                    <a:blip r:embed="rId21">
+                    <a:blip r:embed="rId22">
                       <a:extLst>
                         <a:ext uri="{28A0092B-C50C-407E-A947-70E740481C1C}">
                           <a14:useLocalDpi xmlns:a14="http://schemas.microsoft.com/office/drawing/2010/main" val="0"/>
@@ -11753,7 +12245,7 @@
                   <pic:spPr bwMode="auto">
                     <a:xfrm>
                       <a:off x="0" y="0"/>
-                      <a:ext cx="5724525" cy="1933575"/>
+                      <a:ext cx="5730875" cy="2137410"/>
                     </a:xfrm>
                     <a:prstGeom prst="rect">
                       <a:avLst/>
@@ -12105,7 +12597,7 @@
                                 <w:noProof/>
                                 <w:color w:val="4F81BD" w:themeColor="accent1"/>
                               </w:rPr>
-                              <w:t>5pm thursday</w:t>
+                              <w:t>5pm sunday</w:t>
                             </w:r>
                           </w:p>
                         </w:txbxContent>
@@ -12130,7 +12622,7 @@
           </mc:Choice>
           <mc:Fallback>
             <w:pict>
-              <v:roundrect id="Text Box 31" o:spid="_x0000_s1068" style="position:absolute;left:0;text-align:left;margin-left:16.9pt;margin-top:7.05pt;width:199.5pt;height:25.5pt;z-index:251752448;visibility:visible;mso-wrap-style:square;mso-width-percent:0;mso-height-percent:0;mso-wrap-distance-left:9pt;mso-wrap-distance-top:0;mso-wrap-distance-right:9pt;mso-wrap-distance-bottom:0;mso-position-horizontal:absolute;mso-position-horizontal-relative:text;mso-position-vertical:absolute;mso-position-vertical-relative:text;mso-width-percent:0;mso-height-percent:0;mso-width-relative:margin;mso-height-relative:margin;v-text-anchor:top" arcsize="10923f" o:gfxdata="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" fillcolor="white [3201]" strokecolor="#f79646 [3209]" strokeweight="1pt">
+              <v:roundrect id="Text Box 31" o:spid="_x0000_s1070" style="position:absolute;left:0;text-align:left;margin-left:16.9pt;margin-top:7.05pt;width:199.5pt;height:25.5pt;z-index:251752448;visibility:visible;mso-wrap-style:square;mso-width-percent:0;mso-height-percent:0;mso-wrap-distance-left:9pt;mso-wrap-distance-top:0;mso-wrap-distance-right:9pt;mso-wrap-distance-bottom:0;mso-position-horizontal:absolute;mso-position-horizontal-relative:text;mso-position-vertical:absolute;mso-position-vertical-relative:text;mso-width-percent:0;mso-height-percent:0;mso-width-relative:margin;mso-height-relative:margin;v-text-anchor:top" arcsize="10923f" o:gfxdata="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" fillcolor="white [3201]" strokecolor="#f79646 [3209]" strokeweight="1pt">
                 <v:textbox>
                   <w:txbxContent>
                     <w:p>
@@ -12160,7 +12652,7 @@
                           <w:noProof/>
                           <w:color w:val="4F81BD" w:themeColor="accent1"/>
                         </w:rPr>
-                        <w:t>5pm thursday</w:t>
+                        <w:t>5pm sunday</w:t>
                       </w:r>
                     </w:p>
                   </w:txbxContent>
@@ -12196,14 +12688,14 @@
           <w:b/>
           <w:noProof/>
           <w:color w:val="17365D" w:themeColor="text2" w:themeShade="BF"/>
-          <w:sz w:val="28"/>
+          <w:sz w:val="24"/>
           <w:szCs w:val="24"/>
         </w:rPr>
         <w:drawing>
-          <wp:inline distT="0" distB="0" distL="0" distR="0" wp14:anchorId="335DBFDD" wp14:editId="2E9649AB">
-            <wp:extent cx="5724525" cy="1657350"/>
-            <wp:effectExtent l="0" t="0" r="9525" b="0"/>
-            <wp:docPr id="70" name="Picture 70"/>
+          <wp:inline distT="0" distB="0" distL="0" distR="0">
+            <wp:extent cx="5730875" cy="1732915"/>
+            <wp:effectExtent l="0" t="0" r="3175" b="635"/>
+            <wp:docPr id="86" name="Picture 86"/>
             <wp:cNvGraphicFramePr>
               <a:graphicFrameLocks xmlns:a="http://schemas.openxmlformats.org/drawingml/2006/main" noChangeAspect="1"/>
             </wp:cNvGraphicFramePr>
@@ -12211,13 +12703,13 @@
               <a:graphicData uri="http://schemas.openxmlformats.org/drawingml/2006/picture">
                 <pic:pic xmlns:pic="http://schemas.openxmlformats.org/drawingml/2006/picture">
                   <pic:nvPicPr>
-                    <pic:cNvPr id="0" name="Picture 15"/>
+                    <pic:cNvPr id="0" name="Picture 16"/>
                     <pic:cNvPicPr>
                       <a:picLocks noChangeAspect="1" noChangeArrowheads="1"/>
                     </pic:cNvPicPr>
                   </pic:nvPicPr>
                   <pic:blipFill>
-                    <a:blip r:embed="rId22">
+                    <a:blip r:embed="rId23">
                       <a:extLst>
                         <a:ext uri="{28A0092B-C50C-407E-A947-70E740481C1C}">
                           <a14:useLocalDpi xmlns:a14="http://schemas.microsoft.com/office/drawing/2010/main" val="0"/>
@@ -12232,7 +12724,7 @@
                   <pic:spPr bwMode="auto">
                     <a:xfrm>
                       <a:off x="0" y="0"/>
-                      <a:ext cx="5724525" cy="1657350"/>
+                      <a:ext cx="5730875" cy="1732915"/>
                     </a:xfrm>
                     <a:prstGeom prst="rect">
                       <a:avLst/>
@@ -12571,7 +13063,7 @@
                     </pic:cNvPicPr>
                   </pic:nvPicPr>
                   <pic:blipFill>
-                    <a:blip r:embed="rId23">
+                    <a:blip r:embed="rId24">
                       <a:extLst>
                         <a:ext uri="{28A0092B-C50C-407E-A947-70E740481C1C}">
                           <a14:useLocalDpi xmlns:a14="http://schemas.microsoft.com/office/drawing/2010/main" val="0"/>
@@ -13000,7 +13492,7 @@
         <mc:AlternateContent>
           <mc:Choice Requires="wps">
             <w:drawing>
-              <wp:anchor distT="0" distB="0" distL="114300" distR="114300" simplePos="0" relativeHeight="251770880" behindDoc="0" locked="0" layoutInCell="1" allowOverlap="1" wp14:anchorId="76490768" wp14:editId="6AAE1A8A">
+              <wp:anchor distT="0" distB="0" distL="114300" distR="114300" simplePos="0" relativeHeight="251770880" behindDoc="0" locked="0" layoutInCell="1" allowOverlap="1" wp14:anchorId="620E65B2" wp14:editId="5D6059D2">
                 <wp:simplePos x="0" y="0"/>
                 <wp:positionH relativeFrom="column">
                   <wp:posOffset>215191</wp:posOffset>
@@ -13104,24 +13596,6 @@
             </w:pict>
           </mc:Fallback>
         </mc:AlternateContent>
-      </w:r>
-    </w:p>
-    <w:p>
-      <w:pPr>
-        <w:pStyle w:val="ListParagraph"/>
-        <w:ind w:left="360"/>
-        <w:rPr>
-          <w:szCs w:val="24"/>
-        </w:rPr>
-      </w:pPr>
-      <w:r>
-        <w:rPr>
-          <w:b/>
-          <w:color w:val="17365D" w:themeColor="text2" w:themeShade="BF"/>
-          <w:sz w:val="28"/>
-          <w:szCs w:val="24"/>
-        </w:rPr>
-        <w:br w:type="page"/>
       </w:r>
     </w:p>
     <w:p>
@@ -13341,7 +13815,7 @@
                   <wp:posOffset>5080</wp:posOffset>
                 </wp:positionH>
                 <wp:positionV relativeFrom="paragraph">
-                  <wp:posOffset>803085</wp:posOffset>
+                  <wp:posOffset>759622</wp:posOffset>
                 </wp:positionV>
                 <wp:extent cx="2533650" cy="323850"/>
                 <wp:effectExtent l="0" t="0" r="19050" b="19050"/>
@@ -13424,7 +13898,7 @@
           </mc:Choice>
           <mc:Fallback>
             <w:pict>
-              <v:roundrect id="Text Box 15" o:spid="_x0000_s1073" style="position:absolute;margin-left:.4pt;margin-top:63.25pt;width:199.5pt;height:25.5pt;z-index:251761664;visibility:visible;mso-wrap-style:square;mso-width-percent:0;mso-height-percent:0;mso-wrap-distance-left:9pt;mso-wrap-distance-top:0;mso-wrap-distance-right:9pt;mso-wrap-distance-bottom:0;mso-position-horizontal:absolute;mso-position-horizontal-relative:text;mso-position-vertical:absolute;mso-position-vertical-relative:text;mso-width-percent:0;mso-height-percent:0;mso-width-relative:margin;mso-height-relative:margin;v-text-anchor:top" arcsize="10923f" o:gfxdata="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" fillcolor="white [3201]" strokecolor="#f79646 [3209]" strokeweight="1pt">
+              <v:roundrect id="Text Box 15" o:spid="_x0000_s1075" style="position:absolute;margin-left:.4pt;margin-top:59.8pt;width:199.5pt;height:25.5pt;z-index:251761664;visibility:visible;mso-wrap-style:square;mso-width-percent:0;mso-height-percent:0;mso-wrap-distance-left:9pt;mso-wrap-distance-top:0;mso-wrap-distance-right:9pt;mso-wrap-distance-bottom:0;mso-position-horizontal:absolute;mso-position-horizontal-relative:text;mso-position-vertical:absolute;mso-position-vertical-relative:text;mso-width-percent:0;mso-height-percent:0;mso-width-relative:margin;mso-height-relative:margin;v-text-anchor:top" arcsize="10923f" o:gfxdata="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" fillcolor="white [3201]" strokecolor="#f79646 [3209]" strokeweight="1pt">
                 <v:textbox>
                   <w:txbxContent>
                     <w:p>
@@ -13697,16 +14171,15 @@
       <w:pPr>
         <w:rPr>
           <w:szCs w:val="24"/>
-        </w:rPr>
-      </w:pPr>
-    </w:p>
-    <w:p>
-      <w:pPr>
-        <w:rPr>
-          <w:szCs w:val="24"/>
           <w:u w:val="single"/>
         </w:rPr>
       </w:pPr>
+      <w:r>
+        <w:rPr>
+          <w:szCs w:val="24"/>
+        </w:rPr>
+        <w:br/>
+      </w:r>
     </w:p>
     <w:p>
       <w:pPr>
@@ -13797,14 +14270,14 @@
       <w:r>
         <w:rPr>
           <w:noProof/>
-          <w:sz w:val="24"/>
+          <w:sz w:val="18"/>
           <w:szCs w:val="24"/>
         </w:rPr>
         <w:drawing>
           <wp:inline distT="0" distB="0" distL="0" distR="0">
-            <wp:extent cx="5723890" cy="1068705"/>
-            <wp:effectExtent l="0" t="0" r="0" b="0"/>
-            <wp:docPr id="28" name="Picture 28"/>
+            <wp:extent cx="5730875" cy="1339850"/>
+            <wp:effectExtent l="0" t="0" r="3175" b="0"/>
+            <wp:docPr id="87" name="Picture 87"/>
             <wp:cNvGraphicFramePr>
               <a:graphicFrameLocks xmlns:a="http://schemas.openxmlformats.org/drawingml/2006/main" noChangeAspect="1"/>
             </wp:cNvGraphicFramePr>
@@ -13812,13 +14285,13 @@
               <a:graphicData uri="http://schemas.openxmlformats.org/drawingml/2006/picture">
                 <pic:pic xmlns:pic="http://schemas.openxmlformats.org/drawingml/2006/picture">
                   <pic:nvPicPr>
-                    <pic:cNvPr id="0" name="Picture 1"/>
+                    <pic:cNvPr id="0" name="Picture 17"/>
                     <pic:cNvPicPr>
                       <a:picLocks noChangeAspect="1" noChangeArrowheads="1"/>
                     </pic:cNvPicPr>
                   </pic:nvPicPr>
                   <pic:blipFill>
-                    <a:blip r:embed="rId24">
+                    <a:blip r:embed="rId25">
                       <a:extLst>
                         <a:ext uri="{28A0092B-C50C-407E-A947-70E740481C1C}">
                           <a14:useLocalDpi xmlns:a14="http://schemas.microsoft.com/office/drawing/2010/main" val="0"/>
@@ -13833,7 +14306,7 @@
                   <pic:spPr bwMode="auto">
                     <a:xfrm>
                       <a:off x="0" y="0"/>
-                      <a:ext cx="5723890" cy="1068705"/>
+                      <a:ext cx="5730875" cy="1339850"/>
                     </a:xfrm>
                     <a:prstGeom prst="rect">
                       <a:avLst/>
@@ -13848,20 +14321,6 @@
             </a:graphic>
           </wp:inline>
         </w:drawing>
-      </w:r>
-      <w:r>
-        <w:rPr>
-          <w:sz w:val="18"/>
-          <w:szCs w:val="24"/>
-        </w:rPr>
-        <w:br/>
-      </w:r>
-      <w:r>
-        <w:rPr>
-          <w:sz w:val="18"/>
-          <w:szCs w:val="24"/>
-        </w:rPr>
-        <w:br/>
       </w:r>
     </w:p>
     <w:p>
@@ -14513,6 +14972,211 @@
           </w:p>
         </w:tc>
       </w:tr>
+      <w:tr>
+        <w:trPr>
+          <w:cnfStyle w:val="000000100000" w:firstRow="0" w:lastRow="0" w:firstColumn="0" w:lastColumn="0" w:oddVBand="0" w:evenVBand="0" w:oddHBand="1" w:evenHBand="0" w:firstRowFirstColumn="0" w:firstRowLastColumn="0" w:lastRowFirstColumn="0" w:lastRowLastColumn="0"/>
+        </w:trPr>
+        <w:tc>
+          <w:tcPr>
+            <w:cnfStyle w:val="001000000000" w:firstRow="0" w:lastRow="0" w:firstColumn="1" w:lastColumn="0" w:oddVBand="0" w:evenVBand="0" w:oddHBand="0" w:evenHBand="0" w:firstRowFirstColumn="0" w:firstRowLastColumn="0" w:lastRowFirstColumn="0" w:lastRowLastColumn="0"/>
+            <w:tcW w:w="1275" w:type="dxa"/>
+          </w:tcPr>
+          <w:p>
+            <w:pPr>
+              <w:rPr>
+                <w:sz w:val="24"/>
+                <w:szCs w:val="24"/>
+              </w:rPr>
+            </w:pPr>
+            <w:r>
+              <w:rPr>
+                <w:b w:val="0"/>
+                <w:noProof/>
+                <w:sz w:val="24"/>
+                <w:szCs w:val="24"/>
+              </w:rPr>
+              <mc:AlternateContent>
+                <mc:Choice Requires="wps">
+                  <w:drawing>
+                    <wp:anchor distT="0" distB="0" distL="114300" distR="114300" simplePos="0" relativeHeight="251781120" behindDoc="0" locked="0" layoutInCell="1" allowOverlap="1" wp14:anchorId="1FD3CFCB" wp14:editId="1BD75C0A">
+                      <wp:simplePos x="0" y="0"/>
+                      <wp:positionH relativeFrom="column">
+                        <wp:posOffset>678018</wp:posOffset>
+                      </wp:positionH>
+                      <wp:positionV relativeFrom="paragraph">
+                        <wp:posOffset>125095</wp:posOffset>
+                      </wp:positionV>
+                      <wp:extent cx="0" cy="635"/>
+                      <wp:effectExtent l="76200" t="76200" r="95250" b="56515"/>
+                      <wp:wrapNone/>
+                      <wp:docPr id="43" name="Straight Arrow Connector 43"/>
+                      <wp:cNvGraphicFramePr/>
+                      <a:graphic xmlns:a="http://schemas.openxmlformats.org/drawingml/2006/main">
+                        <a:graphicData uri="http://schemas.microsoft.com/office/word/2010/wordprocessingShape">
+                          <wps:wsp>
+                            <wps:cNvCnPr/>
+                            <wps:spPr>
+                              <a:xfrm>
+                                <a:off x="0" y="0"/>
+                                <a:ext cx="0" cy="635"/>
+                              </a:xfrm>
+                              <a:prstGeom prst="straightConnector1">
+                                <a:avLst/>
+                              </a:prstGeom>
+                              <a:ln>
+                                <a:headEnd type="none" w="med" len="med"/>
+                                <a:tailEnd type="triangle" w="med" len="med"/>
+                              </a:ln>
+                            </wps:spPr>
+                            <wps:style>
+                              <a:lnRef idx="1">
+                                <a:schemeClr val="dk1"/>
+                              </a:lnRef>
+                              <a:fillRef idx="0">
+                                <a:schemeClr val="dk1"/>
+                              </a:fillRef>
+                              <a:effectRef idx="0">
+                                <a:schemeClr val="dk1"/>
+                              </a:effectRef>
+                              <a:fontRef idx="minor">
+                                <a:schemeClr val="tx1"/>
+                              </a:fontRef>
+                            </wps:style>
+                            <wps:bodyPr/>
+                          </wps:wsp>
+                        </a:graphicData>
+                      </a:graphic>
+                      <wp14:sizeRelH relativeFrom="margin">
+                        <wp14:pctWidth>0</wp14:pctWidth>
+                      </wp14:sizeRelH>
+                      <wp14:sizeRelV relativeFrom="margin">
+                        <wp14:pctHeight>0</wp14:pctHeight>
+                      </wp14:sizeRelV>
+                    </wp:anchor>
+                  </w:drawing>
+                </mc:Choice>
+                <mc:Fallback>
+                  <w:pict>
+                    <v:shapetype id="_x0000_t32" coordsize="21600,21600" o:spt="32" o:oned="t" path="m,l21600,21600e" filled="f">
+                      <v:path arrowok="t" fillok="f" o:connecttype="none"/>
+                      <o:lock v:ext="edit" shapetype="t"/>
+                    </v:shapetype>
+                    <v:shape id="Straight Arrow Connector 43" o:spid="_x0000_s1026" type="#_x0000_t32" style="position:absolute;margin-left:53.4pt;margin-top:9.85pt;width:0;height:.05pt;z-index:251781120;visibility:visible;mso-wrap-style:square;mso-width-percent:0;mso-height-percent:0;mso-wrap-distance-left:9pt;mso-wrap-distance-top:0;mso-wrap-distance-right:9pt;mso-wrap-distance-bottom:0;mso-position-horizontal:absolute;mso-position-horizontal-relative:text;mso-position-vertical:absolute;mso-position-vertical-relative:text;mso-width-percent:0;mso-height-percent:0;mso-width-relative:margin;mso-height-relative:margin" o:gfxdata="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" strokecolor="black [3040]">
+                      <v:stroke endarrow="block"/>
+                    </v:shape>
+                  </w:pict>
+                </mc:Fallback>
+              </mc:AlternateContent>
+            </w:r>
+            <w:r>
+              <w:rPr>
+                <w:b w:val="0"/>
+                <w:noProof/>
+                <w:sz w:val="24"/>
+                <w:szCs w:val="24"/>
+              </w:rPr>
+              <mc:AlternateContent>
+                <mc:Choice Requires="wps">
+                  <w:drawing>
+                    <wp:anchor distT="0" distB="0" distL="114300" distR="114300" simplePos="0" relativeHeight="251779072" behindDoc="0" locked="0" layoutInCell="1" allowOverlap="1" wp14:anchorId="2FF2B570" wp14:editId="0D27604F">
+                      <wp:simplePos x="0" y="0"/>
+                      <wp:positionH relativeFrom="column">
+                        <wp:posOffset>465617</wp:posOffset>
+                      </wp:positionH>
+                      <wp:positionV relativeFrom="paragraph">
+                        <wp:posOffset>32385</wp:posOffset>
+                      </wp:positionV>
+                      <wp:extent cx="0" cy="83820"/>
+                      <wp:effectExtent l="76200" t="38100" r="95250" b="11430"/>
+                      <wp:wrapNone/>
+                      <wp:docPr id="37" name="Straight Arrow Connector 37"/>
+                      <wp:cNvGraphicFramePr/>
+                      <a:graphic xmlns:a="http://schemas.openxmlformats.org/drawingml/2006/main">
+                        <a:graphicData uri="http://schemas.microsoft.com/office/word/2010/wordprocessingShape">
+                          <wps:wsp>
+                            <wps:cNvCnPr/>
+                            <wps:spPr>
+                              <a:xfrm flipV="1">
+                                <a:off x="0" y="0"/>
+                                <a:ext cx="0" cy="83820"/>
+                              </a:xfrm>
+                              <a:prstGeom prst="straightConnector1">
+                                <a:avLst/>
+                              </a:prstGeom>
+                              <a:ln>
+                                <a:headEnd type="none" w="med" len="med"/>
+                                <a:tailEnd type="triangle" w="med" len="med"/>
+                              </a:ln>
+                            </wps:spPr>
+                            <wps:style>
+                              <a:lnRef idx="1">
+                                <a:schemeClr val="dk1"/>
+                              </a:lnRef>
+                              <a:fillRef idx="0">
+                                <a:schemeClr val="dk1"/>
+                              </a:fillRef>
+                              <a:effectRef idx="0">
+                                <a:schemeClr val="dk1"/>
+                              </a:effectRef>
+                              <a:fontRef idx="minor">
+                                <a:schemeClr val="tx1"/>
+                              </a:fontRef>
+                            </wps:style>
+                            <wps:bodyPr/>
+                          </wps:wsp>
+                        </a:graphicData>
+                      </a:graphic>
+                      <wp14:sizeRelH relativeFrom="margin">
+                        <wp14:pctWidth>0</wp14:pctWidth>
+                      </wp14:sizeRelH>
+                      <wp14:sizeRelV relativeFrom="margin">
+                        <wp14:pctHeight>0</wp14:pctHeight>
+                      </wp14:sizeRelV>
+                    </wp:anchor>
+                  </w:drawing>
+                </mc:Choice>
+                <mc:Fallback>
+                  <w:pict>
+                    <v:shape id="Straight Arrow Connector 37" o:spid="_x0000_s1026" type="#_x0000_t32" style="position:absolute;margin-left:36.65pt;margin-top:2.55pt;width:0;height:6.6pt;flip:y;z-index:251779072;visibility:visible;mso-wrap-style:square;mso-width-percent:0;mso-height-percent:0;mso-wrap-distance-left:9pt;mso-wrap-distance-top:0;mso-wrap-distance-right:9pt;mso-wrap-distance-bottom:0;mso-position-horizontal:absolute;mso-position-horizontal-relative:text;mso-position-vertical:absolute;mso-position-vertical-relative:text;mso-width-percent:0;mso-height-percent:0;mso-width-relative:margin;mso-height-relative:margin" o:gfxdata="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" strokecolor="black [3040]">
+                      <v:stroke endarrow="block"/>
+                    </v:shape>
+                  </w:pict>
+                </mc:Fallback>
+              </mc:AlternateContent>
+            </w:r>
+            <w:r>
+              <w:rPr>
+                <w:sz w:val="24"/>
+                <w:szCs w:val="24"/>
+              </w:rPr>
+              <w:t xml:space="preserve">Shift +    / </w:t>
+            </w:r>
+          </w:p>
+        </w:tc>
+        <w:tc>
+          <w:tcPr>
+            <w:tcW w:w="3686" w:type="dxa"/>
+          </w:tcPr>
+          <w:p>
+            <w:pPr>
+              <w:cnfStyle w:val="000000100000" w:firstRow="0" w:lastRow="0" w:firstColumn="0" w:lastColumn="0" w:oddVBand="0" w:evenVBand="0" w:oddHBand="1" w:evenHBand="0" w:firstRowFirstColumn="0" w:firstRowLastColumn="0" w:lastRowFirstColumn="0" w:lastRowLastColumn="0"/>
+              <w:rPr>
+                <w:b/>
+                <w:sz w:val="24"/>
+                <w:szCs w:val="24"/>
+              </w:rPr>
+            </w:pPr>
+            <w:r>
+              <w:rPr>
+                <w:b/>
+                <w:sz w:val="24"/>
+                <w:szCs w:val="24"/>
+              </w:rPr>
+              <w:t>Scrolls the list</w:t>
+            </w:r>
+          </w:p>
+        </w:tc>
+      </w:tr>
     </w:tbl>
     <w:p>
       <w:pPr>
@@ -14524,27 +15188,31 @@
     </w:p>
     <w:p>
       <w:pPr>
-        <w:ind w:firstLine="720"/>
-        <w:rPr>
-          <w:sz w:val="24"/>
-          <w:szCs w:val="24"/>
-        </w:rPr>
-      </w:pPr>
-      <w:proofErr w:type="gramStart"/>
-      <w:r>
-        <w:rPr>
-          <w:sz w:val="24"/>
-          <w:szCs w:val="24"/>
-        </w:rPr>
-        <w:t>F1 :</w:t>
-      </w:r>
-      <w:proofErr w:type="gramEnd"/>
-      <w:r>
-        <w:rPr>
-          <w:sz w:val="24"/>
-          <w:szCs w:val="24"/>
-        </w:rPr>
-        <w:t xml:space="preserve"> Stealth mode (Mini mode)</w:t>
+        <w:rPr>
+          <w:sz w:val="24"/>
+          <w:szCs w:val="24"/>
+        </w:rPr>
+      </w:pPr>
+      <w:r>
+        <w:rPr>
+          <w:sz w:val="24"/>
+          <w:szCs w:val="24"/>
+        </w:rPr>
+        <w:t xml:space="preserve">This is how the shortcut F1 </w:t>
+      </w:r>
+      <w:r>
+        <w:rPr>
+          <w:sz w:val="24"/>
+          <w:szCs w:val="24"/>
+        </w:rPr>
+        <w:t>Stealth mode (Mini mode)</w:t>
+      </w:r>
+      <w:r>
+        <w:rPr>
+          <w:sz w:val="24"/>
+          <w:szCs w:val="24"/>
+        </w:rPr>
+        <w:t xml:space="preserve"> looks like.</w:t>
       </w:r>
     </w:p>
     <w:p>
@@ -14578,7 +15246,7 @@
                     </pic:cNvPicPr>
                   </pic:nvPicPr>
                   <pic:blipFill>
-                    <a:blip r:embed="rId25">
+                    <a:blip r:embed="rId26">
                       <a:extLst>
                         <a:ext uri="{28A0092B-C50C-407E-A947-70E740481C1C}">
                           <a14:useLocalDpi xmlns:a14="http://schemas.microsoft.com/office/drawing/2010/main" val="0"/>
@@ -14635,7 +15303,7 @@
       </w:pPr>
     </w:p>
     <w:sectPr>
-      <w:footerReference w:type="default" r:id="rId26"/>
+      <w:footerReference w:type="default" r:id="rId27"/>
       <w:pgSz w:w="11906" w:h="16838"/>
       <w:pgMar w:top="1440" w:right="1440" w:bottom="1440" w:left="1440" w:header="708" w:footer="708" w:gutter="0"/>
       <w:cols w:space="708"/>
@@ -14706,7 +15374,7 @@
           <w:rPr>
             <w:noProof/>
           </w:rPr>
-          <w:t>13</w:t>
+          <w:t>11</w:t>
         </w:r>
         <w:r>
           <w:rPr>
@@ -19783,7 +20451,7 @@
 </file>
 
 <file path=customXml/itemProps1.xml><?xml version="1.0" encoding="utf-8"?>
-<ds:datastoreItem xmlns:ds="http://schemas.openxmlformats.org/officeDocument/2006/customXml" ds:itemID="{53C343B0-E372-4923-83E4-DD9679BC6EC2}">
+<ds:datastoreItem xmlns:ds="http://schemas.openxmlformats.org/officeDocument/2006/customXml" ds:itemID="{6044180F-C00A-4E81-819A-E1E1E9735D15}">
   <ds:schemaRefs>
     <ds:schemaRef ds:uri="http://schemas.openxmlformats.org/officeDocument/2006/bibliography"/>
   </ds:schemaRefs>
